--- a/GCS - Sistema Clinica.docx
+++ b/GCS - Sistema Clinica.docx
@@ -1,6 +1,6 @@
 
 <file path=word/document.xml><?xml version="1.0" encoding="utf-8"?>
-<w:document xmlns:wpc="http://schemas.microsoft.com/office/word/2010/wordprocessingCanvas" xmlns:cx="http://schemas.microsoft.com/office/drawing/2014/chartex" xmlns:cx1="http://schemas.microsoft.com/office/drawing/2015/9/8/chartex" xmlns:cx2="http://schemas.microsoft.com/office/drawing/2015/10/21/chartex" xmlns:cx3="http://schemas.microsoft.com/office/drawing/2016/5/9/chartex" xmlns:cx4="http://schemas.microsoft.com/office/drawing/2016/5/10/chartex" xmlns:cx5="http://schemas.microsoft.com/office/drawing/2016/5/11/chartex" xmlns:cx6="http://schemas.microsoft.com/office/drawing/2016/5/12/chartex" xmlns:cx7="http://schemas.microsoft.com/office/drawing/2016/5/13/chartex" xmlns:cx8="http://schemas.microsoft.com/office/drawing/2016/5/14/chartex" xmlns:mc="http://schemas.openxmlformats.org/markup-compatibility/2006" xmlns:aink="http://schemas.microsoft.com/office/drawing/2016/ink" xmlns:am3d="http://schemas.microsoft.com/office/drawing/2017/model3d" xmlns:o="urn:schemas-microsoft-com:office:office" xmlns:r="http://schemas.openxmlformats.org/officeDocument/2006/relationships" xmlns:m="http://schemas.openxmlformats.org/officeDocument/2006/math" xmlns:v="urn:schemas-microsoft-com:vml" xmlns:wp14="http://schemas.microsoft.com/office/word/2010/wordprocessingDrawing" xmlns:wp="http://schemas.openxmlformats.org/drawingml/2006/wordprocessingDrawing" xmlns:w10="urn:schemas-microsoft-com:office:word" xmlns:w="http://schemas.openxmlformats.org/wordprocessingml/2006/main" xmlns:w14="http://schemas.microsoft.com/office/word/2010/wordml" xmlns:w15="http://schemas.microsoft.com/office/word/2012/wordml" xmlns:w16se="http://schemas.microsoft.com/office/word/2015/wordml/symex" xmlns:wpg="http://schemas.microsoft.com/office/word/2010/wordprocessingGroup" xmlns:wpi="http://schemas.microsoft.com/office/word/2010/wordprocessingInk" xmlns:wne="http://schemas.microsoft.com/office/word/2006/wordml" xmlns:wps="http://schemas.microsoft.com/office/word/2010/wordprocessingShape" mc:Ignorable="w14 w15 w16se wp14">
+<w:document xmlns:wpc="http://schemas.microsoft.com/office/word/2010/wordprocessingCanvas" xmlns:mc="http://schemas.openxmlformats.org/markup-compatibility/2006" xmlns:o="urn:schemas-microsoft-com:office:office" xmlns:r="http://schemas.openxmlformats.org/officeDocument/2006/relationships" xmlns:m="http://schemas.openxmlformats.org/officeDocument/2006/math" xmlns:v="urn:schemas-microsoft-com:vml" xmlns:wp14="http://schemas.microsoft.com/office/word/2010/wordprocessingDrawing" xmlns:wp="http://schemas.openxmlformats.org/drawingml/2006/wordprocessingDrawing" xmlns:w10="urn:schemas-microsoft-com:office:word" xmlns:w="http://schemas.openxmlformats.org/wordprocessingml/2006/main" xmlns:w14="http://schemas.microsoft.com/office/word/2010/wordml" xmlns:w15="http://schemas.microsoft.com/office/word/2012/wordml" xmlns:wpg="http://schemas.microsoft.com/office/word/2010/wordprocessingGroup" xmlns:wpi="http://schemas.microsoft.com/office/word/2010/wordprocessingInk" xmlns:wne="http://schemas.microsoft.com/office/word/2006/wordml" xmlns:wps="http://schemas.microsoft.com/office/word/2010/wordprocessingShape" mc:Ignorable="w14 w15 wp14">
   <w:body>
     <w:p>
       <w:pPr>
@@ -10,8 +10,6 @@
           <w:sz w:val="24"/>
         </w:rPr>
       </w:pPr>
-      <w:bookmarkStart w:id="0" w:name="_GoBack"/>
-      <w:bookmarkEnd w:id="0"/>
       <w:r>
         <w:rPr>
           <w:rFonts w:ascii="Arial" w:hAnsi="Arial" w:cs="Arial"/>
@@ -82,23 +80,7 @@
           <w:rFonts w:ascii="Arial" w:hAnsi="Arial" w:cs="Arial"/>
           <w:sz w:val="24"/>
         </w:rPr>
-        <w:t xml:space="preserve">negocio con la ayuda de </w:t>
-      </w:r>
-      <w:proofErr w:type="spellStart"/>
-      <w:r>
-        <w:rPr>
-          <w:rFonts w:ascii="Arial" w:hAnsi="Arial" w:cs="Arial"/>
-          <w:sz w:val="24"/>
-        </w:rPr>
-        <w:t>UML</w:t>
-      </w:r>
-      <w:proofErr w:type="spellEnd"/>
-      <w:r>
-        <w:rPr>
-          <w:rFonts w:ascii="Arial" w:hAnsi="Arial" w:cs="Arial"/>
-          <w:sz w:val="24"/>
-        </w:rPr>
-        <w:t>.</w:t>
+        <w:t>negocio con la ayuda de UML.</w:t>
       </w:r>
     </w:p>
     <w:p>
@@ -964,23 +946,7 @@
           <w:rFonts w:ascii="Arial" w:hAnsi="Arial" w:cs="Arial"/>
           <w:sz w:val="24"/>
         </w:rPr>
-        <w:t>la arquitectura Modelo-Vista-Controlador (</w:t>
-      </w:r>
-      <w:proofErr w:type="spellStart"/>
-      <w:r>
-        <w:rPr>
-          <w:rFonts w:ascii="Arial" w:hAnsi="Arial" w:cs="Arial"/>
-          <w:sz w:val="24"/>
-        </w:rPr>
-        <w:t>MVC</w:t>
-      </w:r>
-      <w:proofErr w:type="spellEnd"/>
-      <w:r>
-        <w:rPr>
-          <w:rFonts w:ascii="Arial" w:hAnsi="Arial" w:cs="Arial"/>
-          <w:sz w:val="24"/>
-        </w:rPr>
-        <w:t>).</w:t>
+        <w:t>la arquitectura Modelo-Vista-Controlador (MVC).</w:t>
       </w:r>
     </w:p>
     <w:p>
@@ -1218,6 +1184,46 @@
       <w:pPr>
         <w:rPr>
           <w:rFonts w:ascii="Arial" w:hAnsi="Arial" w:cs="Arial"/>
+          <w:sz w:val="24"/>
+        </w:rPr>
+      </w:pPr>
+    </w:p>
+    <w:p>
+      <w:pPr>
+        <w:rPr>
+          <w:rFonts w:ascii="Arial" w:hAnsi="Arial" w:cs="Arial"/>
+          <w:sz w:val="24"/>
+        </w:rPr>
+      </w:pPr>
+    </w:p>
+    <w:p>
+      <w:pPr>
+        <w:rPr>
+          <w:rFonts w:ascii="Arial" w:hAnsi="Arial" w:cs="Arial"/>
+          <w:sz w:val="24"/>
+        </w:rPr>
+      </w:pPr>
+    </w:p>
+    <w:p>
+      <w:pPr>
+        <w:rPr>
+          <w:rFonts w:ascii="Arial" w:hAnsi="Arial" w:cs="Arial"/>
+          <w:sz w:val="24"/>
+        </w:rPr>
+      </w:pPr>
+    </w:p>
+    <w:p>
+      <w:pPr>
+        <w:rPr>
+          <w:rFonts w:ascii="Arial" w:hAnsi="Arial" w:cs="Arial"/>
+          <w:sz w:val="24"/>
+        </w:rPr>
+      </w:pPr>
+    </w:p>
+    <w:p>
+      <w:pPr>
+        <w:rPr>
+          <w:rFonts w:ascii="Arial" w:hAnsi="Arial" w:cs="Arial"/>
           <w:b/>
           <w:sz w:val="24"/>
         </w:rPr>
@@ -1228,8 +1234,4834 @@
           <w:b/>
           <w:sz w:val="24"/>
         </w:rPr>
+        <w:lastRenderedPageBreak/>
         <w:t>Identificación de la configuración.</w:t>
       </w:r>
+    </w:p>
+    <w:p>
+      <w:pPr>
+        <w:rPr>
+          <w:rFonts w:ascii="Arial" w:hAnsi="Arial" w:cs="Arial"/>
+          <w:sz w:val="24"/>
+        </w:rPr>
+      </w:pPr>
+    </w:p>
+    <w:p>
+      <w:pPr>
+        <w:rPr>
+          <w:rFonts w:ascii="Arial" w:hAnsi="Arial" w:cs="Arial"/>
+          <w:b/>
+          <w:sz w:val="24"/>
+        </w:rPr>
+      </w:pPr>
+      <w:r>
+        <w:rPr>
+          <w:rFonts w:ascii="Arial" w:hAnsi="Arial" w:cs="Arial"/>
+          <w:b/>
+          <w:sz w:val="24"/>
+        </w:rPr>
+        <w:t>Elementos de Configuración</w:t>
+      </w:r>
+    </w:p>
+    <w:p>
+      <w:pPr>
+        <w:rPr>
+          <w:rFonts w:ascii="Arial" w:hAnsi="Arial" w:cs="Arial"/>
+          <w:sz w:val="24"/>
+        </w:rPr>
+      </w:pPr>
+      <w:r>
+        <w:rPr>
+          <w:rFonts w:ascii="Arial" w:hAnsi="Arial" w:cs="Arial"/>
+          <w:sz w:val="24"/>
+        </w:rPr>
+        <w:t>Para este proyecto los elementos de configuración se corresponderán con los entregables definidos en el Modelo de Proceso, aunque no necesariamente todos los entregables deben ser elementos de configuración.</w:t>
+      </w:r>
+    </w:p>
+    <w:p>
+      <w:pPr>
+        <w:rPr>
+          <w:rFonts w:ascii="Arial" w:hAnsi="Arial" w:cs="Arial"/>
+          <w:sz w:val="24"/>
+        </w:rPr>
+      </w:pPr>
+      <w:r>
+        <w:rPr>
+          <w:rFonts w:ascii="Arial" w:hAnsi="Arial" w:cs="Arial"/>
+          <w:sz w:val="24"/>
+        </w:rPr>
+        <w:t>Se debe generar una línea base por iteración en cada Fase, de acuerdo a lo siguiente:</w:t>
+      </w:r>
+    </w:p>
+    <w:p>
+      <w:pPr>
+        <w:rPr>
+          <w:rFonts w:ascii="Arial" w:hAnsi="Arial" w:cs="Arial"/>
+          <w:sz w:val="24"/>
+        </w:rPr>
+      </w:pPr>
+      <w:r>
+        <w:rPr>
+          <w:rFonts w:ascii="Arial" w:hAnsi="Arial" w:cs="Arial"/>
+          <w:sz w:val="24"/>
+        </w:rPr>
+        <w:t>•</w:t>
+      </w:r>
+      <w:r>
+        <w:rPr>
+          <w:rFonts w:ascii="Arial" w:hAnsi="Arial" w:cs="Arial"/>
+          <w:sz w:val="24"/>
+        </w:rPr>
+        <w:tab/>
+        <w:t>Los eventos que dan origen a la línea base.</w:t>
+      </w:r>
+    </w:p>
+    <w:p>
+      <w:pPr>
+        <w:rPr>
+          <w:rFonts w:ascii="Arial" w:hAnsi="Arial" w:cs="Arial"/>
+          <w:sz w:val="24"/>
+        </w:rPr>
+      </w:pPr>
+      <w:r>
+        <w:rPr>
+          <w:rFonts w:ascii="Arial" w:hAnsi="Arial" w:cs="Arial"/>
+          <w:sz w:val="24"/>
+        </w:rPr>
+        <w:t>•</w:t>
+      </w:r>
+      <w:r>
+        <w:rPr>
+          <w:rFonts w:ascii="Arial" w:hAnsi="Arial" w:cs="Arial"/>
+          <w:sz w:val="24"/>
+        </w:rPr>
+        <w:tab/>
+        <w:t>Los elementos que serán controlados en la línea base.</w:t>
+      </w:r>
+    </w:p>
+    <w:p>
+      <w:pPr>
+        <w:rPr>
+          <w:rFonts w:ascii="Arial" w:hAnsi="Arial" w:cs="Arial"/>
+          <w:sz w:val="24"/>
+        </w:rPr>
+      </w:pPr>
+      <w:r>
+        <w:rPr>
+          <w:rFonts w:ascii="Arial" w:hAnsi="Arial" w:cs="Arial"/>
+          <w:sz w:val="24"/>
+        </w:rPr>
+        <w:t>•</w:t>
+      </w:r>
+      <w:r>
+        <w:rPr>
+          <w:rFonts w:ascii="Arial" w:hAnsi="Arial" w:cs="Arial"/>
+          <w:sz w:val="24"/>
+        </w:rPr>
+        <w:tab/>
+        <w:t>Los procedimientos usados para establecer y cambiar la línea base.</w:t>
+      </w:r>
+    </w:p>
+    <w:p>
+      <w:pPr>
+        <w:rPr>
+          <w:rFonts w:ascii="Arial" w:hAnsi="Arial" w:cs="Arial"/>
+          <w:sz w:val="24"/>
+        </w:rPr>
+      </w:pPr>
+      <w:r>
+        <w:rPr>
+          <w:rFonts w:ascii="Arial" w:hAnsi="Arial" w:cs="Arial"/>
+          <w:sz w:val="24"/>
+        </w:rPr>
+        <w:t>•</w:t>
+      </w:r>
+      <w:r>
+        <w:rPr>
+          <w:rFonts w:ascii="Arial" w:hAnsi="Arial" w:cs="Arial"/>
+          <w:sz w:val="24"/>
+        </w:rPr>
+        <w:tab/>
+        <w:t xml:space="preserve">La autorización requerida para aprobar cambios a los </w:t>
+      </w:r>
+      <w:r>
+        <w:rPr>
+          <w:rFonts w:ascii="Arial" w:hAnsi="Arial" w:cs="Arial"/>
+          <w:sz w:val="24"/>
+        </w:rPr>
+        <w:t xml:space="preserve">documentos de la línea </w:t>
+      </w:r>
+      <w:r>
+        <w:rPr>
+          <w:rFonts w:ascii="Arial" w:hAnsi="Arial" w:cs="Arial"/>
+          <w:sz w:val="24"/>
+        </w:rPr>
+        <w:t>base.</w:t>
+      </w:r>
+    </w:p>
+    <w:p>
+      <w:pPr>
+        <w:spacing w:line="276" w:lineRule="auto"/>
+        <w:rPr>
+          <w:rFonts w:ascii="Arial" w:hAnsi="Arial" w:cs="Arial"/>
+          <w:b/>
+          <w:sz w:val="24"/>
+        </w:rPr>
+      </w:pPr>
+      <w:r>
+        <w:rPr>
+          <w:rFonts w:ascii="Arial" w:hAnsi="Arial" w:cs="Arial"/>
+          <w:b/>
+          <w:sz w:val="24"/>
+        </w:rPr>
+        <w:t>Nomenclatura de Elementos</w:t>
+      </w:r>
+    </w:p>
+    <w:p>
+      <w:pPr>
+        <w:spacing w:line="276" w:lineRule="auto"/>
+        <w:rPr>
+          <w:rFonts w:ascii="Arial" w:hAnsi="Arial" w:cs="Arial"/>
+          <w:sz w:val="24"/>
+        </w:rPr>
+      </w:pPr>
+      <w:r>
+        <w:rPr>
+          <w:rFonts w:ascii="Arial" w:hAnsi="Arial" w:cs="Arial"/>
+          <w:sz w:val="24"/>
+        </w:rPr>
+        <w:t>En esta sección se especifican la identificación y descripción única de cada elemento de configuración.</w:t>
+      </w:r>
+    </w:p>
+    <w:p>
+      <w:pPr>
+        <w:spacing w:line="276" w:lineRule="auto"/>
+        <w:rPr>
+          <w:rFonts w:ascii="Arial" w:hAnsi="Arial" w:cs="Arial"/>
+          <w:sz w:val="24"/>
+        </w:rPr>
+      </w:pPr>
+      <w:r>
+        <w:rPr>
+          <w:rFonts w:ascii="Arial" w:hAnsi="Arial" w:cs="Arial"/>
+          <w:sz w:val="24"/>
+        </w:rPr>
+        <w:t xml:space="preserve">Además se especifica </w:t>
+      </w:r>
+      <w:r>
+        <w:rPr>
+          <w:rFonts w:ascii="Arial" w:hAnsi="Arial" w:cs="Arial"/>
+          <w:sz w:val="24"/>
+        </w:rPr>
+        <w:t>cómo</w:t>
+      </w:r>
+      <w:r>
+        <w:rPr>
+          <w:rFonts w:ascii="Arial" w:hAnsi="Arial" w:cs="Arial"/>
+          <w:sz w:val="24"/>
+        </w:rPr>
+        <w:t xml:space="preserve"> se distinguirán las diferentes versiones de cada elemento.</w:t>
+      </w:r>
+    </w:p>
+    <w:p>
+      <w:pPr>
+        <w:spacing w:line="276" w:lineRule="auto"/>
+        <w:rPr>
+          <w:rFonts w:ascii="Arial" w:hAnsi="Arial" w:cs="Arial"/>
+          <w:sz w:val="24"/>
+        </w:rPr>
+      </w:pPr>
+      <w:r>
+        <w:rPr>
+          <w:rFonts w:ascii="Arial" w:hAnsi="Arial" w:cs="Arial"/>
+          <w:sz w:val="24"/>
+        </w:rPr>
+        <w:t>Para todos los elementos de configuración se les deberá agregar, después del nombre del mismo, información acerca del grupo al que corresponde el elemento y la versión del mismo.</w:t>
+      </w:r>
+    </w:p>
+    <w:p>
+      <w:pPr>
+        <w:spacing w:line="276" w:lineRule="auto"/>
+        <w:rPr>
+          <w:rFonts w:ascii="Arial" w:hAnsi="Arial" w:cs="Arial"/>
+          <w:sz w:val="24"/>
+        </w:rPr>
+      </w:pPr>
+      <w:r>
+        <w:rPr>
+          <w:rFonts w:ascii="Arial" w:hAnsi="Arial" w:cs="Arial"/>
+          <w:sz w:val="24"/>
+        </w:rPr>
+        <w:t xml:space="preserve">El formato para esta nomenclatura es: </w:t>
+      </w:r>
+      <w:proofErr w:type="spellStart"/>
+      <w:r>
+        <w:rPr>
+          <w:rFonts w:ascii="Arial" w:hAnsi="Arial" w:cs="Arial"/>
+          <w:sz w:val="24"/>
+        </w:rPr>
+        <w:t>NomenclaturaGXvY.extensión</w:t>
+      </w:r>
+      <w:proofErr w:type="spellEnd"/>
+      <w:r>
+        <w:rPr>
+          <w:rFonts w:ascii="Arial" w:hAnsi="Arial" w:cs="Arial"/>
+          <w:sz w:val="24"/>
+        </w:rPr>
+        <w:t>, donde:</w:t>
+      </w:r>
+    </w:p>
+    <w:p>
+      <w:pPr>
+        <w:spacing w:line="276" w:lineRule="auto"/>
+        <w:rPr>
+          <w:rFonts w:ascii="Arial" w:hAnsi="Arial" w:cs="Arial"/>
+          <w:sz w:val="24"/>
+        </w:rPr>
+      </w:pPr>
+      <w:r>
+        <w:rPr>
+          <w:rFonts w:ascii="Arial" w:hAnsi="Arial" w:cs="Arial"/>
+          <w:sz w:val="24"/>
+        </w:rPr>
+        <w:t xml:space="preserve">· Nomenclatura es la especificada </w:t>
+      </w:r>
+      <w:r>
+        <w:rPr>
+          <w:rFonts w:ascii="Arial" w:hAnsi="Arial" w:cs="Arial"/>
+          <w:sz w:val="24"/>
+        </w:rPr>
+        <w:t>más</w:t>
+      </w:r>
+      <w:r>
+        <w:rPr>
+          <w:rFonts w:ascii="Arial" w:hAnsi="Arial" w:cs="Arial"/>
+          <w:sz w:val="24"/>
+        </w:rPr>
+        <w:t xml:space="preserve"> abajo para cada elemento.</w:t>
+      </w:r>
+    </w:p>
+    <w:p>
+      <w:pPr>
+        <w:spacing w:line="276" w:lineRule="auto"/>
+        <w:rPr>
+          <w:rFonts w:ascii="Arial" w:hAnsi="Arial" w:cs="Arial"/>
+          <w:sz w:val="24"/>
+        </w:rPr>
+      </w:pPr>
+      <w:r>
+        <w:rPr>
+          <w:rFonts w:ascii="Arial" w:hAnsi="Arial" w:cs="Arial"/>
+          <w:sz w:val="24"/>
+        </w:rPr>
+        <w:t>· X es un número de 1 dígito que identifica al grupo.</w:t>
+      </w:r>
+    </w:p>
+    <w:p>
+      <w:pPr>
+        <w:spacing w:line="276" w:lineRule="auto"/>
+        <w:rPr>
+          <w:rFonts w:ascii="Arial" w:hAnsi="Arial" w:cs="Arial"/>
+          <w:sz w:val="24"/>
+        </w:rPr>
+      </w:pPr>
+      <w:r>
+        <w:rPr>
+          <w:rFonts w:ascii="Arial" w:hAnsi="Arial" w:cs="Arial"/>
+          <w:sz w:val="24"/>
+        </w:rPr>
+        <w:t>· Y indica la versión del elemento de configuración o entregable.</w:t>
+      </w:r>
+    </w:p>
+    <w:p>
+      <w:pPr>
+        <w:spacing w:line="276" w:lineRule="auto"/>
+        <w:rPr>
+          <w:rFonts w:ascii="Arial" w:hAnsi="Arial" w:cs="Arial"/>
+          <w:sz w:val="24"/>
+        </w:rPr>
+      </w:pPr>
+      <w:r>
+        <w:rPr>
+          <w:rFonts w:ascii="Arial" w:hAnsi="Arial" w:cs="Arial"/>
+          <w:sz w:val="24"/>
+        </w:rPr>
+        <w:t>· Extensión indica la extensión del elemento de configuración o entregable.</w:t>
+      </w:r>
+    </w:p>
+    <w:p>
+      <w:pPr>
+        <w:rPr>
+          <w:rFonts w:ascii="Arial" w:hAnsi="Arial" w:cs="Arial"/>
+          <w:sz w:val="24"/>
+        </w:rPr>
+      </w:pPr>
+      <w:r>
+        <w:rPr>
+          <w:rFonts w:ascii="Arial" w:hAnsi="Arial" w:cs="Arial"/>
+          <w:sz w:val="24"/>
+        </w:rPr>
+        <w:t xml:space="preserve">Para los entregables, se deberá identificar a que Fase e iteración corresponden en forma manual. Esto es: para los elementos bajo control de configuración se los almacenará de forma que se puedan recuperar dada la Fase e iteración a la que </w:t>
+      </w:r>
+      <w:r>
+        <w:rPr>
+          <w:rFonts w:ascii="Arial" w:hAnsi="Arial" w:cs="Arial"/>
+          <w:sz w:val="24"/>
+        </w:rPr>
+        <w:lastRenderedPageBreak/>
+        <w:t>corresponden, y para los elementos que no se encuentran bajo control de configuración podrán ser almacenados por ejemplo en carpetas que identifiquen la Fase e iteración a la que pertenecen.</w:t>
+      </w:r>
+    </w:p>
+    <w:p>
+      <w:pPr>
+        <w:rPr>
+          <w:rFonts w:ascii="Arial" w:hAnsi="Arial" w:cs="Arial"/>
+          <w:sz w:val="24"/>
+        </w:rPr>
+      </w:pPr>
+      <w:r>
+        <w:rPr>
+          <w:rFonts w:ascii="Arial" w:hAnsi="Arial" w:cs="Arial"/>
+          <w:sz w:val="24"/>
+        </w:rPr>
+        <w:t>Se indica la siguiente nomenclatura para cada entregable en el modelo de proceso, según la disciplina (en caso que exista algún elemento de configuración que se agregue a los que se detallan abajo, se deberá incluir en las tablas siguientes de acuerdo a la disciplina a la que pertenece, indicando la nomenclatura usada):</w:t>
+      </w:r>
+    </w:p>
+    <w:p>
+      <w:pPr>
+        <w:pStyle w:val="PSI-Normal"/>
+        <w:rPr>
+          <w:b/>
+          <w:u w:val="single"/>
+        </w:rPr>
+      </w:pPr>
+      <w:r>
+        <w:rPr>
+          <w:b/>
+          <w:u w:val="single"/>
+        </w:rPr>
+        <w:t>Requerimientos:</w:t>
+      </w:r>
+    </w:p>
+    <w:p>
+      <w:pPr>
+        <w:pStyle w:val="Encabezado"/>
+        <w:tabs>
+          <w:tab w:val="clear" w:pos="4252"/>
+          <w:tab w:val="clear" w:pos="8504"/>
+          <w:tab w:val="left" w:pos="284"/>
+          <w:tab w:val="left" w:pos="567"/>
+        </w:tabs>
+        <w:ind w:left="708"/>
+        <w:rPr>
+          <w:rFonts w:ascii="Verdana" w:hAnsi="Verdana"/>
+          <w:sz w:val="12"/>
+        </w:rPr>
+      </w:pPr>
+    </w:p>
+    <w:tbl>
+      <w:tblPr>
+        <w:tblW w:w="0" w:type="auto"/>
+        <w:jc w:val="center"/>
+        <w:tblLayout w:type="fixed"/>
+        <w:tblCellMar>
+          <w:left w:w="70" w:type="dxa"/>
+          <w:right w:w="70" w:type="dxa"/>
+        </w:tblCellMar>
+        <w:tblLook w:val="0000" w:firstRow="0" w:lastRow="0" w:firstColumn="0" w:lastColumn="0" w:noHBand="0" w:noVBand="0"/>
+      </w:tblPr>
+      <w:tblGrid>
+        <w:gridCol w:w="1732"/>
+        <w:gridCol w:w="6180"/>
+      </w:tblGrid>
+      <w:tr>
+        <w:trPr>
+          <w:trHeight w:val="437"/>
+          <w:jc w:val="center"/>
+        </w:trPr>
+        <w:tc>
+          <w:tcPr>
+            <w:tcW w:w="1732" w:type="dxa"/>
+            <w:tcBorders>
+              <w:top w:val="single" w:sz="4" w:space="0" w:color="000000"/>
+              <w:left w:val="single" w:sz="4" w:space="0" w:color="000000"/>
+              <w:bottom w:val="single" w:sz="4" w:space="0" w:color="000000"/>
+            </w:tcBorders>
+            <w:shd w:val="clear" w:color="auto" w:fill="C0C0C0"/>
+          </w:tcPr>
+          <w:p>
+            <w:pPr>
+              <w:pStyle w:val="PSI-Normal"/>
+            </w:pPr>
+            <w:r>
+              <w:t>Nomenclatura</w:t>
+            </w:r>
+          </w:p>
+        </w:tc>
+        <w:tc>
+          <w:tcPr>
+            <w:tcW w:w="6180" w:type="dxa"/>
+            <w:tcBorders>
+              <w:top w:val="single" w:sz="4" w:space="0" w:color="000000"/>
+              <w:left w:val="single" w:sz="4" w:space="0" w:color="000000"/>
+              <w:bottom w:val="single" w:sz="4" w:space="0" w:color="000000"/>
+              <w:right w:val="single" w:sz="4" w:space="0" w:color="000000"/>
+            </w:tcBorders>
+            <w:shd w:val="clear" w:color="auto" w:fill="C0C0C0"/>
+          </w:tcPr>
+          <w:p>
+            <w:pPr>
+              <w:pStyle w:val="PSI-Normal"/>
+            </w:pPr>
+            <w:r>
+              <w:t>Entregable</w:t>
+            </w:r>
+          </w:p>
+        </w:tc>
+      </w:tr>
+      <w:tr>
+        <w:trPr>
+          <w:trHeight w:val="360"/>
+          <w:jc w:val="center"/>
+        </w:trPr>
+        <w:tc>
+          <w:tcPr>
+            <w:tcW w:w="1732" w:type="dxa"/>
+            <w:tcBorders>
+              <w:left w:val="single" w:sz="4" w:space="0" w:color="000000"/>
+              <w:bottom w:val="single" w:sz="4" w:space="0" w:color="000000"/>
+            </w:tcBorders>
+          </w:tcPr>
+          <w:p>
+            <w:pPr>
+              <w:pStyle w:val="PSI-Normal"/>
+            </w:pPr>
+            <w:r>
+              <w:t>RQACT</w:t>
+            </w:r>
+          </w:p>
+        </w:tc>
+        <w:tc>
+          <w:tcPr>
+            <w:tcW w:w="6180" w:type="dxa"/>
+            <w:tcBorders>
+              <w:left w:val="single" w:sz="4" w:space="0" w:color="000000"/>
+              <w:bottom w:val="single" w:sz="4" w:space="0" w:color="000000"/>
+              <w:right w:val="single" w:sz="4" w:space="0" w:color="000000"/>
+            </w:tcBorders>
+          </w:tcPr>
+          <w:p>
+            <w:pPr>
+              <w:snapToGrid w:val="0"/>
+            </w:pPr>
+            <w:r>
+              <w:t>Acta de Reunión de Requerimientos</w:t>
+            </w:r>
+          </w:p>
+        </w:tc>
+      </w:tr>
+      <w:tr>
+        <w:trPr>
+          <w:trHeight w:val="553"/>
+          <w:jc w:val="center"/>
+        </w:trPr>
+        <w:tc>
+          <w:tcPr>
+            <w:tcW w:w="1732" w:type="dxa"/>
+            <w:tcBorders>
+              <w:left w:val="single" w:sz="4" w:space="0" w:color="000000"/>
+              <w:bottom w:val="single" w:sz="4" w:space="0" w:color="000000"/>
+            </w:tcBorders>
+          </w:tcPr>
+          <w:p>
+            <w:pPr>
+              <w:pStyle w:val="PSI-Normal"/>
+            </w:pPr>
+            <w:r>
+              <w:t>RQDRQ</w:t>
+            </w:r>
+          </w:p>
+        </w:tc>
+        <w:tc>
+          <w:tcPr>
+            <w:tcW w:w="6180" w:type="dxa"/>
+            <w:tcBorders>
+              <w:left w:val="single" w:sz="4" w:space="0" w:color="000000"/>
+              <w:bottom w:val="single" w:sz="4" w:space="0" w:color="000000"/>
+              <w:right w:val="single" w:sz="4" w:space="0" w:color="000000"/>
+            </w:tcBorders>
+          </w:tcPr>
+          <w:p>
+            <w:pPr>
+              <w:snapToGrid w:val="0"/>
+            </w:pPr>
+            <w:r>
+              <w:t>Especificación de Requerimientos</w:t>
+            </w:r>
+          </w:p>
+        </w:tc>
+      </w:tr>
+      <w:tr>
+        <w:trPr>
+          <w:trHeight w:val="540"/>
+          <w:jc w:val="center"/>
+        </w:trPr>
+        <w:tc>
+          <w:tcPr>
+            <w:tcW w:w="1732" w:type="dxa"/>
+            <w:tcBorders>
+              <w:left w:val="single" w:sz="4" w:space="0" w:color="000000"/>
+              <w:bottom w:val="single" w:sz="4" w:space="0" w:color="000000"/>
+            </w:tcBorders>
+          </w:tcPr>
+          <w:p>
+            <w:pPr>
+              <w:pStyle w:val="PSI-Normal"/>
+            </w:pPr>
+            <w:r>
+              <w:t>RQMOD</w:t>
+            </w:r>
+          </w:p>
+        </w:tc>
+        <w:tc>
+          <w:tcPr>
+            <w:tcW w:w="6180" w:type="dxa"/>
+            <w:tcBorders>
+              <w:left w:val="single" w:sz="4" w:space="0" w:color="000000"/>
+              <w:bottom w:val="single" w:sz="4" w:space="0" w:color="000000"/>
+              <w:right w:val="single" w:sz="4" w:space="0" w:color="000000"/>
+            </w:tcBorders>
+          </w:tcPr>
+          <w:p>
+            <w:pPr>
+              <w:snapToGrid w:val="0"/>
+            </w:pPr>
+            <w:r>
+              <w:t>Modelo de Casos de Uso</w:t>
+            </w:r>
+          </w:p>
+        </w:tc>
+      </w:tr>
+      <w:tr>
+        <w:trPr>
+          <w:trHeight w:val="553"/>
+          <w:jc w:val="center"/>
+        </w:trPr>
+        <w:tc>
+          <w:tcPr>
+            <w:tcW w:w="1732" w:type="dxa"/>
+            <w:tcBorders>
+              <w:left w:val="single" w:sz="4" w:space="0" w:color="000000"/>
+              <w:bottom w:val="single" w:sz="4" w:space="0" w:color="000000"/>
+            </w:tcBorders>
+          </w:tcPr>
+          <w:p>
+            <w:pPr>
+              <w:pStyle w:val="PSI-Normal"/>
+            </w:pPr>
+            <w:r>
+              <w:t>RQRSU</w:t>
+            </w:r>
+          </w:p>
+        </w:tc>
+        <w:tc>
+          <w:tcPr>
+            <w:tcW w:w="6180" w:type="dxa"/>
+            <w:tcBorders>
+              <w:left w:val="single" w:sz="4" w:space="0" w:color="000000"/>
+              <w:bottom w:val="single" w:sz="4" w:space="0" w:color="000000"/>
+              <w:right w:val="single" w:sz="4" w:space="0" w:color="000000"/>
+            </w:tcBorders>
+          </w:tcPr>
+          <w:p>
+            <w:pPr>
+              <w:snapToGrid w:val="0"/>
+            </w:pPr>
+            <w:r>
+              <w:t>Requerimientos Suplementarios</w:t>
+            </w:r>
+          </w:p>
+        </w:tc>
+      </w:tr>
+      <w:tr>
+        <w:trPr>
+          <w:trHeight w:val="540"/>
+          <w:jc w:val="center"/>
+        </w:trPr>
+        <w:tc>
+          <w:tcPr>
+            <w:tcW w:w="1732" w:type="dxa"/>
+            <w:tcBorders>
+              <w:left w:val="single" w:sz="4" w:space="0" w:color="000000"/>
+              <w:bottom w:val="single" w:sz="4" w:space="0" w:color="000000"/>
+            </w:tcBorders>
+          </w:tcPr>
+          <w:p>
+            <w:pPr>
+              <w:pStyle w:val="PSI-Normal"/>
+            </w:pPr>
+            <w:r>
+              <w:t>RQDVC</w:t>
+            </w:r>
+          </w:p>
+        </w:tc>
+        <w:tc>
+          <w:tcPr>
+            <w:tcW w:w="6180" w:type="dxa"/>
+            <w:tcBorders>
+              <w:left w:val="single" w:sz="4" w:space="0" w:color="000000"/>
+              <w:bottom w:val="single" w:sz="4" w:space="0" w:color="000000"/>
+              <w:right w:val="single" w:sz="4" w:space="0" w:color="000000"/>
+            </w:tcBorders>
+          </w:tcPr>
+          <w:p>
+            <w:pPr>
+              <w:snapToGrid w:val="0"/>
+            </w:pPr>
+            <w:r>
+              <w:t>Documento de Validación con el Cliente</w:t>
+            </w:r>
+          </w:p>
+        </w:tc>
+      </w:tr>
+      <w:tr>
+        <w:trPr>
+          <w:trHeight w:val="553"/>
+          <w:jc w:val="center"/>
+        </w:trPr>
+        <w:tc>
+          <w:tcPr>
+            <w:tcW w:w="1732" w:type="dxa"/>
+            <w:tcBorders>
+              <w:left w:val="single" w:sz="4" w:space="0" w:color="000000"/>
+              <w:bottom w:val="single" w:sz="4" w:space="0" w:color="000000"/>
+            </w:tcBorders>
+          </w:tcPr>
+          <w:p>
+            <w:pPr>
+              <w:pStyle w:val="PSI-Normal"/>
+            </w:pPr>
+            <w:r>
+              <w:t>RQPIU</w:t>
+            </w:r>
+          </w:p>
+        </w:tc>
+        <w:tc>
+          <w:tcPr>
+            <w:tcW w:w="6180" w:type="dxa"/>
+            <w:tcBorders>
+              <w:left w:val="single" w:sz="4" w:space="0" w:color="000000"/>
+              <w:bottom w:val="single" w:sz="4" w:space="0" w:color="000000"/>
+              <w:right w:val="single" w:sz="4" w:space="0" w:color="000000"/>
+            </w:tcBorders>
+          </w:tcPr>
+          <w:p>
+            <w:pPr>
+              <w:snapToGrid w:val="0"/>
+            </w:pPr>
+            <w:r>
+              <w:t xml:space="preserve">Pautas para </w:t>
+            </w:r>
+            <w:r>
+              <w:t>Interface</w:t>
+            </w:r>
+            <w:r>
+              <w:t xml:space="preserve"> de Usuario</w:t>
+            </w:r>
+          </w:p>
+        </w:tc>
+      </w:tr>
+      <w:tr>
+        <w:trPr>
+          <w:trHeight w:val="540"/>
+          <w:jc w:val="center"/>
+        </w:trPr>
+        <w:tc>
+          <w:tcPr>
+            <w:tcW w:w="1732" w:type="dxa"/>
+            <w:tcBorders>
+              <w:left w:val="single" w:sz="4" w:space="0" w:color="000000"/>
+              <w:bottom w:val="single" w:sz="4" w:space="0" w:color="000000"/>
+            </w:tcBorders>
+          </w:tcPr>
+          <w:p>
+            <w:pPr>
+              <w:pStyle w:val="PSI-Normal"/>
+            </w:pPr>
+            <w:r>
+              <w:t>RQRCA</w:t>
+            </w:r>
+          </w:p>
+        </w:tc>
+        <w:tc>
+          <w:tcPr>
+            <w:tcW w:w="6180" w:type="dxa"/>
+            <w:tcBorders>
+              <w:left w:val="single" w:sz="4" w:space="0" w:color="000000"/>
+              <w:bottom w:val="single" w:sz="4" w:space="0" w:color="000000"/>
+              <w:right w:val="single" w:sz="4" w:space="0" w:color="000000"/>
+            </w:tcBorders>
+          </w:tcPr>
+          <w:p>
+            <w:pPr>
+              <w:snapToGrid w:val="0"/>
+            </w:pPr>
+            <w:r>
+              <w:t>Requerimientos Candidatos</w:t>
+            </w:r>
+          </w:p>
+        </w:tc>
+      </w:tr>
+      <w:tr>
+        <w:trPr>
+          <w:trHeight w:val="553"/>
+          <w:jc w:val="center"/>
+        </w:trPr>
+        <w:tc>
+          <w:tcPr>
+            <w:tcW w:w="1732" w:type="dxa"/>
+            <w:tcBorders>
+              <w:left w:val="single" w:sz="4" w:space="0" w:color="000000"/>
+              <w:bottom w:val="single" w:sz="4" w:space="0" w:color="000000"/>
+            </w:tcBorders>
+          </w:tcPr>
+          <w:p>
+            <w:pPr>
+              <w:pStyle w:val="PSI-Normal"/>
+            </w:pPr>
+            <w:r>
+              <w:t>RQALS</w:t>
+            </w:r>
+          </w:p>
+        </w:tc>
+        <w:tc>
+          <w:tcPr>
+            <w:tcW w:w="6180" w:type="dxa"/>
+            <w:tcBorders>
+              <w:left w:val="single" w:sz="4" w:space="0" w:color="000000"/>
+              <w:bottom w:val="single" w:sz="4" w:space="0" w:color="000000"/>
+              <w:right w:val="single" w:sz="4" w:space="0" w:color="000000"/>
+            </w:tcBorders>
+          </w:tcPr>
+          <w:p>
+            <w:pPr>
+              <w:snapToGrid w:val="0"/>
+            </w:pPr>
+            <w:r>
+              <w:t>Alcance del Sistema</w:t>
+            </w:r>
+          </w:p>
+        </w:tc>
+      </w:tr>
+      <w:tr>
+        <w:trPr>
+          <w:trHeight w:val="540"/>
+          <w:jc w:val="center"/>
+        </w:trPr>
+        <w:tc>
+          <w:tcPr>
+            <w:tcW w:w="1732" w:type="dxa"/>
+            <w:tcBorders>
+              <w:left w:val="single" w:sz="4" w:space="0" w:color="000000"/>
+              <w:bottom w:val="single" w:sz="4" w:space="0" w:color="000000"/>
+            </w:tcBorders>
+          </w:tcPr>
+          <w:p>
+            <w:pPr>
+              <w:pStyle w:val="PSI-Normal"/>
+            </w:pPr>
+            <w:r>
+              <w:t>RQGLO</w:t>
+            </w:r>
+          </w:p>
+        </w:tc>
+        <w:tc>
+          <w:tcPr>
+            <w:tcW w:w="6180" w:type="dxa"/>
+            <w:tcBorders>
+              <w:left w:val="single" w:sz="4" w:space="0" w:color="000000"/>
+              <w:bottom w:val="single" w:sz="4" w:space="0" w:color="000000"/>
+              <w:right w:val="single" w:sz="4" w:space="0" w:color="000000"/>
+            </w:tcBorders>
+          </w:tcPr>
+          <w:p>
+            <w:pPr>
+              <w:snapToGrid w:val="0"/>
+            </w:pPr>
+            <w:r>
+              <w:t>Glosario</w:t>
+            </w:r>
+          </w:p>
+        </w:tc>
+      </w:tr>
+      <w:tr>
+        <w:trPr>
+          <w:trHeight w:val="553"/>
+          <w:jc w:val="center"/>
+        </w:trPr>
+        <w:tc>
+          <w:tcPr>
+            <w:tcW w:w="1732" w:type="dxa"/>
+            <w:tcBorders>
+              <w:left w:val="single" w:sz="4" w:space="0" w:color="000000"/>
+              <w:bottom w:val="single" w:sz="4" w:space="0" w:color="000000"/>
+            </w:tcBorders>
+          </w:tcPr>
+          <w:p>
+            <w:pPr>
+              <w:pStyle w:val="PSI-Normal"/>
+            </w:pPr>
+            <w:r>
+              <w:t>RQOODRP</w:t>
+            </w:r>
+          </w:p>
+        </w:tc>
+        <w:tc>
+          <w:tcPr>
+            <w:tcW w:w="6180" w:type="dxa"/>
+            <w:tcBorders>
+              <w:left w:val="single" w:sz="4" w:space="0" w:color="000000"/>
+              <w:bottom w:val="single" w:sz="4" w:space="0" w:color="000000"/>
+              <w:right w:val="single" w:sz="4" w:space="0" w:color="000000"/>
+            </w:tcBorders>
+          </w:tcPr>
+          <w:p>
+            <w:pPr>
+              <w:snapToGrid w:val="0"/>
+            </w:pPr>
+            <w:r>
+              <w:t>Documento de Requerimientos para el Prototipo</w:t>
+            </w:r>
+          </w:p>
+        </w:tc>
+      </w:tr>
+      <w:tr>
+        <w:trPr>
+          <w:trHeight w:val="540"/>
+          <w:jc w:val="center"/>
+        </w:trPr>
+        <w:tc>
+          <w:tcPr>
+            <w:tcW w:w="1732" w:type="dxa"/>
+            <w:tcBorders>
+              <w:left w:val="single" w:sz="4" w:space="0" w:color="000000"/>
+              <w:bottom w:val="single" w:sz="4" w:space="0" w:color="000000"/>
+            </w:tcBorders>
+          </w:tcPr>
+          <w:p>
+            <w:pPr>
+              <w:pStyle w:val="PSI-Normal"/>
+            </w:pPr>
+            <w:r>
+              <w:t>RQGXNOM</w:t>
+            </w:r>
+          </w:p>
+        </w:tc>
+        <w:tc>
+          <w:tcPr>
+            <w:tcW w:w="6180" w:type="dxa"/>
+            <w:tcBorders>
+              <w:left w:val="single" w:sz="4" w:space="0" w:color="000000"/>
+              <w:bottom w:val="single" w:sz="4" w:space="0" w:color="000000"/>
+              <w:right w:val="single" w:sz="4" w:space="0" w:color="000000"/>
+            </w:tcBorders>
+          </w:tcPr>
+          <w:p>
+            <w:pPr>
+              <w:snapToGrid w:val="0"/>
+            </w:pPr>
+            <w:r>
+              <w:t>Nomenclatura</w:t>
+            </w:r>
+          </w:p>
+        </w:tc>
+      </w:tr>
+    </w:tbl>
+    <w:p/>
+    <w:p/>
+    <w:p/>
+    <w:p>
+      <w:r>
+        <w:lastRenderedPageBreak/>
+        <w:t>Diseño:</w:t>
+      </w:r>
+    </w:p>
+    <w:p>
+      <w:pPr>
+        <w:pStyle w:val="Encabezado"/>
+        <w:tabs>
+          <w:tab w:val="clear" w:pos="4252"/>
+          <w:tab w:val="clear" w:pos="8504"/>
+        </w:tabs>
+      </w:pPr>
+    </w:p>
+    <w:tbl>
+      <w:tblPr>
+        <w:tblW w:w="0" w:type="auto"/>
+        <w:jc w:val="center"/>
+        <w:tblLayout w:type="fixed"/>
+        <w:tblCellMar>
+          <w:left w:w="70" w:type="dxa"/>
+          <w:right w:w="70" w:type="dxa"/>
+        </w:tblCellMar>
+        <w:tblLook w:val="0000" w:firstRow="0" w:lastRow="0" w:firstColumn="0" w:lastColumn="0" w:noHBand="0" w:noVBand="0"/>
+      </w:tblPr>
+      <w:tblGrid>
+        <w:gridCol w:w="1733"/>
+        <w:gridCol w:w="6180"/>
+      </w:tblGrid>
+      <w:tr>
+        <w:trPr>
+          <w:trHeight w:val="561"/>
+          <w:jc w:val="center"/>
+        </w:trPr>
+        <w:tc>
+          <w:tcPr>
+            <w:tcW w:w="1733" w:type="dxa"/>
+            <w:tcBorders>
+              <w:top w:val="single" w:sz="4" w:space="0" w:color="000000"/>
+              <w:left w:val="single" w:sz="4" w:space="0" w:color="000000"/>
+              <w:bottom w:val="single" w:sz="4" w:space="0" w:color="000000"/>
+            </w:tcBorders>
+            <w:shd w:val="clear" w:color="auto" w:fill="C0C0C0"/>
+          </w:tcPr>
+          <w:p>
+            <w:pPr>
+              <w:pStyle w:val="estilo"/>
+              <w:snapToGrid w:val="0"/>
+              <w:rPr>
+                <w:rFonts w:ascii="Calibri" w:eastAsia="Calibri" w:hAnsi="Calibri"/>
+                <w:sz w:val="22"/>
+                <w:szCs w:val="22"/>
+                <w:lang w:val="es-AR" w:eastAsia="en-US"/>
+              </w:rPr>
+            </w:pPr>
+            <w:r>
+              <w:rPr>
+                <w:rFonts w:ascii="Calibri" w:eastAsia="Calibri" w:hAnsi="Calibri"/>
+                <w:sz w:val="22"/>
+                <w:szCs w:val="22"/>
+                <w:lang w:val="es-AR" w:eastAsia="en-US"/>
+              </w:rPr>
+              <w:t>Nomenclatura</w:t>
+            </w:r>
+          </w:p>
+        </w:tc>
+        <w:tc>
+          <w:tcPr>
+            <w:tcW w:w="6180" w:type="dxa"/>
+            <w:tcBorders>
+              <w:top w:val="single" w:sz="4" w:space="0" w:color="000000"/>
+              <w:left w:val="single" w:sz="4" w:space="0" w:color="000000"/>
+              <w:bottom w:val="single" w:sz="4" w:space="0" w:color="000000"/>
+              <w:right w:val="single" w:sz="4" w:space="0" w:color="000000"/>
+            </w:tcBorders>
+            <w:shd w:val="clear" w:color="auto" w:fill="C0C0C0"/>
+          </w:tcPr>
+          <w:p>
+            <w:pPr>
+              <w:snapToGrid w:val="0"/>
+            </w:pPr>
+            <w:r>
+              <w:t>Entregable</w:t>
+            </w:r>
+          </w:p>
+        </w:tc>
+      </w:tr>
+      <w:tr>
+        <w:trPr>
+          <w:trHeight w:val="548"/>
+          <w:jc w:val="center"/>
+        </w:trPr>
+        <w:tc>
+          <w:tcPr>
+            <w:tcW w:w="1733" w:type="dxa"/>
+            <w:tcBorders>
+              <w:left w:val="single" w:sz="4" w:space="0" w:color="000000"/>
+              <w:bottom w:val="single" w:sz="4" w:space="0" w:color="000000"/>
+            </w:tcBorders>
+          </w:tcPr>
+          <w:p>
+            <w:pPr>
+              <w:pStyle w:val="Encabezado"/>
+              <w:tabs>
+                <w:tab w:val="clear" w:pos="4252"/>
+                <w:tab w:val="clear" w:pos="8504"/>
+              </w:tabs>
+              <w:snapToGrid w:val="0"/>
+            </w:pPr>
+            <w:r>
+              <w:t>DSMDI</w:t>
+            </w:r>
+          </w:p>
+        </w:tc>
+        <w:tc>
+          <w:tcPr>
+            <w:tcW w:w="6180" w:type="dxa"/>
+            <w:tcBorders>
+              <w:left w:val="single" w:sz="4" w:space="0" w:color="000000"/>
+              <w:bottom w:val="single" w:sz="4" w:space="0" w:color="000000"/>
+              <w:right w:val="single" w:sz="4" w:space="0" w:color="000000"/>
+            </w:tcBorders>
+          </w:tcPr>
+          <w:p>
+            <w:pPr>
+              <w:snapToGrid w:val="0"/>
+            </w:pPr>
+            <w:r>
+              <w:t>Modelo de Diseño</w:t>
+            </w:r>
+          </w:p>
+        </w:tc>
+      </w:tr>
+      <w:tr>
+        <w:trPr>
+          <w:trHeight w:val="561"/>
+          <w:jc w:val="center"/>
+        </w:trPr>
+        <w:tc>
+          <w:tcPr>
+            <w:tcW w:w="1733" w:type="dxa"/>
+            <w:tcBorders>
+              <w:left w:val="single" w:sz="4" w:space="0" w:color="000000"/>
+              <w:bottom w:val="single" w:sz="4" w:space="0" w:color="000000"/>
+            </w:tcBorders>
+          </w:tcPr>
+          <w:p>
+            <w:pPr>
+              <w:pStyle w:val="Encabezado"/>
+              <w:tabs>
+                <w:tab w:val="clear" w:pos="4252"/>
+                <w:tab w:val="clear" w:pos="8504"/>
+              </w:tabs>
+              <w:snapToGrid w:val="0"/>
+            </w:pPr>
+            <w:r>
+              <w:t>DSARQ</w:t>
+            </w:r>
+          </w:p>
+        </w:tc>
+        <w:tc>
+          <w:tcPr>
+            <w:tcW w:w="6180" w:type="dxa"/>
+            <w:tcBorders>
+              <w:left w:val="single" w:sz="4" w:space="0" w:color="000000"/>
+              <w:bottom w:val="single" w:sz="4" w:space="0" w:color="000000"/>
+              <w:right w:val="single" w:sz="4" w:space="0" w:color="000000"/>
+            </w:tcBorders>
+          </w:tcPr>
+          <w:p>
+            <w:pPr>
+              <w:snapToGrid w:val="0"/>
+            </w:pPr>
+            <w:r>
+              <w:t>Descripción de la Arquitectura</w:t>
+            </w:r>
+          </w:p>
+        </w:tc>
+      </w:tr>
+      <w:tr>
+        <w:trPr>
+          <w:trHeight w:val="548"/>
+          <w:jc w:val="center"/>
+        </w:trPr>
+        <w:tc>
+          <w:tcPr>
+            <w:tcW w:w="1733" w:type="dxa"/>
+            <w:tcBorders>
+              <w:left w:val="single" w:sz="4" w:space="0" w:color="000000"/>
+              <w:bottom w:val="single" w:sz="4" w:space="0" w:color="000000"/>
+            </w:tcBorders>
+          </w:tcPr>
+          <w:p>
+            <w:pPr>
+              <w:pStyle w:val="Encabezado"/>
+              <w:tabs>
+                <w:tab w:val="clear" w:pos="4252"/>
+                <w:tab w:val="clear" w:pos="8504"/>
+              </w:tabs>
+              <w:snapToGrid w:val="0"/>
+            </w:pPr>
+            <w:r>
+              <w:t>DSOOMDA</w:t>
+            </w:r>
+          </w:p>
+        </w:tc>
+        <w:tc>
+          <w:tcPr>
+            <w:tcW w:w="6180" w:type="dxa"/>
+            <w:tcBorders>
+              <w:left w:val="single" w:sz="4" w:space="0" w:color="000000"/>
+              <w:bottom w:val="single" w:sz="4" w:space="0" w:color="000000"/>
+              <w:right w:val="single" w:sz="4" w:space="0" w:color="000000"/>
+            </w:tcBorders>
+          </w:tcPr>
+          <w:p>
+            <w:pPr>
+              <w:snapToGrid w:val="0"/>
+            </w:pPr>
+            <w:r>
+              <w:t>Modelo de Datos</w:t>
+            </w:r>
+          </w:p>
+        </w:tc>
+      </w:tr>
+      <w:tr>
+        <w:trPr>
+          <w:trHeight w:val="548"/>
+          <w:jc w:val="center"/>
+        </w:trPr>
+        <w:tc>
+          <w:tcPr>
+            <w:tcW w:w="1733" w:type="dxa"/>
+            <w:tcBorders>
+              <w:left w:val="single" w:sz="4" w:space="0" w:color="000000"/>
+              <w:bottom w:val="single" w:sz="4" w:space="0" w:color="000000"/>
+            </w:tcBorders>
+          </w:tcPr>
+          <w:p>
+            <w:pPr>
+              <w:pStyle w:val="Encabezado"/>
+              <w:tabs>
+                <w:tab w:val="clear" w:pos="4252"/>
+                <w:tab w:val="clear" w:pos="8504"/>
+              </w:tabs>
+              <w:snapToGrid w:val="0"/>
+            </w:pPr>
+            <w:r>
+              <w:t>DSOODDP</w:t>
+            </w:r>
+          </w:p>
+        </w:tc>
+        <w:tc>
+          <w:tcPr>
+            <w:tcW w:w="6180" w:type="dxa"/>
+            <w:tcBorders>
+              <w:left w:val="single" w:sz="4" w:space="0" w:color="000000"/>
+              <w:bottom w:val="single" w:sz="4" w:space="0" w:color="000000"/>
+              <w:right w:val="single" w:sz="4" w:space="0" w:color="000000"/>
+            </w:tcBorders>
+          </w:tcPr>
+          <w:p>
+            <w:pPr>
+              <w:snapToGrid w:val="0"/>
+            </w:pPr>
+            <w:r>
+              <w:t>Documento de Diseño del Prototipo</w:t>
+            </w:r>
+          </w:p>
+        </w:tc>
+      </w:tr>
+    </w:tbl>
+    <w:p>
+      <w:pPr>
+        <w:pStyle w:val="MNormal"/>
+        <w:rPr>
+          <w:rFonts w:ascii="Calibri" w:eastAsia="Calibri" w:hAnsi="Calibri" w:cs="Times New Roman"/>
+          <w:sz w:val="22"/>
+          <w:szCs w:val="22"/>
+          <w:lang w:eastAsia="en-US"/>
+        </w:rPr>
+      </w:pPr>
+    </w:p>
+    <w:p>
+      <w:pPr>
+        <w:pStyle w:val="Encabezado"/>
+        <w:tabs>
+          <w:tab w:val="clear" w:pos="4252"/>
+          <w:tab w:val="clear" w:pos="8504"/>
+          <w:tab w:val="left" w:pos="284"/>
+          <w:tab w:val="left" w:pos="567"/>
+          <w:tab w:val="left" w:pos="993"/>
+        </w:tabs>
+      </w:pPr>
+      <w:r>
+        <w:tab/>
+      </w:r>
+      <w:r>
+        <w:t>Implementación:</w:t>
+      </w:r>
+    </w:p>
+    <w:p>
+      <w:pPr>
+        <w:pStyle w:val="Encabezado"/>
+        <w:tabs>
+          <w:tab w:val="clear" w:pos="4252"/>
+          <w:tab w:val="clear" w:pos="8504"/>
+        </w:tabs>
+      </w:pPr>
+    </w:p>
+    <w:tbl>
+      <w:tblPr>
+        <w:tblW w:w="0" w:type="auto"/>
+        <w:jc w:val="center"/>
+        <w:tblLayout w:type="fixed"/>
+        <w:tblCellMar>
+          <w:left w:w="70" w:type="dxa"/>
+          <w:right w:w="70" w:type="dxa"/>
+        </w:tblCellMar>
+        <w:tblLook w:val="0000" w:firstRow="0" w:lastRow="0" w:firstColumn="0" w:lastColumn="0" w:noHBand="0" w:noVBand="0"/>
+      </w:tblPr>
+      <w:tblGrid>
+        <w:gridCol w:w="1720"/>
+        <w:gridCol w:w="6134"/>
+      </w:tblGrid>
+      <w:tr>
+        <w:trPr>
+          <w:jc w:val="center"/>
+        </w:trPr>
+        <w:tc>
+          <w:tcPr>
+            <w:tcW w:w="1720" w:type="dxa"/>
+            <w:tcBorders>
+              <w:top w:val="single" w:sz="4" w:space="0" w:color="000000"/>
+              <w:left w:val="single" w:sz="4" w:space="0" w:color="000000"/>
+              <w:bottom w:val="single" w:sz="4" w:space="0" w:color="000000"/>
+            </w:tcBorders>
+            <w:shd w:val="clear" w:color="auto" w:fill="C0C0C0"/>
+          </w:tcPr>
+          <w:p>
+            <w:pPr>
+              <w:pStyle w:val="estilo"/>
+              <w:snapToGrid w:val="0"/>
+              <w:rPr>
+                <w:rFonts w:ascii="Calibri" w:eastAsia="Calibri" w:hAnsi="Calibri"/>
+                <w:sz w:val="22"/>
+                <w:szCs w:val="22"/>
+                <w:lang w:val="es-AR" w:eastAsia="en-US"/>
+              </w:rPr>
+            </w:pPr>
+            <w:r>
+              <w:rPr>
+                <w:rFonts w:ascii="Calibri" w:eastAsia="Calibri" w:hAnsi="Calibri"/>
+                <w:sz w:val="22"/>
+                <w:szCs w:val="22"/>
+                <w:lang w:val="es-AR" w:eastAsia="en-US"/>
+              </w:rPr>
+              <w:t>Nomenclatura</w:t>
+            </w:r>
+          </w:p>
+        </w:tc>
+        <w:tc>
+          <w:tcPr>
+            <w:tcW w:w="6134" w:type="dxa"/>
+            <w:tcBorders>
+              <w:top w:val="single" w:sz="4" w:space="0" w:color="000000"/>
+              <w:left w:val="single" w:sz="4" w:space="0" w:color="000000"/>
+              <w:bottom w:val="single" w:sz="4" w:space="0" w:color="000000"/>
+              <w:right w:val="single" w:sz="4" w:space="0" w:color="000000"/>
+            </w:tcBorders>
+            <w:shd w:val="clear" w:color="auto" w:fill="C0C0C0"/>
+          </w:tcPr>
+          <w:p>
+            <w:pPr>
+              <w:snapToGrid w:val="0"/>
+            </w:pPr>
+            <w:r>
+              <w:t>Entregable</w:t>
+            </w:r>
+          </w:p>
+        </w:tc>
+      </w:tr>
+      <w:tr>
+        <w:trPr>
+          <w:jc w:val="center"/>
+        </w:trPr>
+        <w:tc>
+          <w:tcPr>
+            <w:tcW w:w="1720" w:type="dxa"/>
+            <w:tcBorders>
+              <w:left w:val="single" w:sz="4" w:space="0" w:color="000000"/>
+              <w:bottom w:val="single" w:sz="4" w:space="0" w:color="000000"/>
+            </w:tcBorders>
+          </w:tcPr>
+          <w:p>
+            <w:pPr>
+              <w:pStyle w:val="Encabezado"/>
+              <w:tabs>
+                <w:tab w:val="clear" w:pos="4252"/>
+                <w:tab w:val="clear" w:pos="8504"/>
+              </w:tabs>
+              <w:snapToGrid w:val="0"/>
+            </w:pPr>
+            <w:r>
+              <w:t>IMEDT</w:t>
+            </w:r>
+          </w:p>
+        </w:tc>
+        <w:tc>
+          <w:tcPr>
+            <w:tcW w:w="6134" w:type="dxa"/>
+            <w:tcBorders>
+              <w:left w:val="single" w:sz="4" w:space="0" w:color="000000"/>
+              <w:bottom w:val="single" w:sz="4" w:space="0" w:color="000000"/>
+              <w:right w:val="single" w:sz="4" w:space="0" w:color="000000"/>
+            </w:tcBorders>
+          </w:tcPr>
+          <w:p>
+            <w:pPr>
+              <w:snapToGrid w:val="0"/>
+            </w:pPr>
+            <w:r>
+              <w:t>Estándar de Documentación Técnica</w:t>
+            </w:r>
+          </w:p>
+        </w:tc>
+      </w:tr>
+      <w:tr>
+        <w:trPr>
+          <w:jc w:val="center"/>
+        </w:trPr>
+        <w:tc>
+          <w:tcPr>
+            <w:tcW w:w="1720" w:type="dxa"/>
+            <w:tcBorders>
+              <w:left w:val="single" w:sz="4" w:space="0" w:color="000000"/>
+              <w:bottom w:val="single" w:sz="4" w:space="0" w:color="000000"/>
+            </w:tcBorders>
+          </w:tcPr>
+          <w:p>
+            <w:pPr>
+              <w:pStyle w:val="Encabezado"/>
+              <w:tabs>
+                <w:tab w:val="clear" w:pos="4252"/>
+                <w:tab w:val="clear" w:pos="8504"/>
+              </w:tabs>
+              <w:snapToGrid w:val="0"/>
+            </w:pPr>
+            <w:r>
+              <w:t>IMEI</w:t>
+            </w:r>
+          </w:p>
+        </w:tc>
+        <w:tc>
+          <w:tcPr>
+            <w:tcW w:w="6134" w:type="dxa"/>
+            <w:tcBorders>
+              <w:left w:val="single" w:sz="4" w:space="0" w:color="000000"/>
+              <w:bottom w:val="single" w:sz="4" w:space="0" w:color="000000"/>
+              <w:right w:val="single" w:sz="4" w:space="0" w:color="000000"/>
+            </w:tcBorders>
+          </w:tcPr>
+          <w:p>
+            <w:pPr>
+              <w:snapToGrid w:val="0"/>
+            </w:pPr>
+            <w:r>
+              <w:t>Estándar de Implementación</w:t>
+            </w:r>
+          </w:p>
+        </w:tc>
+      </w:tr>
+      <w:tr>
+        <w:trPr>
+          <w:jc w:val="center"/>
+        </w:trPr>
+        <w:tc>
+          <w:tcPr>
+            <w:tcW w:w="1720" w:type="dxa"/>
+            <w:tcBorders>
+              <w:left w:val="single" w:sz="4" w:space="0" w:color="000000"/>
+              <w:bottom w:val="single" w:sz="4" w:space="0" w:color="000000"/>
+            </w:tcBorders>
+          </w:tcPr>
+          <w:p>
+            <w:pPr>
+              <w:pStyle w:val="Encabezado"/>
+              <w:tabs>
+                <w:tab w:val="clear" w:pos="4252"/>
+                <w:tab w:val="clear" w:pos="8504"/>
+              </w:tabs>
+              <w:snapToGrid w:val="0"/>
+            </w:pPr>
+            <w:r>
+              <w:t>IMPR</w:t>
+            </w:r>
+          </w:p>
+        </w:tc>
+        <w:tc>
+          <w:tcPr>
+            <w:tcW w:w="6134" w:type="dxa"/>
+            <w:tcBorders>
+              <w:left w:val="single" w:sz="4" w:space="0" w:color="000000"/>
+              <w:bottom w:val="single" w:sz="4" w:space="0" w:color="000000"/>
+              <w:right w:val="single" w:sz="4" w:space="0" w:color="000000"/>
+            </w:tcBorders>
+          </w:tcPr>
+          <w:p>
+            <w:pPr>
+              <w:snapToGrid w:val="0"/>
+            </w:pPr>
+            <w:r>
+              <w:t>Prototipo</w:t>
+            </w:r>
+          </w:p>
+        </w:tc>
+      </w:tr>
+      <w:tr>
+        <w:trPr>
+          <w:jc w:val="center"/>
+        </w:trPr>
+        <w:tc>
+          <w:tcPr>
+            <w:tcW w:w="1720" w:type="dxa"/>
+            <w:tcBorders>
+              <w:left w:val="single" w:sz="4" w:space="0" w:color="000000"/>
+              <w:bottom w:val="single" w:sz="4" w:space="0" w:color="000000"/>
+            </w:tcBorders>
+          </w:tcPr>
+          <w:p>
+            <w:pPr>
+              <w:pStyle w:val="Encabezado"/>
+              <w:tabs>
+                <w:tab w:val="clear" w:pos="4252"/>
+                <w:tab w:val="clear" w:pos="8504"/>
+              </w:tabs>
+              <w:snapToGrid w:val="0"/>
+            </w:pPr>
+            <w:r>
+              <w:t>IMIIN</w:t>
+            </w:r>
+          </w:p>
+        </w:tc>
+        <w:tc>
+          <w:tcPr>
+            <w:tcW w:w="6134" w:type="dxa"/>
+            <w:tcBorders>
+              <w:left w:val="single" w:sz="4" w:space="0" w:color="000000"/>
+              <w:bottom w:val="single" w:sz="4" w:space="0" w:color="000000"/>
+              <w:right w:val="single" w:sz="4" w:space="0" w:color="000000"/>
+            </w:tcBorders>
+          </w:tcPr>
+          <w:p>
+            <w:pPr>
+              <w:snapToGrid w:val="0"/>
+            </w:pPr>
+            <w:r>
+              <w:t>Informe de Integración</w:t>
+            </w:r>
+          </w:p>
+        </w:tc>
+      </w:tr>
+      <w:tr>
+        <w:trPr>
+          <w:jc w:val="center"/>
+        </w:trPr>
+        <w:tc>
+          <w:tcPr>
+            <w:tcW w:w="1720" w:type="dxa"/>
+            <w:tcBorders>
+              <w:left w:val="single" w:sz="4" w:space="0" w:color="000000"/>
+              <w:bottom w:val="single" w:sz="4" w:space="0" w:color="000000"/>
+            </w:tcBorders>
+          </w:tcPr>
+          <w:p>
+            <w:pPr>
+              <w:pStyle w:val="Encabezado"/>
+              <w:tabs>
+                <w:tab w:val="clear" w:pos="4252"/>
+                <w:tab w:val="clear" w:pos="8504"/>
+              </w:tabs>
+              <w:snapToGrid w:val="0"/>
+            </w:pPr>
+            <w:r>
+              <w:t>IMDT</w:t>
+            </w:r>
+          </w:p>
+        </w:tc>
+        <w:tc>
+          <w:tcPr>
+            <w:tcW w:w="6134" w:type="dxa"/>
+            <w:tcBorders>
+              <w:left w:val="single" w:sz="4" w:space="0" w:color="000000"/>
+              <w:bottom w:val="single" w:sz="4" w:space="0" w:color="000000"/>
+              <w:right w:val="single" w:sz="4" w:space="0" w:color="000000"/>
+            </w:tcBorders>
+          </w:tcPr>
+          <w:p>
+            <w:pPr>
+              <w:snapToGrid w:val="0"/>
+            </w:pPr>
+            <w:r>
+              <w:t>Documentación técnica</w:t>
+            </w:r>
+          </w:p>
+        </w:tc>
+      </w:tr>
+      <w:tr>
+        <w:trPr>
+          <w:jc w:val="center"/>
+        </w:trPr>
+        <w:tc>
+          <w:tcPr>
+            <w:tcW w:w="1720" w:type="dxa"/>
+            <w:tcBorders>
+              <w:left w:val="single" w:sz="4" w:space="0" w:color="000000"/>
+              <w:bottom w:val="single" w:sz="4" w:space="0" w:color="000000"/>
+            </w:tcBorders>
+          </w:tcPr>
+          <w:p>
+            <w:pPr>
+              <w:snapToGrid w:val="0"/>
+            </w:pPr>
+            <w:r>
+              <w:t>IMIVU</w:t>
+            </w:r>
+          </w:p>
+        </w:tc>
+        <w:tc>
+          <w:tcPr>
+            <w:tcW w:w="6134" w:type="dxa"/>
+            <w:tcBorders>
+              <w:left w:val="single" w:sz="4" w:space="0" w:color="000000"/>
+              <w:bottom w:val="single" w:sz="4" w:space="0" w:color="000000"/>
+              <w:right w:val="single" w:sz="4" w:space="0" w:color="000000"/>
+            </w:tcBorders>
+          </w:tcPr>
+          <w:p>
+            <w:pPr>
+              <w:snapToGrid w:val="0"/>
+            </w:pPr>
+            <w:r>
+              <w:t>Informe de Verificación Unitaria</w:t>
+            </w:r>
+          </w:p>
+        </w:tc>
+      </w:tr>
+      <w:tr>
+        <w:trPr>
+          <w:jc w:val="center"/>
+        </w:trPr>
+        <w:tc>
+          <w:tcPr>
+            <w:tcW w:w="1720" w:type="dxa"/>
+            <w:tcBorders>
+              <w:left w:val="single" w:sz="4" w:space="0" w:color="000000"/>
+              <w:bottom w:val="single" w:sz="4" w:space="0" w:color="000000"/>
+            </w:tcBorders>
+          </w:tcPr>
+          <w:p>
+            <w:pPr>
+              <w:snapToGrid w:val="0"/>
+            </w:pPr>
+            <w:r>
+              <w:t>IMOOPII</w:t>
+            </w:r>
+          </w:p>
+        </w:tc>
+        <w:tc>
+          <w:tcPr>
+            <w:tcW w:w="6134" w:type="dxa"/>
+            <w:tcBorders>
+              <w:left w:val="single" w:sz="4" w:space="0" w:color="000000"/>
+              <w:bottom w:val="single" w:sz="4" w:space="0" w:color="000000"/>
+              <w:right w:val="single" w:sz="4" w:space="0" w:color="000000"/>
+            </w:tcBorders>
+          </w:tcPr>
+          <w:p>
+            <w:pPr>
+              <w:snapToGrid w:val="0"/>
+            </w:pPr>
+            <w:r>
+              <w:t>Plan de Integración de la Iteración</w:t>
+            </w:r>
+          </w:p>
+        </w:tc>
+      </w:tr>
+      <w:tr>
+        <w:trPr>
+          <w:jc w:val="center"/>
+        </w:trPr>
+        <w:tc>
+          <w:tcPr>
+            <w:tcW w:w="1720" w:type="dxa"/>
+            <w:tcBorders>
+              <w:left w:val="single" w:sz="4" w:space="0" w:color="000000"/>
+              <w:bottom w:val="single" w:sz="4" w:space="0" w:color="000000"/>
+            </w:tcBorders>
+          </w:tcPr>
+          <w:p>
+            <w:pPr>
+              <w:snapToGrid w:val="0"/>
+            </w:pPr>
+            <w:r>
+              <w:t>IMOOMIM</w:t>
+            </w:r>
+          </w:p>
+        </w:tc>
+        <w:tc>
+          <w:tcPr>
+            <w:tcW w:w="6134" w:type="dxa"/>
+            <w:tcBorders>
+              <w:left w:val="single" w:sz="4" w:space="0" w:color="000000"/>
+              <w:bottom w:val="single" w:sz="4" w:space="0" w:color="000000"/>
+              <w:right w:val="single" w:sz="4" w:space="0" w:color="000000"/>
+            </w:tcBorders>
+          </w:tcPr>
+          <w:p>
+            <w:pPr>
+              <w:snapToGrid w:val="0"/>
+            </w:pPr>
+            <w:r>
+              <w:t>Modelo de Implementación</w:t>
+            </w:r>
+          </w:p>
+        </w:tc>
+      </w:tr>
+      <w:tr>
+        <w:trPr>
+          <w:jc w:val="center"/>
+        </w:trPr>
+        <w:tc>
+          <w:tcPr>
+            <w:tcW w:w="1720" w:type="dxa"/>
+            <w:tcBorders>
+              <w:left w:val="single" w:sz="4" w:space="0" w:color="000000"/>
+              <w:bottom w:val="single" w:sz="4" w:space="0" w:color="000000"/>
+            </w:tcBorders>
+          </w:tcPr>
+          <w:p>
+            <w:pPr>
+              <w:snapToGrid w:val="0"/>
+            </w:pPr>
+            <w:bookmarkStart w:id="0" w:name="OLE_LINK1"/>
+            <w:r>
+              <w:t>IMOO</w:t>
+            </w:r>
+            <w:bookmarkEnd w:id="0"/>
+            <w:r>
+              <w:t>EJI</w:t>
+            </w:r>
+          </w:p>
+        </w:tc>
+        <w:tc>
+          <w:tcPr>
+            <w:tcW w:w="6134" w:type="dxa"/>
+            <w:tcBorders>
+              <w:left w:val="single" w:sz="4" w:space="0" w:color="000000"/>
+              <w:bottom w:val="single" w:sz="4" w:space="0" w:color="000000"/>
+              <w:right w:val="single" w:sz="4" w:space="0" w:color="000000"/>
+            </w:tcBorders>
+          </w:tcPr>
+          <w:p>
+            <w:pPr>
+              <w:snapToGrid w:val="0"/>
+            </w:pPr>
+            <w:r>
+              <w:t>Ejecutable de la Iteración</w:t>
+            </w:r>
+          </w:p>
+        </w:tc>
+      </w:tr>
+    </w:tbl>
+    <w:p>
+      <w:pPr>
+        <w:rPr>
+          <w:rFonts w:ascii="Arial" w:hAnsi="Arial" w:cs="Arial"/>
+          <w:sz w:val="24"/>
+        </w:rPr>
+      </w:pPr>
+    </w:p>
+    <w:p>
+      <w:pPr>
+        <w:rPr>
+          <w:rFonts w:ascii="Arial" w:hAnsi="Arial" w:cs="Arial"/>
+          <w:sz w:val="24"/>
+        </w:rPr>
+      </w:pPr>
+    </w:p>
+    <w:p>
+      <w:pPr>
+        <w:rPr>
+          <w:rFonts w:ascii="Arial" w:hAnsi="Arial" w:cs="Arial"/>
+          <w:sz w:val="24"/>
+        </w:rPr>
+      </w:pPr>
+    </w:p>
+    <w:p>
+      <w:r>
+        <w:lastRenderedPageBreak/>
+        <w:t>Pruebas</w:t>
+      </w:r>
+      <w:r>
+        <w:t>:</w:t>
+      </w:r>
+    </w:p>
+    <w:p>
+      <w:pPr>
+        <w:pStyle w:val="Encabezado"/>
+        <w:tabs>
+          <w:tab w:val="clear" w:pos="4252"/>
+          <w:tab w:val="clear" w:pos="8504"/>
+          <w:tab w:val="left" w:pos="284"/>
+          <w:tab w:val="left" w:pos="567"/>
+        </w:tabs>
+        <w:ind w:left="709"/>
+      </w:pPr>
+    </w:p>
+    <w:tbl>
+      <w:tblPr>
+        <w:tblW w:w="0" w:type="auto"/>
+        <w:jc w:val="center"/>
+        <w:tblLayout w:type="fixed"/>
+        <w:tblCellMar>
+          <w:left w:w="70" w:type="dxa"/>
+          <w:right w:w="70" w:type="dxa"/>
+        </w:tblCellMar>
+        <w:tblLook w:val="0000" w:firstRow="0" w:lastRow="0" w:firstColumn="0" w:lastColumn="0" w:noHBand="0" w:noVBand="0"/>
+      </w:tblPr>
+      <w:tblGrid>
+        <w:gridCol w:w="1720"/>
+        <w:gridCol w:w="6134"/>
+      </w:tblGrid>
+      <w:tr>
+        <w:trPr>
+          <w:jc w:val="center"/>
+        </w:trPr>
+        <w:tc>
+          <w:tcPr>
+            <w:tcW w:w="1720" w:type="dxa"/>
+            <w:tcBorders>
+              <w:top w:val="single" w:sz="4" w:space="0" w:color="000000"/>
+              <w:left w:val="single" w:sz="4" w:space="0" w:color="000000"/>
+              <w:bottom w:val="single" w:sz="4" w:space="0" w:color="000000"/>
+            </w:tcBorders>
+            <w:shd w:val="clear" w:color="auto" w:fill="C0C0C0"/>
+          </w:tcPr>
+          <w:p>
+            <w:pPr>
+              <w:pStyle w:val="estilo"/>
+              <w:snapToGrid w:val="0"/>
+              <w:rPr>
+                <w:rFonts w:ascii="Calibri" w:eastAsia="Calibri" w:hAnsi="Calibri"/>
+                <w:sz w:val="22"/>
+                <w:szCs w:val="22"/>
+                <w:lang w:val="es-AR" w:eastAsia="en-US"/>
+              </w:rPr>
+            </w:pPr>
+            <w:r>
+              <w:rPr>
+                <w:rFonts w:ascii="Calibri" w:eastAsia="Calibri" w:hAnsi="Calibri"/>
+                <w:sz w:val="22"/>
+                <w:szCs w:val="22"/>
+                <w:lang w:val="es-AR" w:eastAsia="en-US"/>
+              </w:rPr>
+              <w:t>Nomenclatura</w:t>
+            </w:r>
+          </w:p>
+        </w:tc>
+        <w:tc>
+          <w:tcPr>
+            <w:tcW w:w="6134" w:type="dxa"/>
+            <w:tcBorders>
+              <w:top w:val="single" w:sz="4" w:space="0" w:color="000000"/>
+              <w:left w:val="single" w:sz="4" w:space="0" w:color="000000"/>
+              <w:bottom w:val="single" w:sz="4" w:space="0" w:color="000000"/>
+              <w:right w:val="single" w:sz="4" w:space="0" w:color="000000"/>
+            </w:tcBorders>
+            <w:shd w:val="clear" w:color="auto" w:fill="C0C0C0"/>
+          </w:tcPr>
+          <w:p>
+            <w:pPr>
+              <w:snapToGrid w:val="0"/>
+            </w:pPr>
+            <w:r>
+              <w:t>Entregable</w:t>
+            </w:r>
+          </w:p>
+        </w:tc>
+      </w:tr>
+      <w:tr>
+        <w:trPr>
+          <w:jc w:val="center"/>
+        </w:trPr>
+        <w:tc>
+          <w:tcPr>
+            <w:tcW w:w="1720" w:type="dxa"/>
+            <w:tcBorders>
+              <w:left w:val="single" w:sz="4" w:space="0" w:color="000000"/>
+              <w:bottom w:val="single" w:sz="4" w:space="0" w:color="000000"/>
+            </w:tcBorders>
+          </w:tcPr>
+          <w:p>
+            <w:pPr>
+              <w:snapToGrid w:val="0"/>
+            </w:pPr>
+            <w:r>
+              <w:t>P</w:t>
+            </w:r>
+            <w:r>
+              <w:t>RPVV</w:t>
+            </w:r>
+          </w:p>
+        </w:tc>
+        <w:tc>
+          <w:tcPr>
+            <w:tcW w:w="6134" w:type="dxa"/>
+            <w:tcBorders>
+              <w:left w:val="single" w:sz="4" w:space="0" w:color="000000"/>
+              <w:bottom w:val="single" w:sz="4" w:space="0" w:color="000000"/>
+              <w:right w:val="single" w:sz="4" w:space="0" w:color="000000"/>
+            </w:tcBorders>
+          </w:tcPr>
+          <w:p>
+            <w:pPr>
+              <w:snapToGrid w:val="0"/>
+            </w:pPr>
+            <w:r>
+              <w:t xml:space="preserve">Plan de </w:t>
+            </w:r>
+            <w:r>
+              <w:t>Prueba</w:t>
+            </w:r>
+            <w:r>
+              <w:t xml:space="preserve"> y Validación</w:t>
+            </w:r>
+          </w:p>
+        </w:tc>
+      </w:tr>
+      <w:tr>
+        <w:trPr>
+          <w:jc w:val="center"/>
+        </w:trPr>
+        <w:tc>
+          <w:tcPr>
+            <w:tcW w:w="1720" w:type="dxa"/>
+            <w:tcBorders>
+              <w:left w:val="single" w:sz="4" w:space="0" w:color="000000"/>
+              <w:bottom w:val="single" w:sz="4" w:space="0" w:color="000000"/>
+            </w:tcBorders>
+          </w:tcPr>
+          <w:p>
+            <w:pPr>
+              <w:snapToGrid w:val="0"/>
+            </w:pPr>
+            <w:r>
+              <w:t>P</w:t>
+            </w:r>
+            <w:r>
+              <w:t>RDAP</w:t>
+            </w:r>
+          </w:p>
+        </w:tc>
+        <w:tc>
+          <w:tcPr>
+            <w:tcW w:w="6134" w:type="dxa"/>
+            <w:tcBorders>
+              <w:left w:val="single" w:sz="4" w:space="0" w:color="000000"/>
+              <w:bottom w:val="single" w:sz="4" w:space="0" w:color="000000"/>
+              <w:right w:val="single" w:sz="4" w:space="0" w:color="000000"/>
+            </w:tcBorders>
+          </w:tcPr>
+          <w:p>
+            <w:pPr>
+              <w:snapToGrid w:val="0"/>
+            </w:pPr>
+            <w:r>
+              <w:t>Documento de Evaluación y Ajuste del Plan de V &amp; V</w:t>
+            </w:r>
+          </w:p>
+        </w:tc>
+      </w:tr>
+      <w:tr>
+        <w:trPr>
+          <w:jc w:val="center"/>
+        </w:trPr>
+        <w:tc>
+          <w:tcPr>
+            <w:tcW w:w="1720" w:type="dxa"/>
+            <w:tcBorders>
+              <w:left w:val="single" w:sz="4" w:space="0" w:color="000000"/>
+              <w:bottom w:val="single" w:sz="4" w:space="0" w:color="000000"/>
+            </w:tcBorders>
+          </w:tcPr>
+          <w:p>
+            <w:pPr>
+              <w:snapToGrid w:val="0"/>
+            </w:pPr>
+            <w:r>
+              <w:t>P</w:t>
+            </w:r>
+            <w:r>
+              <w:t>RPVI</w:t>
+            </w:r>
+          </w:p>
+        </w:tc>
+        <w:tc>
+          <w:tcPr>
+            <w:tcW w:w="6134" w:type="dxa"/>
+            <w:tcBorders>
+              <w:left w:val="single" w:sz="4" w:space="0" w:color="000000"/>
+              <w:bottom w:val="single" w:sz="4" w:space="0" w:color="000000"/>
+              <w:right w:val="single" w:sz="4" w:space="0" w:color="000000"/>
+            </w:tcBorders>
+          </w:tcPr>
+          <w:p>
+            <w:pPr>
+              <w:snapToGrid w:val="0"/>
+            </w:pPr>
+            <w:r>
+              <w:t xml:space="preserve">Plan de </w:t>
+            </w:r>
+            <w:r>
+              <w:t>Prueba</w:t>
+            </w:r>
+            <w:r>
+              <w:t xml:space="preserve"> de la Iteración</w:t>
+            </w:r>
+          </w:p>
+        </w:tc>
+      </w:tr>
+      <w:tr>
+        <w:trPr>
+          <w:jc w:val="center"/>
+        </w:trPr>
+        <w:tc>
+          <w:tcPr>
+            <w:tcW w:w="1720" w:type="dxa"/>
+            <w:tcBorders>
+              <w:left w:val="single" w:sz="4" w:space="0" w:color="000000"/>
+              <w:bottom w:val="single" w:sz="4" w:space="0" w:color="000000"/>
+            </w:tcBorders>
+          </w:tcPr>
+          <w:p>
+            <w:pPr>
+              <w:pStyle w:val="Encabezado"/>
+              <w:tabs>
+                <w:tab w:val="clear" w:pos="4252"/>
+                <w:tab w:val="clear" w:pos="8504"/>
+              </w:tabs>
+              <w:snapToGrid w:val="0"/>
+            </w:pPr>
+            <w:r>
+              <w:t>P</w:t>
+            </w:r>
+            <w:r>
+              <w:t>RMCP</w:t>
+            </w:r>
+          </w:p>
+        </w:tc>
+        <w:tc>
+          <w:tcPr>
+            <w:tcW w:w="6134" w:type="dxa"/>
+            <w:tcBorders>
+              <w:left w:val="single" w:sz="4" w:space="0" w:color="000000"/>
+              <w:bottom w:val="single" w:sz="4" w:space="0" w:color="000000"/>
+              <w:right w:val="single" w:sz="4" w:space="0" w:color="000000"/>
+            </w:tcBorders>
+          </w:tcPr>
+          <w:p>
+            <w:pPr>
+              <w:snapToGrid w:val="0"/>
+            </w:pPr>
+            <w:r>
+              <w:t>Modelo de Casos de Prueba</w:t>
+            </w:r>
+          </w:p>
+        </w:tc>
+      </w:tr>
+      <w:tr>
+        <w:trPr>
+          <w:jc w:val="center"/>
+        </w:trPr>
+        <w:tc>
+          <w:tcPr>
+            <w:tcW w:w="1720" w:type="dxa"/>
+            <w:tcBorders>
+              <w:left w:val="single" w:sz="4" w:space="0" w:color="000000"/>
+              <w:bottom w:val="single" w:sz="4" w:space="0" w:color="000000"/>
+            </w:tcBorders>
+          </w:tcPr>
+          <w:p>
+            <w:pPr>
+              <w:snapToGrid w:val="0"/>
+            </w:pPr>
+            <w:r>
+              <w:t>P</w:t>
+            </w:r>
+            <w:r>
+              <w:t>RIVD</w:t>
+            </w:r>
+          </w:p>
+        </w:tc>
+        <w:tc>
+          <w:tcPr>
+            <w:tcW w:w="6134" w:type="dxa"/>
+            <w:tcBorders>
+              <w:left w:val="single" w:sz="4" w:space="0" w:color="000000"/>
+              <w:bottom w:val="single" w:sz="4" w:space="0" w:color="000000"/>
+              <w:right w:val="single" w:sz="4" w:space="0" w:color="000000"/>
+            </w:tcBorders>
+          </w:tcPr>
+          <w:p>
+            <w:pPr>
+              <w:snapToGrid w:val="0"/>
+            </w:pPr>
+            <w:r>
+              <w:t xml:space="preserve">Informe de </w:t>
+            </w:r>
+            <w:r>
+              <w:t>Prueba</w:t>
+            </w:r>
+            <w:r>
+              <w:t xml:space="preserve"> de Documento</w:t>
+            </w:r>
+          </w:p>
+        </w:tc>
+      </w:tr>
+      <w:tr>
+        <w:trPr>
+          <w:jc w:val="center"/>
+        </w:trPr>
+        <w:tc>
+          <w:tcPr>
+            <w:tcW w:w="1720" w:type="dxa"/>
+            <w:tcBorders>
+              <w:left w:val="single" w:sz="4" w:space="0" w:color="000000"/>
+              <w:bottom w:val="single" w:sz="4" w:space="0" w:color="000000"/>
+            </w:tcBorders>
+          </w:tcPr>
+          <w:p>
+            <w:pPr>
+              <w:snapToGrid w:val="0"/>
+            </w:pPr>
+            <w:r>
+              <w:t>P</w:t>
+            </w:r>
+            <w:r>
+              <w:t>RIVI</w:t>
+            </w:r>
+          </w:p>
+        </w:tc>
+        <w:tc>
+          <w:tcPr>
+            <w:tcW w:w="6134" w:type="dxa"/>
+            <w:tcBorders>
+              <w:left w:val="single" w:sz="4" w:space="0" w:color="000000"/>
+              <w:bottom w:val="single" w:sz="4" w:space="0" w:color="000000"/>
+              <w:right w:val="single" w:sz="4" w:space="0" w:color="000000"/>
+            </w:tcBorders>
+          </w:tcPr>
+          <w:p>
+            <w:pPr>
+              <w:snapToGrid w:val="0"/>
+            </w:pPr>
+            <w:r>
+              <w:t xml:space="preserve">Informe de </w:t>
+            </w:r>
+            <w:r>
+              <w:t>Prueba</w:t>
+            </w:r>
+            <w:r>
+              <w:t xml:space="preserve"> de Integración </w:t>
+            </w:r>
+          </w:p>
+        </w:tc>
+      </w:tr>
+      <w:tr>
+        <w:trPr>
+          <w:jc w:val="center"/>
+        </w:trPr>
+        <w:tc>
+          <w:tcPr>
+            <w:tcW w:w="1720" w:type="dxa"/>
+            <w:tcBorders>
+              <w:left w:val="single" w:sz="4" w:space="0" w:color="000000"/>
+              <w:bottom w:val="single" w:sz="4" w:space="0" w:color="000000"/>
+            </w:tcBorders>
+          </w:tcPr>
+          <w:p>
+            <w:pPr>
+              <w:snapToGrid w:val="0"/>
+            </w:pPr>
+            <w:r>
+              <w:t>P</w:t>
+            </w:r>
+            <w:r>
+              <w:t>RIVS</w:t>
+            </w:r>
+          </w:p>
+        </w:tc>
+        <w:tc>
+          <w:tcPr>
+            <w:tcW w:w="6134" w:type="dxa"/>
+            <w:tcBorders>
+              <w:left w:val="single" w:sz="4" w:space="0" w:color="000000"/>
+              <w:bottom w:val="single" w:sz="4" w:space="0" w:color="000000"/>
+              <w:right w:val="single" w:sz="4" w:space="0" w:color="000000"/>
+            </w:tcBorders>
+          </w:tcPr>
+          <w:p>
+            <w:pPr>
+              <w:snapToGrid w:val="0"/>
+            </w:pPr>
+            <w:r>
+              <w:t xml:space="preserve">Informe de </w:t>
+            </w:r>
+            <w:r>
+              <w:t>Prueba</w:t>
+            </w:r>
+            <w:r>
+              <w:t xml:space="preserve"> del Sistema</w:t>
+            </w:r>
+          </w:p>
+        </w:tc>
+      </w:tr>
+      <w:tr>
+        <w:trPr>
+          <w:jc w:val="center"/>
+        </w:trPr>
+        <w:tc>
+          <w:tcPr>
+            <w:tcW w:w="1720" w:type="dxa"/>
+            <w:tcBorders>
+              <w:left w:val="single" w:sz="4" w:space="0" w:color="000000"/>
+              <w:bottom w:val="single" w:sz="4" w:space="0" w:color="000000"/>
+            </w:tcBorders>
+          </w:tcPr>
+          <w:p>
+            <w:pPr>
+              <w:snapToGrid w:val="0"/>
+            </w:pPr>
+            <w:r>
+              <w:t>P</w:t>
+            </w:r>
+            <w:r>
+              <w:t>RRPR</w:t>
+            </w:r>
+          </w:p>
+        </w:tc>
+        <w:tc>
+          <w:tcPr>
+            <w:tcW w:w="6134" w:type="dxa"/>
+            <w:tcBorders>
+              <w:left w:val="single" w:sz="4" w:space="0" w:color="000000"/>
+              <w:bottom w:val="single" w:sz="4" w:space="0" w:color="000000"/>
+              <w:right w:val="single" w:sz="4" w:space="0" w:color="000000"/>
+            </w:tcBorders>
+          </w:tcPr>
+          <w:p>
+            <w:pPr>
+              <w:snapToGrid w:val="0"/>
+            </w:pPr>
+            <w:r>
+              <w:t>Reportes de Pruebas</w:t>
+            </w:r>
+          </w:p>
+        </w:tc>
+      </w:tr>
+      <w:tr>
+        <w:trPr>
+          <w:jc w:val="center"/>
+        </w:trPr>
+        <w:tc>
+          <w:tcPr>
+            <w:tcW w:w="1720" w:type="dxa"/>
+            <w:tcBorders>
+              <w:left w:val="single" w:sz="4" w:space="0" w:color="000000"/>
+              <w:bottom w:val="single" w:sz="4" w:space="0" w:color="000000"/>
+            </w:tcBorders>
+          </w:tcPr>
+          <w:p>
+            <w:pPr>
+              <w:snapToGrid w:val="0"/>
+            </w:pPr>
+            <w:r>
+              <w:t>P</w:t>
+            </w:r>
+            <w:r>
+              <w:t>REV</w:t>
+            </w:r>
+          </w:p>
+        </w:tc>
+        <w:tc>
+          <w:tcPr>
+            <w:tcW w:w="6134" w:type="dxa"/>
+            <w:tcBorders>
+              <w:left w:val="single" w:sz="4" w:space="0" w:color="000000"/>
+              <w:bottom w:val="single" w:sz="4" w:space="0" w:color="000000"/>
+              <w:right w:val="single" w:sz="4" w:space="0" w:color="000000"/>
+            </w:tcBorders>
+          </w:tcPr>
+          <w:p>
+            <w:pPr>
+              <w:snapToGrid w:val="0"/>
+            </w:pPr>
+            <w:r>
+              <w:t xml:space="preserve">Evaluación de la </w:t>
+            </w:r>
+            <w:r>
+              <w:t>Prueba</w:t>
+            </w:r>
+          </w:p>
+        </w:tc>
+      </w:tr>
+      <w:tr>
+        <w:trPr>
+          <w:jc w:val="center"/>
+        </w:trPr>
+        <w:tc>
+          <w:tcPr>
+            <w:tcW w:w="1720" w:type="dxa"/>
+            <w:tcBorders>
+              <w:left w:val="single" w:sz="4" w:space="0" w:color="000000"/>
+              <w:bottom w:val="single" w:sz="4" w:space="0" w:color="000000"/>
+            </w:tcBorders>
+          </w:tcPr>
+          <w:p>
+            <w:pPr>
+              <w:snapToGrid w:val="0"/>
+            </w:pPr>
+            <w:r>
+              <w:t>P</w:t>
+            </w:r>
+            <w:r>
+              <w:t>RIFV</w:t>
+            </w:r>
+          </w:p>
+        </w:tc>
+        <w:tc>
+          <w:tcPr>
+            <w:tcW w:w="6134" w:type="dxa"/>
+            <w:tcBorders>
+              <w:left w:val="single" w:sz="4" w:space="0" w:color="000000"/>
+              <w:bottom w:val="single" w:sz="4" w:space="0" w:color="000000"/>
+              <w:right w:val="single" w:sz="4" w:space="0" w:color="000000"/>
+            </w:tcBorders>
+          </w:tcPr>
+          <w:p>
+            <w:pPr>
+              <w:snapToGrid w:val="0"/>
+            </w:pPr>
+            <w:r>
+              <w:t xml:space="preserve">Informe Final de </w:t>
+            </w:r>
+            <w:r>
+              <w:t>Prueba</w:t>
+            </w:r>
+          </w:p>
+        </w:tc>
+      </w:tr>
+    </w:tbl>
+    <w:p>
+      <w:pPr>
+        <w:pStyle w:val="Encabezado"/>
+        <w:tabs>
+          <w:tab w:val="clear" w:pos="4252"/>
+          <w:tab w:val="clear" w:pos="8504"/>
+          <w:tab w:val="left" w:pos="284"/>
+          <w:tab w:val="left" w:pos="567"/>
+          <w:tab w:val="left" w:pos="993"/>
+        </w:tabs>
+      </w:pPr>
+    </w:p>
+    <w:p>
+      <w:pPr>
+        <w:pStyle w:val="Encabezado"/>
+        <w:tabs>
+          <w:tab w:val="clear" w:pos="4252"/>
+          <w:tab w:val="clear" w:pos="8504"/>
+          <w:tab w:val="left" w:pos="284"/>
+          <w:tab w:val="left" w:pos="567"/>
+          <w:tab w:val="left" w:pos="993"/>
+        </w:tabs>
+      </w:pPr>
+      <w:r>
+        <w:t>Despliegue</w:t>
+      </w:r>
+      <w:r>
+        <w:t xml:space="preserve"> (IP):</w:t>
+      </w:r>
+    </w:p>
+    <w:p>
+      <w:pPr>
+        <w:pStyle w:val="Encabezado"/>
+        <w:tabs>
+          <w:tab w:val="clear" w:pos="4252"/>
+          <w:tab w:val="clear" w:pos="8504"/>
+        </w:tabs>
+      </w:pPr>
+    </w:p>
+    <w:tbl>
+      <w:tblPr>
+        <w:tblW w:w="0" w:type="auto"/>
+        <w:jc w:val="center"/>
+        <w:tblLayout w:type="fixed"/>
+        <w:tblCellMar>
+          <w:left w:w="70" w:type="dxa"/>
+          <w:right w:w="70" w:type="dxa"/>
+        </w:tblCellMar>
+        <w:tblLook w:val="0000" w:firstRow="0" w:lastRow="0" w:firstColumn="0" w:lastColumn="0" w:noHBand="0" w:noVBand="0"/>
+      </w:tblPr>
+      <w:tblGrid>
+        <w:gridCol w:w="1720"/>
+        <w:gridCol w:w="6134"/>
+      </w:tblGrid>
+      <w:tr>
+        <w:trPr>
+          <w:jc w:val="center"/>
+        </w:trPr>
+        <w:tc>
+          <w:tcPr>
+            <w:tcW w:w="1720" w:type="dxa"/>
+            <w:tcBorders>
+              <w:top w:val="single" w:sz="4" w:space="0" w:color="000000"/>
+              <w:left w:val="single" w:sz="4" w:space="0" w:color="000000"/>
+              <w:bottom w:val="single" w:sz="4" w:space="0" w:color="000000"/>
+            </w:tcBorders>
+            <w:shd w:val="clear" w:color="auto" w:fill="C0C0C0"/>
+          </w:tcPr>
+          <w:p>
+            <w:pPr>
+              <w:pStyle w:val="estilo"/>
+              <w:snapToGrid w:val="0"/>
+              <w:rPr>
+                <w:rFonts w:ascii="Calibri" w:eastAsia="Calibri" w:hAnsi="Calibri"/>
+                <w:sz w:val="22"/>
+                <w:szCs w:val="22"/>
+                <w:lang w:val="es-AR" w:eastAsia="en-US"/>
+              </w:rPr>
+            </w:pPr>
+            <w:r>
+              <w:rPr>
+                <w:rFonts w:ascii="Calibri" w:eastAsia="Calibri" w:hAnsi="Calibri"/>
+                <w:sz w:val="22"/>
+                <w:szCs w:val="22"/>
+                <w:lang w:val="es-AR" w:eastAsia="en-US"/>
+              </w:rPr>
+              <w:t>Nomenclatura</w:t>
+            </w:r>
+          </w:p>
+        </w:tc>
+        <w:tc>
+          <w:tcPr>
+            <w:tcW w:w="6134" w:type="dxa"/>
+            <w:tcBorders>
+              <w:top w:val="single" w:sz="4" w:space="0" w:color="000000"/>
+              <w:left w:val="single" w:sz="4" w:space="0" w:color="000000"/>
+              <w:bottom w:val="single" w:sz="4" w:space="0" w:color="000000"/>
+              <w:right w:val="single" w:sz="4" w:space="0" w:color="000000"/>
+            </w:tcBorders>
+            <w:shd w:val="clear" w:color="auto" w:fill="C0C0C0"/>
+          </w:tcPr>
+          <w:p>
+            <w:pPr>
+              <w:snapToGrid w:val="0"/>
+            </w:pPr>
+            <w:r>
+              <w:t>Entregable</w:t>
+            </w:r>
+          </w:p>
+        </w:tc>
+      </w:tr>
+      <w:tr>
+        <w:trPr>
+          <w:jc w:val="center"/>
+        </w:trPr>
+        <w:tc>
+          <w:tcPr>
+            <w:tcW w:w="1720" w:type="dxa"/>
+            <w:tcBorders>
+              <w:left w:val="single" w:sz="4" w:space="0" w:color="000000"/>
+              <w:bottom w:val="single" w:sz="4" w:space="0" w:color="000000"/>
+            </w:tcBorders>
+          </w:tcPr>
+          <w:p>
+            <w:pPr>
+              <w:pStyle w:val="Encabezado"/>
+              <w:tabs>
+                <w:tab w:val="clear" w:pos="4252"/>
+                <w:tab w:val="clear" w:pos="8504"/>
+              </w:tabs>
+              <w:snapToGrid w:val="0"/>
+            </w:pPr>
+            <w:r>
+              <w:t>D</w:t>
+            </w:r>
+            <w:r>
+              <w:t>PMSU</w:t>
+            </w:r>
+          </w:p>
+        </w:tc>
+        <w:tc>
+          <w:tcPr>
+            <w:tcW w:w="6134" w:type="dxa"/>
+            <w:tcBorders>
+              <w:left w:val="single" w:sz="4" w:space="0" w:color="000000"/>
+              <w:bottom w:val="single" w:sz="4" w:space="0" w:color="000000"/>
+              <w:right w:val="single" w:sz="4" w:space="0" w:color="000000"/>
+            </w:tcBorders>
+          </w:tcPr>
+          <w:p>
+            <w:pPr>
+              <w:snapToGrid w:val="0"/>
+            </w:pPr>
+            <w:r>
+              <w:t>Materiales para Soporte al Usuario</w:t>
+            </w:r>
+          </w:p>
+          <w:p>
+            <w:r>
+              <w:t>(Se pueden usar sufijos para identificar cada ítem dentro del material Ej. IPMSUMU para Manual de Usuario)</w:t>
+            </w:r>
+          </w:p>
+        </w:tc>
+      </w:tr>
+      <w:tr>
+        <w:trPr>
+          <w:jc w:val="center"/>
+        </w:trPr>
+        <w:tc>
+          <w:tcPr>
+            <w:tcW w:w="1720" w:type="dxa"/>
+            <w:tcBorders>
+              <w:left w:val="single" w:sz="4" w:space="0" w:color="000000"/>
+              <w:bottom w:val="single" w:sz="4" w:space="0" w:color="000000"/>
+            </w:tcBorders>
+          </w:tcPr>
+          <w:p>
+            <w:pPr>
+              <w:snapToGrid w:val="0"/>
+            </w:pPr>
+            <w:r>
+              <w:t>D</w:t>
+            </w:r>
+            <w:r>
+              <w:t>PMCA</w:t>
+            </w:r>
+          </w:p>
+        </w:tc>
+        <w:tc>
+          <w:tcPr>
+            <w:tcW w:w="6134" w:type="dxa"/>
+            <w:tcBorders>
+              <w:left w:val="single" w:sz="4" w:space="0" w:color="000000"/>
+              <w:bottom w:val="single" w:sz="4" w:space="0" w:color="000000"/>
+              <w:right w:val="single" w:sz="4" w:space="0" w:color="000000"/>
+            </w:tcBorders>
+          </w:tcPr>
+          <w:p>
+            <w:pPr>
+              <w:snapToGrid w:val="0"/>
+            </w:pPr>
+            <w:r>
+              <w:t>Materiales para Capacitación</w:t>
+            </w:r>
+          </w:p>
+        </w:tc>
+      </w:tr>
+      <w:tr>
+        <w:trPr>
+          <w:jc w:val="center"/>
+        </w:trPr>
+        <w:tc>
+          <w:tcPr>
+            <w:tcW w:w="1720" w:type="dxa"/>
+            <w:tcBorders>
+              <w:left w:val="single" w:sz="4" w:space="0" w:color="000000"/>
+              <w:bottom w:val="single" w:sz="4" w:space="0" w:color="000000"/>
+            </w:tcBorders>
+          </w:tcPr>
+          <w:p>
+            <w:pPr>
+              <w:snapToGrid w:val="0"/>
+            </w:pPr>
+            <w:r>
+              <w:t>D</w:t>
+            </w:r>
+            <w:r>
+              <w:t>PPS</w:t>
+            </w:r>
+          </w:p>
+        </w:tc>
+        <w:tc>
+          <w:tcPr>
+            <w:tcW w:w="6134" w:type="dxa"/>
+            <w:tcBorders>
+              <w:left w:val="single" w:sz="4" w:space="0" w:color="000000"/>
+              <w:bottom w:val="single" w:sz="4" w:space="0" w:color="000000"/>
+              <w:right w:val="single" w:sz="4" w:space="0" w:color="000000"/>
+            </w:tcBorders>
+          </w:tcPr>
+          <w:p>
+            <w:pPr>
+              <w:snapToGrid w:val="0"/>
+            </w:pPr>
+            <w:r>
+              <w:t>Presentación del Sistema</w:t>
+            </w:r>
+          </w:p>
+        </w:tc>
+      </w:tr>
+      <w:tr>
+        <w:trPr>
+          <w:jc w:val="center"/>
+        </w:trPr>
+        <w:tc>
+          <w:tcPr>
+            <w:tcW w:w="1720" w:type="dxa"/>
+            <w:tcBorders>
+              <w:left w:val="single" w:sz="4" w:space="0" w:color="000000"/>
+              <w:bottom w:val="single" w:sz="4" w:space="0" w:color="000000"/>
+            </w:tcBorders>
+          </w:tcPr>
+          <w:p>
+            <w:pPr>
+              <w:snapToGrid w:val="0"/>
+            </w:pPr>
+            <w:r>
+              <w:t>D</w:t>
+            </w:r>
+            <w:r>
+              <w:t>PPLA</w:t>
+            </w:r>
+          </w:p>
+        </w:tc>
+        <w:tc>
+          <w:tcPr>
+            <w:tcW w:w="6134" w:type="dxa"/>
+            <w:tcBorders>
+              <w:left w:val="single" w:sz="4" w:space="0" w:color="000000"/>
+              <w:bottom w:val="single" w:sz="4" w:space="0" w:color="000000"/>
+              <w:right w:val="single" w:sz="4" w:space="0" w:color="000000"/>
+            </w:tcBorders>
+          </w:tcPr>
+          <w:p>
+            <w:pPr>
+              <w:snapToGrid w:val="0"/>
+            </w:pPr>
+            <w:r>
+              <w:t xml:space="preserve">Plan de </w:t>
+            </w:r>
+            <w:r>
+              <w:t>Despliegue</w:t>
+            </w:r>
+          </w:p>
+        </w:tc>
+      </w:tr>
+      <w:tr>
+        <w:trPr>
+          <w:jc w:val="center"/>
+        </w:trPr>
+        <w:tc>
+          <w:tcPr>
+            <w:tcW w:w="1720" w:type="dxa"/>
+            <w:tcBorders>
+              <w:left w:val="single" w:sz="4" w:space="0" w:color="000000"/>
+              <w:bottom w:val="single" w:sz="4" w:space="0" w:color="000000"/>
+            </w:tcBorders>
+          </w:tcPr>
+          <w:p>
+            <w:pPr>
+              <w:snapToGrid w:val="0"/>
+            </w:pPr>
+            <w:r>
+              <w:lastRenderedPageBreak/>
+              <w:t>DP</w:t>
+            </w:r>
+            <w:r>
+              <w:t>VPR</w:t>
+            </w:r>
+          </w:p>
+        </w:tc>
+        <w:tc>
+          <w:tcPr>
+            <w:tcW w:w="6134" w:type="dxa"/>
+            <w:tcBorders>
+              <w:left w:val="single" w:sz="4" w:space="0" w:color="000000"/>
+              <w:bottom w:val="single" w:sz="4" w:space="0" w:color="000000"/>
+              <w:right w:val="single" w:sz="4" w:space="0" w:color="000000"/>
+            </w:tcBorders>
+          </w:tcPr>
+          <w:p>
+            <w:pPr>
+              <w:snapToGrid w:val="0"/>
+            </w:pPr>
+            <w:r>
+              <w:t>Versión del Producto</w:t>
+            </w:r>
+          </w:p>
+        </w:tc>
+      </w:tr>
+      <w:tr>
+        <w:trPr>
+          <w:jc w:val="center"/>
+        </w:trPr>
+        <w:tc>
+          <w:tcPr>
+            <w:tcW w:w="1720" w:type="dxa"/>
+            <w:tcBorders>
+              <w:left w:val="single" w:sz="4" w:space="0" w:color="000000"/>
+              <w:bottom w:val="single" w:sz="4" w:space="0" w:color="000000"/>
+            </w:tcBorders>
+          </w:tcPr>
+          <w:p>
+            <w:pPr>
+              <w:snapToGrid w:val="0"/>
+            </w:pPr>
+            <w:r>
+              <w:t>D</w:t>
+            </w:r>
+            <w:r>
+              <w:t>POOEDU</w:t>
+            </w:r>
+          </w:p>
+        </w:tc>
+        <w:tc>
+          <w:tcPr>
+            <w:tcW w:w="6134" w:type="dxa"/>
+            <w:tcBorders>
+              <w:left w:val="single" w:sz="4" w:space="0" w:color="000000"/>
+              <w:bottom w:val="single" w:sz="4" w:space="0" w:color="000000"/>
+              <w:right w:val="single" w:sz="4" w:space="0" w:color="000000"/>
+            </w:tcBorders>
+          </w:tcPr>
+          <w:p>
+            <w:pPr>
+              <w:snapToGrid w:val="0"/>
+            </w:pPr>
+            <w:r>
+              <w:t>Estándar de Documentación de Usuario</w:t>
+            </w:r>
+          </w:p>
+        </w:tc>
+      </w:tr>
+      <w:tr>
+        <w:trPr>
+          <w:jc w:val="center"/>
+        </w:trPr>
+        <w:tc>
+          <w:tcPr>
+            <w:tcW w:w="1720" w:type="dxa"/>
+            <w:tcBorders>
+              <w:left w:val="single" w:sz="4" w:space="0" w:color="000000"/>
+              <w:bottom w:val="single" w:sz="4" w:space="0" w:color="000000"/>
+            </w:tcBorders>
+          </w:tcPr>
+          <w:p>
+            <w:pPr>
+              <w:snapToGrid w:val="0"/>
+            </w:pPr>
+            <w:r>
+              <w:t>D</w:t>
+            </w:r>
+            <w:r>
+              <w:t>POORFPA</w:t>
+            </w:r>
+          </w:p>
+        </w:tc>
+        <w:tc>
+          <w:tcPr>
+            <w:tcW w:w="6134" w:type="dxa"/>
+            <w:tcBorders>
+              <w:left w:val="single" w:sz="4" w:space="0" w:color="000000"/>
+              <w:bottom w:val="single" w:sz="4" w:space="0" w:color="000000"/>
+              <w:right w:val="single" w:sz="4" w:space="0" w:color="000000"/>
+            </w:tcBorders>
+          </w:tcPr>
+          <w:p>
+            <w:pPr>
+              <w:snapToGrid w:val="0"/>
+            </w:pPr>
+            <w:r>
+              <w:t>Reporte Final de Pruebas de Aceptación</w:t>
+            </w:r>
+          </w:p>
+        </w:tc>
+      </w:tr>
+    </w:tbl>
+    <w:p/>
+    <w:p>
+      <w:r>
+        <w:t>Gestión de Configuración y Control de Cambios (SCM):</w:t>
+      </w:r>
+    </w:p>
+    <w:p>
+      <w:pPr>
+        <w:pStyle w:val="Encabezado"/>
+        <w:tabs>
+          <w:tab w:val="clear" w:pos="4252"/>
+          <w:tab w:val="clear" w:pos="8504"/>
+        </w:tabs>
+      </w:pPr>
+    </w:p>
+    <w:tbl>
+      <w:tblPr>
+        <w:tblW w:w="0" w:type="auto"/>
+        <w:jc w:val="center"/>
+        <w:tblLayout w:type="fixed"/>
+        <w:tblCellMar>
+          <w:left w:w="70" w:type="dxa"/>
+          <w:right w:w="70" w:type="dxa"/>
+        </w:tblCellMar>
+        <w:tblLook w:val="0000" w:firstRow="0" w:lastRow="0" w:firstColumn="0" w:lastColumn="0" w:noHBand="0" w:noVBand="0"/>
+      </w:tblPr>
+      <w:tblGrid>
+        <w:gridCol w:w="1720"/>
+        <w:gridCol w:w="6134"/>
+      </w:tblGrid>
+      <w:tr>
+        <w:trPr>
+          <w:jc w:val="center"/>
+        </w:trPr>
+        <w:tc>
+          <w:tcPr>
+            <w:tcW w:w="1720" w:type="dxa"/>
+            <w:tcBorders>
+              <w:top w:val="single" w:sz="4" w:space="0" w:color="000000"/>
+              <w:left w:val="single" w:sz="4" w:space="0" w:color="000000"/>
+              <w:bottom w:val="single" w:sz="4" w:space="0" w:color="000000"/>
+            </w:tcBorders>
+            <w:shd w:val="clear" w:color="auto" w:fill="C0C0C0"/>
+          </w:tcPr>
+          <w:p>
+            <w:pPr>
+              <w:pStyle w:val="estilo"/>
+              <w:snapToGrid w:val="0"/>
+              <w:rPr>
+                <w:rFonts w:ascii="Calibri" w:eastAsia="Calibri" w:hAnsi="Calibri"/>
+                <w:sz w:val="22"/>
+                <w:szCs w:val="22"/>
+                <w:lang w:val="es-AR" w:eastAsia="en-US"/>
+              </w:rPr>
+            </w:pPr>
+            <w:r>
+              <w:rPr>
+                <w:rFonts w:ascii="Calibri" w:eastAsia="Calibri" w:hAnsi="Calibri"/>
+                <w:sz w:val="22"/>
+                <w:szCs w:val="22"/>
+                <w:lang w:val="es-AR" w:eastAsia="en-US"/>
+              </w:rPr>
+              <w:t>Nomenclatura</w:t>
+            </w:r>
+          </w:p>
+        </w:tc>
+        <w:tc>
+          <w:tcPr>
+            <w:tcW w:w="6134" w:type="dxa"/>
+            <w:tcBorders>
+              <w:top w:val="single" w:sz="4" w:space="0" w:color="000000"/>
+              <w:left w:val="single" w:sz="4" w:space="0" w:color="000000"/>
+              <w:bottom w:val="single" w:sz="4" w:space="0" w:color="000000"/>
+              <w:right w:val="single" w:sz="4" w:space="0" w:color="000000"/>
+            </w:tcBorders>
+            <w:shd w:val="clear" w:color="auto" w:fill="C0C0C0"/>
+          </w:tcPr>
+          <w:p>
+            <w:pPr>
+              <w:snapToGrid w:val="0"/>
+            </w:pPr>
+            <w:r>
+              <w:t>Entregable</w:t>
+            </w:r>
+          </w:p>
+        </w:tc>
+      </w:tr>
+      <w:tr>
+        <w:trPr>
+          <w:jc w:val="center"/>
+        </w:trPr>
+        <w:tc>
+          <w:tcPr>
+            <w:tcW w:w="1720" w:type="dxa"/>
+            <w:tcBorders>
+              <w:left w:val="single" w:sz="4" w:space="0" w:color="000000"/>
+              <w:bottom w:val="single" w:sz="4" w:space="0" w:color="000000"/>
+            </w:tcBorders>
+          </w:tcPr>
+          <w:p>
+            <w:pPr>
+              <w:snapToGrid w:val="0"/>
+            </w:pPr>
+            <w:r>
+              <w:t>SCMPLA</w:t>
+            </w:r>
+          </w:p>
+        </w:tc>
+        <w:tc>
+          <w:tcPr>
+            <w:tcW w:w="6134" w:type="dxa"/>
+            <w:tcBorders>
+              <w:left w:val="single" w:sz="4" w:space="0" w:color="000000"/>
+              <w:bottom w:val="single" w:sz="4" w:space="0" w:color="000000"/>
+              <w:right w:val="single" w:sz="4" w:space="0" w:color="000000"/>
+            </w:tcBorders>
+          </w:tcPr>
+          <w:p>
+            <w:pPr>
+              <w:snapToGrid w:val="0"/>
+            </w:pPr>
+            <w:r>
+              <w:t>Plan de Configuración</w:t>
+            </w:r>
+          </w:p>
+        </w:tc>
+      </w:tr>
+      <w:tr>
+        <w:trPr>
+          <w:jc w:val="center"/>
+        </w:trPr>
+        <w:tc>
+          <w:tcPr>
+            <w:tcW w:w="1720" w:type="dxa"/>
+            <w:tcBorders>
+              <w:left w:val="single" w:sz="4" w:space="0" w:color="000000"/>
+              <w:bottom w:val="single" w:sz="4" w:space="0" w:color="000000"/>
+            </w:tcBorders>
+          </w:tcPr>
+          <w:p>
+            <w:pPr>
+              <w:pStyle w:val="Encabezado"/>
+              <w:tabs>
+                <w:tab w:val="clear" w:pos="4252"/>
+                <w:tab w:val="clear" w:pos="8504"/>
+              </w:tabs>
+              <w:snapToGrid w:val="0"/>
+            </w:pPr>
+            <w:r>
+              <w:t>SCMMAC</w:t>
+            </w:r>
+          </w:p>
+        </w:tc>
+        <w:tc>
+          <w:tcPr>
+            <w:tcW w:w="6134" w:type="dxa"/>
+            <w:tcBorders>
+              <w:left w:val="single" w:sz="4" w:space="0" w:color="000000"/>
+              <w:bottom w:val="single" w:sz="4" w:space="0" w:color="000000"/>
+              <w:right w:val="single" w:sz="4" w:space="0" w:color="000000"/>
+            </w:tcBorders>
+          </w:tcPr>
+          <w:p>
+            <w:pPr>
+              <w:snapToGrid w:val="0"/>
+            </w:pPr>
+            <w:r>
+              <w:t>Manejo del Ambiente Controlado</w:t>
+            </w:r>
+          </w:p>
+        </w:tc>
+      </w:tr>
+      <w:tr>
+        <w:trPr>
+          <w:jc w:val="center"/>
+        </w:trPr>
+        <w:tc>
+          <w:tcPr>
+            <w:tcW w:w="1720" w:type="dxa"/>
+            <w:tcBorders>
+              <w:left w:val="single" w:sz="4" w:space="0" w:color="000000"/>
+              <w:bottom w:val="single" w:sz="4" w:space="0" w:color="000000"/>
+            </w:tcBorders>
+          </w:tcPr>
+          <w:p>
+            <w:pPr>
+              <w:pStyle w:val="Encabezado"/>
+              <w:tabs>
+                <w:tab w:val="clear" w:pos="4252"/>
+                <w:tab w:val="clear" w:pos="8504"/>
+              </w:tabs>
+              <w:snapToGrid w:val="0"/>
+            </w:pPr>
+            <w:r>
+              <w:t>SCMGC</w:t>
+            </w:r>
+          </w:p>
+        </w:tc>
+        <w:tc>
+          <w:tcPr>
+            <w:tcW w:w="6134" w:type="dxa"/>
+            <w:tcBorders>
+              <w:left w:val="single" w:sz="4" w:space="0" w:color="000000"/>
+              <w:bottom w:val="single" w:sz="4" w:space="0" w:color="000000"/>
+              <w:right w:val="single" w:sz="4" w:space="0" w:color="000000"/>
+            </w:tcBorders>
+          </w:tcPr>
+          <w:p>
+            <w:pPr>
+              <w:snapToGrid w:val="0"/>
+            </w:pPr>
+            <w:r>
+              <w:t>Gestión de Cambios</w:t>
+            </w:r>
+          </w:p>
+        </w:tc>
+      </w:tr>
+      <w:tr>
+        <w:trPr>
+          <w:jc w:val="center"/>
+        </w:trPr>
+        <w:tc>
+          <w:tcPr>
+            <w:tcW w:w="1720" w:type="dxa"/>
+            <w:tcBorders>
+              <w:left w:val="single" w:sz="4" w:space="0" w:color="000000"/>
+              <w:bottom w:val="single" w:sz="4" w:space="0" w:color="000000"/>
+            </w:tcBorders>
+          </w:tcPr>
+          <w:p>
+            <w:pPr>
+              <w:pStyle w:val="Encabezado"/>
+              <w:tabs>
+                <w:tab w:val="clear" w:pos="4252"/>
+                <w:tab w:val="clear" w:pos="8504"/>
+              </w:tabs>
+              <w:snapToGrid w:val="0"/>
+            </w:pPr>
+            <w:r>
+              <w:t>SCMRV</w:t>
+            </w:r>
+          </w:p>
+        </w:tc>
+        <w:tc>
+          <w:tcPr>
+            <w:tcW w:w="6134" w:type="dxa"/>
+            <w:tcBorders>
+              <w:left w:val="single" w:sz="4" w:space="0" w:color="000000"/>
+              <w:bottom w:val="single" w:sz="4" w:space="0" w:color="000000"/>
+              <w:right w:val="single" w:sz="4" w:space="0" w:color="000000"/>
+            </w:tcBorders>
+          </w:tcPr>
+          <w:p>
+            <w:pPr>
+              <w:snapToGrid w:val="0"/>
+            </w:pPr>
+            <w:r>
+              <w:t>Registro de Versiones</w:t>
+            </w:r>
+          </w:p>
+        </w:tc>
+      </w:tr>
+      <w:tr>
+        <w:trPr>
+          <w:jc w:val="center"/>
+        </w:trPr>
+        <w:tc>
+          <w:tcPr>
+            <w:tcW w:w="1720" w:type="dxa"/>
+            <w:tcBorders>
+              <w:left w:val="single" w:sz="4" w:space="0" w:color="000000"/>
+              <w:bottom w:val="single" w:sz="4" w:space="0" w:color="000000"/>
+            </w:tcBorders>
+          </w:tcPr>
+          <w:p>
+            <w:pPr>
+              <w:pStyle w:val="Encabezado"/>
+              <w:tabs>
+                <w:tab w:val="clear" w:pos="4252"/>
+                <w:tab w:val="clear" w:pos="8504"/>
+              </w:tabs>
+              <w:snapToGrid w:val="0"/>
+            </w:pPr>
+            <w:r>
+              <w:t>SCMILB</w:t>
+            </w:r>
+          </w:p>
+        </w:tc>
+        <w:tc>
+          <w:tcPr>
+            <w:tcW w:w="6134" w:type="dxa"/>
+            <w:tcBorders>
+              <w:left w:val="single" w:sz="4" w:space="0" w:color="000000"/>
+              <w:bottom w:val="single" w:sz="4" w:space="0" w:color="000000"/>
+              <w:right w:val="single" w:sz="4" w:space="0" w:color="000000"/>
+            </w:tcBorders>
+          </w:tcPr>
+          <w:p>
+            <w:pPr>
+              <w:snapToGrid w:val="0"/>
+            </w:pPr>
+            <w:r>
+              <w:t>Informe de la Línea Base del Proyecto</w:t>
+            </w:r>
+          </w:p>
+        </w:tc>
+      </w:tr>
+      <w:tr>
+        <w:trPr>
+          <w:jc w:val="center"/>
+        </w:trPr>
+        <w:tc>
+          <w:tcPr>
+            <w:tcW w:w="1720" w:type="dxa"/>
+            <w:tcBorders>
+              <w:left w:val="single" w:sz="4" w:space="0" w:color="000000"/>
+              <w:bottom w:val="single" w:sz="4" w:space="0" w:color="000000"/>
+            </w:tcBorders>
+          </w:tcPr>
+          <w:p>
+            <w:pPr>
+              <w:pStyle w:val="Encabezado"/>
+              <w:tabs>
+                <w:tab w:val="clear" w:pos="4252"/>
+                <w:tab w:val="clear" w:pos="8504"/>
+              </w:tabs>
+              <w:snapToGrid w:val="0"/>
+            </w:pPr>
+            <w:r>
+              <w:t>SCMIF</w:t>
+            </w:r>
+          </w:p>
+        </w:tc>
+        <w:tc>
+          <w:tcPr>
+            <w:tcW w:w="6134" w:type="dxa"/>
+            <w:tcBorders>
+              <w:left w:val="single" w:sz="4" w:space="0" w:color="000000"/>
+              <w:bottom w:val="single" w:sz="4" w:space="0" w:color="000000"/>
+              <w:right w:val="single" w:sz="4" w:space="0" w:color="000000"/>
+            </w:tcBorders>
+          </w:tcPr>
+          <w:p>
+            <w:pPr>
+              <w:snapToGrid w:val="0"/>
+            </w:pPr>
+            <w:r>
+              <w:t>Informe Final de SCM</w:t>
+            </w:r>
+          </w:p>
+        </w:tc>
+      </w:tr>
+    </w:tbl>
+    <w:p>
+      <w:pPr>
+        <w:pStyle w:val="MNormal"/>
+        <w:rPr>
+          <w:rFonts w:ascii="Calibri" w:eastAsia="Calibri" w:hAnsi="Calibri" w:cs="Times New Roman"/>
+          <w:sz w:val="22"/>
+          <w:szCs w:val="22"/>
+          <w:lang w:eastAsia="en-US"/>
+        </w:rPr>
+      </w:pPr>
+    </w:p>
+    <w:p>
+      <w:pPr>
+        <w:pStyle w:val="Encabezado"/>
+        <w:tabs>
+          <w:tab w:val="clear" w:pos="4252"/>
+          <w:tab w:val="clear" w:pos="8504"/>
+          <w:tab w:val="left" w:pos="284"/>
+          <w:tab w:val="left" w:pos="567"/>
+          <w:tab w:val="left" w:pos="993"/>
+        </w:tabs>
+      </w:pPr>
+      <w:r>
+        <w:tab/>
+      </w:r>
+      <w:r>
+        <w:t>Gestión de Calidad (SQA):</w:t>
+      </w:r>
+    </w:p>
+    <w:p>
+      <w:pPr>
+        <w:pStyle w:val="Encabezado"/>
+        <w:tabs>
+          <w:tab w:val="clear" w:pos="4252"/>
+          <w:tab w:val="clear" w:pos="8504"/>
+        </w:tabs>
+      </w:pPr>
+    </w:p>
+    <w:tbl>
+      <w:tblPr>
+        <w:tblW w:w="0" w:type="auto"/>
+        <w:jc w:val="center"/>
+        <w:tblLayout w:type="fixed"/>
+        <w:tblCellMar>
+          <w:left w:w="70" w:type="dxa"/>
+          <w:right w:w="70" w:type="dxa"/>
+        </w:tblCellMar>
+        <w:tblLook w:val="0000" w:firstRow="0" w:lastRow="0" w:firstColumn="0" w:lastColumn="0" w:noHBand="0" w:noVBand="0"/>
+      </w:tblPr>
+      <w:tblGrid>
+        <w:gridCol w:w="1720"/>
+        <w:gridCol w:w="6134"/>
+      </w:tblGrid>
+      <w:tr>
+        <w:trPr>
+          <w:jc w:val="center"/>
+        </w:trPr>
+        <w:tc>
+          <w:tcPr>
+            <w:tcW w:w="1720" w:type="dxa"/>
+            <w:tcBorders>
+              <w:top w:val="single" w:sz="4" w:space="0" w:color="000000"/>
+              <w:left w:val="single" w:sz="4" w:space="0" w:color="000000"/>
+              <w:bottom w:val="single" w:sz="4" w:space="0" w:color="000000"/>
+            </w:tcBorders>
+            <w:shd w:val="clear" w:color="auto" w:fill="C0C0C0"/>
+          </w:tcPr>
+          <w:p>
+            <w:pPr>
+              <w:pStyle w:val="estilo"/>
+              <w:snapToGrid w:val="0"/>
+              <w:rPr>
+                <w:rFonts w:ascii="Calibri" w:eastAsia="Calibri" w:hAnsi="Calibri"/>
+                <w:sz w:val="22"/>
+                <w:szCs w:val="22"/>
+                <w:lang w:val="es-AR" w:eastAsia="en-US"/>
+              </w:rPr>
+            </w:pPr>
+            <w:r>
+              <w:rPr>
+                <w:rFonts w:ascii="Calibri" w:eastAsia="Calibri" w:hAnsi="Calibri"/>
+                <w:sz w:val="22"/>
+                <w:szCs w:val="22"/>
+                <w:lang w:val="es-AR" w:eastAsia="en-US"/>
+              </w:rPr>
+              <w:t>Nomenclatura</w:t>
+            </w:r>
+          </w:p>
+        </w:tc>
+        <w:tc>
+          <w:tcPr>
+            <w:tcW w:w="6134" w:type="dxa"/>
+            <w:tcBorders>
+              <w:top w:val="single" w:sz="4" w:space="0" w:color="000000"/>
+              <w:left w:val="single" w:sz="4" w:space="0" w:color="000000"/>
+              <w:bottom w:val="single" w:sz="4" w:space="0" w:color="000000"/>
+              <w:right w:val="single" w:sz="4" w:space="0" w:color="000000"/>
+            </w:tcBorders>
+            <w:shd w:val="clear" w:color="auto" w:fill="C0C0C0"/>
+          </w:tcPr>
+          <w:p>
+            <w:pPr>
+              <w:snapToGrid w:val="0"/>
+            </w:pPr>
+            <w:r>
+              <w:t>Entregable</w:t>
+            </w:r>
+          </w:p>
+        </w:tc>
+      </w:tr>
+      <w:tr>
+        <w:trPr>
+          <w:jc w:val="center"/>
+        </w:trPr>
+        <w:tc>
+          <w:tcPr>
+            <w:tcW w:w="1720" w:type="dxa"/>
+            <w:tcBorders>
+              <w:left w:val="single" w:sz="4" w:space="0" w:color="000000"/>
+              <w:bottom w:val="single" w:sz="4" w:space="0" w:color="000000"/>
+            </w:tcBorders>
+          </w:tcPr>
+          <w:p>
+            <w:pPr>
+              <w:pStyle w:val="Encabezado"/>
+              <w:tabs>
+                <w:tab w:val="clear" w:pos="4252"/>
+                <w:tab w:val="clear" w:pos="8504"/>
+              </w:tabs>
+              <w:snapToGrid w:val="0"/>
+            </w:pPr>
+            <w:r>
+              <w:t>SQAPLA</w:t>
+            </w:r>
+          </w:p>
+        </w:tc>
+        <w:tc>
+          <w:tcPr>
+            <w:tcW w:w="6134" w:type="dxa"/>
+            <w:tcBorders>
+              <w:left w:val="single" w:sz="4" w:space="0" w:color="000000"/>
+              <w:bottom w:val="single" w:sz="4" w:space="0" w:color="000000"/>
+              <w:right w:val="single" w:sz="4" w:space="0" w:color="000000"/>
+            </w:tcBorders>
+          </w:tcPr>
+          <w:p>
+            <w:pPr>
+              <w:snapToGrid w:val="0"/>
+            </w:pPr>
+            <w:r>
+              <w:t>Plan de Calidad</w:t>
+            </w:r>
+          </w:p>
+        </w:tc>
+      </w:tr>
+      <w:tr>
+        <w:trPr>
+          <w:jc w:val="center"/>
+        </w:trPr>
+        <w:tc>
+          <w:tcPr>
+            <w:tcW w:w="1720" w:type="dxa"/>
+            <w:tcBorders>
+              <w:left w:val="single" w:sz="4" w:space="0" w:color="000000"/>
+              <w:bottom w:val="single" w:sz="4" w:space="0" w:color="000000"/>
+            </w:tcBorders>
+          </w:tcPr>
+          <w:p>
+            <w:pPr>
+              <w:pStyle w:val="Encabezado"/>
+              <w:tabs>
+                <w:tab w:val="clear" w:pos="4252"/>
+                <w:tab w:val="clear" w:pos="8504"/>
+              </w:tabs>
+              <w:snapToGrid w:val="0"/>
+            </w:pPr>
+            <w:r>
+              <w:t>SQADAP</w:t>
+            </w:r>
+          </w:p>
+        </w:tc>
+        <w:tc>
+          <w:tcPr>
+            <w:tcW w:w="6134" w:type="dxa"/>
+            <w:tcBorders>
+              <w:left w:val="single" w:sz="4" w:space="0" w:color="000000"/>
+              <w:bottom w:val="single" w:sz="4" w:space="0" w:color="000000"/>
+              <w:right w:val="single" w:sz="4" w:space="0" w:color="000000"/>
+            </w:tcBorders>
+          </w:tcPr>
+          <w:p>
+            <w:pPr>
+              <w:snapToGrid w:val="0"/>
+            </w:pPr>
+            <w:r>
+              <w:t>Documento de Evaluación y Ajuste del Plan de Calidad</w:t>
+            </w:r>
+          </w:p>
+        </w:tc>
+      </w:tr>
+      <w:tr>
+        <w:trPr>
+          <w:jc w:val="center"/>
+        </w:trPr>
+        <w:tc>
+          <w:tcPr>
+            <w:tcW w:w="1720" w:type="dxa"/>
+            <w:tcBorders>
+              <w:left w:val="single" w:sz="4" w:space="0" w:color="000000"/>
+              <w:bottom w:val="single" w:sz="4" w:space="0" w:color="000000"/>
+            </w:tcBorders>
+          </w:tcPr>
+          <w:p>
+            <w:pPr>
+              <w:snapToGrid w:val="0"/>
+            </w:pPr>
+            <w:r>
+              <w:t>SQARTF</w:t>
+            </w:r>
+          </w:p>
+        </w:tc>
+        <w:tc>
+          <w:tcPr>
+            <w:tcW w:w="6134" w:type="dxa"/>
+            <w:tcBorders>
+              <w:left w:val="single" w:sz="4" w:space="0" w:color="000000"/>
+              <w:bottom w:val="single" w:sz="4" w:space="0" w:color="000000"/>
+              <w:right w:val="single" w:sz="4" w:space="0" w:color="000000"/>
+            </w:tcBorders>
+          </w:tcPr>
+          <w:p>
+            <w:pPr>
+              <w:snapToGrid w:val="0"/>
+            </w:pPr>
+            <w:r>
+              <w:t>Informe de RTF</w:t>
+            </w:r>
+          </w:p>
+        </w:tc>
+      </w:tr>
+      <w:tr>
+        <w:trPr>
+          <w:jc w:val="center"/>
+        </w:trPr>
+        <w:tc>
+          <w:tcPr>
+            <w:tcW w:w="1720" w:type="dxa"/>
+            <w:tcBorders>
+              <w:left w:val="single" w:sz="4" w:space="0" w:color="000000"/>
+              <w:bottom w:val="single" w:sz="4" w:space="0" w:color="000000"/>
+            </w:tcBorders>
+          </w:tcPr>
+          <w:p>
+            <w:pPr>
+              <w:pStyle w:val="Encabezado"/>
+              <w:tabs>
+                <w:tab w:val="clear" w:pos="4252"/>
+                <w:tab w:val="clear" w:pos="8504"/>
+              </w:tabs>
+              <w:snapToGrid w:val="0"/>
+            </w:pPr>
+            <w:r>
+              <w:t>SQAES</w:t>
+            </w:r>
+          </w:p>
+        </w:tc>
+        <w:tc>
+          <w:tcPr>
+            <w:tcW w:w="6134" w:type="dxa"/>
+            <w:tcBorders>
+              <w:left w:val="single" w:sz="4" w:space="0" w:color="000000"/>
+              <w:bottom w:val="single" w:sz="4" w:space="0" w:color="000000"/>
+              <w:right w:val="single" w:sz="4" w:space="0" w:color="000000"/>
+            </w:tcBorders>
+          </w:tcPr>
+          <w:p>
+            <w:pPr>
+              <w:snapToGrid w:val="0"/>
+            </w:pPr>
+            <w:r>
+              <w:t>Entrega Semanal de SQA</w:t>
+            </w:r>
+          </w:p>
+        </w:tc>
+      </w:tr>
+      <w:tr>
+        <w:trPr>
+          <w:jc w:val="center"/>
+        </w:trPr>
+        <w:tc>
+          <w:tcPr>
+            <w:tcW w:w="1720" w:type="dxa"/>
+            <w:tcBorders>
+              <w:left w:val="single" w:sz="4" w:space="0" w:color="000000"/>
+              <w:bottom w:val="single" w:sz="4" w:space="0" w:color="000000"/>
+            </w:tcBorders>
+          </w:tcPr>
+          <w:p>
+            <w:pPr>
+              <w:snapToGrid w:val="0"/>
+            </w:pPr>
+            <w:r>
+              <w:t>SQAIR</w:t>
+            </w:r>
+          </w:p>
+        </w:tc>
+        <w:tc>
+          <w:tcPr>
+            <w:tcW w:w="6134" w:type="dxa"/>
+            <w:tcBorders>
+              <w:left w:val="single" w:sz="4" w:space="0" w:color="000000"/>
+              <w:bottom w:val="single" w:sz="4" w:space="0" w:color="000000"/>
+              <w:right w:val="single" w:sz="4" w:space="0" w:color="000000"/>
+            </w:tcBorders>
+          </w:tcPr>
+          <w:p>
+            <w:pPr>
+              <w:snapToGrid w:val="0"/>
+            </w:pPr>
+            <w:r>
+              <w:t>Informe de Revisión de SQA</w:t>
+            </w:r>
+          </w:p>
+        </w:tc>
+      </w:tr>
+      <w:tr>
+        <w:trPr>
+          <w:jc w:val="center"/>
+        </w:trPr>
+        <w:tc>
+          <w:tcPr>
+            <w:tcW w:w="1720" w:type="dxa"/>
+            <w:tcBorders>
+              <w:left w:val="single" w:sz="4" w:space="0" w:color="000000"/>
+              <w:bottom w:val="single" w:sz="4" w:space="0" w:color="000000"/>
+            </w:tcBorders>
+          </w:tcPr>
+          <w:p>
+            <w:pPr>
+              <w:snapToGrid w:val="0"/>
+            </w:pPr>
+            <w:r>
+              <w:lastRenderedPageBreak/>
+              <w:t>SQADV</w:t>
+            </w:r>
+          </w:p>
+        </w:tc>
+        <w:tc>
+          <w:tcPr>
+            <w:tcW w:w="6134" w:type="dxa"/>
+            <w:tcBorders>
+              <w:left w:val="single" w:sz="4" w:space="0" w:color="000000"/>
+              <w:bottom w:val="single" w:sz="4" w:space="0" w:color="000000"/>
+              <w:right w:val="single" w:sz="4" w:space="0" w:color="000000"/>
+            </w:tcBorders>
+          </w:tcPr>
+          <w:p>
+            <w:pPr>
+              <w:snapToGrid w:val="0"/>
+            </w:pPr>
+            <w:r>
+              <w:t>Descripción de la Versión</w:t>
+            </w:r>
+          </w:p>
+        </w:tc>
+      </w:tr>
+      <w:tr>
+        <w:trPr>
+          <w:jc w:val="center"/>
+        </w:trPr>
+        <w:tc>
+          <w:tcPr>
+            <w:tcW w:w="1720" w:type="dxa"/>
+            <w:tcBorders>
+              <w:left w:val="single" w:sz="4" w:space="0" w:color="000000"/>
+              <w:bottom w:val="single" w:sz="4" w:space="0" w:color="000000"/>
+            </w:tcBorders>
+          </w:tcPr>
+          <w:p>
+            <w:pPr>
+              <w:snapToGrid w:val="0"/>
+            </w:pPr>
+            <w:r>
+              <w:t>SQANV</w:t>
+            </w:r>
+          </w:p>
+        </w:tc>
+        <w:tc>
+          <w:tcPr>
+            <w:tcW w:w="6134" w:type="dxa"/>
+            <w:tcBorders>
+              <w:left w:val="single" w:sz="4" w:space="0" w:color="000000"/>
+              <w:bottom w:val="single" w:sz="4" w:space="0" w:color="000000"/>
+              <w:right w:val="single" w:sz="4" w:space="0" w:color="000000"/>
+            </w:tcBorders>
+          </w:tcPr>
+          <w:p>
+            <w:pPr>
+              <w:snapToGrid w:val="0"/>
+            </w:pPr>
+            <w:r>
+              <w:t>Notas de la Versión</w:t>
+            </w:r>
+          </w:p>
+        </w:tc>
+      </w:tr>
+      <w:tr>
+        <w:trPr>
+          <w:jc w:val="center"/>
+        </w:trPr>
+        <w:tc>
+          <w:tcPr>
+            <w:tcW w:w="1720" w:type="dxa"/>
+            <w:tcBorders>
+              <w:left w:val="single" w:sz="4" w:space="0" w:color="000000"/>
+              <w:bottom w:val="single" w:sz="4" w:space="0" w:color="000000"/>
+            </w:tcBorders>
+          </w:tcPr>
+          <w:p>
+            <w:pPr>
+              <w:pStyle w:val="Encabezado"/>
+              <w:tabs>
+                <w:tab w:val="clear" w:pos="4252"/>
+                <w:tab w:val="clear" w:pos="8504"/>
+              </w:tabs>
+              <w:snapToGrid w:val="0"/>
+            </w:pPr>
+            <w:r>
+              <w:t>SQAIF</w:t>
+            </w:r>
+          </w:p>
+        </w:tc>
+        <w:tc>
+          <w:tcPr>
+            <w:tcW w:w="6134" w:type="dxa"/>
+            <w:tcBorders>
+              <w:left w:val="single" w:sz="4" w:space="0" w:color="000000"/>
+              <w:bottom w:val="single" w:sz="4" w:space="0" w:color="000000"/>
+              <w:right w:val="single" w:sz="4" w:space="0" w:color="000000"/>
+            </w:tcBorders>
+          </w:tcPr>
+          <w:p>
+            <w:pPr>
+              <w:snapToGrid w:val="0"/>
+            </w:pPr>
+            <w:r>
+              <w:t>Informe Final de SQA</w:t>
+            </w:r>
+          </w:p>
+        </w:tc>
+      </w:tr>
+    </w:tbl>
+    <w:p>
+      <w:r>
+        <w:t>Gestión de Proyecto (GP):</w:t>
+      </w:r>
+    </w:p>
+    <w:p>
+      <w:pPr>
+        <w:pStyle w:val="Encabezado"/>
+        <w:tabs>
+          <w:tab w:val="clear" w:pos="4252"/>
+          <w:tab w:val="clear" w:pos="8504"/>
+        </w:tabs>
+        <w:ind w:left="708"/>
+      </w:pPr>
+    </w:p>
+    <w:tbl>
+      <w:tblPr>
+        <w:tblW w:w="0" w:type="auto"/>
+        <w:jc w:val="center"/>
+        <w:tblLayout w:type="fixed"/>
+        <w:tblCellMar>
+          <w:left w:w="70" w:type="dxa"/>
+          <w:right w:w="70" w:type="dxa"/>
+        </w:tblCellMar>
+        <w:tblLook w:val="0000" w:firstRow="0" w:lastRow="0" w:firstColumn="0" w:lastColumn="0" w:noHBand="0" w:noVBand="0"/>
+      </w:tblPr>
+      <w:tblGrid>
+        <w:gridCol w:w="1720"/>
+        <w:gridCol w:w="6134"/>
+      </w:tblGrid>
+      <w:tr>
+        <w:trPr>
+          <w:jc w:val="center"/>
+        </w:trPr>
+        <w:tc>
+          <w:tcPr>
+            <w:tcW w:w="1720" w:type="dxa"/>
+            <w:tcBorders>
+              <w:top w:val="single" w:sz="4" w:space="0" w:color="000000"/>
+              <w:left w:val="single" w:sz="4" w:space="0" w:color="000000"/>
+              <w:bottom w:val="single" w:sz="4" w:space="0" w:color="000000"/>
+            </w:tcBorders>
+            <w:shd w:val="clear" w:color="auto" w:fill="C0C0C0"/>
+          </w:tcPr>
+          <w:p>
+            <w:pPr>
+              <w:pStyle w:val="estilo"/>
+              <w:snapToGrid w:val="0"/>
+              <w:rPr>
+                <w:rFonts w:ascii="Calibri" w:eastAsia="Calibri" w:hAnsi="Calibri"/>
+                <w:sz w:val="22"/>
+                <w:szCs w:val="22"/>
+                <w:lang w:val="es-AR" w:eastAsia="en-US"/>
+              </w:rPr>
+            </w:pPr>
+            <w:r>
+              <w:rPr>
+                <w:rFonts w:ascii="Calibri" w:eastAsia="Calibri" w:hAnsi="Calibri"/>
+                <w:sz w:val="22"/>
+                <w:szCs w:val="22"/>
+                <w:lang w:val="es-AR" w:eastAsia="en-US"/>
+              </w:rPr>
+              <w:t>Nomenclatura</w:t>
+            </w:r>
+          </w:p>
+        </w:tc>
+        <w:tc>
+          <w:tcPr>
+            <w:tcW w:w="6134" w:type="dxa"/>
+            <w:tcBorders>
+              <w:top w:val="single" w:sz="4" w:space="0" w:color="000000"/>
+              <w:left w:val="single" w:sz="4" w:space="0" w:color="000000"/>
+              <w:bottom w:val="single" w:sz="4" w:space="0" w:color="000000"/>
+              <w:right w:val="single" w:sz="4" w:space="0" w:color="000000"/>
+            </w:tcBorders>
+            <w:shd w:val="clear" w:color="auto" w:fill="C0C0C0"/>
+          </w:tcPr>
+          <w:p>
+            <w:pPr>
+              <w:snapToGrid w:val="0"/>
+            </w:pPr>
+            <w:r>
+              <w:t>Entregable</w:t>
+            </w:r>
+          </w:p>
+        </w:tc>
+      </w:tr>
+      <w:tr>
+        <w:trPr>
+          <w:jc w:val="center"/>
+        </w:trPr>
+        <w:tc>
+          <w:tcPr>
+            <w:tcW w:w="1720" w:type="dxa"/>
+            <w:tcBorders>
+              <w:left w:val="single" w:sz="4" w:space="0" w:color="000000"/>
+              <w:bottom w:val="single" w:sz="4" w:space="0" w:color="000000"/>
+            </w:tcBorders>
+          </w:tcPr>
+          <w:p>
+            <w:pPr>
+              <w:pStyle w:val="estilo"/>
+              <w:snapToGrid w:val="0"/>
+              <w:rPr>
+                <w:rFonts w:ascii="Calibri" w:eastAsia="Calibri" w:hAnsi="Calibri"/>
+                <w:sz w:val="22"/>
+                <w:szCs w:val="22"/>
+                <w:lang w:val="es-AR" w:eastAsia="en-US"/>
+              </w:rPr>
+            </w:pPr>
+            <w:r>
+              <w:rPr>
+                <w:rFonts w:ascii="Calibri" w:eastAsia="Calibri" w:hAnsi="Calibri"/>
+                <w:sz w:val="22"/>
+                <w:szCs w:val="22"/>
+                <w:lang w:val="es-AR" w:eastAsia="en-US"/>
+              </w:rPr>
+              <w:t>GPPLA</w:t>
+            </w:r>
+          </w:p>
+        </w:tc>
+        <w:tc>
+          <w:tcPr>
+            <w:tcW w:w="6134" w:type="dxa"/>
+            <w:tcBorders>
+              <w:left w:val="single" w:sz="4" w:space="0" w:color="000000"/>
+              <w:bottom w:val="single" w:sz="4" w:space="0" w:color="000000"/>
+              <w:right w:val="single" w:sz="4" w:space="0" w:color="000000"/>
+            </w:tcBorders>
+          </w:tcPr>
+          <w:p>
+            <w:pPr>
+              <w:snapToGrid w:val="0"/>
+            </w:pPr>
+            <w:r>
+              <w:t>Plan de Proyecto</w:t>
+            </w:r>
+          </w:p>
+        </w:tc>
+      </w:tr>
+      <w:tr>
+        <w:trPr>
+          <w:jc w:val="center"/>
+        </w:trPr>
+        <w:tc>
+          <w:tcPr>
+            <w:tcW w:w="1720" w:type="dxa"/>
+            <w:tcBorders>
+              <w:left w:val="single" w:sz="4" w:space="0" w:color="000000"/>
+              <w:bottom w:val="single" w:sz="4" w:space="0" w:color="000000"/>
+            </w:tcBorders>
+          </w:tcPr>
+          <w:p>
+            <w:pPr>
+              <w:pStyle w:val="estilo"/>
+              <w:snapToGrid w:val="0"/>
+              <w:rPr>
+                <w:rFonts w:ascii="Calibri" w:eastAsia="Calibri" w:hAnsi="Calibri"/>
+                <w:sz w:val="22"/>
+                <w:szCs w:val="22"/>
+                <w:lang w:val="es-AR" w:eastAsia="en-US"/>
+              </w:rPr>
+            </w:pPr>
+            <w:r>
+              <w:rPr>
+                <w:rFonts w:ascii="Calibri" w:eastAsia="Calibri" w:hAnsi="Calibri"/>
+                <w:sz w:val="22"/>
+                <w:szCs w:val="22"/>
+                <w:lang w:val="es-AR" w:eastAsia="en-US"/>
+              </w:rPr>
+              <w:t>GPISP</w:t>
+            </w:r>
+          </w:p>
+        </w:tc>
+        <w:tc>
+          <w:tcPr>
+            <w:tcW w:w="6134" w:type="dxa"/>
+            <w:tcBorders>
+              <w:left w:val="single" w:sz="4" w:space="0" w:color="000000"/>
+              <w:bottom w:val="single" w:sz="4" w:space="0" w:color="000000"/>
+              <w:right w:val="single" w:sz="4" w:space="0" w:color="000000"/>
+            </w:tcBorders>
+          </w:tcPr>
+          <w:p>
+            <w:pPr>
+              <w:snapToGrid w:val="0"/>
+            </w:pPr>
+            <w:r>
+              <w:t>Informe de Situación del Proyecto</w:t>
+            </w:r>
+          </w:p>
+        </w:tc>
+      </w:tr>
+      <w:tr>
+        <w:trPr>
+          <w:jc w:val="center"/>
+        </w:trPr>
+        <w:tc>
+          <w:tcPr>
+            <w:tcW w:w="1720" w:type="dxa"/>
+            <w:tcBorders>
+              <w:left w:val="single" w:sz="4" w:space="0" w:color="000000"/>
+              <w:bottom w:val="single" w:sz="4" w:space="0" w:color="000000"/>
+            </w:tcBorders>
+          </w:tcPr>
+          <w:p>
+            <w:pPr>
+              <w:pStyle w:val="estilo"/>
+              <w:snapToGrid w:val="0"/>
+              <w:rPr>
+                <w:rFonts w:ascii="Calibri" w:eastAsia="Calibri" w:hAnsi="Calibri"/>
+                <w:sz w:val="22"/>
+                <w:szCs w:val="22"/>
+                <w:lang w:val="es-AR" w:eastAsia="en-US"/>
+              </w:rPr>
+            </w:pPr>
+            <w:r>
+              <w:rPr>
+                <w:rFonts w:ascii="Calibri" w:eastAsia="Calibri" w:hAnsi="Calibri"/>
+                <w:sz w:val="22"/>
+                <w:szCs w:val="22"/>
+                <w:lang w:val="es-AR" w:eastAsia="en-US"/>
+              </w:rPr>
+              <w:t>GPEM</w:t>
+            </w:r>
+          </w:p>
+        </w:tc>
+        <w:tc>
+          <w:tcPr>
+            <w:tcW w:w="6134" w:type="dxa"/>
+            <w:tcBorders>
+              <w:left w:val="single" w:sz="4" w:space="0" w:color="000000"/>
+              <w:bottom w:val="single" w:sz="4" w:space="0" w:color="000000"/>
+              <w:right w:val="single" w:sz="4" w:space="0" w:color="000000"/>
+            </w:tcBorders>
+          </w:tcPr>
+          <w:p>
+            <w:pPr>
+              <w:snapToGrid w:val="0"/>
+            </w:pPr>
+            <w:r>
+              <w:t>Estimaciones y Mediciones</w:t>
+            </w:r>
+          </w:p>
+        </w:tc>
+      </w:tr>
+      <w:tr>
+        <w:trPr>
+          <w:jc w:val="center"/>
+        </w:trPr>
+        <w:tc>
+          <w:tcPr>
+            <w:tcW w:w="1720" w:type="dxa"/>
+            <w:tcBorders>
+              <w:left w:val="single" w:sz="4" w:space="0" w:color="000000"/>
+              <w:bottom w:val="single" w:sz="4" w:space="0" w:color="000000"/>
+            </w:tcBorders>
+          </w:tcPr>
+          <w:p>
+            <w:pPr>
+              <w:pStyle w:val="estilo"/>
+              <w:snapToGrid w:val="0"/>
+              <w:rPr>
+                <w:rFonts w:ascii="Calibri" w:eastAsia="Calibri" w:hAnsi="Calibri"/>
+                <w:sz w:val="22"/>
+                <w:szCs w:val="22"/>
+                <w:lang w:val="es-AR" w:eastAsia="en-US"/>
+              </w:rPr>
+            </w:pPr>
+            <w:r>
+              <w:rPr>
+                <w:rFonts w:ascii="Calibri" w:eastAsia="Calibri" w:hAnsi="Calibri"/>
+                <w:sz w:val="22"/>
+                <w:szCs w:val="22"/>
+                <w:lang w:val="es-AR" w:eastAsia="en-US"/>
+              </w:rPr>
+              <w:t>GPDRI</w:t>
+            </w:r>
+          </w:p>
+        </w:tc>
+        <w:tc>
+          <w:tcPr>
+            <w:tcW w:w="6134" w:type="dxa"/>
+            <w:tcBorders>
+              <w:left w:val="single" w:sz="4" w:space="0" w:color="000000"/>
+              <w:bottom w:val="single" w:sz="4" w:space="0" w:color="000000"/>
+              <w:right w:val="single" w:sz="4" w:space="0" w:color="000000"/>
+            </w:tcBorders>
+          </w:tcPr>
+          <w:p>
+            <w:pPr>
+              <w:snapToGrid w:val="0"/>
+            </w:pPr>
+            <w:r>
+              <w:t>Documento de Riesgos</w:t>
+            </w:r>
+          </w:p>
+        </w:tc>
+      </w:tr>
+      <w:tr>
+        <w:trPr>
+          <w:jc w:val="center"/>
+        </w:trPr>
+        <w:tc>
+          <w:tcPr>
+            <w:tcW w:w="1720" w:type="dxa"/>
+            <w:tcBorders>
+              <w:left w:val="single" w:sz="4" w:space="0" w:color="000000"/>
+              <w:bottom w:val="single" w:sz="4" w:space="0" w:color="000000"/>
+            </w:tcBorders>
+          </w:tcPr>
+          <w:p>
+            <w:pPr>
+              <w:pStyle w:val="estilo"/>
+              <w:snapToGrid w:val="0"/>
+              <w:rPr>
+                <w:rFonts w:ascii="Calibri" w:eastAsia="Calibri" w:hAnsi="Calibri"/>
+                <w:sz w:val="22"/>
+                <w:szCs w:val="22"/>
+                <w:lang w:val="es-AR" w:eastAsia="en-US"/>
+              </w:rPr>
+            </w:pPr>
+            <w:r>
+              <w:rPr>
+                <w:rFonts w:ascii="Calibri" w:eastAsia="Calibri" w:hAnsi="Calibri"/>
+                <w:sz w:val="22"/>
+                <w:szCs w:val="22"/>
+                <w:lang w:val="es-AR" w:eastAsia="en-US"/>
+              </w:rPr>
+              <w:t>GPRAC</w:t>
+            </w:r>
+          </w:p>
+        </w:tc>
+        <w:tc>
+          <w:tcPr>
+            <w:tcW w:w="6134" w:type="dxa"/>
+            <w:tcBorders>
+              <w:left w:val="single" w:sz="4" w:space="0" w:color="000000"/>
+              <w:bottom w:val="single" w:sz="4" w:space="0" w:color="000000"/>
+              <w:right w:val="single" w:sz="4" w:space="0" w:color="000000"/>
+            </w:tcBorders>
+          </w:tcPr>
+          <w:p>
+            <w:pPr>
+              <w:snapToGrid w:val="0"/>
+            </w:pPr>
+            <w:r>
+              <w:t>Registro de Actividades</w:t>
+            </w:r>
+          </w:p>
+        </w:tc>
+      </w:tr>
+      <w:tr>
+        <w:trPr>
+          <w:jc w:val="center"/>
+        </w:trPr>
+        <w:tc>
+          <w:tcPr>
+            <w:tcW w:w="1720" w:type="dxa"/>
+            <w:tcBorders>
+              <w:left w:val="single" w:sz="4" w:space="0" w:color="000000"/>
+              <w:bottom w:val="single" w:sz="4" w:space="0" w:color="000000"/>
+            </w:tcBorders>
+          </w:tcPr>
+          <w:p>
+            <w:pPr>
+              <w:pStyle w:val="estilo"/>
+              <w:snapToGrid w:val="0"/>
+              <w:rPr>
+                <w:rFonts w:ascii="Calibri" w:eastAsia="Calibri" w:hAnsi="Calibri"/>
+                <w:sz w:val="22"/>
+                <w:szCs w:val="22"/>
+                <w:lang w:val="es-AR" w:eastAsia="en-US"/>
+              </w:rPr>
+            </w:pPr>
+            <w:r>
+              <w:rPr>
+                <w:rFonts w:ascii="Calibri" w:eastAsia="Calibri" w:hAnsi="Calibri"/>
+                <w:sz w:val="22"/>
+                <w:szCs w:val="22"/>
+                <w:lang w:val="es-AR" w:eastAsia="en-US"/>
+              </w:rPr>
+              <w:t>GPIFP</w:t>
+            </w:r>
+          </w:p>
+        </w:tc>
+        <w:tc>
+          <w:tcPr>
+            <w:tcW w:w="6134" w:type="dxa"/>
+            <w:tcBorders>
+              <w:left w:val="single" w:sz="4" w:space="0" w:color="000000"/>
+              <w:bottom w:val="single" w:sz="4" w:space="0" w:color="000000"/>
+              <w:right w:val="single" w:sz="4" w:space="0" w:color="000000"/>
+            </w:tcBorders>
+          </w:tcPr>
+          <w:p>
+            <w:pPr>
+              <w:snapToGrid w:val="0"/>
+            </w:pPr>
+            <w:r>
+              <w:t>Informe Final de Proyecto</w:t>
+            </w:r>
+          </w:p>
+        </w:tc>
+      </w:tr>
+      <w:tr>
+        <w:trPr>
+          <w:jc w:val="center"/>
+        </w:trPr>
+        <w:tc>
+          <w:tcPr>
+            <w:tcW w:w="1720" w:type="dxa"/>
+            <w:tcBorders>
+              <w:left w:val="single" w:sz="4" w:space="0" w:color="000000"/>
+              <w:bottom w:val="single" w:sz="4" w:space="0" w:color="000000"/>
+            </w:tcBorders>
+          </w:tcPr>
+          <w:p>
+            <w:pPr>
+              <w:pStyle w:val="estilo"/>
+              <w:snapToGrid w:val="0"/>
+              <w:rPr>
+                <w:rFonts w:ascii="Calibri" w:eastAsia="Calibri" w:hAnsi="Calibri"/>
+                <w:sz w:val="22"/>
+                <w:szCs w:val="22"/>
+                <w:lang w:val="es-AR" w:eastAsia="en-US"/>
+              </w:rPr>
+            </w:pPr>
+            <w:r>
+              <w:rPr>
+                <w:rFonts w:ascii="Calibri" w:eastAsia="Calibri" w:hAnsi="Calibri"/>
+                <w:sz w:val="22"/>
+                <w:szCs w:val="22"/>
+                <w:lang w:val="es-AR" w:eastAsia="en-US"/>
+              </w:rPr>
+              <w:t>GPARE</w:t>
+            </w:r>
+          </w:p>
+        </w:tc>
+        <w:tc>
+          <w:tcPr>
+            <w:tcW w:w="6134" w:type="dxa"/>
+            <w:tcBorders>
+              <w:left w:val="single" w:sz="4" w:space="0" w:color="000000"/>
+              <w:bottom w:val="single" w:sz="4" w:space="0" w:color="000000"/>
+              <w:right w:val="single" w:sz="4" w:space="0" w:color="000000"/>
+            </w:tcBorders>
+          </w:tcPr>
+          <w:p>
+            <w:pPr>
+              <w:snapToGrid w:val="0"/>
+            </w:pPr>
+            <w:r>
+              <w:t>Acta de la Reunión de Equipo</w:t>
+            </w:r>
+          </w:p>
+        </w:tc>
+      </w:tr>
+      <w:tr>
+        <w:trPr>
+          <w:jc w:val="center"/>
+        </w:trPr>
+        <w:tc>
+          <w:tcPr>
+            <w:tcW w:w="1720" w:type="dxa"/>
+            <w:tcBorders>
+              <w:left w:val="single" w:sz="4" w:space="0" w:color="000000"/>
+              <w:bottom w:val="single" w:sz="4" w:space="0" w:color="000000"/>
+            </w:tcBorders>
+          </w:tcPr>
+          <w:p>
+            <w:pPr>
+              <w:pStyle w:val="estilo"/>
+              <w:snapToGrid w:val="0"/>
+              <w:rPr>
+                <w:rFonts w:ascii="Calibri" w:eastAsia="Calibri" w:hAnsi="Calibri"/>
+                <w:sz w:val="22"/>
+                <w:szCs w:val="22"/>
+                <w:lang w:val="es-AR" w:eastAsia="en-US"/>
+              </w:rPr>
+            </w:pPr>
+            <w:r>
+              <w:rPr>
+                <w:rFonts w:ascii="Calibri" w:eastAsia="Calibri" w:hAnsi="Calibri"/>
+                <w:sz w:val="22"/>
+                <w:szCs w:val="22"/>
+                <w:lang w:val="es-AR" w:eastAsia="en-US"/>
+              </w:rPr>
+              <w:t>GPPIT</w:t>
+            </w:r>
+          </w:p>
+        </w:tc>
+        <w:tc>
+          <w:tcPr>
+            <w:tcW w:w="6134" w:type="dxa"/>
+            <w:tcBorders>
+              <w:left w:val="single" w:sz="4" w:space="0" w:color="000000"/>
+              <w:bottom w:val="single" w:sz="4" w:space="0" w:color="000000"/>
+              <w:right w:val="single" w:sz="4" w:space="0" w:color="000000"/>
+            </w:tcBorders>
+          </w:tcPr>
+          <w:p>
+            <w:pPr>
+              <w:snapToGrid w:val="0"/>
+            </w:pPr>
+            <w:r>
+              <w:t>Plan de la Iteración</w:t>
+            </w:r>
+          </w:p>
+        </w:tc>
+      </w:tr>
+      <w:tr>
+        <w:trPr>
+          <w:jc w:val="center"/>
+        </w:trPr>
+        <w:tc>
+          <w:tcPr>
+            <w:tcW w:w="1720" w:type="dxa"/>
+            <w:tcBorders>
+              <w:left w:val="single" w:sz="4" w:space="0" w:color="000000"/>
+              <w:bottom w:val="single" w:sz="4" w:space="0" w:color="000000"/>
+            </w:tcBorders>
+          </w:tcPr>
+          <w:p>
+            <w:pPr>
+              <w:pStyle w:val="estilo"/>
+              <w:snapToGrid w:val="0"/>
+              <w:rPr>
+                <w:rFonts w:ascii="Calibri" w:eastAsia="Calibri" w:hAnsi="Calibri"/>
+                <w:sz w:val="22"/>
+                <w:szCs w:val="22"/>
+                <w:lang w:val="es-AR" w:eastAsia="en-US"/>
+              </w:rPr>
+            </w:pPr>
+            <w:r>
+              <w:rPr>
+                <w:rFonts w:ascii="Calibri" w:eastAsia="Calibri" w:hAnsi="Calibri"/>
+                <w:sz w:val="22"/>
+                <w:szCs w:val="22"/>
+                <w:lang w:val="es-AR" w:eastAsia="en-US"/>
+              </w:rPr>
+              <w:t>GPPDE</w:t>
+            </w:r>
+          </w:p>
+        </w:tc>
+        <w:tc>
+          <w:tcPr>
+            <w:tcW w:w="6134" w:type="dxa"/>
+            <w:tcBorders>
+              <w:left w:val="single" w:sz="4" w:space="0" w:color="000000"/>
+              <w:bottom w:val="single" w:sz="4" w:space="0" w:color="000000"/>
+              <w:right w:val="single" w:sz="4" w:space="0" w:color="000000"/>
+            </w:tcBorders>
+          </w:tcPr>
+          <w:p>
+            <w:pPr>
+              <w:snapToGrid w:val="0"/>
+            </w:pPr>
+            <w:r>
+              <w:t>Plan de Desarrollo</w:t>
+            </w:r>
+          </w:p>
+        </w:tc>
+      </w:tr>
+      <w:tr>
+        <w:trPr>
+          <w:jc w:val="center"/>
+        </w:trPr>
+        <w:tc>
+          <w:tcPr>
+            <w:tcW w:w="1720" w:type="dxa"/>
+            <w:tcBorders>
+              <w:left w:val="single" w:sz="4" w:space="0" w:color="000000"/>
+              <w:bottom w:val="single" w:sz="4" w:space="0" w:color="000000"/>
+            </w:tcBorders>
+          </w:tcPr>
+          <w:p>
+            <w:pPr>
+              <w:pStyle w:val="estilo"/>
+              <w:snapToGrid w:val="0"/>
+              <w:rPr>
+                <w:rFonts w:ascii="Calibri" w:eastAsia="Calibri" w:hAnsi="Calibri"/>
+                <w:sz w:val="22"/>
+                <w:szCs w:val="22"/>
+                <w:lang w:val="es-AR" w:eastAsia="en-US"/>
+              </w:rPr>
+            </w:pPr>
+            <w:r>
+              <w:rPr>
+                <w:rFonts w:ascii="Calibri" w:eastAsia="Calibri" w:hAnsi="Calibri"/>
+                <w:sz w:val="22"/>
+                <w:szCs w:val="22"/>
+                <w:lang w:val="es-AR" w:eastAsia="en-US"/>
+              </w:rPr>
+              <w:t>GPICF</w:t>
+            </w:r>
+          </w:p>
+        </w:tc>
+        <w:tc>
+          <w:tcPr>
+            <w:tcW w:w="6134" w:type="dxa"/>
+            <w:tcBorders>
+              <w:left w:val="single" w:sz="4" w:space="0" w:color="000000"/>
+              <w:bottom w:val="single" w:sz="4" w:space="0" w:color="000000"/>
+              <w:right w:val="single" w:sz="4" w:space="0" w:color="000000"/>
+            </w:tcBorders>
+          </w:tcPr>
+          <w:p>
+            <w:pPr>
+              <w:snapToGrid w:val="0"/>
+            </w:pPr>
+            <w:r>
+              <w:t>Informe de Conclusiones de la Fase</w:t>
+            </w:r>
+          </w:p>
+        </w:tc>
+      </w:tr>
+      <w:tr>
+        <w:trPr>
+          <w:jc w:val="center"/>
+        </w:trPr>
+        <w:tc>
+          <w:tcPr>
+            <w:tcW w:w="1720" w:type="dxa"/>
+            <w:tcBorders>
+              <w:left w:val="single" w:sz="4" w:space="0" w:color="000000"/>
+              <w:bottom w:val="single" w:sz="4" w:space="0" w:color="000000"/>
+            </w:tcBorders>
+          </w:tcPr>
+          <w:p>
+            <w:pPr>
+              <w:pStyle w:val="estilo"/>
+              <w:snapToGrid w:val="0"/>
+              <w:rPr>
+                <w:rFonts w:ascii="Calibri" w:eastAsia="Calibri" w:hAnsi="Calibri"/>
+                <w:sz w:val="22"/>
+                <w:szCs w:val="22"/>
+                <w:lang w:val="es-AR" w:eastAsia="en-US"/>
+              </w:rPr>
+            </w:pPr>
+            <w:r>
+              <w:rPr>
+                <w:rFonts w:ascii="Calibri" w:eastAsia="Calibri" w:hAnsi="Calibri"/>
+                <w:sz w:val="22"/>
+                <w:szCs w:val="22"/>
+                <w:lang w:val="es-AR" w:eastAsia="en-US"/>
+              </w:rPr>
+              <w:t>GPPDP</w:t>
+            </w:r>
+          </w:p>
+        </w:tc>
+        <w:tc>
+          <w:tcPr>
+            <w:tcW w:w="6134" w:type="dxa"/>
+            <w:tcBorders>
+              <w:left w:val="single" w:sz="4" w:space="0" w:color="000000"/>
+              <w:bottom w:val="single" w:sz="4" w:space="0" w:color="000000"/>
+              <w:right w:val="single" w:sz="4" w:space="0" w:color="000000"/>
+            </w:tcBorders>
+          </w:tcPr>
+          <w:p>
+            <w:pPr>
+              <w:snapToGrid w:val="0"/>
+            </w:pPr>
+            <w:r>
+              <w:t>Presentación al Director del Proyecto</w:t>
+            </w:r>
+          </w:p>
+        </w:tc>
+      </w:tr>
+      <w:tr>
+        <w:trPr>
+          <w:jc w:val="center"/>
+        </w:trPr>
+        <w:tc>
+          <w:tcPr>
+            <w:tcW w:w="1720" w:type="dxa"/>
+            <w:tcBorders>
+              <w:left w:val="single" w:sz="4" w:space="0" w:color="000000"/>
+              <w:bottom w:val="single" w:sz="4" w:space="0" w:color="000000"/>
+            </w:tcBorders>
+          </w:tcPr>
+          <w:p>
+            <w:pPr>
+              <w:pStyle w:val="estilo"/>
+              <w:snapToGrid w:val="0"/>
+              <w:rPr>
+                <w:rFonts w:ascii="Calibri" w:eastAsia="Calibri" w:hAnsi="Calibri"/>
+                <w:sz w:val="22"/>
+                <w:szCs w:val="22"/>
+                <w:lang w:val="es-AR" w:eastAsia="en-US"/>
+              </w:rPr>
+            </w:pPr>
+            <w:r>
+              <w:rPr>
+                <w:rFonts w:ascii="Calibri" w:eastAsia="Calibri" w:hAnsi="Calibri"/>
+                <w:sz w:val="22"/>
+                <w:szCs w:val="22"/>
+                <w:lang w:val="es-AR" w:eastAsia="en-US"/>
+              </w:rPr>
+              <w:t>GPARD</w:t>
+            </w:r>
+          </w:p>
+        </w:tc>
+        <w:tc>
+          <w:tcPr>
+            <w:tcW w:w="6134" w:type="dxa"/>
+            <w:tcBorders>
+              <w:left w:val="single" w:sz="4" w:space="0" w:color="000000"/>
+              <w:bottom w:val="single" w:sz="4" w:space="0" w:color="000000"/>
+              <w:right w:val="single" w:sz="4" w:space="0" w:color="000000"/>
+            </w:tcBorders>
+          </w:tcPr>
+          <w:p>
+            <w:pPr>
+              <w:snapToGrid w:val="0"/>
+            </w:pPr>
+            <w:r>
+              <w:t>Acta de la Reunión con el Director del Proyecto</w:t>
+            </w:r>
+          </w:p>
+        </w:tc>
+      </w:tr>
+      <w:tr>
+        <w:trPr>
+          <w:jc w:val="center"/>
+        </w:trPr>
+        <w:tc>
+          <w:tcPr>
+            <w:tcW w:w="1720" w:type="dxa"/>
+            <w:tcBorders>
+              <w:left w:val="single" w:sz="4" w:space="0" w:color="000000"/>
+              <w:bottom w:val="single" w:sz="4" w:space="0" w:color="000000"/>
+            </w:tcBorders>
+          </w:tcPr>
+          <w:p>
+            <w:pPr>
+              <w:pStyle w:val="Encabezado"/>
+              <w:tabs>
+                <w:tab w:val="clear" w:pos="4252"/>
+                <w:tab w:val="clear" w:pos="8504"/>
+              </w:tabs>
+              <w:snapToGrid w:val="0"/>
+            </w:pPr>
+            <w:r>
+              <w:t>GPOODAP</w:t>
+            </w:r>
+          </w:p>
+        </w:tc>
+        <w:tc>
+          <w:tcPr>
+            <w:tcW w:w="6134" w:type="dxa"/>
+            <w:tcBorders>
+              <w:left w:val="single" w:sz="4" w:space="0" w:color="000000"/>
+              <w:bottom w:val="single" w:sz="4" w:space="0" w:color="000000"/>
+              <w:right w:val="single" w:sz="4" w:space="0" w:color="000000"/>
+            </w:tcBorders>
+          </w:tcPr>
+          <w:p>
+            <w:pPr>
+              <w:snapToGrid w:val="0"/>
+            </w:pPr>
+            <w:r>
+              <w:t>Documento de Evaluación y Ajuste al Plan de Proyecto</w:t>
+            </w:r>
+          </w:p>
+        </w:tc>
+      </w:tr>
+      <w:tr>
+        <w:trPr>
+          <w:jc w:val="center"/>
+        </w:trPr>
+        <w:tc>
+          <w:tcPr>
+            <w:tcW w:w="1720" w:type="dxa"/>
+            <w:tcBorders>
+              <w:left w:val="single" w:sz="4" w:space="0" w:color="000000"/>
+              <w:bottom w:val="single" w:sz="4" w:space="0" w:color="000000"/>
+            </w:tcBorders>
+          </w:tcPr>
+          <w:p>
+            <w:pPr>
+              <w:pStyle w:val="Encabezado"/>
+              <w:tabs>
+                <w:tab w:val="clear" w:pos="4252"/>
+                <w:tab w:val="clear" w:pos="8504"/>
+              </w:tabs>
+              <w:snapToGrid w:val="0"/>
+            </w:pPr>
+            <w:r>
+              <w:t>GPIARI</w:t>
+            </w:r>
+          </w:p>
+        </w:tc>
+        <w:tc>
+          <w:tcPr>
+            <w:tcW w:w="6134" w:type="dxa"/>
+            <w:tcBorders>
+              <w:left w:val="single" w:sz="4" w:space="0" w:color="000000"/>
+              <w:bottom w:val="single" w:sz="4" w:space="0" w:color="000000"/>
+              <w:right w:val="single" w:sz="4" w:space="0" w:color="000000"/>
+            </w:tcBorders>
+          </w:tcPr>
+          <w:p>
+            <w:pPr>
+              <w:snapToGrid w:val="0"/>
+            </w:pPr>
+            <w:r>
+              <w:t>Acta de la Reunión de Integración</w:t>
+            </w:r>
+          </w:p>
+        </w:tc>
+      </w:tr>
+    </w:tbl>
+    <w:p>
+      <w:pPr>
+        <w:pStyle w:val="MNormal"/>
+        <w:rPr>
+          <w:rFonts w:ascii="Calibri" w:eastAsia="Calibri" w:hAnsi="Calibri" w:cs="Times New Roman"/>
+          <w:sz w:val="22"/>
+          <w:szCs w:val="22"/>
+          <w:lang w:eastAsia="en-US"/>
+        </w:rPr>
+      </w:pPr>
+    </w:p>
+    <w:p>
+      <w:pPr>
+        <w:rPr>
+          <w:rFonts w:ascii="Arial" w:hAnsi="Arial" w:cs="Arial"/>
+          <w:b/>
+          <w:sz w:val="24"/>
+          <w:lang w:val="es-AR"/>
+        </w:rPr>
+      </w:pPr>
+      <w:r>
+        <w:rPr>
+          <w:rFonts w:ascii="Arial" w:hAnsi="Arial" w:cs="Arial"/>
+          <w:b/>
+          <w:sz w:val="24"/>
+          <w:lang w:val="es-AR"/>
+        </w:rPr>
+        <w:lastRenderedPageBreak/>
+        <w:t>Control de Configuración</w:t>
+      </w:r>
+    </w:p>
+    <w:p>
+      <w:pPr>
+        <w:rPr>
+          <w:rFonts w:ascii="Arial" w:hAnsi="Arial" w:cs="Arial"/>
+          <w:sz w:val="24"/>
+          <w:lang w:val="es-AR"/>
+        </w:rPr>
+      </w:pPr>
+      <w:r>
+        <w:rPr>
+          <w:rFonts w:ascii="Arial" w:hAnsi="Arial" w:cs="Arial"/>
+          <w:sz w:val="24"/>
+          <w:lang w:val="es-AR"/>
+        </w:rPr>
+        <w:t>En esta sección se detallan las actividades de solicitud, evaluación, aprobación e implementación de cambios a los elementos de la línea base.</w:t>
+      </w:r>
+    </w:p>
+    <w:p>
+      <w:pPr>
+        <w:rPr>
+          <w:rFonts w:ascii="Arial" w:hAnsi="Arial" w:cs="Arial"/>
+          <w:sz w:val="24"/>
+          <w:lang w:val="es-AR"/>
+        </w:rPr>
+      </w:pPr>
+      <w:r>
+        <w:rPr>
+          <w:rFonts w:ascii="Arial" w:hAnsi="Arial" w:cs="Arial"/>
+          <w:sz w:val="24"/>
+          <w:lang w:val="es-AR"/>
+        </w:rPr>
+        <w:t>Los cambios apuntan tanto a la corrección como al mejoramiento.</w:t>
+      </w:r>
+    </w:p>
+    <w:p>
+      <w:pPr>
+        <w:rPr>
+          <w:rFonts w:ascii="Arial" w:hAnsi="Arial" w:cs="Arial"/>
+          <w:sz w:val="24"/>
+          <w:lang w:val="es-AR"/>
+        </w:rPr>
+      </w:pPr>
+      <w:r>
+        <w:rPr>
+          <w:rFonts w:ascii="Arial" w:hAnsi="Arial" w:cs="Arial"/>
+          <w:sz w:val="24"/>
+          <w:lang w:val="es-AR"/>
+        </w:rPr>
+        <w:t>El procedimiento que se describe a continuación es el que se utilizará cada vez que se precise introducir un cambio al sistema.</w:t>
+      </w:r>
+    </w:p>
+    <w:p>
+      <w:pPr>
+        <w:rPr>
+          <w:rFonts w:ascii="Arial" w:hAnsi="Arial" w:cs="Arial"/>
+          <w:sz w:val="24"/>
+          <w:lang w:val="es-AR"/>
+        </w:rPr>
+      </w:pPr>
+      <w:r>
+        <w:rPr>
+          <w:rFonts w:ascii="Arial" w:hAnsi="Arial" w:cs="Arial"/>
+          <w:sz w:val="24"/>
+          <w:lang w:val="es-AR"/>
+        </w:rPr>
+        <w:t>Se entiende por cambio al sistema, las modificaciones que afecten a la línea base del sistema, como pueden ser:</w:t>
+      </w:r>
+    </w:p>
+    <w:p>
+      <w:pPr>
+        <w:rPr>
+          <w:rFonts w:ascii="Arial" w:hAnsi="Arial" w:cs="Arial"/>
+          <w:sz w:val="24"/>
+          <w:lang w:val="es-AR"/>
+        </w:rPr>
+      </w:pPr>
+      <w:r>
+        <w:rPr>
+          <w:rFonts w:ascii="Arial" w:hAnsi="Arial" w:cs="Arial"/>
+          <w:sz w:val="24"/>
+          <w:lang w:val="es-AR"/>
+        </w:rPr>
+        <w:t>•</w:t>
+      </w:r>
+      <w:r>
+        <w:rPr>
+          <w:rFonts w:ascii="Arial" w:hAnsi="Arial" w:cs="Arial"/>
+          <w:sz w:val="24"/>
+          <w:lang w:val="es-AR"/>
+        </w:rPr>
+        <w:tab/>
+        <w:t>Cambios en los Requerimientos.</w:t>
+      </w:r>
+    </w:p>
+    <w:p>
+      <w:pPr>
+        <w:rPr>
+          <w:rFonts w:ascii="Arial" w:hAnsi="Arial" w:cs="Arial"/>
+          <w:sz w:val="24"/>
+          <w:lang w:val="es-AR"/>
+        </w:rPr>
+      </w:pPr>
+      <w:r>
+        <w:rPr>
+          <w:rFonts w:ascii="Arial" w:hAnsi="Arial" w:cs="Arial"/>
+          <w:sz w:val="24"/>
+          <w:lang w:val="es-AR"/>
+        </w:rPr>
+        <w:t>•</w:t>
+      </w:r>
+      <w:r>
+        <w:rPr>
+          <w:rFonts w:ascii="Arial" w:hAnsi="Arial" w:cs="Arial"/>
+          <w:sz w:val="24"/>
+          <w:lang w:val="es-AR"/>
+        </w:rPr>
+        <w:tab/>
+        <w:t>Cambios en el Diseño.</w:t>
+      </w:r>
+    </w:p>
+    <w:p>
+      <w:pPr>
+        <w:rPr>
+          <w:rFonts w:ascii="Arial" w:hAnsi="Arial" w:cs="Arial"/>
+          <w:sz w:val="24"/>
+          <w:lang w:val="es-AR"/>
+        </w:rPr>
+      </w:pPr>
+      <w:r>
+        <w:rPr>
+          <w:rFonts w:ascii="Arial" w:hAnsi="Arial" w:cs="Arial"/>
+          <w:sz w:val="24"/>
+          <w:lang w:val="es-AR"/>
+        </w:rPr>
+        <w:t>•</w:t>
+      </w:r>
+      <w:r>
+        <w:rPr>
+          <w:rFonts w:ascii="Arial" w:hAnsi="Arial" w:cs="Arial"/>
+          <w:sz w:val="24"/>
+          <w:lang w:val="es-AR"/>
+        </w:rPr>
+        <w:tab/>
+        <w:t>Cambios en la Arquitectura.</w:t>
+      </w:r>
+    </w:p>
+    <w:p>
+      <w:pPr>
+        <w:rPr>
+          <w:rFonts w:ascii="Arial" w:hAnsi="Arial" w:cs="Arial"/>
+          <w:sz w:val="24"/>
+          <w:lang w:val="es-AR"/>
+        </w:rPr>
+      </w:pPr>
+      <w:r>
+        <w:rPr>
+          <w:rFonts w:ascii="Arial" w:hAnsi="Arial" w:cs="Arial"/>
+          <w:sz w:val="24"/>
+          <w:lang w:val="es-AR"/>
+        </w:rPr>
+        <w:t>•</w:t>
+      </w:r>
+      <w:r>
+        <w:rPr>
+          <w:rFonts w:ascii="Arial" w:hAnsi="Arial" w:cs="Arial"/>
+          <w:sz w:val="24"/>
+          <w:lang w:val="es-AR"/>
+        </w:rPr>
+        <w:tab/>
+        <w:t>Cambios en las herramientas de desarrollo.</w:t>
+      </w:r>
+    </w:p>
+    <w:p>
+      <w:pPr>
+        <w:rPr>
+          <w:rFonts w:ascii="Arial" w:hAnsi="Arial" w:cs="Arial"/>
+          <w:sz w:val="24"/>
+          <w:lang w:val="es-AR"/>
+        </w:rPr>
+      </w:pPr>
+      <w:r>
+        <w:rPr>
+          <w:rFonts w:ascii="Arial" w:hAnsi="Arial" w:cs="Arial"/>
+          <w:sz w:val="24"/>
+          <w:lang w:val="es-AR"/>
+        </w:rPr>
+        <w:t>•</w:t>
+      </w:r>
+      <w:r>
+        <w:rPr>
+          <w:rFonts w:ascii="Arial" w:hAnsi="Arial" w:cs="Arial"/>
+          <w:sz w:val="24"/>
+          <w:lang w:val="es-AR"/>
+        </w:rPr>
+        <w:tab/>
+        <w:t>Cambios en la documentación del proyecto. (</w:t>
+      </w:r>
+      <w:r>
+        <w:rPr>
+          <w:rFonts w:ascii="Arial" w:hAnsi="Arial" w:cs="Arial"/>
+          <w:sz w:val="24"/>
+          <w:lang w:val="es-AR"/>
+        </w:rPr>
+        <w:t>Agregar</w:t>
+      </w:r>
+      <w:r>
+        <w:rPr>
+          <w:rFonts w:ascii="Arial" w:hAnsi="Arial" w:cs="Arial"/>
+          <w:sz w:val="24"/>
+          <w:lang w:val="es-AR"/>
+        </w:rPr>
+        <w:t xml:space="preserve"> nuevos documentos o modificar la estructura de los existentes)</w:t>
+      </w:r>
+      <w:r>
+        <w:rPr>
+          <w:rFonts w:ascii="Arial" w:hAnsi="Arial" w:cs="Arial"/>
+          <w:sz w:val="24"/>
+          <w:lang w:val="es-AR"/>
+        </w:rPr>
+        <w:t>.</w:t>
+      </w:r>
+    </w:p>
+    <w:p>
+      <w:pPr>
+        <w:rPr>
+          <w:rFonts w:ascii="Arial" w:hAnsi="Arial" w:cs="Arial"/>
+          <w:b/>
+          <w:sz w:val="24"/>
+          <w:lang w:val="es-AR"/>
+        </w:rPr>
+      </w:pPr>
+      <w:r>
+        <w:rPr>
+          <w:rFonts w:ascii="Arial" w:hAnsi="Arial" w:cs="Arial"/>
+          <w:b/>
+          <w:sz w:val="24"/>
+          <w:lang w:val="es-AR"/>
+        </w:rPr>
+        <w:t>Solicitud de Cambios</w:t>
+      </w:r>
+    </w:p>
+    <w:p>
+      <w:pPr>
+        <w:rPr>
+          <w:rFonts w:ascii="Arial" w:hAnsi="Arial" w:cs="Arial"/>
+          <w:sz w:val="24"/>
+          <w:lang w:val="es-AR"/>
+        </w:rPr>
+      </w:pPr>
+      <w:r>
+        <w:rPr>
+          <w:rFonts w:ascii="Arial" w:hAnsi="Arial" w:cs="Arial"/>
+          <w:sz w:val="24"/>
+          <w:lang w:val="es-AR"/>
+        </w:rPr>
+        <w:t>Cuando se realiza la solicitud de un cambio, se actualiza el documento de “Solicitud de cambio” para registrar esta solicitud.</w:t>
+      </w:r>
+    </w:p>
+    <w:p>
+      <w:pPr>
+        <w:rPr>
+          <w:rFonts w:ascii="Arial" w:hAnsi="Arial" w:cs="Arial"/>
+          <w:sz w:val="24"/>
+          <w:lang w:val="es-AR"/>
+        </w:rPr>
+      </w:pPr>
+      <w:r>
+        <w:rPr>
+          <w:rFonts w:ascii="Arial" w:hAnsi="Arial" w:cs="Arial"/>
+          <w:sz w:val="24"/>
+          <w:lang w:val="es-AR"/>
+        </w:rPr>
+        <w:t>Se debe ingresar toda la información necesaria, detallada en el documento.</w:t>
+      </w:r>
+    </w:p>
+    <w:p>
+      <w:pPr>
+        <w:rPr>
+          <w:rFonts w:ascii="Arial" w:hAnsi="Arial" w:cs="Arial"/>
+          <w:b/>
+          <w:sz w:val="24"/>
+          <w:lang w:val="es-AR"/>
+        </w:rPr>
+      </w:pPr>
+      <w:r>
+        <w:rPr>
+          <w:rFonts w:ascii="Arial" w:hAnsi="Arial" w:cs="Arial"/>
+          <w:b/>
+          <w:sz w:val="24"/>
+          <w:lang w:val="es-AR"/>
+        </w:rPr>
+        <w:t>Implementación de Cambios</w:t>
+      </w:r>
+    </w:p>
+    <w:p>
+      <w:pPr>
+        <w:rPr>
+          <w:rFonts w:ascii="Arial" w:hAnsi="Arial" w:cs="Arial"/>
+          <w:sz w:val="24"/>
+          <w:lang w:val="es-AR"/>
+        </w:rPr>
+      </w:pPr>
+      <w:r>
+        <w:rPr>
+          <w:rFonts w:ascii="Arial" w:hAnsi="Arial" w:cs="Arial"/>
+          <w:sz w:val="24"/>
+          <w:lang w:val="es-AR"/>
+        </w:rPr>
+        <w:t>Una vez realizada la evaluación del cambio, se decide en qué momento implementarlo. Esta etapa involucra los procesos necesarios para implementar la solicitud y monitorear el progreso del trabajo.</w:t>
+      </w:r>
+    </w:p>
+    <w:p>
+      <w:pPr>
+        <w:rPr>
+          <w:rFonts w:ascii="Arial" w:hAnsi="Arial" w:cs="Arial"/>
+          <w:sz w:val="24"/>
+          <w:lang w:val="es-AR"/>
+        </w:rPr>
+      </w:pPr>
+      <w:r>
+        <w:rPr>
+          <w:rFonts w:ascii="Arial" w:hAnsi="Arial" w:cs="Arial"/>
+          <w:sz w:val="24"/>
+          <w:lang w:val="es-AR"/>
+        </w:rPr>
+        <w:t>Además se especificará el momento de liberación del cambio; así como también los responsables de las actividades que involucra el cambio.</w:t>
+      </w:r>
+    </w:p>
+    <w:p>
+      <w:pPr>
+        <w:rPr>
+          <w:rFonts w:ascii="Arial" w:hAnsi="Arial" w:cs="Arial"/>
+          <w:sz w:val="24"/>
+          <w:lang w:val="es-AR"/>
+        </w:rPr>
+      </w:pPr>
+      <w:r>
+        <w:rPr>
+          <w:rFonts w:ascii="Arial" w:hAnsi="Arial" w:cs="Arial"/>
+          <w:sz w:val="24"/>
+          <w:lang w:val="es-AR"/>
+        </w:rPr>
+        <w:t xml:space="preserve">Recordando que nos basamos en un proceso de desarrollo incremental e iterativo, donde en cada iteración se realizan tareas de Análisis de requerimientos, Diseño, Implementación y Verificación; se debe introducir el cambio en el área que lo originó </w:t>
+      </w:r>
+      <w:r>
+        <w:rPr>
+          <w:rFonts w:ascii="Arial" w:hAnsi="Arial" w:cs="Arial"/>
+          <w:sz w:val="24"/>
+          <w:lang w:val="es-AR"/>
+        </w:rPr>
+        <w:lastRenderedPageBreak/>
+        <w:t>y continuar con las actividades del ciclo (Requerimientos, Análisis, Diseño, Implementación, Verificación) que impactarán los elementos de la línea base correspondientes a cada actividad.</w:t>
+      </w:r>
+    </w:p>
+    <w:p>
+      <w:pPr>
+        <w:rPr>
+          <w:rFonts w:ascii="Arial" w:hAnsi="Arial" w:cs="Arial"/>
+          <w:b/>
+          <w:sz w:val="24"/>
+          <w:lang w:val="es-AR"/>
+        </w:rPr>
+      </w:pPr>
+      <w:r>
+        <w:rPr>
+          <w:rFonts w:ascii="Arial" w:hAnsi="Arial" w:cs="Arial"/>
+          <w:b/>
+          <w:sz w:val="24"/>
+          <w:lang w:val="es-AR"/>
+        </w:rPr>
+        <w:t>Informes y Auditorías</w:t>
+      </w:r>
+    </w:p>
+    <w:p>
+      <w:pPr>
+        <w:rPr>
+          <w:rFonts w:ascii="Arial" w:hAnsi="Arial" w:cs="Arial"/>
+          <w:sz w:val="24"/>
+          <w:lang w:val="es-AR"/>
+        </w:rPr>
+      </w:pPr>
+      <w:r>
+        <w:rPr>
+          <w:rFonts w:ascii="Arial" w:hAnsi="Arial" w:cs="Arial"/>
+          <w:sz w:val="24"/>
+          <w:lang w:val="es-AR"/>
+        </w:rPr>
+        <w:t>Cada cierto tiempo, el gestor de configuración y cambios realizará un informe para el jefe de proyecto con el fin de revisar la evolución de los defectos que se vayan registrando en el mismo.</w:t>
+      </w:r>
+    </w:p>
+    <w:p>
+      <w:pPr>
+        <w:rPr>
+          <w:rFonts w:ascii="Arial" w:hAnsi="Arial" w:cs="Arial"/>
+          <w:sz w:val="24"/>
+          <w:lang w:val="es-AR"/>
+        </w:rPr>
+      </w:pPr>
+      <w:r>
+        <w:rPr>
+          <w:rFonts w:ascii="Arial" w:hAnsi="Arial" w:cs="Arial"/>
+          <w:sz w:val="24"/>
+          <w:lang w:val="es-AR"/>
+        </w:rPr>
+        <w:t>En este informe (“Informe de Evolución de Defectos”) se detallará los defectos detectados, sus prioridades, responsables de corregirlos, su estado y el procedimiento que se ha seguido o se va a seguir a la hora de resolverlos.</w:t>
+      </w:r>
+    </w:p>
+    <w:p>
+      <w:pPr>
+        <w:rPr>
+          <w:rFonts w:ascii="Arial" w:hAnsi="Arial" w:cs="Arial"/>
+          <w:sz w:val="24"/>
+          <w:lang w:val="es-AR"/>
+        </w:rPr>
+      </w:pPr>
+      <w:r>
+        <w:rPr>
+          <w:rFonts w:ascii="Arial" w:hAnsi="Arial" w:cs="Arial"/>
+          <w:sz w:val="24"/>
+          <w:lang w:val="es-AR"/>
+        </w:rPr>
+        <w:t>Este nos permitirá obtener una serie de indicadores para determinar la calidad del producto que se  está desarrollando, permitiendo al jefe de proyecto informar al cliente sobre este aspecto.</w:t>
+      </w:r>
+    </w:p>
+    <w:p>
+      <w:pPr>
+        <w:rPr>
+          <w:rFonts w:ascii="Arial" w:hAnsi="Arial" w:cs="Arial"/>
+          <w:sz w:val="24"/>
+          <w:lang w:val="es-AR"/>
+        </w:rPr>
+      </w:pPr>
+      <w:r>
+        <w:rPr>
+          <w:rFonts w:ascii="Arial" w:hAnsi="Arial" w:cs="Arial"/>
+          <w:sz w:val="24"/>
+          <w:lang w:val="es-AR"/>
+        </w:rPr>
+        <w:t>Las auditorías que se llevarán a cabo para comprobar si los cambios se han realizado correctamente serán al  final de cada iteración, pero antes de que se cree una línea base. En éstas se revisarán tanto los requisitos funcionales  y de rendimiento, como que el producto cumpla con las especificaciones detalladas en las que se define. Tomarán parte en éstas el cliente, el jefe de proyecto y el gestor de configuración.</w:t>
+      </w:r>
+      <w:bookmarkStart w:id="1" w:name="_GoBack"/>
+      <w:bookmarkEnd w:id="1"/>
     </w:p>
     <w:sectPr>
       <w:pgSz w:w="12240" w:h="15840"/>
@@ -1242,7 +6074,7 @@
 </file>
 
 <file path=word/numbering.xml><?xml version="1.0" encoding="utf-8"?>
-<w:numbering xmlns:wpc="http://schemas.microsoft.com/office/word/2010/wordprocessingCanvas" xmlns:cx="http://schemas.microsoft.com/office/drawing/2014/chartex" xmlns:cx1="http://schemas.microsoft.com/office/drawing/2015/9/8/chartex" xmlns:cx2="http://schemas.microsoft.com/office/drawing/2015/10/21/chartex" xmlns:cx3="http://schemas.microsoft.com/office/drawing/2016/5/9/chartex" xmlns:cx4="http://schemas.microsoft.com/office/drawing/2016/5/10/chartex" xmlns:cx5="http://schemas.microsoft.com/office/drawing/2016/5/11/chartex" xmlns:cx6="http://schemas.microsoft.com/office/drawing/2016/5/12/chartex" xmlns:cx7="http://schemas.microsoft.com/office/drawing/2016/5/13/chartex" xmlns:cx8="http://schemas.microsoft.com/office/drawing/2016/5/14/chartex" xmlns:mc="http://schemas.openxmlformats.org/markup-compatibility/2006" xmlns:aink="http://schemas.microsoft.com/office/drawing/2016/ink" xmlns:am3d="http://schemas.microsoft.com/office/drawing/2017/model3d" xmlns:o="urn:schemas-microsoft-com:office:office" xmlns:r="http://schemas.openxmlformats.org/officeDocument/2006/relationships" xmlns:m="http://schemas.openxmlformats.org/officeDocument/2006/math" xmlns:v="urn:schemas-microsoft-com:vml" xmlns:wp14="http://schemas.microsoft.com/office/word/2010/wordprocessingDrawing" xmlns:wp="http://schemas.openxmlformats.org/drawingml/2006/wordprocessingDrawing" xmlns:w10="urn:schemas-microsoft-com:office:word" xmlns:w="http://schemas.openxmlformats.org/wordprocessingml/2006/main" xmlns:w14="http://schemas.microsoft.com/office/word/2010/wordml" xmlns:w15="http://schemas.microsoft.com/office/word/2012/wordml" xmlns:w16se="http://schemas.microsoft.com/office/word/2015/wordml/symex" xmlns:wpg="http://schemas.microsoft.com/office/word/2010/wordprocessingGroup" xmlns:wpi="http://schemas.microsoft.com/office/word/2010/wordprocessingInk" xmlns:wne="http://schemas.microsoft.com/office/word/2006/wordml" xmlns:wps="http://schemas.microsoft.com/office/word/2010/wordprocessingShape" mc:Ignorable="w14 w15 w16se wp14">
+<w:numbering xmlns:wpc="http://schemas.microsoft.com/office/word/2010/wordprocessingCanvas" xmlns:mc="http://schemas.openxmlformats.org/markup-compatibility/2006" xmlns:o="urn:schemas-microsoft-com:office:office" xmlns:r="http://schemas.openxmlformats.org/officeDocument/2006/relationships" xmlns:m="http://schemas.openxmlformats.org/officeDocument/2006/math" xmlns:v="urn:schemas-microsoft-com:vml" xmlns:wp14="http://schemas.microsoft.com/office/word/2010/wordprocessingDrawing" xmlns:wp="http://schemas.openxmlformats.org/drawingml/2006/wordprocessingDrawing" xmlns:w10="urn:schemas-microsoft-com:office:word" xmlns:w="http://schemas.openxmlformats.org/wordprocessingml/2006/main" xmlns:w14="http://schemas.microsoft.com/office/word/2010/wordml" xmlns:w15="http://schemas.microsoft.com/office/word/2012/wordml" xmlns:wpg="http://schemas.microsoft.com/office/word/2010/wordprocessingGroup" xmlns:wpi="http://schemas.microsoft.com/office/word/2010/wordprocessingInk" xmlns:wne="http://schemas.microsoft.com/office/word/2006/wordml" xmlns:wps="http://schemas.microsoft.com/office/word/2010/wordprocessingShape" mc:Ignorable="w14 w15 wp14">
   <w:abstractNum w:abstractNumId="0" w15:restartNumberingAfterBreak="0">
     <w:nsid w:val="2404789E"/>
     <w:multiLevelType w:val="hybridMultilevel"/>
@@ -1689,7 +6521,7 @@
 </file>
 
 <file path=word/styles.xml><?xml version="1.0" encoding="utf-8"?>
-<w:styles xmlns:mc="http://schemas.openxmlformats.org/markup-compatibility/2006" xmlns:r="http://schemas.openxmlformats.org/officeDocument/2006/relationships" xmlns:w="http://schemas.openxmlformats.org/wordprocessingml/2006/main" xmlns:w14="http://schemas.microsoft.com/office/word/2010/wordml" xmlns:w15="http://schemas.microsoft.com/office/word/2012/wordml" xmlns:w16se="http://schemas.microsoft.com/office/word/2015/wordml/symex" mc:Ignorable="w14 w15 w16se">
+<w:styles xmlns:mc="http://schemas.openxmlformats.org/markup-compatibility/2006" xmlns:r="http://schemas.openxmlformats.org/officeDocument/2006/relationships" xmlns:w="http://schemas.openxmlformats.org/wordprocessingml/2006/main" xmlns:w14="http://schemas.microsoft.com/office/word/2010/wordml" xmlns:w15="http://schemas.microsoft.com/office/word/2012/wordml" mc:Ignorable="w14 w15">
   <w:docDefaults>
     <w:rPrDefault>
       <w:rPr>
@@ -1706,7 +6538,7 @@
       </w:pPr>
     </w:pPrDefault>
   </w:docDefaults>
-  <w:latentStyles w:defLockedState="0" w:defUIPriority="99" w:defSemiHidden="0" w:defUnhideWhenUsed="0" w:defQFormat="0" w:count="375">
+  <w:latentStyles w:defLockedState="0" w:defUIPriority="99" w:defSemiHidden="0" w:defUnhideWhenUsed="0" w:defQFormat="0" w:count="371">
     <w:lsdException w:name="Normal" w:uiPriority="0" w:qFormat="1"/>
     <w:lsdException w:name="heading 1" w:uiPriority="9" w:qFormat="1"/>
     <w:lsdException w:name="heading 2" w:semiHidden="1" w:uiPriority="9" w:unhideWhenUsed="1" w:qFormat="1"/>
@@ -1738,7 +6570,7 @@
     <w:lsdException w:name="Normal Indent" w:semiHidden="1" w:unhideWhenUsed="1"/>
     <w:lsdException w:name="footnote text" w:semiHidden="1" w:unhideWhenUsed="1"/>
     <w:lsdException w:name="annotation text" w:semiHidden="1" w:unhideWhenUsed="1"/>
-    <w:lsdException w:name="header" w:semiHidden="1" w:unhideWhenUsed="1"/>
+    <w:lsdException w:name="header" w:semiHidden="1" w:uiPriority="0" w:unhideWhenUsed="1"/>
     <w:lsdException w:name="footer" w:semiHidden="1" w:unhideWhenUsed="1"/>
     <w:lsdException w:name="index heading" w:semiHidden="1" w:unhideWhenUsed="1"/>
     <w:lsdException w:name="caption" w:semiHidden="1" w:uiPriority="35" w:unhideWhenUsed="1" w:qFormat="1"/>
@@ -2078,10 +6910,6 @@
     <w:lsdException w:name="List Table 5 Dark Accent 6" w:uiPriority="50"/>
     <w:lsdException w:name="List Table 6 Colorful Accent 6" w:uiPriority="51"/>
     <w:lsdException w:name="List Table 7 Colorful Accent 6" w:uiPriority="52"/>
-    <w:lsdException w:name="Mention" w:semiHidden="1" w:unhideWhenUsed="1"/>
-    <w:lsdException w:name="Smart Hyperlink" w:semiHidden="1" w:unhideWhenUsed="1"/>
-    <w:lsdException w:name="Hashtag" w:semiHidden="1" w:unhideWhenUsed="1"/>
-    <w:lsdException w:name="Unresolved Mention" w:semiHidden="1" w:unhideWhenUsed="1"/>
   </w:latentStyles>
   <w:style w:type="paragraph" w:default="1" w:styleId="Normal">
     <w:name w:val="Normal"/>
@@ -2124,6 +6952,86 @@
       <w:ind w:left="720"/>
       <w:contextualSpacing/>
     </w:pPr>
+  </w:style>
+  <w:style w:type="paragraph" w:styleId="Encabezado">
+    <w:name w:val="header"/>
+    <w:basedOn w:val="Normal"/>
+    <w:link w:val="EncabezadoCar"/>
+    <w:unhideWhenUsed/>
+    <w:rsid w:val="00693EE3"/>
+    <w:pPr>
+      <w:tabs>
+        <w:tab w:val="center" w:pos="4252"/>
+        <w:tab w:val="right" w:pos="8504"/>
+      </w:tabs>
+      <w:spacing w:before="0" w:after="0" w:line="240" w:lineRule="auto"/>
+      <w:ind w:left="357" w:hanging="357"/>
+      <w:jc w:val="left"/>
+    </w:pPr>
+    <w:rPr>
+      <w:rFonts w:ascii="Calibri" w:eastAsia="Calibri" w:hAnsi="Calibri" w:cs="Times New Roman"/>
+      <w:lang w:val="es-AR"/>
+    </w:rPr>
+  </w:style>
+  <w:style w:type="character" w:customStyle="1" w:styleId="EncabezadoCar">
+    <w:name w:val="Encabezado Car"/>
+    <w:basedOn w:val="Fuentedeprrafopredeter"/>
+    <w:link w:val="Encabezado"/>
+    <w:uiPriority w:val="99"/>
+    <w:rsid w:val="00693EE3"/>
+    <w:rPr>
+      <w:rFonts w:ascii="Calibri" w:eastAsia="Calibri" w:hAnsi="Calibri" w:cs="Times New Roman"/>
+      <w:lang w:val="es-AR"/>
+    </w:rPr>
+  </w:style>
+  <w:style w:type="paragraph" w:customStyle="1" w:styleId="PSI-Normal">
+    <w:name w:val="PSI - Normal"/>
+    <w:basedOn w:val="Normal"/>
+    <w:autoRedefine/>
+    <w:qFormat/>
+    <w:rsid w:val="00693EE3"/>
+    <w:pPr>
+      <w:spacing w:before="200" w:after="0" w:line="276" w:lineRule="auto"/>
+    </w:pPr>
+    <w:rPr>
+      <w:rFonts w:ascii="Calibri" w:eastAsia="Calibri" w:hAnsi="Calibri" w:cs="Times New Roman"/>
+      <w:lang w:val="es-AR"/>
+    </w:rPr>
+  </w:style>
+  <w:style w:type="paragraph" w:customStyle="1" w:styleId="MNormal">
+    <w:name w:val="MNormal"/>
+    <w:basedOn w:val="Normal"/>
+    <w:rsid w:val="00D6747F"/>
+    <w:pPr>
+      <w:spacing w:before="0" w:after="60" w:line="240" w:lineRule="auto"/>
+      <w:jc w:val="left"/>
+    </w:pPr>
+    <w:rPr>
+      <w:rFonts w:ascii="Verdana" w:eastAsia="Times New Roman" w:hAnsi="Verdana" w:cs="Arial"/>
+      <w:sz w:val="20"/>
+      <w:szCs w:val="24"/>
+      <w:lang w:val="es-AR" w:eastAsia="es-ES"/>
+    </w:rPr>
+  </w:style>
+  <w:style w:type="paragraph" w:customStyle="1" w:styleId="estilo">
+    <w:name w:val="estilo"/>
+    <w:basedOn w:val="Encabezado"/>
+    <w:rsid w:val="00D6747F"/>
+    <w:pPr>
+      <w:tabs>
+        <w:tab w:val="center" w:pos="4320"/>
+        <w:tab w:val="right" w:pos="8640"/>
+      </w:tabs>
+      <w:suppressAutoHyphens/>
+      <w:ind w:left="0" w:firstLine="0"/>
+      <w:jc w:val="both"/>
+    </w:pPr>
+    <w:rPr>
+      <w:rFonts w:ascii="Verdana" w:eastAsia="Times New Roman" w:hAnsi="Verdana"/>
+      <w:sz w:val="20"/>
+      <w:szCs w:val="20"/>
+      <w:lang w:val="es-ES_tradnl" w:eastAsia="ar-SA"/>
+    </w:rPr>
   </w:style>
 </w:styles>
 </file>

--- a/GCS - Sistema Clinica.docx
+++ b/GCS - Sistema Clinica.docx
@@ -862,14 +862,14 @@
           <w:rFonts w:ascii="Arial" w:hAnsi="Arial" w:cs="Arial"/>
           <w:sz w:val="24"/>
         </w:rPr>
-        <w:t xml:space="preserve">Utilizar </w:t>
-      </w:r>
-      <w:r>
-        <w:rPr>
-          <w:rFonts w:ascii="Arial" w:hAnsi="Arial" w:cs="Arial"/>
-          <w:sz w:val="24"/>
-        </w:rPr>
-        <w:t>programación orientada a objetos.</w:t>
+        <w:t>Documentar las clases y métodos</w:t>
+      </w:r>
+      <w:r>
+        <w:rPr>
+          <w:rFonts w:ascii="Arial" w:hAnsi="Arial" w:cs="Arial"/>
+          <w:sz w:val="24"/>
+        </w:rPr>
+        <w:t>, así como su interacción.</w:t>
       </w:r>
     </w:p>
     <w:p>
@@ -890,83 +890,6 @@
           <w:rFonts w:ascii="Arial" w:hAnsi="Arial" w:cs="Arial"/>
           <w:sz w:val="24"/>
         </w:rPr>
-        <w:t>Agregar descripción a cada clase y método.</w:t>
-      </w:r>
-    </w:p>
-    <w:p>
-      <w:pPr>
-        <w:pStyle w:val="Prrafodelista"/>
-        <w:numPr>
-          <w:ilvl w:val="0"/>
-          <w:numId w:val="3"/>
-        </w:numPr>
-        <w:ind w:left="2410" w:hanging="425"/>
-        <w:rPr>
-          <w:rFonts w:ascii="Arial" w:hAnsi="Arial" w:cs="Arial"/>
-          <w:sz w:val="24"/>
-        </w:rPr>
-      </w:pPr>
-      <w:r>
-        <w:rPr>
-          <w:rFonts w:ascii="Arial" w:hAnsi="Arial" w:cs="Arial"/>
-          <w:sz w:val="24"/>
-        </w:rPr>
-        <w:t>Documentar las clases y métodos</w:t>
-      </w:r>
-      <w:r>
-        <w:rPr>
-          <w:rFonts w:ascii="Arial" w:hAnsi="Arial" w:cs="Arial"/>
-          <w:sz w:val="24"/>
-        </w:rPr>
-        <w:t>, así como su interacción.</w:t>
-      </w:r>
-    </w:p>
-    <w:p>
-      <w:pPr>
-        <w:pStyle w:val="Prrafodelista"/>
-        <w:numPr>
-          <w:ilvl w:val="0"/>
-          <w:numId w:val="3"/>
-        </w:numPr>
-        <w:ind w:left="2410" w:hanging="425"/>
-        <w:rPr>
-          <w:rFonts w:ascii="Arial" w:hAnsi="Arial" w:cs="Arial"/>
-          <w:sz w:val="24"/>
-        </w:rPr>
-      </w:pPr>
-      <w:r>
-        <w:rPr>
-          <w:rFonts w:ascii="Arial" w:hAnsi="Arial" w:cs="Arial"/>
-          <w:sz w:val="24"/>
-        </w:rPr>
-        <w:t xml:space="preserve">Utilizar </w:t>
-      </w:r>
-      <w:r>
-        <w:rPr>
-          <w:rFonts w:ascii="Arial" w:hAnsi="Arial" w:cs="Arial"/>
-          <w:sz w:val="24"/>
-        </w:rPr>
-        <w:t>la arquitectura Modelo-Vista-Controlador (MVC).</w:t>
-      </w:r>
-    </w:p>
-    <w:p>
-      <w:pPr>
-        <w:pStyle w:val="Prrafodelista"/>
-        <w:numPr>
-          <w:ilvl w:val="0"/>
-          <w:numId w:val="3"/>
-        </w:numPr>
-        <w:ind w:left="2410" w:hanging="425"/>
-        <w:rPr>
-          <w:rFonts w:ascii="Arial" w:hAnsi="Arial" w:cs="Arial"/>
-          <w:sz w:val="24"/>
-        </w:rPr>
-      </w:pPr>
-      <w:r>
-        <w:rPr>
-          <w:rFonts w:ascii="Arial" w:hAnsi="Arial" w:cs="Arial"/>
-          <w:sz w:val="24"/>
-        </w:rPr>
         <w:t>Implementar diseño responsivo.</w:t>
       </w:r>
     </w:p>
@@ -1224,6 +1147,32 @@
       <w:pPr>
         <w:rPr>
           <w:rFonts w:ascii="Arial" w:hAnsi="Arial" w:cs="Arial"/>
+          <w:sz w:val="24"/>
+        </w:rPr>
+      </w:pPr>
+    </w:p>
+    <w:p>
+      <w:pPr>
+        <w:rPr>
+          <w:rFonts w:ascii="Arial" w:hAnsi="Arial" w:cs="Arial"/>
+          <w:sz w:val="24"/>
+        </w:rPr>
+      </w:pPr>
+      <w:bookmarkStart w:id="0" w:name="_GoBack"/>
+      <w:bookmarkEnd w:id="0"/>
+    </w:p>
+    <w:p>
+      <w:pPr>
+        <w:rPr>
+          <w:rFonts w:ascii="Arial" w:hAnsi="Arial" w:cs="Arial"/>
+          <w:sz w:val="24"/>
+        </w:rPr>
+      </w:pPr>
+    </w:p>
+    <w:p>
+      <w:pPr>
+        <w:rPr>
+          <w:rFonts w:ascii="Arial" w:hAnsi="Arial" w:cs="Arial"/>
           <w:b/>
           <w:sz w:val="24"/>
         </w:rPr>
@@ -1446,21 +1395,7 @@
           <w:rFonts w:ascii="Arial" w:hAnsi="Arial" w:cs="Arial"/>
           <w:sz w:val="24"/>
         </w:rPr>
-        <w:t xml:space="preserve">Además se especifica </w:t>
-      </w:r>
-      <w:r>
-        <w:rPr>
-          <w:rFonts w:ascii="Arial" w:hAnsi="Arial" w:cs="Arial"/>
-          <w:sz w:val="24"/>
-        </w:rPr>
-        <w:t>cómo</w:t>
-      </w:r>
-      <w:r>
-        <w:rPr>
-          <w:rFonts w:ascii="Arial" w:hAnsi="Arial" w:cs="Arial"/>
-          <w:sz w:val="24"/>
-        </w:rPr>
-        <w:t xml:space="preserve"> se distinguirán las diferentes versiones de cada elemento.</w:t>
+        <w:t>Además se especifica cómo se distinguirán las diferentes versiones de cada elemento.</w:t>
       </w:r>
     </w:p>
     <w:p>
@@ -1492,23 +1427,7 @@
           <w:rFonts w:ascii="Arial" w:hAnsi="Arial" w:cs="Arial"/>
           <w:sz w:val="24"/>
         </w:rPr>
-        <w:t xml:space="preserve">El formato para esta nomenclatura es: </w:t>
-      </w:r>
-      <w:proofErr w:type="spellStart"/>
-      <w:r>
-        <w:rPr>
-          <w:rFonts w:ascii="Arial" w:hAnsi="Arial" w:cs="Arial"/>
-          <w:sz w:val="24"/>
-        </w:rPr>
-        <w:t>NomenclaturaGXvY.extensión</w:t>
-      </w:r>
-      <w:proofErr w:type="spellEnd"/>
-      <w:r>
-        <w:rPr>
-          <w:rFonts w:ascii="Arial" w:hAnsi="Arial" w:cs="Arial"/>
-          <w:sz w:val="24"/>
-        </w:rPr>
-        <w:t>, donde:</w:t>
+        <w:t>El formato para esta nomenclatura es: NomenclaturaGXvY.extensión, donde:</w:t>
       </w:r>
     </w:p>
     <w:p>
@@ -1524,21 +1443,7 @@
           <w:rFonts w:ascii="Arial" w:hAnsi="Arial" w:cs="Arial"/>
           <w:sz w:val="24"/>
         </w:rPr>
-        <w:t xml:space="preserve">· Nomenclatura es la especificada </w:t>
-      </w:r>
-      <w:r>
-        <w:rPr>
-          <w:rFonts w:ascii="Arial" w:hAnsi="Arial" w:cs="Arial"/>
-          <w:sz w:val="24"/>
-        </w:rPr>
-        <w:t>más</w:t>
-      </w:r>
-      <w:r>
-        <w:rPr>
-          <w:rFonts w:ascii="Arial" w:hAnsi="Arial" w:cs="Arial"/>
-          <w:sz w:val="24"/>
-        </w:rPr>
-        <w:t xml:space="preserve"> abajo para cada elemento.</w:t>
+        <w:t>· Nomenclatura es la especificada más abajo para cada elemento.</w:t>
       </w:r>
     </w:p>
     <w:p>
@@ -1960,13 +1865,7 @@
               <w:snapToGrid w:val="0"/>
             </w:pPr>
             <w:r>
-              <w:t xml:space="preserve">Pautas para </w:t>
-            </w:r>
-            <w:r>
-              <w:t>Interface</w:t>
-            </w:r>
-            <w:r>
-              <w:t xml:space="preserve"> de Usuario</w:t>
+              <w:t>Pautas para Interface de Usuario</w:t>
             </w:r>
           </w:p>
         </w:tc>
@@ -2924,11 +2823,11 @@
             <w:pPr>
               <w:snapToGrid w:val="0"/>
             </w:pPr>
-            <w:bookmarkStart w:id="0" w:name="OLE_LINK1"/>
+            <w:bookmarkStart w:id="1" w:name="OLE_LINK1"/>
             <w:r>
               <w:t>IMOO</w:t>
             </w:r>
-            <w:bookmarkEnd w:id="0"/>
+            <w:bookmarkEnd w:id="1"/>
             <w:r>
               <w:t>EJI</w:t>
             </w:r>
@@ -5815,23 +5714,7 @@
           <w:lang w:val="es-AR"/>
         </w:rPr>
         <w:tab/>
-        <w:t>Cambios en la documentación del proyecto. (</w:t>
-      </w:r>
-      <w:r>
-        <w:rPr>
-          <w:rFonts w:ascii="Arial" w:hAnsi="Arial" w:cs="Arial"/>
-          <w:sz w:val="24"/>
-          <w:lang w:val="es-AR"/>
-        </w:rPr>
-        <w:t>Agregar</w:t>
-      </w:r>
-      <w:r>
-        <w:rPr>
-          <w:rFonts w:ascii="Arial" w:hAnsi="Arial" w:cs="Arial"/>
-          <w:sz w:val="24"/>
-          <w:lang w:val="es-AR"/>
-        </w:rPr>
-        <w:t xml:space="preserve"> nuevos documentos o modificar la estructura de los existentes)</w:t>
+        <w:t>Cambios en la documentación del proyecto. (Agregar nuevos documentos o modificar la estructura de los existentes)</w:t>
       </w:r>
       <w:r>
         <w:rPr>
@@ -6060,8 +5943,6 @@
         </w:rPr>
         <w:t>Las auditorías que se llevarán a cabo para comprobar si los cambios se han realizado correctamente serán al  final de cada iteración, pero antes de que se cree una línea base. En éstas se revisarán tanto los requisitos funcionales  y de rendimiento, como que el producto cumpla con las especificaciones detalladas en las que se define. Tomarán parte en éstas el cliente, el jefe de proyecto y el gestor de configuración.</w:t>
       </w:r>
-      <w:bookmarkStart w:id="1" w:name="_GoBack"/>
-      <w:bookmarkEnd w:id="1"/>
     </w:p>
     <w:sectPr>
       <w:pgSz w:w="12240" w:h="15840"/>

--- a/GCS - Sistema Clinica.docx
+++ b/GCS - Sistema Clinica.docx
@@ -1158,8 +1158,6 @@
           <w:sz w:val="24"/>
         </w:rPr>
       </w:pPr>
-      <w:bookmarkStart w:id="0" w:name="_GoBack"/>
-      <w:bookmarkEnd w:id="0"/>
     </w:p>
     <w:p>
       <w:pPr>
@@ -1427,7 +1425,23 @@
           <w:rFonts w:ascii="Arial" w:hAnsi="Arial" w:cs="Arial"/>
           <w:sz w:val="24"/>
         </w:rPr>
-        <w:t>El formato para esta nomenclatura es: NomenclaturaGXvY.extensión, donde:</w:t>
+        <w:t xml:space="preserve">El formato para esta nomenclatura es: </w:t>
+      </w:r>
+      <w:proofErr w:type="spellStart"/>
+      <w:r>
+        <w:rPr>
+          <w:rFonts w:ascii="Arial" w:hAnsi="Arial" w:cs="Arial"/>
+          <w:sz w:val="24"/>
+        </w:rPr>
+        <w:t>NomenclaturaGXvY.extensión</w:t>
+      </w:r>
+      <w:proofErr w:type="spellEnd"/>
+      <w:r>
+        <w:rPr>
+          <w:rFonts w:ascii="Arial" w:hAnsi="Arial" w:cs="Arial"/>
+          <w:sz w:val="24"/>
+        </w:rPr>
+        <w:t>, donde:</w:t>
       </w:r>
     </w:p>
     <w:p>
@@ -1626,7 +1640,7 @@
       </w:tr>
       <w:tr>
         <w:trPr>
-          <w:trHeight w:val="360"/>
+          <w:trHeight w:val="553"/>
           <w:jc w:val="center"/>
         </w:trPr>
         <w:tc>
@@ -1642,7 +1656,7 @@
               <w:pStyle w:val="PSI-Normal"/>
             </w:pPr>
             <w:r>
-              <w:t>RQACT</w:t>
+              <w:t>RQDRQ</w:t>
             </w:r>
           </w:p>
         </w:tc>
@@ -1660,7 +1674,48 @@
               <w:snapToGrid w:val="0"/>
             </w:pPr>
             <w:r>
-              <w:t>Acta de Reunión de Requerimientos</w:t>
+              <w:t>Especificación de Requerimientos</w:t>
+            </w:r>
+          </w:p>
+        </w:tc>
+      </w:tr>
+      <w:tr>
+        <w:trPr>
+          <w:trHeight w:val="540"/>
+          <w:jc w:val="center"/>
+        </w:trPr>
+        <w:tc>
+          <w:tcPr>
+            <w:tcW w:w="1732" w:type="dxa"/>
+            <w:tcBorders>
+              <w:left w:val="single" w:sz="4" w:space="0" w:color="000000"/>
+              <w:bottom w:val="single" w:sz="4" w:space="0" w:color="000000"/>
+            </w:tcBorders>
+          </w:tcPr>
+          <w:p>
+            <w:pPr>
+              <w:pStyle w:val="PSI-Normal"/>
+            </w:pPr>
+            <w:r>
+              <w:t>RQMOD</w:t>
+            </w:r>
+          </w:p>
+        </w:tc>
+        <w:tc>
+          <w:tcPr>
+            <w:tcW w:w="6180" w:type="dxa"/>
+            <w:tcBorders>
+              <w:left w:val="single" w:sz="4" w:space="0" w:color="000000"/>
+              <w:bottom w:val="single" w:sz="4" w:space="0" w:color="000000"/>
+              <w:right w:val="single" w:sz="4" w:space="0" w:color="000000"/>
+            </w:tcBorders>
+          </w:tcPr>
+          <w:p>
+            <w:pPr>
+              <w:snapToGrid w:val="0"/>
+            </w:pPr>
+            <w:r>
+              <w:t>Modelo de Casos de Uso</w:t>
             </w:r>
           </w:p>
         </w:tc>
@@ -1683,7 +1738,7 @@
               <w:pStyle w:val="PSI-Normal"/>
             </w:pPr>
             <w:r>
-              <w:t>RQDRQ</w:t>
+              <w:t>RQPIU</w:t>
             </w:r>
           </w:p>
         </w:tc>
@@ -1701,7 +1756,48 @@
               <w:snapToGrid w:val="0"/>
             </w:pPr>
             <w:r>
-              <w:t>Especificación de Requerimientos</w:t>
+              <w:t>Pautas para Interface de Usuario</w:t>
+            </w:r>
+          </w:p>
+        </w:tc>
+      </w:tr>
+      <w:tr>
+        <w:trPr>
+          <w:trHeight w:val="553"/>
+          <w:jc w:val="center"/>
+        </w:trPr>
+        <w:tc>
+          <w:tcPr>
+            <w:tcW w:w="1732" w:type="dxa"/>
+            <w:tcBorders>
+              <w:left w:val="single" w:sz="4" w:space="0" w:color="000000"/>
+              <w:bottom w:val="single" w:sz="4" w:space="0" w:color="000000"/>
+            </w:tcBorders>
+          </w:tcPr>
+          <w:p>
+            <w:pPr>
+              <w:pStyle w:val="PSI-Normal"/>
+            </w:pPr>
+            <w:r>
+              <w:t>RQOODRP</w:t>
+            </w:r>
+          </w:p>
+        </w:tc>
+        <w:tc>
+          <w:tcPr>
+            <w:tcW w:w="6180" w:type="dxa"/>
+            <w:tcBorders>
+              <w:left w:val="single" w:sz="4" w:space="0" w:color="000000"/>
+              <w:bottom w:val="single" w:sz="4" w:space="0" w:color="000000"/>
+              <w:right w:val="single" w:sz="4" w:space="0" w:color="000000"/>
+            </w:tcBorders>
+          </w:tcPr>
+          <w:p>
+            <w:pPr>
+              <w:snapToGrid w:val="0"/>
+            </w:pPr>
+            <w:r>
+              <w:t>Documento de Requerimientos para el Prototipo</w:t>
             </w:r>
           </w:p>
         </w:tc>
@@ -1724,334 +1820,6 @@
               <w:pStyle w:val="PSI-Normal"/>
             </w:pPr>
             <w:r>
-              <w:t>RQMOD</w:t>
-            </w:r>
-          </w:p>
-        </w:tc>
-        <w:tc>
-          <w:tcPr>
-            <w:tcW w:w="6180" w:type="dxa"/>
-            <w:tcBorders>
-              <w:left w:val="single" w:sz="4" w:space="0" w:color="000000"/>
-              <w:bottom w:val="single" w:sz="4" w:space="0" w:color="000000"/>
-              <w:right w:val="single" w:sz="4" w:space="0" w:color="000000"/>
-            </w:tcBorders>
-          </w:tcPr>
-          <w:p>
-            <w:pPr>
-              <w:snapToGrid w:val="0"/>
-            </w:pPr>
-            <w:r>
-              <w:t>Modelo de Casos de Uso</w:t>
-            </w:r>
-          </w:p>
-        </w:tc>
-      </w:tr>
-      <w:tr>
-        <w:trPr>
-          <w:trHeight w:val="553"/>
-          <w:jc w:val="center"/>
-        </w:trPr>
-        <w:tc>
-          <w:tcPr>
-            <w:tcW w:w="1732" w:type="dxa"/>
-            <w:tcBorders>
-              <w:left w:val="single" w:sz="4" w:space="0" w:color="000000"/>
-              <w:bottom w:val="single" w:sz="4" w:space="0" w:color="000000"/>
-            </w:tcBorders>
-          </w:tcPr>
-          <w:p>
-            <w:pPr>
-              <w:pStyle w:val="PSI-Normal"/>
-            </w:pPr>
-            <w:r>
-              <w:t>RQRSU</w:t>
-            </w:r>
-          </w:p>
-        </w:tc>
-        <w:tc>
-          <w:tcPr>
-            <w:tcW w:w="6180" w:type="dxa"/>
-            <w:tcBorders>
-              <w:left w:val="single" w:sz="4" w:space="0" w:color="000000"/>
-              <w:bottom w:val="single" w:sz="4" w:space="0" w:color="000000"/>
-              <w:right w:val="single" w:sz="4" w:space="0" w:color="000000"/>
-            </w:tcBorders>
-          </w:tcPr>
-          <w:p>
-            <w:pPr>
-              <w:snapToGrid w:val="0"/>
-            </w:pPr>
-            <w:r>
-              <w:t>Requerimientos Suplementarios</w:t>
-            </w:r>
-          </w:p>
-        </w:tc>
-      </w:tr>
-      <w:tr>
-        <w:trPr>
-          <w:trHeight w:val="540"/>
-          <w:jc w:val="center"/>
-        </w:trPr>
-        <w:tc>
-          <w:tcPr>
-            <w:tcW w:w="1732" w:type="dxa"/>
-            <w:tcBorders>
-              <w:left w:val="single" w:sz="4" w:space="0" w:color="000000"/>
-              <w:bottom w:val="single" w:sz="4" w:space="0" w:color="000000"/>
-            </w:tcBorders>
-          </w:tcPr>
-          <w:p>
-            <w:pPr>
-              <w:pStyle w:val="PSI-Normal"/>
-            </w:pPr>
-            <w:r>
-              <w:t>RQDVC</w:t>
-            </w:r>
-          </w:p>
-        </w:tc>
-        <w:tc>
-          <w:tcPr>
-            <w:tcW w:w="6180" w:type="dxa"/>
-            <w:tcBorders>
-              <w:left w:val="single" w:sz="4" w:space="0" w:color="000000"/>
-              <w:bottom w:val="single" w:sz="4" w:space="0" w:color="000000"/>
-              <w:right w:val="single" w:sz="4" w:space="0" w:color="000000"/>
-            </w:tcBorders>
-          </w:tcPr>
-          <w:p>
-            <w:pPr>
-              <w:snapToGrid w:val="0"/>
-            </w:pPr>
-            <w:r>
-              <w:t>Documento de Validación con el Cliente</w:t>
-            </w:r>
-          </w:p>
-        </w:tc>
-      </w:tr>
-      <w:tr>
-        <w:trPr>
-          <w:trHeight w:val="553"/>
-          <w:jc w:val="center"/>
-        </w:trPr>
-        <w:tc>
-          <w:tcPr>
-            <w:tcW w:w="1732" w:type="dxa"/>
-            <w:tcBorders>
-              <w:left w:val="single" w:sz="4" w:space="0" w:color="000000"/>
-              <w:bottom w:val="single" w:sz="4" w:space="0" w:color="000000"/>
-            </w:tcBorders>
-          </w:tcPr>
-          <w:p>
-            <w:pPr>
-              <w:pStyle w:val="PSI-Normal"/>
-            </w:pPr>
-            <w:r>
-              <w:t>RQPIU</w:t>
-            </w:r>
-          </w:p>
-        </w:tc>
-        <w:tc>
-          <w:tcPr>
-            <w:tcW w:w="6180" w:type="dxa"/>
-            <w:tcBorders>
-              <w:left w:val="single" w:sz="4" w:space="0" w:color="000000"/>
-              <w:bottom w:val="single" w:sz="4" w:space="0" w:color="000000"/>
-              <w:right w:val="single" w:sz="4" w:space="0" w:color="000000"/>
-            </w:tcBorders>
-          </w:tcPr>
-          <w:p>
-            <w:pPr>
-              <w:snapToGrid w:val="0"/>
-            </w:pPr>
-            <w:r>
-              <w:t>Pautas para Interface de Usuario</w:t>
-            </w:r>
-          </w:p>
-        </w:tc>
-      </w:tr>
-      <w:tr>
-        <w:trPr>
-          <w:trHeight w:val="540"/>
-          <w:jc w:val="center"/>
-        </w:trPr>
-        <w:tc>
-          <w:tcPr>
-            <w:tcW w:w="1732" w:type="dxa"/>
-            <w:tcBorders>
-              <w:left w:val="single" w:sz="4" w:space="0" w:color="000000"/>
-              <w:bottom w:val="single" w:sz="4" w:space="0" w:color="000000"/>
-            </w:tcBorders>
-          </w:tcPr>
-          <w:p>
-            <w:pPr>
-              <w:pStyle w:val="PSI-Normal"/>
-            </w:pPr>
-            <w:r>
-              <w:t>RQRCA</w:t>
-            </w:r>
-          </w:p>
-        </w:tc>
-        <w:tc>
-          <w:tcPr>
-            <w:tcW w:w="6180" w:type="dxa"/>
-            <w:tcBorders>
-              <w:left w:val="single" w:sz="4" w:space="0" w:color="000000"/>
-              <w:bottom w:val="single" w:sz="4" w:space="0" w:color="000000"/>
-              <w:right w:val="single" w:sz="4" w:space="0" w:color="000000"/>
-            </w:tcBorders>
-          </w:tcPr>
-          <w:p>
-            <w:pPr>
-              <w:snapToGrid w:val="0"/>
-            </w:pPr>
-            <w:r>
-              <w:t>Requerimientos Candidatos</w:t>
-            </w:r>
-          </w:p>
-        </w:tc>
-      </w:tr>
-      <w:tr>
-        <w:trPr>
-          <w:trHeight w:val="553"/>
-          <w:jc w:val="center"/>
-        </w:trPr>
-        <w:tc>
-          <w:tcPr>
-            <w:tcW w:w="1732" w:type="dxa"/>
-            <w:tcBorders>
-              <w:left w:val="single" w:sz="4" w:space="0" w:color="000000"/>
-              <w:bottom w:val="single" w:sz="4" w:space="0" w:color="000000"/>
-            </w:tcBorders>
-          </w:tcPr>
-          <w:p>
-            <w:pPr>
-              <w:pStyle w:val="PSI-Normal"/>
-            </w:pPr>
-            <w:r>
-              <w:t>RQALS</w:t>
-            </w:r>
-          </w:p>
-        </w:tc>
-        <w:tc>
-          <w:tcPr>
-            <w:tcW w:w="6180" w:type="dxa"/>
-            <w:tcBorders>
-              <w:left w:val="single" w:sz="4" w:space="0" w:color="000000"/>
-              <w:bottom w:val="single" w:sz="4" w:space="0" w:color="000000"/>
-              <w:right w:val="single" w:sz="4" w:space="0" w:color="000000"/>
-            </w:tcBorders>
-          </w:tcPr>
-          <w:p>
-            <w:pPr>
-              <w:snapToGrid w:val="0"/>
-            </w:pPr>
-            <w:r>
-              <w:t>Alcance del Sistema</w:t>
-            </w:r>
-          </w:p>
-        </w:tc>
-      </w:tr>
-      <w:tr>
-        <w:trPr>
-          <w:trHeight w:val="540"/>
-          <w:jc w:val="center"/>
-        </w:trPr>
-        <w:tc>
-          <w:tcPr>
-            <w:tcW w:w="1732" w:type="dxa"/>
-            <w:tcBorders>
-              <w:left w:val="single" w:sz="4" w:space="0" w:color="000000"/>
-              <w:bottom w:val="single" w:sz="4" w:space="0" w:color="000000"/>
-            </w:tcBorders>
-          </w:tcPr>
-          <w:p>
-            <w:pPr>
-              <w:pStyle w:val="PSI-Normal"/>
-            </w:pPr>
-            <w:r>
-              <w:t>RQGLO</w:t>
-            </w:r>
-          </w:p>
-        </w:tc>
-        <w:tc>
-          <w:tcPr>
-            <w:tcW w:w="6180" w:type="dxa"/>
-            <w:tcBorders>
-              <w:left w:val="single" w:sz="4" w:space="0" w:color="000000"/>
-              <w:bottom w:val="single" w:sz="4" w:space="0" w:color="000000"/>
-              <w:right w:val="single" w:sz="4" w:space="0" w:color="000000"/>
-            </w:tcBorders>
-          </w:tcPr>
-          <w:p>
-            <w:pPr>
-              <w:snapToGrid w:val="0"/>
-            </w:pPr>
-            <w:r>
-              <w:t>Glosario</w:t>
-            </w:r>
-          </w:p>
-        </w:tc>
-      </w:tr>
-      <w:tr>
-        <w:trPr>
-          <w:trHeight w:val="553"/>
-          <w:jc w:val="center"/>
-        </w:trPr>
-        <w:tc>
-          <w:tcPr>
-            <w:tcW w:w="1732" w:type="dxa"/>
-            <w:tcBorders>
-              <w:left w:val="single" w:sz="4" w:space="0" w:color="000000"/>
-              <w:bottom w:val="single" w:sz="4" w:space="0" w:color="000000"/>
-            </w:tcBorders>
-          </w:tcPr>
-          <w:p>
-            <w:pPr>
-              <w:pStyle w:val="PSI-Normal"/>
-            </w:pPr>
-            <w:r>
-              <w:t>RQOODRP</w:t>
-            </w:r>
-          </w:p>
-        </w:tc>
-        <w:tc>
-          <w:tcPr>
-            <w:tcW w:w="6180" w:type="dxa"/>
-            <w:tcBorders>
-              <w:left w:val="single" w:sz="4" w:space="0" w:color="000000"/>
-              <w:bottom w:val="single" w:sz="4" w:space="0" w:color="000000"/>
-              <w:right w:val="single" w:sz="4" w:space="0" w:color="000000"/>
-            </w:tcBorders>
-          </w:tcPr>
-          <w:p>
-            <w:pPr>
-              <w:snapToGrid w:val="0"/>
-            </w:pPr>
-            <w:r>
-              <w:t>Documento de Requerimientos para el Prototipo</w:t>
-            </w:r>
-          </w:p>
-        </w:tc>
-      </w:tr>
-      <w:tr>
-        <w:trPr>
-          <w:trHeight w:val="540"/>
-          <w:jc w:val="center"/>
-        </w:trPr>
-        <w:tc>
-          <w:tcPr>
-            <w:tcW w:w="1732" w:type="dxa"/>
-            <w:tcBorders>
-              <w:left w:val="single" w:sz="4" w:space="0" w:color="000000"/>
-              <w:bottom w:val="single" w:sz="4" w:space="0" w:color="000000"/>
-            </w:tcBorders>
-          </w:tcPr>
-          <w:p>
-            <w:pPr>
-              <w:pStyle w:val="PSI-Normal"/>
-            </w:pPr>
-            <w:r>
               <w:t>RQGXNOM</w:t>
             </w:r>
           </w:p>
@@ -2076,12 +1844,12 @@
         </w:tc>
       </w:tr>
     </w:tbl>
-    <w:p/>
-    <w:p/>
-    <w:p/>
-    <w:p>
-      <w:r>
-        <w:lastRenderedPageBreak/>
+    <w:p>
+      <w:bookmarkStart w:id="0" w:name="_GoBack"/>
+      <w:bookmarkEnd w:id="0"/>
+    </w:p>
+    <w:p>
+      <w:r>
         <w:t>Diseño:</w:t>
       </w:r>
     </w:p>
@@ -2377,7 +2145,20 @@
       <w:r>
         <w:tab/>
       </w:r>
-      <w:r>
+    </w:p>
+    <w:p>
+      <w:pPr>
+        <w:pStyle w:val="Encabezado"/>
+        <w:tabs>
+          <w:tab w:val="clear" w:pos="4252"/>
+          <w:tab w:val="clear" w:pos="8504"/>
+          <w:tab w:val="left" w:pos="284"/>
+          <w:tab w:val="left" w:pos="567"/>
+          <w:tab w:val="left" w:pos="993"/>
+        </w:tabs>
+      </w:pPr>
+      <w:r>
+        <w:lastRenderedPageBreak/>
         <w:t>Implementación:</w:t>
       </w:r>
     </w:p>
@@ -2704,7 +2485,7 @@
               <w:snapToGrid w:val="0"/>
             </w:pPr>
             <w:r>
-              <w:t>IMIVU</w:t>
+              <w:t>IMOOPII</w:t>
             </w:r>
           </w:p>
         </w:tc>
@@ -2722,7 +2503,7 @@
               <w:snapToGrid w:val="0"/>
             </w:pPr>
             <w:r>
-              <w:t>Informe de Verificación Unitaria</w:t>
+              <w:t>Plan de Integración de la Iteración</w:t>
             </w:r>
           </w:p>
         </w:tc>
@@ -2744,7 +2525,7 @@
               <w:snapToGrid w:val="0"/>
             </w:pPr>
             <w:r>
-              <w:t>IMOOPII</w:t>
+              <w:t>IMOOMIM</w:t>
             </w:r>
           </w:p>
         </w:tc>
@@ -2762,7 +2543,7 @@
               <w:snapToGrid w:val="0"/>
             </w:pPr>
             <w:r>
-              <w:t>Plan de Integración de la Iteración</w:t>
+              <w:t>Modelo de Implementación</w:t>
             </w:r>
           </w:p>
         </w:tc>
@@ -2783,46 +2564,6 @@
             <w:pPr>
               <w:snapToGrid w:val="0"/>
             </w:pPr>
-            <w:r>
-              <w:t>IMOOMIM</w:t>
-            </w:r>
-          </w:p>
-        </w:tc>
-        <w:tc>
-          <w:tcPr>
-            <w:tcW w:w="6134" w:type="dxa"/>
-            <w:tcBorders>
-              <w:left w:val="single" w:sz="4" w:space="0" w:color="000000"/>
-              <w:bottom w:val="single" w:sz="4" w:space="0" w:color="000000"/>
-              <w:right w:val="single" w:sz="4" w:space="0" w:color="000000"/>
-            </w:tcBorders>
-          </w:tcPr>
-          <w:p>
-            <w:pPr>
-              <w:snapToGrid w:val="0"/>
-            </w:pPr>
-            <w:r>
-              <w:t>Modelo de Implementación</w:t>
-            </w:r>
-          </w:p>
-        </w:tc>
-      </w:tr>
-      <w:tr>
-        <w:trPr>
-          <w:jc w:val="center"/>
-        </w:trPr>
-        <w:tc>
-          <w:tcPr>
-            <w:tcW w:w="1720" w:type="dxa"/>
-            <w:tcBorders>
-              <w:left w:val="single" w:sz="4" w:space="0" w:color="000000"/>
-              <w:bottom w:val="single" w:sz="4" w:space="0" w:color="000000"/>
-            </w:tcBorders>
-          </w:tcPr>
-          <w:p>
-            <w:pPr>
-              <w:snapToGrid w:val="0"/>
-            </w:pPr>
             <w:bookmarkStart w:id="1" w:name="OLE_LINK1"/>
             <w:r>
               <w:t>IMOO</w:t>
@@ -2854,32 +2595,7 @@
       </w:tr>
     </w:tbl>
     <w:p>
-      <w:pPr>
-        <w:rPr>
-          <w:rFonts w:ascii="Arial" w:hAnsi="Arial" w:cs="Arial"/>
-          <w:sz w:val="24"/>
-        </w:rPr>
-      </w:pPr>
-    </w:p>
-    <w:p>
-      <w:pPr>
-        <w:rPr>
-          <w:rFonts w:ascii="Arial" w:hAnsi="Arial" w:cs="Arial"/>
-          <w:sz w:val="24"/>
-        </w:rPr>
-      </w:pPr>
-    </w:p>
-    <w:p>
-      <w:pPr>
-        <w:rPr>
-          <w:rFonts w:ascii="Arial" w:hAnsi="Arial" w:cs="Arial"/>
-          <w:sz w:val="24"/>
-        </w:rPr>
-      </w:pPr>
-    </w:p>
-    <w:p>
-      <w:r>
-        <w:lastRenderedPageBreak/>
+      <w:r>
         <w:t>Pruebas</w:t>
       </w:r>
       <w:r>
@@ -3039,7 +2755,7 @@
               <w:t>P</w:t>
             </w:r>
             <w:r>
-              <w:t>RDAP</w:t>
+              <w:t>RPVI</w:t>
             </w:r>
           </w:p>
         </w:tc>
@@ -3057,7 +2773,13 @@
               <w:snapToGrid w:val="0"/>
             </w:pPr>
             <w:r>
-              <w:t>Documento de Evaluación y Ajuste del Plan de V &amp; V</w:t>
+              <w:t xml:space="preserve">Plan de </w:t>
+            </w:r>
+            <w:r>
+              <w:t>Prueba</w:t>
+            </w:r>
+            <w:r>
+              <w:t xml:space="preserve"> de la Iteración</w:t>
             </w:r>
           </w:p>
         </w:tc>
@@ -3076,13 +2798,18 @@
           </w:tcPr>
           <w:p>
             <w:pPr>
+              <w:pStyle w:val="Encabezado"/>
+              <w:tabs>
+                <w:tab w:val="clear" w:pos="4252"/>
+                <w:tab w:val="clear" w:pos="8504"/>
+              </w:tabs>
               <w:snapToGrid w:val="0"/>
             </w:pPr>
             <w:r>
               <w:t>P</w:t>
             </w:r>
             <w:r>
-              <w:t>RPVI</w:t>
+              <w:t>RMCP</w:t>
             </w:r>
           </w:p>
         </w:tc>
@@ -3100,13 +2827,7 @@
               <w:snapToGrid w:val="0"/>
             </w:pPr>
             <w:r>
-              <w:t xml:space="preserve">Plan de </w:t>
-            </w:r>
-            <w:r>
-              <w:t>Prueba</w:t>
-            </w:r>
-            <w:r>
-              <w:t xml:space="preserve"> de la Iteración</w:t>
+              <w:t>Modelo de Casos de Prueba</w:t>
             </w:r>
           </w:p>
         </w:tc>
@@ -3125,18 +2846,13 @@
           </w:tcPr>
           <w:p>
             <w:pPr>
-              <w:pStyle w:val="Encabezado"/>
-              <w:tabs>
-                <w:tab w:val="clear" w:pos="4252"/>
-                <w:tab w:val="clear" w:pos="8504"/>
-              </w:tabs>
               <w:snapToGrid w:val="0"/>
             </w:pPr>
             <w:r>
               <w:t>P</w:t>
             </w:r>
             <w:r>
-              <w:t>RMCP</w:t>
+              <w:t>RIVD</w:t>
             </w:r>
           </w:p>
         </w:tc>
@@ -3154,7 +2870,13 @@
               <w:snapToGrid w:val="0"/>
             </w:pPr>
             <w:r>
-              <w:t>Modelo de Casos de Prueba</w:t>
+              <w:t xml:space="preserve">Informe de </w:t>
+            </w:r>
+            <w:r>
+              <w:t>Prueba</w:t>
+            </w:r>
+            <w:r>
+              <w:t xml:space="preserve"> de Documento</w:t>
             </w:r>
           </w:p>
         </w:tc>
@@ -3179,7 +2901,7 @@
               <w:t>P</w:t>
             </w:r>
             <w:r>
-              <w:t>RIVD</w:t>
+              <w:t>RIVI</w:t>
             </w:r>
           </w:p>
         </w:tc>
@@ -3203,7 +2925,7 @@
               <w:t>Prueba</w:t>
             </w:r>
             <w:r>
-              <w:t xml:space="preserve"> de Documento</w:t>
+              <w:t xml:space="preserve"> de Integración </w:t>
             </w:r>
           </w:p>
         </w:tc>
@@ -3228,7 +2950,7 @@
               <w:t>P</w:t>
             </w:r>
             <w:r>
-              <w:t>RIVI</w:t>
+              <w:t>RIVS</w:t>
             </w:r>
           </w:p>
         </w:tc>
@@ -3252,7 +2974,7 @@
               <w:t>Prueba</w:t>
             </w:r>
             <w:r>
-              <w:t xml:space="preserve"> de Integración </w:t>
+              <w:t xml:space="preserve"> del Sistema</w:t>
             </w:r>
           </w:p>
         </w:tc>
@@ -3277,7 +2999,7 @@
               <w:t>P</w:t>
             </w:r>
             <w:r>
-              <w:t>RIVS</w:t>
+              <w:t>RRPR</w:t>
             </w:r>
           </w:p>
         </w:tc>
@@ -3295,13 +3017,7 @@
               <w:snapToGrid w:val="0"/>
             </w:pPr>
             <w:r>
-              <w:t xml:space="preserve">Informe de </w:t>
-            </w:r>
-            <w:r>
-              <w:t>Prueba</w:t>
-            </w:r>
-            <w:r>
-              <w:t xml:space="preserve"> del Sistema</w:t>
+              <w:t>Reportes de Pruebas</w:t>
             </w:r>
           </w:p>
         </w:tc>
@@ -3323,49 +3039,7 @@
               <w:snapToGrid w:val="0"/>
             </w:pPr>
             <w:r>
-              <w:t>P</w:t>
-            </w:r>
-            <w:r>
-              <w:t>RRPR</w:t>
-            </w:r>
-          </w:p>
-        </w:tc>
-        <w:tc>
-          <w:tcPr>
-            <w:tcW w:w="6134" w:type="dxa"/>
-            <w:tcBorders>
-              <w:left w:val="single" w:sz="4" w:space="0" w:color="000000"/>
-              <w:bottom w:val="single" w:sz="4" w:space="0" w:color="000000"/>
-              <w:right w:val="single" w:sz="4" w:space="0" w:color="000000"/>
-            </w:tcBorders>
-          </w:tcPr>
-          <w:p>
-            <w:pPr>
-              <w:snapToGrid w:val="0"/>
-            </w:pPr>
-            <w:r>
-              <w:t>Reportes de Pruebas</w:t>
-            </w:r>
-          </w:p>
-        </w:tc>
-      </w:tr>
-      <w:tr>
-        <w:trPr>
-          <w:jc w:val="center"/>
-        </w:trPr>
-        <w:tc>
-          <w:tcPr>
-            <w:tcW w:w="1720" w:type="dxa"/>
-            <w:tcBorders>
-              <w:left w:val="single" w:sz="4" w:space="0" w:color="000000"/>
-              <w:bottom w:val="single" w:sz="4" w:space="0" w:color="000000"/>
-            </w:tcBorders>
-          </w:tcPr>
-          <w:p>
-            <w:pPr>
-              <w:snapToGrid w:val="0"/>
-            </w:pPr>
-            <w:r>
+              <w:lastRenderedPageBreak/>
               <w:t>P</w:t>
             </w:r>
             <w:r>
@@ -3755,7 +3429,6 @@
               <w:snapToGrid w:val="0"/>
             </w:pPr>
             <w:r>
-              <w:lastRenderedPageBreak/>
               <w:t>DP</w:t>
             </w:r>
             <w:r>
@@ -4153,6 +3826,7 @@
               <w:snapToGrid w:val="0"/>
             </w:pPr>
             <w:r>
+              <w:lastRenderedPageBreak/>
               <w:t>SCMILB</w:t>
             </w:r>
           </w:p>
@@ -4248,7 +3922,7 @@
         <w:tab/>
       </w:r>
       <w:r>
-        <w:t>Gestión de Calidad (SQA):</w:t>
+        <w:t>Gestión de Proyecto (GP):</w:t>
       </w:r>
     </w:p>
     <w:p>
@@ -4258,6 +3932,7 @@
           <w:tab w:val="clear" w:pos="4252"/>
           <w:tab w:val="clear" w:pos="8504"/>
         </w:tabs>
+        <w:ind w:left="708"/>
       </w:pPr>
     </w:p>
     <w:tbl>
@@ -4346,435 +4021,6 @@
           </w:tcPr>
           <w:p>
             <w:pPr>
-              <w:pStyle w:val="Encabezado"/>
-              <w:tabs>
-                <w:tab w:val="clear" w:pos="4252"/>
-                <w:tab w:val="clear" w:pos="8504"/>
-              </w:tabs>
-              <w:snapToGrid w:val="0"/>
-            </w:pPr>
-            <w:r>
-              <w:t>SQAPLA</w:t>
-            </w:r>
-          </w:p>
-        </w:tc>
-        <w:tc>
-          <w:tcPr>
-            <w:tcW w:w="6134" w:type="dxa"/>
-            <w:tcBorders>
-              <w:left w:val="single" w:sz="4" w:space="0" w:color="000000"/>
-              <w:bottom w:val="single" w:sz="4" w:space="0" w:color="000000"/>
-              <w:right w:val="single" w:sz="4" w:space="0" w:color="000000"/>
-            </w:tcBorders>
-          </w:tcPr>
-          <w:p>
-            <w:pPr>
-              <w:snapToGrid w:val="0"/>
-            </w:pPr>
-            <w:r>
-              <w:t>Plan de Calidad</w:t>
-            </w:r>
-          </w:p>
-        </w:tc>
-      </w:tr>
-      <w:tr>
-        <w:trPr>
-          <w:jc w:val="center"/>
-        </w:trPr>
-        <w:tc>
-          <w:tcPr>
-            <w:tcW w:w="1720" w:type="dxa"/>
-            <w:tcBorders>
-              <w:left w:val="single" w:sz="4" w:space="0" w:color="000000"/>
-              <w:bottom w:val="single" w:sz="4" w:space="0" w:color="000000"/>
-            </w:tcBorders>
-          </w:tcPr>
-          <w:p>
-            <w:pPr>
-              <w:pStyle w:val="Encabezado"/>
-              <w:tabs>
-                <w:tab w:val="clear" w:pos="4252"/>
-                <w:tab w:val="clear" w:pos="8504"/>
-              </w:tabs>
-              <w:snapToGrid w:val="0"/>
-            </w:pPr>
-            <w:r>
-              <w:t>SQADAP</w:t>
-            </w:r>
-          </w:p>
-        </w:tc>
-        <w:tc>
-          <w:tcPr>
-            <w:tcW w:w="6134" w:type="dxa"/>
-            <w:tcBorders>
-              <w:left w:val="single" w:sz="4" w:space="0" w:color="000000"/>
-              <w:bottom w:val="single" w:sz="4" w:space="0" w:color="000000"/>
-              <w:right w:val="single" w:sz="4" w:space="0" w:color="000000"/>
-            </w:tcBorders>
-          </w:tcPr>
-          <w:p>
-            <w:pPr>
-              <w:snapToGrid w:val="0"/>
-            </w:pPr>
-            <w:r>
-              <w:t>Documento de Evaluación y Ajuste del Plan de Calidad</w:t>
-            </w:r>
-          </w:p>
-        </w:tc>
-      </w:tr>
-      <w:tr>
-        <w:trPr>
-          <w:jc w:val="center"/>
-        </w:trPr>
-        <w:tc>
-          <w:tcPr>
-            <w:tcW w:w="1720" w:type="dxa"/>
-            <w:tcBorders>
-              <w:left w:val="single" w:sz="4" w:space="0" w:color="000000"/>
-              <w:bottom w:val="single" w:sz="4" w:space="0" w:color="000000"/>
-            </w:tcBorders>
-          </w:tcPr>
-          <w:p>
-            <w:pPr>
-              <w:snapToGrid w:val="0"/>
-            </w:pPr>
-            <w:r>
-              <w:t>SQARTF</w:t>
-            </w:r>
-          </w:p>
-        </w:tc>
-        <w:tc>
-          <w:tcPr>
-            <w:tcW w:w="6134" w:type="dxa"/>
-            <w:tcBorders>
-              <w:left w:val="single" w:sz="4" w:space="0" w:color="000000"/>
-              <w:bottom w:val="single" w:sz="4" w:space="0" w:color="000000"/>
-              <w:right w:val="single" w:sz="4" w:space="0" w:color="000000"/>
-            </w:tcBorders>
-          </w:tcPr>
-          <w:p>
-            <w:pPr>
-              <w:snapToGrid w:val="0"/>
-            </w:pPr>
-            <w:r>
-              <w:t>Informe de RTF</w:t>
-            </w:r>
-          </w:p>
-        </w:tc>
-      </w:tr>
-      <w:tr>
-        <w:trPr>
-          <w:jc w:val="center"/>
-        </w:trPr>
-        <w:tc>
-          <w:tcPr>
-            <w:tcW w:w="1720" w:type="dxa"/>
-            <w:tcBorders>
-              <w:left w:val="single" w:sz="4" w:space="0" w:color="000000"/>
-              <w:bottom w:val="single" w:sz="4" w:space="0" w:color="000000"/>
-            </w:tcBorders>
-          </w:tcPr>
-          <w:p>
-            <w:pPr>
-              <w:pStyle w:val="Encabezado"/>
-              <w:tabs>
-                <w:tab w:val="clear" w:pos="4252"/>
-                <w:tab w:val="clear" w:pos="8504"/>
-              </w:tabs>
-              <w:snapToGrid w:val="0"/>
-            </w:pPr>
-            <w:r>
-              <w:t>SQAES</w:t>
-            </w:r>
-          </w:p>
-        </w:tc>
-        <w:tc>
-          <w:tcPr>
-            <w:tcW w:w="6134" w:type="dxa"/>
-            <w:tcBorders>
-              <w:left w:val="single" w:sz="4" w:space="0" w:color="000000"/>
-              <w:bottom w:val="single" w:sz="4" w:space="0" w:color="000000"/>
-              <w:right w:val="single" w:sz="4" w:space="0" w:color="000000"/>
-            </w:tcBorders>
-          </w:tcPr>
-          <w:p>
-            <w:pPr>
-              <w:snapToGrid w:val="0"/>
-            </w:pPr>
-            <w:r>
-              <w:t>Entrega Semanal de SQA</w:t>
-            </w:r>
-          </w:p>
-        </w:tc>
-      </w:tr>
-      <w:tr>
-        <w:trPr>
-          <w:jc w:val="center"/>
-        </w:trPr>
-        <w:tc>
-          <w:tcPr>
-            <w:tcW w:w="1720" w:type="dxa"/>
-            <w:tcBorders>
-              <w:left w:val="single" w:sz="4" w:space="0" w:color="000000"/>
-              <w:bottom w:val="single" w:sz="4" w:space="0" w:color="000000"/>
-            </w:tcBorders>
-          </w:tcPr>
-          <w:p>
-            <w:pPr>
-              <w:snapToGrid w:val="0"/>
-            </w:pPr>
-            <w:r>
-              <w:t>SQAIR</w:t>
-            </w:r>
-          </w:p>
-        </w:tc>
-        <w:tc>
-          <w:tcPr>
-            <w:tcW w:w="6134" w:type="dxa"/>
-            <w:tcBorders>
-              <w:left w:val="single" w:sz="4" w:space="0" w:color="000000"/>
-              <w:bottom w:val="single" w:sz="4" w:space="0" w:color="000000"/>
-              <w:right w:val="single" w:sz="4" w:space="0" w:color="000000"/>
-            </w:tcBorders>
-          </w:tcPr>
-          <w:p>
-            <w:pPr>
-              <w:snapToGrid w:val="0"/>
-            </w:pPr>
-            <w:r>
-              <w:t>Informe de Revisión de SQA</w:t>
-            </w:r>
-          </w:p>
-        </w:tc>
-      </w:tr>
-      <w:tr>
-        <w:trPr>
-          <w:jc w:val="center"/>
-        </w:trPr>
-        <w:tc>
-          <w:tcPr>
-            <w:tcW w:w="1720" w:type="dxa"/>
-            <w:tcBorders>
-              <w:left w:val="single" w:sz="4" w:space="0" w:color="000000"/>
-              <w:bottom w:val="single" w:sz="4" w:space="0" w:color="000000"/>
-            </w:tcBorders>
-          </w:tcPr>
-          <w:p>
-            <w:pPr>
-              <w:snapToGrid w:val="0"/>
-            </w:pPr>
-            <w:r>
-              <w:lastRenderedPageBreak/>
-              <w:t>SQADV</w:t>
-            </w:r>
-          </w:p>
-        </w:tc>
-        <w:tc>
-          <w:tcPr>
-            <w:tcW w:w="6134" w:type="dxa"/>
-            <w:tcBorders>
-              <w:left w:val="single" w:sz="4" w:space="0" w:color="000000"/>
-              <w:bottom w:val="single" w:sz="4" w:space="0" w:color="000000"/>
-              <w:right w:val="single" w:sz="4" w:space="0" w:color="000000"/>
-            </w:tcBorders>
-          </w:tcPr>
-          <w:p>
-            <w:pPr>
-              <w:snapToGrid w:val="0"/>
-            </w:pPr>
-            <w:r>
-              <w:t>Descripción de la Versión</w:t>
-            </w:r>
-          </w:p>
-        </w:tc>
-      </w:tr>
-      <w:tr>
-        <w:trPr>
-          <w:jc w:val="center"/>
-        </w:trPr>
-        <w:tc>
-          <w:tcPr>
-            <w:tcW w:w="1720" w:type="dxa"/>
-            <w:tcBorders>
-              <w:left w:val="single" w:sz="4" w:space="0" w:color="000000"/>
-              <w:bottom w:val="single" w:sz="4" w:space="0" w:color="000000"/>
-            </w:tcBorders>
-          </w:tcPr>
-          <w:p>
-            <w:pPr>
-              <w:snapToGrid w:val="0"/>
-            </w:pPr>
-            <w:r>
-              <w:t>SQANV</w:t>
-            </w:r>
-          </w:p>
-        </w:tc>
-        <w:tc>
-          <w:tcPr>
-            <w:tcW w:w="6134" w:type="dxa"/>
-            <w:tcBorders>
-              <w:left w:val="single" w:sz="4" w:space="0" w:color="000000"/>
-              <w:bottom w:val="single" w:sz="4" w:space="0" w:color="000000"/>
-              <w:right w:val="single" w:sz="4" w:space="0" w:color="000000"/>
-            </w:tcBorders>
-          </w:tcPr>
-          <w:p>
-            <w:pPr>
-              <w:snapToGrid w:val="0"/>
-            </w:pPr>
-            <w:r>
-              <w:t>Notas de la Versión</w:t>
-            </w:r>
-          </w:p>
-        </w:tc>
-      </w:tr>
-      <w:tr>
-        <w:trPr>
-          <w:jc w:val="center"/>
-        </w:trPr>
-        <w:tc>
-          <w:tcPr>
-            <w:tcW w:w="1720" w:type="dxa"/>
-            <w:tcBorders>
-              <w:left w:val="single" w:sz="4" w:space="0" w:color="000000"/>
-              <w:bottom w:val="single" w:sz="4" w:space="0" w:color="000000"/>
-            </w:tcBorders>
-          </w:tcPr>
-          <w:p>
-            <w:pPr>
-              <w:pStyle w:val="Encabezado"/>
-              <w:tabs>
-                <w:tab w:val="clear" w:pos="4252"/>
-                <w:tab w:val="clear" w:pos="8504"/>
-              </w:tabs>
-              <w:snapToGrid w:val="0"/>
-            </w:pPr>
-            <w:r>
-              <w:t>SQAIF</w:t>
-            </w:r>
-          </w:p>
-        </w:tc>
-        <w:tc>
-          <w:tcPr>
-            <w:tcW w:w="6134" w:type="dxa"/>
-            <w:tcBorders>
-              <w:left w:val="single" w:sz="4" w:space="0" w:color="000000"/>
-              <w:bottom w:val="single" w:sz="4" w:space="0" w:color="000000"/>
-              <w:right w:val="single" w:sz="4" w:space="0" w:color="000000"/>
-            </w:tcBorders>
-          </w:tcPr>
-          <w:p>
-            <w:pPr>
-              <w:snapToGrid w:val="0"/>
-            </w:pPr>
-            <w:r>
-              <w:t>Informe Final de SQA</w:t>
-            </w:r>
-          </w:p>
-        </w:tc>
-      </w:tr>
-    </w:tbl>
-    <w:p>
-      <w:r>
-        <w:t>Gestión de Proyecto (GP):</w:t>
-      </w:r>
-    </w:p>
-    <w:p>
-      <w:pPr>
-        <w:pStyle w:val="Encabezado"/>
-        <w:tabs>
-          <w:tab w:val="clear" w:pos="4252"/>
-          <w:tab w:val="clear" w:pos="8504"/>
-        </w:tabs>
-        <w:ind w:left="708"/>
-      </w:pPr>
-    </w:p>
-    <w:tbl>
-      <w:tblPr>
-        <w:tblW w:w="0" w:type="auto"/>
-        <w:jc w:val="center"/>
-        <w:tblLayout w:type="fixed"/>
-        <w:tblCellMar>
-          <w:left w:w="70" w:type="dxa"/>
-          <w:right w:w="70" w:type="dxa"/>
-        </w:tblCellMar>
-        <w:tblLook w:val="0000" w:firstRow="0" w:lastRow="0" w:firstColumn="0" w:lastColumn="0" w:noHBand="0" w:noVBand="0"/>
-      </w:tblPr>
-      <w:tblGrid>
-        <w:gridCol w:w="1720"/>
-        <w:gridCol w:w="6134"/>
-      </w:tblGrid>
-      <w:tr>
-        <w:trPr>
-          <w:jc w:val="center"/>
-        </w:trPr>
-        <w:tc>
-          <w:tcPr>
-            <w:tcW w:w="1720" w:type="dxa"/>
-            <w:tcBorders>
-              <w:top w:val="single" w:sz="4" w:space="0" w:color="000000"/>
-              <w:left w:val="single" w:sz="4" w:space="0" w:color="000000"/>
-              <w:bottom w:val="single" w:sz="4" w:space="0" w:color="000000"/>
-            </w:tcBorders>
-            <w:shd w:val="clear" w:color="auto" w:fill="C0C0C0"/>
-          </w:tcPr>
-          <w:p>
-            <w:pPr>
-              <w:pStyle w:val="estilo"/>
-              <w:snapToGrid w:val="0"/>
-              <w:rPr>
-                <w:rFonts w:ascii="Calibri" w:eastAsia="Calibri" w:hAnsi="Calibri"/>
-                <w:sz w:val="22"/>
-                <w:szCs w:val="22"/>
-                <w:lang w:val="es-AR" w:eastAsia="en-US"/>
-              </w:rPr>
-            </w:pPr>
-            <w:r>
-              <w:rPr>
-                <w:rFonts w:ascii="Calibri" w:eastAsia="Calibri" w:hAnsi="Calibri"/>
-                <w:sz w:val="22"/>
-                <w:szCs w:val="22"/>
-                <w:lang w:val="es-AR" w:eastAsia="en-US"/>
-              </w:rPr>
-              <w:t>Nomenclatura</w:t>
-            </w:r>
-          </w:p>
-        </w:tc>
-        <w:tc>
-          <w:tcPr>
-            <w:tcW w:w="6134" w:type="dxa"/>
-            <w:tcBorders>
-              <w:top w:val="single" w:sz="4" w:space="0" w:color="000000"/>
-              <w:left w:val="single" w:sz="4" w:space="0" w:color="000000"/>
-              <w:bottom w:val="single" w:sz="4" w:space="0" w:color="000000"/>
-              <w:right w:val="single" w:sz="4" w:space="0" w:color="000000"/>
-            </w:tcBorders>
-            <w:shd w:val="clear" w:color="auto" w:fill="C0C0C0"/>
-          </w:tcPr>
-          <w:p>
-            <w:pPr>
-              <w:snapToGrid w:val="0"/>
-            </w:pPr>
-            <w:r>
-              <w:t>Entregable</w:t>
-            </w:r>
-          </w:p>
-        </w:tc>
-      </w:tr>
-      <w:tr>
-        <w:trPr>
-          <w:jc w:val="center"/>
-        </w:trPr>
-        <w:tc>
-          <w:tcPr>
-            <w:tcW w:w="1720" w:type="dxa"/>
-            <w:tcBorders>
-              <w:left w:val="single" w:sz="4" w:space="0" w:color="000000"/>
-              <w:bottom w:val="single" w:sz="4" w:space="0" w:color="000000"/>
-            </w:tcBorders>
-          </w:tcPr>
-          <w:p>
-            <w:pPr>
               <w:pStyle w:val="estilo"/>
               <w:snapToGrid w:val="0"/>
               <w:rPr>
@@ -4897,112 +4143,6 @@
                 <w:szCs w:val="22"/>
                 <w:lang w:val="es-AR" w:eastAsia="en-US"/>
               </w:rPr>
-              <w:t>GPEM</w:t>
-            </w:r>
-          </w:p>
-        </w:tc>
-        <w:tc>
-          <w:tcPr>
-            <w:tcW w:w="6134" w:type="dxa"/>
-            <w:tcBorders>
-              <w:left w:val="single" w:sz="4" w:space="0" w:color="000000"/>
-              <w:bottom w:val="single" w:sz="4" w:space="0" w:color="000000"/>
-              <w:right w:val="single" w:sz="4" w:space="0" w:color="000000"/>
-            </w:tcBorders>
-          </w:tcPr>
-          <w:p>
-            <w:pPr>
-              <w:snapToGrid w:val="0"/>
-            </w:pPr>
-            <w:r>
-              <w:t>Estimaciones y Mediciones</w:t>
-            </w:r>
-          </w:p>
-        </w:tc>
-      </w:tr>
-      <w:tr>
-        <w:trPr>
-          <w:jc w:val="center"/>
-        </w:trPr>
-        <w:tc>
-          <w:tcPr>
-            <w:tcW w:w="1720" w:type="dxa"/>
-            <w:tcBorders>
-              <w:left w:val="single" w:sz="4" w:space="0" w:color="000000"/>
-              <w:bottom w:val="single" w:sz="4" w:space="0" w:color="000000"/>
-            </w:tcBorders>
-          </w:tcPr>
-          <w:p>
-            <w:pPr>
-              <w:pStyle w:val="estilo"/>
-              <w:snapToGrid w:val="0"/>
-              <w:rPr>
-                <w:rFonts w:ascii="Calibri" w:eastAsia="Calibri" w:hAnsi="Calibri"/>
-                <w:sz w:val="22"/>
-                <w:szCs w:val="22"/>
-                <w:lang w:val="es-AR" w:eastAsia="en-US"/>
-              </w:rPr>
-            </w:pPr>
-            <w:r>
-              <w:rPr>
-                <w:rFonts w:ascii="Calibri" w:eastAsia="Calibri" w:hAnsi="Calibri"/>
-                <w:sz w:val="22"/>
-                <w:szCs w:val="22"/>
-                <w:lang w:val="es-AR" w:eastAsia="en-US"/>
-              </w:rPr>
-              <w:t>GPDRI</w:t>
-            </w:r>
-          </w:p>
-        </w:tc>
-        <w:tc>
-          <w:tcPr>
-            <w:tcW w:w="6134" w:type="dxa"/>
-            <w:tcBorders>
-              <w:left w:val="single" w:sz="4" w:space="0" w:color="000000"/>
-              <w:bottom w:val="single" w:sz="4" w:space="0" w:color="000000"/>
-              <w:right w:val="single" w:sz="4" w:space="0" w:color="000000"/>
-            </w:tcBorders>
-          </w:tcPr>
-          <w:p>
-            <w:pPr>
-              <w:snapToGrid w:val="0"/>
-            </w:pPr>
-            <w:r>
-              <w:t>Documento de Riesgos</w:t>
-            </w:r>
-          </w:p>
-        </w:tc>
-      </w:tr>
-      <w:tr>
-        <w:trPr>
-          <w:jc w:val="center"/>
-        </w:trPr>
-        <w:tc>
-          <w:tcPr>
-            <w:tcW w:w="1720" w:type="dxa"/>
-            <w:tcBorders>
-              <w:left w:val="single" w:sz="4" w:space="0" w:color="000000"/>
-              <w:bottom w:val="single" w:sz="4" w:space="0" w:color="000000"/>
-            </w:tcBorders>
-          </w:tcPr>
-          <w:p>
-            <w:pPr>
-              <w:pStyle w:val="estilo"/>
-              <w:snapToGrid w:val="0"/>
-              <w:rPr>
-                <w:rFonts w:ascii="Calibri" w:eastAsia="Calibri" w:hAnsi="Calibri"/>
-                <w:sz w:val="22"/>
-                <w:szCs w:val="22"/>
-                <w:lang w:val="es-AR" w:eastAsia="en-US"/>
-              </w:rPr>
-            </w:pPr>
-            <w:r>
-              <w:rPr>
-                <w:rFonts w:ascii="Calibri" w:eastAsia="Calibri" w:hAnsi="Calibri"/>
-                <w:sz w:val="22"/>
-                <w:szCs w:val="22"/>
-                <w:lang w:val="es-AR" w:eastAsia="en-US"/>
-              </w:rPr>
               <w:t>GPRAC</w:t>
             </w:r>
           </w:p>
@@ -5109,59 +4249,6 @@
                 <w:szCs w:val="22"/>
                 <w:lang w:val="es-AR" w:eastAsia="en-US"/>
               </w:rPr>
-              <w:t>GPARE</w:t>
-            </w:r>
-          </w:p>
-        </w:tc>
-        <w:tc>
-          <w:tcPr>
-            <w:tcW w:w="6134" w:type="dxa"/>
-            <w:tcBorders>
-              <w:left w:val="single" w:sz="4" w:space="0" w:color="000000"/>
-              <w:bottom w:val="single" w:sz="4" w:space="0" w:color="000000"/>
-              <w:right w:val="single" w:sz="4" w:space="0" w:color="000000"/>
-            </w:tcBorders>
-          </w:tcPr>
-          <w:p>
-            <w:pPr>
-              <w:snapToGrid w:val="0"/>
-            </w:pPr>
-            <w:r>
-              <w:t>Acta de la Reunión de Equipo</w:t>
-            </w:r>
-          </w:p>
-        </w:tc>
-      </w:tr>
-      <w:tr>
-        <w:trPr>
-          <w:jc w:val="center"/>
-        </w:trPr>
-        <w:tc>
-          <w:tcPr>
-            <w:tcW w:w="1720" w:type="dxa"/>
-            <w:tcBorders>
-              <w:left w:val="single" w:sz="4" w:space="0" w:color="000000"/>
-              <w:bottom w:val="single" w:sz="4" w:space="0" w:color="000000"/>
-            </w:tcBorders>
-          </w:tcPr>
-          <w:p>
-            <w:pPr>
-              <w:pStyle w:val="estilo"/>
-              <w:snapToGrid w:val="0"/>
-              <w:rPr>
-                <w:rFonts w:ascii="Calibri" w:eastAsia="Calibri" w:hAnsi="Calibri"/>
-                <w:sz w:val="22"/>
-                <w:szCs w:val="22"/>
-                <w:lang w:val="es-AR" w:eastAsia="en-US"/>
-              </w:rPr>
-            </w:pPr>
-            <w:r>
-              <w:rPr>
-                <w:rFonts w:ascii="Calibri" w:eastAsia="Calibri" w:hAnsi="Calibri"/>
-                <w:sz w:val="22"/>
-                <w:szCs w:val="22"/>
-                <w:lang w:val="es-AR" w:eastAsia="en-US"/>
-              </w:rPr>
               <w:t>GPPIT</w:t>
             </w:r>
           </w:p>
@@ -5252,165 +4339,6 @@
           </w:tcPr>
           <w:p>
             <w:pPr>
-              <w:pStyle w:val="estilo"/>
-              <w:snapToGrid w:val="0"/>
-              <w:rPr>
-                <w:rFonts w:ascii="Calibri" w:eastAsia="Calibri" w:hAnsi="Calibri"/>
-                <w:sz w:val="22"/>
-                <w:szCs w:val="22"/>
-                <w:lang w:val="es-AR" w:eastAsia="en-US"/>
-              </w:rPr>
-            </w:pPr>
-            <w:r>
-              <w:rPr>
-                <w:rFonts w:ascii="Calibri" w:eastAsia="Calibri" w:hAnsi="Calibri"/>
-                <w:sz w:val="22"/>
-                <w:szCs w:val="22"/>
-                <w:lang w:val="es-AR" w:eastAsia="en-US"/>
-              </w:rPr>
-              <w:t>GPICF</w:t>
-            </w:r>
-          </w:p>
-        </w:tc>
-        <w:tc>
-          <w:tcPr>
-            <w:tcW w:w="6134" w:type="dxa"/>
-            <w:tcBorders>
-              <w:left w:val="single" w:sz="4" w:space="0" w:color="000000"/>
-              <w:bottom w:val="single" w:sz="4" w:space="0" w:color="000000"/>
-              <w:right w:val="single" w:sz="4" w:space="0" w:color="000000"/>
-            </w:tcBorders>
-          </w:tcPr>
-          <w:p>
-            <w:pPr>
-              <w:snapToGrid w:val="0"/>
-            </w:pPr>
-            <w:r>
-              <w:t>Informe de Conclusiones de la Fase</w:t>
-            </w:r>
-          </w:p>
-        </w:tc>
-      </w:tr>
-      <w:tr>
-        <w:trPr>
-          <w:jc w:val="center"/>
-        </w:trPr>
-        <w:tc>
-          <w:tcPr>
-            <w:tcW w:w="1720" w:type="dxa"/>
-            <w:tcBorders>
-              <w:left w:val="single" w:sz="4" w:space="0" w:color="000000"/>
-              <w:bottom w:val="single" w:sz="4" w:space="0" w:color="000000"/>
-            </w:tcBorders>
-          </w:tcPr>
-          <w:p>
-            <w:pPr>
-              <w:pStyle w:val="estilo"/>
-              <w:snapToGrid w:val="0"/>
-              <w:rPr>
-                <w:rFonts w:ascii="Calibri" w:eastAsia="Calibri" w:hAnsi="Calibri"/>
-                <w:sz w:val="22"/>
-                <w:szCs w:val="22"/>
-                <w:lang w:val="es-AR" w:eastAsia="en-US"/>
-              </w:rPr>
-            </w:pPr>
-            <w:r>
-              <w:rPr>
-                <w:rFonts w:ascii="Calibri" w:eastAsia="Calibri" w:hAnsi="Calibri"/>
-                <w:sz w:val="22"/>
-                <w:szCs w:val="22"/>
-                <w:lang w:val="es-AR" w:eastAsia="en-US"/>
-              </w:rPr>
-              <w:t>GPPDP</w:t>
-            </w:r>
-          </w:p>
-        </w:tc>
-        <w:tc>
-          <w:tcPr>
-            <w:tcW w:w="6134" w:type="dxa"/>
-            <w:tcBorders>
-              <w:left w:val="single" w:sz="4" w:space="0" w:color="000000"/>
-              <w:bottom w:val="single" w:sz="4" w:space="0" w:color="000000"/>
-              <w:right w:val="single" w:sz="4" w:space="0" w:color="000000"/>
-            </w:tcBorders>
-          </w:tcPr>
-          <w:p>
-            <w:pPr>
-              <w:snapToGrid w:val="0"/>
-            </w:pPr>
-            <w:r>
-              <w:t>Presentación al Director del Proyecto</w:t>
-            </w:r>
-          </w:p>
-        </w:tc>
-      </w:tr>
-      <w:tr>
-        <w:trPr>
-          <w:jc w:val="center"/>
-        </w:trPr>
-        <w:tc>
-          <w:tcPr>
-            <w:tcW w:w="1720" w:type="dxa"/>
-            <w:tcBorders>
-              <w:left w:val="single" w:sz="4" w:space="0" w:color="000000"/>
-              <w:bottom w:val="single" w:sz="4" w:space="0" w:color="000000"/>
-            </w:tcBorders>
-          </w:tcPr>
-          <w:p>
-            <w:pPr>
-              <w:pStyle w:val="estilo"/>
-              <w:snapToGrid w:val="0"/>
-              <w:rPr>
-                <w:rFonts w:ascii="Calibri" w:eastAsia="Calibri" w:hAnsi="Calibri"/>
-                <w:sz w:val="22"/>
-                <w:szCs w:val="22"/>
-                <w:lang w:val="es-AR" w:eastAsia="en-US"/>
-              </w:rPr>
-            </w:pPr>
-            <w:r>
-              <w:rPr>
-                <w:rFonts w:ascii="Calibri" w:eastAsia="Calibri" w:hAnsi="Calibri"/>
-                <w:sz w:val="22"/>
-                <w:szCs w:val="22"/>
-                <w:lang w:val="es-AR" w:eastAsia="en-US"/>
-              </w:rPr>
-              <w:t>GPARD</w:t>
-            </w:r>
-          </w:p>
-        </w:tc>
-        <w:tc>
-          <w:tcPr>
-            <w:tcW w:w="6134" w:type="dxa"/>
-            <w:tcBorders>
-              <w:left w:val="single" w:sz="4" w:space="0" w:color="000000"/>
-              <w:bottom w:val="single" w:sz="4" w:space="0" w:color="000000"/>
-              <w:right w:val="single" w:sz="4" w:space="0" w:color="000000"/>
-            </w:tcBorders>
-          </w:tcPr>
-          <w:p>
-            <w:pPr>
-              <w:snapToGrid w:val="0"/>
-            </w:pPr>
-            <w:r>
-              <w:t>Acta de la Reunión con el Director del Proyecto</w:t>
-            </w:r>
-          </w:p>
-        </w:tc>
-      </w:tr>
-      <w:tr>
-        <w:trPr>
-          <w:jc w:val="center"/>
-        </w:trPr>
-        <w:tc>
-          <w:tcPr>
-            <w:tcW w:w="1720" w:type="dxa"/>
-            <w:tcBorders>
-              <w:left w:val="single" w:sz="4" w:space="0" w:color="000000"/>
-              <w:bottom w:val="single" w:sz="4" w:space="0" w:color="000000"/>
-            </w:tcBorders>
-          </w:tcPr>
-          <w:p>
-            <w:pPr>
               <w:pStyle w:val="Encabezado"/>
               <w:tabs>
                 <w:tab w:val="clear" w:pos="4252"/>
@@ -5442,51 +4370,6 @@
           </w:p>
         </w:tc>
       </w:tr>
-      <w:tr>
-        <w:trPr>
-          <w:jc w:val="center"/>
-        </w:trPr>
-        <w:tc>
-          <w:tcPr>
-            <w:tcW w:w="1720" w:type="dxa"/>
-            <w:tcBorders>
-              <w:left w:val="single" w:sz="4" w:space="0" w:color="000000"/>
-              <w:bottom w:val="single" w:sz="4" w:space="0" w:color="000000"/>
-            </w:tcBorders>
-          </w:tcPr>
-          <w:p>
-            <w:pPr>
-              <w:pStyle w:val="Encabezado"/>
-              <w:tabs>
-                <w:tab w:val="clear" w:pos="4252"/>
-                <w:tab w:val="clear" w:pos="8504"/>
-              </w:tabs>
-              <w:snapToGrid w:val="0"/>
-            </w:pPr>
-            <w:r>
-              <w:t>GPIARI</w:t>
-            </w:r>
-          </w:p>
-        </w:tc>
-        <w:tc>
-          <w:tcPr>
-            <w:tcW w:w="6134" w:type="dxa"/>
-            <w:tcBorders>
-              <w:left w:val="single" w:sz="4" w:space="0" w:color="000000"/>
-              <w:bottom w:val="single" w:sz="4" w:space="0" w:color="000000"/>
-              <w:right w:val="single" w:sz="4" w:space="0" w:color="000000"/>
-            </w:tcBorders>
-          </w:tcPr>
-          <w:p>
-            <w:pPr>
-              <w:snapToGrid w:val="0"/>
-            </w:pPr>
-            <w:r>
-              <w:t>Acta de la Reunión de Integración</w:t>
-            </w:r>
-          </w:p>
-        </w:tc>
-      </w:tr>
     </w:tbl>
     <w:p>
       <w:pPr>
@@ -5515,7 +4398,6 @@
           <w:sz w:val="24"/>
           <w:lang w:val="es-AR"/>
         </w:rPr>
-        <w:lastRenderedPageBreak/>
         <w:t>Control de Configuración</w:t>
       </w:r>
     </w:p>
@@ -5653,6 +4535,7 @@
           <w:sz w:val="24"/>
           <w:lang w:val="es-AR"/>
         </w:rPr>
+        <w:lastRenderedPageBreak/>
         <w:t>•</w:t>
       </w:r>
       <w:r>
@@ -5845,7 +4728,7 @@
           <w:sz w:val="24"/>
           <w:lang w:val="es-AR"/>
         </w:rPr>
-        <w:t xml:space="preserve">Recordando que nos basamos en un proceso de desarrollo incremental e iterativo, donde en cada iteración se realizan tareas de Análisis de requerimientos, Diseño, Implementación y Verificación; se debe introducir el cambio en el área que lo originó </w:t>
+        <w:t xml:space="preserve">Recordando que nos basamos en un proceso de desarrollo incremental e iterativo, donde en cada iteración se realizan tareas de Análisis de requerimientos, Diseño, Implementación y Verificación; se debe introducir el cambio en el área que lo originó y continuar con las actividades del ciclo (Requerimientos, Análisis, Diseño, Implementación, </w:t>
       </w:r>
       <w:r>
         <w:rPr>
@@ -5853,95 +4736,119 @@
           <w:sz w:val="24"/>
           <w:lang w:val="es-AR"/>
         </w:rPr>
+        <w:t>Pruebas</w:t>
+      </w:r>
+      <w:r>
+        <w:rPr>
+          <w:rFonts w:ascii="Arial" w:hAnsi="Arial" w:cs="Arial"/>
+          <w:sz w:val="24"/>
+          <w:lang w:val="es-AR"/>
+        </w:rPr>
+        <w:t>) que impactarán los elementos de la línea base correspondientes a cada actividad.</w:t>
+      </w:r>
+    </w:p>
+    <w:p>
+      <w:pPr>
+        <w:rPr>
+          <w:rFonts w:ascii="Arial" w:hAnsi="Arial" w:cs="Arial"/>
+          <w:b/>
+          <w:sz w:val="24"/>
+          <w:lang w:val="es-AR"/>
+        </w:rPr>
+      </w:pPr>
+      <w:r>
+        <w:rPr>
+          <w:rFonts w:ascii="Arial" w:hAnsi="Arial" w:cs="Arial"/>
+          <w:b/>
+          <w:sz w:val="24"/>
+          <w:lang w:val="es-AR"/>
+        </w:rPr>
+        <w:t>Informes y Auditorías</w:t>
+      </w:r>
+    </w:p>
+    <w:p>
+      <w:pPr>
+        <w:rPr>
+          <w:rFonts w:ascii="Arial" w:hAnsi="Arial" w:cs="Arial"/>
+          <w:sz w:val="24"/>
+          <w:lang w:val="es-AR"/>
+        </w:rPr>
+      </w:pPr>
+      <w:r>
+        <w:rPr>
+          <w:rFonts w:ascii="Arial" w:hAnsi="Arial" w:cs="Arial"/>
+          <w:sz w:val="24"/>
+          <w:lang w:val="es-AR"/>
+        </w:rPr>
+        <w:t>Cada cierto tiempo, el gestor de configuración y cambios realizará un informe para el jefe de proyecto con el fin de revisar la evolución de los defectos que se vayan registrando en el mismo.</w:t>
+      </w:r>
+    </w:p>
+    <w:p>
+      <w:pPr>
+        <w:rPr>
+          <w:rFonts w:ascii="Arial" w:hAnsi="Arial" w:cs="Arial"/>
+          <w:sz w:val="24"/>
+          <w:lang w:val="es-AR"/>
+        </w:rPr>
+      </w:pPr>
+      <w:r>
+        <w:rPr>
+          <w:rFonts w:ascii="Arial" w:hAnsi="Arial" w:cs="Arial"/>
+          <w:sz w:val="24"/>
+          <w:lang w:val="es-AR"/>
+        </w:rPr>
+        <w:t>En este informe se detallará los defectos detectados, sus prioridades, responsables de corregirlos, su estado y el procedimiento que se ha seguido o se va a seguir a la hora de resolverlos.</w:t>
+      </w:r>
+    </w:p>
+    <w:p>
+      <w:pPr>
+        <w:rPr>
+          <w:rFonts w:ascii="Arial" w:hAnsi="Arial" w:cs="Arial"/>
+          <w:sz w:val="24"/>
+          <w:lang w:val="es-AR"/>
+        </w:rPr>
+      </w:pPr>
+      <w:r>
+        <w:rPr>
+          <w:rFonts w:ascii="Arial" w:hAnsi="Arial" w:cs="Arial"/>
+          <w:sz w:val="24"/>
+          <w:lang w:val="es-AR"/>
+        </w:rPr>
         <w:lastRenderedPageBreak/>
-        <w:t>y continuar con las actividades del ciclo (Requerimientos, Análisis, Diseño, Implementación, Verificación) que impactarán los elementos de la línea base correspondientes a cada actividad.</w:t>
-      </w:r>
-    </w:p>
-    <w:p>
-      <w:pPr>
-        <w:rPr>
-          <w:rFonts w:ascii="Arial" w:hAnsi="Arial" w:cs="Arial"/>
-          <w:b/>
+        <w:t>Este nos permitirá obtener una serie de indicadores para determinar la calidad del producto que se  está desarrollando</w:t>
+      </w:r>
+      <w:r>
+        <w:rPr>
+          <w:rFonts w:ascii="Arial" w:hAnsi="Arial" w:cs="Arial"/>
           <w:sz w:val="24"/>
           <w:lang w:val="es-AR"/>
         </w:rPr>
-      </w:pPr>
-      <w:r>
-        <w:rPr>
-          <w:rFonts w:ascii="Arial" w:hAnsi="Arial" w:cs="Arial"/>
-          <w:b/>
+        <w:t>.</w:t>
+      </w:r>
+    </w:p>
+    <w:p>
+      <w:pPr>
+        <w:rPr>
+          <w:rFonts w:ascii="Arial" w:hAnsi="Arial" w:cs="Arial"/>
           <w:sz w:val="24"/>
           <w:lang w:val="es-AR"/>
         </w:rPr>
-        <w:t>Informes y Auditorías</w:t>
-      </w:r>
-    </w:p>
-    <w:p>
-      <w:pPr>
+      </w:pPr>
+      <w:r>
         <w:rPr>
           <w:rFonts w:ascii="Arial" w:hAnsi="Arial" w:cs="Arial"/>
           <w:sz w:val="24"/>
           <w:lang w:val="es-AR"/>
         </w:rPr>
-      </w:pPr>
+        <w:t>Las auditorías que se llevarán a cabo para comprobar si los cambios se han realizado correctamente serán al  final de cada iteración, pero antes de que se cree una línea base. En éstas se revisarán tanto los requisitos funcionales  y de rendimiento, como que el producto cumpla con las especificaciones d</w:t>
+      </w:r>
       <w:r>
         <w:rPr>
           <w:rFonts w:ascii="Arial" w:hAnsi="Arial" w:cs="Arial"/>
           <w:sz w:val="24"/>
           <w:lang w:val="es-AR"/>
         </w:rPr>
-        <w:t>Cada cierto tiempo, el gestor de configuración y cambios realizará un informe para el jefe de proyecto con el fin de revisar la evolución de los defectos que se vayan registrando en el mismo.</w:t>
-      </w:r>
-    </w:p>
-    <w:p>
-      <w:pPr>
-        <w:rPr>
-          <w:rFonts w:ascii="Arial" w:hAnsi="Arial" w:cs="Arial"/>
-          <w:sz w:val="24"/>
-          <w:lang w:val="es-AR"/>
-        </w:rPr>
-      </w:pPr>
-      <w:r>
-        <w:rPr>
-          <w:rFonts w:ascii="Arial" w:hAnsi="Arial" w:cs="Arial"/>
-          <w:sz w:val="24"/>
-          <w:lang w:val="es-AR"/>
-        </w:rPr>
-        <w:t>En este informe (“Informe de Evolución de Defectos”) se detallará los defectos detectados, sus prioridades, responsables de corregirlos, su estado y el procedimiento que se ha seguido o se va a seguir a la hora de resolverlos.</w:t>
-      </w:r>
-    </w:p>
-    <w:p>
-      <w:pPr>
-        <w:rPr>
-          <w:rFonts w:ascii="Arial" w:hAnsi="Arial" w:cs="Arial"/>
-          <w:sz w:val="24"/>
-          <w:lang w:val="es-AR"/>
-        </w:rPr>
-      </w:pPr>
-      <w:r>
-        <w:rPr>
-          <w:rFonts w:ascii="Arial" w:hAnsi="Arial" w:cs="Arial"/>
-          <w:sz w:val="24"/>
-          <w:lang w:val="es-AR"/>
-        </w:rPr>
-        <w:t>Este nos permitirá obtener una serie de indicadores para determinar la calidad del producto que se  está desarrollando, permitiendo al jefe de proyecto informar al cliente sobre este aspecto.</w:t>
-      </w:r>
-    </w:p>
-    <w:p>
-      <w:pPr>
-        <w:rPr>
-          <w:rFonts w:ascii="Arial" w:hAnsi="Arial" w:cs="Arial"/>
-          <w:sz w:val="24"/>
-          <w:lang w:val="es-AR"/>
-        </w:rPr>
-      </w:pPr>
-      <w:r>
-        <w:rPr>
-          <w:rFonts w:ascii="Arial" w:hAnsi="Arial" w:cs="Arial"/>
-          <w:sz w:val="24"/>
-          <w:lang w:val="es-AR"/>
-        </w:rPr>
-        <w:t>Las auditorías que se llevarán a cabo para comprobar si los cambios se han realizado correctamente serán al  final de cada iteración, pero antes de que se cree una línea base. En éstas se revisarán tanto los requisitos funcionales  y de rendimiento, como que el producto cumpla con las especificaciones detalladas en las que se define. Tomarán parte en éstas el cliente, el jefe de proyecto y el gestor de configuración.</w:t>
+        <w:t>etalladas en las que se define.</w:t>
       </w:r>
     </w:p>
     <w:sectPr>

--- a/GCS - Sistema Clinica.docx
+++ b/GCS - Sistema Clinica.docx
@@ -1158,6 +1158,8 @@
           <w:sz w:val="24"/>
         </w:rPr>
       </w:pPr>
+      <w:bookmarkStart w:id="0" w:name="_GoBack"/>
+      <w:bookmarkEnd w:id="0"/>
     </w:p>
     <w:p>
       <w:pPr>
@@ -1425,23 +1427,7 @@
           <w:rFonts w:ascii="Arial" w:hAnsi="Arial" w:cs="Arial"/>
           <w:sz w:val="24"/>
         </w:rPr>
-        <w:t xml:space="preserve">El formato para esta nomenclatura es: </w:t>
-      </w:r>
-      <w:proofErr w:type="spellStart"/>
-      <w:r>
-        <w:rPr>
-          <w:rFonts w:ascii="Arial" w:hAnsi="Arial" w:cs="Arial"/>
-          <w:sz w:val="24"/>
-        </w:rPr>
-        <w:t>NomenclaturaGXvY.extensión</w:t>
-      </w:r>
-      <w:proofErr w:type="spellEnd"/>
-      <w:r>
-        <w:rPr>
-          <w:rFonts w:ascii="Arial" w:hAnsi="Arial" w:cs="Arial"/>
-          <w:sz w:val="24"/>
-        </w:rPr>
-        <w:t>, donde:</w:t>
+        <w:t>El formato para esta nomenclatura es: NomenclaturaGXvY.extensión, donde:</w:t>
       </w:r>
     </w:p>
     <w:p>
@@ -1640,6 +1626,47 @@
       </w:tr>
       <w:tr>
         <w:trPr>
+          <w:trHeight w:val="360"/>
+          <w:jc w:val="center"/>
+        </w:trPr>
+        <w:tc>
+          <w:tcPr>
+            <w:tcW w:w="1732" w:type="dxa"/>
+            <w:tcBorders>
+              <w:left w:val="single" w:sz="4" w:space="0" w:color="000000"/>
+              <w:bottom w:val="single" w:sz="4" w:space="0" w:color="000000"/>
+            </w:tcBorders>
+          </w:tcPr>
+          <w:p>
+            <w:pPr>
+              <w:pStyle w:val="PSI-Normal"/>
+            </w:pPr>
+            <w:r>
+              <w:t>RQACT</w:t>
+            </w:r>
+          </w:p>
+        </w:tc>
+        <w:tc>
+          <w:tcPr>
+            <w:tcW w:w="6180" w:type="dxa"/>
+            <w:tcBorders>
+              <w:left w:val="single" w:sz="4" w:space="0" w:color="000000"/>
+              <w:bottom w:val="single" w:sz="4" w:space="0" w:color="000000"/>
+              <w:right w:val="single" w:sz="4" w:space="0" w:color="000000"/>
+            </w:tcBorders>
+          </w:tcPr>
+          <w:p>
+            <w:pPr>
+              <w:snapToGrid w:val="0"/>
+            </w:pPr>
+            <w:r>
+              <w:t>Acta de Reunión de Requerimientos</w:t>
+            </w:r>
+          </w:p>
+        </w:tc>
+      </w:tr>
+      <w:tr>
+        <w:trPr>
           <w:trHeight w:val="553"/>
           <w:jc w:val="center"/>
         </w:trPr>
@@ -1738,6 +1765,88 @@
               <w:pStyle w:val="PSI-Normal"/>
             </w:pPr>
             <w:r>
+              <w:t>RQRSU</w:t>
+            </w:r>
+          </w:p>
+        </w:tc>
+        <w:tc>
+          <w:tcPr>
+            <w:tcW w:w="6180" w:type="dxa"/>
+            <w:tcBorders>
+              <w:left w:val="single" w:sz="4" w:space="0" w:color="000000"/>
+              <w:bottom w:val="single" w:sz="4" w:space="0" w:color="000000"/>
+              <w:right w:val="single" w:sz="4" w:space="0" w:color="000000"/>
+            </w:tcBorders>
+          </w:tcPr>
+          <w:p>
+            <w:pPr>
+              <w:snapToGrid w:val="0"/>
+            </w:pPr>
+            <w:r>
+              <w:t>Requerimientos Suplementarios</w:t>
+            </w:r>
+          </w:p>
+        </w:tc>
+      </w:tr>
+      <w:tr>
+        <w:trPr>
+          <w:trHeight w:val="540"/>
+          <w:jc w:val="center"/>
+        </w:trPr>
+        <w:tc>
+          <w:tcPr>
+            <w:tcW w:w="1732" w:type="dxa"/>
+            <w:tcBorders>
+              <w:left w:val="single" w:sz="4" w:space="0" w:color="000000"/>
+              <w:bottom w:val="single" w:sz="4" w:space="0" w:color="000000"/>
+            </w:tcBorders>
+          </w:tcPr>
+          <w:p>
+            <w:pPr>
+              <w:pStyle w:val="PSI-Normal"/>
+            </w:pPr>
+            <w:r>
+              <w:t>RQDVC</w:t>
+            </w:r>
+          </w:p>
+        </w:tc>
+        <w:tc>
+          <w:tcPr>
+            <w:tcW w:w="6180" w:type="dxa"/>
+            <w:tcBorders>
+              <w:left w:val="single" w:sz="4" w:space="0" w:color="000000"/>
+              <w:bottom w:val="single" w:sz="4" w:space="0" w:color="000000"/>
+              <w:right w:val="single" w:sz="4" w:space="0" w:color="000000"/>
+            </w:tcBorders>
+          </w:tcPr>
+          <w:p>
+            <w:pPr>
+              <w:snapToGrid w:val="0"/>
+            </w:pPr>
+            <w:r>
+              <w:t>Documento de Validación con el Cliente</w:t>
+            </w:r>
+          </w:p>
+        </w:tc>
+      </w:tr>
+      <w:tr>
+        <w:trPr>
+          <w:trHeight w:val="553"/>
+          <w:jc w:val="center"/>
+        </w:trPr>
+        <w:tc>
+          <w:tcPr>
+            <w:tcW w:w="1732" w:type="dxa"/>
+            <w:tcBorders>
+              <w:left w:val="single" w:sz="4" w:space="0" w:color="000000"/>
+              <w:bottom w:val="single" w:sz="4" w:space="0" w:color="000000"/>
+            </w:tcBorders>
+          </w:tcPr>
+          <w:p>
+            <w:pPr>
+              <w:pStyle w:val="PSI-Normal"/>
+            </w:pPr>
+            <w:r>
               <w:t>RQPIU</w:t>
             </w:r>
           </w:p>
@@ -1763,6 +1872,47 @@
       </w:tr>
       <w:tr>
         <w:trPr>
+          <w:trHeight w:val="540"/>
+          <w:jc w:val="center"/>
+        </w:trPr>
+        <w:tc>
+          <w:tcPr>
+            <w:tcW w:w="1732" w:type="dxa"/>
+            <w:tcBorders>
+              <w:left w:val="single" w:sz="4" w:space="0" w:color="000000"/>
+              <w:bottom w:val="single" w:sz="4" w:space="0" w:color="000000"/>
+            </w:tcBorders>
+          </w:tcPr>
+          <w:p>
+            <w:pPr>
+              <w:pStyle w:val="PSI-Normal"/>
+            </w:pPr>
+            <w:r>
+              <w:t>RQRCA</w:t>
+            </w:r>
+          </w:p>
+        </w:tc>
+        <w:tc>
+          <w:tcPr>
+            <w:tcW w:w="6180" w:type="dxa"/>
+            <w:tcBorders>
+              <w:left w:val="single" w:sz="4" w:space="0" w:color="000000"/>
+              <w:bottom w:val="single" w:sz="4" w:space="0" w:color="000000"/>
+              <w:right w:val="single" w:sz="4" w:space="0" w:color="000000"/>
+            </w:tcBorders>
+          </w:tcPr>
+          <w:p>
+            <w:pPr>
+              <w:snapToGrid w:val="0"/>
+            </w:pPr>
+            <w:r>
+              <w:t>Requerimientos Candidatos</w:t>
+            </w:r>
+          </w:p>
+        </w:tc>
+      </w:tr>
+      <w:tr>
+        <w:trPr>
           <w:trHeight w:val="553"/>
           <w:jc w:val="center"/>
         </w:trPr>
@@ -1779,6 +1929,88 @@
               <w:pStyle w:val="PSI-Normal"/>
             </w:pPr>
             <w:r>
+              <w:t>RQALS</w:t>
+            </w:r>
+          </w:p>
+        </w:tc>
+        <w:tc>
+          <w:tcPr>
+            <w:tcW w:w="6180" w:type="dxa"/>
+            <w:tcBorders>
+              <w:left w:val="single" w:sz="4" w:space="0" w:color="000000"/>
+              <w:bottom w:val="single" w:sz="4" w:space="0" w:color="000000"/>
+              <w:right w:val="single" w:sz="4" w:space="0" w:color="000000"/>
+            </w:tcBorders>
+          </w:tcPr>
+          <w:p>
+            <w:pPr>
+              <w:snapToGrid w:val="0"/>
+            </w:pPr>
+            <w:r>
+              <w:t>Alcance del Sistema</w:t>
+            </w:r>
+          </w:p>
+        </w:tc>
+      </w:tr>
+      <w:tr>
+        <w:trPr>
+          <w:trHeight w:val="540"/>
+          <w:jc w:val="center"/>
+        </w:trPr>
+        <w:tc>
+          <w:tcPr>
+            <w:tcW w:w="1732" w:type="dxa"/>
+            <w:tcBorders>
+              <w:left w:val="single" w:sz="4" w:space="0" w:color="000000"/>
+              <w:bottom w:val="single" w:sz="4" w:space="0" w:color="000000"/>
+            </w:tcBorders>
+          </w:tcPr>
+          <w:p>
+            <w:pPr>
+              <w:pStyle w:val="PSI-Normal"/>
+            </w:pPr>
+            <w:r>
+              <w:t>RQGLO</w:t>
+            </w:r>
+          </w:p>
+        </w:tc>
+        <w:tc>
+          <w:tcPr>
+            <w:tcW w:w="6180" w:type="dxa"/>
+            <w:tcBorders>
+              <w:left w:val="single" w:sz="4" w:space="0" w:color="000000"/>
+              <w:bottom w:val="single" w:sz="4" w:space="0" w:color="000000"/>
+              <w:right w:val="single" w:sz="4" w:space="0" w:color="000000"/>
+            </w:tcBorders>
+          </w:tcPr>
+          <w:p>
+            <w:pPr>
+              <w:snapToGrid w:val="0"/>
+            </w:pPr>
+            <w:r>
+              <w:t>Glosario</w:t>
+            </w:r>
+          </w:p>
+        </w:tc>
+      </w:tr>
+      <w:tr>
+        <w:trPr>
+          <w:trHeight w:val="553"/>
+          <w:jc w:val="center"/>
+        </w:trPr>
+        <w:tc>
+          <w:tcPr>
+            <w:tcW w:w="1732" w:type="dxa"/>
+            <w:tcBorders>
+              <w:left w:val="single" w:sz="4" w:space="0" w:color="000000"/>
+              <w:bottom w:val="single" w:sz="4" w:space="0" w:color="000000"/>
+            </w:tcBorders>
+          </w:tcPr>
+          <w:p>
+            <w:pPr>
+              <w:pStyle w:val="PSI-Normal"/>
+            </w:pPr>
+            <w:r>
               <w:t>RQOODRP</w:t>
             </w:r>
           </w:p>
@@ -1844,12 +2076,12 @@
         </w:tc>
       </w:tr>
     </w:tbl>
-    <w:p>
-      <w:bookmarkStart w:id="0" w:name="_GoBack"/>
-      <w:bookmarkEnd w:id="0"/>
-    </w:p>
-    <w:p>
-      <w:r>
+    <w:p/>
+    <w:p/>
+    <w:p/>
+    <w:p>
+      <w:r>
+        <w:lastRenderedPageBreak/>
         <w:t>Diseño:</w:t>
       </w:r>
     </w:p>
@@ -2145,20 +2377,7 @@
       <w:r>
         <w:tab/>
       </w:r>
-    </w:p>
-    <w:p>
-      <w:pPr>
-        <w:pStyle w:val="Encabezado"/>
-        <w:tabs>
-          <w:tab w:val="clear" w:pos="4252"/>
-          <w:tab w:val="clear" w:pos="8504"/>
-          <w:tab w:val="left" w:pos="284"/>
-          <w:tab w:val="left" w:pos="567"/>
-          <w:tab w:val="left" w:pos="993"/>
-        </w:tabs>
-      </w:pPr>
-      <w:r>
-        <w:lastRenderedPageBreak/>
+      <w:r>
         <w:t>Implementación:</w:t>
       </w:r>
     </w:p>
@@ -2485,6 +2704,46 @@
               <w:snapToGrid w:val="0"/>
             </w:pPr>
             <w:r>
+              <w:t>IMIVU</w:t>
+            </w:r>
+          </w:p>
+        </w:tc>
+        <w:tc>
+          <w:tcPr>
+            <w:tcW w:w="6134" w:type="dxa"/>
+            <w:tcBorders>
+              <w:left w:val="single" w:sz="4" w:space="0" w:color="000000"/>
+              <w:bottom w:val="single" w:sz="4" w:space="0" w:color="000000"/>
+              <w:right w:val="single" w:sz="4" w:space="0" w:color="000000"/>
+            </w:tcBorders>
+          </w:tcPr>
+          <w:p>
+            <w:pPr>
+              <w:snapToGrid w:val="0"/>
+            </w:pPr>
+            <w:r>
+              <w:t>Informe de Verificación Unitaria</w:t>
+            </w:r>
+          </w:p>
+        </w:tc>
+      </w:tr>
+      <w:tr>
+        <w:trPr>
+          <w:jc w:val="center"/>
+        </w:trPr>
+        <w:tc>
+          <w:tcPr>
+            <w:tcW w:w="1720" w:type="dxa"/>
+            <w:tcBorders>
+              <w:left w:val="single" w:sz="4" w:space="0" w:color="000000"/>
+              <w:bottom w:val="single" w:sz="4" w:space="0" w:color="000000"/>
+            </w:tcBorders>
+          </w:tcPr>
+          <w:p>
+            <w:pPr>
+              <w:snapToGrid w:val="0"/>
+            </w:pPr>
+            <w:r>
               <w:t>IMOOPII</w:t>
             </w:r>
           </w:p>
@@ -2595,7 +2854,32 @@
       </w:tr>
     </w:tbl>
     <w:p>
-      <w:r>
+      <w:pPr>
+        <w:rPr>
+          <w:rFonts w:ascii="Arial" w:hAnsi="Arial" w:cs="Arial"/>
+          <w:sz w:val="24"/>
+        </w:rPr>
+      </w:pPr>
+    </w:p>
+    <w:p>
+      <w:pPr>
+        <w:rPr>
+          <w:rFonts w:ascii="Arial" w:hAnsi="Arial" w:cs="Arial"/>
+          <w:sz w:val="24"/>
+        </w:rPr>
+      </w:pPr>
+    </w:p>
+    <w:p>
+      <w:pPr>
+        <w:rPr>
+          <w:rFonts w:ascii="Arial" w:hAnsi="Arial" w:cs="Arial"/>
+          <w:sz w:val="24"/>
+        </w:rPr>
+      </w:pPr>
+    </w:p>
+    <w:p>
+      <w:r>
+        <w:lastRenderedPageBreak/>
         <w:t>Pruebas</w:t>
       </w:r>
       <w:r>
@@ -2755,6 +3039,49 @@
               <w:t>P</w:t>
             </w:r>
             <w:r>
+              <w:t>RDAP</w:t>
+            </w:r>
+          </w:p>
+        </w:tc>
+        <w:tc>
+          <w:tcPr>
+            <w:tcW w:w="6134" w:type="dxa"/>
+            <w:tcBorders>
+              <w:left w:val="single" w:sz="4" w:space="0" w:color="000000"/>
+              <w:bottom w:val="single" w:sz="4" w:space="0" w:color="000000"/>
+              <w:right w:val="single" w:sz="4" w:space="0" w:color="000000"/>
+            </w:tcBorders>
+          </w:tcPr>
+          <w:p>
+            <w:pPr>
+              <w:snapToGrid w:val="0"/>
+            </w:pPr>
+            <w:r>
+              <w:t>Documento de Evaluación y Ajuste del Plan de V &amp; V</w:t>
+            </w:r>
+          </w:p>
+        </w:tc>
+      </w:tr>
+      <w:tr>
+        <w:trPr>
+          <w:jc w:val="center"/>
+        </w:trPr>
+        <w:tc>
+          <w:tcPr>
+            <w:tcW w:w="1720" w:type="dxa"/>
+            <w:tcBorders>
+              <w:left w:val="single" w:sz="4" w:space="0" w:color="000000"/>
+              <w:bottom w:val="single" w:sz="4" w:space="0" w:color="000000"/>
+            </w:tcBorders>
+          </w:tcPr>
+          <w:p>
+            <w:pPr>
+              <w:snapToGrid w:val="0"/>
+            </w:pPr>
+            <w:r>
+              <w:t>P</w:t>
+            </w:r>
+            <w:r>
               <w:t>RPVI</w:t>
             </w:r>
           </w:p>
@@ -3039,7 +3366,6 @@
               <w:snapToGrid w:val="0"/>
             </w:pPr>
             <w:r>
-              <w:lastRenderedPageBreak/>
               <w:t>P</w:t>
             </w:r>
             <w:r>
@@ -3429,6 +3755,7 @@
               <w:snapToGrid w:val="0"/>
             </w:pPr>
             <w:r>
+              <w:lastRenderedPageBreak/>
               <w:t>DP</w:t>
             </w:r>
             <w:r>
@@ -3826,7 +4153,6 @@
               <w:snapToGrid w:val="0"/>
             </w:pPr>
             <w:r>
-              <w:lastRenderedPageBreak/>
               <w:t>SCMILB</w:t>
             </w:r>
           </w:p>
@@ -3922,7 +4248,7 @@
         <w:tab/>
       </w:r>
       <w:r>
-        <w:t>Gestión de Proyecto (GP):</w:t>
+        <w:t>Gestión de Calidad (SQA):</w:t>
       </w:r>
     </w:p>
     <w:p>
@@ -3932,7 +4258,6 @@
           <w:tab w:val="clear" w:pos="4252"/>
           <w:tab w:val="clear" w:pos="8504"/>
         </w:tabs>
-        <w:ind w:left="708"/>
       </w:pPr>
     </w:p>
     <w:tbl>
@@ -4021,6 +4346,435 @@
           </w:tcPr>
           <w:p>
             <w:pPr>
+              <w:pStyle w:val="Encabezado"/>
+              <w:tabs>
+                <w:tab w:val="clear" w:pos="4252"/>
+                <w:tab w:val="clear" w:pos="8504"/>
+              </w:tabs>
+              <w:snapToGrid w:val="0"/>
+            </w:pPr>
+            <w:r>
+              <w:t>SQAPLA</w:t>
+            </w:r>
+          </w:p>
+        </w:tc>
+        <w:tc>
+          <w:tcPr>
+            <w:tcW w:w="6134" w:type="dxa"/>
+            <w:tcBorders>
+              <w:left w:val="single" w:sz="4" w:space="0" w:color="000000"/>
+              <w:bottom w:val="single" w:sz="4" w:space="0" w:color="000000"/>
+              <w:right w:val="single" w:sz="4" w:space="0" w:color="000000"/>
+            </w:tcBorders>
+          </w:tcPr>
+          <w:p>
+            <w:pPr>
+              <w:snapToGrid w:val="0"/>
+            </w:pPr>
+            <w:r>
+              <w:t>Plan de Calidad</w:t>
+            </w:r>
+          </w:p>
+        </w:tc>
+      </w:tr>
+      <w:tr>
+        <w:trPr>
+          <w:jc w:val="center"/>
+        </w:trPr>
+        <w:tc>
+          <w:tcPr>
+            <w:tcW w:w="1720" w:type="dxa"/>
+            <w:tcBorders>
+              <w:left w:val="single" w:sz="4" w:space="0" w:color="000000"/>
+              <w:bottom w:val="single" w:sz="4" w:space="0" w:color="000000"/>
+            </w:tcBorders>
+          </w:tcPr>
+          <w:p>
+            <w:pPr>
+              <w:pStyle w:val="Encabezado"/>
+              <w:tabs>
+                <w:tab w:val="clear" w:pos="4252"/>
+                <w:tab w:val="clear" w:pos="8504"/>
+              </w:tabs>
+              <w:snapToGrid w:val="0"/>
+            </w:pPr>
+            <w:r>
+              <w:t>SQADAP</w:t>
+            </w:r>
+          </w:p>
+        </w:tc>
+        <w:tc>
+          <w:tcPr>
+            <w:tcW w:w="6134" w:type="dxa"/>
+            <w:tcBorders>
+              <w:left w:val="single" w:sz="4" w:space="0" w:color="000000"/>
+              <w:bottom w:val="single" w:sz="4" w:space="0" w:color="000000"/>
+              <w:right w:val="single" w:sz="4" w:space="0" w:color="000000"/>
+            </w:tcBorders>
+          </w:tcPr>
+          <w:p>
+            <w:pPr>
+              <w:snapToGrid w:val="0"/>
+            </w:pPr>
+            <w:r>
+              <w:t>Documento de Evaluación y Ajuste del Plan de Calidad</w:t>
+            </w:r>
+          </w:p>
+        </w:tc>
+      </w:tr>
+      <w:tr>
+        <w:trPr>
+          <w:jc w:val="center"/>
+        </w:trPr>
+        <w:tc>
+          <w:tcPr>
+            <w:tcW w:w="1720" w:type="dxa"/>
+            <w:tcBorders>
+              <w:left w:val="single" w:sz="4" w:space="0" w:color="000000"/>
+              <w:bottom w:val="single" w:sz="4" w:space="0" w:color="000000"/>
+            </w:tcBorders>
+          </w:tcPr>
+          <w:p>
+            <w:pPr>
+              <w:snapToGrid w:val="0"/>
+            </w:pPr>
+            <w:r>
+              <w:t>SQARTF</w:t>
+            </w:r>
+          </w:p>
+        </w:tc>
+        <w:tc>
+          <w:tcPr>
+            <w:tcW w:w="6134" w:type="dxa"/>
+            <w:tcBorders>
+              <w:left w:val="single" w:sz="4" w:space="0" w:color="000000"/>
+              <w:bottom w:val="single" w:sz="4" w:space="0" w:color="000000"/>
+              <w:right w:val="single" w:sz="4" w:space="0" w:color="000000"/>
+            </w:tcBorders>
+          </w:tcPr>
+          <w:p>
+            <w:pPr>
+              <w:snapToGrid w:val="0"/>
+            </w:pPr>
+            <w:r>
+              <w:t>Informe de RTF</w:t>
+            </w:r>
+          </w:p>
+        </w:tc>
+      </w:tr>
+      <w:tr>
+        <w:trPr>
+          <w:jc w:val="center"/>
+        </w:trPr>
+        <w:tc>
+          <w:tcPr>
+            <w:tcW w:w="1720" w:type="dxa"/>
+            <w:tcBorders>
+              <w:left w:val="single" w:sz="4" w:space="0" w:color="000000"/>
+              <w:bottom w:val="single" w:sz="4" w:space="0" w:color="000000"/>
+            </w:tcBorders>
+          </w:tcPr>
+          <w:p>
+            <w:pPr>
+              <w:pStyle w:val="Encabezado"/>
+              <w:tabs>
+                <w:tab w:val="clear" w:pos="4252"/>
+                <w:tab w:val="clear" w:pos="8504"/>
+              </w:tabs>
+              <w:snapToGrid w:val="0"/>
+            </w:pPr>
+            <w:r>
+              <w:t>SQAES</w:t>
+            </w:r>
+          </w:p>
+        </w:tc>
+        <w:tc>
+          <w:tcPr>
+            <w:tcW w:w="6134" w:type="dxa"/>
+            <w:tcBorders>
+              <w:left w:val="single" w:sz="4" w:space="0" w:color="000000"/>
+              <w:bottom w:val="single" w:sz="4" w:space="0" w:color="000000"/>
+              <w:right w:val="single" w:sz="4" w:space="0" w:color="000000"/>
+            </w:tcBorders>
+          </w:tcPr>
+          <w:p>
+            <w:pPr>
+              <w:snapToGrid w:val="0"/>
+            </w:pPr>
+            <w:r>
+              <w:t>Entrega Semanal de SQA</w:t>
+            </w:r>
+          </w:p>
+        </w:tc>
+      </w:tr>
+      <w:tr>
+        <w:trPr>
+          <w:jc w:val="center"/>
+        </w:trPr>
+        <w:tc>
+          <w:tcPr>
+            <w:tcW w:w="1720" w:type="dxa"/>
+            <w:tcBorders>
+              <w:left w:val="single" w:sz="4" w:space="0" w:color="000000"/>
+              <w:bottom w:val="single" w:sz="4" w:space="0" w:color="000000"/>
+            </w:tcBorders>
+          </w:tcPr>
+          <w:p>
+            <w:pPr>
+              <w:snapToGrid w:val="0"/>
+            </w:pPr>
+            <w:r>
+              <w:t>SQAIR</w:t>
+            </w:r>
+          </w:p>
+        </w:tc>
+        <w:tc>
+          <w:tcPr>
+            <w:tcW w:w="6134" w:type="dxa"/>
+            <w:tcBorders>
+              <w:left w:val="single" w:sz="4" w:space="0" w:color="000000"/>
+              <w:bottom w:val="single" w:sz="4" w:space="0" w:color="000000"/>
+              <w:right w:val="single" w:sz="4" w:space="0" w:color="000000"/>
+            </w:tcBorders>
+          </w:tcPr>
+          <w:p>
+            <w:pPr>
+              <w:snapToGrid w:val="0"/>
+            </w:pPr>
+            <w:r>
+              <w:t>Informe de Revisión de SQA</w:t>
+            </w:r>
+          </w:p>
+        </w:tc>
+      </w:tr>
+      <w:tr>
+        <w:trPr>
+          <w:jc w:val="center"/>
+        </w:trPr>
+        <w:tc>
+          <w:tcPr>
+            <w:tcW w:w="1720" w:type="dxa"/>
+            <w:tcBorders>
+              <w:left w:val="single" w:sz="4" w:space="0" w:color="000000"/>
+              <w:bottom w:val="single" w:sz="4" w:space="0" w:color="000000"/>
+            </w:tcBorders>
+          </w:tcPr>
+          <w:p>
+            <w:pPr>
+              <w:snapToGrid w:val="0"/>
+            </w:pPr>
+            <w:r>
+              <w:lastRenderedPageBreak/>
+              <w:t>SQADV</w:t>
+            </w:r>
+          </w:p>
+        </w:tc>
+        <w:tc>
+          <w:tcPr>
+            <w:tcW w:w="6134" w:type="dxa"/>
+            <w:tcBorders>
+              <w:left w:val="single" w:sz="4" w:space="0" w:color="000000"/>
+              <w:bottom w:val="single" w:sz="4" w:space="0" w:color="000000"/>
+              <w:right w:val="single" w:sz="4" w:space="0" w:color="000000"/>
+            </w:tcBorders>
+          </w:tcPr>
+          <w:p>
+            <w:pPr>
+              <w:snapToGrid w:val="0"/>
+            </w:pPr>
+            <w:r>
+              <w:t>Descripción de la Versión</w:t>
+            </w:r>
+          </w:p>
+        </w:tc>
+      </w:tr>
+      <w:tr>
+        <w:trPr>
+          <w:jc w:val="center"/>
+        </w:trPr>
+        <w:tc>
+          <w:tcPr>
+            <w:tcW w:w="1720" w:type="dxa"/>
+            <w:tcBorders>
+              <w:left w:val="single" w:sz="4" w:space="0" w:color="000000"/>
+              <w:bottom w:val="single" w:sz="4" w:space="0" w:color="000000"/>
+            </w:tcBorders>
+          </w:tcPr>
+          <w:p>
+            <w:pPr>
+              <w:snapToGrid w:val="0"/>
+            </w:pPr>
+            <w:r>
+              <w:t>SQANV</w:t>
+            </w:r>
+          </w:p>
+        </w:tc>
+        <w:tc>
+          <w:tcPr>
+            <w:tcW w:w="6134" w:type="dxa"/>
+            <w:tcBorders>
+              <w:left w:val="single" w:sz="4" w:space="0" w:color="000000"/>
+              <w:bottom w:val="single" w:sz="4" w:space="0" w:color="000000"/>
+              <w:right w:val="single" w:sz="4" w:space="0" w:color="000000"/>
+            </w:tcBorders>
+          </w:tcPr>
+          <w:p>
+            <w:pPr>
+              <w:snapToGrid w:val="0"/>
+            </w:pPr>
+            <w:r>
+              <w:t>Notas de la Versión</w:t>
+            </w:r>
+          </w:p>
+        </w:tc>
+      </w:tr>
+      <w:tr>
+        <w:trPr>
+          <w:jc w:val="center"/>
+        </w:trPr>
+        <w:tc>
+          <w:tcPr>
+            <w:tcW w:w="1720" w:type="dxa"/>
+            <w:tcBorders>
+              <w:left w:val="single" w:sz="4" w:space="0" w:color="000000"/>
+              <w:bottom w:val="single" w:sz="4" w:space="0" w:color="000000"/>
+            </w:tcBorders>
+          </w:tcPr>
+          <w:p>
+            <w:pPr>
+              <w:pStyle w:val="Encabezado"/>
+              <w:tabs>
+                <w:tab w:val="clear" w:pos="4252"/>
+                <w:tab w:val="clear" w:pos="8504"/>
+              </w:tabs>
+              <w:snapToGrid w:val="0"/>
+            </w:pPr>
+            <w:r>
+              <w:t>SQAIF</w:t>
+            </w:r>
+          </w:p>
+        </w:tc>
+        <w:tc>
+          <w:tcPr>
+            <w:tcW w:w="6134" w:type="dxa"/>
+            <w:tcBorders>
+              <w:left w:val="single" w:sz="4" w:space="0" w:color="000000"/>
+              <w:bottom w:val="single" w:sz="4" w:space="0" w:color="000000"/>
+              <w:right w:val="single" w:sz="4" w:space="0" w:color="000000"/>
+            </w:tcBorders>
+          </w:tcPr>
+          <w:p>
+            <w:pPr>
+              <w:snapToGrid w:val="0"/>
+            </w:pPr>
+            <w:r>
+              <w:t>Informe Final de SQA</w:t>
+            </w:r>
+          </w:p>
+        </w:tc>
+      </w:tr>
+    </w:tbl>
+    <w:p>
+      <w:r>
+        <w:t>Gestión de Proyecto (GP):</w:t>
+      </w:r>
+    </w:p>
+    <w:p>
+      <w:pPr>
+        <w:pStyle w:val="Encabezado"/>
+        <w:tabs>
+          <w:tab w:val="clear" w:pos="4252"/>
+          <w:tab w:val="clear" w:pos="8504"/>
+        </w:tabs>
+        <w:ind w:left="708"/>
+      </w:pPr>
+    </w:p>
+    <w:tbl>
+      <w:tblPr>
+        <w:tblW w:w="0" w:type="auto"/>
+        <w:jc w:val="center"/>
+        <w:tblLayout w:type="fixed"/>
+        <w:tblCellMar>
+          <w:left w:w="70" w:type="dxa"/>
+          <w:right w:w="70" w:type="dxa"/>
+        </w:tblCellMar>
+        <w:tblLook w:val="0000" w:firstRow="0" w:lastRow="0" w:firstColumn="0" w:lastColumn="0" w:noHBand="0" w:noVBand="0"/>
+      </w:tblPr>
+      <w:tblGrid>
+        <w:gridCol w:w="1720"/>
+        <w:gridCol w:w="6134"/>
+      </w:tblGrid>
+      <w:tr>
+        <w:trPr>
+          <w:jc w:val="center"/>
+        </w:trPr>
+        <w:tc>
+          <w:tcPr>
+            <w:tcW w:w="1720" w:type="dxa"/>
+            <w:tcBorders>
+              <w:top w:val="single" w:sz="4" w:space="0" w:color="000000"/>
+              <w:left w:val="single" w:sz="4" w:space="0" w:color="000000"/>
+              <w:bottom w:val="single" w:sz="4" w:space="0" w:color="000000"/>
+            </w:tcBorders>
+            <w:shd w:val="clear" w:color="auto" w:fill="C0C0C0"/>
+          </w:tcPr>
+          <w:p>
+            <w:pPr>
+              <w:pStyle w:val="estilo"/>
+              <w:snapToGrid w:val="0"/>
+              <w:rPr>
+                <w:rFonts w:ascii="Calibri" w:eastAsia="Calibri" w:hAnsi="Calibri"/>
+                <w:sz w:val="22"/>
+                <w:szCs w:val="22"/>
+                <w:lang w:val="es-AR" w:eastAsia="en-US"/>
+              </w:rPr>
+            </w:pPr>
+            <w:r>
+              <w:rPr>
+                <w:rFonts w:ascii="Calibri" w:eastAsia="Calibri" w:hAnsi="Calibri"/>
+                <w:sz w:val="22"/>
+                <w:szCs w:val="22"/>
+                <w:lang w:val="es-AR" w:eastAsia="en-US"/>
+              </w:rPr>
+              <w:t>Nomenclatura</w:t>
+            </w:r>
+          </w:p>
+        </w:tc>
+        <w:tc>
+          <w:tcPr>
+            <w:tcW w:w="6134" w:type="dxa"/>
+            <w:tcBorders>
+              <w:top w:val="single" w:sz="4" w:space="0" w:color="000000"/>
+              <w:left w:val="single" w:sz="4" w:space="0" w:color="000000"/>
+              <w:bottom w:val="single" w:sz="4" w:space="0" w:color="000000"/>
+              <w:right w:val="single" w:sz="4" w:space="0" w:color="000000"/>
+            </w:tcBorders>
+            <w:shd w:val="clear" w:color="auto" w:fill="C0C0C0"/>
+          </w:tcPr>
+          <w:p>
+            <w:pPr>
+              <w:snapToGrid w:val="0"/>
+            </w:pPr>
+            <w:r>
+              <w:t>Entregable</w:t>
+            </w:r>
+          </w:p>
+        </w:tc>
+      </w:tr>
+      <w:tr>
+        <w:trPr>
+          <w:jc w:val="center"/>
+        </w:trPr>
+        <w:tc>
+          <w:tcPr>
+            <w:tcW w:w="1720" w:type="dxa"/>
+            <w:tcBorders>
+              <w:left w:val="single" w:sz="4" w:space="0" w:color="000000"/>
+              <w:bottom w:val="single" w:sz="4" w:space="0" w:color="000000"/>
+            </w:tcBorders>
+          </w:tcPr>
+          <w:p>
+            <w:pPr>
               <w:pStyle w:val="estilo"/>
               <w:snapToGrid w:val="0"/>
               <w:rPr>
@@ -4143,6 +4897,112 @@
                 <w:szCs w:val="22"/>
                 <w:lang w:val="es-AR" w:eastAsia="en-US"/>
               </w:rPr>
+              <w:t>GPEM</w:t>
+            </w:r>
+          </w:p>
+        </w:tc>
+        <w:tc>
+          <w:tcPr>
+            <w:tcW w:w="6134" w:type="dxa"/>
+            <w:tcBorders>
+              <w:left w:val="single" w:sz="4" w:space="0" w:color="000000"/>
+              <w:bottom w:val="single" w:sz="4" w:space="0" w:color="000000"/>
+              <w:right w:val="single" w:sz="4" w:space="0" w:color="000000"/>
+            </w:tcBorders>
+          </w:tcPr>
+          <w:p>
+            <w:pPr>
+              <w:snapToGrid w:val="0"/>
+            </w:pPr>
+            <w:r>
+              <w:t>Estimaciones y Mediciones</w:t>
+            </w:r>
+          </w:p>
+        </w:tc>
+      </w:tr>
+      <w:tr>
+        <w:trPr>
+          <w:jc w:val="center"/>
+        </w:trPr>
+        <w:tc>
+          <w:tcPr>
+            <w:tcW w:w="1720" w:type="dxa"/>
+            <w:tcBorders>
+              <w:left w:val="single" w:sz="4" w:space="0" w:color="000000"/>
+              <w:bottom w:val="single" w:sz="4" w:space="0" w:color="000000"/>
+            </w:tcBorders>
+          </w:tcPr>
+          <w:p>
+            <w:pPr>
+              <w:pStyle w:val="estilo"/>
+              <w:snapToGrid w:val="0"/>
+              <w:rPr>
+                <w:rFonts w:ascii="Calibri" w:eastAsia="Calibri" w:hAnsi="Calibri"/>
+                <w:sz w:val="22"/>
+                <w:szCs w:val="22"/>
+                <w:lang w:val="es-AR" w:eastAsia="en-US"/>
+              </w:rPr>
+            </w:pPr>
+            <w:r>
+              <w:rPr>
+                <w:rFonts w:ascii="Calibri" w:eastAsia="Calibri" w:hAnsi="Calibri"/>
+                <w:sz w:val="22"/>
+                <w:szCs w:val="22"/>
+                <w:lang w:val="es-AR" w:eastAsia="en-US"/>
+              </w:rPr>
+              <w:t>GPDRI</w:t>
+            </w:r>
+          </w:p>
+        </w:tc>
+        <w:tc>
+          <w:tcPr>
+            <w:tcW w:w="6134" w:type="dxa"/>
+            <w:tcBorders>
+              <w:left w:val="single" w:sz="4" w:space="0" w:color="000000"/>
+              <w:bottom w:val="single" w:sz="4" w:space="0" w:color="000000"/>
+              <w:right w:val="single" w:sz="4" w:space="0" w:color="000000"/>
+            </w:tcBorders>
+          </w:tcPr>
+          <w:p>
+            <w:pPr>
+              <w:snapToGrid w:val="0"/>
+            </w:pPr>
+            <w:r>
+              <w:t>Documento de Riesgos</w:t>
+            </w:r>
+          </w:p>
+        </w:tc>
+      </w:tr>
+      <w:tr>
+        <w:trPr>
+          <w:jc w:val="center"/>
+        </w:trPr>
+        <w:tc>
+          <w:tcPr>
+            <w:tcW w:w="1720" w:type="dxa"/>
+            <w:tcBorders>
+              <w:left w:val="single" w:sz="4" w:space="0" w:color="000000"/>
+              <w:bottom w:val="single" w:sz="4" w:space="0" w:color="000000"/>
+            </w:tcBorders>
+          </w:tcPr>
+          <w:p>
+            <w:pPr>
+              <w:pStyle w:val="estilo"/>
+              <w:snapToGrid w:val="0"/>
+              <w:rPr>
+                <w:rFonts w:ascii="Calibri" w:eastAsia="Calibri" w:hAnsi="Calibri"/>
+                <w:sz w:val="22"/>
+                <w:szCs w:val="22"/>
+                <w:lang w:val="es-AR" w:eastAsia="en-US"/>
+              </w:rPr>
+            </w:pPr>
+            <w:r>
+              <w:rPr>
+                <w:rFonts w:ascii="Calibri" w:eastAsia="Calibri" w:hAnsi="Calibri"/>
+                <w:sz w:val="22"/>
+                <w:szCs w:val="22"/>
+                <w:lang w:val="es-AR" w:eastAsia="en-US"/>
+              </w:rPr>
               <w:t>GPRAC</w:t>
             </w:r>
           </w:p>
@@ -4249,6 +5109,59 @@
                 <w:szCs w:val="22"/>
                 <w:lang w:val="es-AR" w:eastAsia="en-US"/>
               </w:rPr>
+              <w:t>GPARE</w:t>
+            </w:r>
+          </w:p>
+        </w:tc>
+        <w:tc>
+          <w:tcPr>
+            <w:tcW w:w="6134" w:type="dxa"/>
+            <w:tcBorders>
+              <w:left w:val="single" w:sz="4" w:space="0" w:color="000000"/>
+              <w:bottom w:val="single" w:sz="4" w:space="0" w:color="000000"/>
+              <w:right w:val="single" w:sz="4" w:space="0" w:color="000000"/>
+            </w:tcBorders>
+          </w:tcPr>
+          <w:p>
+            <w:pPr>
+              <w:snapToGrid w:val="0"/>
+            </w:pPr>
+            <w:r>
+              <w:t>Acta de la Reunión de Equipo</w:t>
+            </w:r>
+          </w:p>
+        </w:tc>
+      </w:tr>
+      <w:tr>
+        <w:trPr>
+          <w:jc w:val="center"/>
+        </w:trPr>
+        <w:tc>
+          <w:tcPr>
+            <w:tcW w:w="1720" w:type="dxa"/>
+            <w:tcBorders>
+              <w:left w:val="single" w:sz="4" w:space="0" w:color="000000"/>
+              <w:bottom w:val="single" w:sz="4" w:space="0" w:color="000000"/>
+            </w:tcBorders>
+          </w:tcPr>
+          <w:p>
+            <w:pPr>
+              <w:pStyle w:val="estilo"/>
+              <w:snapToGrid w:val="0"/>
+              <w:rPr>
+                <w:rFonts w:ascii="Calibri" w:eastAsia="Calibri" w:hAnsi="Calibri"/>
+                <w:sz w:val="22"/>
+                <w:szCs w:val="22"/>
+                <w:lang w:val="es-AR" w:eastAsia="en-US"/>
+              </w:rPr>
+            </w:pPr>
+            <w:r>
+              <w:rPr>
+                <w:rFonts w:ascii="Calibri" w:eastAsia="Calibri" w:hAnsi="Calibri"/>
+                <w:sz w:val="22"/>
+                <w:szCs w:val="22"/>
+                <w:lang w:val="es-AR" w:eastAsia="en-US"/>
+              </w:rPr>
               <w:t>GPPIT</w:t>
             </w:r>
           </w:p>
@@ -4339,6 +5252,165 @@
           </w:tcPr>
           <w:p>
             <w:pPr>
+              <w:pStyle w:val="estilo"/>
+              <w:snapToGrid w:val="0"/>
+              <w:rPr>
+                <w:rFonts w:ascii="Calibri" w:eastAsia="Calibri" w:hAnsi="Calibri"/>
+                <w:sz w:val="22"/>
+                <w:szCs w:val="22"/>
+                <w:lang w:val="es-AR" w:eastAsia="en-US"/>
+              </w:rPr>
+            </w:pPr>
+            <w:r>
+              <w:rPr>
+                <w:rFonts w:ascii="Calibri" w:eastAsia="Calibri" w:hAnsi="Calibri"/>
+                <w:sz w:val="22"/>
+                <w:szCs w:val="22"/>
+                <w:lang w:val="es-AR" w:eastAsia="en-US"/>
+              </w:rPr>
+              <w:t>GPICF</w:t>
+            </w:r>
+          </w:p>
+        </w:tc>
+        <w:tc>
+          <w:tcPr>
+            <w:tcW w:w="6134" w:type="dxa"/>
+            <w:tcBorders>
+              <w:left w:val="single" w:sz="4" w:space="0" w:color="000000"/>
+              <w:bottom w:val="single" w:sz="4" w:space="0" w:color="000000"/>
+              <w:right w:val="single" w:sz="4" w:space="0" w:color="000000"/>
+            </w:tcBorders>
+          </w:tcPr>
+          <w:p>
+            <w:pPr>
+              <w:snapToGrid w:val="0"/>
+            </w:pPr>
+            <w:r>
+              <w:t>Informe de Conclusiones de la Fase</w:t>
+            </w:r>
+          </w:p>
+        </w:tc>
+      </w:tr>
+      <w:tr>
+        <w:trPr>
+          <w:jc w:val="center"/>
+        </w:trPr>
+        <w:tc>
+          <w:tcPr>
+            <w:tcW w:w="1720" w:type="dxa"/>
+            <w:tcBorders>
+              <w:left w:val="single" w:sz="4" w:space="0" w:color="000000"/>
+              <w:bottom w:val="single" w:sz="4" w:space="0" w:color="000000"/>
+            </w:tcBorders>
+          </w:tcPr>
+          <w:p>
+            <w:pPr>
+              <w:pStyle w:val="estilo"/>
+              <w:snapToGrid w:val="0"/>
+              <w:rPr>
+                <w:rFonts w:ascii="Calibri" w:eastAsia="Calibri" w:hAnsi="Calibri"/>
+                <w:sz w:val="22"/>
+                <w:szCs w:val="22"/>
+                <w:lang w:val="es-AR" w:eastAsia="en-US"/>
+              </w:rPr>
+            </w:pPr>
+            <w:r>
+              <w:rPr>
+                <w:rFonts w:ascii="Calibri" w:eastAsia="Calibri" w:hAnsi="Calibri"/>
+                <w:sz w:val="22"/>
+                <w:szCs w:val="22"/>
+                <w:lang w:val="es-AR" w:eastAsia="en-US"/>
+              </w:rPr>
+              <w:t>GPPDP</w:t>
+            </w:r>
+          </w:p>
+        </w:tc>
+        <w:tc>
+          <w:tcPr>
+            <w:tcW w:w="6134" w:type="dxa"/>
+            <w:tcBorders>
+              <w:left w:val="single" w:sz="4" w:space="0" w:color="000000"/>
+              <w:bottom w:val="single" w:sz="4" w:space="0" w:color="000000"/>
+              <w:right w:val="single" w:sz="4" w:space="0" w:color="000000"/>
+            </w:tcBorders>
+          </w:tcPr>
+          <w:p>
+            <w:pPr>
+              <w:snapToGrid w:val="0"/>
+            </w:pPr>
+            <w:r>
+              <w:t>Presentación al Director del Proyecto</w:t>
+            </w:r>
+          </w:p>
+        </w:tc>
+      </w:tr>
+      <w:tr>
+        <w:trPr>
+          <w:jc w:val="center"/>
+        </w:trPr>
+        <w:tc>
+          <w:tcPr>
+            <w:tcW w:w="1720" w:type="dxa"/>
+            <w:tcBorders>
+              <w:left w:val="single" w:sz="4" w:space="0" w:color="000000"/>
+              <w:bottom w:val="single" w:sz="4" w:space="0" w:color="000000"/>
+            </w:tcBorders>
+          </w:tcPr>
+          <w:p>
+            <w:pPr>
+              <w:pStyle w:val="estilo"/>
+              <w:snapToGrid w:val="0"/>
+              <w:rPr>
+                <w:rFonts w:ascii="Calibri" w:eastAsia="Calibri" w:hAnsi="Calibri"/>
+                <w:sz w:val="22"/>
+                <w:szCs w:val="22"/>
+                <w:lang w:val="es-AR" w:eastAsia="en-US"/>
+              </w:rPr>
+            </w:pPr>
+            <w:r>
+              <w:rPr>
+                <w:rFonts w:ascii="Calibri" w:eastAsia="Calibri" w:hAnsi="Calibri"/>
+                <w:sz w:val="22"/>
+                <w:szCs w:val="22"/>
+                <w:lang w:val="es-AR" w:eastAsia="en-US"/>
+              </w:rPr>
+              <w:t>GPARD</w:t>
+            </w:r>
+          </w:p>
+        </w:tc>
+        <w:tc>
+          <w:tcPr>
+            <w:tcW w:w="6134" w:type="dxa"/>
+            <w:tcBorders>
+              <w:left w:val="single" w:sz="4" w:space="0" w:color="000000"/>
+              <w:bottom w:val="single" w:sz="4" w:space="0" w:color="000000"/>
+              <w:right w:val="single" w:sz="4" w:space="0" w:color="000000"/>
+            </w:tcBorders>
+          </w:tcPr>
+          <w:p>
+            <w:pPr>
+              <w:snapToGrid w:val="0"/>
+            </w:pPr>
+            <w:r>
+              <w:t>Acta de la Reunión con el Director del Proyecto</w:t>
+            </w:r>
+          </w:p>
+        </w:tc>
+      </w:tr>
+      <w:tr>
+        <w:trPr>
+          <w:jc w:val="center"/>
+        </w:trPr>
+        <w:tc>
+          <w:tcPr>
+            <w:tcW w:w="1720" w:type="dxa"/>
+            <w:tcBorders>
+              <w:left w:val="single" w:sz="4" w:space="0" w:color="000000"/>
+              <w:bottom w:val="single" w:sz="4" w:space="0" w:color="000000"/>
+            </w:tcBorders>
+          </w:tcPr>
+          <w:p>
+            <w:pPr>
               <w:pStyle w:val="Encabezado"/>
               <w:tabs>
                 <w:tab w:val="clear" w:pos="4252"/>
@@ -4370,6 +5442,51 @@
           </w:p>
         </w:tc>
       </w:tr>
+      <w:tr>
+        <w:trPr>
+          <w:jc w:val="center"/>
+        </w:trPr>
+        <w:tc>
+          <w:tcPr>
+            <w:tcW w:w="1720" w:type="dxa"/>
+            <w:tcBorders>
+              <w:left w:val="single" w:sz="4" w:space="0" w:color="000000"/>
+              <w:bottom w:val="single" w:sz="4" w:space="0" w:color="000000"/>
+            </w:tcBorders>
+          </w:tcPr>
+          <w:p>
+            <w:pPr>
+              <w:pStyle w:val="Encabezado"/>
+              <w:tabs>
+                <w:tab w:val="clear" w:pos="4252"/>
+                <w:tab w:val="clear" w:pos="8504"/>
+              </w:tabs>
+              <w:snapToGrid w:val="0"/>
+            </w:pPr>
+            <w:r>
+              <w:t>GPIARI</w:t>
+            </w:r>
+          </w:p>
+        </w:tc>
+        <w:tc>
+          <w:tcPr>
+            <w:tcW w:w="6134" w:type="dxa"/>
+            <w:tcBorders>
+              <w:left w:val="single" w:sz="4" w:space="0" w:color="000000"/>
+              <w:bottom w:val="single" w:sz="4" w:space="0" w:color="000000"/>
+              <w:right w:val="single" w:sz="4" w:space="0" w:color="000000"/>
+            </w:tcBorders>
+          </w:tcPr>
+          <w:p>
+            <w:pPr>
+              <w:snapToGrid w:val="0"/>
+            </w:pPr>
+            <w:r>
+              <w:t>Acta de la Reunión de Integración</w:t>
+            </w:r>
+          </w:p>
+        </w:tc>
+      </w:tr>
     </w:tbl>
     <w:p>
       <w:pPr>
@@ -4398,6 +5515,7 @@
           <w:sz w:val="24"/>
           <w:lang w:val="es-AR"/>
         </w:rPr>
+        <w:lastRenderedPageBreak/>
         <w:t>Control de Configuración</w:t>
       </w:r>
     </w:p>
@@ -4535,7 +5653,6 @@
           <w:sz w:val="24"/>
           <w:lang w:val="es-AR"/>
         </w:rPr>
-        <w:lastRenderedPageBreak/>
         <w:t>•</w:t>
       </w:r>
       <w:r>
@@ -4728,7 +5845,7 @@
           <w:sz w:val="24"/>
           <w:lang w:val="es-AR"/>
         </w:rPr>
-        <w:t xml:space="preserve">Recordando que nos basamos en un proceso de desarrollo incremental e iterativo, donde en cada iteración se realizan tareas de Análisis de requerimientos, Diseño, Implementación y Verificación; se debe introducir el cambio en el área que lo originó y continuar con las actividades del ciclo (Requerimientos, Análisis, Diseño, Implementación, </w:t>
+        <w:t xml:space="preserve">Recordando que nos basamos en un proceso de desarrollo incremental e iterativo, donde en cada iteración se realizan tareas de Análisis de requerimientos, Diseño, Implementación y Verificación; se debe introducir el cambio en el área que lo originó </w:t>
       </w:r>
       <w:r>
         <w:rPr>
@@ -4736,119 +5853,95 @@
           <w:sz w:val="24"/>
           <w:lang w:val="es-AR"/>
         </w:rPr>
-        <w:t>Pruebas</w:t>
-      </w:r>
-      <w:r>
-        <w:rPr>
-          <w:rFonts w:ascii="Arial" w:hAnsi="Arial" w:cs="Arial"/>
+        <w:lastRenderedPageBreak/>
+        <w:t>y continuar con las actividades del ciclo (Requerimientos, Análisis, Diseño, Implementación, Verificación) que impactarán los elementos de la línea base correspondientes a cada actividad.</w:t>
+      </w:r>
+    </w:p>
+    <w:p>
+      <w:pPr>
+        <w:rPr>
+          <w:rFonts w:ascii="Arial" w:hAnsi="Arial" w:cs="Arial"/>
+          <w:b/>
           <w:sz w:val="24"/>
           <w:lang w:val="es-AR"/>
         </w:rPr>
-        <w:t>) que impactarán los elementos de la línea base correspondientes a cada actividad.</w:t>
-      </w:r>
-    </w:p>
-    <w:p>
-      <w:pPr>
+      </w:pPr>
+      <w:r>
         <w:rPr>
           <w:rFonts w:ascii="Arial" w:hAnsi="Arial" w:cs="Arial"/>
           <w:b/>
           <w:sz w:val="24"/>
           <w:lang w:val="es-AR"/>
         </w:rPr>
-      </w:pPr>
-      <w:r>
-        <w:rPr>
-          <w:rFonts w:ascii="Arial" w:hAnsi="Arial" w:cs="Arial"/>
-          <w:b/>
+        <w:t>Informes y Auditorías</w:t>
+      </w:r>
+    </w:p>
+    <w:p>
+      <w:pPr>
+        <w:rPr>
+          <w:rFonts w:ascii="Arial" w:hAnsi="Arial" w:cs="Arial"/>
           <w:sz w:val="24"/>
           <w:lang w:val="es-AR"/>
         </w:rPr>
-        <w:t>Informes y Auditorías</w:t>
-      </w:r>
-    </w:p>
-    <w:p>
-      <w:pPr>
+      </w:pPr>
+      <w:r>
         <w:rPr>
           <w:rFonts w:ascii="Arial" w:hAnsi="Arial" w:cs="Arial"/>
           <w:sz w:val="24"/>
           <w:lang w:val="es-AR"/>
         </w:rPr>
-      </w:pPr>
-      <w:r>
+        <w:t>Cada cierto tiempo, el gestor de configuración y cambios realizará un informe para el jefe de proyecto con el fin de revisar la evolución de los defectos que se vayan registrando en el mismo.</w:t>
+      </w:r>
+    </w:p>
+    <w:p>
+      <w:pPr>
         <w:rPr>
           <w:rFonts w:ascii="Arial" w:hAnsi="Arial" w:cs="Arial"/>
           <w:sz w:val="24"/>
           <w:lang w:val="es-AR"/>
         </w:rPr>
-        <w:t>Cada cierto tiempo, el gestor de configuración y cambios realizará un informe para el jefe de proyecto con el fin de revisar la evolución de los defectos que se vayan registrando en el mismo.</w:t>
-      </w:r>
-    </w:p>
-    <w:p>
-      <w:pPr>
+      </w:pPr>
+      <w:r>
         <w:rPr>
           <w:rFonts w:ascii="Arial" w:hAnsi="Arial" w:cs="Arial"/>
           <w:sz w:val="24"/>
           <w:lang w:val="es-AR"/>
         </w:rPr>
-      </w:pPr>
-      <w:r>
+        <w:t>En este informe (“Informe de Evolución de Defectos”) se detallará los defectos detectados, sus prioridades, responsables de corregirlos, su estado y el procedimiento que se ha seguido o se va a seguir a la hora de resolverlos.</w:t>
+      </w:r>
+    </w:p>
+    <w:p>
+      <w:pPr>
         <w:rPr>
           <w:rFonts w:ascii="Arial" w:hAnsi="Arial" w:cs="Arial"/>
           <w:sz w:val="24"/>
           <w:lang w:val="es-AR"/>
         </w:rPr>
-        <w:t>En este informe se detallará los defectos detectados, sus prioridades, responsables de corregirlos, su estado y el procedimiento que se ha seguido o se va a seguir a la hora de resolverlos.</w:t>
-      </w:r>
-    </w:p>
-    <w:p>
-      <w:pPr>
+      </w:pPr>
+      <w:r>
         <w:rPr>
           <w:rFonts w:ascii="Arial" w:hAnsi="Arial" w:cs="Arial"/>
           <w:sz w:val="24"/>
           <w:lang w:val="es-AR"/>
         </w:rPr>
-      </w:pPr>
-      <w:r>
+        <w:t>Este nos permitirá obtener una serie de indicadores para determinar la calidad del producto que se  está desarrollando, permitiendo al jefe de proyecto informar al cliente sobre este aspecto.</w:t>
+      </w:r>
+    </w:p>
+    <w:p>
+      <w:pPr>
         <w:rPr>
           <w:rFonts w:ascii="Arial" w:hAnsi="Arial" w:cs="Arial"/>
           <w:sz w:val="24"/>
           <w:lang w:val="es-AR"/>
         </w:rPr>
-        <w:lastRenderedPageBreak/>
-        <w:t>Este nos permitirá obtener una serie de indicadores para determinar la calidad del producto que se  está desarrollando</w:t>
-      </w:r>
+      </w:pPr>
       <w:r>
         <w:rPr>
           <w:rFonts w:ascii="Arial" w:hAnsi="Arial" w:cs="Arial"/>
           <w:sz w:val="24"/>
           <w:lang w:val="es-AR"/>
         </w:rPr>
-        <w:t>.</w:t>
-      </w:r>
-    </w:p>
-    <w:p>
-      <w:pPr>
-        <w:rPr>
-          <w:rFonts w:ascii="Arial" w:hAnsi="Arial" w:cs="Arial"/>
-          <w:sz w:val="24"/>
-          <w:lang w:val="es-AR"/>
-        </w:rPr>
-      </w:pPr>
-      <w:r>
-        <w:rPr>
-          <w:rFonts w:ascii="Arial" w:hAnsi="Arial" w:cs="Arial"/>
-          <w:sz w:val="24"/>
-          <w:lang w:val="es-AR"/>
-        </w:rPr>
-        <w:t>Las auditorías que se llevarán a cabo para comprobar si los cambios se han realizado correctamente serán al  final de cada iteración, pero antes de que se cree una línea base. En éstas se revisarán tanto los requisitos funcionales  y de rendimiento, como que el producto cumpla con las especificaciones d</w:t>
-      </w:r>
-      <w:r>
-        <w:rPr>
-          <w:rFonts w:ascii="Arial" w:hAnsi="Arial" w:cs="Arial"/>
-          <w:sz w:val="24"/>
-          <w:lang w:val="es-AR"/>
-        </w:rPr>
-        <w:t>etalladas en las que se define.</w:t>
+        <w:t>Las auditorías que se llevarán a cabo para comprobar si los cambios se han realizado correctamente serán al  final de cada iteración, pero antes de que se cree una línea base. En éstas se revisarán tanto los requisitos funcionales  y de rendimiento, como que el producto cumpla con las especificaciones detalladas en las que se define. Tomarán parte en éstas el cliente, el jefe de proyecto y el gestor de configuración.</w:t>
       </w:r>
     </w:p>
     <w:sectPr>

--- a/GCS - Sistema Clinica.docx
+++ b/GCS - Sistema Clinica.docx
@@ -1425,23 +1425,7 @@
           <w:rFonts w:ascii="Arial" w:hAnsi="Arial" w:cs="Arial"/>
           <w:sz w:val="24"/>
         </w:rPr>
-        <w:t xml:space="preserve">El formato para esta nomenclatura es: </w:t>
-      </w:r>
-      <w:proofErr w:type="spellStart"/>
-      <w:r>
-        <w:rPr>
-          <w:rFonts w:ascii="Arial" w:hAnsi="Arial" w:cs="Arial"/>
-          <w:sz w:val="24"/>
-        </w:rPr>
-        <w:t>NomenclaturaGXvY.extensión</w:t>
-      </w:r>
-      <w:proofErr w:type="spellEnd"/>
-      <w:r>
-        <w:rPr>
-          <w:rFonts w:ascii="Arial" w:hAnsi="Arial" w:cs="Arial"/>
-          <w:sz w:val="24"/>
-        </w:rPr>
-        <w:t>, donde:</w:t>
+        <w:t>El formato para esta nomenclatura es: NomenclaturaGXvY.extensión, donde:</w:t>
       </w:r>
     </w:p>
     <w:p>
@@ -1840,14 +1824,16 @@
             <w:r>
               <w:t>Nomenclatura</w:t>
             </w:r>
+            <w:r>
+              <w:t xml:space="preserve"> </w:t>
+            </w:r>
+            <w:bookmarkStart w:id="0" w:name="_GoBack"/>
+            <w:bookmarkEnd w:id="0"/>
           </w:p>
         </w:tc>
       </w:tr>
     </w:tbl>
-    <w:p>
-      <w:bookmarkStart w:id="0" w:name="_GoBack"/>
-      <w:bookmarkEnd w:id="0"/>
-    </w:p>
+    <w:p/>
     <w:p>
       <w:r>
         <w:t>Diseño:</w:t>

--- a/GCS - Sistema Clinica.docx
+++ b/GCS - Sistema Clinica.docx
@@ -1,6 +1,6 @@
 
 <file path=word/document.xml><?xml version="1.0" encoding="utf-8"?>
-<w:document xmlns:wpc="http://schemas.microsoft.com/office/word/2010/wordprocessingCanvas" xmlns:mc="http://schemas.openxmlformats.org/markup-compatibility/2006" xmlns:o="urn:schemas-microsoft-com:office:office" xmlns:r="http://schemas.openxmlformats.org/officeDocument/2006/relationships" xmlns:m="http://schemas.openxmlformats.org/officeDocument/2006/math" xmlns:v="urn:schemas-microsoft-com:vml" xmlns:wp14="http://schemas.microsoft.com/office/word/2010/wordprocessingDrawing" xmlns:wp="http://schemas.openxmlformats.org/drawingml/2006/wordprocessingDrawing" xmlns:w10="urn:schemas-microsoft-com:office:word" xmlns:w="http://schemas.openxmlformats.org/wordprocessingml/2006/main" xmlns:w14="http://schemas.microsoft.com/office/word/2010/wordml" xmlns:w15="http://schemas.microsoft.com/office/word/2012/wordml" xmlns:wpg="http://schemas.microsoft.com/office/word/2010/wordprocessingGroup" xmlns:wpi="http://schemas.microsoft.com/office/word/2010/wordprocessingInk" xmlns:wne="http://schemas.microsoft.com/office/word/2006/wordml" xmlns:wps="http://schemas.microsoft.com/office/word/2010/wordprocessingShape" mc:Ignorable="w14 w15 wp14">
+<w:document xmlns:wpc="http://schemas.microsoft.com/office/word/2010/wordprocessingCanvas" xmlns:cx="http://schemas.microsoft.com/office/drawing/2014/chartex" xmlns:cx1="http://schemas.microsoft.com/office/drawing/2015/9/8/chartex" xmlns:cx2="http://schemas.microsoft.com/office/drawing/2015/10/21/chartex" xmlns:cx3="http://schemas.microsoft.com/office/drawing/2016/5/9/chartex" xmlns:cx4="http://schemas.microsoft.com/office/drawing/2016/5/10/chartex" xmlns:cx5="http://schemas.microsoft.com/office/drawing/2016/5/11/chartex" xmlns:cx6="http://schemas.microsoft.com/office/drawing/2016/5/12/chartex" xmlns:cx7="http://schemas.microsoft.com/office/drawing/2016/5/13/chartex" xmlns:cx8="http://schemas.microsoft.com/office/drawing/2016/5/14/chartex" xmlns:mc="http://schemas.openxmlformats.org/markup-compatibility/2006" xmlns:aink="http://schemas.microsoft.com/office/drawing/2016/ink" xmlns:am3d="http://schemas.microsoft.com/office/drawing/2017/model3d" xmlns:o="urn:schemas-microsoft-com:office:office" xmlns:r="http://schemas.openxmlformats.org/officeDocument/2006/relationships" xmlns:m="http://schemas.openxmlformats.org/officeDocument/2006/math" xmlns:v="urn:schemas-microsoft-com:vml" xmlns:wp14="http://schemas.microsoft.com/office/word/2010/wordprocessingDrawing" xmlns:wp="http://schemas.openxmlformats.org/drawingml/2006/wordprocessingDrawing" xmlns:w10="urn:schemas-microsoft-com:office:word" xmlns:w="http://schemas.openxmlformats.org/wordprocessingml/2006/main" xmlns:w14="http://schemas.microsoft.com/office/word/2010/wordml" xmlns:w15="http://schemas.microsoft.com/office/word/2012/wordml" xmlns:w16cid="http://schemas.microsoft.com/office/word/2016/wordml/cid" xmlns:w16se="http://schemas.microsoft.com/office/word/2015/wordml/symex" xmlns:wpg="http://schemas.microsoft.com/office/word/2010/wordprocessingGroup" xmlns:wpi="http://schemas.microsoft.com/office/word/2010/wordprocessingInk" xmlns:wne="http://schemas.microsoft.com/office/word/2006/wordml" xmlns:wps="http://schemas.microsoft.com/office/word/2010/wordprocessingShape" mc:Ignorable="w14 w15 w16se w16cid wp14">
   <w:body>
     <w:p>
       <w:pPr>
@@ -8,6 +8,7 @@
           <w:rFonts w:ascii="Arial" w:hAnsi="Arial" w:cs="Arial"/>
           <w:b/>
           <w:sz w:val="24"/>
+          <w:szCs w:val="24"/>
         </w:rPr>
       </w:pPr>
       <w:r>
@@ -15,6 +16,7 @@
           <w:rFonts w:ascii="Arial" w:hAnsi="Arial" w:cs="Arial"/>
           <w:b/>
           <w:sz w:val="24"/>
+          <w:szCs w:val="24"/>
         </w:rPr>
         <w:t>Elementos de la configuración del software; líneas base.</w:t>
       </w:r>
@@ -26,15 +28,18 @@
           <w:ilvl w:val="0"/>
           <w:numId w:val="1"/>
         </w:numPr>
-        <w:rPr>
-          <w:rFonts w:ascii="Arial" w:hAnsi="Arial" w:cs="Arial"/>
-          <w:sz w:val="24"/>
-        </w:rPr>
-      </w:pPr>
-      <w:r>
-        <w:rPr>
-          <w:rFonts w:ascii="Arial" w:hAnsi="Arial" w:cs="Arial"/>
-          <w:sz w:val="24"/>
+        <w:contextualSpacing w:val="0"/>
+        <w:rPr>
+          <w:rFonts w:ascii="Arial" w:hAnsi="Arial" w:cs="Arial"/>
+          <w:sz w:val="24"/>
+          <w:szCs w:val="24"/>
+        </w:rPr>
+      </w:pPr>
+      <w:r>
+        <w:rPr>
+          <w:rFonts w:ascii="Arial" w:hAnsi="Arial" w:cs="Arial"/>
+          <w:sz w:val="24"/>
+          <w:szCs w:val="24"/>
         </w:rPr>
         <w:t>Fase de inicio.</w:t>
       </w:r>
@@ -46,15 +51,18 @@
           <w:ilvl w:val="1"/>
           <w:numId w:val="1"/>
         </w:numPr>
-        <w:rPr>
-          <w:rFonts w:ascii="Arial" w:hAnsi="Arial" w:cs="Arial"/>
-          <w:sz w:val="24"/>
-        </w:rPr>
-      </w:pPr>
-      <w:r>
-        <w:rPr>
-          <w:rFonts w:ascii="Arial" w:hAnsi="Arial" w:cs="Arial"/>
-          <w:sz w:val="24"/>
+        <w:contextualSpacing w:val="0"/>
+        <w:rPr>
+          <w:rFonts w:ascii="Arial" w:hAnsi="Arial" w:cs="Arial"/>
+          <w:sz w:val="24"/>
+          <w:szCs w:val="24"/>
+        </w:rPr>
+      </w:pPr>
+      <w:r>
+        <w:rPr>
+          <w:rFonts w:ascii="Arial" w:hAnsi="Arial" w:cs="Arial"/>
+          <w:sz w:val="24"/>
+          <w:szCs w:val="24"/>
         </w:rPr>
         <w:t>Modelado del negocio.</w:t>
       </w:r>
@@ -63,15 +71,18 @@
       <w:pPr>
         <w:pStyle w:val="Prrafodelista"/>
         <w:ind w:left="1440"/>
-        <w:rPr>
-          <w:rFonts w:ascii="Arial" w:hAnsi="Arial" w:cs="Arial"/>
-          <w:sz w:val="24"/>
-        </w:rPr>
-      </w:pPr>
-      <w:r>
-        <w:rPr>
-          <w:rFonts w:ascii="Arial" w:hAnsi="Arial" w:cs="Arial"/>
-          <w:sz w:val="24"/>
+        <w:contextualSpacing w:val="0"/>
+        <w:rPr>
+          <w:rFonts w:ascii="Arial" w:hAnsi="Arial" w:cs="Arial"/>
+          <w:sz w:val="24"/>
+          <w:szCs w:val="24"/>
+        </w:rPr>
+      </w:pPr>
+      <w:r>
+        <w:rPr>
+          <w:rFonts w:ascii="Arial" w:hAnsi="Arial" w:cs="Arial"/>
+          <w:sz w:val="24"/>
+          <w:szCs w:val="24"/>
         </w:rPr>
         <w:t xml:space="preserve">Generar el modelo del </w:t>
       </w:r>
@@ -79,23 +90,45 @@
         <w:rPr>
           <w:rFonts w:ascii="Arial" w:hAnsi="Arial" w:cs="Arial"/>
           <w:sz w:val="24"/>
-        </w:rPr>
-        <w:t>negocio con la ayuda de UML.</w:t>
+          <w:szCs w:val="24"/>
+        </w:rPr>
+        <w:t xml:space="preserve">negocio con la ayuda de </w:t>
+      </w:r>
+      <w:proofErr w:type="spellStart"/>
+      <w:r>
+        <w:rPr>
+          <w:rFonts w:ascii="Arial" w:hAnsi="Arial" w:cs="Arial"/>
+          <w:sz w:val="24"/>
+          <w:szCs w:val="24"/>
+        </w:rPr>
+        <w:t>UML</w:t>
+      </w:r>
+      <w:proofErr w:type="spellEnd"/>
+      <w:r>
+        <w:rPr>
+          <w:rFonts w:ascii="Arial" w:hAnsi="Arial" w:cs="Arial"/>
+          <w:sz w:val="24"/>
+          <w:szCs w:val="24"/>
+        </w:rPr>
+        <w:t>.</w:t>
       </w:r>
     </w:p>
     <w:p>
       <w:pPr>
         <w:pStyle w:val="Prrafodelista"/>
         <w:ind w:left="1440"/>
-        <w:rPr>
-          <w:rFonts w:ascii="Arial" w:hAnsi="Arial" w:cs="Arial"/>
-          <w:sz w:val="24"/>
-        </w:rPr>
-      </w:pPr>
-      <w:r>
-        <w:rPr>
-          <w:rFonts w:ascii="Arial" w:hAnsi="Arial" w:cs="Arial"/>
-          <w:sz w:val="24"/>
+        <w:contextualSpacing w:val="0"/>
+        <w:rPr>
+          <w:rFonts w:ascii="Arial" w:hAnsi="Arial" w:cs="Arial"/>
+          <w:sz w:val="24"/>
+          <w:szCs w:val="24"/>
+        </w:rPr>
+      </w:pPr>
+      <w:r>
+        <w:rPr>
+          <w:rFonts w:ascii="Arial" w:hAnsi="Arial" w:cs="Arial"/>
+          <w:sz w:val="24"/>
+          <w:szCs w:val="24"/>
         </w:rPr>
         <w:t>Identificar:</w:t>
       </w:r>
@@ -107,15 +140,18 @@
           <w:ilvl w:val="2"/>
           <w:numId w:val="1"/>
         </w:numPr>
-        <w:rPr>
-          <w:rFonts w:ascii="Arial" w:hAnsi="Arial" w:cs="Arial"/>
-          <w:sz w:val="24"/>
-        </w:rPr>
-      </w:pPr>
-      <w:r>
-        <w:rPr>
-          <w:rFonts w:ascii="Arial" w:hAnsi="Arial" w:cs="Arial"/>
-          <w:sz w:val="24"/>
+        <w:contextualSpacing w:val="0"/>
+        <w:rPr>
+          <w:rFonts w:ascii="Arial" w:hAnsi="Arial" w:cs="Arial"/>
+          <w:sz w:val="24"/>
+          <w:szCs w:val="24"/>
+        </w:rPr>
+      </w:pPr>
+      <w:r>
+        <w:rPr>
+          <w:rFonts w:ascii="Arial" w:hAnsi="Arial" w:cs="Arial"/>
+          <w:sz w:val="24"/>
+          <w:szCs w:val="24"/>
         </w:rPr>
         <w:t>…</w:t>
       </w:r>
@@ -123,6 +159,7 @@
         <w:rPr>
           <w:rFonts w:ascii="Arial" w:hAnsi="Arial" w:cs="Arial"/>
           <w:sz w:val="24"/>
+          <w:szCs w:val="24"/>
         </w:rPr>
         <w:t xml:space="preserve"> y definir </w:t>
       </w:r>
@@ -130,6 +167,7 @@
         <w:rPr>
           <w:rFonts w:ascii="Arial" w:hAnsi="Arial" w:cs="Arial"/>
           <w:sz w:val="24"/>
+          <w:szCs w:val="24"/>
         </w:rPr>
         <w:t xml:space="preserve">los </w:t>
       </w:r>
@@ -137,6 +175,7 @@
         <w:rPr>
           <w:rFonts w:ascii="Arial" w:hAnsi="Arial" w:cs="Arial"/>
           <w:sz w:val="24"/>
+          <w:szCs w:val="24"/>
         </w:rPr>
         <w:t>procesos del negocio.</w:t>
       </w:r>
@@ -148,15 +187,18 @@
           <w:ilvl w:val="2"/>
           <w:numId w:val="1"/>
         </w:numPr>
-        <w:rPr>
-          <w:rFonts w:ascii="Arial" w:hAnsi="Arial" w:cs="Arial"/>
-          <w:sz w:val="24"/>
-        </w:rPr>
-      </w:pPr>
-      <w:r>
-        <w:rPr>
-          <w:rFonts w:ascii="Arial" w:hAnsi="Arial" w:cs="Arial"/>
-          <w:sz w:val="24"/>
+        <w:contextualSpacing w:val="0"/>
+        <w:rPr>
+          <w:rFonts w:ascii="Arial" w:hAnsi="Arial" w:cs="Arial"/>
+          <w:sz w:val="24"/>
+          <w:szCs w:val="24"/>
+        </w:rPr>
+      </w:pPr>
+      <w:r>
+        <w:rPr>
+          <w:rFonts w:ascii="Arial" w:hAnsi="Arial" w:cs="Arial"/>
+          <w:sz w:val="24"/>
+          <w:szCs w:val="24"/>
         </w:rPr>
         <w:t>A</w:t>
       </w:r>
@@ -164,6 +206,7 @@
         <w:rPr>
           <w:rFonts w:ascii="Arial" w:hAnsi="Arial" w:cs="Arial"/>
           <w:sz w:val="24"/>
+          <w:szCs w:val="24"/>
         </w:rPr>
         <w:t>ctores del negocio.</w:t>
       </w:r>
@@ -175,15 +218,18 @@
           <w:ilvl w:val="2"/>
           <w:numId w:val="1"/>
         </w:numPr>
-        <w:rPr>
-          <w:rFonts w:ascii="Arial" w:hAnsi="Arial" w:cs="Arial"/>
-          <w:sz w:val="24"/>
-        </w:rPr>
-      </w:pPr>
-      <w:r>
-        <w:rPr>
-          <w:rFonts w:ascii="Arial" w:hAnsi="Arial" w:cs="Arial"/>
-          <w:sz w:val="24"/>
+        <w:contextualSpacing w:val="0"/>
+        <w:rPr>
+          <w:rFonts w:ascii="Arial" w:hAnsi="Arial" w:cs="Arial"/>
+          <w:sz w:val="24"/>
+          <w:szCs w:val="24"/>
+        </w:rPr>
+      </w:pPr>
+      <w:r>
+        <w:rPr>
+          <w:rFonts w:ascii="Arial" w:hAnsi="Arial" w:cs="Arial"/>
+          <w:sz w:val="24"/>
+          <w:szCs w:val="24"/>
         </w:rPr>
         <w:t>T</w:t>
       </w:r>
@@ -191,6 +237,7 @@
         <w:rPr>
           <w:rFonts w:ascii="Arial" w:hAnsi="Arial" w:cs="Arial"/>
           <w:sz w:val="24"/>
+          <w:szCs w:val="24"/>
         </w:rPr>
         <w:t>rabajadores del negocio.</w:t>
       </w:r>
@@ -201,12 +248,14 @@
         <w:rPr>
           <w:rFonts w:ascii="Arial" w:hAnsi="Arial" w:cs="Arial"/>
           <w:sz w:val="24"/>
-        </w:rPr>
-      </w:pPr>
-      <w:r>
-        <w:rPr>
-          <w:rFonts w:ascii="Arial" w:hAnsi="Arial" w:cs="Arial"/>
-          <w:sz w:val="24"/>
+          <w:szCs w:val="24"/>
+        </w:rPr>
+      </w:pPr>
+      <w:r>
+        <w:rPr>
+          <w:rFonts w:ascii="Arial" w:hAnsi="Arial" w:cs="Arial"/>
+          <w:sz w:val="24"/>
+          <w:szCs w:val="24"/>
         </w:rPr>
         <w:t>Realizar</w:t>
       </w:r>
@@ -214,6 +263,7 @@
         <w:rPr>
           <w:rFonts w:ascii="Arial" w:hAnsi="Arial" w:cs="Arial"/>
           <w:sz w:val="24"/>
+          <w:szCs w:val="24"/>
         </w:rPr>
         <w:t xml:space="preserve"> diagramas de</w:t>
       </w:r>
@@ -221,6 +271,7 @@
         <w:rPr>
           <w:rFonts w:ascii="Arial" w:hAnsi="Arial" w:cs="Arial"/>
           <w:sz w:val="24"/>
+          <w:szCs w:val="24"/>
         </w:rPr>
         <w:t>:</w:t>
       </w:r>
@@ -232,15 +283,18 @@
           <w:ilvl w:val="2"/>
           <w:numId w:val="1"/>
         </w:numPr>
-        <w:rPr>
-          <w:rFonts w:ascii="Arial" w:hAnsi="Arial" w:cs="Arial"/>
-          <w:sz w:val="24"/>
-        </w:rPr>
-      </w:pPr>
-      <w:r>
-        <w:rPr>
-          <w:rFonts w:ascii="Arial" w:hAnsi="Arial" w:cs="Arial"/>
-          <w:sz w:val="24"/>
+        <w:contextualSpacing w:val="0"/>
+        <w:rPr>
+          <w:rFonts w:ascii="Arial" w:hAnsi="Arial" w:cs="Arial"/>
+          <w:sz w:val="24"/>
+          <w:szCs w:val="24"/>
+        </w:rPr>
+      </w:pPr>
+      <w:r>
+        <w:rPr>
+          <w:rFonts w:ascii="Arial" w:hAnsi="Arial" w:cs="Arial"/>
+          <w:sz w:val="24"/>
+          <w:szCs w:val="24"/>
         </w:rPr>
         <w:t>C</w:t>
       </w:r>
@@ -248,6 +302,7 @@
         <w:rPr>
           <w:rFonts w:ascii="Arial" w:hAnsi="Arial" w:cs="Arial"/>
           <w:sz w:val="24"/>
+          <w:szCs w:val="24"/>
         </w:rPr>
         <w:t>asos de uso del negocio.</w:t>
       </w:r>
@@ -259,15 +314,18 @@
           <w:ilvl w:val="2"/>
           <w:numId w:val="1"/>
         </w:numPr>
-        <w:rPr>
-          <w:rFonts w:ascii="Arial" w:hAnsi="Arial" w:cs="Arial"/>
-          <w:sz w:val="24"/>
-        </w:rPr>
-      </w:pPr>
-      <w:r>
-        <w:rPr>
-          <w:rFonts w:ascii="Arial" w:hAnsi="Arial" w:cs="Arial"/>
-          <w:sz w:val="24"/>
+        <w:contextualSpacing w:val="0"/>
+        <w:rPr>
+          <w:rFonts w:ascii="Arial" w:hAnsi="Arial" w:cs="Arial"/>
+          <w:sz w:val="24"/>
+          <w:szCs w:val="24"/>
+        </w:rPr>
+      </w:pPr>
+      <w:r>
+        <w:rPr>
+          <w:rFonts w:ascii="Arial" w:hAnsi="Arial" w:cs="Arial"/>
+          <w:sz w:val="24"/>
+          <w:szCs w:val="24"/>
         </w:rPr>
         <w:t>S</w:t>
       </w:r>
@@ -275,6 +333,7 @@
         <w:rPr>
           <w:rFonts w:ascii="Arial" w:hAnsi="Arial" w:cs="Arial"/>
           <w:sz w:val="24"/>
+          <w:szCs w:val="24"/>
         </w:rPr>
         <w:t>ecuencias del negocio.</w:t>
       </w:r>
@@ -286,15 +345,18 @@
           <w:ilvl w:val="2"/>
           <w:numId w:val="1"/>
         </w:numPr>
-        <w:rPr>
-          <w:rFonts w:ascii="Arial" w:hAnsi="Arial" w:cs="Arial"/>
-          <w:sz w:val="24"/>
-        </w:rPr>
-      </w:pPr>
-      <w:r>
-        <w:rPr>
-          <w:rFonts w:ascii="Arial" w:hAnsi="Arial" w:cs="Arial"/>
-          <w:sz w:val="24"/>
+        <w:contextualSpacing w:val="0"/>
+        <w:rPr>
+          <w:rFonts w:ascii="Arial" w:hAnsi="Arial" w:cs="Arial"/>
+          <w:sz w:val="24"/>
+          <w:szCs w:val="24"/>
+        </w:rPr>
+      </w:pPr>
+      <w:r>
+        <w:rPr>
+          <w:rFonts w:ascii="Arial" w:hAnsi="Arial" w:cs="Arial"/>
+          <w:sz w:val="24"/>
+          <w:szCs w:val="24"/>
         </w:rPr>
         <w:t>A</w:t>
       </w:r>
@@ -302,6 +364,7 @@
         <w:rPr>
           <w:rFonts w:ascii="Arial" w:hAnsi="Arial" w:cs="Arial"/>
           <w:sz w:val="24"/>
+          <w:szCs w:val="24"/>
         </w:rPr>
         <w:t>ctividades de negocio.</w:t>
       </w:r>
@@ -313,15 +376,18 @@
           <w:ilvl w:val="2"/>
           <w:numId w:val="1"/>
         </w:numPr>
-        <w:rPr>
-          <w:rFonts w:ascii="Arial" w:hAnsi="Arial" w:cs="Arial"/>
-          <w:sz w:val="24"/>
-        </w:rPr>
-      </w:pPr>
-      <w:r>
-        <w:rPr>
-          <w:rFonts w:ascii="Arial" w:hAnsi="Arial" w:cs="Arial"/>
-          <w:sz w:val="24"/>
+        <w:contextualSpacing w:val="0"/>
+        <w:rPr>
+          <w:rFonts w:ascii="Arial" w:hAnsi="Arial" w:cs="Arial"/>
+          <w:sz w:val="24"/>
+          <w:szCs w:val="24"/>
+        </w:rPr>
+      </w:pPr>
+      <w:r>
+        <w:rPr>
+          <w:rFonts w:ascii="Arial" w:hAnsi="Arial" w:cs="Arial"/>
+          <w:sz w:val="24"/>
+          <w:szCs w:val="24"/>
         </w:rPr>
         <w:t>Entidades de negocios.</w:t>
       </w:r>
@@ -333,15 +399,18 @@
           <w:ilvl w:val="1"/>
           <w:numId w:val="1"/>
         </w:numPr>
-        <w:rPr>
-          <w:rFonts w:ascii="Arial" w:hAnsi="Arial" w:cs="Arial"/>
-          <w:sz w:val="24"/>
-        </w:rPr>
-      </w:pPr>
-      <w:r>
-        <w:rPr>
-          <w:rFonts w:ascii="Arial" w:hAnsi="Arial" w:cs="Arial"/>
-          <w:sz w:val="24"/>
+        <w:contextualSpacing w:val="0"/>
+        <w:rPr>
+          <w:rFonts w:ascii="Arial" w:hAnsi="Arial" w:cs="Arial"/>
+          <w:sz w:val="24"/>
+          <w:szCs w:val="24"/>
+        </w:rPr>
+      </w:pPr>
+      <w:r>
+        <w:rPr>
+          <w:rFonts w:ascii="Arial" w:hAnsi="Arial" w:cs="Arial"/>
+          <w:sz w:val="24"/>
+          <w:szCs w:val="24"/>
         </w:rPr>
         <w:t xml:space="preserve">Requisitos. </w:t>
       </w:r>
@@ -350,15 +419,18 @@
       <w:pPr>
         <w:pStyle w:val="Prrafodelista"/>
         <w:ind w:left="1440"/>
-        <w:rPr>
-          <w:rFonts w:ascii="Arial" w:hAnsi="Arial" w:cs="Arial"/>
-          <w:sz w:val="24"/>
-        </w:rPr>
-      </w:pPr>
-      <w:r>
-        <w:rPr>
-          <w:rFonts w:ascii="Arial" w:hAnsi="Arial" w:cs="Arial"/>
-          <w:sz w:val="24"/>
+        <w:contextualSpacing w:val="0"/>
+        <w:rPr>
+          <w:rFonts w:ascii="Arial" w:hAnsi="Arial" w:cs="Arial"/>
+          <w:sz w:val="24"/>
+          <w:szCs w:val="24"/>
+        </w:rPr>
+      </w:pPr>
+      <w:r>
+        <w:rPr>
+          <w:rFonts w:ascii="Arial" w:hAnsi="Arial" w:cs="Arial"/>
+          <w:sz w:val="24"/>
+          <w:szCs w:val="24"/>
         </w:rPr>
         <w:t>Identificar y detallar:</w:t>
       </w:r>
@@ -370,15 +442,18 @@
           <w:ilvl w:val="0"/>
           <w:numId w:val="2"/>
         </w:numPr>
-        <w:rPr>
-          <w:rFonts w:ascii="Arial" w:hAnsi="Arial" w:cs="Arial"/>
-          <w:sz w:val="24"/>
-        </w:rPr>
-      </w:pPr>
-      <w:r>
-        <w:rPr>
-          <w:rFonts w:ascii="Arial" w:hAnsi="Arial" w:cs="Arial"/>
-          <w:sz w:val="24"/>
+        <w:contextualSpacing w:val="0"/>
+        <w:rPr>
+          <w:rFonts w:ascii="Arial" w:hAnsi="Arial" w:cs="Arial"/>
+          <w:sz w:val="24"/>
+          <w:szCs w:val="24"/>
+        </w:rPr>
+      </w:pPr>
+      <w:r>
+        <w:rPr>
+          <w:rFonts w:ascii="Arial" w:hAnsi="Arial" w:cs="Arial"/>
+          <w:sz w:val="24"/>
+          <w:szCs w:val="24"/>
         </w:rPr>
         <w:t>Requisitos de usuario.</w:t>
       </w:r>
@@ -390,15 +465,18 @@
           <w:ilvl w:val="0"/>
           <w:numId w:val="2"/>
         </w:numPr>
-        <w:rPr>
-          <w:rFonts w:ascii="Arial" w:hAnsi="Arial" w:cs="Arial"/>
-          <w:sz w:val="24"/>
-        </w:rPr>
-      </w:pPr>
-      <w:r>
-        <w:rPr>
-          <w:rFonts w:ascii="Arial" w:hAnsi="Arial" w:cs="Arial"/>
-          <w:sz w:val="24"/>
+        <w:contextualSpacing w:val="0"/>
+        <w:rPr>
+          <w:rFonts w:ascii="Arial" w:hAnsi="Arial" w:cs="Arial"/>
+          <w:sz w:val="24"/>
+          <w:szCs w:val="24"/>
+        </w:rPr>
+      </w:pPr>
+      <w:r>
+        <w:rPr>
+          <w:rFonts w:ascii="Arial" w:hAnsi="Arial" w:cs="Arial"/>
+          <w:sz w:val="24"/>
+          <w:szCs w:val="24"/>
         </w:rPr>
         <w:t>Requisitos del sistema.</w:t>
       </w:r>
@@ -410,15 +488,18 @@
           <w:ilvl w:val="0"/>
           <w:numId w:val="2"/>
         </w:numPr>
-        <w:rPr>
-          <w:rFonts w:ascii="Arial" w:hAnsi="Arial" w:cs="Arial"/>
-          <w:sz w:val="24"/>
-        </w:rPr>
-      </w:pPr>
-      <w:r>
-        <w:rPr>
-          <w:rFonts w:ascii="Arial" w:hAnsi="Arial" w:cs="Arial"/>
-          <w:sz w:val="24"/>
+        <w:contextualSpacing w:val="0"/>
+        <w:rPr>
+          <w:rFonts w:ascii="Arial" w:hAnsi="Arial" w:cs="Arial"/>
+          <w:sz w:val="24"/>
+          <w:szCs w:val="24"/>
+        </w:rPr>
+      </w:pPr>
+      <w:r>
+        <w:rPr>
+          <w:rFonts w:ascii="Arial" w:hAnsi="Arial" w:cs="Arial"/>
+          <w:sz w:val="24"/>
+          <w:szCs w:val="24"/>
         </w:rPr>
         <w:t>Requisitos funcionales:</w:t>
       </w:r>
@@ -430,15 +511,18 @@
           <w:ilvl w:val="1"/>
           <w:numId w:val="2"/>
         </w:numPr>
-        <w:rPr>
-          <w:rFonts w:ascii="Arial" w:hAnsi="Arial" w:cs="Arial"/>
-          <w:sz w:val="24"/>
-        </w:rPr>
-      </w:pPr>
-      <w:r>
-        <w:rPr>
-          <w:rFonts w:ascii="Arial" w:hAnsi="Arial" w:cs="Arial"/>
-          <w:sz w:val="24"/>
+        <w:contextualSpacing w:val="0"/>
+        <w:rPr>
+          <w:rFonts w:ascii="Arial" w:hAnsi="Arial" w:cs="Arial"/>
+          <w:sz w:val="24"/>
+          <w:szCs w:val="24"/>
+        </w:rPr>
+      </w:pPr>
+      <w:r>
+        <w:rPr>
+          <w:rFonts w:ascii="Arial" w:hAnsi="Arial" w:cs="Arial"/>
+          <w:sz w:val="24"/>
+          <w:szCs w:val="24"/>
         </w:rPr>
         <w:t>Del usuario.</w:t>
       </w:r>
@@ -450,15 +534,18 @@
           <w:ilvl w:val="1"/>
           <w:numId w:val="2"/>
         </w:numPr>
-        <w:rPr>
-          <w:rFonts w:ascii="Arial" w:hAnsi="Arial" w:cs="Arial"/>
-          <w:sz w:val="24"/>
-        </w:rPr>
-      </w:pPr>
-      <w:r>
-        <w:rPr>
-          <w:rFonts w:ascii="Arial" w:hAnsi="Arial" w:cs="Arial"/>
-          <w:sz w:val="24"/>
+        <w:contextualSpacing w:val="0"/>
+        <w:rPr>
+          <w:rFonts w:ascii="Arial" w:hAnsi="Arial" w:cs="Arial"/>
+          <w:sz w:val="24"/>
+          <w:szCs w:val="24"/>
+        </w:rPr>
+      </w:pPr>
+      <w:r>
+        <w:rPr>
+          <w:rFonts w:ascii="Arial" w:hAnsi="Arial" w:cs="Arial"/>
+          <w:sz w:val="24"/>
+          <w:szCs w:val="24"/>
         </w:rPr>
         <w:t>Del sistema</w:t>
       </w:r>
@@ -466,6 +553,7 @@
         <w:rPr>
           <w:rFonts w:ascii="Arial" w:hAnsi="Arial" w:cs="Arial"/>
           <w:sz w:val="24"/>
+          <w:szCs w:val="24"/>
         </w:rPr>
         <w:t xml:space="preserve">: </w:t>
       </w:r>
@@ -473,6 +561,7 @@
         <w:rPr>
           <w:rFonts w:ascii="Arial" w:hAnsi="Arial" w:cs="Arial"/>
           <w:sz w:val="24"/>
+          <w:szCs w:val="24"/>
         </w:rPr>
         <w:t xml:space="preserve">reglas del negocio; </w:t>
       </w:r>
@@ -480,6 +569,7 @@
         <w:rPr>
           <w:rFonts w:ascii="Arial" w:hAnsi="Arial" w:cs="Arial"/>
           <w:sz w:val="24"/>
+          <w:szCs w:val="24"/>
         </w:rPr>
         <w:t>proporcionar casos de uso</w:t>
       </w:r>
@@ -487,6 +577,7 @@
         <w:rPr>
           <w:rFonts w:ascii="Arial" w:hAnsi="Arial" w:cs="Arial"/>
           <w:sz w:val="24"/>
+          <w:szCs w:val="24"/>
         </w:rPr>
         <w:t>.</w:t>
       </w:r>
@@ -499,15 +590,18 @@
           <w:numId w:val="1"/>
         </w:numPr>
         <w:ind w:left="2127"/>
-        <w:rPr>
-          <w:rFonts w:ascii="Arial" w:hAnsi="Arial" w:cs="Arial"/>
-          <w:sz w:val="24"/>
-        </w:rPr>
-      </w:pPr>
-      <w:r>
-        <w:rPr>
-          <w:rFonts w:ascii="Arial" w:hAnsi="Arial" w:cs="Arial"/>
-          <w:sz w:val="24"/>
+        <w:contextualSpacing w:val="0"/>
+        <w:rPr>
+          <w:rFonts w:ascii="Arial" w:hAnsi="Arial" w:cs="Arial"/>
+          <w:sz w:val="24"/>
+          <w:szCs w:val="24"/>
+        </w:rPr>
+      </w:pPr>
+      <w:r>
+        <w:rPr>
+          <w:rFonts w:ascii="Arial" w:hAnsi="Arial" w:cs="Arial"/>
+          <w:sz w:val="24"/>
+          <w:szCs w:val="24"/>
         </w:rPr>
         <w:t>Requisitos no funcionales:</w:t>
       </w:r>
@@ -519,15 +613,18 @@
           <w:ilvl w:val="3"/>
           <w:numId w:val="1"/>
         </w:numPr>
-        <w:rPr>
-          <w:rFonts w:ascii="Arial" w:hAnsi="Arial" w:cs="Arial"/>
-          <w:sz w:val="24"/>
-        </w:rPr>
-      </w:pPr>
-      <w:r>
-        <w:rPr>
-          <w:rFonts w:ascii="Arial" w:hAnsi="Arial" w:cs="Arial"/>
-          <w:sz w:val="24"/>
+        <w:contextualSpacing w:val="0"/>
+        <w:rPr>
+          <w:rFonts w:ascii="Arial" w:hAnsi="Arial" w:cs="Arial"/>
+          <w:sz w:val="24"/>
+          <w:szCs w:val="24"/>
+        </w:rPr>
+      </w:pPr>
+      <w:r>
+        <w:rPr>
+          <w:rFonts w:ascii="Arial" w:hAnsi="Arial" w:cs="Arial"/>
+          <w:sz w:val="24"/>
+          <w:szCs w:val="24"/>
         </w:rPr>
         <w:t>Del producto.</w:t>
       </w:r>
@@ -539,16 +636,20 @@
           <w:ilvl w:val="3"/>
           <w:numId w:val="1"/>
         </w:numPr>
-        <w:rPr>
-          <w:rFonts w:ascii="Arial" w:hAnsi="Arial" w:cs="Arial"/>
-          <w:sz w:val="24"/>
-        </w:rPr>
-      </w:pPr>
-      <w:r>
-        <w:rPr>
-          <w:rFonts w:ascii="Arial" w:hAnsi="Arial" w:cs="Arial"/>
-          <w:sz w:val="24"/>
-        </w:rPr>
+        <w:contextualSpacing w:val="0"/>
+        <w:rPr>
+          <w:rFonts w:ascii="Arial" w:hAnsi="Arial" w:cs="Arial"/>
+          <w:sz w:val="24"/>
+          <w:szCs w:val="24"/>
+        </w:rPr>
+      </w:pPr>
+      <w:r>
+        <w:rPr>
+          <w:rFonts w:ascii="Arial" w:hAnsi="Arial" w:cs="Arial"/>
+          <w:sz w:val="24"/>
+          <w:szCs w:val="24"/>
+        </w:rPr>
+        <w:lastRenderedPageBreak/>
         <w:t>Organizacionales: políticas y procedimientos en la organización.</w:t>
       </w:r>
     </w:p>
@@ -559,15 +660,18 @@
           <w:ilvl w:val="3"/>
           <w:numId w:val="1"/>
         </w:numPr>
-        <w:rPr>
-          <w:rFonts w:ascii="Arial" w:hAnsi="Arial" w:cs="Arial"/>
-          <w:sz w:val="24"/>
-        </w:rPr>
-      </w:pPr>
-      <w:r>
-        <w:rPr>
-          <w:rFonts w:ascii="Arial" w:hAnsi="Arial" w:cs="Arial"/>
-          <w:sz w:val="24"/>
+        <w:contextualSpacing w:val="0"/>
+        <w:rPr>
+          <w:rFonts w:ascii="Arial" w:hAnsi="Arial" w:cs="Arial"/>
+          <w:sz w:val="24"/>
+          <w:szCs w:val="24"/>
+        </w:rPr>
+      </w:pPr>
+      <w:r>
+        <w:rPr>
+          <w:rFonts w:ascii="Arial" w:hAnsi="Arial" w:cs="Arial"/>
+          <w:sz w:val="24"/>
+          <w:szCs w:val="24"/>
         </w:rPr>
         <w:t>Externos.</w:t>
       </w:r>
@@ -579,15 +683,18 @@
           <w:ilvl w:val="0"/>
           <w:numId w:val="1"/>
         </w:numPr>
-        <w:rPr>
-          <w:rFonts w:ascii="Arial" w:hAnsi="Arial" w:cs="Arial"/>
-          <w:sz w:val="24"/>
-        </w:rPr>
-      </w:pPr>
-      <w:r>
-        <w:rPr>
-          <w:rFonts w:ascii="Arial" w:hAnsi="Arial" w:cs="Arial"/>
-          <w:sz w:val="24"/>
+        <w:contextualSpacing w:val="0"/>
+        <w:rPr>
+          <w:rFonts w:ascii="Arial" w:hAnsi="Arial" w:cs="Arial"/>
+          <w:sz w:val="24"/>
+          <w:szCs w:val="24"/>
+        </w:rPr>
+      </w:pPr>
+      <w:r>
+        <w:rPr>
+          <w:rFonts w:ascii="Arial" w:hAnsi="Arial" w:cs="Arial"/>
+          <w:sz w:val="24"/>
+          <w:szCs w:val="24"/>
         </w:rPr>
         <w:t>Fase de elaboración.</w:t>
       </w:r>
@@ -599,15 +706,18 @@
           <w:ilvl w:val="1"/>
           <w:numId w:val="1"/>
         </w:numPr>
-        <w:rPr>
-          <w:rFonts w:ascii="Arial" w:hAnsi="Arial" w:cs="Arial"/>
-          <w:sz w:val="24"/>
-        </w:rPr>
-      </w:pPr>
-      <w:r>
-        <w:rPr>
-          <w:rFonts w:ascii="Arial" w:hAnsi="Arial" w:cs="Arial"/>
-          <w:sz w:val="24"/>
+        <w:contextualSpacing w:val="0"/>
+        <w:rPr>
+          <w:rFonts w:ascii="Arial" w:hAnsi="Arial" w:cs="Arial"/>
+          <w:sz w:val="24"/>
+          <w:szCs w:val="24"/>
+        </w:rPr>
+      </w:pPr>
+      <w:r>
+        <w:rPr>
+          <w:rFonts w:ascii="Arial" w:hAnsi="Arial" w:cs="Arial"/>
+          <w:sz w:val="24"/>
+          <w:szCs w:val="24"/>
         </w:rPr>
         <w:t>Análisis y diseño.</w:t>
       </w:r>
@@ -619,15 +729,18 @@
           <w:ilvl w:val="2"/>
           <w:numId w:val="1"/>
         </w:numPr>
-        <w:rPr>
-          <w:rFonts w:ascii="Arial" w:hAnsi="Arial" w:cs="Arial"/>
-          <w:sz w:val="24"/>
-        </w:rPr>
-      </w:pPr>
-      <w:r>
-        <w:rPr>
-          <w:rFonts w:ascii="Arial" w:hAnsi="Arial" w:cs="Arial"/>
-          <w:sz w:val="24"/>
+        <w:contextualSpacing w:val="0"/>
+        <w:rPr>
+          <w:rFonts w:ascii="Arial" w:hAnsi="Arial" w:cs="Arial"/>
+          <w:sz w:val="24"/>
+          <w:szCs w:val="24"/>
+        </w:rPr>
+      </w:pPr>
+      <w:r>
+        <w:rPr>
+          <w:rFonts w:ascii="Arial" w:hAnsi="Arial" w:cs="Arial"/>
+          <w:sz w:val="24"/>
+          <w:szCs w:val="24"/>
         </w:rPr>
         <w:t>D</w:t>
       </w:r>
@@ -635,6 +748,7 @@
         <w:rPr>
           <w:rFonts w:ascii="Arial" w:hAnsi="Arial" w:cs="Arial"/>
           <w:sz w:val="24"/>
+          <w:szCs w:val="24"/>
         </w:rPr>
         <w:t>e</w:t>
       </w:r>
@@ -642,6 +756,7 @@
         <w:rPr>
           <w:rFonts w:ascii="Arial" w:hAnsi="Arial" w:cs="Arial"/>
           <w:sz w:val="24"/>
+          <w:szCs w:val="24"/>
         </w:rPr>
         <w:t xml:space="preserve">tallar </w:t>
       </w:r>
@@ -649,6 +764,7 @@
         <w:rPr>
           <w:rFonts w:ascii="Arial" w:hAnsi="Arial" w:cs="Arial"/>
           <w:sz w:val="24"/>
+          <w:szCs w:val="24"/>
         </w:rPr>
         <w:t xml:space="preserve">los </w:t>
       </w:r>
@@ -656,6 +772,7 @@
         <w:rPr>
           <w:rFonts w:ascii="Arial" w:hAnsi="Arial" w:cs="Arial"/>
           <w:sz w:val="24"/>
+          <w:szCs w:val="24"/>
         </w:rPr>
         <w:t>diagramas de actividades</w:t>
       </w:r>
@@ -663,6 +780,7 @@
         <w:rPr>
           <w:rFonts w:ascii="Arial" w:hAnsi="Arial" w:cs="Arial"/>
           <w:sz w:val="24"/>
+          <w:szCs w:val="24"/>
         </w:rPr>
         <w:t xml:space="preserve">, </w:t>
       </w:r>
@@ -670,6 +788,7 @@
         <w:rPr>
           <w:rFonts w:ascii="Arial" w:hAnsi="Arial" w:cs="Arial"/>
           <w:sz w:val="24"/>
+          <w:szCs w:val="24"/>
         </w:rPr>
         <w:t>entidades</w:t>
       </w:r>
@@ -677,6 +796,7 @@
         <w:rPr>
           <w:rFonts w:ascii="Arial" w:hAnsi="Arial" w:cs="Arial"/>
           <w:sz w:val="24"/>
+          <w:szCs w:val="24"/>
         </w:rPr>
         <w:t>, casos de uso y secuencias</w:t>
       </w:r>
@@ -684,6 +804,7 @@
         <w:rPr>
           <w:rFonts w:ascii="Arial" w:hAnsi="Arial" w:cs="Arial"/>
           <w:sz w:val="24"/>
+          <w:szCs w:val="24"/>
         </w:rPr>
         <w:t xml:space="preserve"> de</w:t>
       </w:r>
@@ -691,6 +812,7 @@
         <w:rPr>
           <w:rFonts w:ascii="Arial" w:hAnsi="Arial" w:cs="Arial"/>
           <w:sz w:val="24"/>
+          <w:szCs w:val="24"/>
         </w:rPr>
         <w:t>l</w:t>
       </w:r>
@@ -698,6 +820,7 @@
         <w:rPr>
           <w:rFonts w:ascii="Arial" w:hAnsi="Arial" w:cs="Arial"/>
           <w:sz w:val="24"/>
+          <w:szCs w:val="24"/>
         </w:rPr>
         <w:t xml:space="preserve"> negocio</w:t>
       </w:r>
@@ -705,6 +828,7 @@
         <w:rPr>
           <w:rFonts w:ascii="Arial" w:hAnsi="Arial" w:cs="Arial"/>
           <w:sz w:val="24"/>
+          <w:szCs w:val="24"/>
         </w:rPr>
         <w:t>.</w:t>
       </w:r>
@@ -716,23 +840,26 @@
           <w:ilvl w:val="2"/>
           <w:numId w:val="1"/>
         </w:numPr>
-        <w:rPr>
-          <w:rFonts w:ascii="Arial" w:hAnsi="Arial" w:cs="Arial"/>
-          <w:sz w:val="24"/>
-        </w:rPr>
-      </w:pPr>
-      <w:r>
-        <w:rPr>
-          <w:rFonts w:ascii="Arial" w:hAnsi="Arial" w:cs="Arial"/>
-          <w:sz w:val="24"/>
-        </w:rPr>
-        <w:lastRenderedPageBreak/>
+        <w:contextualSpacing w:val="0"/>
+        <w:rPr>
+          <w:rFonts w:ascii="Arial" w:hAnsi="Arial" w:cs="Arial"/>
+          <w:sz w:val="24"/>
+          <w:szCs w:val="24"/>
+        </w:rPr>
+      </w:pPr>
+      <w:r>
+        <w:rPr>
+          <w:rFonts w:ascii="Arial" w:hAnsi="Arial" w:cs="Arial"/>
+          <w:sz w:val="24"/>
+          <w:szCs w:val="24"/>
+        </w:rPr>
         <w:t xml:space="preserve">Relacionar los requerimientos con los diagramas de actividades, </w:t>
       </w:r>
       <w:r>
         <w:rPr>
           <w:rFonts w:ascii="Arial" w:hAnsi="Arial" w:cs="Arial"/>
           <w:sz w:val="24"/>
+          <w:szCs w:val="24"/>
         </w:rPr>
         <w:t>entidades y</w:t>
       </w:r>
@@ -740,6 +867,7 @@
         <w:rPr>
           <w:rFonts w:ascii="Arial" w:hAnsi="Arial" w:cs="Arial"/>
           <w:sz w:val="24"/>
+          <w:szCs w:val="24"/>
         </w:rPr>
         <w:t xml:space="preserve"> secuencias del negocio.</w:t>
       </w:r>
@@ -751,15 +879,18 @@
           <w:ilvl w:val="2"/>
           <w:numId w:val="1"/>
         </w:numPr>
-        <w:rPr>
-          <w:rFonts w:ascii="Arial" w:hAnsi="Arial" w:cs="Arial"/>
-          <w:sz w:val="24"/>
-        </w:rPr>
-      </w:pPr>
-      <w:r>
-        <w:rPr>
-          <w:rFonts w:ascii="Arial" w:hAnsi="Arial" w:cs="Arial"/>
-          <w:sz w:val="24"/>
+        <w:contextualSpacing w:val="0"/>
+        <w:rPr>
+          <w:rFonts w:ascii="Arial" w:hAnsi="Arial" w:cs="Arial"/>
+          <w:sz w:val="24"/>
+          <w:szCs w:val="24"/>
+        </w:rPr>
+      </w:pPr>
+      <w:r>
+        <w:rPr>
+          <w:rFonts w:ascii="Arial" w:hAnsi="Arial" w:cs="Arial"/>
+          <w:sz w:val="24"/>
+          <w:szCs w:val="24"/>
         </w:rPr>
         <w:t>Realizar diagramas de clases en base a los actores y trabajadores del negocio, y su interacción en base a los diagramas de estados del negocio.</w:t>
       </w:r>
@@ -771,15 +902,18 @@
           <w:ilvl w:val="2"/>
           <w:numId w:val="1"/>
         </w:numPr>
-        <w:rPr>
-          <w:rFonts w:ascii="Arial" w:hAnsi="Arial" w:cs="Arial"/>
-          <w:sz w:val="24"/>
-        </w:rPr>
-      </w:pPr>
-      <w:r>
-        <w:rPr>
-          <w:rFonts w:ascii="Arial" w:hAnsi="Arial" w:cs="Arial"/>
-          <w:sz w:val="24"/>
+        <w:contextualSpacing w:val="0"/>
+        <w:rPr>
+          <w:rFonts w:ascii="Arial" w:hAnsi="Arial" w:cs="Arial"/>
+          <w:sz w:val="24"/>
+          <w:szCs w:val="24"/>
+        </w:rPr>
+      </w:pPr>
+      <w:r>
+        <w:rPr>
+          <w:rFonts w:ascii="Arial" w:hAnsi="Arial" w:cs="Arial"/>
+          <w:sz w:val="24"/>
+          <w:szCs w:val="24"/>
         </w:rPr>
         <w:t>Realizar diagramas de la base de datos.</w:t>
       </w:r>
@@ -791,15 +925,18 @@
           <w:ilvl w:val="2"/>
           <w:numId w:val="1"/>
         </w:numPr>
-        <w:rPr>
-          <w:rFonts w:ascii="Arial" w:hAnsi="Arial" w:cs="Arial"/>
-          <w:sz w:val="24"/>
-        </w:rPr>
-      </w:pPr>
-      <w:r>
-        <w:rPr>
-          <w:rFonts w:ascii="Arial" w:hAnsi="Arial" w:cs="Arial"/>
-          <w:sz w:val="24"/>
+        <w:contextualSpacing w:val="0"/>
+        <w:rPr>
+          <w:rFonts w:ascii="Arial" w:hAnsi="Arial" w:cs="Arial"/>
+          <w:sz w:val="24"/>
+          <w:szCs w:val="24"/>
+        </w:rPr>
+      </w:pPr>
+      <w:r>
+        <w:rPr>
+          <w:rFonts w:ascii="Arial" w:hAnsi="Arial" w:cs="Arial"/>
+          <w:sz w:val="24"/>
+          <w:szCs w:val="24"/>
         </w:rPr>
         <w:t>Realizar diseños de interfaces de usuario.</w:t>
       </w:r>
@@ -811,15 +948,18 @@
           <w:ilvl w:val="0"/>
           <w:numId w:val="1"/>
         </w:numPr>
-        <w:rPr>
-          <w:rFonts w:ascii="Arial" w:hAnsi="Arial" w:cs="Arial"/>
-          <w:sz w:val="24"/>
-        </w:rPr>
-      </w:pPr>
-      <w:r>
-        <w:rPr>
-          <w:rFonts w:ascii="Arial" w:hAnsi="Arial" w:cs="Arial"/>
-          <w:sz w:val="24"/>
+        <w:contextualSpacing w:val="0"/>
+        <w:rPr>
+          <w:rFonts w:ascii="Arial" w:hAnsi="Arial" w:cs="Arial"/>
+          <w:sz w:val="24"/>
+          <w:szCs w:val="24"/>
+        </w:rPr>
+      </w:pPr>
+      <w:r>
+        <w:rPr>
+          <w:rFonts w:ascii="Arial" w:hAnsi="Arial" w:cs="Arial"/>
+          <w:sz w:val="24"/>
+          <w:szCs w:val="24"/>
         </w:rPr>
         <w:t>Fase de construcción.</w:t>
       </w:r>
@@ -831,15 +971,18 @@
           <w:ilvl w:val="1"/>
           <w:numId w:val="1"/>
         </w:numPr>
-        <w:rPr>
-          <w:rFonts w:ascii="Arial" w:hAnsi="Arial" w:cs="Arial"/>
-          <w:sz w:val="24"/>
-        </w:rPr>
-      </w:pPr>
-      <w:r>
-        <w:rPr>
-          <w:rFonts w:ascii="Arial" w:hAnsi="Arial" w:cs="Arial"/>
-          <w:sz w:val="24"/>
+        <w:contextualSpacing w:val="0"/>
+        <w:rPr>
+          <w:rFonts w:ascii="Arial" w:hAnsi="Arial" w:cs="Arial"/>
+          <w:sz w:val="24"/>
+          <w:szCs w:val="24"/>
+        </w:rPr>
+      </w:pPr>
+      <w:r>
+        <w:rPr>
+          <w:rFonts w:ascii="Arial" w:hAnsi="Arial" w:cs="Arial"/>
+          <w:sz w:val="24"/>
+          <w:szCs w:val="24"/>
         </w:rPr>
         <w:t>Implementación.</w:t>
       </w:r>
@@ -852,15 +995,18 @@
           <w:numId w:val="3"/>
         </w:numPr>
         <w:ind w:left="2410" w:hanging="425"/>
-        <w:rPr>
-          <w:rFonts w:ascii="Arial" w:hAnsi="Arial" w:cs="Arial"/>
-          <w:sz w:val="24"/>
-        </w:rPr>
-      </w:pPr>
-      <w:r>
-        <w:rPr>
-          <w:rFonts w:ascii="Arial" w:hAnsi="Arial" w:cs="Arial"/>
-          <w:sz w:val="24"/>
+        <w:contextualSpacing w:val="0"/>
+        <w:rPr>
+          <w:rFonts w:ascii="Arial" w:hAnsi="Arial" w:cs="Arial"/>
+          <w:sz w:val="24"/>
+          <w:szCs w:val="24"/>
+        </w:rPr>
+      </w:pPr>
+      <w:r>
+        <w:rPr>
+          <w:rFonts w:ascii="Arial" w:hAnsi="Arial" w:cs="Arial"/>
+          <w:sz w:val="24"/>
+          <w:szCs w:val="24"/>
         </w:rPr>
         <w:t>Documentar las clases y métodos</w:t>
       </w:r>
@@ -868,6 +1014,7 @@
         <w:rPr>
           <w:rFonts w:ascii="Arial" w:hAnsi="Arial" w:cs="Arial"/>
           <w:sz w:val="24"/>
+          <w:szCs w:val="24"/>
         </w:rPr>
         <w:t>, así como su interacción.</w:t>
       </w:r>
@@ -880,15 +1027,18 @@
           <w:numId w:val="3"/>
         </w:numPr>
         <w:ind w:left="2410" w:hanging="425"/>
-        <w:rPr>
-          <w:rFonts w:ascii="Arial" w:hAnsi="Arial" w:cs="Arial"/>
-          <w:sz w:val="24"/>
-        </w:rPr>
-      </w:pPr>
-      <w:r>
-        <w:rPr>
-          <w:rFonts w:ascii="Arial" w:hAnsi="Arial" w:cs="Arial"/>
-          <w:sz w:val="24"/>
+        <w:contextualSpacing w:val="0"/>
+        <w:rPr>
+          <w:rFonts w:ascii="Arial" w:hAnsi="Arial" w:cs="Arial"/>
+          <w:sz w:val="24"/>
+          <w:szCs w:val="24"/>
+        </w:rPr>
+      </w:pPr>
+      <w:r>
+        <w:rPr>
+          <w:rFonts w:ascii="Arial" w:hAnsi="Arial" w:cs="Arial"/>
+          <w:sz w:val="24"/>
+          <w:szCs w:val="24"/>
         </w:rPr>
         <w:t>Implementar diseño responsivo.</w:t>
       </w:r>
@@ -900,15 +1050,18 @@
           <w:ilvl w:val="1"/>
           <w:numId w:val="1"/>
         </w:numPr>
-        <w:rPr>
-          <w:rFonts w:ascii="Arial" w:hAnsi="Arial" w:cs="Arial"/>
-          <w:sz w:val="24"/>
-        </w:rPr>
-      </w:pPr>
-      <w:r>
-        <w:rPr>
-          <w:rFonts w:ascii="Arial" w:hAnsi="Arial" w:cs="Arial"/>
-          <w:sz w:val="24"/>
+        <w:contextualSpacing w:val="0"/>
+        <w:rPr>
+          <w:rFonts w:ascii="Arial" w:hAnsi="Arial" w:cs="Arial"/>
+          <w:sz w:val="24"/>
+          <w:szCs w:val="24"/>
+        </w:rPr>
+      </w:pPr>
+      <w:r>
+        <w:rPr>
+          <w:rFonts w:ascii="Arial" w:hAnsi="Arial" w:cs="Arial"/>
+          <w:sz w:val="24"/>
+          <w:szCs w:val="24"/>
         </w:rPr>
         <w:t>Prueba.</w:t>
       </w:r>
@@ -917,15 +1070,18 @@
       <w:pPr>
         <w:pStyle w:val="Prrafodelista"/>
         <w:ind w:left="1440"/>
-        <w:rPr>
-          <w:rFonts w:ascii="Arial" w:hAnsi="Arial" w:cs="Arial"/>
-          <w:sz w:val="24"/>
-        </w:rPr>
-      </w:pPr>
-      <w:r>
-        <w:rPr>
-          <w:rFonts w:ascii="Arial" w:hAnsi="Arial" w:cs="Arial"/>
-          <w:sz w:val="24"/>
+        <w:contextualSpacing w:val="0"/>
+        <w:rPr>
+          <w:rFonts w:ascii="Arial" w:hAnsi="Arial" w:cs="Arial"/>
+          <w:sz w:val="24"/>
+          <w:szCs w:val="24"/>
+        </w:rPr>
+      </w:pPr>
+      <w:r>
+        <w:rPr>
+          <w:rFonts w:ascii="Arial" w:hAnsi="Arial" w:cs="Arial"/>
+          <w:sz w:val="24"/>
+          <w:szCs w:val="24"/>
         </w:rPr>
         <w:t>Realizar:</w:t>
       </w:r>
@@ -938,15 +1094,18 @@
           <w:numId w:val="1"/>
         </w:numPr>
         <w:ind w:left="2410" w:hanging="430"/>
-        <w:rPr>
-          <w:rFonts w:ascii="Arial" w:hAnsi="Arial" w:cs="Arial"/>
-          <w:sz w:val="24"/>
-        </w:rPr>
-      </w:pPr>
-      <w:r>
-        <w:rPr>
-          <w:rFonts w:ascii="Arial" w:hAnsi="Arial" w:cs="Arial"/>
-          <w:sz w:val="24"/>
+        <w:contextualSpacing w:val="0"/>
+        <w:rPr>
+          <w:rFonts w:ascii="Arial" w:hAnsi="Arial" w:cs="Arial"/>
+          <w:sz w:val="24"/>
+          <w:szCs w:val="24"/>
+        </w:rPr>
+      </w:pPr>
+      <w:r>
+        <w:rPr>
+          <w:rFonts w:ascii="Arial" w:hAnsi="Arial" w:cs="Arial"/>
+          <w:sz w:val="24"/>
+          <w:szCs w:val="24"/>
         </w:rPr>
         <w:t>P</w:t>
       </w:r>
@@ -954,6 +1113,7 @@
         <w:rPr>
           <w:rFonts w:ascii="Arial" w:hAnsi="Arial" w:cs="Arial"/>
           <w:sz w:val="24"/>
+          <w:szCs w:val="24"/>
         </w:rPr>
         <w:t>ruebas funcionales: de seguridad</w:t>
       </w:r>
@@ -961,6 +1121,7 @@
         <w:rPr>
           <w:rFonts w:ascii="Arial" w:hAnsi="Arial" w:cs="Arial"/>
           <w:sz w:val="24"/>
+          <w:szCs w:val="24"/>
         </w:rPr>
         <w:t xml:space="preserve">, de interoperabilidad y </w:t>
       </w:r>
@@ -968,6 +1129,7 @@
         <w:rPr>
           <w:rFonts w:ascii="Arial" w:hAnsi="Arial" w:cs="Arial"/>
           <w:sz w:val="24"/>
+          <w:szCs w:val="24"/>
         </w:rPr>
         <w:t>de integración.</w:t>
       </w:r>
@@ -980,15 +1142,18 @@
           <w:numId w:val="1"/>
         </w:numPr>
         <w:ind w:left="2410" w:hanging="430"/>
-        <w:rPr>
-          <w:rFonts w:ascii="Arial" w:hAnsi="Arial" w:cs="Arial"/>
-          <w:sz w:val="24"/>
-        </w:rPr>
-      </w:pPr>
-      <w:r>
-        <w:rPr>
-          <w:rFonts w:ascii="Arial" w:hAnsi="Arial" w:cs="Arial"/>
-          <w:sz w:val="24"/>
+        <w:contextualSpacing w:val="0"/>
+        <w:rPr>
+          <w:rFonts w:ascii="Arial" w:hAnsi="Arial" w:cs="Arial"/>
+          <w:sz w:val="24"/>
+          <w:szCs w:val="24"/>
+        </w:rPr>
+      </w:pPr>
+      <w:r>
+        <w:rPr>
+          <w:rFonts w:ascii="Arial" w:hAnsi="Arial" w:cs="Arial"/>
+          <w:sz w:val="24"/>
+          <w:szCs w:val="24"/>
         </w:rPr>
         <w:t>P</w:t>
       </w:r>
@@ -996,6 +1161,7 @@
         <w:rPr>
           <w:rFonts w:ascii="Arial" w:hAnsi="Arial" w:cs="Arial"/>
           <w:sz w:val="24"/>
+          <w:szCs w:val="24"/>
         </w:rPr>
         <w:t xml:space="preserve">ruebas no funcionales: </w:t>
       </w:r>
@@ -1003,6 +1169,7 @@
         <w:rPr>
           <w:rFonts w:ascii="Arial" w:hAnsi="Arial" w:cs="Arial"/>
           <w:sz w:val="24"/>
+          <w:szCs w:val="24"/>
         </w:rPr>
         <w:t xml:space="preserve">de </w:t>
       </w:r>
@@ -1010,6 +1177,7 @@
         <w:rPr>
           <w:rFonts w:ascii="Arial" w:hAnsi="Arial" w:cs="Arial"/>
           <w:sz w:val="24"/>
+          <w:szCs w:val="24"/>
         </w:rPr>
         <w:t>rendimiento</w:t>
       </w:r>
@@ -1017,6 +1185,7 @@
         <w:rPr>
           <w:rFonts w:ascii="Arial" w:hAnsi="Arial" w:cs="Arial"/>
           <w:sz w:val="24"/>
+          <w:szCs w:val="24"/>
         </w:rPr>
         <w:t>, carga, estrés y de usabilidad.</w:t>
       </w:r>
@@ -1029,15 +1198,18 @@
           <w:numId w:val="1"/>
         </w:numPr>
         <w:ind w:left="2410" w:hanging="430"/>
-        <w:rPr>
-          <w:rFonts w:ascii="Arial" w:hAnsi="Arial" w:cs="Arial"/>
-          <w:sz w:val="24"/>
-        </w:rPr>
-      </w:pPr>
-      <w:r>
-        <w:rPr>
-          <w:rFonts w:ascii="Arial" w:hAnsi="Arial" w:cs="Arial"/>
-          <w:sz w:val="24"/>
+        <w:contextualSpacing w:val="0"/>
+        <w:rPr>
+          <w:rFonts w:ascii="Arial" w:hAnsi="Arial" w:cs="Arial"/>
+          <w:sz w:val="24"/>
+          <w:szCs w:val="24"/>
+        </w:rPr>
+      </w:pPr>
+      <w:r>
+        <w:rPr>
+          <w:rFonts w:ascii="Arial" w:hAnsi="Arial" w:cs="Arial"/>
+          <w:sz w:val="24"/>
+          <w:szCs w:val="24"/>
         </w:rPr>
         <w:t>Pruebas unitarias de caja blanca.</w:t>
       </w:r>
@@ -1049,15 +1221,18 @@
           <w:ilvl w:val="0"/>
           <w:numId w:val="1"/>
         </w:numPr>
-        <w:rPr>
-          <w:rFonts w:ascii="Arial" w:hAnsi="Arial" w:cs="Arial"/>
-          <w:sz w:val="24"/>
-        </w:rPr>
-      </w:pPr>
-      <w:r>
-        <w:rPr>
-          <w:rFonts w:ascii="Arial" w:hAnsi="Arial" w:cs="Arial"/>
-          <w:sz w:val="24"/>
+        <w:contextualSpacing w:val="0"/>
+        <w:rPr>
+          <w:rFonts w:ascii="Arial" w:hAnsi="Arial" w:cs="Arial"/>
+          <w:sz w:val="24"/>
+          <w:szCs w:val="24"/>
+        </w:rPr>
+      </w:pPr>
+      <w:r>
+        <w:rPr>
+          <w:rFonts w:ascii="Arial" w:hAnsi="Arial" w:cs="Arial"/>
+          <w:sz w:val="24"/>
+          <w:szCs w:val="24"/>
         </w:rPr>
         <w:t>Fase de transición.</w:t>
       </w:r>
@@ -1069,16 +1244,20 @@
           <w:ilvl w:val="1"/>
           <w:numId w:val="1"/>
         </w:numPr>
-        <w:rPr>
-          <w:rFonts w:ascii="Arial" w:hAnsi="Arial" w:cs="Arial"/>
-          <w:sz w:val="24"/>
-        </w:rPr>
-      </w:pPr>
-      <w:r>
-        <w:rPr>
-          <w:rFonts w:ascii="Arial" w:hAnsi="Arial" w:cs="Arial"/>
-          <w:sz w:val="24"/>
-        </w:rPr>
+        <w:contextualSpacing w:val="0"/>
+        <w:rPr>
+          <w:rFonts w:ascii="Arial" w:hAnsi="Arial" w:cs="Arial"/>
+          <w:sz w:val="24"/>
+          <w:szCs w:val="24"/>
+        </w:rPr>
+      </w:pPr>
+      <w:r>
+        <w:rPr>
+          <w:rFonts w:ascii="Arial" w:hAnsi="Arial" w:cs="Arial"/>
+          <w:sz w:val="24"/>
+          <w:szCs w:val="24"/>
+        </w:rPr>
+        <w:lastRenderedPageBreak/>
         <w:t>Despliegue.</w:t>
       </w:r>
     </w:p>
@@ -1090,167 +1269,116 @@
           <w:numId w:val="4"/>
         </w:numPr>
         <w:ind w:left="2410" w:hanging="425"/>
-        <w:rPr>
-          <w:rFonts w:ascii="Arial" w:hAnsi="Arial" w:cs="Arial"/>
-          <w:sz w:val="24"/>
-        </w:rPr>
-      </w:pPr>
-      <w:r>
-        <w:rPr>
-          <w:rFonts w:ascii="Arial" w:hAnsi="Arial" w:cs="Arial"/>
-          <w:sz w:val="24"/>
+        <w:contextualSpacing w:val="0"/>
+        <w:rPr>
+          <w:rFonts w:ascii="Arial" w:hAnsi="Arial" w:cs="Arial"/>
+          <w:sz w:val="24"/>
+          <w:szCs w:val="24"/>
+        </w:rPr>
+      </w:pPr>
+      <w:r>
+        <w:rPr>
+          <w:rFonts w:ascii="Arial" w:hAnsi="Arial" w:cs="Arial"/>
+          <w:sz w:val="24"/>
+          <w:szCs w:val="24"/>
         </w:rPr>
         <w:t>Registrar número de versión y compilación.</w:t>
       </w:r>
     </w:p>
     <w:p>
       <w:pPr>
-        <w:rPr>
-          <w:rFonts w:ascii="Arial" w:hAnsi="Arial" w:cs="Arial"/>
-          <w:sz w:val="24"/>
-        </w:rPr>
-      </w:pPr>
-    </w:p>
-    <w:p>
-      <w:pPr>
-        <w:rPr>
-          <w:rFonts w:ascii="Arial" w:hAnsi="Arial" w:cs="Arial"/>
-          <w:sz w:val="24"/>
-        </w:rPr>
-      </w:pPr>
-    </w:p>
-    <w:p>
-      <w:pPr>
-        <w:rPr>
-          <w:rFonts w:ascii="Arial" w:hAnsi="Arial" w:cs="Arial"/>
-          <w:sz w:val="24"/>
-        </w:rPr>
-      </w:pPr>
-    </w:p>
-    <w:p>
-      <w:pPr>
-        <w:rPr>
-          <w:rFonts w:ascii="Arial" w:hAnsi="Arial" w:cs="Arial"/>
-          <w:sz w:val="24"/>
-        </w:rPr>
-      </w:pPr>
-    </w:p>
-    <w:p>
-      <w:pPr>
-        <w:rPr>
-          <w:rFonts w:ascii="Arial" w:hAnsi="Arial" w:cs="Arial"/>
-          <w:sz w:val="24"/>
-        </w:rPr>
-      </w:pPr>
-    </w:p>
-    <w:p>
-      <w:pPr>
-        <w:rPr>
-          <w:rFonts w:ascii="Arial" w:hAnsi="Arial" w:cs="Arial"/>
-          <w:sz w:val="24"/>
-        </w:rPr>
-      </w:pPr>
-    </w:p>
-    <w:p>
-      <w:pPr>
-        <w:rPr>
-          <w:rFonts w:ascii="Arial" w:hAnsi="Arial" w:cs="Arial"/>
-          <w:sz w:val="24"/>
-        </w:rPr>
-      </w:pPr>
-    </w:p>
-    <w:p>
-      <w:pPr>
-        <w:rPr>
-          <w:rFonts w:ascii="Arial" w:hAnsi="Arial" w:cs="Arial"/>
-          <w:sz w:val="24"/>
-        </w:rPr>
-      </w:pPr>
-    </w:p>
-    <w:p>
-      <w:pPr>
+        <w:pStyle w:val="Prrafodelista"/>
+        <w:numPr>
+          <w:ilvl w:val="0"/>
+          <w:numId w:val="5"/>
+        </w:numPr>
+        <w:contextualSpacing w:val="0"/>
+        <w:rPr>
+          <w:rFonts w:ascii="Arial" w:hAnsi="Arial" w:cs="Arial"/>
+          <w:sz w:val="24"/>
+          <w:szCs w:val="24"/>
+        </w:rPr>
+      </w:pPr>
+      <w:r>
         <w:rPr>
           <w:rFonts w:ascii="Arial" w:hAnsi="Arial" w:cs="Arial"/>
           <w:b/>
           <w:sz w:val="24"/>
-        </w:rPr>
-      </w:pPr>
-      <w:r>
+          <w:szCs w:val="24"/>
+        </w:rPr>
+        <w:t>Identificación de la configuración.</w:t>
+      </w:r>
+    </w:p>
+    <w:p>
+      <w:pPr>
+        <w:ind w:left="709"/>
         <w:rPr>
           <w:rFonts w:ascii="Arial" w:hAnsi="Arial" w:cs="Arial"/>
           <w:b/>
           <w:sz w:val="24"/>
-        </w:rPr>
-        <w:lastRenderedPageBreak/>
-        <w:t>Identificación de la configuración.</w:t>
-      </w:r>
-    </w:p>
-    <w:p>
-      <w:pPr>
-        <w:rPr>
-          <w:rFonts w:ascii="Arial" w:hAnsi="Arial" w:cs="Arial"/>
-          <w:sz w:val="24"/>
-        </w:rPr>
-      </w:pPr>
-    </w:p>
-    <w:p>
-      <w:pPr>
+          <w:szCs w:val="24"/>
+        </w:rPr>
+      </w:pPr>
+      <w:r>
         <w:rPr>
           <w:rFonts w:ascii="Arial" w:hAnsi="Arial" w:cs="Arial"/>
           <w:b/>
           <w:sz w:val="24"/>
-        </w:rPr>
-      </w:pPr>
-      <w:r>
-        <w:rPr>
-          <w:rFonts w:ascii="Arial" w:hAnsi="Arial" w:cs="Arial"/>
-          <w:b/>
-          <w:sz w:val="24"/>
+          <w:szCs w:val="24"/>
         </w:rPr>
         <w:t>Elementos de Configuración</w:t>
       </w:r>
     </w:p>
     <w:p>
       <w:pPr>
-        <w:rPr>
-          <w:rFonts w:ascii="Arial" w:hAnsi="Arial" w:cs="Arial"/>
-          <w:sz w:val="24"/>
-        </w:rPr>
-      </w:pPr>
-      <w:r>
-        <w:rPr>
-          <w:rFonts w:ascii="Arial" w:hAnsi="Arial" w:cs="Arial"/>
-          <w:sz w:val="24"/>
+        <w:ind w:left="709"/>
+        <w:rPr>
+          <w:rFonts w:ascii="Arial" w:hAnsi="Arial" w:cs="Arial"/>
+          <w:sz w:val="24"/>
+          <w:szCs w:val="24"/>
+        </w:rPr>
+      </w:pPr>
+      <w:r>
+        <w:rPr>
+          <w:rFonts w:ascii="Arial" w:hAnsi="Arial" w:cs="Arial"/>
+          <w:sz w:val="24"/>
+          <w:szCs w:val="24"/>
         </w:rPr>
         <w:t>Para este proyecto los elementos de configuración se corresponderán con los entregables definidos en el Modelo de Proceso, aunque no necesariamente todos los entregables deben ser elementos de configuración.</w:t>
       </w:r>
     </w:p>
     <w:p>
       <w:pPr>
-        <w:rPr>
-          <w:rFonts w:ascii="Arial" w:hAnsi="Arial" w:cs="Arial"/>
-          <w:sz w:val="24"/>
-        </w:rPr>
-      </w:pPr>
-      <w:r>
-        <w:rPr>
-          <w:rFonts w:ascii="Arial" w:hAnsi="Arial" w:cs="Arial"/>
-          <w:sz w:val="24"/>
+        <w:ind w:left="709"/>
+        <w:rPr>
+          <w:rFonts w:ascii="Arial" w:hAnsi="Arial" w:cs="Arial"/>
+          <w:sz w:val="24"/>
+          <w:szCs w:val="24"/>
+        </w:rPr>
+      </w:pPr>
+      <w:r>
+        <w:rPr>
+          <w:rFonts w:ascii="Arial" w:hAnsi="Arial" w:cs="Arial"/>
+          <w:sz w:val="24"/>
+          <w:szCs w:val="24"/>
         </w:rPr>
         <w:t>Se debe generar una línea base por iteración en cada Fase, de acuerdo a lo siguiente:</w:t>
       </w:r>
     </w:p>
     <w:p>
       <w:pPr>
-        <w:rPr>
-          <w:rFonts w:ascii="Arial" w:hAnsi="Arial" w:cs="Arial"/>
-          <w:sz w:val="24"/>
-        </w:rPr>
-      </w:pPr>
-      <w:r>
-        <w:rPr>
-          <w:rFonts w:ascii="Arial" w:hAnsi="Arial" w:cs="Arial"/>
-          <w:sz w:val="24"/>
+        <w:ind w:left="1134"/>
+        <w:rPr>
+          <w:rFonts w:ascii="Arial" w:hAnsi="Arial" w:cs="Arial"/>
+          <w:sz w:val="24"/>
+          <w:szCs w:val="24"/>
+        </w:rPr>
+      </w:pPr>
+      <w:r>
+        <w:rPr>
+          <w:rFonts w:ascii="Arial" w:hAnsi="Arial" w:cs="Arial"/>
+          <w:sz w:val="24"/>
+          <w:szCs w:val="24"/>
         </w:rPr>
         <w:t>•</w:t>
       </w:r>
@@ -1258,6 +1386,7 @@
         <w:rPr>
           <w:rFonts w:ascii="Arial" w:hAnsi="Arial" w:cs="Arial"/>
           <w:sz w:val="24"/>
+          <w:szCs w:val="24"/>
         </w:rPr>
         <w:tab/>
         <w:t>Los eventos que dan origen a la línea base.</w:t>
@@ -1265,15 +1394,18 @@
     </w:p>
     <w:p>
       <w:pPr>
-        <w:rPr>
-          <w:rFonts w:ascii="Arial" w:hAnsi="Arial" w:cs="Arial"/>
-          <w:sz w:val="24"/>
-        </w:rPr>
-      </w:pPr>
-      <w:r>
-        <w:rPr>
-          <w:rFonts w:ascii="Arial" w:hAnsi="Arial" w:cs="Arial"/>
-          <w:sz w:val="24"/>
+        <w:ind w:left="1134"/>
+        <w:rPr>
+          <w:rFonts w:ascii="Arial" w:hAnsi="Arial" w:cs="Arial"/>
+          <w:sz w:val="24"/>
+          <w:szCs w:val="24"/>
+        </w:rPr>
+      </w:pPr>
+      <w:r>
+        <w:rPr>
+          <w:rFonts w:ascii="Arial" w:hAnsi="Arial" w:cs="Arial"/>
+          <w:sz w:val="24"/>
+          <w:szCs w:val="24"/>
         </w:rPr>
         <w:t>•</w:t>
       </w:r>
@@ -1281,6 +1413,7 @@
         <w:rPr>
           <w:rFonts w:ascii="Arial" w:hAnsi="Arial" w:cs="Arial"/>
           <w:sz w:val="24"/>
+          <w:szCs w:val="24"/>
         </w:rPr>
         <w:tab/>
         <w:t>Los elementos que serán controlados en la línea base.</w:t>
@@ -1288,15 +1421,18 @@
     </w:p>
     <w:p>
       <w:pPr>
-        <w:rPr>
-          <w:rFonts w:ascii="Arial" w:hAnsi="Arial" w:cs="Arial"/>
-          <w:sz w:val="24"/>
-        </w:rPr>
-      </w:pPr>
-      <w:r>
-        <w:rPr>
-          <w:rFonts w:ascii="Arial" w:hAnsi="Arial" w:cs="Arial"/>
-          <w:sz w:val="24"/>
+        <w:ind w:left="1134"/>
+        <w:rPr>
+          <w:rFonts w:ascii="Arial" w:hAnsi="Arial" w:cs="Arial"/>
+          <w:sz w:val="24"/>
+          <w:szCs w:val="24"/>
+        </w:rPr>
+      </w:pPr>
+      <w:r>
+        <w:rPr>
+          <w:rFonts w:ascii="Arial" w:hAnsi="Arial" w:cs="Arial"/>
+          <w:sz w:val="24"/>
+          <w:szCs w:val="24"/>
         </w:rPr>
         <w:t>•</w:t>
       </w:r>
@@ -1304,6 +1440,7 @@
         <w:rPr>
           <w:rFonts w:ascii="Arial" w:hAnsi="Arial" w:cs="Arial"/>
           <w:sz w:val="24"/>
+          <w:szCs w:val="24"/>
         </w:rPr>
         <w:tab/>
         <w:t>Los procedimientos usados para establecer y cambiar la línea base.</w:t>
@@ -1311,15 +1448,18 @@
     </w:p>
     <w:p>
       <w:pPr>
-        <w:rPr>
-          <w:rFonts w:ascii="Arial" w:hAnsi="Arial" w:cs="Arial"/>
-          <w:sz w:val="24"/>
-        </w:rPr>
-      </w:pPr>
-      <w:r>
-        <w:rPr>
-          <w:rFonts w:ascii="Arial" w:hAnsi="Arial" w:cs="Arial"/>
-          <w:sz w:val="24"/>
+        <w:ind w:left="1134"/>
+        <w:rPr>
+          <w:rFonts w:ascii="Arial" w:hAnsi="Arial" w:cs="Arial"/>
+          <w:sz w:val="24"/>
+          <w:szCs w:val="24"/>
+        </w:rPr>
+      </w:pPr>
+      <w:r>
+        <w:rPr>
+          <w:rFonts w:ascii="Arial" w:hAnsi="Arial" w:cs="Arial"/>
+          <w:sz w:val="24"/>
+          <w:szCs w:val="24"/>
         </w:rPr>
         <w:t>•</w:t>
       </w:r>
@@ -1327,32 +1467,20 @@
         <w:rPr>
           <w:rFonts w:ascii="Arial" w:hAnsi="Arial" w:cs="Arial"/>
           <w:sz w:val="24"/>
+          <w:szCs w:val="24"/>
         </w:rPr>
         <w:tab/>
-        <w:t xml:space="preserve">La autorización requerida para aprobar cambios a los </w:t>
-      </w:r>
-      <w:r>
-        <w:rPr>
-          <w:rFonts w:ascii="Arial" w:hAnsi="Arial" w:cs="Arial"/>
-          <w:sz w:val="24"/>
-        </w:rPr>
-        <w:t xml:space="preserve">documentos de la línea </w:t>
-      </w:r>
-      <w:r>
-        <w:rPr>
-          <w:rFonts w:ascii="Arial" w:hAnsi="Arial" w:cs="Arial"/>
-          <w:sz w:val="24"/>
-        </w:rPr>
-        <w:t>base.</w:t>
-      </w:r>
-    </w:p>
-    <w:p>
-      <w:pPr>
-        <w:spacing w:line="276" w:lineRule="auto"/>
+        <w:t>La autorización requerida para aprobar cambios a los documentos de la línea base.</w:t>
+      </w:r>
+    </w:p>
+    <w:p>
+      <w:pPr>
+        <w:ind w:left="709"/>
         <w:rPr>
           <w:rFonts w:ascii="Arial" w:hAnsi="Arial" w:cs="Arial"/>
           <w:b/>
           <w:sz w:val="24"/>
+          <w:szCs w:val="24"/>
         </w:rPr>
       </w:pPr>
       <w:r>
@@ -1360,172 +1488,214 @@
           <w:rFonts w:ascii="Arial" w:hAnsi="Arial" w:cs="Arial"/>
           <w:b/>
           <w:sz w:val="24"/>
+          <w:szCs w:val="24"/>
         </w:rPr>
         <w:t>Nomenclatura de Elementos</w:t>
       </w:r>
     </w:p>
     <w:p>
       <w:pPr>
-        <w:spacing w:line="276" w:lineRule="auto"/>
-        <w:rPr>
-          <w:rFonts w:ascii="Arial" w:hAnsi="Arial" w:cs="Arial"/>
-          <w:sz w:val="24"/>
-        </w:rPr>
-      </w:pPr>
-      <w:r>
-        <w:rPr>
-          <w:rFonts w:ascii="Arial" w:hAnsi="Arial" w:cs="Arial"/>
-          <w:sz w:val="24"/>
+        <w:ind w:left="709"/>
+        <w:rPr>
+          <w:rFonts w:ascii="Arial" w:hAnsi="Arial" w:cs="Arial"/>
+          <w:sz w:val="24"/>
+          <w:szCs w:val="24"/>
+        </w:rPr>
+      </w:pPr>
+      <w:r>
+        <w:rPr>
+          <w:rFonts w:ascii="Arial" w:hAnsi="Arial" w:cs="Arial"/>
+          <w:sz w:val="24"/>
+          <w:szCs w:val="24"/>
         </w:rPr>
         <w:t>En esta sección se especifican la identificación y descripción única de cada elemento de configuración.</w:t>
       </w:r>
     </w:p>
     <w:p>
       <w:pPr>
-        <w:spacing w:line="276" w:lineRule="auto"/>
-        <w:rPr>
-          <w:rFonts w:ascii="Arial" w:hAnsi="Arial" w:cs="Arial"/>
-          <w:sz w:val="24"/>
-        </w:rPr>
-      </w:pPr>
-      <w:r>
-        <w:rPr>
-          <w:rFonts w:ascii="Arial" w:hAnsi="Arial" w:cs="Arial"/>
-          <w:sz w:val="24"/>
-        </w:rPr>
-        <w:t>Además se especifica cómo se distinguirán las diferentes versiones de cada elemento.</w:t>
-      </w:r>
-    </w:p>
-    <w:p>
-      <w:pPr>
-        <w:spacing w:line="276" w:lineRule="auto"/>
-        <w:rPr>
-          <w:rFonts w:ascii="Arial" w:hAnsi="Arial" w:cs="Arial"/>
-          <w:sz w:val="24"/>
-        </w:rPr>
-      </w:pPr>
-      <w:r>
-        <w:rPr>
-          <w:rFonts w:ascii="Arial" w:hAnsi="Arial" w:cs="Arial"/>
-          <w:sz w:val="24"/>
+        <w:ind w:left="709"/>
+        <w:rPr>
+          <w:rFonts w:ascii="Arial" w:hAnsi="Arial" w:cs="Arial"/>
+          <w:sz w:val="24"/>
+          <w:szCs w:val="24"/>
+        </w:rPr>
+      </w:pPr>
+      <w:r>
+        <w:rPr>
+          <w:rFonts w:ascii="Arial" w:hAnsi="Arial" w:cs="Arial"/>
+          <w:sz w:val="24"/>
+          <w:szCs w:val="24"/>
+        </w:rPr>
+        <w:t>Además,</w:t>
+      </w:r>
+      <w:r>
+        <w:rPr>
+          <w:rFonts w:ascii="Arial" w:hAnsi="Arial" w:cs="Arial"/>
+          <w:sz w:val="24"/>
+          <w:szCs w:val="24"/>
+        </w:rPr>
+        <w:t xml:space="preserve"> se especifica cómo se distinguirán las diferentes versiones de cada elemento.</w:t>
+      </w:r>
+    </w:p>
+    <w:p>
+      <w:pPr>
+        <w:ind w:left="709"/>
+        <w:rPr>
+          <w:rFonts w:ascii="Arial" w:hAnsi="Arial" w:cs="Arial"/>
+          <w:sz w:val="24"/>
+          <w:szCs w:val="24"/>
+        </w:rPr>
+      </w:pPr>
+      <w:r>
+        <w:rPr>
+          <w:rFonts w:ascii="Arial" w:hAnsi="Arial" w:cs="Arial"/>
+          <w:sz w:val="24"/>
+          <w:szCs w:val="24"/>
         </w:rPr>
         <w:t>Para todos los elementos de configuración se les deberá agregar, después del nombre del mismo, información acerca del grupo al que corresponde el elemento y la versión del mismo.</w:t>
       </w:r>
     </w:p>
     <w:p>
       <w:pPr>
-        <w:spacing w:line="276" w:lineRule="auto"/>
-        <w:rPr>
-          <w:rFonts w:ascii="Arial" w:hAnsi="Arial" w:cs="Arial"/>
-          <w:sz w:val="24"/>
-        </w:rPr>
-      </w:pPr>
-      <w:r>
-        <w:rPr>
-          <w:rFonts w:ascii="Arial" w:hAnsi="Arial" w:cs="Arial"/>
-          <w:sz w:val="24"/>
-        </w:rPr>
-        <w:t>El formato para esta nomenclatura es: NomenclaturaGXvY.extensión, donde:</w:t>
-      </w:r>
-    </w:p>
-    <w:p>
-      <w:pPr>
-        <w:spacing w:line="276" w:lineRule="auto"/>
-        <w:rPr>
-          <w:rFonts w:ascii="Arial" w:hAnsi="Arial" w:cs="Arial"/>
-          <w:sz w:val="24"/>
-        </w:rPr>
-      </w:pPr>
-      <w:r>
-        <w:rPr>
-          <w:rFonts w:ascii="Arial" w:hAnsi="Arial" w:cs="Arial"/>
-          <w:sz w:val="24"/>
+        <w:ind w:left="709"/>
+        <w:rPr>
+          <w:rFonts w:ascii="Arial" w:hAnsi="Arial" w:cs="Arial"/>
+          <w:sz w:val="24"/>
+          <w:szCs w:val="24"/>
+        </w:rPr>
+      </w:pPr>
+      <w:r>
+        <w:rPr>
+          <w:rFonts w:ascii="Arial" w:hAnsi="Arial" w:cs="Arial"/>
+          <w:sz w:val="24"/>
+          <w:szCs w:val="24"/>
+        </w:rPr>
+        <w:t xml:space="preserve">El formato para esta nomenclatura es: </w:t>
+      </w:r>
+      <w:proofErr w:type="spellStart"/>
+      <w:r>
+        <w:rPr>
+          <w:rFonts w:ascii="Arial" w:hAnsi="Arial" w:cs="Arial"/>
+          <w:sz w:val="24"/>
+          <w:szCs w:val="24"/>
+        </w:rPr>
+        <w:t>NomenclaturaGXvY.extensión</w:t>
+      </w:r>
+      <w:proofErr w:type="spellEnd"/>
+      <w:r>
+        <w:rPr>
+          <w:rFonts w:ascii="Arial" w:hAnsi="Arial" w:cs="Arial"/>
+          <w:sz w:val="24"/>
+          <w:szCs w:val="24"/>
+        </w:rPr>
+        <w:t>, donde:</w:t>
+      </w:r>
+    </w:p>
+    <w:p>
+      <w:pPr>
+        <w:ind w:left="709"/>
+        <w:rPr>
+          <w:rFonts w:ascii="Arial" w:hAnsi="Arial" w:cs="Arial"/>
+          <w:sz w:val="24"/>
+          <w:szCs w:val="24"/>
+        </w:rPr>
+      </w:pPr>
+      <w:r>
+        <w:rPr>
+          <w:rFonts w:ascii="Arial" w:hAnsi="Arial" w:cs="Arial"/>
+          <w:sz w:val="24"/>
+          <w:szCs w:val="24"/>
         </w:rPr>
         <w:t>· Nomenclatura es la especificada más abajo para cada elemento.</w:t>
       </w:r>
     </w:p>
     <w:p>
       <w:pPr>
-        <w:spacing w:line="276" w:lineRule="auto"/>
-        <w:rPr>
-          <w:rFonts w:ascii="Arial" w:hAnsi="Arial" w:cs="Arial"/>
-          <w:sz w:val="24"/>
-        </w:rPr>
-      </w:pPr>
-      <w:r>
-        <w:rPr>
-          <w:rFonts w:ascii="Arial" w:hAnsi="Arial" w:cs="Arial"/>
-          <w:sz w:val="24"/>
+        <w:ind w:left="709"/>
+        <w:rPr>
+          <w:rFonts w:ascii="Arial" w:hAnsi="Arial" w:cs="Arial"/>
+          <w:sz w:val="24"/>
+          <w:szCs w:val="24"/>
+        </w:rPr>
+      </w:pPr>
+      <w:r>
+        <w:rPr>
+          <w:rFonts w:ascii="Arial" w:hAnsi="Arial" w:cs="Arial"/>
+          <w:sz w:val="24"/>
+          <w:szCs w:val="24"/>
         </w:rPr>
         <w:t>· X es un número de 1 dígito que identifica al grupo.</w:t>
       </w:r>
     </w:p>
     <w:p>
       <w:pPr>
-        <w:spacing w:line="276" w:lineRule="auto"/>
-        <w:rPr>
-          <w:rFonts w:ascii="Arial" w:hAnsi="Arial" w:cs="Arial"/>
-          <w:sz w:val="24"/>
-        </w:rPr>
-      </w:pPr>
-      <w:r>
-        <w:rPr>
-          <w:rFonts w:ascii="Arial" w:hAnsi="Arial" w:cs="Arial"/>
-          <w:sz w:val="24"/>
+        <w:ind w:left="709"/>
+        <w:rPr>
+          <w:rFonts w:ascii="Arial" w:hAnsi="Arial" w:cs="Arial"/>
+          <w:sz w:val="24"/>
+          <w:szCs w:val="24"/>
+        </w:rPr>
+      </w:pPr>
+      <w:r>
+        <w:rPr>
+          <w:rFonts w:ascii="Arial" w:hAnsi="Arial" w:cs="Arial"/>
+          <w:sz w:val="24"/>
+          <w:szCs w:val="24"/>
         </w:rPr>
         <w:t>· Y indica la versión del elemento de configuración o entregable.</w:t>
       </w:r>
     </w:p>
     <w:p>
       <w:pPr>
-        <w:spacing w:line="276" w:lineRule="auto"/>
-        <w:rPr>
-          <w:rFonts w:ascii="Arial" w:hAnsi="Arial" w:cs="Arial"/>
-          <w:sz w:val="24"/>
-        </w:rPr>
-      </w:pPr>
-      <w:r>
-        <w:rPr>
-          <w:rFonts w:ascii="Arial" w:hAnsi="Arial" w:cs="Arial"/>
-          <w:sz w:val="24"/>
-        </w:rPr>
+        <w:ind w:left="709"/>
+        <w:rPr>
+          <w:rFonts w:ascii="Arial" w:hAnsi="Arial" w:cs="Arial"/>
+          <w:sz w:val="24"/>
+          <w:szCs w:val="24"/>
+        </w:rPr>
+      </w:pPr>
+      <w:r>
+        <w:rPr>
+          <w:rFonts w:ascii="Arial" w:hAnsi="Arial" w:cs="Arial"/>
+          <w:sz w:val="24"/>
+          <w:szCs w:val="24"/>
+        </w:rPr>
+        <w:lastRenderedPageBreak/>
         <w:t>· Extensión indica la extensión del elemento de configuración o entregable.</w:t>
       </w:r>
     </w:p>
     <w:p>
       <w:pPr>
-        <w:rPr>
-          <w:rFonts w:ascii="Arial" w:hAnsi="Arial" w:cs="Arial"/>
-          <w:sz w:val="24"/>
-        </w:rPr>
-      </w:pPr>
-      <w:r>
-        <w:rPr>
-          <w:rFonts w:ascii="Arial" w:hAnsi="Arial" w:cs="Arial"/>
-          <w:sz w:val="24"/>
-        </w:rPr>
-        <w:t xml:space="preserve">Para los entregables, se deberá identificar a que Fase e iteración corresponden en forma manual. Esto es: para los elementos bajo control de configuración se los almacenará de forma que se puedan recuperar dada la Fase e iteración a la que </w:t>
-      </w:r>
-      <w:r>
-        <w:rPr>
-          <w:rFonts w:ascii="Arial" w:hAnsi="Arial" w:cs="Arial"/>
-          <w:sz w:val="24"/>
-        </w:rPr>
-        <w:lastRenderedPageBreak/>
-        <w:t>corresponden, y para los elementos que no se encuentran bajo control de configuración podrán ser almacenados por ejemplo en carpetas que identifiquen la Fase e iteración a la que pertenecen.</w:t>
-      </w:r>
-    </w:p>
-    <w:p>
-      <w:pPr>
-        <w:rPr>
-          <w:rFonts w:ascii="Arial" w:hAnsi="Arial" w:cs="Arial"/>
-          <w:sz w:val="24"/>
-        </w:rPr>
-      </w:pPr>
-      <w:r>
-        <w:rPr>
-          <w:rFonts w:ascii="Arial" w:hAnsi="Arial" w:cs="Arial"/>
-          <w:sz w:val="24"/>
+        <w:ind w:left="709"/>
+        <w:rPr>
+          <w:rFonts w:ascii="Arial" w:hAnsi="Arial" w:cs="Arial"/>
+          <w:sz w:val="24"/>
+          <w:szCs w:val="24"/>
+        </w:rPr>
+      </w:pPr>
+      <w:r>
+        <w:rPr>
+          <w:rFonts w:ascii="Arial" w:hAnsi="Arial" w:cs="Arial"/>
+          <w:sz w:val="24"/>
+          <w:szCs w:val="24"/>
+        </w:rPr>
+        <w:t>Para los entregables, se deberá identificar a que Fase e iteración corresponden en forma manual. Esto es: para los elementos bajo control de configuración se los almacenará de forma que se puedan recuperar dada la Fase e iteración a la que corresponden, y para los elementos que no se encuentran bajo control de configuración podrán ser almacenados por ejemplo en carpetas que identifiquen la Fase e iteración a la que pertenecen.</w:t>
+      </w:r>
+    </w:p>
+    <w:p>
+      <w:pPr>
+        <w:ind w:left="709"/>
+        <w:rPr>
+          <w:rFonts w:ascii="Arial" w:hAnsi="Arial" w:cs="Arial"/>
+          <w:sz w:val="24"/>
+          <w:szCs w:val="24"/>
+        </w:rPr>
+      </w:pPr>
+      <w:r>
+        <w:rPr>
+          <w:rFonts w:ascii="Arial" w:hAnsi="Arial" w:cs="Arial"/>
+          <w:sz w:val="24"/>
+          <w:szCs w:val="24"/>
         </w:rPr>
         <w:t>Se indica la siguiente nomenclatura para cada entregable en el modelo de proceso, según la disciplina (en caso que exista algún elemento de configuración que se agregue a los que se detallan abajo, se deberá incluir en las tablas siguientes de acuerdo a la disciplina a la que pertenece, indicando la nomenclatura usada):</w:t>
       </w:r>
@@ -1533,14 +1703,22 @@
     <w:p>
       <w:pPr>
         <w:pStyle w:val="PSI-Normal"/>
-        <w:rPr>
+        <w:spacing w:before="120" w:after="120" w:line="360" w:lineRule="auto"/>
+        <w:ind w:left="709"/>
+        <w:rPr>
+          <w:rFonts w:ascii="Arial" w:hAnsi="Arial" w:cs="Arial"/>
           <w:b/>
+          <w:sz w:val="24"/>
+          <w:szCs w:val="24"/>
           <w:u w:val="single"/>
         </w:rPr>
       </w:pPr>
       <w:r>
         <w:rPr>
+          <w:rFonts w:ascii="Arial" w:hAnsi="Arial" w:cs="Arial"/>
           <w:b/>
+          <w:sz w:val="24"/>
+          <w:szCs w:val="24"/>
           <w:u w:val="single"/>
         </w:rPr>
         <w:t>Requerimientos:</w:t>
@@ -1555,10 +1733,12 @@
           <w:tab w:val="left" w:pos="284"/>
           <w:tab w:val="left" w:pos="567"/>
         </w:tabs>
-        <w:ind w:left="708"/>
-        <w:rPr>
-          <w:rFonts w:ascii="Verdana" w:hAnsi="Verdana"/>
-          <w:sz w:val="12"/>
+        <w:spacing w:before="120" w:after="120" w:line="360" w:lineRule="auto"/>
+        <w:ind w:left="709"/>
+        <w:rPr>
+          <w:rFonts w:ascii="Arial" w:hAnsi="Arial" w:cs="Arial"/>
+          <w:sz w:val="24"/>
+          <w:szCs w:val="24"/>
         </w:rPr>
       </w:pPr>
     </w:p>
@@ -1574,8 +1754,8 @@
         <w:tblLook w:val="0000" w:firstRow="0" w:lastRow="0" w:firstColumn="0" w:lastColumn="0" w:noHBand="0" w:noVBand="0"/>
       </w:tblPr>
       <w:tblGrid>
-        <w:gridCol w:w="1732"/>
-        <w:gridCol w:w="6180"/>
+        <w:gridCol w:w="2405"/>
+        <w:gridCol w:w="5507"/>
       </w:tblGrid>
       <w:tr>
         <w:trPr>
@@ -1584,7 +1764,7 @@
         </w:trPr>
         <w:tc>
           <w:tcPr>
-            <w:tcW w:w="1732" w:type="dxa"/>
+            <w:tcW w:w="2405" w:type="dxa"/>
             <w:tcBorders>
               <w:top w:val="single" w:sz="4" w:space="0" w:color="000000"/>
               <w:left w:val="single" w:sz="4" w:space="0" w:color="000000"/>
@@ -1595,15 +1775,27 @@
           <w:p>
             <w:pPr>
               <w:pStyle w:val="PSI-Normal"/>
-            </w:pPr>
-            <w:r>
+              <w:spacing w:before="120" w:after="120"/>
+              <w:ind w:left="709"/>
+              <w:rPr>
+                <w:rFonts w:ascii="Arial" w:hAnsi="Arial" w:cs="Arial"/>
+                <w:sz w:val="24"/>
+                <w:szCs w:val="24"/>
+              </w:rPr>
+            </w:pPr>
+            <w:r>
+              <w:rPr>
+                <w:rFonts w:ascii="Arial" w:hAnsi="Arial" w:cs="Arial"/>
+                <w:sz w:val="24"/>
+                <w:szCs w:val="24"/>
+              </w:rPr>
               <w:t>Nomenclatura</w:t>
             </w:r>
           </w:p>
         </w:tc>
         <w:tc>
           <w:tcPr>
-            <w:tcW w:w="6180" w:type="dxa"/>
+            <w:tcW w:w="5507" w:type="dxa"/>
             <w:tcBorders>
               <w:top w:val="single" w:sz="4" w:space="0" w:color="000000"/>
               <w:left w:val="single" w:sz="4" w:space="0" w:color="000000"/>
@@ -1615,8 +1807,20 @@
           <w:p>
             <w:pPr>
               <w:pStyle w:val="PSI-Normal"/>
-            </w:pPr>
-            <w:r>
+              <w:spacing w:before="120" w:after="120"/>
+              <w:ind w:left="709"/>
+              <w:rPr>
+                <w:rFonts w:ascii="Arial" w:hAnsi="Arial" w:cs="Arial"/>
+                <w:sz w:val="24"/>
+                <w:szCs w:val="24"/>
+              </w:rPr>
+            </w:pPr>
+            <w:r>
+              <w:rPr>
+                <w:rFonts w:ascii="Arial" w:hAnsi="Arial" w:cs="Arial"/>
+                <w:sz w:val="24"/>
+                <w:szCs w:val="24"/>
+              </w:rPr>
               <w:t>Entregable</w:t>
             </w:r>
           </w:p>
@@ -1629,7 +1833,7 @@
         </w:trPr>
         <w:tc>
           <w:tcPr>
-            <w:tcW w:w="1732" w:type="dxa"/>
+            <w:tcW w:w="2405" w:type="dxa"/>
             <w:tcBorders>
               <w:left w:val="single" w:sz="4" w:space="0" w:color="000000"/>
               <w:bottom w:val="single" w:sz="4" w:space="0" w:color="000000"/>
@@ -1638,15 +1842,29 @@
           <w:p>
             <w:pPr>
               <w:pStyle w:val="PSI-Normal"/>
-            </w:pPr>
-            <w:r>
+              <w:spacing w:before="120" w:after="120"/>
+              <w:ind w:left="709"/>
+              <w:rPr>
+                <w:rFonts w:ascii="Arial" w:hAnsi="Arial" w:cs="Arial"/>
+                <w:sz w:val="24"/>
+                <w:szCs w:val="24"/>
+              </w:rPr>
+            </w:pPr>
+            <w:proofErr w:type="spellStart"/>
+            <w:r>
+              <w:rPr>
+                <w:rFonts w:ascii="Arial" w:hAnsi="Arial" w:cs="Arial"/>
+                <w:sz w:val="24"/>
+                <w:szCs w:val="24"/>
+              </w:rPr>
               <w:t>RQDRQ</w:t>
             </w:r>
-          </w:p>
-        </w:tc>
-        <w:tc>
-          <w:tcPr>
-            <w:tcW w:w="6180" w:type="dxa"/>
+            <w:proofErr w:type="spellEnd"/>
+          </w:p>
+        </w:tc>
+        <w:tc>
+          <w:tcPr>
+            <w:tcW w:w="5507" w:type="dxa"/>
             <w:tcBorders>
               <w:left w:val="single" w:sz="4" w:space="0" w:color="000000"/>
               <w:bottom w:val="single" w:sz="4" w:space="0" w:color="000000"/>
@@ -1656,8 +1874,20 @@
           <w:p>
             <w:pPr>
               <w:snapToGrid w:val="0"/>
-            </w:pPr>
-            <w:r>
+              <w:spacing w:line="276" w:lineRule="auto"/>
+              <w:ind w:left="709"/>
+              <w:rPr>
+                <w:rFonts w:ascii="Arial" w:hAnsi="Arial" w:cs="Arial"/>
+                <w:sz w:val="24"/>
+                <w:szCs w:val="24"/>
+              </w:rPr>
+            </w:pPr>
+            <w:r>
+              <w:rPr>
+                <w:rFonts w:ascii="Arial" w:hAnsi="Arial" w:cs="Arial"/>
+                <w:sz w:val="24"/>
+                <w:szCs w:val="24"/>
+              </w:rPr>
               <w:t>Especificación de Requerimientos</w:t>
             </w:r>
           </w:p>
@@ -1670,7 +1900,7 @@
         </w:trPr>
         <w:tc>
           <w:tcPr>
-            <w:tcW w:w="1732" w:type="dxa"/>
+            <w:tcW w:w="2405" w:type="dxa"/>
             <w:tcBorders>
               <w:left w:val="single" w:sz="4" w:space="0" w:color="000000"/>
               <w:bottom w:val="single" w:sz="4" w:space="0" w:color="000000"/>
@@ -1679,15 +1909,29 @@
           <w:p>
             <w:pPr>
               <w:pStyle w:val="PSI-Normal"/>
-            </w:pPr>
-            <w:r>
+              <w:spacing w:before="120" w:after="120"/>
+              <w:ind w:left="709"/>
+              <w:rPr>
+                <w:rFonts w:ascii="Arial" w:hAnsi="Arial" w:cs="Arial"/>
+                <w:sz w:val="24"/>
+                <w:szCs w:val="24"/>
+              </w:rPr>
+            </w:pPr>
+            <w:proofErr w:type="spellStart"/>
+            <w:r>
+              <w:rPr>
+                <w:rFonts w:ascii="Arial" w:hAnsi="Arial" w:cs="Arial"/>
+                <w:sz w:val="24"/>
+                <w:szCs w:val="24"/>
+              </w:rPr>
               <w:t>RQMOD</w:t>
             </w:r>
-          </w:p>
-        </w:tc>
-        <w:tc>
-          <w:tcPr>
-            <w:tcW w:w="6180" w:type="dxa"/>
+            <w:proofErr w:type="spellEnd"/>
+          </w:p>
+        </w:tc>
+        <w:tc>
+          <w:tcPr>
+            <w:tcW w:w="5507" w:type="dxa"/>
             <w:tcBorders>
               <w:left w:val="single" w:sz="4" w:space="0" w:color="000000"/>
               <w:bottom w:val="single" w:sz="4" w:space="0" w:color="000000"/>
@@ -1697,8 +1941,20 @@
           <w:p>
             <w:pPr>
               <w:snapToGrid w:val="0"/>
-            </w:pPr>
-            <w:r>
+              <w:spacing w:line="276" w:lineRule="auto"/>
+              <w:ind w:left="709"/>
+              <w:rPr>
+                <w:rFonts w:ascii="Arial" w:hAnsi="Arial" w:cs="Arial"/>
+                <w:sz w:val="24"/>
+                <w:szCs w:val="24"/>
+              </w:rPr>
+            </w:pPr>
+            <w:r>
+              <w:rPr>
+                <w:rFonts w:ascii="Arial" w:hAnsi="Arial" w:cs="Arial"/>
+                <w:sz w:val="24"/>
+                <w:szCs w:val="24"/>
+              </w:rPr>
               <w:t>Modelo de Casos de Uso</w:t>
             </w:r>
           </w:p>
@@ -1711,7 +1967,7 @@
         </w:trPr>
         <w:tc>
           <w:tcPr>
-            <w:tcW w:w="1732" w:type="dxa"/>
+            <w:tcW w:w="2405" w:type="dxa"/>
             <w:tcBorders>
               <w:left w:val="single" w:sz="4" w:space="0" w:color="000000"/>
               <w:bottom w:val="single" w:sz="4" w:space="0" w:color="000000"/>
@@ -1720,15 +1976,29 @@
           <w:p>
             <w:pPr>
               <w:pStyle w:val="PSI-Normal"/>
-            </w:pPr>
-            <w:r>
+              <w:spacing w:before="120" w:after="120"/>
+              <w:ind w:left="709"/>
+              <w:rPr>
+                <w:rFonts w:ascii="Arial" w:hAnsi="Arial" w:cs="Arial"/>
+                <w:sz w:val="24"/>
+                <w:szCs w:val="24"/>
+              </w:rPr>
+            </w:pPr>
+            <w:proofErr w:type="spellStart"/>
+            <w:r>
+              <w:rPr>
+                <w:rFonts w:ascii="Arial" w:hAnsi="Arial" w:cs="Arial"/>
+                <w:sz w:val="24"/>
+                <w:szCs w:val="24"/>
+              </w:rPr>
               <w:t>RQPIU</w:t>
             </w:r>
-          </w:p>
-        </w:tc>
-        <w:tc>
-          <w:tcPr>
-            <w:tcW w:w="6180" w:type="dxa"/>
+            <w:proofErr w:type="spellEnd"/>
+          </w:p>
+        </w:tc>
+        <w:tc>
+          <w:tcPr>
+            <w:tcW w:w="5507" w:type="dxa"/>
             <w:tcBorders>
               <w:left w:val="single" w:sz="4" w:space="0" w:color="000000"/>
               <w:bottom w:val="single" w:sz="4" w:space="0" w:color="000000"/>
@@ -1738,8 +2008,20 @@
           <w:p>
             <w:pPr>
               <w:snapToGrid w:val="0"/>
-            </w:pPr>
-            <w:r>
+              <w:spacing w:line="276" w:lineRule="auto"/>
+              <w:ind w:left="709"/>
+              <w:rPr>
+                <w:rFonts w:ascii="Arial" w:hAnsi="Arial" w:cs="Arial"/>
+                <w:sz w:val="24"/>
+                <w:szCs w:val="24"/>
+              </w:rPr>
+            </w:pPr>
+            <w:r>
+              <w:rPr>
+                <w:rFonts w:ascii="Arial" w:hAnsi="Arial" w:cs="Arial"/>
+                <w:sz w:val="24"/>
+                <w:szCs w:val="24"/>
+              </w:rPr>
               <w:t>Pautas para Interface de Usuario</w:t>
             </w:r>
           </w:p>
@@ -1752,7 +2034,7 @@
         </w:trPr>
         <w:tc>
           <w:tcPr>
-            <w:tcW w:w="1732" w:type="dxa"/>
+            <w:tcW w:w="2405" w:type="dxa"/>
             <w:tcBorders>
               <w:left w:val="single" w:sz="4" w:space="0" w:color="000000"/>
               <w:bottom w:val="single" w:sz="4" w:space="0" w:color="000000"/>
@@ -1761,15 +2043,29 @@
           <w:p>
             <w:pPr>
               <w:pStyle w:val="PSI-Normal"/>
-            </w:pPr>
-            <w:r>
+              <w:spacing w:before="120" w:after="120"/>
+              <w:ind w:left="709"/>
+              <w:rPr>
+                <w:rFonts w:ascii="Arial" w:hAnsi="Arial" w:cs="Arial"/>
+                <w:sz w:val="24"/>
+                <w:szCs w:val="24"/>
+              </w:rPr>
+            </w:pPr>
+            <w:proofErr w:type="spellStart"/>
+            <w:r>
+              <w:rPr>
+                <w:rFonts w:ascii="Arial" w:hAnsi="Arial" w:cs="Arial"/>
+                <w:sz w:val="24"/>
+                <w:szCs w:val="24"/>
+              </w:rPr>
               <w:t>RQOODRP</w:t>
             </w:r>
-          </w:p>
-        </w:tc>
-        <w:tc>
-          <w:tcPr>
-            <w:tcW w:w="6180" w:type="dxa"/>
+            <w:proofErr w:type="spellEnd"/>
+          </w:p>
+        </w:tc>
+        <w:tc>
+          <w:tcPr>
+            <w:tcW w:w="5507" w:type="dxa"/>
             <w:tcBorders>
               <w:left w:val="single" w:sz="4" w:space="0" w:color="000000"/>
               <w:bottom w:val="single" w:sz="4" w:space="0" w:color="000000"/>
@@ -1779,8 +2075,20 @@
           <w:p>
             <w:pPr>
               <w:snapToGrid w:val="0"/>
-            </w:pPr>
-            <w:r>
+              <w:spacing w:line="276" w:lineRule="auto"/>
+              <w:ind w:left="709"/>
+              <w:rPr>
+                <w:rFonts w:ascii="Arial" w:hAnsi="Arial" w:cs="Arial"/>
+                <w:sz w:val="24"/>
+                <w:szCs w:val="24"/>
+              </w:rPr>
+            </w:pPr>
+            <w:r>
+              <w:rPr>
+                <w:rFonts w:ascii="Arial" w:hAnsi="Arial" w:cs="Arial"/>
+                <w:sz w:val="24"/>
+                <w:szCs w:val="24"/>
+              </w:rPr>
               <w:t>Documento de Requerimientos para el Prototipo</w:t>
             </w:r>
           </w:p>
@@ -1793,7 +2101,7 @@
         </w:trPr>
         <w:tc>
           <w:tcPr>
-            <w:tcW w:w="1732" w:type="dxa"/>
+            <w:tcW w:w="2405" w:type="dxa"/>
             <w:tcBorders>
               <w:left w:val="single" w:sz="4" w:space="0" w:color="000000"/>
               <w:bottom w:val="single" w:sz="4" w:space="0" w:color="000000"/>
@@ -1802,15 +2110,29 @@
           <w:p>
             <w:pPr>
               <w:pStyle w:val="PSI-Normal"/>
-            </w:pPr>
-            <w:r>
+              <w:spacing w:before="120" w:after="120"/>
+              <w:ind w:left="709"/>
+              <w:rPr>
+                <w:rFonts w:ascii="Arial" w:hAnsi="Arial" w:cs="Arial"/>
+                <w:sz w:val="24"/>
+                <w:szCs w:val="24"/>
+              </w:rPr>
+            </w:pPr>
+            <w:proofErr w:type="spellStart"/>
+            <w:r>
+              <w:rPr>
+                <w:rFonts w:ascii="Arial" w:hAnsi="Arial" w:cs="Arial"/>
+                <w:sz w:val="24"/>
+                <w:szCs w:val="24"/>
+              </w:rPr>
               <w:t>RQGXNOM</w:t>
             </w:r>
-          </w:p>
-        </w:tc>
-        <w:tc>
-          <w:tcPr>
-            <w:tcW w:w="6180" w:type="dxa"/>
+            <w:proofErr w:type="spellEnd"/>
+          </w:p>
+        </w:tc>
+        <w:tc>
+          <w:tcPr>
+            <w:tcW w:w="5507" w:type="dxa"/>
             <w:tcBorders>
               <w:left w:val="single" w:sz="4" w:space="0" w:color="000000"/>
               <w:bottom w:val="single" w:sz="4" w:space="0" w:color="000000"/>
@@ -1820,22 +2142,59 @@
           <w:p>
             <w:pPr>
               <w:snapToGrid w:val="0"/>
-            </w:pPr>
-            <w:r>
+              <w:spacing w:line="276" w:lineRule="auto"/>
+              <w:ind w:left="709"/>
+              <w:rPr>
+                <w:rFonts w:ascii="Arial" w:hAnsi="Arial" w:cs="Arial"/>
+                <w:sz w:val="24"/>
+                <w:szCs w:val="24"/>
+              </w:rPr>
+            </w:pPr>
+            <w:r>
+              <w:rPr>
+                <w:rFonts w:ascii="Arial" w:hAnsi="Arial" w:cs="Arial"/>
+                <w:sz w:val="24"/>
+                <w:szCs w:val="24"/>
+              </w:rPr>
               <w:t>Nomenclatura</w:t>
             </w:r>
             <w:r>
+              <w:rPr>
+                <w:rFonts w:ascii="Arial" w:hAnsi="Arial" w:cs="Arial"/>
+                <w:sz w:val="24"/>
+                <w:szCs w:val="24"/>
+              </w:rPr>
               <w:t xml:space="preserve"> </w:t>
             </w:r>
-            <w:bookmarkStart w:id="0" w:name="_GoBack"/>
-            <w:bookmarkEnd w:id="0"/>
           </w:p>
         </w:tc>
       </w:tr>
     </w:tbl>
-    <w:p/>
-    <w:p>
-      <w:r>
+    <w:p>
+      <w:pPr>
+        <w:ind w:left="709"/>
+        <w:rPr>
+          <w:rFonts w:ascii="Arial" w:hAnsi="Arial" w:cs="Arial"/>
+          <w:sz w:val="24"/>
+          <w:szCs w:val="24"/>
+        </w:rPr>
+      </w:pPr>
+    </w:p>
+    <w:p>
+      <w:pPr>
+        <w:ind w:left="709"/>
+        <w:rPr>
+          <w:rFonts w:ascii="Arial" w:hAnsi="Arial" w:cs="Arial"/>
+          <w:sz w:val="24"/>
+          <w:szCs w:val="24"/>
+        </w:rPr>
+      </w:pPr>
+      <w:r>
+        <w:rPr>
+          <w:rFonts w:ascii="Arial" w:hAnsi="Arial" w:cs="Arial"/>
+          <w:sz w:val="24"/>
+          <w:szCs w:val="24"/>
+        </w:rPr>
         <w:t>Diseño:</w:t>
       </w:r>
     </w:p>
@@ -1846,6 +2205,13 @@
           <w:tab w:val="clear" w:pos="4252"/>
           <w:tab w:val="clear" w:pos="8504"/>
         </w:tabs>
+        <w:spacing w:before="120" w:after="120" w:line="360" w:lineRule="auto"/>
+        <w:ind w:left="709"/>
+        <w:rPr>
+          <w:rFonts w:ascii="Arial" w:hAnsi="Arial" w:cs="Arial"/>
+          <w:sz w:val="24"/>
+          <w:szCs w:val="24"/>
+        </w:rPr>
       </w:pPr>
     </w:p>
     <w:tbl>
@@ -1860,8 +2226,8 @@
         <w:tblLook w:val="0000" w:firstRow="0" w:lastRow="0" w:firstColumn="0" w:lastColumn="0" w:noHBand="0" w:noVBand="0"/>
       </w:tblPr>
       <w:tblGrid>
-        <w:gridCol w:w="1733"/>
-        <w:gridCol w:w="6180"/>
+        <w:gridCol w:w="2405"/>
+        <w:gridCol w:w="5508"/>
       </w:tblGrid>
       <w:tr>
         <w:trPr>
@@ -1870,7 +2236,7 @@
         </w:trPr>
         <w:tc>
           <w:tcPr>
-            <w:tcW w:w="1733" w:type="dxa"/>
+            <w:tcW w:w="2405" w:type="dxa"/>
             <w:tcBorders>
               <w:top w:val="single" w:sz="4" w:space="0" w:color="000000"/>
               <w:left w:val="single" w:sz="4" w:space="0" w:color="000000"/>
@@ -1882,18 +2248,20 @@
             <w:pPr>
               <w:pStyle w:val="estilo"/>
               <w:snapToGrid w:val="0"/>
-              <w:rPr>
-                <w:rFonts w:ascii="Calibri" w:eastAsia="Calibri" w:hAnsi="Calibri"/>
-                <w:sz w:val="22"/>
-                <w:szCs w:val="22"/>
+              <w:spacing w:before="120" w:after="120" w:line="276" w:lineRule="auto"/>
+              <w:ind w:left="709"/>
+              <w:rPr>
+                <w:rFonts w:ascii="Arial" w:eastAsia="Calibri" w:hAnsi="Arial" w:cs="Arial"/>
+                <w:sz w:val="24"/>
+                <w:szCs w:val="24"/>
                 <w:lang w:val="es-AR" w:eastAsia="en-US"/>
               </w:rPr>
             </w:pPr>
             <w:r>
               <w:rPr>
-                <w:rFonts w:ascii="Calibri" w:eastAsia="Calibri" w:hAnsi="Calibri"/>
-                <w:sz w:val="22"/>
-                <w:szCs w:val="22"/>
+                <w:rFonts w:ascii="Arial" w:eastAsia="Calibri" w:hAnsi="Arial" w:cs="Arial"/>
+                <w:sz w:val="24"/>
+                <w:szCs w:val="24"/>
                 <w:lang w:val="es-AR" w:eastAsia="en-US"/>
               </w:rPr>
               <w:t>Nomenclatura</w:t>
@@ -1902,7 +2270,7 @@
         </w:tc>
         <w:tc>
           <w:tcPr>
-            <w:tcW w:w="6180" w:type="dxa"/>
+            <w:tcW w:w="5508" w:type="dxa"/>
             <w:tcBorders>
               <w:top w:val="single" w:sz="4" w:space="0" w:color="000000"/>
               <w:left w:val="single" w:sz="4" w:space="0" w:color="000000"/>
@@ -1914,8 +2282,20 @@
           <w:p>
             <w:pPr>
               <w:snapToGrid w:val="0"/>
-            </w:pPr>
-            <w:r>
+              <w:spacing w:line="276" w:lineRule="auto"/>
+              <w:ind w:left="709"/>
+              <w:rPr>
+                <w:rFonts w:ascii="Arial" w:hAnsi="Arial" w:cs="Arial"/>
+                <w:sz w:val="24"/>
+                <w:szCs w:val="24"/>
+              </w:rPr>
+            </w:pPr>
+            <w:r>
+              <w:rPr>
+                <w:rFonts w:ascii="Arial" w:hAnsi="Arial" w:cs="Arial"/>
+                <w:sz w:val="24"/>
+                <w:szCs w:val="24"/>
+              </w:rPr>
               <w:t>Entregable</w:t>
             </w:r>
           </w:p>
@@ -1928,7 +2308,7 @@
         </w:trPr>
         <w:tc>
           <w:tcPr>
-            <w:tcW w:w="1733" w:type="dxa"/>
+            <w:tcW w:w="2405" w:type="dxa"/>
             <w:tcBorders>
               <w:left w:val="single" w:sz="4" w:space="0" w:color="000000"/>
               <w:bottom w:val="single" w:sz="4" w:space="0" w:color="000000"/>
@@ -1942,15 +2322,30 @@
                 <w:tab w:val="clear" w:pos="8504"/>
               </w:tabs>
               <w:snapToGrid w:val="0"/>
-            </w:pPr>
-            <w:r>
+              <w:spacing w:before="120" w:after="120" w:line="276" w:lineRule="auto"/>
+              <w:ind w:left="709"/>
+              <w:jc w:val="both"/>
+              <w:rPr>
+                <w:rFonts w:ascii="Arial" w:hAnsi="Arial" w:cs="Arial"/>
+                <w:sz w:val="24"/>
+                <w:szCs w:val="24"/>
+              </w:rPr>
+            </w:pPr>
+            <w:proofErr w:type="spellStart"/>
+            <w:r>
+              <w:rPr>
+                <w:rFonts w:ascii="Arial" w:hAnsi="Arial" w:cs="Arial"/>
+                <w:sz w:val="24"/>
+                <w:szCs w:val="24"/>
+              </w:rPr>
               <w:t>DSMDI</w:t>
             </w:r>
-          </w:p>
-        </w:tc>
-        <w:tc>
-          <w:tcPr>
-            <w:tcW w:w="6180" w:type="dxa"/>
+            <w:proofErr w:type="spellEnd"/>
+          </w:p>
+        </w:tc>
+        <w:tc>
+          <w:tcPr>
+            <w:tcW w:w="5508" w:type="dxa"/>
             <w:tcBorders>
               <w:left w:val="single" w:sz="4" w:space="0" w:color="000000"/>
               <w:bottom w:val="single" w:sz="4" w:space="0" w:color="000000"/>
@@ -1960,8 +2355,20 @@
           <w:p>
             <w:pPr>
               <w:snapToGrid w:val="0"/>
-            </w:pPr>
-            <w:r>
+              <w:spacing w:line="276" w:lineRule="auto"/>
+              <w:ind w:left="709"/>
+              <w:rPr>
+                <w:rFonts w:ascii="Arial" w:hAnsi="Arial" w:cs="Arial"/>
+                <w:sz w:val="24"/>
+                <w:szCs w:val="24"/>
+              </w:rPr>
+            </w:pPr>
+            <w:r>
+              <w:rPr>
+                <w:rFonts w:ascii="Arial" w:hAnsi="Arial" w:cs="Arial"/>
+                <w:sz w:val="24"/>
+                <w:szCs w:val="24"/>
+              </w:rPr>
               <w:t>Modelo de Diseño</w:t>
             </w:r>
           </w:p>
@@ -1974,7 +2381,7 @@
         </w:trPr>
         <w:tc>
           <w:tcPr>
-            <w:tcW w:w="1733" w:type="dxa"/>
+            <w:tcW w:w="2405" w:type="dxa"/>
             <w:tcBorders>
               <w:left w:val="single" w:sz="4" w:space="0" w:color="000000"/>
               <w:bottom w:val="single" w:sz="4" w:space="0" w:color="000000"/>
@@ -1988,15 +2395,31 @@
                 <w:tab w:val="clear" w:pos="8504"/>
               </w:tabs>
               <w:snapToGrid w:val="0"/>
-            </w:pPr>
-            <w:r>
+              <w:spacing w:before="120" w:after="120" w:line="276" w:lineRule="auto"/>
+              <w:ind w:left="709"/>
+              <w:jc w:val="both"/>
+              <w:rPr>
+                <w:rFonts w:ascii="Arial" w:hAnsi="Arial" w:cs="Arial"/>
+                <w:sz w:val="24"/>
+                <w:szCs w:val="24"/>
+              </w:rPr>
+            </w:pPr>
+            <w:proofErr w:type="spellStart"/>
+            <w:r>
+              <w:rPr>
+                <w:rFonts w:ascii="Arial" w:hAnsi="Arial" w:cs="Arial"/>
+                <w:sz w:val="24"/>
+                <w:szCs w:val="24"/>
+              </w:rPr>
+              <w:lastRenderedPageBreak/>
               <w:t>DSARQ</w:t>
             </w:r>
-          </w:p>
-        </w:tc>
-        <w:tc>
-          <w:tcPr>
-            <w:tcW w:w="6180" w:type="dxa"/>
+            <w:proofErr w:type="spellEnd"/>
+          </w:p>
+        </w:tc>
+        <w:tc>
+          <w:tcPr>
+            <w:tcW w:w="5508" w:type="dxa"/>
             <w:tcBorders>
               <w:left w:val="single" w:sz="4" w:space="0" w:color="000000"/>
               <w:bottom w:val="single" w:sz="4" w:space="0" w:color="000000"/>
@@ -2006,8 +2429,20 @@
           <w:p>
             <w:pPr>
               <w:snapToGrid w:val="0"/>
-            </w:pPr>
-            <w:r>
+              <w:spacing w:line="276" w:lineRule="auto"/>
+              <w:ind w:left="709"/>
+              <w:rPr>
+                <w:rFonts w:ascii="Arial" w:hAnsi="Arial" w:cs="Arial"/>
+                <w:sz w:val="24"/>
+                <w:szCs w:val="24"/>
+              </w:rPr>
+            </w:pPr>
+            <w:r>
+              <w:rPr>
+                <w:rFonts w:ascii="Arial" w:hAnsi="Arial" w:cs="Arial"/>
+                <w:sz w:val="24"/>
+                <w:szCs w:val="24"/>
+              </w:rPr>
               <w:t>Descripción de la Arquitectura</w:t>
             </w:r>
           </w:p>
@@ -2020,7 +2455,7 @@
         </w:trPr>
         <w:tc>
           <w:tcPr>
-            <w:tcW w:w="1733" w:type="dxa"/>
+            <w:tcW w:w="2405" w:type="dxa"/>
             <w:tcBorders>
               <w:left w:val="single" w:sz="4" w:space="0" w:color="000000"/>
               <w:bottom w:val="single" w:sz="4" w:space="0" w:color="000000"/>
@@ -2034,15 +2469,30 @@
                 <w:tab w:val="clear" w:pos="8504"/>
               </w:tabs>
               <w:snapToGrid w:val="0"/>
-            </w:pPr>
-            <w:r>
+              <w:spacing w:before="120" w:after="120" w:line="276" w:lineRule="auto"/>
+              <w:ind w:left="709"/>
+              <w:jc w:val="both"/>
+              <w:rPr>
+                <w:rFonts w:ascii="Arial" w:hAnsi="Arial" w:cs="Arial"/>
+                <w:sz w:val="24"/>
+                <w:szCs w:val="24"/>
+              </w:rPr>
+            </w:pPr>
+            <w:proofErr w:type="spellStart"/>
+            <w:r>
+              <w:rPr>
+                <w:rFonts w:ascii="Arial" w:hAnsi="Arial" w:cs="Arial"/>
+                <w:sz w:val="24"/>
+                <w:szCs w:val="24"/>
+              </w:rPr>
               <w:t>DSOOMDA</w:t>
             </w:r>
-          </w:p>
-        </w:tc>
-        <w:tc>
-          <w:tcPr>
-            <w:tcW w:w="6180" w:type="dxa"/>
+            <w:proofErr w:type="spellEnd"/>
+          </w:p>
+        </w:tc>
+        <w:tc>
+          <w:tcPr>
+            <w:tcW w:w="5508" w:type="dxa"/>
             <w:tcBorders>
               <w:left w:val="single" w:sz="4" w:space="0" w:color="000000"/>
               <w:bottom w:val="single" w:sz="4" w:space="0" w:color="000000"/>
@@ -2052,8 +2502,20 @@
           <w:p>
             <w:pPr>
               <w:snapToGrid w:val="0"/>
-            </w:pPr>
-            <w:r>
+              <w:spacing w:line="276" w:lineRule="auto"/>
+              <w:ind w:left="709"/>
+              <w:rPr>
+                <w:rFonts w:ascii="Arial" w:hAnsi="Arial" w:cs="Arial"/>
+                <w:sz w:val="24"/>
+                <w:szCs w:val="24"/>
+              </w:rPr>
+            </w:pPr>
+            <w:r>
+              <w:rPr>
+                <w:rFonts w:ascii="Arial" w:hAnsi="Arial" w:cs="Arial"/>
+                <w:sz w:val="24"/>
+                <w:szCs w:val="24"/>
+              </w:rPr>
               <w:t>Modelo de Datos</w:t>
             </w:r>
           </w:p>
@@ -2066,7 +2528,7 @@
         </w:trPr>
         <w:tc>
           <w:tcPr>
-            <w:tcW w:w="1733" w:type="dxa"/>
+            <w:tcW w:w="2405" w:type="dxa"/>
             <w:tcBorders>
               <w:left w:val="single" w:sz="4" w:space="0" w:color="000000"/>
               <w:bottom w:val="single" w:sz="4" w:space="0" w:color="000000"/>
@@ -2080,15 +2542,30 @@
                 <w:tab w:val="clear" w:pos="8504"/>
               </w:tabs>
               <w:snapToGrid w:val="0"/>
-            </w:pPr>
-            <w:r>
+              <w:spacing w:before="120" w:after="120" w:line="276" w:lineRule="auto"/>
+              <w:ind w:left="709"/>
+              <w:jc w:val="both"/>
+              <w:rPr>
+                <w:rFonts w:ascii="Arial" w:hAnsi="Arial" w:cs="Arial"/>
+                <w:sz w:val="24"/>
+                <w:szCs w:val="24"/>
+              </w:rPr>
+            </w:pPr>
+            <w:proofErr w:type="spellStart"/>
+            <w:r>
+              <w:rPr>
+                <w:rFonts w:ascii="Arial" w:hAnsi="Arial" w:cs="Arial"/>
+                <w:sz w:val="24"/>
+                <w:szCs w:val="24"/>
+              </w:rPr>
               <w:t>DSOODDP</w:t>
             </w:r>
-          </w:p>
-        </w:tc>
-        <w:tc>
-          <w:tcPr>
-            <w:tcW w:w="6180" w:type="dxa"/>
+            <w:proofErr w:type="spellEnd"/>
+          </w:p>
+        </w:tc>
+        <w:tc>
+          <w:tcPr>
+            <w:tcW w:w="5508" w:type="dxa"/>
             <w:tcBorders>
               <w:left w:val="single" w:sz="4" w:space="0" w:color="000000"/>
               <w:bottom w:val="single" w:sz="4" w:space="0" w:color="000000"/>
@@ -2098,8 +2575,20 @@
           <w:p>
             <w:pPr>
               <w:snapToGrid w:val="0"/>
-            </w:pPr>
-            <w:r>
+              <w:spacing w:line="276" w:lineRule="auto"/>
+              <w:ind w:left="709"/>
+              <w:rPr>
+                <w:rFonts w:ascii="Arial" w:hAnsi="Arial" w:cs="Arial"/>
+                <w:sz w:val="24"/>
+                <w:szCs w:val="24"/>
+              </w:rPr>
+            </w:pPr>
+            <w:r>
+              <w:rPr>
+                <w:rFonts w:ascii="Arial" w:hAnsi="Arial" w:cs="Arial"/>
+                <w:sz w:val="24"/>
+                <w:szCs w:val="24"/>
+              </w:rPr>
               <w:t>Documento de Diseño del Prototipo</w:t>
             </w:r>
           </w:p>
@@ -2109,10 +2598,11 @@
     <w:p>
       <w:pPr>
         <w:pStyle w:val="MNormal"/>
-        <w:rPr>
-          <w:rFonts w:ascii="Calibri" w:eastAsia="Calibri" w:hAnsi="Calibri" w:cs="Times New Roman"/>
-          <w:sz w:val="22"/>
-          <w:szCs w:val="22"/>
+        <w:spacing w:before="120" w:after="120" w:line="360" w:lineRule="auto"/>
+        <w:ind w:left="709"/>
+        <w:rPr>
+          <w:rFonts w:ascii="Arial" w:eastAsia="Calibri" w:hAnsi="Arial"/>
+          <w:sz w:val="24"/>
           <w:lang w:eastAsia="en-US"/>
         </w:rPr>
       </w:pPr>
@@ -2127,8 +2617,20 @@
           <w:tab w:val="left" w:pos="567"/>
           <w:tab w:val="left" w:pos="993"/>
         </w:tabs>
-      </w:pPr>
-      <w:r>
+        <w:spacing w:before="120" w:after="120" w:line="360" w:lineRule="auto"/>
+        <w:ind w:left="709"/>
+        <w:rPr>
+          <w:rFonts w:ascii="Arial" w:hAnsi="Arial" w:cs="Arial"/>
+          <w:sz w:val="24"/>
+          <w:szCs w:val="24"/>
+        </w:rPr>
+      </w:pPr>
+      <w:r>
+        <w:rPr>
+          <w:rFonts w:ascii="Arial" w:hAnsi="Arial" w:cs="Arial"/>
+          <w:sz w:val="24"/>
+          <w:szCs w:val="24"/>
+        </w:rPr>
         <w:tab/>
       </w:r>
     </w:p>
@@ -2142,9 +2644,20 @@
           <w:tab w:val="left" w:pos="567"/>
           <w:tab w:val="left" w:pos="993"/>
         </w:tabs>
-      </w:pPr>
-      <w:r>
-        <w:lastRenderedPageBreak/>
+        <w:spacing w:before="120" w:after="120" w:line="360" w:lineRule="auto"/>
+        <w:ind w:left="709"/>
+        <w:rPr>
+          <w:rFonts w:ascii="Arial" w:hAnsi="Arial" w:cs="Arial"/>
+          <w:sz w:val="24"/>
+          <w:szCs w:val="24"/>
+        </w:rPr>
+      </w:pPr>
+      <w:r>
+        <w:rPr>
+          <w:rFonts w:ascii="Arial" w:hAnsi="Arial" w:cs="Arial"/>
+          <w:sz w:val="24"/>
+          <w:szCs w:val="24"/>
+        </w:rPr>
         <w:t>Implementación:</w:t>
       </w:r>
     </w:p>
@@ -2155,6 +2668,13 @@
           <w:tab w:val="clear" w:pos="4252"/>
           <w:tab w:val="clear" w:pos="8504"/>
         </w:tabs>
+        <w:spacing w:before="120" w:after="120" w:line="360" w:lineRule="auto"/>
+        <w:ind w:left="709"/>
+        <w:rPr>
+          <w:rFonts w:ascii="Arial" w:hAnsi="Arial" w:cs="Arial"/>
+          <w:sz w:val="24"/>
+          <w:szCs w:val="24"/>
+        </w:rPr>
       </w:pPr>
     </w:p>
     <w:tbl>
@@ -2169,8 +2689,8 @@
         <w:tblLook w:val="0000" w:firstRow="0" w:lastRow="0" w:firstColumn="0" w:lastColumn="0" w:noHBand="0" w:noVBand="0"/>
       </w:tblPr>
       <w:tblGrid>
-        <w:gridCol w:w="1720"/>
-        <w:gridCol w:w="6134"/>
+        <w:gridCol w:w="2405"/>
+        <w:gridCol w:w="5449"/>
       </w:tblGrid>
       <w:tr>
         <w:trPr>
@@ -2178,7 +2698,7 @@
         </w:trPr>
         <w:tc>
           <w:tcPr>
-            <w:tcW w:w="1720" w:type="dxa"/>
+            <w:tcW w:w="2405" w:type="dxa"/>
             <w:tcBorders>
               <w:top w:val="single" w:sz="4" w:space="0" w:color="000000"/>
               <w:left w:val="single" w:sz="4" w:space="0" w:color="000000"/>
@@ -2190,18 +2710,20 @@
             <w:pPr>
               <w:pStyle w:val="estilo"/>
               <w:snapToGrid w:val="0"/>
-              <w:rPr>
-                <w:rFonts w:ascii="Calibri" w:eastAsia="Calibri" w:hAnsi="Calibri"/>
-                <w:sz w:val="22"/>
-                <w:szCs w:val="22"/>
+              <w:spacing w:before="120" w:after="120" w:line="276" w:lineRule="auto"/>
+              <w:ind w:left="709"/>
+              <w:rPr>
+                <w:rFonts w:ascii="Arial" w:eastAsia="Calibri" w:hAnsi="Arial" w:cs="Arial"/>
+                <w:sz w:val="24"/>
+                <w:szCs w:val="24"/>
                 <w:lang w:val="es-AR" w:eastAsia="en-US"/>
               </w:rPr>
             </w:pPr>
             <w:r>
               <w:rPr>
-                <w:rFonts w:ascii="Calibri" w:eastAsia="Calibri" w:hAnsi="Calibri"/>
-                <w:sz w:val="22"/>
-                <w:szCs w:val="22"/>
+                <w:rFonts w:ascii="Arial" w:eastAsia="Calibri" w:hAnsi="Arial" w:cs="Arial"/>
+                <w:sz w:val="24"/>
+                <w:szCs w:val="24"/>
                 <w:lang w:val="es-AR" w:eastAsia="en-US"/>
               </w:rPr>
               <w:t>Nomenclatura</w:t>
@@ -2210,7 +2732,7 @@
         </w:tc>
         <w:tc>
           <w:tcPr>
-            <w:tcW w:w="6134" w:type="dxa"/>
+            <w:tcW w:w="5449" w:type="dxa"/>
             <w:tcBorders>
               <w:top w:val="single" w:sz="4" w:space="0" w:color="000000"/>
               <w:left w:val="single" w:sz="4" w:space="0" w:color="000000"/>
@@ -2222,8 +2744,20 @@
           <w:p>
             <w:pPr>
               <w:snapToGrid w:val="0"/>
-            </w:pPr>
-            <w:r>
+              <w:spacing w:line="276" w:lineRule="auto"/>
+              <w:ind w:left="709"/>
+              <w:rPr>
+                <w:rFonts w:ascii="Arial" w:hAnsi="Arial" w:cs="Arial"/>
+                <w:sz w:val="24"/>
+                <w:szCs w:val="24"/>
+              </w:rPr>
+            </w:pPr>
+            <w:r>
+              <w:rPr>
+                <w:rFonts w:ascii="Arial" w:hAnsi="Arial" w:cs="Arial"/>
+                <w:sz w:val="24"/>
+                <w:szCs w:val="24"/>
+              </w:rPr>
               <w:t>Entregable</w:t>
             </w:r>
           </w:p>
@@ -2235,7 +2769,7 @@
         </w:trPr>
         <w:tc>
           <w:tcPr>
-            <w:tcW w:w="1720" w:type="dxa"/>
+            <w:tcW w:w="2405" w:type="dxa"/>
             <w:tcBorders>
               <w:left w:val="single" w:sz="4" w:space="0" w:color="000000"/>
               <w:bottom w:val="single" w:sz="4" w:space="0" w:color="000000"/>
@@ -2249,15 +2783,30 @@
                 <w:tab w:val="clear" w:pos="8504"/>
               </w:tabs>
               <w:snapToGrid w:val="0"/>
-            </w:pPr>
-            <w:r>
+              <w:spacing w:before="120" w:after="120" w:line="276" w:lineRule="auto"/>
+              <w:ind w:left="709"/>
+              <w:jc w:val="both"/>
+              <w:rPr>
+                <w:rFonts w:ascii="Arial" w:hAnsi="Arial" w:cs="Arial"/>
+                <w:sz w:val="24"/>
+                <w:szCs w:val="24"/>
+              </w:rPr>
+            </w:pPr>
+            <w:proofErr w:type="spellStart"/>
+            <w:r>
+              <w:rPr>
+                <w:rFonts w:ascii="Arial" w:hAnsi="Arial" w:cs="Arial"/>
+                <w:sz w:val="24"/>
+                <w:szCs w:val="24"/>
+              </w:rPr>
               <w:t>IMEDT</w:t>
             </w:r>
-          </w:p>
-        </w:tc>
-        <w:tc>
-          <w:tcPr>
-            <w:tcW w:w="6134" w:type="dxa"/>
+            <w:proofErr w:type="spellEnd"/>
+          </w:p>
+        </w:tc>
+        <w:tc>
+          <w:tcPr>
+            <w:tcW w:w="5449" w:type="dxa"/>
             <w:tcBorders>
               <w:left w:val="single" w:sz="4" w:space="0" w:color="000000"/>
               <w:bottom w:val="single" w:sz="4" w:space="0" w:color="000000"/>
@@ -2267,8 +2816,20 @@
           <w:p>
             <w:pPr>
               <w:snapToGrid w:val="0"/>
-            </w:pPr>
-            <w:r>
+              <w:spacing w:line="276" w:lineRule="auto"/>
+              <w:ind w:left="709"/>
+              <w:rPr>
+                <w:rFonts w:ascii="Arial" w:hAnsi="Arial" w:cs="Arial"/>
+                <w:sz w:val="24"/>
+                <w:szCs w:val="24"/>
+              </w:rPr>
+            </w:pPr>
+            <w:r>
+              <w:rPr>
+                <w:rFonts w:ascii="Arial" w:hAnsi="Arial" w:cs="Arial"/>
+                <w:sz w:val="24"/>
+                <w:szCs w:val="24"/>
+              </w:rPr>
               <w:t>Estándar de Documentación Técnica</w:t>
             </w:r>
           </w:p>
@@ -2280,7 +2841,7 @@
         </w:trPr>
         <w:tc>
           <w:tcPr>
-            <w:tcW w:w="1720" w:type="dxa"/>
+            <w:tcW w:w="2405" w:type="dxa"/>
             <w:tcBorders>
               <w:left w:val="single" w:sz="4" w:space="0" w:color="000000"/>
               <w:bottom w:val="single" w:sz="4" w:space="0" w:color="000000"/>
@@ -2294,15 +2855,30 @@
                 <w:tab w:val="clear" w:pos="8504"/>
               </w:tabs>
               <w:snapToGrid w:val="0"/>
-            </w:pPr>
-            <w:r>
+              <w:spacing w:before="120" w:after="120" w:line="276" w:lineRule="auto"/>
+              <w:ind w:left="709"/>
+              <w:jc w:val="both"/>
+              <w:rPr>
+                <w:rFonts w:ascii="Arial" w:hAnsi="Arial" w:cs="Arial"/>
+                <w:sz w:val="24"/>
+                <w:szCs w:val="24"/>
+              </w:rPr>
+            </w:pPr>
+            <w:proofErr w:type="spellStart"/>
+            <w:r>
+              <w:rPr>
+                <w:rFonts w:ascii="Arial" w:hAnsi="Arial" w:cs="Arial"/>
+                <w:sz w:val="24"/>
+                <w:szCs w:val="24"/>
+              </w:rPr>
               <w:t>IMEI</w:t>
             </w:r>
-          </w:p>
-        </w:tc>
-        <w:tc>
-          <w:tcPr>
-            <w:tcW w:w="6134" w:type="dxa"/>
+            <w:proofErr w:type="spellEnd"/>
+          </w:p>
+        </w:tc>
+        <w:tc>
+          <w:tcPr>
+            <w:tcW w:w="5449" w:type="dxa"/>
             <w:tcBorders>
               <w:left w:val="single" w:sz="4" w:space="0" w:color="000000"/>
               <w:bottom w:val="single" w:sz="4" w:space="0" w:color="000000"/>
@@ -2312,8 +2888,20 @@
           <w:p>
             <w:pPr>
               <w:snapToGrid w:val="0"/>
-            </w:pPr>
-            <w:r>
+              <w:spacing w:line="276" w:lineRule="auto"/>
+              <w:ind w:left="709"/>
+              <w:rPr>
+                <w:rFonts w:ascii="Arial" w:hAnsi="Arial" w:cs="Arial"/>
+                <w:sz w:val="24"/>
+                <w:szCs w:val="24"/>
+              </w:rPr>
+            </w:pPr>
+            <w:r>
+              <w:rPr>
+                <w:rFonts w:ascii="Arial" w:hAnsi="Arial" w:cs="Arial"/>
+                <w:sz w:val="24"/>
+                <w:szCs w:val="24"/>
+              </w:rPr>
               <w:t>Estándar de Implementación</w:t>
             </w:r>
           </w:p>
@@ -2325,7 +2913,7 @@
         </w:trPr>
         <w:tc>
           <w:tcPr>
-            <w:tcW w:w="1720" w:type="dxa"/>
+            <w:tcW w:w="2405" w:type="dxa"/>
             <w:tcBorders>
               <w:left w:val="single" w:sz="4" w:space="0" w:color="000000"/>
               <w:bottom w:val="single" w:sz="4" w:space="0" w:color="000000"/>
@@ -2339,15 +2927,30 @@
                 <w:tab w:val="clear" w:pos="8504"/>
               </w:tabs>
               <w:snapToGrid w:val="0"/>
-            </w:pPr>
-            <w:r>
+              <w:spacing w:before="120" w:after="120" w:line="276" w:lineRule="auto"/>
+              <w:ind w:left="709"/>
+              <w:jc w:val="both"/>
+              <w:rPr>
+                <w:rFonts w:ascii="Arial" w:hAnsi="Arial" w:cs="Arial"/>
+                <w:sz w:val="24"/>
+                <w:szCs w:val="24"/>
+              </w:rPr>
+            </w:pPr>
+            <w:proofErr w:type="spellStart"/>
+            <w:r>
+              <w:rPr>
+                <w:rFonts w:ascii="Arial" w:hAnsi="Arial" w:cs="Arial"/>
+                <w:sz w:val="24"/>
+                <w:szCs w:val="24"/>
+              </w:rPr>
               <w:t>IMPR</w:t>
             </w:r>
-          </w:p>
-        </w:tc>
-        <w:tc>
-          <w:tcPr>
-            <w:tcW w:w="6134" w:type="dxa"/>
+            <w:proofErr w:type="spellEnd"/>
+          </w:p>
+        </w:tc>
+        <w:tc>
+          <w:tcPr>
+            <w:tcW w:w="5449" w:type="dxa"/>
             <w:tcBorders>
               <w:left w:val="single" w:sz="4" w:space="0" w:color="000000"/>
               <w:bottom w:val="single" w:sz="4" w:space="0" w:color="000000"/>
@@ -2357,8 +2960,20 @@
           <w:p>
             <w:pPr>
               <w:snapToGrid w:val="0"/>
-            </w:pPr>
-            <w:r>
+              <w:spacing w:line="276" w:lineRule="auto"/>
+              <w:ind w:left="709"/>
+              <w:rPr>
+                <w:rFonts w:ascii="Arial" w:hAnsi="Arial" w:cs="Arial"/>
+                <w:sz w:val="24"/>
+                <w:szCs w:val="24"/>
+              </w:rPr>
+            </w:pPr>
+            <w:r>
+              <w:rPr>
+                <w:rFonts w:ascii="Arial" w:hAnsi="Arial" w:cs="Arial"/>
+                <w:sz w:val="24"/>
+                <w:szCs w:val="24"/>
+              </w:rPr>
               <w:t>Prototipo</w:t>
             </w:r>
           </w:p>
@@ -2370,7 +2985,7 @@
         </w:trPr>
         <w:tc>
           <w:tcPr>
-            <w:tcW w:w="1720" w:type="dxa"/>
+            <w:tcW w:w="2405" w:type="dxa"/>
             <w:tcBorders>
               <w:left w:val="single" w:sz="4" w:space="0" w:color="000000"/>
               <w:bottom w:val="single" w:sz="4" w:space="0" w:color="000000"/>
@@ -2384,15 +2999,30 @@
                 <w:tab w:val="clear" w:pos="8504"/>
               </w:tabs>
               <w:snapToGrid w:val="0"/>
-            </w:pPr>
-            <w:r>
+              <w:spacing w:before="120" w:after="120" w:line="276" w:lineRule="auto"/>
+              <w:ind w:left="709"/>
+              <w:jc w:val="both"/>
+              <w:rPr>
+                <w:rFonts w:ascii="Arial" w:hAnsi="Arial" w:cs="Arial"/>
+                <w:sz w:val="24"/>
+                <w:szCs w:val="24"/>
+              </w:rPr>
+            </w:pPr>
+            <w:proofErr w:type="spellStart"/>
+            <w:r>
+              <w:rPr>
+                <w:rFonts w:ascii="Arial" w:hAnsi="Arial" w:cs="Arial"/>
+                <w:sz w:val="24"/>
+                <w:szCs w:val="24"/>
+              </w:rPr>
               <w:t>IMIIN</w:t>
             </w:r>
-          </w:p>
-        </w:tc>
-        <w:tc>
-          <w:tcPr>
-            <w:tcW w:w="6134" w:type="dxa"/>
+            <w:proofErr w:type="spellEnd"/>
+          </w:p>
+        </w:tc>
+        <w:tc>
+          <w:tcPr>
+            <w:tcW w:w="5449" w:type="dxa"/>
             <w:tcBorders>
               <w:left w:val="single" w:sz="4" w:space="0" w:color="000000"/>
               <w:bottom w:val="single" w:sz="4" w:space="0" w:color="000000"/>
@@ -2402,8 +3032,20 @@
           <w:p>
             <w:pPr>
               <w:snapToGrid w:val="0"/>
-            </w:pPr>
-            <w:r>
+              <w:spacing w:line="276" w:lineRule="auto"/>
+              <w:ind w:left="709"/>
+              <w:rPr>
+                <w:rFonts w:ascii="Arial" w:hAnsi="Arial" w:cs="Arial"/>
+                <w:sz w:val="24"/>
+                <w:szCs w:val="24"/>
+              </w:rPr>
+            </w:pPr>
+            <w:r>
+              <w:rPr>
+                <w:rFonts w:ascii="Arial" w:hAnsi="Arial" w:cs="Arial"/>
+                <w:sz w:val="24"/>
+                <w:szCs w:val="24"/>
+              </w:rPr>
               <w:t>Informe de Integración</w:t>
             </w:r>
           </w:p>
@@ -2415,7 +3057,7 @@
         </w:trPr>
         <w:tc>
           <w:tcPr>
-            <w:tcW w:w="1720" w:type="dxa"/>
+            <w:tcW w:w="2405" w:type="dxa"/>
             <w:tcBorders>
               <w:left w:val="single" w:sz="4" w:space="0" w:color="000000"/>
               <w:bottom w:val="single" w:sz="4" w:space="0" w:color="000000"/>
@@ -2429,15 +3071,30 @@
                 <w:tab w:val="clear" w:pos="8504"/>
               </w:tabs>
               <w:snapToGrid w:val="0"/>
-            </w:pPr>
-            <w:r>
+              <w:spacing w:before="120" w:after="120" w:line="276" w:lineRule="auto"/>
+              <w:ind w:left="709"/>
+              <w:jc w:val="both"/>
+              <w:rPr>
+                <w:rFonts w:ascii="Arial" w:hAnsi="Arial" w:cs="Arial"/>
+                <w:sz w:val="24"/>
+                <w:szCs w:val="24"/>
+              </w:rPr>
+            </w:pPr>
+            <w:proofErr w:type="spellStart"/>
+            <w:r>
+              <w:rPr>
+                <w:rFonts w:ascii="Arial" w:hAnsi="Arial" w:cs="Arial"/>
+                <w:sz w:val="24"/>
+                <w:szCs w:val="24"/>
+              </w:rPr>
               <w:t>IMDT</w:t>
             </w:r>
-          </w:p>
-        </w:tc>
-        <w:tc>
-          <w:tcPr>
-            <w:tcW w:w="6134" w:type="dxa"/>
+            <w:proofErr w:type="spellEnd"/>
+          </w:p>
+        </w:tc>
+        <w:tc>
+          <w:tcPr>
+            <w:tcW w:w="5449" w:type="dxa"/>
             <w:tcBorders>
               <w:left w:val="single" w:sz="4" w:space="0" w:color="000000"/>
               <w:bottom w:val="single" w:sz="4" w:space="0" w:color="000000"/>
@@ -2447,8 +3104,20 @@
           <w:p>
             <w:pPr>
               <w:snapToGrid w:val="0"/>
-            </w:pPr>
-            <w:r>
+              <w:spacing w:line="276" w:lineRule="auto"/>
+              <w:ind w:left="709"/>
+              <w:rPr>
+                <w:rFonts w:ascii="Arial" w:hAnsi="Arial" w:cs="Arial"/>
+                <w:sz w:val="24"/>
+                <w:szCs w:val="24"/>
+              </w:rPr>
+            </w:pPr>
+            <w:r>
+              <w:rPr>
+                <w:rFonts w:ascii="Arial" w:hAnsi="Arial" w:cs="Arial"/>
+                <w:sz w:val="24"/>
+                <w:szCs w:val="24"/>
+              </w:rPr>
               <w:t>Documentación técnica</w:t>
             </w:r>
           </w:p>
@@ -2460,24 +3129,38 @@
         </w:trPr>
         <w:tc>
           <w:tcPr>
-            <w:tcW w:w="1720" w:type="dxa"/>
-            <w:tcBorders>
-              <w:left w:val="single" w:sz="4" w:space="0" w:color="000000"/>
-              <w:bottom w:val="single" w:sz="4" w:space="0" w:color="000000"/>
-            </w:tcBorders>
-          </w:tcPr>
-          <w:p>
-            <w:pPr>
-              <w:snapToGrid w:val="0"/>
-            </w:pPr>
-            <w:r>
+            <w:tcW w:w="2405" w:type="dxa"/>
+            <w:tcBorders>
+              <w:left w:val="single" w:sz="4" w:space="0" w:color="000000"/>
+              <w:bottom w:val="single" w:sz="4" w:space="0" w:color="000000"/>
+            </w:tcBorders>
+          </w:tcPr>
+          <w:p>
+            <w:pPr>
+              <w:snapToGrid w:val="0"/>
+              <w:spacing w:line="276" w:lineRule="auto"/>
+              <w:ind w:left="709"/>
+              <w:rPr>
+                <w:rFonts w:ascii="Arial" w:hAnsi="Arial" w:cs="Arial"/>
+                <w:sz w:val="24"/>
+                <w:szCs w:val="24"/>
+              </w:rPr>
+            </w:pPr>
+            <w:proofErr w:type="spellStart"/>
+            <w:r>
+              <w:rPr>
+                <w:rFonts w:ascii="Arial" w:hAnsi="Arial" w:cs="Arial"/>
+                <w:sz w:val="24"/>
+                <w:szCs w:val="24"/>
+              </w:rPr>
               <w:t>IMOOPII</w:t>
             </w:r>
-          </w:p>
-        </w:tc>
-        <w:tc>
-          <w:tcPr>
-            <w:tcW w:w="6134" w:type="dxa"/>
+            <w:proofErr w:type="spellEnd"/>
+          </w:p>
+        </w:tc>
+        <w:tc>
+          <w:tcPr>
+            <w:tcW w:w="5449" w:type="dxa"/>
             <w:tcBorders>
               <w:left w:val="single" w:sz="4" w:space="0" w:color="000000"/>
               <w:bottom w:val="single" w:sz="4" w:space="0" w:color="000000"/>
@@ -2487,8 +3170,20 @@
           <w:p>
             <w:pPr>
               <w:snapToGrid w:val="0"/>
-            </w:pPr>
-            <w:r>
+              <w:spacing w:line="276" w:lineRule="auto"/>
+              <w:ind w:left="709"/>
+              <w:rPr>
+                <w:rFonts w:ascii="Arial" w:hAnsi="Arial" w:cs="Arial"/>
+                <w:sz w:val="24"/>
+                <w:szCs w:val="24"/>
+              </w:rPr>
+            </w:pPr>
+            <w:r>
+              <w:rPr>
+                <w:rFonts w:ascii="Arial" w:hAnsi="Arial" w:cs="Arial"/>
+                <w:sz w:val="24"/>
+                <w:szCs w:val="24"/>
+              </w:rPr>
               <w:t>Plan de Integración de la Iteración</w:t>
             </w:r>
           </w:p>
@@ -2500,24 +3195,38 @@
         </w:trPr>
         <w:tc>
           <w:tcPr>
-            <w:tcW w:w="1720" w:type="dxa"/>
-            <w:tcBorders>
-              <w:left w:val="single" w:sz="4" w:space="0" w:color="000000"/>
-              <w:bottom w:val="single" w:sz="4" w:space="0" w:color="000000"/>
-            </w:tcBorders>
-          </w:tcPr>
-          <w:p>
-            <w:pPr>
-              <w:snapToGrid w:val="0"/>
-            </w:pPr>
-            <w:r>
+            <w:tcW w:w="2405" w:type="dxa"/>
+            <w:tcBorders>
+              <w:left w:val="single" w:sz="4" w:space="0" w:color="000000"/>
+              <w:bottom w:val="single" w:sz="4" w:space="0" w:color="000000"/>
+            </w:tcBorders>
+          </w:tcPr>
+          <w:p>
+            <w:pPr>
+              <w:snapToGrid w:val="0"/>
+              <w:spacing w:line="276" w:lineRule="auto"/>
+              <w:ind w:left="709"/>
+              <w:rPr>
+                <w:rFonts w:ascii="Arial" w:hAnsi="Arial" w:cs="Arial"/>
+                <w:sz w:val="24"/>
+                <w:szCs w:val="24"/>
+              </w:rPr>
+            </w:pPr>
+            <w:proofErr w:type="spellStart"/>
+            <w:r>
+              <w:rPr>
+                <w:rFonts w:ascii="Arial" w:hAnsi="Arial" w:cs="Arial"/>
+                <w:sz w:val="24"/>
+                <w:szCs w:val="24"/>
+              </w:rPr>
               <w:t>IMOOMIM</w:t>
             </w:r>
-          </w:p>
-        </w:tc>
-        <w:tc>
-          <w:tcPr>
-            <w:tcW w:w="6134" w:type="dxa"/>
+            <w:proofErr w:type="spellEnd"/>
+          </w:p>
+        </w:tc>
+        <w:tc>
+          <w:tcPr>
+            <w:tcW w:w="5449" w:type="dxa"/>
             <w:tcBorders>
               <w:left w:val="single" w:sz="4" w:space="0" w:color="000000"/>
               <w:bottom w:val="single" w:sz="4" w:space="0" w:color="000000"/>
@@ -2527,8 +3236,20 @@
           <w:p>
             <w:pPr>
               <w:snapToGrid w:val="0"/>
-            </w:pPr>
-            <w:r>
+              <w:spacing w:line="276" w:lineRule="auto"/>
+              <w:ind w:left="709"/>
+              <w:rPr>
+                <w:rFonts w:ascii="Arial" w:hAnsi="Arial" w:cs="Arial"/>
+                <w:sz w:val="24"/>
+                <w:szCs w:val="24"/>
+              </w:rPr>
+            </w:pPr>
+            <w:r>
+              <w:rPr>
+                <w:rFonts w:ascii="Arial" w:hAnsi="Arial" w:cs="Arial"/>
+                <w:sz w:val="24"/>
+                <w:szCs w:val="24"/>
+              </w:rPr>
               <w:t>Modelo de Implementación</w:t>
             </w:r>
           </w:p>
@@ -2540,29 +3261,48 @@
         </w:trPr>
         <w:tc>
           <w:tcPr>
-            <w:tcW w:w="1720" w:type="dxa"/>
-            <w:tcBorders>
-              <w:left w:val="single" w:sz="4" w:space="0" w:color="000000"/>
-              <w:bottom w:val="single" w:sz="4" w:space="0" w:color="000000"/>
-            </w:tcBorders>
-          </w:tcPr>
-          <w:p>
-            <w:pPr>
-              <w:snapToGrid w:val="0"/>
-            </w:pPr>
-            <w:bookmarkStart w:id="1" w:name="OLE_LINK1"/>
-            <w:r>
+            <w:tcW w:w="2405" w:type="dxa"/>
+            <w:tcBorders>
+              <w:left w:val="single" w:sz="4" w:space="0" w:color="000000"/>
+              <w:bottom w:val="single" w:sz="4" w:space="0" w:color="000000"/>
+            </w:tcBorders>
+          </w:tcPr>
+          <w:p>
+            <w:pPr>
+              <w:snapToGrid w:val="0"/>
+              <w:spacing w:line="276" w:lineRule="auto"/>
+              <w:ind w:left="709"/>
+              <w:rPr>
+                <w:rFonts w:ascii="Arial" w:hAnsi="Arial" w:cs="Arial"/>
+                <w:sz w:val="24"/>
+                <w:szCs w:val="24"/>
+              </w:rPr>
+            </w:pPr>
+            <w:bookmarkStart w:id="0" w:name="OLE_LINK1"/>
+            <w:proofErr w:type="spellStart"/>
+            <w:r>
+              <w:rPr>
+                <w:rFonts w:ascii="Arial" w:hAnsi="Arial" w:cs="Arial"/>
+                <w:sz w:val="24"/>
+                <w:szCs w:val="24"/>
+              </w:rPr>
               <w:t>IMOO</w:t>
             </w:r>
-            <w:bookmarkEnd w:id="1"/>
-            <w:r>
+            <w:bookmarkEnd w:id="0"/>
+            <w:r>
+              <w:rPr>
+                <w:rFonts w:ascii="Arial" w:hAnsi="Arial" w:cs="Arial"/>
+                <w:sz w:val="24"/>
+                <w:szCs w:val="24"/>
+              </w:rPr>
               <w:t>EJI</w:t>
             </w:r>
-          </w:p>
-        </w:tc>
-        <w:tc>
-          <w:tcPr>
-            <w:tcW w:w="6134" w:type="dxa"/>
+            <w:proofErr w:type="spellEnd"/>
+          </w:p>
+        </w:tc>
+        <w:tc>
+          <w:tcPr>
+            <w:tcW w:w="5449" w:type="dxa"/>
             <w:tcBorders>
               <w:left w:val="single" w:sz="4" w:space="0" w:color="000000"/>
               <w:bottom w:val="single" w:sz="4" w:space="0" w:color="000000"/>
@@ -2572,8 +3312,20 @@
           <w:p>
             <w:pPr>
               <w:snapToGrid w:val="0"/>
-            </w:pPr>
-            <w:r>
+              <w:spacing w:line="276" w:lineRule="auto"/>
+              <w:ind w:left="709"/>
+              <w:rPr>
+                <w:rFonts w:ascii="Arial" w:hAnsi="Arial" w:cs="Arial"/>
+                <w:sz w:val="24"/>
+                <w:szCs w:val="24"/>
+              </w:rPr>
+            </w:pPr>
+            <w:r>
+              <w:rPr>
+                <w:rFonts w:ascii="Arial" w:hAnsi="Arial" w:cs="Arial"/>
+                <w:sz w:val="24"/>
+                <w:szCs w:val="24"/>
+              </w:rPr>
               <w:t>Ejecutable de la Iteración</w:t>
             </w:r>
           </w:p>
@@ -2581,11 +3333,21 @@
       </w:tr>
     </w:tbl>
     <w:p>
-      <w:r>
-        <w:t>Pruebas</w:t>
-      </w:r>
-      <w:r>
-        <w:t>:</w:t>
+      <w:pPr>
+        <w:ind w:left="709"/>
+        <w:rPr>
+          <w:rFonts w:ascii="Arial" w:hAnsi="Arial" w:cs="Arial"/>
+          <w:sz w:val="24"/>
+          <w:szCs w:val="24"/>
+        </w:rPr>
+      </w:pPr>
+      <w:r>
+        <w:rPr>
+          <w:rFonts w:ascii="Arial" w:hAnsi="Arial" w:cs="Arial"/>
+          <w:sz w:val="24"/>
+          <w:szCs w:val="24"/>
+        </w:rPr>
+        <w:t>Pruebas:</w:t>
       </w:r>
     </w:p>
     <w:p>
@@ -2597,7 +3359,13 @@
           <w:tab w:val="left" w:pos="284"/>
           <w:tab w:val="left" w:pos="567"/>
         </w:tabs>
+        <w:spacing w:before="120" w:after="120" w:line="360" w:lineRule="auto"/>
         <w:ind w:left="709"/>
+        <w:rPr>
+          <w:rFonts w:ascii="Arial" w:hAnsi="Arial" w:cs="Arial"/>
+          <w:sz w:val="24"/>
+          <w:szCs w:val="24"/>
+        </w:rPr>
       </w:pPr>
     </w:p>
     <w:tbl>
@@ -2612,8 +3380,8 @@
         <w:tblLook w:val="0000" w:firstRow="0" w:lastRow="0" w:firstColumn="0" w:lastColumn="0" w:noHBand="0" w:noVBand="0"/>
       </w:tblPr>
       <w:tblGrid>
-        <w:gridCol w:w="1720"/>
-        <w:gridCol w:w="6134"/>
+        <w:gridCol w:w="2405"/>
+        <w:gridCol w:w="5449"/>
       </w:tblGrid>
       <w:tr>
         <w:trPr>
@@ -2621,7 +3389,7 @@
         </w:trPr>
         <w:tc>
           <w:tcPr>
-            <w:tcW w:w="1720" w:type="dxa"/>
+            <w:tcW w:w="2405" w:type="dxa"/>
             <w:tcBorders>
               <w:top w:val="single" w:sz="4" w:space="0" w:color="000000"/>
               <w:left w:val="single" w:sz="4" w:space="0" w:color="000000"/>
@@ -2633,18 +3401,20 @@
             <w:pPr>
               <w:pStyle w:val="estilo"/>
               <w:snapToGrid w:val="0"/>
-              <w:rPr>
-                <w:rFonts w:ascii="Calibri" w:eastAsia="Calibri" w:hAnsi="Calibri"/>
-                <w:sz w:val="22"/>
-                <w:szCs w:val="22"/>
+              <w:spacing w:before="120" w:after="120" w:line="276" w:lineRule="auto"/>
+              <w:ind w:left="709"/>
+              <w:rPr>
+                <w:rFonts w:ascii="Arial" w:eastAsia="Calibri" w:hAnsi="Arial" w:cs="Arial"/>
+                <w:sz w:val="24"/>
+                <w:szCs w:val="24"/>
                 <w:lang w:val="es-AR" w:eastAsia="en-US"/>
               </w:rPr>
             </w:pPr>
             <w:r>
               <w:rPr>
-                <w:rFonts w:ascii="Calibri" w:eastAsia="Calibri" w:hAnsi="Calibri"/>
-                <w:sz w:val="22"/>
-                <w:szCs w:val="22"/>
+                <w:rFonts w:ascii="Arial" w:eastAsia="Calibri" w:hAnsi="Arial" w:cs="Arial"/>
+                <w:sz w:val="24"/>
+                <w:szCs w:val="24"/>
                 <w:lang w:val="es-AR" w:eastAsia="en-US"/>
               </w:rPr>
               <w:t>Nomenclatura</w:t>
@@ -2653,7 +3423,7 @@
         </w:tc>
         <w:tc>
           <w:tcPr>
-            <w:tcW w:w="6134" w:type="dxa"/>
+            <w:tcW w:w="5449" w:type="dxa"/>
             <w:tcBorders>
               <w:top w:val="single" w:sz="4" w:space="0" w:color="000000"/>
               <w:left w:val="single" w:sz="4" w:space="0" w:color="000000"/>
@@ -2665,8 +3435,20 @@
           <w:p>
             <w:pPr>
               <w:snapToGrid w:val="0"/>
-            </w:pPr>
-            <w:r>
+              <w:spacing w:line="276" w:lineRule="auto"/>
+              <w:ind w:left="709"/>
+              <w:rPr>
+                <w:rFonts w:ascii="Arial" w:hAnsi="Arial" w:cs="Arial"/>
+                <w:sz w:val="24"/>
+                <w:szCs w:val="24"/>
+              </w:rPr>
+            </w:pPr>
+            <w:r>
+              <w:rPr>
+                <w:rFonts w:ascii="Arial" w:hAnsi="Arial" w:cs="Arial"/>
+                <w:sz w:val="24"/>
+                <w:szCs w:val="24"/>
+              </w:rPr>
               <w:t>Entregable</w:t>
             </w:r>
           </w:p>
@@ -2678,27 +3460,38 @@
         </w:trPr>
         <w:tc>
           <w:tcPr>
-            <w:tcW w:w="1720" w:type="dxa"/>
-            <w:tcBorders>
-              <w:left w:val="single" w:sz="4" w:space="0" w:color="000000"/>
-              <w:bottom w:val="single" w:sz="4" w:space="0" w:color="000000"/>
-            </w:tcBorders>
-          </w:tcPr>
-          <w:p>
-            <w:pPr>
-              <w:snapToGrid w:val="0"/>
-            </w:pPr>
-            <w:r>
-              <w:t>P</w:t>
-            </w:r>
-            <w:r>
-              <w:t>RPVV</w:t>
-            </w:r>
-          </w:p>
-        </w:tc>
-        <w:tc>
-          <w:tcPr>
-            <w:tcW w:w="6134" w:type="dxa"/>
+            <w:tcW w:w="2405" w:type="dxa"/>
+            <w:tcBorders>
+              <w:left w:val="single" w:sz="4" w:space="0" w:color="000000"/>
+              <w:bottom w:val="single" w:sz="4" w:space="0" w:color="000000"/>
+            </w:tcBorders>
+          </w:tcPr>
+          <w:p>
+            <w:pPr>
+              <w:snapToGrid w:val="0"/>
+              <w:spacing w:line="276" w:lineRule="auto"/>
+              <w:ind w:left="709"/>
+              <w:rPr>
+                <w:rFonts w:ascii="Arial" w:hAnsi="Arial" w:cs="Arial"/>
+                <w:sz w:val="24"/>
+                <w:szCs w:val="24"/>
+              </w:rPr>
+            </w:pPr>
+            <w:proofErr w:type="spellStart"/>
+            <w:r>
+              <w:rPr>
+                <w:rFonts w:ascii="Arial" w:hAnsi="Arial" w:cs="Arial"/>
+                <w:sz w:val="24"/>
+                <w:szCs w:val="24"/>
+              </w:rPr>
+              <w:t>PRPVV</w:t>
+            </w:r>
+            <w:proofErr w:type="spellEnd"/>
+          </w:p>
+        </w:tc>
+        <w:tc>
+          <w:tcPr>
+            <w:tcW w:w="5449" w:type="dxa"/>
             <w:tcBorders>
               <w:left w:val="single" w:sz="4" w:space="0" w:color="000000"/>
               <w:bottom w:val="single" w:sz="4" w:space="0" w:color="000000"/>
@@ -2708,15 +3501,21 @@
           <w:p>
             <w:pPr>
               <w:snapToGrid w:val="0"/>
-            </w:pPr>
-            <w:r>
-              <w:t xml:space="preserve">Plan de </w:t>
-            </w:r>
-            <w:r>
-              <w:t>Prueba</w:t>
-            </w:r>
-            <w:r>
-              <w:t xml:space="preserve"> y Validación</w:t>
+              <w:spacing w:line="276" w:lineRule="auto"/>
+              <w:ind w:left="709"/>
+              <w:rPr>
+                <w:rFonts w:ascii="Arial" w:hAnsi="Arial" w:cs="Arial"/>
+                <w:sz w:val="24"/>
+                <w:szCs w:val="24"/>
+              </w:rPr>
+            </w:pPr>
+            <w:r>
+              <w:rPr>
+                <w:rFonts w:ascii="Arial" w:hAnsi="Arial" w:cs="Arial"/>
+                <w:sz w:val="24"/>
+                <w:szCs w:val="24"/>
+              </w:rPr>
+              <w:t>Plan de Prueba y Validación</w:t>
             </w:r>
           </w:p>
         </w:tc>
@@ -2727,27 +3526,38 @@
         </w:trPr>
         <w:tc>
           <w:tcPr>
-            <w:tcW w:w="1720" w:type="dxa"/>
-            <w:tcBorders>
-              <w:left w:val="single" w:sz="4" w:space="0" w:color="000000"/>
-              <w:bottom w:val="single" w:sz="4" w:space="0" w:color="000000"/>
-            </w:tcBorders>
-          </w:tcPr>
-          <w:p>
-            <w:pPr>
-              <w:snapToGrid w:val="0"/>
-            </w:pPr>
-            <w:r>
-              <w:t>P</w:t>
-            </w:r>
-            <w:r>
-              <w:t>RPVI</w:t>
-            </w:r>
-          </w:p>
-        </w:tc>
-        <w:tc>
-          <w:tcPr>
-            <w:tcW w:w="6134" w:type="dxa"/>
+            <w:tcW w:w="2405" w:type="dxa"/>
+            <w:tcBorders>
+              <w:left w:val="single" w:sz="4" w:space="0" w:color="000000"/>
+              <w:bottom w:val="single" w:sz="4" w:space="0" w:color="000000"/>
+            </w:tcBorders>
+          </w:tcPr>
+          <w:p>
+            <w:pPr>
+              <w:snapToGrid w:val="0"/>
+              <w:spacing w:line="276" w:lineRule="auto"/>
+              <w:ind w:left="709"/>
+              <w:rPr>
+                <w:rFonts w:ascii="Arial" w:hAnsi="Arial" w:cs="Arial"/>
+                <w:sz w:val="24"/>
+                <w:szCs w:val="24"/>
+              </w:rPr>
+            </w:pPr>
+            <w:proofErr w:type="spellStart"/>
+            <w:r>
+              <w:rPr>
+                <w:rFonts w:ascii="Arial" w:hAnsi="Arial" w:cs="Arial"/>
+                <w:sz w:val="24"/>
+                <w:szCs w:val="24"/>
+              </w:rPr>
+              <w:t>PRPVI</w:t>
+            </w:r>
+            <w:proofErr w:type="spellEnd"/>
+          </w:p>
+        </w:tc>
+        <w:tc>
+          <w:tcPr>
+            <w:tcW w:w="5449" w:type="dxa"/>
             <w:tcBorders>
               <w:left w:val="single" w:sz="4" w:space="0" w:color="000000"/>
               <w:bottom w:val="single" w:sz="4" w:space="0" w:color="000000"/>
@@ -2757,15 +3567,21 @@
           <w:p>
             <w:pPr>
               <w:snapToGrid w:val="0"/>
-            </w:pPr>
-            <w:r>
-              <w:t xml:space="preserve">Plan de </w:t>
-            </w:r>
-            <w:r>
-              <w:t>Prueba</w:t>
-            </w:r>
-            <w:r>
-              <w:t xml:space="preserve"> de la Iteración</w:t>
+              <w:spacing w:line="276" w:lineRule="auto"/>
+              <w:ind w:left="709"/>
+              <w:rPr>
+                <w:rFonts w:ascii="Arial" w:hAnsi="Arial" w:cs="Arial"/>
+                <w:sz w:val="24"/>
+                <w:szCs w:val="24"/>
+              </w:rPr>
+            </w:pPr>
+            <w:r>
+              <w:rPr>
+                <w:rFonts w:ascii="Arial" w:hAnsi="Arial" w:cs="Arial"/>
+                <w:sz w:val="24"/>
+                <w:szCs w:val="24"/>
+              </w:rPr>
+              <w:t>Plan de Prueba de la Iteración</w:t>
             </w:r>
           </w:p>
         </w:tc>
@@ -2776,7 +3592,7 @@
         </w:trPr>
         <w:tc>
           <w:tcPr>
-            <w:tcW w:w="1720" w:type="dxa"/>
+            <w:tcW w:w="2405" w:type="dxa"/>
             <w:tcBorders>
               <w:left w:val="single" w:sz="4" w:space="0" w:color="000000"/>
               <w:bottom w:val="single" w:sz="4" w:space="0" w:color="000000"/>
@@ -2790,18 +3606,30 @@
                 <w:tab w:val="clear" w:pos="8504"/>
               </w:tabs>
               <w:snapToGrid w:val="0"/>
-            </w:pPr>
-            <w:r>
-              <w:t>P</w:t>
-            </w:r>
-            <w:r>
-              <w:t>RMCP</w:t>
-            </w:r>
-          </w:p>
-        </w:tc>
-        <w:tc>
-          <w:tcPr>
-            <w:tcW w:w="6134" w:type="dxa"/>
+              <w:spacing w:before="120" w:after="120" w:line="276" w:lineRule="auto"/>
+              <w:ind w:left="709"/>
+              <w:jc w:val="both"/>
+              <w:rPr>
+                <w:rFonts w:ascii="Arial" w:hAnsi="Arial" w:cs="Arial"/>
+                <w:sz w:val="24"/>
+                <w:szCs w:val="24"/>
+              </w:rPr>
+            </w:pPr>
+            <w:proofErr w:type="spellStart"/>
+            <w:r>
+              <w:rPr>
+                <w:rFonts w:ascii="Arial" w:hAnsi="Arial" w:cs="Arial"/>
+                <w:sz w:val="24"/>
+                <w:szCs w:val="24"/>
+              </w:rPr>
+              <w:t>PRMCP</w:t>
+            </w:r>
+            <w:proofErr w:type="spellEnd"/>
+          </w:p>
+        </w:tc>
+        <w:tc>
+          <w:tcPr>
+            <w:tcW w:w="5449" w:type="dxa"/>
             <w:tcBorders>
               <w:left w:val="single" w:sz="4" w:space="0" w:color="000000"/>
               <w:bottom w:val="single" w:sz="4" w:space="0" w:color="000000"/>
@@ -2811,8 +3639,20 @@
           <w:p>
             <w:pPr>
               <w:snapToGrid w:val="0"/>
-            </w:pPr>
-            <w:r>
+              <w:spacing w:line="276" w:lineRule="auto"/>
+              <w:ind w:left="709"/>
+              <w:rPr>
+                <w:rFonts w:ascii="Arial" w:hAnsi="Arial" w:cs="Arial"/>
+                <w:sz w:val="24"/>
+                <w:szCs w:val="24"/>
+              </w:rPr>
+            </w:pPr>
+            <w:r>
+              <w:rPr>
+                <w:rFonts w:ascii="Arial" w:hAnsi="Arial" w:cs="Arial"/>
+                <w:sz w:val="24"/>
+                <w:szCs w:val="24"/>
+              </w:rPr>
               <w:t>Modelo de Casos de Prueba</w:t>
             </w:r>
           </w:p>
@@ -2824,27 +3664,39 @@
         </w:trPr>
         <w:tc>
           <w:tcPr>
-            <w:tcW w:w="1720" w:type="dxa"/>
-            <w:tcBorders>
-              <w:left w:val="single" w:sz="4" w:space="0" w:color="000000"/>
-              <w:bottom w:val="single" w:sz="4" w:space="0" w:color="000000"/>
-            </w:tcBorders>
-          </w:tcPr>
-          <w:p>
-            <w:pPr>
-              <w:snapToGrid w:val="0"/>
-            </w:pPr>
-            <w:r>
-              <w:t>P</w:t>
-            </w:r>
-            <w:r>
-              <w:t>RIVD</w:t>
-            </w:r>
-          </w:p>
-        </w:tc>
-        <w:tc>
-          <w:tcPr>
-            <w:tcW w:w="6134" w:type="dxa"/>
+            <w:tcW w:w="2405" w:type="dxa"/>
+            <w:tcBorders>
+              <w:left w:val="single" w:sz="4" w:space="0" w:color="000000"/>
+              <w:bottom w:val="single" w:sz="4" w:space="0" w:color="000000"/>
+            </w:tcBorders>
+          </w:tcPr>
+          <w:p>
+            <w:pPr>
+              <w:snapToGrid w:val="0"/>
+              <w:spacing w:line="276" w:lineRule="auto"/>
+              <w:ind w:left="709"/>
+              <w:rPr>
+                <w:rFonts w:ascii="Arial" w:hAnsi="Arial" w:cs="Arial"/>
+                <w:sz w:val="24"/>
+                <w:szCs w:val="24"/>
+              </w:rPr>
+            </w:pPr>
+            <w:proofErr w:type="spellStart"/>
+            <w:r>
+              <w:rPr>
+                <w:rFonts w:ascii="Arial" w:hAnsi="Arial" w:cs="Arial"/>
+                <w:sz w:val="24"/>
+                <w:szCs w:val="24"/>
+              </w:rPr>
+              <w:lastRenderedPageBreak/>
+              <w:t>PRIVD</w:t>
+            </w:r>
+            <w:proofErr w:type="spellEnd"/>
+          </w:p>
+        </w:tc>
+        <w:tc>
+          <w:tcPr>
+            <w:tcW w:w="5449" w:type="dxa"/>
             <w:tcBorders>
               <w:left w:val="single" w:sz="4" w:space="0" w:color="000000"/>
               <w:bottom w:val="single" w:sz="4" w:space="0" w:color="000000"/>
@@ -2854,15 +3706,21 @@
           <w:p>
             <w:pPr>
               <w:snapToGrid w:val="0"/>
-            </w:pPr>
-            <w:r>
-              <w:t xml:space="preserve">Informe de </w:t>
-            </w:r>
-            <w:r>
-              <w:t>Prueba</w:t>
-            </w:r>
-            <w:r>
-              <w:t xml:space="preserve"> de Documento</w:t>
+              <w:spacing w:line="276" w:lineRule="auto"/>
+              <w:ind w:left="709"/>
+              <w:rPr>
+                <w:rFonts w:ascii="Arial" w:hAnsi="Arial" w:cs="Arial"/>
+                <w:sz w:val="24"/>
+                <w:szCs w:val="24"/>
+              </w:rPr>
+            </w:pPr>
+            <w:r>
+              <w:rPr>
+                <w:rFonts w:ascii="Arial" w:hAnsi="Arial" w:cs="Arial"/>
+                <w:sz w:val="24"/>
+                <w:szCs w:val="24"/>
+              </w:rPr>
+              <w:t>Informe de Prueba de Documento</w:t>
             </w:r>
           </w:p>
         </w:tc>
@@ -2873,27 +3731,38 @@
         </w:trPr>
         <w:tc>
           <w:tcPr>
-            <w:tcW w:w="1720" w:type="dxa"/>
-            <w:tcBorders>
-              <w:left w:val="single" w:sz="4" w:space="0" w:color="000000"/>
-              <w:bottom w:val="single" w:sz="4" w:space="0" w:color="000000"/>
-            </w:tcBorders>
-          </w:tcPr>
-          <w:p>
-            <w:pPr>
-              <w:snapToGrid w:val="0"/>
-            </w:pPr>
-            <w:r>
-              <w:t>P</w:t>
-            </w:r>
-            <w:r>
-              <w:t>RIVI</w:t>
-            </w:r>
-          </w:p>
-        </w:tc>
-        <w:tc>
-          <w:tcPr>
-            <w:tcW w:w="6134" w:type="dxa"/>
+            <w:tcW w:w="2405" w:type="dxa"/>
+            <w:tcBorders>
+              <w:left w:val="single" w:sz="4" w:space="0" w:color="000000"/>
+              <w:bottom w:val="single" w:sz="4" w:space="0" w:color="000000"/>
+            </w:tcBorders>
+          </w:tcPr>
+          <w:p>
+            <w:pPr>
+              <w:snapToGrid w:val="0"/>
+              <w:spacing w:line="276" w:lineRule="auto"/>
+              <w:ind w:left="709"/>
+              <w:rPr>
+                <w:rFonts w:ascii="Arial" w:hAnsi="Arial" w:cs="Arial"/>
+                <w:sz w:val="24"/>
+                <w:szCs w:val="24"/>
+              </w:rPr>
+            </w:pPr>
+            <w:proofErr w:type="spellStart"/>
+            <w:r>
+              <w:rPr>
+                <w:rFonts w:ascii="Arial" w:hAnsi="Arial" w:cs="Arial"/>
+                <w:sz w:val="24"/>
+                <w:szCs w:val="24"/>
+              </w:rPr>
+              <w:t>PRIVI</w:t>
+            </w:r>
+            <w:proofErr w:type="spellEnd"/>
+          </w:p>
+        </w:tc>
+        <w:tc>
+          <w:tcPr>
+            <w:tcW w:w="5449" w:type="dxa"/>
             <w:tcBorders>
               <w:left w:val="single" w:sz="4" w:space="0" w:color="000000"/>
               <w:bottom w:val="single" w:sz="4" w:space="0" w:color="000000"/>
@@ -2903,15 +3772,21 @@
           <w:p>
             <w:pPr>
               <w:snapToGrid w:val="0"/>
-            </w:pPr>
-            <w:r>
-              <w:t xml:space="preserve">Informe de </w:t>
-            </w:r>
-            <w:r>
-              <w:t>Prueba</w:t>
-            </w:r>
-            <w:r>
-              <w:t xml:space="preserve"> de Integración </w:t>
+              <w:spacing w:line="276" w:lineRule="auto"/>
+              <w:ind w:left="709"/>
+              <w:rPr>
+                <w:rFonts w:ascii="Arial" w:hAnsi="Arial" w:cs="Arial"/>
+                <w:sz w:val="24"/>
+                <w:szCs w:val="24"/>
+              </w:rPr>
+            </w:pPr>
+            <w:r>
+              <w:rPr>
+                <w:rFonts w:ascii="Arial" w:hAnsi="Arial" w:cs="Arial"/>
+                <w:sz w:val="24"/>
+                <w:szCs w:val="24"/>
+              </w:rPr>
+              <w:t xml:space="preserve">Informe de Prueba de Integración </w:t>
             </w:r>
           </w:p>
         </w:tc>
@@ -2922,27 +3797,38 @@
         </w:trPr>
         <w:tc>
           <w:tcPr>
-            <w:tcW w:w="1720" w:type="dxa"/>
-            <w:tcBorders>
-              <w:left w:val="single" w:sz="4" w:space="0" w:color="000000"/>
-              <w:bottom w:val="single" w:sz="4" w:space="0" w:color="000000"/>
-            </w:tcBorders>
-          </w:tcPr>
-          <w:p>
-            <w:pPr>
-              <w:snapToGrid w:val="0"/>
-            </w:pPr>
-            <w:r>
-              <w:t>P</w:t>
-            </w:r>
-            <w:r>
-              <w:t>RIVS</w:t>
-            </w:r>
-          </w:p>
-        </w:tc>
-        <w:tc>
-          <w:tcPr>
-            <w:tcW w:w="6134" w:type="dxa"/>
+            <w:tcW w:w="2405" w:type="dxa"/>
+            <w:tcBorders>
+              <w:left w:val="single" w:sz="4" w:space="0" w:color="000000"/>
+              <w:bottom w:val="single" w:sz="4" w:space="0" w:color="000000"/>
+            </w:tcBorders>
+          </w:tcPr>
+          <w:p>
+            <w:pPr>
+              <w:snapToGrid w:val="0"/>
+              <w:spacing w:line="276" w:lineRule="auto"/>
+              <w:ind w:left="709"/>
+              <w:rPr>
+                <w:rFonts w:ascii="Arial" w:hAnsi="Arial" w:cs="Arial"/>
+                <w:sz w:val="24"/>
+                <w:szCs w:val="24"/>
+              </w:rPr>
+            </w:pPr>
+            <w:proofErr w:type="spellStart"/>
+            <w:r>
+              <w:rPr>
+                <w:rFonts w:ascii="Arial" w:hAnsi="Arial" w:cs="Arial"/>
+                <w:sz w:val="24"/>
+                <w:szCs w:val="24"/>
+              </w:rPr>
+              <w:t>PRIVS</w:t>
+            </w:r>
+            <w:proofErr w:type="spellEnd"/>
+          </w:p>
+        </w:tc>
+        <w:tc>
+          <w:tcPr>
+            <w:tcW w:w="5449" w:type="dxa"/>
             <w:tcBorders>
               <w:left w:val="single" w:sz="4" w:space="0" w:color="000000"/>
               <w:bottom w:val="single" w:sz="4" w:space="0" w:color="000000"/>
@@ -2952,15 +3838,21 @@
           <w:p>
             <w:pPr>
               <w:snapToGrid w:val="0"/>
-            </w:pPr>
-            <w:r>
-              <w:t xml:space="preserve">Informe de </w:t>
-            </w:r>
-            <w:r>
-              <w:t>Prueba</w:t>
-            </w:r>
-            <w:r>
-              <w:t xml:space="preserve"> del Sistema</w:t>
+              <w:spacing w:line="276" w:lineRule="auto"/>
+              <w:ind w:left="709"/>
+              <w:rPr>
+                <w:rFonts w:ascii="Arial" w:hAnsi="Arial" w:cs="Arial"/>
+                <w:sz w:val="24"/>
+                <w:szCs w:val="24"/>
+              </w:rPr>
+            </w:pPr>
+            <w:r>
+              <w:rPr>
+                <w:rFonts w:ascii="Arial" w:hAnsi="Arial" w:cs="Arial"/>
+                <w:sz w:val="24"/>
+                <w:szCs w:val="24"/>
+              </w:rPr>
+              <w:t>Informe de Prueba del Sistema</w:t>
             </w:r>
           </w:p>
         </w:tc>
@@ -2971,27 +3863,38 @@
         </w:trPr>
         <w:tc>
           <w:tcPr>
-            <w:tcW w:w="1720" w:type="dxa"/>
-            <w:tcBorders>
-              <w:left w:val="single" w:sz="4" w:space="0" w:color="000000"/>
-              <w:bottom w:val="single" w:sz="4" w:space="0" w:color="000000"/>
-            </w:tcBorders>
-          </w:tcPr>
-          <w:p>
-            <w:pPr>
-              <w:snapToGrid w:val="0"/>
-            </w:pPr>
-            <w:r>
-              <w:t>P</w:t>
-            </w:r>
-            <w:r>
-              <w:t>RRPR</w:t>
-            </w:r>
-          </w:p>
-        </w:tc>
-        <w:tc>
-          <w:tcPr>
-            <w:tcW w:w="6134" w:type="dxa"/>
+            <w:tcW w:w="2405" w:type="dxa"/>
+            <w:tcBorders>
+              <w:left w:val="single" w:sz="4" w:space="0" w:color="000000"/>
+              <w:bottom w:val="single" w:sz="4" w:space="0" w:color="000000"/>
+            </w:tcBorders>
+          </w:tcPr>
+          <w:p>
+            <w:pPr>
+              <w:snapToGrid w:val="0"/>
+              <w:spacing w:line="276" w:lineRule="auto"/>
+              <w:ind w:left="709"/>
+              <w:rPr>
+                <w:rFonts w:ascii="Arial" w:hAnsi="Arial" w:cs="Arial"/>
+                <w:sz w:val="24"/>
+                <w:szCs w:val="24"/>
+              </w:rPr>
+            </w:pPr>
+            <w:proofErr w:type="spellStart"/>
+            <w:r>
+              <w:rPr>
+                <w:rFonts w:ascii="Arial" w:hAnsi="Arial" w:cs="Arial"/>
+                <w:sz w:val="24"/>
+                <w:szCs w:val="24"/>
+              </w:rPr>
+              <w:t>PRRPR</w:t>
+            </w:r>
+            <w:proofErr w:type="spellEnd"/>
+          </w:p>
+        </w:tc>
+        <w:tc>
+          <w:tcPr>
+            <w:tcW w:w="5449" w:type="dxa"/>
             <w:tcBorders>
               <w:left w:val="single" w:sz="4" w:space="0" w:color="000000"/>
               <w:bottom w:val="single" w:sz="4" w:space="0" w:color="000000"/>
@@ -3001,8 +3904,20 @@
           <w:p>
             <w:pPr>
               <w:snapToGrid w:val="0"/>
-            </w:pPr>
-            <w:r>
+              <w:spacing w:line="276" w:lineRule="auto"/>
+              <w:ind w:left="709"/>
+              <w:rPr>
+                <w:rFonts w:ascii="Arial" w:hAnsi="Arial" w:cs="Arial"/>
+                <w:sz w:val="24"/>
+                <w:szCs w:val="24"/>
+              </w:rPr>
+            </w:pPr>
+            <w:r>
+              <w:rPr>
+                <w:rFonts w:ascii="Arial" w:hAnsi="Arial" w:cs="Arial"/>
+                <w:sz w:val="24"/>
+                <w:szCs w:val="24"/>
+              </w:rPr>
               <w:t>Reportes de Pruebas</w:t>
             </w:r>
           </w:p>
@@ -3014,28 +3929,38 @@
         </w:trPr>
         <w:tc>
           <w:tcPr>
-            <w:tcW w:w="1720" w:type="dxa"/>
-            <w:tcBorders>
-              <w:left w:val="single" w:sz="4" w:space="0" w:color="000000"/>
-              <w:bottom w:val="single" w:sz="4" w:space="0" w:color="000000"/>
-            </w:tcBorders>
-          </w:tcPr>
-          <w:p>
-            <w:pPr>
-              <w:snapToGrid w:val="0"/>
-            </w:pPr>
-            <w:r>
-              <w:lastRenderedPageBreak/>
-              <w:t>P</w:t>
-            </w:r>
-            <w:r>
-              <w:t>REV</w:t>
-            </w:r>
-          </w:p>
-        </w:tc>
-        <w:tc>
-          <w:tcPr>
-            <w:tcW w:w="6134" w:type="dxa"/>
+            <w:tcW w:w="2405" w:type="dxa"/>
+            <w:tcBorders>
+              <w:left w:val="single" w:sz="4" w:space="0" w:color="000000"/>
+              <w:bottom w:val="single" w:sz="4" w:space="0" w:color="000000"/>
+            </w:tcBorders>
+          </w:tcPr>
+          <w:p>
+            <w:pPr>
+              <w:snapToGrid w:val="0"/>
+              <w:spacing w:line="276" w:lineRule="auto"/>
+              <w:ind w:left="709"/>
+              <w:rPr>
+                <w:rFonts w:ascii="Arial" w:hAnsi="Arial" w:cs="Arial"/>
+                <w:sz w:val="24"/>
+                <w:szCs w:val="24"/>
+              </w:rPr>
+            </w:pPr>
+            <w:proofErr w:type="spellStart"/>
+            <w:r>
+              <w:rPr>
+                <w:rFonts w:ascii="Arial" w:hAnsi="Arial" w:cs="Arial"/>
+                <w:sz w:val="24"/>
+                <w:szCs w:val="24"/>
+              </w:rPr>
+              <w:t>PREV</w:t>
+            </w:r>
+            <w:proofErr w:type="spellEnd"/>
+          </w:p>
+        </w:tc>
+        <w:tc>
+          <w:tcPr>
+            <w:tcW w:w="5449" w:type="dxa"/>
             <w:tcBorders>
               <w:left w:val="single" w:sz="4" w:space="0" w:color="000000"/>
               <w:bottom w:val="single" w:sz="4" w:space="0" w:color="000000"/>
@@ -3045,12 +3970,21 @@
           <w:p>
             <w:pPr>
               <w:snapToGrid w:val="0"/>
-            </w:pPr>
-            <w:r>
-              <w:t xml:space="preserve">Evaluación de la </w:t>
-            </w:r>
-            <w:r>
-              <w:t>Prueba</w:t>
+              <w:spacing w:line="276" w:lineRule="auto"/>
+              <w:ind w:left="709"/>
+              <w:rPr>
+                <w:rFonts w:ascii="Arial" w:hAnsi="Arial" w:cs="Arial"/>
+                <w:sz w:val="24"/>
+                <w:szCs w:val="24"/>
+              </w:rPr>
+            </w:pPr>
+            <w:r>
+              <w:rPr>
+                <w:rFonts w:ascii="Arial" w:hAnsi="Arial" w:cs="Arial"/>
+                <w:sz w:val="24"/>
+                <w:szCs w:val="24"/>
+              </w:rPr>
+              <w:t>Evaluación de la Prueba</w:t>
             </w:r>
           </w:p>
         </w:tc>
@@ -3061,27 +3995,38 @@
         </w:trPr>
         <w:tc>
           <w:tcPr>
-            <w:tcW w:w="1720" w:type="dxa"/>
-            <w:tcBorders>
-              <w:left w:val="single" w:sz="4" w:space="0" w:color="000000"/>
-              <w:bottom w:val="single" w:sz="4" w:space="0" w:color="000000"/>
-            </w:tcBorders>
-          </w:tcPr>
-          <w:p>
-            <w:pPr>
-              <w:snapToGrid w:val="0"/>
-            </w:pPr>
-            <w:r>
-              <w:t>P</w:t>
-            </w:r>
-            <w:r>
-              <w:t>RIFV</w:t>
-            </w:r>
-          </w:p>
-        </w:tc>
-        <w:tc>
-          <w:tcPr>
-            <w:tcW w:w="6134" w:type="dxa"/>
+            <w:tcW w:w="2405" w:type="dxa"/>
+            <w:tcBorders>
+              <w:left w:val="single" w:sz="4" w:space="0" w:color="000000"/>
+              <w:bottom w:val="single" w:sz="4" w:space="0" w:color="000000"/>
+            </w:tcBorders>
+          </w:tcPr>
+          <w:p>
+            <w:pPr>
+              <w:snapToGrid w:val="0"/>
+              <w:spacing w:line="276" w:lineRule="auto"/>
+              <w:ind w:left="709"/>
+              <w:rPr>
+                <w:rFonts w:ascii="Arial" w:hAnsi="Arial" w:cs="Arial"/>
+                <w:sz w:val="24"/>
+                <w:szCs w:val="24"/>
+              </w:rPr>
+            </w:pPr>
+            <w:proofErr w:type="spellStart"/>
+            <w:r>
+              <w:rPr>
+                <w:rFonts w:ascii="Arial" w:hAnsi="Arial" w:cs="Arial"/>
+                <w:sz w:val="24"/>
+                <w:szCs w:val="24"/>
+              </w:rPr>
+              <w:t>PRIFV</w:t>
+            </w:r>
+            <w:proofErr w:type="spellEnd"/>
+          </w:p>
+        </w:tc>
+        <w:tc>
+          <w:tcPr>
+            <w:tcW w:w="5449" w:type="dxa"/>
             <w:tcBorders>
               <w:left w:val="single" w:sz="4" w:space="0" w:color="000000"/>
               <w:bottom w:val="single" w:sz="4" w:space="0" w:color="000000"/>
@@ -3091,12 +4036,21 @@
           <w:p>
             <w:pPr>
               <w:snapToGrid w:val="0"/>
-            </w:pPr>
-            <w:r>
-              <w:t xml:space="preserve">Informe Final de </w:t>
-            </w:r>
-            <w:r>
-              <w:t>Prueba</w:t>
+              <w:spacing w:line="276" w:lineRule="auto"/>
+              <w:ind w:left="709"/>
+              <w:rPr>
+                <w:rFonts w:ascii="Arial" w:hAnsi="Arial" w:cs="Arial"/>
+                <w:sz w:val="24"/>
+                <w:szCs w:val="24"/>
+              </w:rPr>
+            </w:pPr>
+            <w:r>
+              <w:rPr>
+                <w:rFonts w:ascii="Arial" w:hAnsi="Arial" w:cs="Arial"/>
+                <w:sz w:val="24"/>
+                <w:szCs w:val="24"/>
+              </w:rPr>
+              <w:t>Informe Final de Prueba</w:t>
             </w:r>
           </w:p>
         </w:tc>
@@ -3112,6 +4066,13 @@
           <w:tab w:val="left" w:pos="567"/>
           <w:tab w:val="left" w:pos="993"/>
         </w:tabs>
+        <w:spacing w:before="120" w:after="120" w:line="360" w:lineRule="auto"/>
+        <w:ind w:left="709"/>
+        <w:rPr>
+          <w:rFonts w:ascii="Arial" w:hAnsi="Arial" w:cs="Arial"/>
+          <w:sz w:val="24"/>
+          <w:szCs w:val="24"/>
+        </w:rPr>
       </w:pPr>
     </w:p>
     <w:p>
@@ -3124,12 +4085,21 @@
           <w:tab w:val="left" w:pos="567"/>
           <w:tab w:val="left" w:pos="993"/>
         </w:tabs>
-      </w:pPr>
-      <w:r>
-        <w:t>Despliegue</w:t>
-      </w:r>
-      <w:r>
-        <w:t xml:space="preserve"> (IP):</w:t>
+        <w:spacing w:before="120" w:after="120" w:line="360" w:lineRule="auto"/>
+        <w:ind w:left="709"/>
+        <w:rPr>
+          <w:rFonts w:ascii="Arial" w:hAnsi="Arial" w:cs="Arial"/>
+          <w:sz w:val="24"/>
+          <w:szCs w:val="24"/>
+        </w:rPr>
+      </w:pPr>
+      <w:r>
+        <w:rPr>
+          <w:rFonts w:ascii="Arial" w:hAnsi="Arial" w:cs="Arial"/>
+          <w:sz w:val="24"/>
+          <w:szCs w:val="24"/>
+        </w:rPr>
+        <w:t>Despliegue (IP):</w:t>
       </w:r>
     </w:p>
     <w:p>
@@ -3139,6 +4109,13 @@
           <w:tab w:val="clear" w:pos="4252"/>
           <w:tab w:val="clear" w:pos="8504"/>
         </w:tabs>
+        <w:spacing w:before="120" w:after="120" w:line="360" w:lineRule="auto"/>
+        <w:ind w:left="709"/>
+        <w:rPr>
+          <w:rFonts w:ascii="Arial" w:hAnsi="Arial" w:cs="Arial"/>
+          <w:sz w:val="24"/>
+          <w:szCs w:val="24"/>
+        </w:rPr>
       </w:pPr>
     </w:p>
     <w:tbl>
@@ -3153,8 +4130,8 @@
         <w:tblLook w:val="0000" w:firstRow="0" w:lastRow="0" w:firstColumn="0" w:lastColumn="0" w:noHBand="0" w:noVBand="0"/>
       </w:tblPr>
       <w:tblGrid>
-        <w:gridCol w:w="1720"/>
-        <w:gridCol w:w="6134"/>
+        <w:gridCol w:w="2405"/>
+        <w:gridCol w:w="5449"/>
       </w:tblGrid>
       <w:tr>
         <w:trPr>
@@ -3162,7 +4139,7 @@
         </w:trPr>
         <w:tc>
           <w:tcPr>
-            <w:tcW w:w="1720" w:type="dxa"/>
+            <w:tcW w:w="2405" w:type="dxa"/>
             <w:tcBorders>
               <w:top w:val="single" w:sz="4" w:space="0" w:color="000000"/>
               <w:left w:val="single" w:sz="4" w:space="0" w:color="000000"/>
@@ -3174,18 +4151,20 @@
             <w:pPr>
               <w:pStyle w:val="estilo"/>
               <w:snapToGrid w:val="0"/>
-              <w:rPr>
-                <w:rFonts w:ascii="Calibri" w:eastAsia="Calibri" w:hAnsi="Calibri"/>
-                <w:sz w:val="22"/>
-                <w:szCs w:val="22"/>
+              <w:spacing w:before="120" w:after="120" w:line="276" w:lineRule="auto"/>
+              <w:ind w:left="709"/>
+              <w:rPr>
+                <w:rFonts w:ascii="Arial" w:eastAsia="Calibri" w:hAnsi="Arial" w:cs="Arial"/>
+                <w:sz w:val="24"/>
+                <w:szCs w:val="24"/>
                 <w:lang w:val="es-AR" w:eastAsia="en-US"/>
               </w:rPr>
             </w:pPr>
             <w:r>
               <w:rPr>
-                <w:rFonts w:ascii="Calibri" w:eastAsia="Calibri" w:hAnsi="Calibri"/>
-                <w:sz w:val="22"/>
-                <w:szCs w:val="22"/>
+                <w:rFonts w:ascii="Arial" w:eastAsia="Calibri" w:hAnsi="Arial" w:cs="Arial"/>
+                <w:sz w:val="24"/>
+                <w:szCs w:val="24"/>
                 <w:lang w:val="es-AR" w:eastAsia="en-US"/>
               </w:rPr>
               <w:t>Nomenclatura</w:t>
@@ -3194,7 +4173,7 @@
         </w:tc>
         <w:tc>
           <w:tcPr>
-            <w:tcW w:w="6134" w:type="dxa"/>
+            <w:tcW w:w="5449" w:type="dxa"/>
             <w:tcBorders>
               <w:top w:val="single" w:sz="4" w:space="0" w:color="000000"/>
               <w:left w:val="single" w:sz="4" w:space="0" w:color="000000"/>
@@ -3206,8 +4185,20 @@
           <w:p>
             <w:pPr>
               <w:snapToGrid w:val="0"/>
-            </w:pPr>
-            <w:r>
+              <w:spacing w:line="276" w:lineRule="auto"/>
+              <w:ind w:left="709"/>
+              <w:rPr>
+                <w:rFonts w:ascii="Arial" w:hAnsi="Arial" w:cs="Arial"/>
+                <w:sz w:val="24"/>
+                <w:szCs w:val="24"/>
+              </w:rPr>
+            </w:pPr>
+            <w:r>
+              <w:rPr>
+                <w:rFonts w:ascii="Arial" w:hAnsi="Arial" w:cs="Arial"/>
+                <w:sz w:val="24"/>
+                <w:szCs w:val="24"/>
+              </w:rPr>
               <w:t>Entregable</w:t>
             </w:r>
           </w:p>
@@ -3219,7 +4210,7 @@
         </w:trPr>
         <w:tc>
           <w:tcPr>
-            <w:tcW w:w="1720" w:type="dxa"/>
+            <w:tcW w:w="2405" w:type="dxa"/>
             <w:tcBorders>
               <w:left w:val="single" w:sz="4" w:space="0" w:color="000000"/>
               <w:bottom w:val="single" w:sz="4" w:space="0" w:color="000000"/>
@@ -3233,18 +4224,30 @@
                 <w:tab w:val="clear" w:pos="8504"/>
               </w:tabs>
               <w:snapToGrid w:val="0"/>
-            </w:pPr>
-            <w:r>
-              <w:t>D</w:t>
-            </w:r>
-            <w:r>
-              <w:t>PMSU</w:t>
-            </w:r>
-          </w:p>
-        </w:tc>
-        <w:tc>
-          <w:tcPr>
-            <w:tcW w:w="6134" w:type="dxa"/>
+              <w:spacing w:before="120" w:after="120" w:line="276" w:lineRule="auto"/>
+              <w:ind w:left="709"/>
+              <w:jc w:val="both"/>
+              <w:rPr>
+                <w:rFonts w:ascii="Arial" w:hAnsi="Arial" w:cs="Arial"/>
+                <w:sz w:val="24"/>
+                <w:szCs w:val="24"/>
+              </w:rPr>
+            </w:pPr>
+            <w:proofErr w:type="spellStart"/>
+            <w:r>
+              <w:rPr>
+                <w:rFonts w:ascii="Arial" w:hAnsi="Arial" w:cs="Arial"/>
+                <w:sz w:val="24"/>
+                <w:szCs w:val="24"/>
+              </w:rPr>
+              <w:t>DPMSU</w:t>
+            </w:r>
+            <w:proofErr w:type="spellEnd"/>
+          </w:p>
+        </w:tc>
+        <w:tc>
+          <w:tcPr>
+            <w:tcW w:w="5449" w:type="dxa"/>
             <w:tcBorders>
               <w:left w:val="single" w:sz="4" w:space="0" w:color="000000"/>
               <w:bottom w:val="single" w:sz="4" w:space="0" w:color="000000"/>
@@ -3254,14 +4257,58 @@
           <w:p>
             <w:pPr>
               <w:snapToGrid w:val="0"/>
-            </w:pPr>
-            <w:r>
+              <w:spacing w:line="276" w:lineRule="auto"/>
+              <w:ind w:left="709"/>
+              <w:rPr>
+                <w:rFonts w:ascii="Arial" w:hAnsi="Arial" w:cs="Arial"/>
+                <w:sz w:val="24"/>
+                <w:szCs w:val="24"/>
+              </w:rPr>
+            </w:pPr>
+            <w:r>
+              <w:rPr>
+                <w:rFonts w:ascii="Arial" w:hAnsi="Arial" w:cs="Arial"/>
+                <w:sz w:val="24"/>
+                <w:szCs w:val="24"/>
+              </w:rPr>
               <w:t>Materiales para Soporte al Usuario</w:t>
             </w:r>
           </w:p>
           <w:p>
-            <w:r>
-              <w:t>(Se pueden usar sufijos para identificar cada ítem dentro del material Ej. IPMSUMU para Manual de Usuario)</w:t>
+            <w:pPr>
+              <w:spacing w:line="276" w:lineRule="auto"/>
+              <w:ind w:left="709"/>
+              <w:rPr>
+                <w:rFonts w:ascii="Arial" w:hAnsi="Arial" w:cs="Arial"/>
+                <w:sz w:val="24"/>
+                <w:szCs w:val="24"/>
+              </w:rPr>
+            </w:pPr>
+            <w:r>
+              <w:rPr>
+                <w:rFonts w:ascii="Arial" w:hAnsi="Arial" w:cs="Arial"/>
+                <w:sz w:val="24"/>
+                <w:szCs w:val="24"/>
+              </w:rPr>
+              <w:t xml:space="preserve">(Se pueden usar sufijos para identificar cada ítem dentro del material Ej. </w:t>
+            </w:r>
+            <w:proofErr w:type="spellStart"/>
+            <w:r>
+              <w:rPr>
+                <w:rFonts w:ascii="Arial" w:hAnsi="Arial" w:cs="Arial"/>
+                <w:sz w:val="24"/>
+                <w:szCs w:val="24"/>
+              </w:rPr>
+              <w:t>IPMSUMU</w:t>
+            </w:r>
+            <w:proofErr w:type="spellEnd"/>
+            <w:r>
+              <w:rPr>
+                <w:rFonts w:ascii="Arial" w:hAnsi="Arial" w:cs="Arial"/>
+                <w:sz w:val="24"/>
+                <w:szCs w:val="24"/>
+              </w:rPr>
+              <w:t xml:space="preserve"> para Manual de Usuario)</w:t>
             </w:r>
           </w:p>
         </w:tc>
@@ -3272,27 +4319,38 @@
         </w:trPr>
         <w:tc>
           <w:tcPr>
-            <w:tcW w:w="1720" w:type="dxa"/>
-            <w:tcBorders>
-              <w:left w:val="single" w:sz="4" w:space="0" w:color="000000"/>
-              <w:bottom w:val="single" w:sz="4" w:space="0" w:color="000000"/>
-            </w:tcBorders>
-          </w:tcPr>
-          <w:p>
-            <w:pPr>
-              <w:snapToGrid w:val="0"/>
-            </w:pPr>
-            <w:r>
-              <w:t>D</w:t>
-            </w:r>
-            <w:r>
-              <w:t>PMCA</w:t>
-            </w:r>
-          </w:p>
-        </w:tc>
-        <w:tc>
-          <w:tcPr>
-            <w:tcW w:w="6134" w:type="dxa"/>
+            <w:tcW w:w="2405" w:type="dxa"/>
+            <w:tcBorders>
+              <w:left w:val="single" w:sz="4" w:space="0" w:color="000000"/>
+              <w:bottom w:val="single" w:sz="4" w:space="0" w:color="000000"/>
+            </w:tcBorders>
+          </w:tcPr>
+          <w:p>
+            <w:pPr>
+              <w:snapToGrid w:val="0"/>
+              <w:spacing w:line="276" w:lineRule="auto"/>
+              <w:ind w:left="709"/>
+              <w:rPr>
+                <w:rFonts w:ascii="Arial" w:hAnsi="Arial" w:cs="Arial"/>
+                <w:sz w:val="24"/>
+                <w:szCs w:val="24"/>
+              </w:rPr>
+            </w:pPr>
+            <w:proofErr w:type="spellStart"/>
+            <w:r>
+              <w:rPr>
+                <w:rFonts w:ascii="Arial" w:hAnsi="Arial" w:cs="Arial"/>
+                <w:sz w:val="24"/>
+                <w:szCs w:val="24"/>
+              </w:rPr>
+              <w:t>DPMCA</w:t>
+            </w:r>
+            <w:proofErr w:type="spellEnd"/>
+          </w:p>
+        </w:tc>
+        <w:tc>
+          <w:tcPr>
+            <w:tcW w:w="5449" w:type="dxa"/>
             <w:tcBorders>
               <w:left w:val="single" w:sz="4" w:space="0" w:color="000000"/>
               <w:bottom w:val="single" w:sz="4" w:space="0" w:color="000000"/>
@@ -3302,8 +4360,20 @@
           <w:p>
             <w:pPr>
               <w:snapToGrid w:val="0"/>
-            </w:pPr>
-            <w:r>
+              <w:spacing w:line="276" w:lineRule="auto"/>
+              <w:ind w:left="709"/>
+              <w:rPr>
+                <w:rFonts w:ascii="Arial" w:hAnsi="Arial" w:cs="Arial"/>
+                <w:sz w:val="24"/>
+                <w:szCs w:val="24"/>
+              </w:rPr>
+            </w:pPr>
+            <w:r>
+              <w:rPr>
+                <w:rFonts w:ascii="Arial" w:hAnsi="Arial" w:cs="Arial"/>
+                <w:sz w:val="24"/>
+                <w:szCs w:val="24"/>
+              </w:rPr>
               <w:t>Materiales para Capacitación</w:t>
             </w:r>
           </w:p>
@@ -3315,27 +4385,38 @@
         </w:trPr>
         <w:tc>
           <w:tcPr>
-            <w:tcW w:w="1720" w:type="dxa"/>
-            <w:tcBorders>
-              <w:left w:val="single" w:sz="4" w:space="0" w:color="000000"/>
-              <w:bottom w:val="single" w:sz="4" w:space="0" w:color="000000"/>
-            </w:tcBorders>
-          </w:tcPr>
-          <w:p>
-            <w:pPr>
-              <w:snapToGrid w:val="0"/>
-            </w:pPr>
-            <w:r>
-              <w:t>D</w:t>
-            </w:r>
-            <w:r>
-              <w:t>PPS</w:t>
-            </w:r>
-          </w:p>
-        </w:tc>
-        <w:tc>
-          <w:tcPr>
-            <w:tcW w:w="6134" w:type="dxa"/>
+            <w:tcW w:w="2405" w:type="dxa"/>
+            <w:tcBorders>
+              <w:left w:val="single" w:sz="4" w:space="0" w:color="000000"/>
+              <w:bottom w:val="single" w:sz="4" w:space="0" w:color="000000"/>
+            </w:tcBorders>
+          </w:tcPr>
+          <w:p>
+            <w:pPr>
+              <w:snapToGrid w:val="0"/>
+              <w:spacing w:line="276" w:lineRule="auto"/>
+              <w:ind w:left="709"/>
+              <w:rPr>
+                <w:rFonts w:ascii="Arial" w:hAnsi="Arial" w:cs="Arial"/>
+                <w:sz w:val="24"/>
+                <w:szCs w:val="24"/>
+              </w:rPr>
+            </w:pPr>
+            <w:proofErr w:type="spellStart"/>
+            <w:r>
+              <w:rPr>
+                <w:rFonts w:ascii="Arial" w:hAnsi="Arial" w:cs="Arial"/>
+                <w:sz w:val="24"/>
+                <w:szCs w:val="24"/>
+              </w:rPr>
+              <w:t>DPPS</w:t>
+            </w:r>
+            <w:proofErr w:type="spellEnd"/>
+          </w:p>
+        </w:tc>
+        <w:tc>
+          <w:tcPr>
+            <w:tcW w:w="5449" w:type="dxa"/>
             <w:tcBorders>
               <w:left w:val="single" w:sz="4" w:space="0" w:color="000000"/>
               <w:bottom w:val="single" w:sz="4" w:space="0" w:color="000000"/>
@@ -3345,8 +4426,20 @@
           <w:p>
             <w:pPr>
               <w:snapToGrid w:val="0"/>
-            </w:pPr>
-            <w:r>
+              <w:spacing w:line="276" w:lineRule="auto"/>
+              <w:ind w:left="709"/>
+              <w:rPr>
+                <w:rFonts w:ascii="Arial" w:hAnsi="Arial" w:cs="Arial"/>
+                <w:sz w:val="24"/>
+                <w:szCs w:val="24"/>
+              </w:rPr>
+            </w:pPr>
+            <w:r>
+              <w:rPr>
+                <w:rFonts w:ascii="Arial" w:hAnsi="Arial" w:cs="Arial"/>
+                <w:sz w:val="24"/>
+                <w:szCs w:val="24"/>
+              </w:rPr>
               <w:t>Presentación del Sistema</w:t>
             </w:r>
           </w:p>
@@ -3358,27 +4451,38 @@
         </w:trPr>
         <w:tc>
           <w:tcPr>
-            <w:tcW w:w="1720" w:type="dxa"/>
-            <w:tcBorders>
-              <w:left w:val="single" w:sz="4" w:space="0" w:color="000000"/>
-              <w:bottom w:val="single" w:sz="4" w:space="0" w:color="000000"/>
-            </w:tcBorders>
-          </w:tcPr>
-          <w:p>
-            <w:pPr>
-              <w:snapToGrid w:val="0"/>
-            </w:pPr>
-            <w:r>
-              <w:t>D</w:t>
-            </w:r>
-            <w:r>
-              <w:t>PPLA</w:t>
-            </w:r>
-          </w:p>
-        </w:tc>
-        <w:tc>
-          <w:tcPr>
-            <w:tcW w:w="6134" w:type="dxa"/>
+            <w:tcW w:w="2405" w:type="dxa"/>
+            <w:tcBorders>
+              <w:left w:val="single" w:sz="4" w:space="0" w:color="000000"/>
+              <w:bottom w:val="single" w:sz="4" w:space="0" w:color="000000"/>
+            </w:tcBorders>
+          </w:tcPr>
+          <w:p>
+            <w:pPr>
+              <w:snapToGrid w:val="0"/>
+              <w:spacing w:line="276" w:lineRule="auto"/>
+              <w:ind w:left="709"/>
+              <w:rPr>
+                <w:rFonts w:ascii="Arial" w:hAnsi="Arial" w:cs="Arial"/>
+                <w:sz w:val="24"/>
+                <w:szCs w:val="24"/>
+              </w:rPr>
+            </w:pPr>
+            <w:proofErr w:type="spellStart"/>
+            <w:r>
+              <w:rPr>
+                <w:rFonts w:ascii="Arial" w:hAnsi="Arial" w:cs="Arial"/>
+                <w:sz w:val="24"/>
+                <w:szCs w:val="24"/>
+              </w:rPr>
+              <w:t>DPPLA</w:t>
+            </w:r>
+            <w:proofErr w:type="spellEnd"/>
+          </w:p>
+        </w:tc>
+        <w:tc>
+          <w:tcPr>
+            <w:tcW w:w="5449" w:type="dxa"/>
             <w:tcBorders>
               <w:left w:val="single" w:sz="4" w:space="0" w:color="000000"/>
               <w:bottom w:val="single" w:sz="4" w:space="0" w:color="000000"/>
@@ -3388,12 +4492,21 @@
           <w:p>
             <w:pPr>
               <w:snapToGrid w:val="0"/>
-            </w:pPr>
-            <w:r>
-              <w:t xml:space="preserve">Plan de </w:t>
-            </w:r>
-            <w:r>
-              <w:t>Despliegue</w:t>
+              <w:spacing w:line="276" w:lineRule="auto"/>
+              <w:ind w:left="709"/>
+              <w:rPr>
+                <w:rFonts w:ascii="Arial" w:hAnsi="Arial" w:cs="Arial"/>
+                <w:sz w:val="24"/>
+                <w:szCs w:val="24"/>
+              </w:rPr>
+            </w:pPr>
+            <w:r>
+              <w:rPr>
+                <w:rFonts w:ascii="Arial" w:hAnsi="Arial" w:cs="Arial"/>
+                <w:sz w:val="24"/>
+                <w:szCs w:val="24"/>
+              </w:rPr>
+              <w:t>Plan de Despliegue</w:t>
             </w:r>
           </w:p>
         </w:tc>
@@ -3404,27 +4517,38 @@
         </w:trPr>
         <w:tc>
           <w:tcPr>
-            <w:tcW w:w="1720" w:type="dxa"/>
-            <w:tcBorders>
-              <w:left w:val="single" w:sz="4" w:space="0" w:color="000000"/>
-              <w:bottom w:val="single" w:sz="4" w:space="0" w:color="000000"/>
-            </w:tcBorders>
-          </w:tcPr>
-          <w:p>
-            <w:pPr>
-              <w:snapToGrid w:val="0"/>
-            </w:pPr>
-            <w:r>
-              <w:t>DP</w:t>
-            </w:r>
-            <w:r>
-              <w:t>VPR</w:t>
-            </w:r>
-          </w:p>
-        </w:tc>
-        <w:tc>
-          <w:tcPr>
-            <w:tcW w:w="6134" w:type="dxa"/>
+            <w:tcW w:w="2405" w:type="dxa"/>
+            <w:tcBorders>
+              <w:left w:val="single" w:sz="4" w:space="0" w:color="000000"/>
+              <w:bottom w:val="single" w:sz="4" w:space="0" w:color="000000"/>
+            </w:tcBorders>
+          </w:tcPr>
+          <w:p>
+            <w:pPr>
+              <w:snapToGrid w:val="0"/>
+              <w:spacing w:line="276" w:lineRule="auto"/>
+              <w:ind w:left="709"/>
+              <w:rPr>
+                <w:rFonts w:ascii="Arial" w:hAnsi="Arial" w:cs="Arial"/>
+                <w:sz w:val="24"/>
+                <w:szCs w:val="24"/>
+              </w:rPr>
+            </w:pPr>
+            <w:proofErr w:type="spellStart"/>
+            <w:r>
+              <w:rPr>
+                <w:rFonts w:ascii="Arial" w:hAnsi="Arial" w:cs="Arial"/>
+                <w:sz w:val="24"/>
+                <w:szCs w:val="24"/>
+              </w:rPr>
+              <w:t>DPVPR</w:t>
+            </w:r>
+            <w:proofErr w:type="spellEnd"/>
+          </w:p>
+        </w:tc>
+        <w:tc>
+          <w:tcPr>
+            <w:tcW w:w="5449" w:type="dxa"/>
             <w:tcBorders>
               <w:left w:val="single" w:sz="4" w:space="0" w:color="000000"/>
               <w:bottom w:val="single" w:sz="4" w:space="0" w:color="000000"/>
@@ -3434,8 +4558,20 @@
           <w:p>
             <w:pPr>
               <w:snapToGrid w:val="0"/>
-            </w:pPr>
-            <w:r>
+              <w:spacing w:line="276" w:lineRule="auto"/>
+              <w:ind w:left="709"/>
+              <w:rPr>
+                <w:rFonts w:ascii="Arial" w:hAnsi="Arial" w:cs="Arial"/>
+                <w:sz w:val="24"/>
+                <w:szCs w:val="24"/>
+              </w:rPr>
+            </w:pPr>
+            <w:r>
+              <w:rPr>
+                <w:rFonts w:ascii="Arial" w:hAnsi="Arial" w:cs="Arial"/>
+                <w:sz w:val="24"/>
+                <w:szCs w:val="24"/>
+              </w:rPr>
               <w:t>Versión del Producto</w:t>
             </w:r>
           </w:p>
@@ -3447,27 +4583,38 @@
         </w:trPr>
         <w:tc>
           <w:tcPr>
-            <w:tcW w:w="1720" w:type="dxa"/>
-            <w:tcBorders>
-              <w:left w:val="single" w:sz="4" w:space="0" w:color="000000"/>
-              <w:bottom w:val="single" w:sz="4" w:space="0" w:color="000000"/>
-            </w:tcBorders>
-          </w:tcPr>
-          <w:p>
-            <w:pPr>
-              <w:snapToGrid w:val="0"/>
-            </w:pPr>
-            <w:r>
-              <w:t>D</w:t>
-            </w:r>
-            <w:r>
-              <w:t>POOEDU</w:t>
-            </w:r>
-          </w:p>
-        </w:tc>
-        <w:tc>
-          <w:tcPr>
-            <w:tcW w:w="6134" w:type="dxa"/>
+            <w:tcW w:w="2405" w:type="dxa"/>
+            <w:tcBorders>
+              <w:left w:val="single" w:sz="4" w:space="0" w:color="000000"/>
+              <w:bottom w:val="single" w:sz="4" w:space="0" w:color="000000"/>
+            </w:tcBorders>
+          </w:tcPr>
+          <w:p>
+            <w:pPr>
+              <w:snapToGrid w:val="0"/>
+              <w:spacing w:line="276" w:lineRule="auto"/>
+              <w:ind w:left="709"/>
+              <w:rPr>
+                <w:rFonts w:ascii="Arial" w:hAnsi="Arial" w:cs="Arial"/>
+                <w:sz w:val="24"/>
+                <w:szCs w:val="24"/>
+              </w:rPr>
+            </w:pPr>
+            <w:proofErr w:type="spellStart"/>
+            <w:r>
+              <w:rPr>
+                <w:rFonts w:ascii="Arial" w:hAnsi="Arial" w:cs="Arial"/>
+                <w:sz w:val="24"/>
+                <w:szCs w:val="24"/>
+              </w:rPr>
+              <w:t>DPOOEDU</w:t>
+            </w:r>
+            <w:proofErr w:type="spellEnd"/>
+          </w:p>
+        </w:tc>
+        <w:tc>
+          <w:tcPr>
+            <w:tcW w:w="5449" w:type="dxa"/>
             <w:tcBorders>
               <w:left w:val="single" w:sz="4" w:space="0" w:color="000000"/>
               <w:bottom w:val="single" w:sz="4" w:space="0" w:color="000000"/>
@@ -3477,8 +4624,20 @@
           <w:p>
             <w:pPr>
               <w:snapToGrid w:val="0"/>
-            </w:pPr>
-            <w:r>
+              <w:spacing w:line="276" w:lineRule="auto"/>
+              <w:ind w:left="709"/>
+              <w:rPr>
+                <w:rFonts w:ascii="Arial" w:hAnsi="Arial" w:cs="Arial"/>
+                <w:sz w:val="24"/>
+                <w:szCs w:val="24"/>
+              </w:rPr>
+            </w:pPr>
+            <w:r>
+              <w:rPr>
+                <w:rFonts w:ascii="Arial" w:hAnsi="Arial" w:cs="Arial"/>
+                <w:sz w:val="24"/>
+                <w:szCs w:val="24"/>
+              </w:rPr>
               <w:t>Estándar de Documentación de Usuario</w:t>
             </w:r>
           </w:p>
@@ -3490,27 +4649,38 @@
         </w:trPr>
         <w:tc>
           <w:tcPr>
-            <w:tcW w:w="1720" w:type="dxa"/>
-            <w:tcBorders>
-              <w:left w:val="single" w:sz="4" w:space="0" w:color="000000"/>
-              <w:bottom w:val="single" w:sz="4" w:space="0" w:color="000000"/>
-            </w:tcBorders>
-          </w:tcPr>
-          <w:p>
-            <w:pPr>
-              <w:snapToGrid w:val="0"/>
-            </w:pPr>
-            <w:r>
-              <w:t>D</w:t>
-            </w:r>
-            <w:r>
-              <w:t>POORFPA</w:t>
-            </w:r>
-          </w:p>
-        </w:tc>
-        <w:tc>
-          <w:tcPr>
-            <w:tcW w:w="6134" w:type="dxa"/>
+            <w:tcW w:w="2405" w:type="dxa"/>
+            <w:tcBorders>
+              <w:left w:val="single" w:sz="4" w:space="0" w:color="000000"/>
+              <w:bottom w:val="single" w:sz="4" w:space="0" w:color="000000"/>
+            </w:tcBorders>
+          </w:tcPr>
+          <w:p>
+            <w:pPr>
+              <w:snapToGrid w:val="0"/>
+              <w:spacing w:line="276" w:lineRule="auto"/>
+              <w:ind w:left="709"/>
+              <w:rPr>
+                <w:rFonts w:ascii="Arial" w:hAnsi="Arial" w:cs="Arial"/>
+                <w:sz w:val="24"/>
+                <w:szCs w:val="24"/>
+              </w:rPr>
+            </w:pPr>
+            <w:proofErr w:type="spellStart"/>
+            <w:r>
+              <w:rPr>
+                <w:rFonts w:ascii="Arial" w:hAnsi="Arial" w:cs="Arial"/>
+                <w:sz w:val="24"/>
+                <w:szCs w:val="24"/>
+              </w:rPr>
+              <w:t>DPOORFPA</w:t>
+            </w:r>
+            <w:proofErr w:type="spellEnd"/>
+          </w:p>
+        </w:tc>
+        <w:tc>
+          <w:tcPr>
+            <w:tcW w:w="5449" w:type="dxa"/>
             <w:tcBorders>
               <w:left w:val="single" w:sz="4" w:space="0" w:color="000000"/>
               <w:bottom w:val="single" w:sz="4" w:space="0" w:color="000000"/>
@@ -3520,17 +4690,51 @@
           <w:p>
             <w:pPr>
               <w:snapToGrid w:val="0"/>
-            </w:pPr>
-            <w:r>
+              <w:spacing w:line="276" w:lineRule="auto"/>
+              <w:ind w:left="709"/>
+              <w:rPr>
+                <w:rFonts w:ascii="Arial" w:hAnsi="Arial" w:cs="Arial"/>
+                <w:sz w:val="24"/>
+                <w:szCs w:val="24"/>
+              </w:rPr>
+            </w:pPr>
+            <w:r>
+              <w:rPr>
+                <w:rFonts w:ascii="Arial" w:hAnsi="Arial" w:cs="Arial"/>
+                <w:sz w:val="24"/>
+                <w:szCs w:val="24"/>
+              </w:rPr>
               <w:t>Reporte Final de Pruebas de Aceptación</w:t>
             </w:r>
           </w:p>
         </w:tc>
       </w:tr>
     </w:tbl>
-    <w:p/>
-    <w:p>
-      <w:r>
+    <w:p>
+      <w:pPr>
+        <w:ind w:left="709"/>
+        <w:rPr>
+          <w:rFonts w:ascii="Arial" w:hAnsi="Arial" w:cs="Arial"/>
+          <w:sz w:val="24"/>
+          <w:szCs w:val="24"/>
+        </w:rPr>
+      </w:pPr>
+    </w:p>
+    <w:p>
+      <w:pPr>
+        <w:ind w:left="709"/>
+        <w:rPr>
+          <w:rFonts w:ascii="Arial" w:hAnsi="Arial" w:cs="Arial"/>
+          <w:sz w:val="24"/>
+          <w:szCs w:val="24"/>
+        </w:rPr>
+      </w:pPr>
+      <w:r>
+        <w:rPr>
+          <w:rFonts w:ascii="Arial" w:hAnsi="Arial" w:cs="Arial"/>
+          <w:sz w:val="24"/>
+          <w:szCs w:val="24"/>
+        </w:rPr>
         <w:t>Gestión de Configuración y Control de Cambios (SCM):</w:t>
       </w:r>
     </w:p>
@@ -3541,6 +4745,13 @@
           <w:tab w:val="clear" w:pos="4252"/>
           <w:tab w:val="clear" w:pos="8504"/>
         </w:tabs>
+        <w:spacing w:before="120" w:after="120" w:line="360" w:lineRule="auto"/>
+        <w:ind w:left="709"/>
+        <w:rPr>
+          <w:rFonts w:ascii="Arial" w:hAnsi="Arial" w:cs="Arial"/>
+          <w:sz w:val="24"/>
+          <w:szCs w:val="24"/>
+        </w:rPr>
       </w:pPr>
     </w:p>
     <w:tbl>
@@ -3555,8 +4766,8 @@
         <w:tblLook w:val="0000" w:firstRow="0" w:lastRow="0" w:firstColumn="0" w:lastColumn="0" w:noHBand="0" w:noVBand="0"/>
       </w:tblPr>
       <w:tblGrid>
-        <w:gridCol w:w="1720"/>
-        <w:gridCol w:w="6134"/>
+        <w:gridCol w:w="2405"/>
+        <w:gridCol w:w="5449"/>
       </w:tblGrid>
       <w:tr>
         <w:trPr>
@@ -3564,7 +4775,7 @@
         </w:trPr>
         <w:tc>
           <w:tcPr>
-            <w:tcW w:w="1720" w:type="dxa"/>
+            <w:tcW w:w="2405" w:type="dxa"/>
             <w:tcBorders>
               <w:top w:val="single" w:sz="4" w:space="0" w:color="000000"/>
               <w:left w:val="single" w:sz="4" w:space="0" w:color="000000"/>
@@ -3576,27 +4787,30 @@
             <w:pPr>
               <w:pStyle w:val="estilo"/>
               <w:snapToGrid w:val="0"/>
-              <w:rPr>
-                <w:rFonts w:ascii="Calibri" w:eastAsia="Calibri" w:hAnsi="Calibri"/>
-                <w:sz w:val="22"/>
-                <w:szCs w:val="22"/>
+              <w:spacing w:before="120" w:after="120" w:line="276" w:lineRule="auto"/>
+              <w:ind w:left="709"/>
+              <w:rPr>
+                <w:rFonts w:ascii="Arial" w:eastAsia="Calibri" w:hAnsi="Arial" w:cs="Arial"/>
+                <w:sz w:val="24"/>
+                <w:szCs w:val="24"/>
                 <w:lang w:val="es-AR" w:eastAsia="en-US"/>
               </w:rPr>
             </w:pPr>
             <w:r>
               <w:rPr>
-                <w:rFonts w:ascii="Calibri" w:eastAsia="Calibri" w:hAnsi="Calibri"/>
-                <w:sz w:val="22"/>
-                <w:szCs w:val="22"/>
+                <w:rFonts w:ascii="Arial" w:eastAsia="Calibri" w:hAnsi="Arial" w:cs="Arial"/>
+                <w:sz w:val="24"/>
+                <w:szCs w:val="24"/>
                 <w:lang w:val="es-AR" w:eastAsia="en-US"/>
               </w:rPr>
+              <w:lastRenderedPageBreak/>
               <w:t>Nomenclatura</w:t>
             </w:r>
           </w:p>
         </w:tc>
         <w:tc>
           <w:tcPr>
-            <w:tcW w:w="6134" w:type="dxa"/>
+            <w:tcW w:w="5449" w:type="dxa"/>
             <w:tcBorders>
               <w:top w:val="single" w:sz="4" w:space="0" w:color="000000"/>
               <w:left w:val="single" w:sz="4" w:space="0" w:color="000000"/>
@@ -3608,8 +4822,20 @@
           <w:p>
             <w:pPr>
               <w:snapToGrid w:val="0"/>
-            </w:pPr>
-            <w:r>
+              <w:spacing w:line="276" w:lineRule="auto"/>
+              <w:ind w:left="709"/>
+              <w:rPr>
+                <w:rFonts w:ascii="Arial" w:hAnsi="Arial" w:cs="Arial"/>
+                <w:sz w:val="24"/>
+                <w:szCs w:val="24"/>
+              </w:rPr>
+            </w:pPr>
+            <w:r>
+              <w:rPr>
+                <w:rFonts w:ascii="Arial" w:hAnsi="Arial" w:cs="Arial"/>
+                <w:sz w:val="24"/>
+                <w:szCs w:val="24"/>
+              </w:rPr>
               <w:t>Entregable</w:t>
             </w:r>
           </w:p>
@@ -3621,24 +4847,38 @@
         </w:trPr>
         <w:tc>
           <w:tcPr>
-            <w:tcW w:w="1720" w:type="dxa"/>
-            <w:tcBorders>
-              <w:left w:val="single" w:sz="4" w:space="0" w:color="000000"/>
-              <w:bottom w:val="single" w:sz="4" w:space="0" w:color="000000"/>
-            </w:tcBorders>
-          </w:tcPr>
-          <w:p>
-            <w:pPr>
-              <w:snapToGrid w:val="0"/>
-            </w:pPr>
-            <w:r>
+            <w:tcW w:w="2405" w:type="dxa"/>
+            <w:tcBorders>
+              <w:left w:val="single" w:sz="4" w:space="0" w:color="000000"/>
+              <w:bottom w:val="single" w:sz="4" w:space="0" w:color="000000"/>
+            </w:tcBorders>
+          </w:tcPr>
+          <w:p>
+            <w:pPr>
+              <w:snapToGrid w:val="0"/>
+              <w:spacing w:line="276" w:lineRule="auto"/>
+              <w:ind w:left="709"/>
+              <w:rPr>
+                <w:rFonts w:ascii="Arial" w:hAnsi="Arial" w:cs="Arial"/>
+                <w:sz w:val="24"/>
+                <w:szCs w:val="24"/>
+              </w:rPr>
+            </w:pPr>
+            <w:proofErr w:type="spellStart"/>
+            <w:r>
+              <w:rPr>
+                <w:rFonts w:ascii="Arial" w:hAnsi="Arial" w:cs="Arial"/>
+                <w:sz w:val="24"/>
+                <w:szCs w:val="24"/>
+              </w:rPr>
               <w:t>SCMPLA</w:t>
             </w:r>
-          </w:p>
-        </w:tc>
-        <w:tc>
-          <w:tcPr>
-            <w:tcW w:w="6134" w:type="dxa"/>
+            <w:proofErr w:type="spellEnd"/>
+          </w:p>
+        </w:tc>
+        <w:tc>
+          <w:tcPr>
+            <w:tcW w:w="5449" w:type="dxa"/>
             <w:tcBorders>
               <w:left w:val="single" w:sz="4" w:space="0" w:color="000000"/>
               <w:bottom w:val="single" w:sz="4" w:space="0" w:color="000000"/>
@@ -3648,8 +4888,20 @@
           <w:p>
             <w:pPr>
               <w:snapToGrid w:val="0"/>
-            </w:pPr>
-            <w:r>
+              <w:spacing w:line="276" w:lineRule="auto"/>
+              <w:ind w:left="709"/>
+              <w:rPr>
+                <w:rFonts w:ascii="Arial" w:hAnsi="Arial" w:cs="Arial"/>
+                <w:sz w:val="24"/>
+                <w:szCs w:val="24"/>
+              </w:rPr>
+            </w:pPr>
+            <w:r>
+              <w:rPr>
+                <w:rFonts w:ascii="Arial" w:hAnsi="Arial" w:cs="Arial"/>
+                <w:sz w:val="24"/>
+                <w:szCs w:val="24"/>
+              </w:rPr>
               <w:t>Plan de Configuración</w:t>
             </w:r>
           </w:p>
@@ -3661,7 +4913,7 @@
         </w:trPr>
         <w:tc>
           <w:tcPr>
-            <w:tcW w:w="1720" w:type="dxa"/>
+            <w:tcW w:w="2405" w:type="dxa"/>
             <w:tcBorders>
               <w:left w:val="single" w:sz="4" w:space="0" w:color="000000"/>
               <w:bottom w:val="single" w:sz="4" w:space="0" w:color="000000"/>
@@ -3675,15 +4927,30 @@
                 <w:tab w:val="clear" w:pos="8504"/>
               </w:tabs>
               <w:snapToGrid w:val="0"/>
-            </w:pPr>
-            <w:r>
+              <w:spacing w:before="120" w:after="120" w:line="276" w:lineRule="auto"/>
+              <w:ind w:left="709"/>
+              <w:jc w:val="both"/>
+              <w:rPr>
+                <w:rFonts w:ascii="Arial" w:hAnsi="Arial" w:cs="Arial"/>
+                <w:sz w:val="24"/>
+                <w:szCs w:val="24"/>
+              </w:rPr>
+            </w:pPr>
+            <w:proofErr w:type="spellStart"/>
+            <w:r>
+              <w:rPr>
+                <w:rFonts w:ascii="Arial" w:hAnsi="Arial" w:cs="Arial"/>
+                <w:sz w:val="24"/>
+                <w:szCs w:val="24"/>
+              </w:rPr>
               <w:t>SCMMAC</w:t>
             </w:r>
-          </w:p>
-        </w:tc>
-        <w:tc>
-          <w:tcPr>
-            <w:tcW w:w="6134" w:type="dxa"/>
+            <w:proofErr w:type="spellEnd"/>
+          </w:p>
+        </w:tc>
+        <w:tc>
+          <w:tcPr>
+            <w:tcW w:w="5449" w:type="dxa"/>
             <w:tcBorders>
               <w:left w:val="single" w:sz="4" w:space="0" w:color="000000"/>
               <w:bottom w:val="single" w:sz="4" w:space="0" w:color="000000"/>
@@ -3693,8 +4960,20 @@
           <w:p>
             <w:pPr>
               <w:snapToGrid w:val="0"/>
-            </w:pPr>
-            <w:r>
+              <w:spacing w:line="276" w:lineRule="auto"/>
+              <w:ind w:left="709"/>
+              <w:rPr>
+                <w:rFonts w:ascii="Arial" w:hAnsi="Arial" w:cs="Arial"/>
+                <w:sz w:val="24"/>
+                <w:szCs w:val="24"/>
+              </w:rPr>
+            </w:pPr>
+            <w:r>
+              <w:rPr>
+                <w:rFonts w:ascii="Arial" w:hAnsi="Arial" w:cs="Arial"/>
+                <w:sz w:val="24"/>
+                <w:szCs w:val="24"/>
+              </w:rPr>
               <w:t>Manejo del Ambiente Controlado</w:t>
             </w:r>
           </w:p>
@@ -3706,7 +4985,7 @@
         </w:trPr>
         <w:tc>
           <w:tcPr>
-            <w:tcW w:w="1720" w:type="dxa"/>
+            <w:tcW w:w="2405" w:type="dxa"/>
             <w:tcBorders>
               <w:left w:val="single" w:sz="4" w:space="0" w:color="000000"/>
               <w:bottom w:val="single" w:sz="4" w:space="0" w:color="000000"/>
@@ -3720,15 +4999,30 @@
                 <w:tab w:val="clear" w:pos="8504"/>
               </w:tabs>
               <w:snapToGrid w:val="0"/>
-            </w:pPr>
-            <w:r>
+              <w:spacing w:before="120" w:after="120" w:line="276" w:lineRule="auto"/>
+              <w:ind w:left="709"/>
+              <w:jc w:val="both"/>
+              <w:rPr>
+                <w:rFonts w:ascii="Arial" w:hAnsi="Arial" w:cs="Arial"/>
+                <w:sz w:val="24"/>
+                <w:szCs w:val="24"/>
+              </w:rPr>
+            </w:pPr>
+            <w:proofErr w:type="spellStart"/>
+            <w:r>
+              <w:rPr>
+                <w:rFonts w:ascii="Arial" w:hAnsi="Arial" w:cs="Arial"/>
+                <w:sz w:val="24"/>
+                <w:szCs w:val="24"/>
+              </w:rPr>
               <w:t>SCMGC</w:t>
             </w:r>
-          </w:p>
-        </w:tc>
-        <w:tc>
-          <w:tcPr>
-            <w:tcW w:w="6134" w:type="dxa"/>
+            <w:proofErr w:type="spellEnd"/>
+          </w:p>
+        </w:tc>
+        <w:tc>
+          <w:tcPr>
+            <w:tcW w:w="5449" w:type="dxa"/>
             <w:tcBorders>
               <w:left w:val="single" w:sz="4" w:space="0" w:color="000000"/>
               <w:bottom w:val="single" w:sz="4" w:space="0" w:color="000000"/>
@@ -3738,8 +5032,20 @@
           <w:p>
             <w:pPr>
               <w:snapToGrid w:val="0"/>
-            </w:pPr>
-            <w:r>
+              <w:spacing w:line="276" w:lineRule="auto"/>
+              <w:ind w:left="709"/>
+              <w:rPr>
+                <w:rFonts w:ascii="Arial" w:hAnsi="Arial" w:cs="Arial"/>
+                <w:sz w:val="24"/>
+                <w:szCs w:val="24"/>
+              </w:rPr>
+            </w:pPr>
+            <w:r>
+              <w:rPr>
+                <w:rFonts w:ascii="Arial" w:hAnsi="Arial" w:cs="Arial"/>
+                <w:sz w:val="24"/>
+                <w:szCs w:val="24"/>
+              </w:rPr>
               <w:t>Gestión de Cambios</w:t>
             </w:r>
           </w:p>
@@ -3751,7 +5057,7 @@
         </w:trPr>
         <w:tc>
           <w:tcPr>
-            <w:tcW w:w="1720" w:type="dxa"/>
+            <w:tcW w:w="2405" w:type="dxa"/>
             <w:tcBorders>
               <w:left w:val="single" w:sz="4" w:space="0" w:color="000000"/>
               <w:bottom w:val="single" w:sz="4" w:space="0" w:color="000000"/>
@@ -3765,15 +5071,30 @@
                 <w:tab w:val="clear" w:pos="8504"/>
               </w:tabs>
               <w:snapToGrid w:val="0"/>
-            </w:pPr>
-            <w:r>
+              <w:spacing w:before="120" w:after="120" w:line="276" w:lineRule="auto"/>
+              <w:ind w:left="709"/>
+              <w:jc w:val="both"/>
+              <w:rPr>
+                <w:rFonts w:ascii="Arial" w:hAnsi="Arial" w:cs="Arial"/>
+                <w:sz w:val="24"/>
+                <w:szCs w:val="24"/>
+              </w:rPr>
+            </w:pPr>
+            <w:proofErr w:type="spellStart"/>
+            <w:r>
+              <w:rPr>
+                <w:rFonts w:ascii="Arial" w:hAnsi="Arial" w:cs="Arial"/>
+                <w:sz w:val="24"/>
+                <w:szCs w:val="24"/>
+              </w:rPr>
               <w:t>SCMRV</w:t>
             </w:r>
-          </w:p>
-        </w:tc>
-        <w:tc>
-          <w:tcPr>
-            <w:tcW w:w="6134" w:type="dxa"/>
+            <w:proofErr w:type="spellEnd"/>
+          </w:p>
+        </w:tc>
+        <w:tc>
+          <w:tcPr>
+            <w:tcW w:w="5449" w:type="dxa"/>
             <w:tcBorders>
               <w:left w:val="single" w:sz="4" w:space="0" w:color="000000"/>
               <w:bottom w:val="single" w:sz="4" w:space="0" w:color="000000"/>
@@ -3783,8 +5104,20 @@
           <w:p>
             <w:pPr>
               <w:snapToGrid w:val="0"/>
-            </w:pPr>
-            <w:r>
+              <w:spacing w:line="276" w:lineRule="auto"/>
+              <w:ind w:left="709"/>
+              <w:rPr>
+                <w:rFonts w:ascii="Arial" w:hAnsi="Arial" w:cs="Arial"/>
+                <w:sz w:val="24"/>
+                <w:szCs w:val="24"/>
+              </w:rPr>
+            </w:pPr>
+            <w:r>
+              <w:rPr>
+                <w:rFonts w:ascii="Arial" w:hAnsi="Arial" w:cs="Arial"/>
+                <w:sz w:val="24"/>
+                <w:szCs w:val="24"/>
+              </w:rPr>
               <w:t>Registro de Versiones</w:t>
             </w:r>
           </w:p>
@@ -3796,7 +5129,7 @@
         </w:trPr>
         <w:tc>
           <w:tcPr>
-            <w:tcW w:w="1720" w:type="dxa"/>
+            <w:tcW w:w="2405" w:type="dxa"/>
             <w:tcBorders>
               <w:left w:val="single" w:sz="4" w:space="0" w:color="000000"/>
               <w:bottom w:val="single" w:sz="4" w:space="0" w:color="000000"/>
@@ -3810,16 +5143,30 @@
                 <w:tab w:val="clear" w:pos="8504"/>
               </w:tabs>
               <w:snapToGrid w:val="0"/>
-            </w:pPr>
-            <w:r>
-              <w:lastRenderedPageBreak/>
+              <w:spacing w:before="120" w:after="120" w:line="276" w:lineRule="auto"/>
+              <w:ind w:left="709"/>
+              <w:jc w:val="both"/>
+              <w:rPr>
+                <w:rFonts w:ascii="Arial" w:hAnsi="Arial" w:cs="Arial"/>
+                <w:sz w:val="24"/>
+                <w:szCs w:val="24"/>
+              </w:rPr>
+            </w:pPr>
+            <w:proofErr w:type="spellStart"/>
+            <w:r>
+              <w:rPr>
+                <w:rFonts w:ascii="Arial" w:hAnsi="Arial" w:cs="Arial"/>
+                <w:sz w:val="24"/>
+                <w:szCs w:val="24"/>
+              </w:rPr>
               <w:t>SCMILB</w:t>
             </w:r>
-          </w:p>
-        </w:tc>
-        <w:tc>
-          <w:tcPr>
-            <w:tcW w:w="6134" w:type="dxa"/>
+            <w:proofErr w:type="spellEnd"/>
+          </w:p>
+        </w:tc>
+        <w:tc>
+          <w:tcPr>
+            <w:tcW w:w="5449" w:type="dxa"/>
             <w:tcBorders>
               <w:left w:val="single" w:sz="4" w:space="0" w:color="000000"/>
               <w:bottom w:val="single" w:sz="4" w:space="0" w:color="000000"/>
@@ -3829,8 +5176,20 @@
           <w:p>
             <w:pPr>
               <w:snapToGrid w:val="0"/>
-            </w:pPr>
-            <w:r>
+              <w:spacing w:line="276" w:lineRule="auto"/>
+              <w:ind w:left="709"/>
+              <w:rPr>
+                <w:rFonts w:ascii="Arial" w:hAnsi="Arial" w:cs="Arial"/>
+                <w:sz w:val="24"/>
+                <w:szCs w:val="24"/>
+              </w:rPr>
+            </w:pPr>
+            <w:r>
+              <w:rPr>
+                <w:rFonts w:ascii="Arial" w:hAnsi="Arial" w:cs="Arial"/>
+                <w:sz w:val="24"/>
+                <w:szCs w:val="24"/>
+              </w:rPr>
               <w:t>Informe de la Línea Base del Proyecto</w:t>
             </w:r>
           </w:p>
@@ -3842,7 +5201,7 @@
         </w:trPr>
         <w:tc>
           <w:tcPr>
-            <w:tcW w:w="1720" w:type="dxa"/>
+            <w:tcW w:w="2405" w:type="dxa"/>
             <w:tcBorders>
               <w:left w:val="single" w:sz="4" w:space="0" w:color="000000"/>
               <w:bottom w:val="single" w:sz="4" w:space="0" w:color="000000"/>
@@ -3856,15 +5215,30 @@
                 <w:tab w:val="clear" w:pos="8504"/>
               </w:tabs>
               <w:snapToGrid w:val="0"/>
-            </w:pPr>
-            <w:r>
+              <w:spacing w:before="120" w:after="120" w:line="276" w:lineRule="auto"/>
+              <w:ind w:left="709"/>
+              <w:jc w:val="both"/>
+              <w:rPr>
+                <w:rFonts w:ascii="Arial" w:hAnsi="Arial" w:cs="Arial"/>
+                <w:sz w:val="24"/>
+                <w:szCs w:val="24"/>
+              </w:rPr>
+            </w:pPr>
+            <w:proofErr w:type="spellStart"/>
+            <w:r>
+              <w:rPr>
+                <w:rFonts w:ascii="Arial" w:hAnsi="Arial" w:cs="Arial"/>
+                <w:sz w:val="24"/>
+                <w:szCs w:val="24"/>
+              </w:rPr>
               <w:t>SCMIF</w:t>
             </w:r>
-          </w:p>
-        </w:tc>
-        <w:tc>
-          <w:tcPr>
-            <w:tcW w:w="6134" w:type="dxa"/>
+            <w:proofErr w:type="spellEnd"/>
+          </w:p>
+        </w:tc>
+        <w:tc>
+          <w:tcPr>
+            <w:tcW w:w="5449" w:type="dxa"/>
             <w:tcBorders>
               <w:left w:val="single" w:sz="4" w:space="0" w:color="000000"/>
               <w:bottom w:val="single" w:sz="4" w:space="0" w:color="000000"/>
@@ -3874,8 +5248,20 @@
           <w:p>
             <w:pPr>
               <w:snapToGrid w:val="0"/>
-            </w:pPr>
-            <w:r>
+              <w:spacing w:line="276" w:lineRule="auto"/>
+              <w:ind w:left="709"/>
+              <w:rPr>
+                <w:rFonts w:ascii="Arial" w:hAnsi="Arial" w:cs="Arial"/>
+                <w:sz w:val="24"/>
+                <w:szCs w:val="24"/>
+              </w:rPr>
+            </w:pPr>
+            <w:r>
+              <w:rPr>
+                <w:rFonts w:ascii="Arial" w:hAnsi="Arial" w:cs="Arial"/>
+                <w:sz w:val="24"/>
+                <w:szCs w:val="24"/>
+              </w:rPr>
               <w:t>Informe Final de SCM</w:t>
             </w:r>
           </w:p>
@@ -3885,10 +5271,11 @@
     <w:p>
       <w:pPr>
         <w:pStyle w:val="MNormal"/>
-        <w:rPr>
-          <w:rFonts w:ascii="Calibri" w:eastAsia="Calibri" w:hAnsi="Calibri" w:cs="Times New Roman"/>
-          <w:sz w:val="22"/>
-          <w:szCs w:val="22"/>
+        <w:spacing w:before="120" w:after="120" w:line="360" w:lineRule="auto"/>
+        <w:ind w:left="709"/>
+        <w:rPr>
+          <w:rFonts w:ascii="Arial" w:eastAsia="Calibri" w:hAnsi="Arial"/>
+          <w:sz w:val="24"/>
           <w:lang w:eastAsia="en-US"/>
         </w:rPr>
       </w:pPr>
@@ -3903,12 +5290,40 @@
           <w:tab w:val="left" w:pos="567"/>
           <w:tab w:val="left" w:pos="993"/>
         </w:tabs>
-      </w:pPr>
-      <w:r>
+        <w:spacing w:before="120" w:after="120" w:line="360" w:lineRule="auto"/>
+        <w:ind w:left="709"/>
+        <w:rPr>
+          <w:rFonts w:ascii="Arial" w:hAnsi="Arial" w:cs="Arial"/>
+          <w:sz w:val="24"/>
+          <w:szCs w:val="24"/>
+        </w:rPr>
+      </w:pPr>
+      <w:r>
+        <w:rPr>
+          <w:rFonts w:ascii="Arial" w:hAnsi="Arial" w:cs="Arial"/>
+          <w:sz w:val="24"/>
+          <w:szCs w:val="24"/>
+        </w:rPr>
         <w:tab/>
-      </w:r>
-      <w:r>
-        <w:t>Gestión de Proyecto (GP):</w:t>
+        <w:t>Gestión de Proyecto (</w:t>
+      </w:r>
+      <w:proofErr w:type="spellStart"/>
+      <w:r>
+        <w:rPr>
+          <w:rFonts w:ascii="Arial" w:hAnsi="Arial" w:cs="Arial"/>
+          <w:sz w:val="24"/>
+          <w:szCs w:val="24"/>
+        </w:rPr>
+        <w:t>GP</w:t>
+      </w:r>
+      <w:proofErr w:type="spellEnd"/>
+      <w:r>
+        <w:rPr>
+          <w:rFonts w:ascii="Arial" w:hAnsi="Arial" w:cs="Arial"/>
+          <w:sz w:val="24"/>
+          <w:szCs w:val="24"/>
+        </w:rPr>
+        <w:t>):</w:t>
       </w:r>
     </w:p>
     <w:p>
@@ -3918,7 +5333,13 @@
           <w:tab w:val="clear" w:pos="4252"/>
           <w:tab w:val="clear" w:pos="8504"/>
         </w:tabs>
-        <w:ind w:left="708"/>
+        <w:spacing w:before="120" w:after="120" w:line="360" w:lineRule="auto"/>
+        <w:ind w:left="709"/>
+        <w:rPr>
+          <w:rFonts w:ascii="Arial" w:hAnsi="Arial" w:cs="Arial"/>
+          <w:sz w:val="24"/>
+          <w:szCs w:val="24"/>
+        </w:rPr>
       </w:pPr>
     </w:p>
     <w:tbl>
@@ -3933,8 +5354,8 @@
         <w:tblLook w:val="0000" w:firstRow="0" w:lastRow="0" w:firstColumn="0" w:lastColumn="0" w:noHBand="0" w:noVBand="0"/>
       </w:tblPr>
       <w:tblGrid>
-        <w:gridCol w:w="1720"/>
-        <w:gridCol w:w="6134"/>
+        <w:gridCol w:w="2405"/>
+        <w:gridCol w:w="5449"/>
       </w:tblGrid>
       <w:tr>
         <w:trPr>
@@ -3942,7 +5363,7 @@
         </w:trPr>
         <w:tc>
           <w:tcPr>
-            <w:tcW w:w="1720" w:type="dxa"/>
+            <w:tcW w:w="2405" w:type="dxa"/>
             <w:tcBorders>
               <w:top w:val="single" w:sz="4" w:space="0" w:color="000000"/>
               <w:left w:val="single" w:sz="4" w:space="0" w:color="000000"/>
@@ -3954,18 +5375,20 @@
             <w:pPr>
               <w:pStyle w:val="estilo"/>
               <w:snapToGrid w:val="0"/>
-              <w:rPr>
-                <w:rFonts w:ascii="Calibri" w:eastAsia="Calibri" w:hAnsi="Calibri"/>
-                <w:sz w:val="22"/>
-                <w:szCs w:val="22"/>
+              <w:spacing w:before="120" w:after="120" w:line="276" w:lineRule="auto"/>
+              <w:ind w:left="709"/>
+              <w:rPr>
+                <w:rFonts w:ascii="Arial" w:eastAsia="Calibri" w:hAnsi="Arial" w:cs="Arial"/>
+                <w:sz w:val="24"/>
+                <w:szCs w:val="24"/>
                 <w:lang w:val="es-AR" w:eastAsia="en-US"/>
               </w:rPr>
             </w:pPr>
             <w:r>
               <w:rPr>
-                <w:rFonts w:ascii="Calibri" w:eastAsia="Calibri" w:hAnsi="Calibri"/>
-                <w:sz w:val="22"/>
-                <w:szCs w:val="22"/>
+                <w:rFonts w:ascii="Arial" w:eastAsia="Calibri" w:hAnsi="Arial" w:cs="Arial"/>
+                <w:sz w:val="24"/>
+                <w:szCs w:val="24"/>
                 <w:lang w:val="es-AR" w:eastAsia="en-US"/>
               </w:rPr>
               <w:t>Nomenclatura</w:t>
@@ -3974,7 +5397,7 @@
         </w:tc>
         <w:tc>
           <w:tcPr>
-            <w:tcW w:w="6134" w:type="dxa"/>
+            <w:tcW w:w="5449" w:type="dxa"/>
             <w:tcBorders>
               <w:top w:val="single" w:sz="4" w:space="0" w:color="000000"/>
               <w:left w:val="single" w:sz="4" w:space="0" w:color="000000"/>
@@ -3986,8 +5409,20 @@
           <w:p>
             <w:pPr>
               <w:snapToGrid w:val="0"/>
-            </w:pPr>
-            <w:r>
+              <w:spacing w:line="276" w:lineRule="auto"/>
+              <w:ind w:left="709"/>
+              <w:rPr>
+                <w:rFonts w:ascii="Arial" w:hAnsi="Arial" w:cs="Arial"/>
+                <w:sz w:val="24"/>
+                <w:szCs w:val="24"/>
+              </w:rPr>
+            </w:pPr>
+            <w:r>
+              <w:rPr>
+                <w:rFonts w:ascii="Arial" w:hAnsi="Arial" w:cs="Arial"/>
+                <w:sz w:val="24"/>
+                <w:szCs w:val="24"/>
+              </w:rPr>
               <w:t>Entregable</w:t>
             </w:r>
           </w:p>
@@ -3999,7 +5434,7 @@
         </w:trPr>
         <w:tc>
           <w:tcPr>
-            <w:tcW w:w="1720" w:type="dxa"/>
+            <w:tcW w:w="2405" w:type="dxa"/>
             <w:tcBorders>
               <w:left w:val="single" w:sz="4" w:space="0" w:color="000000"/>
               <w:bottom w:val="single" w:sz="4" w:space="0" w:color="000000"/>
@@ -4009,27 +5444,31 @@
             <w:pPr>
               <w:pStyle w:val="estilo"/>
               <w:snapToGrid w:val="0"/>
-              <w:rPr>
-                <w:rFonts w:ascii="Calibri" w:eastAsia="Calibri" w:hAnsi="Calibri"/>
-                <w:sz w:val="22"/>
-                <w:szCs w:val="22"/>
+              <w:spacing w:before="120" w:after="120" w:line="276" w:lineRule="auto"/>
+              <w:ind w:left="709"/>
+              <w:rPr>
+                <w:rFonts w:ascii="Arial" w:eastAsia="Calibri" w:hAnsi="Arial" w:cs="Arial"/>
+                <w:sz w:val="24"/>
+                <w:szCs w:val="24"/>
                 <w:lang w:val="es-AR" w:eastAsia="en-US"/>
               </w:rPr>
             </w:pPr>
-            <w:r>
-              <w:rPr>
-                <w:rFonts w:ascii="Calibri" w:eastAsia="Calibri" w:hAnsi="Calibri"/>
-                <w:sz w:val="22"/>
-                <w:szCs w:val="22"/>
+            <w:proofErr w:type="spellStart"/>
+            <w:r>
+              <w:rPr>
+                <w:rFonts w:ascii="Arial" w:eastAsia="Calibri" w:hAnsi="Arial" w:cs="Arial"/>
+                <w:sz w:val="24"/>
+                <w:szCs w:val="24"/>
                 <w:lang w:val="es-AR" w:eastAsia="en-US"/>
               </w:rPr>
               <w:t>GPPLA</w:t>
             </w:r>
-          </w:p>
-        </w:tc>
-        <w:tc>
-          <w:tcPr>
-            <w:tcW w:w="6134" w:type="dxa"/>
+            <w:proofErr w:type="spellEnd"/>
+          </w:p>
+        </w:tc>
+        <w:tc>
+          <w:tcPr>
+            <w:tcW w:w="5449" w:type="dxa"/>
             <w:tcBorders>
               <w:left w:val="single" w:sz="4" w:space="0" w:color="000000"/>
               <w:bottom w:val="single" w:sz="4" w:space="0" w:color="000000"/>
@@ -4039,8 +5478,20 @@
           <w:p>
             <w:pPr>
               <w:snapToGrid w:val="0"/>
-            </w:pPr>
-            <w:r>
+              <w:spacing w:line="276" w:lineRule="auto"/>
+              <w:ind w:left="709"/>
+              <w:rPr>
+                <w:rFonts w:ascii="Arial" w:hAnsi="Arial" w:cs="Arial"/>
+                <w:sz w:val="24"/>
+                <w:szCs w:val="24"/>
+              </w:rPr>
+            </w:pPr>
+            <w:r>
+              <w:rPr>
+                <w:rFonts w:ascii="Arial" w:hAnsi="Arial" w:cs="Arial"/>
+                <w:sz w:val="24"/>
+                <w:szCs w:val="24"/>
+              </w:rPr>
               <w:t>Plan de Proyecto</w:t>
             </w:r>
           </w:p>
@@ -4052,7 +5503,7 @@
         </w:trPr>
         <w:tc>
           <w:tcPr>
-            <w:tcW w:w="1720" w:type="dxa"/>
+            <w:tcW w:w="2405" w:type="dxa"/>
             <w:tcBorders>
               <w:left w:val="single" w:sz="4" w:space="0" w:color="000000"/>
               <w:bottom w:val="single" w:sz="4" w:space="0" w:color="000000"/>
@@ -4062,27 +5513,31 @@
             <w:pPr>
               <w:pStyle w:val="estilo"/>
               <w:snapToGrid w:val="0"/>
-              <w:rPr>
-                <w:rFonts w:ascii="Calibri" w:eastAsia="Calibri" w:hAnsi="Calibri"/>
-                <w:sz w:val="22"/>
-                <w:szCs w:val="22"/>
+              <w:spacing w:before="120" w:after="120" w:line="276" w:lineRule="auto"/>
+              <w:ind w:left="709"/>
+              <w:rPr>
+                <w:rFonts w:ascii="Arial" w:eastAsia="Calibri" w:hAnsi="Arial" w:cs="Arial"/>
+                <w:sz w:val="24"/>
+                <w:szCs w:val="24"/>
                 <w:lang w:val="es-AR" w:eastAsia="en-US"/>
               </w:rPr>
             </w:pPr>
-            <w:r>
-              <w:rPr>
-                <w:rFonts w:ascii="Calibri" w:eastAsia="Calibri" w:hAnsi="Calibri"/>
-                <w:sz w:val="22"/>
-                <w:szCs w:val="22"/>
+            <w:proofErr w:type="spellStart"/>
+            <w:r>
+              <w:rPr>
+                <w:rFonts w:ascii="Arial" w:eastAsia="Calibri" w:hAnsi="Arial" w:cs="Arial"/>
+                <w:sz w:val="24"/>
+                <w:szCs w:val="24"/>
                 <w:lang w:val="es-AR" w:eastAsia="en-US"/>
               </w:rPr>
               <w:t>GPISP</w:t>
             </w:r>
-          </w:p>
-        </w:tc>
-        <w:tc>
-          <w:tcPr>
-            <w:tcW w:w="6134" w:type="dxa"/>
+            <w:proofErr w:type="spellEnd"/>
+          </w:p>
+        </w:tc>
+        <w:tc>
+          <w:tcPr>
+            <w:tcW w:w="5449" w:type="dxa"/>
             <w:tcBorders>
               <w:left w:val="single" w:sz="4" w:space="0" w:color="000000"/>
               <w:bottom w:val="single" w:sz="4" w:space="0" w:color="000000"/>
@@ -4092,8 +5547,20 @@
           <w:p>
             <w:pPr>
               <w:snapToGrid w:val="0"/>
-            </w:pPr>
-            <w:r>
+              <w:spacing w:line="276" w:lineRule="auto"/>
+              <w:ind w:left="709"/>
+              <w:rPr>
+                <w:rFonts w:ascii="Arial" w:hAnsi="Arial" w:cs="Arial"/>
+                <w:sz w:val="24"/>
+                <w:szCs w:val="24"/>
+              </w:rPr>
+            </w:pPr>
+            <w:r>
+              <w:rPr>
+                <w:rFonts w:ascii="Arial" w:hAnsi="Arial" w:cs="Arial"/>
+                <w:sz w:val="24"/>
+                <w:szCs w:val="24"/>
+              </w:rPr>
               <w:t>Informe de Situación del Proyecto</w:t>
             </w:r>
           </w:p>
@@ -4105,7 +5572,7 @@
         </w:trPr>
         <w:tc>
           <w:tcPr>
-            <w:tcW w:w="1720" w:type="dxa"/>
+            <w:tcW w:w="2405" w:type="dxa"/>
             <w:tcBorders>
               <w:left w:val="single" w:sz="4" w:space="0" w:color="000000"/>
               <w:bottom w:val="single" w:sz="4" w:space="0" w:color="000000"/>
@@ -4115,27 +5582,31 @@
             <w:pPr>
               <w:pStyle w:val="estilo"/>
               <w:snapToGrid w:val="0"/>
-              <w:rPr>
-                <w:rFonts w:ascii="Calibri" w:eastAsia="Calibri" w:hAnsi="Calibri"/>
-                <w:sz w:val="22"/>
-                <w:szCs w:val="22"/>
+              <w:spacing w:before="120" w:after="120" w:line="276" w:lineRule="auto"/>
+              <w:ind w:left="709"/>
+              <w:rPr>
+                <w:rFonts w:ascii="Arial" w:eastAsia="Calibri" w:hAnsi="Arial" w:cs="Arial"/>
+                <w:sz w:val="24"/>
+                <w:szCs w:val="24"/>
                 <w:lang w:val="es-AR" w:eastAsia="en-US"/>
               </w:rPr>
             </w:pPr>
-            <w:r>
-              <w:rPr>
-                <w:rFonts w:ascii="Calibri" w:eastAsia="Calibri" w:hAnsi="Calibri"/>
-                <w:sz w:val="22"/>
-                <w:szCs w:val="22"/>
+            <w:proofErr w:type="spellStart"/>
+            <w:r>
+              <w:rPr>
+                <w:rFonts w:ascii="Arial" w:eastAsia="Calibri" w:hAnsi="Arial" w:cs="Arial"/>
+                <w:sz w:val="24"/>
+                <w:szCs w:val="24"/>
                 <w:lang w:val="es-AR" w:eastAsia="en-US"/>
               </w:rPr>
               <w:t>GPRAC</w:t>
             </w:r>
-          </w:p>
-        </w:tc>
-        <w:tc>
-          <w:tcPr>
-            <w:tcW w:w="6134" w:type="dxa"/>
+            <w:proofErr w:type="spellEnd"/>
+          </w:p>
+        </w:tc>
+        <w:tc>
+          <w:tcPr>
+            <w:tcW w:w="5449" w:type="dxa"/>
             <w:tcBorders>
               <w:left w:val="single" w:sz="4" w:space="0" w:color="000000"/>
               <w:bottom w:val="single" w:sz="4" w:space="0" w:color="000000"/>
@@ -4145,8 +5616,20 @@
           <w:p>
             <w:pPr>
               <w:snapToGrid w:val="0"/>
-            </w:pPr>
-            <w:r>
+              <w:spacing w:line="276" w:lineRule="auto"/>
+              <w:ind w:left="709"/>
+              <w:rPr>
+                <w:rFonts w:ascii="Arial" w:hAnsi="Arial" w:cs="Arial"/>
+                <w:sz w:val="24"/>
+                <w:szCs w:val="24"/>
+              </w:rPr>
+            </w:pPr>
+            <w:r>
+              <w:rPr>
+                <w:rFonts w:ascii="Arial" w:hAnsi="Arial" w:cs="Arial"/>
+                <w:sz w:val="24"/>
+                <w:szCs w:val="24"/>
+              </w:rPr>
               <w:t>Registro de Actividades</w:t>
             </w:r>
           </w:p>
@@ -4158,7 +5641,7 @@
         </w:trPr>
         <w:tc>
           <w:tcPr>
-            <w:tcW w:w="1720" w:type="dxa"/>
+            <w:tcW w:w="2405" w:type="dxa"/>
             <w:tcBorders>
               <w:left w:val="single" w:sz="4" w:space="0" w:color="000000"/>
               <w:bottom w:val="single" w:sz="4" w:space="0" w:color="000000"/>
@@ -4168,27 +5651,31 @@
             <w:pPr>
               <w:pStyle w:val="estilo"/>
               <w:snapToGrid w:val="0"/>
-              <w:rPr>
-                <w:rFonts w:ascii="Calibri" w:eastAsia="Calibri" w:hAnsi="Calibri"/>
-                <w:sz w:val="22"/>
-                <w:szCs w:val="22"/>
+              <w:spacing w:before="120" w:after="120" w:line="276" w:lineRule="auto"/>
+              <w:ind w:left="709"/>
+              <w:rPr>
+                <w:rFonts w:ascii="Arial" w:eastAsia="Calibri" w:hAnsi="Arial" w:cs="Arial"/>
+                <w:sz w:val="24"/>
+                <w:szCs w:val="24"/>
                 <w:lang w:val="es-AR" w:eastAsia="en-US"/>
               </w:rPr>
             </w:pPr>
-            <w:r>
-              <w:rPr>
-                <w:rFonts w:ascii="Calibri" w:eastAsia="Calibri" w:hAnsi="Calibri"/>
-                <w:sz w:val="22"/>
-                <w:szCs w:val="22"/>
+            <w:proofErr w:type="spellStart"/>
+            <w:r>
+              <w:rPr>
+                <w:rFonts w:ascii="Arial" w:eastAsia="Calibri" w:hAnsi="Arial" w:cs="Arial"/>
+                <w:sz w:val="24"/>
+                <w:szCs w:val="24"/>
                 <w:lang w:val="es-AR" w:eastAsia="en-US"/>
               </w:rPr>
               <w:t>GPIFP</w:t>
             </w:r>
-          </w:p>
-        </w:tc>
-        <w:tc>
-          <w:tcPr>
-            <w:tcW w:w="6134" w:type="dxa"/>
+            <w:proofErr w:type="spellEnd"/>
+          </w:p>
+        </w:tc>
+        <w:tc>
+          <w:tcPr>
+            <w:tcW w:w="5449" w:type="dxa"/>
             <w:tcBorders>
               <w:left w:val="single" w:sz="4" w:space="0" w:color="000000"/>
               <w:bottom w:val="single" w:sz="4" w:space="0" w:color="000000"/>
@@ -4198,8 +5685,20 @@
           <w:p>
             <w:pPr>
               <w:snapToGrid w:val="0"/>
-            </w:pPr>
-            <w:r>
+              <w:spacing w:line="276" w:lineRule="auto"/>
+              <w:ind w:left="709"/>
+              <w:rPr>
+                <w:rFonts w:ascii="Arial" w:hAnsi="Arial" w:cs="Arial"/>
+                <w:sz w:val="24"/>
+                <w:szCs w:val="24"/>
+              </w:rPr>
+            </w:pPr>
+            <w:r>
+              <w:rPr>
+                <w:rFonts w:ascii="Arial" w:hAnsi="Arial" w:cs="Arial"/>
+                <w:sz w:val="24"/>
+                <w:szCs w:val="24"/>
+              </w:rPr>
               <w:t>Informe Final de Proyecto</w:t>
             </w:r>
           </w:p>
@@ -4211,7 +5710,7 @@
         </w:trPr>
         <w:tc>
           <w:tcPr>
-            <w:tcW w:w="1720" w:type="dxa"/>
+            <w:tcW w:w="2405" w:type="dxa"/>
             <w:tcBorders>
               <w:left w:val="single" w:sz="4" w:space="0" w:color="000000"/>
               <w:bottom w:val="single" w:sz="4" w:space="0" w:color="000000"/>
@@ -4221,27 +5720,31 @@
             <w:pPr>
               <w:pStyle w:val="estilo"/>
               <w:snapToGrid w:val="0"/>
-              <w:rPr>
-                <w:rFonts w:ascii="Calibri" w:eastAsia="Calibri" w:hAnsi="Calibri"/>
-                <w:sz w:val="22"/>
-                <w:szCs w:val="22"/>
+              <w:spacing w:before="120" w:after="120" w:line="276" w:lineRule="auto"/>
+              <w:ind w:left="709"/>
+              <w:rPr>
+                <w:rFonts w:ascii="Arial" w:eastAsia="Calibri" w:hAnsi="Arial" w:cs="Arial"/>
+                <w:sz w:val="24"/>
+                <w:szCs w:val="24"/>
                 <w:lang w:val="es-AR" w:eastAsia="en-US"/>
               </w:rPr>
             </w:pPr>
-            <w:r>
-              <w:rPr>
-                <w:rFonts w:ascii="Calibri" w:eastAsia="Calibri" w:hAnsi="Calibri"/>
-                <w:sz w:val="22"/>
-                <w:szCs w:val="22"/>
+            <w:proofErr w:type="spellStart"/>
+            <w:r>
+              <w:rPr>
+                <w:rFonts w:ascii="Arial" w:eastAsia="Calibri" w:hAnsi="Arial" w:cs="Arial"/>
+                <w:sz w:val="24"/>
+                <w:szCs w:val="24"/>
                 <w:lang w:val="es-AR" w:eastAsia="en-US"/>
               </w:rPr>
               <w:t>GPPIT</w:t>
             </w:r>
-          </w:p>
-        </w:tc>
-        <w:tc>
-          <w:tcPr>
-            <w:tcW w:w="6134" w:type="dxa"/>
+            <w:proofErr w:type="spellEnd"/>
+          </w:p>
+        </w:tc>
+        <w:tc>
+          <w:tcPr>
+            <w:tcW w:w="5449" w:type="dxa"/>
             <w:tcBorders>
               <w:left w:val="single" w:sz="4" w:space="0" w:color="000000"/>
               <w:bottom w:val="single" w:sz="4" w:space="0" w:color="000000"/>
@@ -4251,8 +5754,20 @@
           <w:p>
             <w:pPr>
               <w:snapToGrid w:val="0"/>
-            </w:pPr>
-            <w:r>
+              <w:spacing w:line="276" w:lineRule="auto"/>
+              <w:ind w:left="709"/>
+              <w:rPr>
+                <w:rFonts w:ascii="Arial" w:hAnsi="Arial" w:cs="Arial"/>
+                <w:sz w:val="24"/>
+                <w:szCs w:val="24"/>
+              </w:rPr>
+            </w:pPr>
+            <w:r>
+              <w:rPr>
+                <w:rFonts w:ascii="Arial" w:hAnsi="Arial" w:cs="Arial"/>
+                <w:sz w:val="24"/>
+                <w:szCs w:val="24"/>
+              </w:rPr>
               <w:t>Plan de la Iteración</w:t>
             </w:r>
           </w:p>
@@ -4264,7 +5779,7 @@
         </w:trPr>
         <w:tc>
           <w:tcPr>
-            <w:tcW w:w="1720" w:type="dxa"/>
+            <w:tcW w:w="2405" w:type="dxa"/>
             <w:tcBorders>
               <w:left w:val="single" w:sz="4" w:space="0" w:color="000000"/>
               <w:bottom w:val="single" w:sz="4" w:space="0" w:color="000000"/>
@@ -4274,27 +5789,31 @@
             <w:pPr>
               <w:pStyle w:val="estilo"/>
               <w:snapToGrid w:val="0"/>
-              <w:rPr>
-                <w:rFonts w:ascii="Calibri" w:eastAsia="Calibri" w:hAnsi="Calibri"/>
-                <w:sz w:val="22"/>
-                <w:szCs w:val="22"/>
+              <w:spacing w:before="120" w:after="120" w:line="276" w:lineRule="auto"/>
+              <w:ind w:left="709"/>
+              <w:rPr>
+                <w:rFonts w:ascii="Arial" w:eastAsia="Calibri" w:hAnsi="Arial" w:cs="Arial"/>
+                <w:sz w:val="24"/>
+                <w:szCs w:val="24"/>
                 <w:lang w:val="es-AR" w:eastAsia="en-US"/>
               </w:rPr>
             </w:pPr>
-            <w:r>
-              <w:rPr>
-                <w:rFonts w:ascii="Calibri" w:eastAsia="Calibri" w:hAnsi="Calibri"/>
-                <w:sz w:val="22"/>
-                <w:szCs w:val="22"/>
+            <w:proofErr w:type="spellStart"/>
+            <w:r>
+              <w:rPr>
+                <w:rFonts w:ascii="Arial" w:eastAsia="Calibri" w:hAnsi="Arial" w:cs="Arial"/>
+                <w:sz w:val="24"/>
+                <w:szCs w:val="24"/>
                 <w:lang w:val="es-AR" w:eastAsia="en-US"/>
               </w:rPr>
               <w:t>GPPDE</w:t>
             </w:r>
-          </w:p>
-        </w:tc>
-        <w:tc>
-          <w:tcPr>
-            <w:tcW w:w="6134" w:type="dxa"/>
+            <w:proofErr w:type="spellEnd"/>
+          </w:p>
+        </w:tc>
+        <w:tc>
+          <w:tcPr>
+            <w:tcW w:w="5449" w:type="dxa"/>
             <w:tcBorders>
               <w:left w:val="single" w:sz="4" w:space="0" w:color="000000"/>
               <w:bottom w:val="single" w:sz="4" w:space="0" w:color="000000"/>
@@ -4304,8 +5823,20 @@
           <w:p>
             <w:pPr>
               <w:snapToGrid w:val="0"/>
-            </w:pPr>
-            <w:r>
+              <w:spacing w:line="276" w:lineRule="auto"/>
+              <w:ind w:left="709"/>
+              <w:rPr>
+                <w:rFonts w:ascii="Arial" w:hAnsi="Arial" w:cs="Arial"/>
+                <w:sz w:val="24"/>
+                <w:szCs w:val="24"/>
+              </w:rPr>
+            </w:pPr>
+            <w:r>
+              <w:rPr>
+                <w:rFonts w:ascii="Arial" w:hAnsi="Arial" w:cs="Arial"/>
+                <w:sz w:val="24"/>
+                <w:szCs w:val="24"/>
+              </w:rPr>
               <w:t>Plan de Desarrollo</w:t>
             </w:r>
           </w:p>
@@ -4317,7 +5848,7 @@
         </w:trPr>
         <w:tc>
           <w:tcPr>
-            <w:tcW w:w="1720" w:type="dxa"/>
+            <w:tcW w:w="2405" w:type="dxa"/>
             <w:tcBorders>
               <w:left w:val="single" w:sz="4" w:space="0" w:color="000000"/>
               <w:bottom w:val="single" w:sz="4" w:space="0" w:color="000000"/>
@@ -4331,15 +5862,30 @@
                 <w:tab w:val="clear" w:pos="8504"/>
               </w:tabs>
               <w:snapToGrid w:val="0"/>
-            </w:pPr>
-            <w:r>
+              <w:spacing w:before="120" w:after="120" w:line="276" w:lineRule="auto"/>
+              <w:ind w:left="709"/>
+              <w:jc w:val="both"/>
+              <w:rPr>
+                <w:rFonts w:ascii="Arial" w:hAnsi="Arial" w:cs="Arial"/>
+                <w:sz w:val="24"/>
+                <w:szCs w:val="24"/>
+              </w:rPr>
+            </w:pPr>
+            <w:proofErr w:type="spellStart"/>
+            <w:r>
+              <w:rPr>
+                <w:rFonts w:ascii="Arial" w:hAnsi="Arial" w:cs="Arial"/>
+                <w:sz w:val="24"/>
+                <w:szCs w:val="24"/>
+              </w:rPr>
               <w:t>GPOODAP</w:t>
             </w:r>
-          </w:p>
-        </w:tc>
-        <w:tc>
-          <w:tcPr>
-            <w:tcW w:w="6134" w:type="dxa"/>
+            <w:proofErr w:type="spellEnd"/>
+          </w:p>
+        </w:tc>
+        <w:tc>
+          <w:tcPr>
+            <w:tcW w:w="5449" w:type="dxa"/>
             <w:tcBorders>
               <w:left w:val="single" w:sz="4" w:space="0" w:color="000000"/>
               <w:bottom w:val="single" w:sz="4" w:space="0" w:color="000000"/>
@@ -4349,8 +5895,20 @@
           <w:p>
             <w:pPr>
               <w:snapToGrid w:val="0"/>
-            </w:pPr>
-            <w:r>
+              <w:spacing w:line="276" w:lineRule="auto"/>
+              <w:ind w:left="709"/>
+              <w:rPr>
+                <w:rFonts w:ascii="Arial" w:hAnsi="Arial" w:cs="Arial"/>
+                <w:sz w:val="24"/>
+                <w:szCs w:val="24"/>
+              </w:rPr>
+            </w:pPr>
+            <w:r>
+              <w:rPr>
+                <w:rFonts w:ascii="Arial" w:hAnsi="Arial" w:cs="Arial"/>
+                <w:sz w:val="24"/>
+                <w:szCs w:val="24"/>
+              </w:rPr>
               <w:t>Documento de Evaluación y Ajuste al Plan de Proyecto</w:t>
             </w:r>
           </w:p>
@@ -4360,20 +5918,27 @@
     <w:p>
       <w:pPr>
         <w:pStyle w:val="MNormal"/>
-        <w:rPr>
-          <w:rFonts w:ascii="Calibri" w:eastAsia="Calibri" w:hAnsi="Calibri" w:cs="Times New Roman"/>
-          <w:sz w:val="22"/>
-          <w:szCs w:val="22"/>
+        <w:spacing w:before="120" w:after="120" w:line="360" w:lineRule="auto"/>
+        <w:rPr>
+          <w:rFonts w:ascii="Arial" w:eastAsia="Calibri" w:hAnsi="Arial"/>
+          <w:sz w:val="24"/>
           <w:lang w:eastAsia="en-US"/>
         </w:rPr>
       </w:pPr>
     </w:p>
     <w:p>
       <w:pPr>
+        <w:pStyle w:val="Prrafodelista"/>
+        <w:numPr>
+          <w:ilvl w:val="0"/>
+          <w:numId w:val="5"/>
+        </w:numPr>
+        <w:contextualSpacing w:val="0"/>
         <w:rPr>
           <w:rFonts w:ascii="Arial" w:hAnsi="Arial" w:cs="Arial"/>
           <w:b/>
           <w:sz w:val="24"/>
+          <w:szCs w:val="24"/>
           <w:lang w:val="es-AR"/>
         </w:rPr>
       </w:pPr>
@@ -4382,6 +5947,8 @@
           <w:rFonts w:ascii="Arial" w:hAnsi="Arial" w:cs="Arial"/>
           <w:b/>
           <w:sz w:val="24"/>
+          <w:szCs w:val="24"/>
+          <w:highlight w:val="yellow"/>
           <w:lang w:val="es-AR"/>
         </w:rPr>
         <w:t>Control de Configuración</w:t>
@@ -4392,6 +5959,7 @@
         <w:rPr>
           <w:rFonts w:ascii="Arial" w:hAnsi="Arial" w:cs="Arial"/>
           <w:sz w:val="24"/>
+          <w:szCs w:val="24"/>
           <w:lang w:val="es-AR"/>
         </w:rPr>
       </w:pPr>
@@ -4399,6 +5967,7 @@
         <w:rPr>
           <w:rFonts w:ascii="Arial" w:hAnsi="Arial" w:cs="Arial"/>
           <w:sz w:val="24"/>
+          <w:szCs w:val="24"/>
           <w:lang w:val="es-AR"/>
         </w:rPr>
         <w:t>En esta sección se detallan las actividades de solicitud, evaluación, aprobación e implementación de cambios a los elementos de la línea base.</w:t>
@@ -4409,6 +5978,7 @@
         <w:rPr>
           <w:rFonts w:ascii="Arial" w:hAnsi="Arial" w:cs="Arial"/>
           <w:sz w:val="24"/>
+          <w:szCs w:val="24"/>
           <w:lang w:val="es-AR"/>
         </w:rPr>
       </w:pPr>
@@ -4416,6 +5986,7 @@
         <w:rPr>
           <w:rFonts w:ascii="Arial" w:hAnsi="Arial" w:cs="Arial"/>
           <w:sz w:val="24"/>
+          <w:szCs w:val="24"/>
           <w:lang w:val="es-AR"/>
         </w:rPr>
         <w:t>Los cambios apuntan tanto a la corrección como al mejoramiento.</w:t>
@@ -4426,6 +5997,7 @@
         <w:rPr>
           <w:rFonts w:ascii="Arial" w:hAnsi="Arial" w:cs="Arial"/>
           <w:sz w:val="24"/>
+          <w:szCs w:val="24"/>
           <w:lang w:val="es-AR"/>
         </w:rPr>
       </w:pPr>
@@ -4433,8 +6005,10 @@
         <w:rPr>
           <w:rFonts w:ascii="Arial" w:hAnsi="Arial" w:cs="Arial"/>
           <w:sz w:val="24"/>
+          <w:szCs w:val="24"/>
           <w:lang w:val="es-AR"/>
         </w:rPr>
+        <w:lastRenderedPageBreak/>
         <w:t>El procedimiento que se describe a continuación es el que se utilizará cada vez que se precise introducir un cambio al sistema.</w:t>
       </w:r>
     </w:p>
@@ -4443,6 +6017,7 @@
         <w:rPr>
           <w:rFonts w:ascii="Arial" w:hAnsi="Arial" w:cs="Arial"/>
           <w:sz w:val="24"/>
+          <w:szCs w:val="24"/>
           <w:lang w:val="es-AR"/>
         </w:rPr>
       </w:pPr>
@@ -4450,6 +6025,7 @@
         <w:rPr>
           <w:rFonts w:ascii="Arial" w:hAnsi="Arial" w:cs="Arial"/>
           <w:sz w:val="24"/>
+          <w:szCs w:val="24"/>
           <w:lang w:val="es-AR"/>
         </w:rPr>
         <w:t>Se entiende por cambio al sistema, las modificaciones que afecten a la línea base del sistema, como pueden ser:</w:t>
@@ -4457,9 +6033,11 @@
     </w:p>
     <w:p>
       <w:pPr>
-        <w:rPr>
-          <w:rFonts w:ascii="Arial" w:hAnsi="Arial" w:cs="Arial"/>
-          <w:sz w:val="24"/>
+        <w:ind w:left="426"/>
+        <w:rPr>
+          <w:rFonts w:ascii="Arial" w:hAnsi="Arial" w:cs="Arial"/>
+          <w:sz w:val="24"/>
+          <w:szCs w:val="24"/>
           <w:lang w:val="es-AR"/>
         </w:rPr>
       </w:pPr>
@@ -4467,6 +6045,7 @@
         <w:rPr>
           <w:rFonts w:ascii="Arial" w:hAnsi="Arial" w:cs="Arial"/>
           <w:sz w:val="24"/>
+          <w:szCs w:val="24"/>
           <w:lang w:val="es-AR"/>
         </w:rPr>
         <w:t>•</w:t>
@@ -4475,6 +6054,7 @@
         <w:rPr>
           <w:rFonts w:ascii="Arial" w:hAnsi="Arial" w:cs="Arial"/>
           <w:sz w:val="24"/>
+          <w:szCs w:val="24"/>
           <w:lang w:val="es-AR"/>
         </w:rPr>
         <w:tab/>
@@ -4483,9 +6063,11 @@
     </w:p>
     <w:p>
       <w:pPr>
-        <w:rPr>
-          <w:rFonts w:ascii="Arial" w:hAnsi="Arial" w:cs="Arial"/>
-          <w:sz w:val="24"/>
+        <w:ind w:left="426"/>
+        <w:rPr>
+          <w:rFonts w:ascii="Arial" w:hAnsi="Arial" w:cs="Arial"/>
+          <w:sz w:val="24"/>
+          <w:szCs w:val="24"/>
           <w:lang w:val="es-AR"/>
         </w:rPr>
       </w:pPr>
@@ -4493,6 +6075,7 @@
         <w:rPr>
           <w:rFonts w:ascii="Arial" w:hAnsi="Arial" w:cs="Arial"/>
           <w:sz w:val="24"/>
+          <w:szCs w:val="24"/>
           <w:lang w:val="es-AR"/>
         </w:rPr>
         <w:t>•</w:t>
@@ -4501,6 +6084,7 @@
         <w:rPr>
           <w:rFonts w:ascii="Arial" w:hAnsi="Arial" w:cs="Arial"/>
           <w:sz w:val="24"/>
+          <w:szCs w:val="24"/>
           <w:lang w:val="es-AR"/>
         </w:rPr>
         <w:tab/>
@@ -4509,9 +6093,11 @@
     </w:p>
     <w:p>
       <w:pPr>
-        <w:rPr>
-          <w:rFonts w:ascii="Arial" w:hAnsi="Arial" w:cs="Arial"/>
-          <w:sz w:val="24"/>
+        <w:ind w:left="426"/>
+        <w:rPr>
+          <w:rFonts w:ascii="Arial" w:hAnsi="Arial" w:cs="Arial"/>
+          <w:sz w:val="24"/>
+          <w:szCs w:val="24"/>
           <w:lang w:val="es-AR"/>
         </w:rPr>
       </w:pPr>
@@ -4519,15 +6105,16 @@
         <w:rPr>
           <w:rFonts w:ascii="Arial" w:hAnsi="Arial" w:cs="Arial"/>
           <w:sz w:val="24"/>
+          <w:szCs w:val="24"/>
           <w:lang w:val="es-AR"/>
         </w:rPr>
-        <w:lastRenderedPageBreak/>
         <w:t>•</w:t>
       </w:r>
       <w:r>
         <w:rPr>
           <w:rFonts w:ascii="Arial" w:hAnsi="Arial" w:cs="Arial"/>
           <w:sz w:val="24"/>
+          <w:szCs w:val="24"/>
           <w:lang w:val="es-AR"/>
         </w:rPr>
         <w:tab/>
@@ -4536,9 +6123,11 @@
     </w:p>
     <w:p>
       <w:pPr>
-        <w:rPr>
-          <w:rFonts w:ascii="Arial" w:hAnsi="Arial" w:cs="Arial"/>
-          <w:sz w:val="24"/>
+        <w:ind w:left="426"/>
+        <w:rPr>
+          <w:rFonts w:ascii="Arial" w:hAnsi="Arial" w:cs="Arial"/>
+          <w:sz w:val="24"/>
+          <w:szCs w:val="24"/>
           <w:lang w:val="es-AR"/>
         </w:rPr>
       </w:pPr>
@@ -4546,6 +6135,7 @@
         <w:rPr>
           <w:rFonts w:ascii="Arial" w:hAnsi="Arial" w:cs="Arial"/>
           <w:sz w:val="24"/>
+          <w:szCs w:val="24"/>
           <w:lang w:val="es-AR"/>
         </w:rPr>
         <w:t>•</w:t>
@@ -4554,6 +6144,7 @@
         <w:rPr>
           <w:rFonts w:ascii="Arial" w:hAnsi="Arial" w:cs="Arial"/>
           <w:sz w:val="24"/>
+          <w:szCs w:val="24"/>
           <w:lang w:val="es-AR"/>
         </w:rPr>
         <w:tab/>
@@ -4562,9 +6153,11 @@
     </w:p>
     <w:p>
       <w:pPr>
-        <w:rPr>
-          <w:rFonts w:ascii="Arial" w:hAnsi="Arial" w:cs="Arial"/>
-          <w:sz w:val="24"/>
+        <w:ind w:left="426"/>
+        <w:rPr>
+          <w:rFonts w:ascii="Arial" w:hAnsi="Arial" w:cs="Arial"/>
+          <w:sz w:val="24"/>
+          <w:szCs w:val="24"/>
           <w:lang w:val="es-AR"/>
         </w:rPr>
       </w:pPr>
@@ -4572,6 +6165,7 @@
         <w:rPr>
           <w:rFonts w:ascii="Arial" w:hAnsi="Arial" w:cs="Arial"/>
           <w:sz w:val="24"/>
+          <w:szCs w:val="24"/>
           <w:lang w:val="es-AR"/>
         </w:rPr>
         <w:t>•</w:t>
@@ -4580,17 +6174,562 @@
         <w:rPr>
           <w:rFonts w:ascii="Arial" w:hAnsi="Arial" w:cs="Arial"/>
           <w:sz w:val="24"/>
+          <w:szCs w:val="24"/>
           <w:lang w:val="es-AR"/>
         </w:rPr>
         <w:tab/>
-        <w:t>Cambios en la documentación del proyecto. (Agregar nuevos documentos o modificar la estructura de los existentes)</w:t>
-      </w:r>
-      <w:r>
-        <w:rPr>
-          <w:rFonts w:ascii="Arial" w:hAnsi="Arial" w:cs="Arial"/>
-          <w:sz w:val="24"/>
+        <w:t>Cambios en la documentación del proyecto. (Agregar nuevos documentos o modificar la estructura de los existentes).</w:t>
+      </w:r>
+    </w:p>
+    <w:p>
+      <w:pPr>
+        <w:rPr>
+          <w:rFonts w:ascii="Arial" w:hAnsi="Arial" w:cs="Arial"/>
+          <w:b/>
+          <w:sz w:val="24"/>
+          <w:szCs w:val="24"/>
           <w:lang w:val="es-AR"/>
         </w:rPr>
+      </w:pPr>
+      <w:r>
+        <w:rPr>
+          <w:rFonts w:ascii="Arial" w:hAnsi="Arial" w:cs="Arial"/>
+          <w:b/>
+          <w:sz w:val="24"/>
+          <w:szCs w:val="24"/>
+          <w:lang w:val="es-AR"/>
+        </w:rPr>
+        <w:t>Solicitud de Cambios</w:t>
+      </w:r>
+    </w:p>
+    <w:p>
+      <w:pPr>
+        <w:ind w:left="426"/>
+        <w:rPr>
+          <w:rFonts w:ascii="Arial" w:hAnsi="Arial" w:cs="Arial"/>
+          <w:b/>
+          <w:sz w:val="24"/>
+          <w:szCs w:val="24"/>
+          <w:lang w:val="es-AR"/>
+        </w:rPr>
+      </w:pPr>
+      <w:r>
+        <w:rPr>
+          <w:rFonts w:ascii="Arial" w:hAnsi="Arial" w:cs="Arial"/>
+          <w:b/>
+          <w:sz w:val="24"/>
+          <w:szCs w:val="24"/>
+          <w:lang w:val="es-AR"/>
+        </w:rPr>
+        <w:t>Para control de gestión y control de cambios formal.</w:t>
+      </w:r>
+    </w:p>
+    <w:p>
+      <w:pPr>
+        <w:ind w:left="426"/>
+        <w:rPr>
+          <w:rFonts w:ascii="Arial" w:hAnsi="Arial" w:cs="Arial"/>
+          <w:sz w:val="24"/>
+          <w:szCs w:val="24"/>
+          <w:lang w:val="es-AR"/>
+        </w:rPr>
+      </w:pPr>
+      <w:r>
+        <w:rPr>
+          <w:rFonts w:ascii="Arial" w:hAnsi="Arial" w:cs="Arial"/>
+          <w:sz w:val="24"/>
+          <w:szCs w:val="24"/>
+          <w:lang w:val="es-AR"/>
+        </w:rPr>
+        <w:t>Dentro del documento de solicitudes de cambio se coloca una nueva solicitud rellenando el siguiente formulario con los datos correspondientes.</w:t>
+      </w:r>
+    </w:p>
+    <w:tbl>
+      <w:tblPr>
+        <w:tblStyle w:val="Tablaconcuadrcula"/>
+        <w:tblW w:w="0" w:type="auto"/>
+        <w:tblInd w:w="421" w:type="dxa"/>
+        <w:tblLook w:val="04A0" w:firstRow="1" w:lastRow="0" w:firstColumn="1" w:lastColumn="0" w:noHBand="0" w:noVBand="1"/>
+      </w:tblPr>
+      <w:tblGrid>
+        <w:gridCol w:w="2521"/>
+        <w:gridCol w:w="2943"/>
+        <w:gridCol w:w="2943"/>
+      </w:tblGrid>
+      <w:tr>
+        <w:tc>
+          <w:tcPr>
+            <w:tcW w:w="2521" w:type="dxa"/>
+          </w:tcPr>
+          <w:p>
+            <w:pPr>
+              <w:spacing w:before="120" w:after="120" w:line="276" w:lineRule="auto"/>
+              <w:ind w:left="27"/>
+              <w:rPr>
+                <w:rFonts w:ascii="Arial" w:hAnsi="Arial" w:cs="Arial"/>
+                <w:sz w:val="24"/>
+                <w:szCs w:val="24"/>
+              </w:rPr>
+            </w:pPr>
+            <w:r>
+              <w:rPr>
+                <w:rFonts w:ascii="Arial" w:hAnsi="Arial" w:cs="Arial"/>
+                <w:sz w:val="24"/>
+                <w:szCs w:val="24"/>
+              </w:rPr>
+              <w:t>Elemento:</w:t>
+            </w:r>
+          </w:p>
+        </w:tc>
+        <w:tc>
+          <w:tcPr>
+            <w:tcW w:w="2943" w:type="dxa"/>
+          </w:tcPr>
+          <w:p>
+            <w:pPr>
+              <w:spacing w:before="120" w:after="120" w:line="276" w:lineRule="auto"/>
+              <w:ind w:left="97"/>
+              <w:rPr>
+                <w:rFonts w:ascii="Arial" w:hAnsi="Arial" w:cs="Arial"/>
+                <w:sz w:val="24"/>
+                <w:szCs w:val="24"/>
+              </w:rPr>
+            </w:pPr>
+            <w:r>
+              <w:rPr>
+                <w:rFonts w:ascii="Arial" w:hAnsi="Arial" w:cs="Arial"/>
+                <w:sz w:val="24"/>
+                <w:szCs w:val="24"/>
+              </w:rPr>
+              <w:t>Versión:</w:t>
+            </w:r>
+          </w:p>
+        </w:tc>
+        <w:tc>
+          <w:tcPr>
+            <w:tcW w:w="2943" w:type="dxa"/>
+          </w:tcPr>
+          <w:p>
+            <w:pPr>
+              <w:spacing w:before="120" w:after="120" w:line="276" w:lineRule="auto"/>
+              <w:ind w:left="97"/>
+              <w:rPr>
+                <w:rFonts w:ascii="Arial" w:hAnsi="Arial" w:cs="Arial"/>
+                <w:sz w:val="24"/>
+                <w:szCs w:val="24"/>
+              </w:rPr>
+            </w:pPr>
+            <w:r>
+              <w:rPr>
+                <w:rFonts w:ascii="Arial" w:hAnsi="Arial" w:cs="Arial"/>
+                <w:sz w:val="24"/>
+                <w:szCs w:val="24"/>
+              </w:rPr>
+              <w:t>Fecha solicitud:</w:t>
+            </w:r>
+          </w:p>
+        </w:tc>
+      </w:tr>
+      <w:tr>
+        <w:tc>
+          <w:tcPr>
+            <w:tcW w:w="5464" w:type="dxa"/>
+            <w:gridSpan w:val="2"/>
+          </w:tcPr>
+          <w:p>
+            <w:pPr>
+              <w:spacing w:before="120" w:after="120" w:line="276" w:lineRule="auto"/>
+              <w:ind w:left="97"/>
+              <w:rPr>
+                <w:rFonts w:ascii="Arial" w:hAnsi="Arial" w:cs="Arial"/>
+                <w:sz w:val="24"/>
+                <w:szCs w:val="24"/>
+              </w:rPr>
+            </w:pPr>
+            <w:r>
+              <w:rPr>
+                <w:rFonts w:ascii="Arial" w:hAnsi="Arial" w:cs="Arial"/>
+                <w:sz w:val="24"/>
+                <w:szCs w:val="24"/>
+              </w:rPr>
+              <w:t>Urgencia:</w:t>
+            </w:r>
+          </w:p>
+        </w:tc>
+        <w:tc>
+          <w:tcPr>
+            <w:tcW w:w="2943" w:type="dxa"/>
+            <w:vMerge w:val="restart"/>
+          </w:tcPr>
+          <w:p>
+            <w:pPr>
+              <w:spacing w:before="120" w:after="120" w:line="276" w:lineRule="auto"/>
+              <w:ind w:left="97"/>
+              <w:rPr>
+                <w:rFonts w:ascii="Arial" w:hAnsi="Arial" w:cs="Arial"/>
+                <w:sz w:val="24"/>
+                <w:szCs w:val="24"/>
+              </w:rPr>
+            </w:pPr>
+            <w:r>
+              <w:rPr>
+                <w:rFonts w:ascii="Arial" w:hAnsi="Arial" w:cs="Arial"/>
+                <w:sz w:val="24"/>
+                <w:szCs w:val="24"/>
+              </w:rPr>
+              <w:t>Descripción del cambio:</w:t>
+            </w:r>
+          </w:p>
+        </w:tc>
+      </w:tr>
+      <w:tr>
+        <w:trPr>
+          <w:trHeight w:val="1126"/>
+        </w:trPr>
+        <w:tc>
+          <w:tcPr>
+            <w:tcW w:w="5464" w:type="dxa"/>
+            <w:gridSpan w:val="2"/>
+          </w:tcPr>
+          <w:p>
+            <w:pPr>
+              <w:spacing w:before="120" w:after="120" w:line="276" w:lineRule="auto"/>
+              <w:ind w:left="97"/>
+              <w:rPr>
+                <w:rFonts w:ascii="Arial" w:hAnsi="Arial" w:cs="Arial"/>
+                <w:sz w:val="24"/>
+                <w:szCs w:val="24"/>
+              </w:rPr>
+            </w:pPr>
+            <w:r>
+              <w:rPr>
+                <w:rFonts w:ascii="Arial" w:hAnsi="Arial" w:cs="Arial"/>
+                <w:sz w:val="24"/>
+                <w:szCs w:val="24"/>
+              </w:rPr>
+              <w:t>Necesidad de cambio:</w:t>
+            </w:r>
+          </w:p>
+        </w:tc>
+        <w:tc>
+          <w:tcPr>
+            <w:tcW w:w="2943" w:type="dxa"/>
+            <w:vMerge/>
+            <w:tcBorders>
+              <w:bottom w:val="single" w:sz="4" w:space="0" w:color="auto"/>
+            </w:tcBorders>
+          </w:tcPr>
+          <w:p>
+            <w:pPr>
+              <w:spacing w:before="120" w:after="120" w:line="276" w:lineRule="auto"/>
+              <w:ind w:left="97"/>
+              <w:rPr>
+                <w:rFonts w:ascii="Arial" w:hAnsi="Arial" w:cs="Arial"/>
+                <w:sz w:val="24"/>
+                <w:szCs w:val="24"/>
+              </w:rPr>
+            </w:pPr>
+          </w:p>
+        </w:tc>
+      </w:tr>
+      <w:tr>
+        <w:trPr>
+          <w:trHeight w:val="420"/>
+        </w:trPr>
+        <w:tc>
+          <w:tcPr>
+            <w:tcW w:w="5464" w:type="dxa"/>
+            <w:gridSpan w:val="2"/>
+            <w:tcBorders>
+              <w:bottom w:val="single" w:sz="4" w:space="0" w:color="auto"/>
+            </w:tcBorders>
+          </w:tcPr>
+          <w:p>
+            <w:pPr>
+              <w:spacing w:before="120" w:after="120" w:line="276" w:lineRule="auto"/>
+              <w:ind w:left="97"/>
+              <w:rPr>
+                <w:rFonts w:ascii="Arial" w:hAnsi="Arial" w:cs="Arial"/>
+                <w:sz w:val="24"/>
+                <w:szCs w:val="24"/>
+              </w:rPr>
+            </w:pPr>
+            <w:r>
+              <w:rPr>
+                <w:rFonts w:ascii="Arial" w:hAnsi="Arial" w:cs="Arial"/>
+                <w:sz w:val="24"/>
+                <w:szCs w:val="24"/>
+              </w:rPr>
+              <w:t>Solicitante:</w:t>
+            </w:r>
+          </w:p>
+        </w:tc>
+        <w:tc>
+          <w:tcPr>
+            <w:tcW w:w="2943" w:type="dxa"/>
+            <w:tcBorders>
+              <w:bottom w:val="single" w:sz="4" w:space="0" w:color="auto"/>
+            </w:tcBorders>
+          </w:tcPr>
+          <w:p>
+            <w:pPr>
+              <w:spacing w:before="120" w:after="120" w:line="276" w:lineRule="auto"/>
+              <w:ind w:left="97"/>
+              <w:rPr>
+                <w:rFonts w:ascii="Arial" w:hAnsi="Arial" w:cs="Arial"/>
+                <w:sz w:val="24"/>
+                <w:szCs w:val="24"/>
+              </w:rPr>
+            </w:pPr>
+            <w:r>
+              <w:rPr>
+                <w:rFonts w:ascii="Arial" w:hAnsi="Arial" w:cs="Arial"/>
+                <w:sz w:val="24"/>
+                <w:szCs w:val="24"/>
+              </w:rPr>
+              <w:t>Estado:</w:t>
+            </w:r>
+          </w:p>
+        </w:tc>
+      </w:tr>
+    </w:tbl>
+    <w:p>
+      <w:pPr>
+        <w:spacing w:before="360"/>
+        <w:rPr>
+          <w:rFonts w:ascii="Arial" w:hAnsi="Arial" w:cs="Arial"/>
+          <w:b/>
+          <w:sz w:val="24"/>
+          <w:szCs w:val="24"/>
+          <w:lang w:val="es-AR"/>
+        </w:rPr>
+      </w:pPr>
+      <w:r>
+        <w:rPr>
+          <w:rFonts w:ascii="Arial" w:hAnsi="Arial" w:cs="Arial"/>
+          <w:b/>
+          <w:sz w:val="24"/>
+          <w:szCs w:val="24"/>
+          <w:lang w:val="es-AR"/>
+        </w:rPr>
+        <w:t>Aprobación de cambios</w:t>
+      </w:r>
+    </w:p>
+    <w:p>
+      <w:pPr>
+        <w:pStyle w:val="PSI-Normal"/>
+        <w:spacing w:before="120" w:after="120" w:line="360" w:lineRule="auto"/>
+        <w:rPr>
+          <w:rFonts w:ascii="Arial" w:hAnsi="Arial" w:cs="Arial"/>
+          <w:sz w:val="24"/>
+        </w:rPr>
+      </w:pPr>
+      <w:r>
+        <w:rPr>
+          <w:rFonts w:ascii="Arial" w:hAnsi="Arial" w:cs="Arial"/>
+          <w:sz w:val="24"/>
+        </w:rPr>
+        <w:t>Los cambios serán evaluados y aprobados o rechazados por el Comité de Control de Configuración (CCC).</w:t>
+      </w:r>
+    </w:p>
+    <w:p>
+      <w:pPr>
+        <w:pStyle w:val="PSI-Normal"/>
+        <w:spacing w:before="120" w:after="120" w:line="360" w:lineRule="auto"/>
+        <w:rPr>
+          <w:rFonts w:ascii="Arial" w:hAnsi="Arial" w:cs="Arial"/>
+          <w:sz w:val="24"/>
+        </w:rPr>
+      </w:pPr>
+      <w:r>
+        <w:rPr>
+          <w:rFonts w:ascii="Arial" w:hAnsi="Arial" w:cs="Arial"/>
+          <w:sz w:val="24"/>
+        </w:rPr>
+        <w:t xml:space="preserve">El CCC </w:t>
+      </w:r>
+      <w:r>
+        <w:rPr>
+          <w:rFonts w:ascii="Arial" w:hAnsi="Arial" w:cs="Arial"/>
+          <w:sz w:val="24"/>
+        </w:rPr>
+        <w:t>lo conformaran, dependiendo del cambio solicitado:</w:t>
+      </w:r>
+    </w:p>
+    <w:p>
+      <w:pPr>
+        <w:pStyle w:val="PSI-Normal"/>
+        <w:numPr>
+          <w:ilvl w:val="0"/>
+          <w:numId w:val="6"/>
+        </w:numPr>
+        <w:spacing w:before="120" w:after="120" w:line="360" w:lineRule="auto"/>
+        <w:rPr>
+          <w:rFonts w:ascii="Arial" w:hAnsi="Arial" w:cs="Arial"/>
+          <w:sz w:val="24"/>
+        </w:rPr>
+      </w:pPr>
+      <w:r>
+        <w:rPr>
+          <w:rFonts w:ascii="Arial" w:hAnsi="Arial" w:cs="Arial"/>
+          <w:sz w:val="24"/>
+        </w:rPr>
+        <w:t>Administrador (obligatorio)</w:t>
+      </w:r>
+    </w:p>
+    <w:p>
+      <w:pPr>
+        <w:pStyle w:val="PSI-Normal"/>
+        <w:numPr>
+          <w:ilvl w:val="0"/>
+          <w:numId w:val="6"/>
+        </w:numPr>
+        <w:spacing w:before="120" w:after="120" w:line="360" w:lineRule="auto"/>
+        <w:rPr>
+          <w:rFonts w:ascii="Arial" w:hAnsi="Arial" w:cs="Arial"/>
+          <w:sz w:val="24"/>
+        </w:rPr>
+      </w:pPr>
+      <w:r>
+        <w:rPr>
+          <w:rFonts w:ascii="Arial" w:hAnsi="Arial" w:cs="Arial"/>
+          <w:sz w:val="24"/>
+        </w:rPr>
+        <w:lastRenderedPageBreak/>
+        <w:t>Analista (</w:t>
+      </w:r>
+      <w:r>
+        <w:rPr>
+          <w:rFonts w:ascii="Arial" w:hAnsi="Arial" w:cs="Arial"/>
+          <w:sz w:val="24"/>
+        </w:rPr>
+        <w:t>obligatorio</w:t>
+      </w:r>
+      <w:r>
+        <w:rPr>
+          <w:rFonts w:ascii="Arial" w:hAnsi="Arial" w:cs="Arial"/>
+          <w:sz w:val="24"/>
+        </w:rPr>
+        <w:t>)</w:t>
+      </w:r>
+    </w:p>
+    <w:p>
+      <w:pPr>
+        <w:pStyle w:val="PSI-Normal"/>
+        <w:numPr>
+          <w:ilvl w:val="0"/>
+          <w:numId w:val="6"/>
+        </w:numPr>
+        <w:spacing w:before="120" w:after="120" w:line="360" w:lineRule="auto"/>
+        <w:rPr>
+          <w:rFonts w:ascii="Arial" w:hAnsi="Arial" w:cs="Arial"/>
+          <w:sz w:val="24"/>
+        </w:rPr>
+      </w:pPr>
+      <w:r>
+        <w:rPr>
+          <w:rFonts w:ascii="Arial" w:hAnsi="Arial" w:cs="Arial"/>
+          <w:sz w:val="24"/>
+        </w:rPr>
+        <w:t>Implementador (opcional)</w:t>
+      </w:r>
+    </w:p>
+    <w:p>
+      <w:pPr>
+        <w:pStyle w:val="PSI-Normal"/>
+        <w:numPr>
+          <w:ilvl w:val="0"/>
+          <w:numId w:val="6"/>
+        </w:numPr>
+        <w:spacing w:before="120" w:after="120" w:line="360" w:lineRule="auto"/>
+        <w:rPr>
+          <w:rFonts w:ascii="Arial" w:hAnsi="Arial" w:cs="Arial"/>
+          <w:sz w:val="24"/>
+        </w:rPr>
+      </w:pPr>
+      <w:r>
+        <w:rPr>
+          <w:rFonts w:ascii="Arial" w:hAnsi="Arial" w:cs="Arial"/>
+          <w:sz w:val="24"/>
+        </w:rPr>
+        <w:t>Cliente (opcional)</w:t>
+      </w:r>
+    </w:p>
+    <w:p>
+      <w:pPr>
+        <w:rPr>
+          <w:rFonts w:ascii="Arial" w:hAnsi="Arial" w:cs="Arial"/>
+          <w:b/>
+          <w:sz w:val="24"/>
+          <w:szCs w:val="24"/>
+          <w:lang w:val="es-AR"/>
+        </w:rPr>
+      </w:pPr>
+      <w:r>
+        <w:rPr>
+          <w:rFonts w:ascii="Arial" w:hAnsi="Arial" w:cs="Arial"/>
+          <w:b/>
+          <w:sz w:val="24"/>
+          <w:szCs w:val="24"/>
+          <w:lang w:val="es-AR"/>
+        </w:rPr>
+        <w:t>Implementación de Cambios</w:t>
+      </w:r>
+    </w:p>
+    <w:p>
+      <w:pPr>
+        <w:rPr>
+          <w:rFonts w:ascii="Arial" w:hAnsi="Arial" w:cs="Arial"/>
+          <w:sz w:val="24"/>
+          <w:szCs w:val="24"/>
+          <w:lang w:val="es-AR"/>
+        </w:rPr>
+      </w:pPr>
+      <w:r>
+        <w:rPr>
+          <w:rFonts w:ascii="Arial" w:hAnsi="Arial" w:cs="Arial"/>
+          <w:sz w:val="24"/>
+          <w:szCs w:val="24"/>
+          <w:lang w:val="es-AR"/>
+        </w:rPr>
+        <w:t>Los cambios apr</w:t>
+      </w:r>
+      <w:r>
+        <w:rPr>
+          <w:rFonts w:ascii="Arial" w:hAnsi="Arial" w:cs="Arial"/>
+          <w:sz w:val="24"/>
+          <w:szCs w:val="24"/>
+          <w:lang w:val="es-AR"/>
+        </w:rPr>
+        <w:t xml:space="preserve">obados son puestos en cola a modo de </w:t>
+      </w:r>
+      <w:r>
+        <w:rPr>
+          <w:rFonts w:ascii="Arial" w:hAnsi="Arial" w:cs="Arial"/>
+          <w:sz w:val="24"/>
+          <w:szCs w:val="24"/>
+          <w:lang w:val="es-AR"/>
+        </w:rPr>
+        <w:t xml:space="preserve">iteración, siguiendo la metodología de desarrollo </w:t>
+      </w:r>
+      <w:proofErr w:type="spellStart"/>
+      <w:r>
+        <w:rPr>
+          <w:rFonts w:ascii="Arial" w:hAnsi="Arial" w:cs="Arial"/>
+          <w:sz w:val="24"/>
+          <w:szCs w:val="24"/>
+          <w:lang w:val="es-AR"/>
+        </w:rPr>
+        <w:t>RUP</w:t>
+      </w:r>
+      <w:proofErr w:type="spellEnd"/>
+      <w:r>
+        <w:rPr>
+          <w:rFonts w:ascii="Arial" w:hAnsi="Arial" w:cs="Arial"/>
+          <w:sz w:val="24"/>
+          <w:szCs w:val="24"/>
+          <w:lang w:val="es-AR"/>
+        </w:rPr>
         <w:t>.</w:t>
       </w:r>
     </w:p>
@@ -4598,8 +6737,262 @@
       <w:pPr>
         <w:rPr>
           <w:rFonts w:ascii="Arial" w:hAnsi="Arial" w:cs="Arial"/>
+          <w:sz w:val="24"/>
+          <w:szCs w:val="24"/>
+          <w:lang w:val="es-AR"/>
+        </w:rPr>
+      </w:pPr>
+      <w:r>
+        <w:rPr>
+          <w:rFonts w:ascii="Arial" w:hAnsi="Arial" w:cs="Arial"/>
+          <w:sz w:val="24"/>
+          <w:szCs w:val="24"/>
+          <w:lang w:val="es-AR"/>
+        </w:rPr>
+        <w:t xml:space="preserve">Se </w:t>
+      </w:r>
+      <w:r>
+        <w:rPr>
+          <w:rFonts w:ascii="Arial" w:hAnsi="Arial" w:cs="Arial"/>
+          <w:sz w:val="24"/>
+          <w:szCs w:val="24"/>
+          <w:lang w:val="es-AR"/>
+        </w:rPr>
+        <w:t>especificará</w:t>
+      </w:r>
+      <w:r>
+        <w:rPr>
+          <w:rFonts w:ascii="Arial" w:hAnsi="Arial" w:cs="Arial"/>
+          <w:sz w:val="24"/>
+          <w:szCs w:val="24"/>
+          <w:lang w:val="es-AR"/>
+        </w:rPr>
+        <w:t xml:space="preserve"> el momento de liberación y responsables de implementación del cambio.</w:t>
+      </w:r>
+    </w:p>
+    <w:tbl>
+      <w:tblPr>
+        <w:tblStyle w:val="Tablaconcuadrcula"/>
+        <w:tblW w:w="0" w:type="auto"/>
+        <w:jc w:val="center"/>
+        <w:tblLook w:val="04A0" w:firstRow="1" w:lastRow="0" w:firstColumn="1" w:lastColumn="0" w:noHBand="0" w:noVBand="1"/>
+      </w:tblPr>
+      <w:tblGrid>
+        <w:gridCol w:w="5103"/>
+        <w:gridCol w:w="3304"/>
+      </w:tblGrid>
+      <w:tr>
+        <w:trPr>
+          <w:jc w:val="center"/>
+        </w:trPr>
+        <w:tc>
+          <w:tcPr>
+            <w:tcW w:w="5103" w:type="dxa"/>
+          </w:tcPr>
+          <w:p>
+            <w:pPr>
+              <w:spacing w:before="120" w:after="120" w:line="276" w:lineRule="auto"/>
+              <w:ind w:left="27"/>
+              <w:rPr>
+                <w:rFonts w:ascii="Arial" w:hAnsi="Arial" w:cs="Arial"/>
+                <w:sz w:val="24"/>
+                <w:szCs w:val="24"/>
+              </w:rPr>
+            </w:pPr>
+            <w:r>
+              <w:rPr>
+                <w:rFonts w:ascii="Arial" w:hAnsi="Arial" w:cs="Arial"/>
+                <w:sz w:val="24"/>
+                <w:szCs w:val="24"/>
+              </w:rPr>
+              <w:t>Elemento:</w:t>
+            </w:r>
+          </w:p>
+        </w:tc>
+        <w:tc>
+          <w:tcPr>
+            <w:tcW w:w="3304" w:type="dxa"/>
+          </w:tcPr>
+          <w:p>
+            <w:pPr>
+              <w:spacing w:before="120" w:after="120" w:line="276" w:lineRule="auto"/>
+              <w:ind w:left="97"/>
+              <w:rPr>
+                <w:rFonts w:ascii="Arial" w:hAnsi="Arial" w:cs="Arial"/>
+                <w:sz w:val="24"/>
+                <w:szCs w:val="24"/>
+              </w:rPr>
+            </w:pPr>
+            <w:r>
+              <w:rPr>
+                <w:rFonts w:ascii="Arial" w:hAnsi="Arial" w:cs="Arial"/>
+                <w:sz w:val="24"/>
+                <w:szCs w:val="24"/>
+              </w:rPr>
+              <w:t>Iteración:</w:t>
+            </w:r>
+          </w:p>
+        </w:tc>
+      </w:tr>
+      <w:tr>
+        <w:trPr>
+          <w:jc w:val="center"/>
+        </w:trPr>
+        <w:tc>
+          <w:tcPr>
+            <w:tcW w:w="5103" w:type="dxa"/>
+          </w:tcPr>
+          <w:p>
+            <w:pPr>
+              <w:spacing w:before="120" w:after="120" w:line="276" w:lineRule="auto"/>
+              <w:ind w:left="28"/>
+              <w:rPr>
+                <w:rFonts w:ascii="Arial" w:hAnsi="Arial" w:cs="Arial"/>
+                <w:sz w:val="24"/>
+                <w:szCs w:val="24"/>
+              </w:rPr>
+            </w:pPr>
+            <w:r>
+              <w:rPr>
+                <w:rFonts w:ascii="Arial" w:hAnsi="Arial" w:cs="Arial"/>
+                <w:sz w:val="24"/>
+                <w:szCs w:val="24"/>
+              </w:rPr>
+              <w:t>Versión</w:t>
+            </w:r>
+            <w:r>
+              <w:rPr>
+                <w:rFonts w:ascii="Arial" w:hAnsi="Arial" w:cs="Arial"/>
+                <w:sz w:val="24"/>
+                <w:szCs w:val="24"/>
+              </w:rPr>
+              <w:t xml:space="preserve"> actual</w:t>
+            </w:r>
+            <w:r>
+              <w:rPr>
+                <w:rFonts w:ascii="Arial" w:hAnsi="Arial" w:cs="Arial"/>
+                <w:sz w:val="24"/>
+                <w:szCs w:val="24"/>
+              </w:rPr>
+              <w:t>:</w:t>
+            </w:r>
+          </w:p>
+        </w:tc>
+        <w:tc>
+          <w:tcPr>
+            <w:tcW w:w="3304" w:type="dxa"/>
+          </w:tcPr>
+          <w:p>
+            <w:pPr>
+              <w:spacing w:before="120" w:after="120" w:line="276" w:lineRule="auto"/>
+              <w:ind w:left="97"/>
+              <w:rPr>
+                <w:rFonts w:ascii="Arial" w:hAnsi="Arial" w:cs="Arial"/>
+                <w:sz w:val="24"/>
+                <w:szCs w:val="24"/>
+              </w:rPr>
+            </w:pPr>
+            <w:r>
+              <w:rPr>
+                <w:rFonts w:ascii="Arial" w:hAnsi="Arial" w:cs="Arial"/>
+                <w:sz w:val="24"/>
+                <w:szCs w:val="24"/>
+              </w:rPr>
+              <w:t xml:space="preserve">Fecha </w:t>
+            </w:r>
+            <w:r>
+              <w:rPr>
+                <w:rFonts w:ascii="Arial" w:hAnsi="Arial" w:cs="Arial"/>
+                <w:sz w:val="24"/>
+                <w:szCs w:val="24"/>
+              </w:rPr>
+              <w:t>liberación</w:t>
+            </w:r>
+            <w:r>
+              <w:rPr>
+                <w:rFonts w:ascii="Arial" w:hAnsi="Arial" w:cs="Arial"/>
+                <w:sz w:val="24"/>
+                <w:szCs w:val="24"/>
+              </w:rPr>
+              <w:t>:</w:t>
+            </w:r>
+          </w:p>
+        </w:tc>
+      </w:tr>
+      <w:tr>
+        <w:trPr>
+          <w:trHeight w:val="420"/>
+          <w:jc w:val="center"/>
+        </w:trPr>
+        <w:tc>
+          <w:tcPr>
+            <w:tcW w:w="8407" w:type="dxa"/>
+            <w:gridSpan w:val="2"/>
+          </w:tcPr>
+          <w:p>
+            <w:pPr>
+              <w:spacing w:before="120" w:after="120" w:line="276" w:lineRule="auto"/>
+              <w:ind w:left="97"/>
+              <w:rPr>
+                <w:rFonts w:ascii="Arial" w:hAnsi="Arial" w:cs="Arial"/>
+                <w:sz w:val="24"/>
+                <w:szCs w:val="24"/>
+              </w:rPr>
+            </w:pPr>
+            <w:r>
+              <w:rPr>
+                <w:rFonts w:ascii="Arial" w:hAnsi="Arial" w:cs="Arial"/>
+                <w:sz w:val="24"/>
+                <w:szCs w:val="24"/>
+              </w:rPr>
+              <w:t>Solicitante:</w:t>
+            </w:r>
+          </w:p>
+        </w:tc>
+      </w:tr>
+      <w:tr>
+        <w:trPr>
+          <w:trHeight w:val="420"/>
+          <w:jc w:val="center"/>
+        </w:trPr>
+        <w:tc>
+          <w:tcPr>
+            <w:tcW w:w="8407" w:type="dxa"/>
+            <w:gridSpan w:val="2"/>
+            <w:tcBorders>
+              <w:bottom w:val="single" w:sz="4" w:space="0" w:color="auto"/>
+            </w:tcBorders>
+          </w:tcPr>
+          <w:p>
+            <w:pPr>
+              <w:spacing w:before="120" w:after="120" w:line="276" w:lineRule="auto"/>
+              <w:ind w:left="96"/>
+              <w:rPr>
+                <w:rFonts w:ascii="Arial" w:hAnsi="Arial" w:cs="Arial"/>
+                <w:sz w:val="24"/>
+                <w:szCs w:val="24"/>
+              </w:rPr>
+            </w:pPr>
+            <w:r>
+              <w:rPr>
+                <w:rFonts w:ascii="Arial" w:hAnsi="Arial" w:cs="Arial"/>
+                <w:sz w:val="24"/>
+                <w:szCs w:val="24"/>
+              </w:rPr>
+              <w:t>Implementador:</w:t>
+            </w:r>
+          </w:p>
+        </w:tc>
+      </w:tr>
+    </w:tbl>
+    <w:p>
+      <w:pPr>
+        <w:spacing w:before="360"/>
+        <w:rPr>
+          <w:rFonts w:ascii="Arial" w:hAnsi="Arial" w:cs="Arial"/>
           <w:b/>
           <w:sz w:val="24"/>
+          <w:szCs w:val="24"/>
           <w:lang w:val="es-AR"/>
         </w:rPr>
       </w:pPr>
@@ -4608,16 +7001,18 @@
           <w:rFonts w:ascii="Arial" w:hAnsi="Arial" w:cs="Arial"/>
           <w:b/>
           <w:sz w:val="24"/>
+          <w:szCs w:val="24"/>
           <w:lang w:val="es-AR"/>
         </w:rPr>
-        <w:t>Solicitud de Cambios</w:t>
-      </w:r>
-    </w:p>
-    <w:p>
-      <w:pPr>
-        <w:rPr>
-          <w:rFonts w:ascii="Arial" w:hAnsi="Arial" w:cs="Arial"/>
-          <w:sz w:val="24"/>
+        <w:t>Informes y Auditorías</w:t>
+      </w:r>
+    </w:p>
+    <w:p>
+      <w:pPr>
+        <w:rPr>
+          <w:rFonts w:ascii="Arial" w:hAnsi="Arial" w:cs="Arial"/>
+          <w:sz w:val="24"/>
+          <w:szCs w:val="24"/>
           <w:lang w:val="es-AR"/>
         </w:rPr>
       </w:pPr>
@@ -4625,86 +7020,96 @@
         <w:rPr>
           <w:rFonts w:ascii="Arial" w:hAnsi="Arial" w:cs="Arial"/>
           <w:sz w:val="24"/>
+          <w:szCs w:val="24"/>
           <w:lang w:val="es-AR"/>
         </w:rPr>
-        <w:t>Cuando se realiza la solicitud de un cambio, se actualiza el documento de “Solicitud de cambio” para registrar esta solicitud.</w:t>
-      </w:r>
-    </w:p>
-    <w:p>
-      <w:pPr>
-        <w:rPr>
-          <w:rFonts w:ascii="Arial" w:hAnsi="Arial" w:cs="Arial"/>
-          <w:sz w:val="24"/>
+        <w:t>Cada cierto tiempo, el gestor de c</w:t>
+      </w:r>
+      <w:bookmarkStart w:id="1" w:name="_GoBack"/>
+      <w:bookmarkEnd w:id="1"/>
+      <w:r>
+        <w:rPr>
+          <w:rFonts w:ascii="Arial" w:hAnsi="Arial" w:cs="Arial"/>
+          <w:sz w:val="24"/>
+          <w:szCs w:val="24"/>
           <w:lang w:val="es-AR"/>
         </w:rPr>
-      </w:pPr>
-      <w:r>
-        <w:rPr>
-          <w:rFonts w:ascii="Arial" w:hAnsi="Arial" w:cs="Arial"/>
-          <w:sz w:val="24"/>
+        <w:t>onfiguración y cambios realizará un informe para el jefe de proyecto con el fin de revisar la evolución de los defectos que se vayan registrando en el mismo.</w:t>
+      </w:r>
+    </w:p>
+    <w:p>
+      <w:pPr>
+        <w:rPr>
+          <w:rFonts w:ascii="Arial" w:hAnsi="Arial" w:cs="Arial"/>
+          <w:sz w:val="24"/>
+          <w:szCs w:val="24"/>
           <w:lang w:val="es-AR"/>
         </w:rPr>
-        <w:t>Se debe ingresar toda la información necesaria, detallada en el documento.</w:t>
-      </w:r>
-    </w:p>
-    <w:p>
-      <w:pPr>
-        <w:rPr>
-          <w:rFonts w:ascii="Arial" w:hAnsi="Arial" w:cs="Arial"/>
-          <w:b/>
-          <w:sz w:val="24"/>
+      </w:pPr>
+      <w:r>
+        <w:rPr>
+          <w:rFonts w:ascii="Arial" w:hAnsi="Arial" w:cs="Arial"/>
+          <w:sz w:val="24"/>
+          <w:szCs w:val="24"/>
           <w:lang w:val="es-AR"/>
         </w:rPr>
-      </w:pPr>
-      <w:r>
-        <w:rPr>
-          <w:rFonts w:ascii="Arial" w:hAnsi="Arial" w:cs="Arial"/>
-          <w:b/>
-          <w:sz w:val="24"/>
+        <w:t>En este informe se detallará los defectos detectados, sus prioridades, responsables de corregirlos, su estado y el procedimiento que se ha seguido o se va a seguir a la hora de resolverlos.</w:t>
+      </w:r>
+    </w:p>
+    <w:p>
+      <w:pPr>
+        <w:rPr>
+          <w:rFonts w:ascii="Arial" w:hAnsi="Arial" w:cs="Arial"/>
+          <w:sz w:val="24"/>
+          <w:szCs w:val="24"/>
           <w:lang w:val="es-AR"/>
         </w:rPr>
-        <w:t>Implementación de Cambios</w:t>
-      </w:r>
-    </w:p>
-    <w:p>
-      <w:pPr>
-        <w:rPr>
-          <w:rFonts w:ascii="Arial" w:hAnsi="Arial" w:cs="Arial"/>
-          <w:sz w:val="24"/>
+      </w:pPr>
+      <w:r>
+        <w:rPr>
+          <w:rFonts w:ascii="Arial" w:hAnsi="Arial" w:cs="Arial"/>
+          <w:sz w:val="24"/>
+          <w:szCs w:val="24"/>
           <w:lang w:val="es-AR"/>
         </w:rPr>
-      </w:pPr>
-      <w:r>
-        <w:rPr>
-          <w:rFonts w:ascii="Arial" w:hAnsi="Arial" w:cs="Arial"/>
-          <w:sz w:val="24"/>
+        <w:t xml:space="preserve">Este nos permitirá obtener una serie de indicadores para determinar la calidad del producto que </w:t>
+      </w:r>
+      <w:proofErr w:type="gramStart"/>
+      <w:r>
+        <w:rPr>
+          <w:rFonts w:ascii="Arial" w:hAnsi="Arial" w:cs="Arial"/>
+          <w:sz w:val="24"/>
+          <w:szCs w:val="24"/>
           <w:lang w:val="es-AR"/>
         </w:rPr>
-        <w:t>Una vez realizada la evaluación del cambio, se decide en qué momento implementarlo. Esta etapa involucra los procesos necesarios para implementar la solicitud y monitorear el progreso del trabajo.</w:t>
-      </w:r>
-    </w:p>
-    <w:p>
-      <w:pPr>
-        <w:rPr>
-          <w:rFonts w:ascii="Arial" w:hAnsi="Arial" w:cs="Arial"/>
-          <w:sz w:val="24"/>
+        <w:t>se  está</w:t>
+      </w:r>
+      <w:proofErr w:type="gramEnd"/>
+      <w:r>
+        <w:rPr>
+          <w:rFonts w:ascii="Arial" w:hAnsi="Arial" w:cs="Arial"/>
+          <w:sz w:val="24"/>
+          <w:szCs w:val="24"/>
           <w:lang w:val="es-AR"/>
         </w:rPr>
-      </w:pPr>
-      <w:r>
-        <w:rPr>
-          <w:rFonts w:ascii="Arial" w:hAnsi="Arial" w:cs="Arial"/>
-          <w:sz w:val="24"/>
+        <w:t xml:space="preserve"> desarrollando</w:t>
+      </w:r>
+      <w:r>
+        <w:rPr>
+          <w:rFonts w:ascii="Arial" w:hAnsi="Arial" w:cs="Arial"/>
+          <w:sz w:val="24"/>
+          <w:szCs w:val="24"/>
           <w:lang w:val="es-AR"/>
         </w:rPr>
-        <w:t>Además se especificará el momento de liberación del cambio; así como también los responsables de las actividades que involucra el cambio.</w:t>
-      </w:r>
-    </w:p>
-    <w:p>
-      <w:pPr>
-        <w:rPr>
-          <w:rFonts w:ascii="Arial" w:hAnsi="Arial" w:cs="Arial"/>
-          <w:sz w:val="24"/>
+        <w:t>.</w:t>
+      </w:r>
+    </w:p>
+    <w:p>
+      <w:pPr>
+        <w:rPr>
+          <w:rFonts w:ascii="Arial" w:hAnsi="Arial" w:cs="Arial"/>
+          <w:sz w:val="24"/>
+          <w:szCs w:val="24"/>
           <w:lang w:val="es-AR"/>
         </w:rPr>
       </w:pPr>
@@ -4712,126 +7117,56 @@
         <w:rPr>
           <w:rFonts w:ascii="Arial" w:hAnsi="Arial" w:cs="Arial"/>
           <w:sz w:val="24"/>
+          <w:szCs w:val="24"/>
           <w:lang w:val="es-AR"/>
         </w:rPr>
-        <w:t xml:space="preserve">Recordando que nos basamos en un proceso de desarrollo incremental e iterativo, donde en cada iteración se realizan tareas de Análisis de requerimientos, Diseño, Implementación y Verificación; se debe introducir el cambio en el área que lo originó y continuar con las actividades del ciclo (Requerimientos, Análisis, Diseño, Implementación, </w:t>
-      </w:r>
-      <w:r>
-        <w:rPr>
-          <w:rFonts w:ascii="Arial" w:hAnsi="Arial" w:cs="Arial"/>
-          <w:sz w:val="24"/>
+        <w:t xml:space="preserve">Las auditorías que se llevarán a cabo para comprobar si los cambios se han realizado correctamente serán </w:t>
+      </w:r>
+      <w:proofErr w:type="gramStart"/>
+      <w:r>
+        <w:rPr>
+          <w:rFonts w:ascii="Arial" w:hAnsi="Arial" w:cs="Arial"/>
+          <w:sz w:val="24"/>
+          <w:szCs w:val="24"/>
           <w:lang w:val="es-AR"/>
         </w:rPr>
-        <w:t>Pruebas</w:t>
-      </w:r>
-      <w:r>
-        <w:rPr>
-          <w:rFonts w:ascii="Arial" w:hAnsi="Arial" w:cs="Arial"/>
-          <w:sz w:val="24"/>
+        <w:t>al  final</w:t>
+      </w:r>
+      <w:proofErr w:type="gramEnd"/>
+      <w:r>
+        <w:rPr>
+          <w:rFonts w:ascii="Arial" w:hAnsi="Arial" w:cs="Arial"/>
+          <w:sz w:val="24"/>
+          <w:szCs w:val="24"/>
           <w:lang w:val="es-AR"/>
         </w:rPr>
-        <w:t>) que impactarán los elementos de la línea base correspondientes a cada actividad.</w:t>
-      </w:r>
-    </w:p>
-    <w:p>
-      <w:pPr>
-        <w:rPr>
-          <w:rFonts w:ascii="Arial" w:hAnsi="Arial" w:cs="Arial"/>
-          <w:b/>
-          <w:sz w:val="24"/>
+        <w:t xml:space="preserve"> de cada iteración, pero antes de que se cree una línea base. En éstas se revisarán tanto los requisitos </w:t>
+      </w:r>
+      <w:proofErr w:type="gramStart"/>
+      <w:r>
+        <w:rPr>
+          <w:rFonts w:ascii="Arial" w:hAnsi="Arial" w:cs="Arial"/>
+          <w:sz w:val="24"/>
+          <w:szCs w:val="24"/>
           <w:lang w:val="es-AR"/>
         </w:rPr>
-      </w:pPr>
-      <w:r>
-        <w:rPr>
-          <w:rFonts w:ascii="Arial" w:hAnsi="Arial" w:cs="Arial"/>
-          <w:b/>
-          <w:sz w:val="24"/>
+        <w:t>funcionales  y</w:t>
+      </w:r>
+      <w:proofErr w:type="gramEnd"/>
+      <w:r>
+        <w:rPr>
+          <w:rFonts w:ascii="Arial" w:hAnsi="Arial" w:cs="Arial"/>
+          <w:sz w:val="24"/>
+          <w:szCs w:val="24"/>
           <w:lang w:val="es-AR"/>
         </w:rPr>
-        <w:t>Informes y Auditorías</w:t>
-      </w:r>
-    </w:p>
-    <w:p>
-      <w:pPr>
-        <w:rPr>
-          <w:rFonts w:ascii="Arial" w:hAnsi="Arial" w:cs="Arial"/>
-          <w:sz w:val="24"/>
-          <w:lang w:val="es-AR"/>
-        </w:rPr>
-      </w:pPr>
-      <w:r>
-        <w:rPr>
-          <w:rFonts w:ascii="Arial" w:hAnsi="Arial" w:cs="Arial"/>
-          <w:sz w:val="24"/>
-          <w:lang w:val="es-AR"/>
-        </w:rPr>
-        <w:t>Cada cierto tiempo, el gestor de configuración y cambios realizará un informe para el jefe de proyecto con el fin de revisar la evolución de los defectos que se vayan registrando en el mismo.</w:t>
-      </w:r>
-    </w:p>
-    <w:p>
-      <w:pPr>
-        <w:rPr>
-          <w:rFonts w:ascii="Arial" w:hAnsi="Arial" w:cs="Arial"/>
-          <w:sz w:val="24"/>
-          <w:lang w:val="es-AR"/>
-        </w:rPr>
-      </w:pPr>
-      <w:r>
-        <w:rPr>
-          <w:rFonts w:ascii="Arial" w:hAnsi="Arial" w:cs="Arial"/>
-          <w:sz w:val="24"/>
-          <w:lang w:val="es-AR"/>
-        </w:rPr>
-        <w:t>En este informe se detallará los defectos detectados, sus prioridades, responsables de corregirlos, su estado y el procedimiento que se ha seguido o se va a seguir a la hora de resolverlos.</w:t>
-      </w:r>
-    </w:p>
-    <w:p>
-      <w:pPr>
-        <w:rPr>
-          <w:rFonts w:ascii="Arial" w:hAnsi="Arial" w:cs="Arial"/>
-          <w:sz w:val="24"/>
-          <w:lang w:val="es-AR"/>
-        </w:rPr>
-      </w:pPr>
-      <w:r>
-        <w:rPr>
-          <w:rFonts w:ascii="Arial" w:hAnsi="Arial" w:cs="Arial"/>
-          <w:sz w:val="24"/>
-          <w:lang w:val="es-AR"/>
-        </w:rPr>
-        <w:lastRenderedPageBreak/>
-        <w:t>Este nos permitirá obtener una serie de indicadores para determinar la calidad del producto que se  está desarrollando</w:t>
-      </w:r>
-      <w:r>
-        <w:rPr>
-          <w:rFonts w:ascii="Arial" w:hAnsi="Arial" w:cs="Arial"/>
-          <w:sz w:val="24"/>
-          <w:lang w:val="es-AR"/>
-        </w:rPr>
-        <w:t>.</w:t>
-      </w:r>
-    </w:p>
-    <w:p>
-      <w:pPr>
-        <w:rPr>
-          <w:rFonts w:ascii="Arial" w:hAnsi="Arial" w:cs="Arial"/>
-          <w:sz w:val="24"/>
-          <w:lang w:val="es-AR"/>
-        </w:rPr>
-      </w:pPr>
-      <w:r>
-        <w:rPr>
-          <w:rFonts w:ascii="Arial" w:hAnsi="Arial" w:cs="Arial"/>
-          <w:sz w:val="24"/>
-          <w:lang w:val="es-AR"/>
-        </w:rPr>
-        <w:t>Las auditorías que se llevarán a cabo para comprobar si los cambios se han realizado correctamente serán al  final de cada iteración, pero antes de que se cree una línea base. En éstas se revisarán tanto los requisitos funcionales  y de rendimiento, como que el producto cumpla con las especificaciones d</w:t>
-      </w:r>
-      <w:r>
-        <w:rPr>
-          <w:rFonts w:ascii="Arial" w:hAnsi="Arial" w:cs="Arial"/>
-          <w:sz w:val="24"/>
+        <w:t xml:space="preserve"> de rendimiento, como que el producto cumpla con las especificaciones d</w:t>
+      </w:r>
+      <w:r>
+        <w:rPr>
+          <w:rFonts w:ascii="Arial" w:hAnsi="Arial" w:cs="Arial"/>
+          <w:sz w:val="24"/>
+          <w:szCs w:val="24"/>
           <w:lang w:val="es-AR"/>
         </w:rPr>
         <w:t>etalladas en las que se define.</w:t>
@@ -4848,7 +7183,7 @@
 </file>
 
 <file path=word/numbering.xml><?xml version="1.0" encoding="utf-8"?>
-<w:numbering xmlns:wpc="http://schemas.microsoft.com/office/word/2010/wordprocessingCanvas" xmlns:mc="http://schemas.openxmlformats.org/markup-compatibility/2006" xmlns:o="urn:schemas-microsoft-com:office:office" xmlns:r="http://schemas.openxmlformats.org/officeDocument/2006/relationships" xmlns:m="http://schemas.openxmlformats.org/officeDocument/2006/math" xmlns:v="urn:schemas-microsoft-com:vml" xmlns:wp14="http://schemas.microsoft.com/office/word/2010/wordprocessingDrawing" xmlns:wp="http://schemas.openxmlformats.org/drawingml/2006/wordprocessingDrawing" xmlns:w10="urn:schemas-microsoft-com:office:word" xmlns:w="http://schemas.openxmlformats.org/wordprocessingml/2006/main" xmlns:w14="http://schemas.microsoft.com/office/word/2010/wordml" xmlns:w15="http://schemas.microsoft.com/office/word/2012/wordml" xmlns:wpg="http://schemas.microsoft.com/office/word/2010/wordprocessingGroup" xmlns:wpi="http://schemas.microsoft.com/office/word/2010/wordprocessingInk" xmlns:wne="http://schemas.microsoft.com/office/word/2006/wordml" xmlns:wps="http://schemas.microsoft.com/office/word/2010/wordprocessingShape" mc:Ignorable="w14 w15 wp14">
+<w:numbering xmlns:wpc="http://schemas.microsoft.com/office/word/2010/wordprocessingCanvas" xmlns:cx="http://schemas.microsoft.com/office/drawing/2014/chartex" xmlns:cx1="http://schemas.microsoft.com/office/drawing/2015/9/8/chartex" xmlns:cx2="http://schemas.microsoft.com/office/drawing/2015/10/21/chartex" xmlns:cx3="http://schemas.microsoft.com/office/drawing/2016/5/9/chartex" xmlns:cx4="http://schemas.microsoft.com/office/drawing/2016/5/10/chartex" xmlns:cx5="http://schemas.microsoft.com/office/drawing/2016/5/11/chartex" xmlns:cx6="http://schemas.microsoft.com/office/drawing/2016/5/12/chartex" xmlns:cx7="http://schemas.microsoft.com/office/drawing/2016/5/13/chartex" xmlns:cx8="http://schemas.microsoft.com/office/drawing/2016/5/14/chartex" xmlns:mc="http://schemas.openxmlformats.org/markup-compatibility/2006" xmlns:aink="http://schemas.microsoft.com/office/drawing/2016/ink" xmlns:am3d="http://schemas.microsoft.com/office/drawing/2017/model3d" xmlns:o="urn:schemas-microsoft-com:office:office" xmlns:r="http://schemas.openxmlformats.org/officeDocument/2006/relationships" xmlns:m="http://schemas.openxmlformats.org/officeDocument/2006/math" xmlns:v="urn:schemas-microsoft-com:vml" xmlns:wp14="http://schemas.microsoft.com/office/word/2010/wordprocessingDrawing" xmlns:wp="http://schemas.openxmlformats.org/drawingml/2006/wordprocessingDrawing" xmlns:w10="urn:schemas-microsoft-com:office:word" xmlns:w="http://schemas.openxmlformats.org/wordprocessingml/2006/main" xmlns:w14="http://schemas.microsoft.com/office/word/2010/wordml" xmlns:w15="http://schemas.microsoft.com/office/word/2012/wordml" xmlns:w16cid="http://schemas.microsoft.com/office/word/2016/wordml/cid" xmlns:w16se="http://schemas.microsoft.com/office/word/2015/wordml/symex" xmlns:wpg="http://schemas.microsoft.com/office/word/2010/wordprocessingGroup" xmlns:wpi="http://schemas.microsoft.com/office/word/2010/wordprocessingInk" xmlns:wne="http://schemas.microsoft.com/office/word/2006/wordml" xmlns:wps="http://schemas.microsoft.com/office/word/2010/wordprocessingShape" mc:Ignorable="w14 w15 w16se w16cid wp14">
   <w:abstractNum w:abstractNumId="0" w15:restartNumberingAfterBreak="0">
     <w:nsid w:val="2404789E"/>
     <w:multiLevelType w:val="hybridMultilevel"/>
@@ -5076,16 +7411,16 @@
     </w:lvl>
   </w:abstractNum>
   <w:abstractNum w:abstractNumId="2" w15:restartNumberingAfterBreak="0">
-    <w:nsid w:val="604B56DB"/>
+    <w:nsid w:val="25A02363"/>
     <w:multiLevelType w:val="hybridMultilevel"/>
-    <w:tmpl w:val="BA4A5246"/>
+    <w:tmpl w:val="7EEC8EC4"/>
     <w:lvl w:ilvl="0" w:tplc="0C0A0001">
       <w:start w:val="1"/>
       <w:numFmt w:val="bullet"/>
       <w:lvlText w:val=""/>
       <w:lvlJc w:val="left"/>
       <w:pPr>
-        <w:ind w:left="2160" w:hanging="360"/>
+        <w:ind w:left="720" w:hanging="360"/>
       </w:pPr>
       <w:rPr>
         <w:rFonts w:ascii="Symbol" w:hAnsi="Symbol" w:hint="default"/>
@@ -5097,7 +7432,7 @@
       <w:lvlText w:val="o"/>
       <w:lvlJc w:val="left"/>
       <w:pPr>
-        <w:ind w:left="2880" w:hanging="360"/>
+        <w:ind w:left="1440" w:hanging="360"/>
       </w:pPr>
       <w:rPr>
         <w:rFonts w:ascii="Courier New" w:hAnsi="Courier New" w:cs="Courier New" w:hint="default"/>
@@ -5109,7 +7444,7 @@
       <w:lvlText w:val=""/>
       <w:lvlJc w:val="left"/>
       <w:pPr>
-        <w:ind w:left="3600" w:hanging="360"/>
+        <w:ind w:left="2160" w:hanging="360"/>
       </w:pPr>
       <w:rPr>
         <w:rFonts w:ascii="Wingdings" w:hAnsi="Wingdings" w:hint="default"/>
@@ -5121,7 +7456,7 @@
       <w:lvlText w:val=""/>
       <w:lvlJc w:val="left"/>
       <w:pPr>
-        <w:ind w:left="4320" w:hanging="360"/>
+        <w:ind w:left="2880" w:hanging="360"/>
       </w:pPr>
       <w:rPr>
         <w:rFonts w:ascii="Symbol" w:hAnsi="Symbol" w:hint="default"/>
@@ -5133,7 +7468,7 @@
       <w:lvlText w:val="o"/>
       <w:lvlJc w:val="left"/>
       <w:pPr>
-        <w:ind w:left="5040" w:hanging="360"/>
+        <w:ind w:left="3600" w:hanging="360"/>
       </w:pPr>
       <w:rPr>
         <w:rFonts w:ascii="Courier New" w:hAnsi="Courier New" w:cs="Courier New" w:hint="default"/>
@@ -5145,7 +7480,7 @@
       <w:lvlText w:val=""/>
       <w:lvlJc w:val="left"/>
       <w:pPr>
-        <w:ind w:left="5760" w:hanging="360"/>
+        <w:ind w:left="4320" w:hanging="360"/>
       </w:pPr>
       <w:rPr>
         <w:rFonts w:ascii="Wingdings" w:hAnsi="Wingdings" w:hint="default"/>
@@ -5157,7 +7492,7 @@
       <w:lvlText w:val=""/>
       <w:lvlJc w:val="left"/>
       <w:pPr>
-        <w:ind w:left="6480" w:hanging="360"/>
+        <w:ind w:left="5040" w:hanging="360"/>
       </w:pPr>
       <w:rPr>
         <w:rFonts w:ascii="Symbol" w:hAnsi="Symbol" w:hint="default"/>
@@ -5169,7 +7504,7 @@
       <w:lvlText w:val="o"/>
       <w:lvlJc w:val="left"/>
       <w:pPr>
-        <w:ind w:left="7200" w:hanging="360"/>
+        <w:ind w:left="5760" w:hanging="360"/>
       </w:pPr>
       <w:rPr>
         <w:rFonts w:ascii="Courier New" w:hAnsi="Courier New" w:cs="Courier New" w:hint="default"/>
@@ -5181,7 +7516,7 @@
       <w:lvlText w:val=""/>
       <w:lvlJc w:val="left"/>
       <w:pPr>
-        <w:ind w:left="7920" w:hanging="360"/>
+        <w:ind w:left="6480" w:hanging="360"/>
       </w:pPr>
       <w:rPr>
         <w:rFonts w:ascii="Wingdings" w:hAnsi="Wingdings" w:hint="default"/>
@@ -5189,6 +7524,205 @@
     </w:lvl>
   </w:abstractNum>
   <w:abstractNum w:abstractNumId="3" w15:restartNumberingAfterBreak="0">
+    <w:nsid w:val="41D844B4"/>
+    <w:multiLevelType w:val="hybridMultilevel"/>
+    <w:tmpl w:val="E80C9DA6"/>
+    <w:lvl w:ilvl="0" w:tplc="080A000F">
+      <w:start w:val="1"/>
+      <w:numFmt w:val="decimal"/>
+      <w:lvlText w:val="%1."/>
+      <w:lvlJc w:val="left"/>
+      <w:pPr>
+        <w:ind w:left="720" w:hanging="360"/>
+      </w:pPr>
+    </w:lvl>
+    <w:lvl w:ilvl="1" w:tplc="0C0A0019" w:tentative="1">
+      <w:start w:val="1"/>
+      <w:numFmt w:val="lowerLetter"/>
+      <w:lvlText w:val="%2."/>
+      <w:lvlJc w:val="left"/>
+      <w:pPr>
+        <w:ind w:left="1440" w:hanging="360"/>
+      </w:pPr>
+    </w:lvl>
+    <w:lvl w:ilvl="2" w:tplc="0C0A001B" w:tentative="1">
+      <w:start w:val="1"/>
+      <w:numFmt w:val="lowerRoman"/>
+      <w:lvlText w:val="%3."/>
+      <w:lvlJc w:val="right"/>
+      <w:pPr>
+        <w:ind w:left="2160" w:hanging="180"/>
+      </w:pPr>
+    </w:lvl>
+    <w:lvl w:ilvl="3" w:tplc="0C0A000F" w:tentative="1">
+      <w:start w:val="1"/>
+      <w:numFmt w:val="decimal"/>
+      <w:lvlText w:val="%4."/>
+      <w:lvlJc w:val="left"/>
+      <w:pPr>
+        <w:ind w:left="2880" w:hanging="360"/>
+      </w:pPr>
+    </w:lvl>
+    <w:lvl w:ilvl="4" w:tplc="0C0A0019" w:tentative="1">
+      <w:start w:val="1"/>
+      <w:numFmt w:val="lowerLetter"/>
+      <w:lvlText w:val="%5."/>
+      <w:lvlJc w:val="left"/>
+      <w:pPr>
+        <w:ind w:left="3600" w:hanging="360"/>
+      </w:pPr>
+    </w:lvl>
+    <w:lvl w:ilvl="5" w:tplc="0C0A001B" w:tentative="1">
+      <w:start w:val="1"/>
+      <w:numFmt w:val="lowerRoman"/>
+      <w:lvlText w:val="%6."/>
+      <w:lvlJc w:val="right"/>
+      <w:pPr>
+        <w:ind w:left="4320" w:hanging="180"/>
+      </w:pPr>
+    </w:lvl>
+    <w:lvl w:ilvl="6" w:tplc="0C0A000F" w:tentative="1">
+      <w:start w:val="1"/>
+      <w:numFmt w:val="decimal"/>
+      <w:lvlText w:val="%7."/>
+      <w:lvlJc w:val="left"/>
+      <w:pPr>
+        <w:ind w:left="5040" w:hanging="360"/>
+      </w:pPr>
+    </w:lvl>
+    <w:lvl w:ilvl="7" w:tplc="0C0A0019" w:tentative="1">
+      <w:start w:val="1"/>
+      <w:numFmt w:val="lowerLetter"/>
+      <w:lvlText w:val="%8."/>
+      <w:lvlJc w:val="left"/>
+      <w:pPr>
+        <w:ind w:left="5760" w:hanging="360"/>
+      </w:pPr>
+    </w:lvl>
+    <w:lvl w:ilvl="8" w:tplc="0C0A001B" w:tentative="1">
+      <w:start w:val="1"/>
+      <w:numFmt w:val="lowerRoman"/>
+      <w:lvlText w:val="%9."/>
+      <w:lvlJc w:val="right"/>
+      <w:pPr>
+        <w:ind w:left="6480" w:hanging="180"/>
+      </w:pPr>
+    </w:lvl>
+  </w:abstractNum>
+  <w:abstractNum w:abstractNumId="4" w15:restartNumberingAfterBreak="0">
+    <w:nsid w:val="604B56DB"/>
+    <w:multiLevelType w:val="hybridMultilevel"/>
+    <w:tmpl w:val="BA4A5246"/>
+    <w:lvl w:ilvl="0" w:tplc="0C0A0001">
+      <w:start w:val="1"/>
+      <w:numFmt w:val="bullet"/>
+      <w:lvlText w:val=""/>
+      <w:lvlJc w:val="left"/>
+      <w:pPr>
+        <w:ind w:left="2160" w:hanging="360"/>
+      </w:pPr>
+      <w:rPr>
+        <w:rFonts w:ascii="Symbol" w:hAnsi="Symbol" w:hint="default"/>
+      </w:rPr>
+    </w:lvl>
+    <w:lvl w:ilvl="1" w:tplc="0C0A0003" w:tentative="1">
+      <w:start w:val="1"/>
+      <w:numFmt w:val="bullet"/>
+      <w:lvlText w:val="o"/>
+      <w:lvlJc w:val="left"/>
+      <w:pPr>
+        <w:ind w:left="2880" w:hanging="360"/>
+      </w:pPr>
+      <w:rPr>
+        <w:rFonts w:ascii="Courier New" w:hAnsi="Courier New" w:cs="Courier New" w:hint="default"/>
+      </w:rPr>
+    </w:lvl>
+    <w:lvl w:ilvl="2" w:tplc="0C0A0005" w:tentative="1">
+      <w:start w:val="1"/>
+      <w:numFmt w:val="bullet"/>
+      <w:lvlText w:val=""/>
+      <w:lvlJc w:val="left"/>
+      <w:pPr>
+        <w:ind w:left="3600" w:hanging="360"/>
+      </w:pPr>
+      <w:rPr>
+        <w:rFonts w:ascii="Wingdings" w:hAnsi="Wingdings" w:hint="default"/>
+      </w:rPr>
+    </w:lvl>
+    <w:lvl w:ilvl="3" w:tplc="0C0A0001" w:tentative="1">
+      <w:start w:val="1"/>
+      <w:numFmt w:val="bullet"/>
+      <w:lvlText w:val=""/>
+      <w:lvlJc w:val="left"/>
+      <w:pPr>
+        <w:ind w:left="4320" w:hanging="360"/>
+      </w:pPr>
+      <w:rPr>
+        <w:rFonts w:ascii="Symbol" w:hAnsi="Symbol" w:hint="default"/>
+      </w:rPr>
+    </w:lvl>
+    <w:lvl w:ilvl="4" w:tplc="0C0A0003" w:tentative="1">
+      <w:start w:val="1"/>
+      <w:numFmt w:val="bullet"/>
+      <w:lvlText w:val="o"/>
+      <w:lvlJc w:val="left"/>
+      <w:pPr>
+        <w:ind w:left="5040" w:hanging="360"/>
+      </w:pPr>
+      <w:rPr>
+        <w:rFonts w:ascii="Courier New" w:hAnsi="Courier New" w:cs="Courier New" w:hint="default"/>
+      </w:rPr>
+    </w:lvl>
+    <w:lvl w:ilvl="5" w:tplc="0C0A0005" w:tentative="1">
+      <w:start w:val="1"/>
+      <w:numFmt w:val="bullet"/>
+      <w:lvlText w:val=""/>
+      <w:lvlJc w:val="left"/>
+      <w:pPr>
+        <w:ind w:left="5760" w:hanging="360"/>
+      </w:pPr>
+      <w:rPr>
+        <w:rFonts w:ascii="Wingdings" w:hAnsi="Wingdings" w:hint="default"/>
+      </w:rPr>
+    </w:lvl>
+    <w:lvl w:ilvl="6" w:tplc="0C0A0001" w:tentative="1">
+      <w:start w:val="1"/>
+      <w:numFmt w:val="bullet"/>
+      <w:lvlText w:val=""/>
+      <w:lvlJc w:val="left"/>
+      <w:pPr>
+        <w:ind w:left="6480" w:hanging="360"/>
+      </w:pPr>
+      <w:rPr>
+        <w:rFonts w:ascii="Symbol" w:hAnsi="Symbol" w:hint="default"/>
+      </w:rPr>
+    </w:lvl>
+    <w:lvl w:ilvl="7" w:tplc="0C0A0003" w:tentative="1">
+      <w:start w:val="1"/>
+      <w:numFmt w:val="bullet"/>
+      <w:lvlText w:val="o"/>
+      <w:lvlJc w:val="left"/>
+      <w:pPr>
+        <w:ind w:left="7200" w:hanging="360"/>
+      </w:pPr>
+      <w:rPr>
+        <w:rFonts w:ascii="Courier New" w:hAnsi="Courier New" w:cs="Courier New" w:hint="default"/>
+      </w:rPr>
+    </w:lvl>
+    <w:lvl w:ilvl="8" w:tplc="0C0A0005" w:tentative="1">
+      <w:start w:val="1"/>
+      <w:numFmt w:val="bullet"/>
+      <w:lvlText w:val=""/>
+      <w:lvlJc w:val="left"/>
+      <w:pPr>
+        <w:ind w:left="7920" w:hanging="360"/>
+      </w:pPr>
+      <w:rPr>
+        <w:rFonts w:ascii="Wingdings" w:hAnsi="Wingdings" w:hint="default"/>
+      </w:rPr>
+    </w:lvl>
+  </w:abstractNum>
+  <w:abstractNum w:abstractNumId="5" w15:restartNumberingAfterBreak="0">
     <w:nsid w:val="7A0D2AA3"/>
     <w:multiLevelType w:val="hybridMultilevel"/>
     <w:tmpl w:val="F6E08328"/>
@@ -5280,7 +7814,7 @@
     </w:lvl>
   </w:abstractNum>
   <w:num w:numId="1">
-    <w:abstractNumId w:val="3"/>
+    <w:abstractNumId w:val="5"/>
   </w:num>
   <w:num w:numId="2">
     <w:abstractNumId w:val="1"/>
@@ -5289,13 +7823,19 @@
     <w:abstractNumId w:val="0"/>
   </w:num>
   <w:num w:numId="4">
+    <w:abstractNumId w:val="4"/>
+  </w:num>
+  <w:num w:numId="5">
+    <w:abstractNumId w:val="3"/>
+  </w:num>
+  <w:num w:numId="6">
     <w:abstractNumId w:val="2"/>
   </w:num>
 </w:numbering>
 </file>
 
 <file path=word/styles.xml><?xml version="1.0" encoding="utf-8"?>
-<w:styles xmlns:mc="http://schemas.openxmlformats.org/markup-compatibility/2006" xmlns:r="http://schemas.openxmlformats.org/officeDocument/2006/relationships" xmlns:w="http://schemas.openxmlformats.org/wordprocessingml/2006/main" xmlns:w14="http://schemas.microsoft.com/office/word/2010/wordml" xmlns:w15="http://schemas.microsoft.com/office/word/2012/wordml" mc:Ignorable="w14 w15">
+<w:styles xmlns:mc="http://schemas.openxmlformats.org/markup-compatibility/2006" xmlns:r="http://schemas.openxmlformats.org/officeDocument/2006/relationships" xmlns:w="http://schemas.openxmlformats.org/wordprocessingml/2006/main" xmlns:w14="http://schemas.microsoft.com/office/word/2010/wordml" xmlns:w15="http://schemas.microsoft.com/office/word/2012/wordml" xmlns:w16cid="http://schemas.microsoft.com/office/word/2016/wordml/cid" xmlns:w16se="http://schemas.microsoft.com/office/word/2015/wordml/symex" mc:Ignorable="w14 w15 w16se w16cid">
   <w:docDefaults>
     <w:rPrDefault>
       <w:rPr>
@@ -5312,7 +7852,7 @@
       </w:pPr>
     </w:pPrDefault>
   </w:docDefaults>
-  <w:latentStyles w:defLockedState="0" w:defUIPriority="99" w:defSemiHidden="0" w:defUnhideWhenUsed="0" w:defQFormat="0" w:count="371">
+  <w:latentStyles w:defLockedState="0" w:defUIPriority="99" w:defSemiHidden="0" w:defUnhideWhenUsed="0" w:defQFormat="0" w:count="375">
     <w:lsdException w:name="Normal" w:uiPriority="0" w:qFormat="1"/>
     <w:lsdException w:name="heading 1" w:uiPriority="9" w:qFormat="1"/>
     <w:lsdException w:name="heading 2" w:semiHidden="1" w:uiPriority="9" w:unhideWhenUsed="1" w:qFormat="1"/>
@@ -5684,6 +8224,10 @@
     <w:lsdException w:name="List Table 5 Dark Accent 6" w:uiPriority="50"/>
     <w:lsdException w:name="List Table 6 Colorful Accent 6" w:uiPriority="51"/>
     <w:lsdException w:name="List Table 7 Colorful Accent 6" w:uiPriority="52"/>
+    <w:lsdException w:name="Mention" w:semiHidden="1" w:unhideWhenUsed="1"/>
+    <w:lsdException w:name="Smart Hyperlink" w:semiHidden="1" w:unhideWhenUsed="1"/>
+    <w:lsdException w:name="Hashtag" w:semiHidden="1" w:unhideWhenUsed="1"/>
+    <w:lsdException w:name="Unresolved Mention" w:semiHidden="1" w:unhideWhenUsed="1"/>
   </w:latentStyles>
   <w:style w:type="paragraph" w:default="1" w:styleId="Normal">
     <w:name w:val="Normal"/>
@@ -5806,6 +8350,25 @@
       <w:szCs w:val="20"/>
       <w:lang w:val="es-ES_tradnl" w:eastAsia="ar-SA"/>
     </w:rPr>
+  </w:style>
+  <w:style w:type="table" w:styleId="Tablaconcuadrcula">
+    <w:name w:val="Table Grid"/>
+    <w:basedOn w:val="Tablanormal"/>
+    <w:uiPriority w:val="39"/>
+    <w:rsid w:val="00F05629"/>
+    <w:pPr>
+      <w:spacing w:before="0" w:after="0" w:line="240" w:lineRule="auto"/>
+    </w:pPr>
+    <w:tblPr>
+      <w:tblBorders>
+        <w:top w:val="single" w:sz="4" w:space="0" w:color="auto"/>
+        <w:left w:val="single" w:sz="4" w:space="0" w:color="auto"/>
+        <w:bottom w:val="single" w:sz="4" w:space="0" w:color="auto"/>
+        <w:right w:val="single" w:sz="4" w:space="0" w:color="auto"/>
+        <w:insideH w:val="single" w:sz="4" w:space="0" w:color="auto"/>
+        <w:insideV w:val="single" w:sz="4" w:space="0" w:color="auto"/>
+      </w:tblBorders>
+    </w:tblPr>
   </w:style>
 </w:styles>
 </file>

--- a/GCS - Sistema Clinica.docx
+++ b/GCS - Sistema Clinica.docx
@@ -18,6 +18,68 @@
           <w:sz w:val="24"/>
           <w:szCs w:val="24"/>
         </w:rPr>
+        <w:t>Introducción</w:t>
+      </w:r>
+    </w:p>
+    <w:p>
+      <w:pPr>
+        <w:rPr>
+          <w:rFonts w:ascii="Arial" w:hAnsi="Arial" w:cs="Arial"/>
+          <w:sz w:val="24"/>
+          <w:szCs w:val="24"/>
+        </w:rPr>
+      </w:pPr>
+      <w:r>
+        <w:rPr>
+          <w:rFonts w:ascii="Arial" w:hAnsi="Arial" w:cs="Arial"/>
+          <w:sz w:val="24"/>
+          <w:szCs w:val="24"/>
+        </w:rPr>
+        <w:t>En este documento veremos la organización de ciertos archivos usados para un correcto control de solicitudes durante el desarrollo de una proyecto de software, tal como la solicitud de cambios, la cual estima los requisitos que no fueron estimados al principio del proyecto y ahora son requeridos por el cliente; también está la aceptación de cambios en la cual se autoriza los cambios requeridos; por último la implementación en la cual se estima el tiempo y el riesgo que tomará realizar la operación, y se asigna un programador o equipo que trabajará sobre la implementación</w:t>
+      </w:r>
+      <w:r>
+        <w:rPr>
+          <w:rFonts w:ascii="Arial" w:hAnsi="Arial" w:cs="Arial"/>
+          <w:sz w:val="24"/>
+          <w:szCs w:val="24"/>
+        </w:rPr>
+        <w:t>.</w:t>
+      </w:r>
+    </w:p>
+    <w:p>
+      <w:pPr>
+        <w:rPr>
+          <w:rFonts w:ascii="Arial" w:hAnsi="Arial" w:cs="Arial"/>
+          <w:sz w:val="24"/>
+          <w:szCs w:val="24"/>
+        </w:rPr>
+      </w:pPr>
+      <w:r>
+        <w:rPr>
+          <w:rFonts w:ascii="Arial" w:hAnsi="Arial" w:cs="Arial"/>
+          <w:sz w:val="24"/>
+          <w:szCs w:val="24"/>
+        </w:rPr>
+        <w:br w:type="page"/>
+      </w:r>
+    </w:p>
+    <w:p>
+      <w:pPr>
+        <w:rPr>
+          <w:rFonts w:ascii="Arial" w:hAnsi="Arial" w:cs="Arial"/>
+          <w:b/>
+          <w:sz w:val="24"/>
+          <w:szCs w:val="24"/>
+        </w:rPr>
+      </w:pPr>
+      <w:r>
+        <w:rPr>
+          <w:rFonts w:ascii="Arial" w:hAnsi="Arial" w:cs="Arial"/>
+          <w:b/>
+          <w:sz w:val="24"/>
+          <w:szCs w:val="24"/>
+        </w:rPr>
+        <w:lastRenderedPageBreak/>
         <w:t>Elementos de la configuración del software; líneas base.</w:t>
       </w:r>
     </w:p>
@@ -2213,6 +2275,8 @@
           <w:szCs w:val="24"/>
         </w:rPr>
       </w:pPr>
+      <w:bookmarkStart w:id="0" w:name="_GoBack"/>
+      <w:bookmarkEnd w:id="0"/>
     </w:p>
     <w:tbl>
       <w:tblPr>
@@ -3278,7 +3342,7 @@
                 <w:szCs w:val="24"/>
               </w:rPr>
             </w:pPr>
-            <w:bookmarkStart w:id="0" w:name="OLE_LINK1"/>
+            <w:bookmarkStart w:id="1" w:name="OLE_LINK1"/>
             <w:proofErr w:type="spellStart"/>
             <w:r>
               <w:rPr>
@@ -3288,7 +3352,7 @@
               </w:rPr>
               <w:t>IMOO</w:t>
             </w:r>
-            <w:bookmarkEnd w:id="0"/>
+            <w:bookmarkEnd w:id="1"/>
             <w:r>
               <w:rPr>
                 <w:rFonts w:ascii="Arial" w:hAnsi="Arial" w:cs="Arial"/>
@@ -6522,12 +6586,14 @@
         <w:rPr>
           <w:rFonts w:ascii="Arial" w:hAnsi="Arial" w:cs="Arial"/>
           <w:sz w:val="24"/>
-        </w:rPr>
-      </w:pPr>
-      <w:r>
-        <w:rPr>
-          <w:rFonts w:ascii="Arial" w:hAnsi="Arial" w:cs="Arial"/>
-          <w:sz w:val="24"/>
+          <w:szCs w:val="24"/>
+        </w:rPr>
+      </w:pPr>
+      <w:r>
+        <w:rPr>
+          <w:rFonts w:ascii="Arial" w:hAnsi="Arial" w:cs="Arial"/>
+          <w:sz w:val="24"/>
+          <w:szCs w:val="24"/>
         </w:rPr>
         <w:t>Los cambios serán evaluados y aprobados o rechazados por el Comité de Control de Configuración (CCC).</w:t>
       </w:r>
@@ -6539,12 +6605,14 @@
         <w:rPr>
           <w:rFonts w:ascii="Arial" w:hAnsi="Arial" w:cs="Arial"/>
           <w:sz w:val="24"/>
-        </w:rPr>
-      </w:pPr>
-      <w:r>
-        <w:rPr>
-          <w:rFonts w:ascii="Arial" w:hAnsi="Arial" w:cs="Arial"/>
-          <w:sz w:val="24"/>
+          <w:szCs w:val="24"/>
+        </w:rPr>
+      </w:pPr>
+      <w:r>
+        <w:rPr>
+          <w:rFonts w:ascii="Arial" w:hAnsi="Arial" w:cs="Arial"/>
+          <w:sz w:val="24"/>
+          <w:szCs w:val="24"/>
         </w:rPr>
         <w:t xml:space="preserve">El CCC </w:t>
       </w:r>
@@ -6552,6 +6620,7 @@
         <w:rPr>
           <w:rFonts w:ascii="Arial" w:hAnsi="Arial" w:cs="Arial"/>
           <w:sz w:val="24"/>
+          <w:szCs w:val="24"/>
         </w:rPr>
         <w:t>lo conformaran, dependiendo del cambio solicitado:</w:t>
       </w:r>
@@ -6567,12 +6636,14 @@
         <w:rPr>
           <w:rFonts w:ascii="Arial" w:hAnsi="Arial" w:cs="Arial"/>
           <w:sz w:val="24"/>
-        </w:rPr>
-      </w:pPr>
-      <w:r>
-        <w:rPr>
-          <w:rFonts w:ascii="Arial" w:hAnsi="Arial" w:cs="Arial"/>
-          <w:sz w:val="24"/>
+          <w:szCs w:val="24"/>
+        </w:rPr>
+      </w:pPr>
+      <w:r>
+        <w:rPr>
+          <w:rFonts w:ascii="Arial" w:hAnsi="Arial" w:cs="Arial"/>
+          <w:sz w:val="24"/>
+          <w:szCs w:val="24"/>
         </w:rPr>
         <w:t>Administrador (obligatorio)</w:t>
       </w:r>
@@ -6588,12 +6659,14 @@
         <w:rPr>
           <w:rFonts w:ascii="Arial" w:hAnsi="Arial" w:cs="Arial"/>
           <w:sz w:val="24"/>
-        </w:rPr>
-      </w:pPr>
-      <w:r>
-        <w:rPr>
-          <w:rFonts w:ascii="Arial" w:hAnsi="Arial" w:cs="Arial"/>
-          <w:sz w:val="24"/>
+          <w:szCs w:val="24"/>
+        </w:rPr>
+      </w:pPr>
+      <w:r>
+        <w:rPr>
+          <w:rFonts w:ascii="Arial" w:hAnsi="Arial" w:cs="Arial"/>
+          <w:sz w:val="24"/>
+          <w:szCs w:val="24"/>
         </w:rPr>
         <w:lastRenderedPageBreak/>
         <w:t>Analista (</w:t>
@@ -6602,6 +6675,7 @@
         <w:rPr>
           <w:rFonts w:ascii="Arial" w:hAnsi="Arial" w:cs="Arial"/>
           <w:sz w:val="24"/>
+          <w:szCs w:val="24"/>
         </w:rPr>
         <w:t>obligatorio</w:t>
       </w:r>
@@ -6609,6 +6683,7 @@
         <w:rPr>
           <w:rFonts w:ascii="Arial" w:hAnsi="Arial" w:cs="Arial"/>
           <w:sz w:val="24"/>
+          <w:szCs w:val="24"/>
         </w:rPr>
         <w:t>)</w:t>
       </w:r>
@@ -6624,12 +6699,14 @@
         <w:rPr>
           <w:rFonts w:ascii="Arial" w:hAnsi="Arial" w:cs="Arial"/>
           <w:sz w:val="24"/>
-        </w:rPr>
-      </w:pPr>
-      <w:r>
-        <w:rPr>
-          <w:rFonts w:ascii="Arial" w:hAnsi="Arial" w:cs="Arial"/>
-          <w:sz w:val="24"/>
+          <w:szCs w:val="24"/>
+        </w:rPr>
+      </w:pPr>
+      <w:r>
+        <w:rPr>
+          <w:rFonts w:ascii="Arial" w:hAnsi="Arial" w:cs="Arial"/>
+          <w:sz w:val="24"/>
+          <w:szCs w:val="24"/>
         </w:rPr>
         <w:t>Implementador (opcional)</w:t>
       </w:r>
@@ -6645,12 +6722,14 @@
         <w:rPr>
           <w:rFonts w:ascii="Arial" w:hAnsi="Arial" w:cs="Arial"/>
           <w:sz w:val="24"/>
-        </w:rPr>
-      </w:pPr>
-      <w:r>
-        <w:rPr>
-          <w:rFonts w:ascii="Arial" w:hAnsi="Arial" w:cs="Arial"/>
-          <w:sz w:val="24"/>
+          <w:szCs w:val="24"/>
+        </w:rPr>
+      </w:pPr>
+      <w:r>
+        <w:rPr>
+          <w:rFonts w:ascii="Arial" w:hAnsi="Arial" w:cs="Arial"/>
+          <w:sz w:val="24"/>
+          <w:szCs w:val="24"/>
         </w:rPr>
         <w:t>Cliente (opcional)</w:t>
       </w:r>
@@ -6858,23 +6937,7 @@
                 <w:sz w:val="24"/>
                 <w:szCs w:val="24"/>
               </w:rPr>
-              <w:t>Versión</w:t>
-            </w:r>
-            <w:r>
-              <w:rPr>
-                <w:rFonts w:ascii="Arial" w:hAnsi="Arial" w:cs="Arial"/>
-                <w:sz w:val="24"/>
-                <w:szCs w:val="24"/>
-              </w:rPr>
-              <w:t xml:space="preserve"> actual</w:t>
-            </w:r>
-            <w:r>
-              <w:rPr>
-                <w:rFonts w:ascii="Arial" w:hAnsi="Arial" w:cs="Arial"/>
-                <w:sz w:val="24"/>
-                <w:szCs w:val="24"/>
-              </w:rPr>
-              <w:t>:</w:t>
+              <w:t>Versión actual:</w:t>
             </w:r>
           </w:p>
         </w:tc>
@@ -6898,23 +6961,7 @@
                 <w:sz w:val="24"/>
                 <w:szCs w:val="24"/>
               </w:rPr>
-              <w:t xml:space="preserve">Fecha </w:t>
-            </w:r>
-            <w:r>
-              <w:rPr>
-                <w:rFonts w:ascii="Arial" w:hAnsi="Arial" w:cs="Arial"/>
-                <w:sz w:val="24"/>
-                <w:szCs w:val="24"/>
-              </w:rPr>
-              <w:t>liberación</w:t>
-            </w:r>
-            <w:r>
-              <w:rPr>
-                <w:rFonts w:ascii="Arial" w:hAnsi="Arial" w:cs="Arial"/>
-                <w:sz w:val="24"/>
-                <w:szCs w:val="24"/>
-              </w:rPr>
-              <w:t>:</w:t>
+              <w:t>Fecha liberación:</w:t>
             </w:r>
           </w:p>
         </w:tc>
@@ -7023,48 +7070,46 @@
           <w:szCs w:val="24"/>
           <w:lang w:val="es-AR"/>
         </w:rPr>
-        <w:t>Cada cierto tiempo, el gestor de c</w:t>
-      </w:r>
-      <w:bookmarkStart w:id="1" w:name="_GoBack"/>
-      <w:bookmarkEnd w:id="1"/>
-      <w:r>
+        <w:t>Cada cierto tiempo, el gestor de configuración y cambios realizará un informe para el jefe de proyecto con el fin de revisar la evolución de los defectos que se vayan registrando en el mismo.</w:t>
+      </w:r>
+    </w:p>
+    <w:p>
+      <w:pPr>
         <w:rPr>
           <w:rFonts w:ascii="Arial" w:hAnsi="Arial" w:cs="Arial"/>
           <w:sz w:val="24"/>
           <w:szCs w:val="24"/>
           <w:lang w:val="es-AR"/>
         </w:rPr>
-        <w:t>onfiguración y cambios realizará un informe para el jefe de proyecto con el fin de revisar la evolución de los defectos que se vayan registrando en el mismo.</w:t>
-      </w:r>
-    </w:p>
-    <w:p>
-      <w:pPr>
+      </w:pPr>
+      <w:r>
         <w:rPr>
           <w:rFonts w:ascii="Arial" w:hAnsi="Arial" w:cs="Arial"/>
           <w:sz w:val="24"/>
           <w:szCs w:val="24"/>
           <w:lang w:val="es-AR"/>
         </w:rPr>
-      </w:pPr>
-      <w:r>
+        <w:t>En este informe se detallará los defectos detectados, sus prioridades, responsables de corregirlos, su estado y el procedimiento que se ha seguido o se va a seguir a la hora de resolverlos.</w:t>
+      </w:r>
+    </w:p>
+    <w:p>
+      <w:pPr>
         <w:rPr>
           <w:rFonts w:ascii="Arial" w:hAnsi="Arial" w:cs="Arial"/>
           <w:sz w:val="24"/>
           <w:szCs w:val="24"/>
           <w:lang w:val="es-AR"/>
         </w:rPr>
-        <w:t>En este informe se detallará los defectos detectados, sus prioridades, responsables de corregirlos, su estado y el procedimiento que se ha seguido o se va a seguir a la hora de resolverlos.</w:t>
-      </w:r>
-    </w:p>
-    <w:p>
-      <w:pPr>
+      </w:pPr>
+      <w:r>
         <w:rPr>
           <w:rFonts w:ascii="Arial" w:hAnsi="Arial" w:cs="Arial"/>
           <w:sz w:val="24"/>
           <w:szCs w:val="24"/>
           <w:lang w:val="es-AR"/>
         </w:rPr>
-      </w:pPr>
+        <w:t>Este nos permitirá obtener una serie de indicadores para determinar la calidad del producto que se  está desarrollando</w:t>
+      </w:r>
       <w:r>
         <w:rPr>
           <w:rFonts w:ascii="Arial" w:hAnsi="Arial" w:cs="Arial"/>
@@ -7072,19 +7117,18 @@
           <w:szCs w:val="24"/>
           <w:lang w:val="es-AR"/>
         </w:rPr>
-        <w:t xml:space="preserve">Este nos permitirá obtener una serie de indicadores para determinar la calidad del producto que </w:t>
-      </w:r>
-      <w:proofErr w:type="gramStart"/>
-      <w:r>
+        <w:t>.</w:t>
+      </w:r>
+    </w:p>
+    <w:p>
+      <w:pPr>
         <w:rPr>
           <w:rFonts w:ascii="Arial" w:hAnsi="Arial" w:cs="Arial"/>
           <w:sz w:val="24"/>
           <w:szCs w:val="24"/>
           <w:lang w:val="es-AR"/>
         </w:rPr>
-        <w:t>se  está</w:t>
-      </w:r>
-      <w:proofErr w:type="gramEnd"/>
+      </w:pPr>
       <w:r>
         <w:rPr>
           <w:rFonts w:ascii="Arial" w:hAnsi="Arial" w:cs="Arial"/>
@@ -7092,75 +7136,7 @@
           <w:szCs w:val="24"/>
           <w:lang w:val="es-AR"/>
         </w:rPr>
-        <w:t xml:space="preserve"> desarrollando</w:t>
-      </w:r>
-      <w:r>
-        <w:rPr>
-          <w:rFonts w:ascii="Arial" w:hAnsi="Arial" w:cs="Arial"/>
-          <w:sz w:val="24"/>
-          <w:szCs w:val="24"/>
-          <w:lang w:val="es-AR"/>
-        </w:rPr>
-        <w:t>.</w:t>
-      </w:r>
-    </w:p>
-    <w:p>
-      <w:pPr>
-        <w:rPr>
-          <w:rFonts w:ascii="Arial" w:hAnsi="Arial" w:cs="Arial"/>
-          <w:sz w:val="24"/>
-          <w:szCs w:val="24"/>
-          <w:lang w:val="es-AR"/>
-        </w:rPr>
-      </w:pPr>
-      <w:r>
-        <w:rPr>
-          <w:rFonts w:ascii="Arial" w:hAnsi="Arial" w:cs="Arial"/>
-          <w:sz w:val="24"/>
-          <w:szCs w:val="24"/>
-          <w:lang w:val="es-AR"/>
-        </w:rPr>
-        <w:t xml:space="preserve">Las auditorías que se llevarán a cabo para comprobar si los cambios se han realizado correctamente serán </w:t>
-      </w:r>
-      <w:proofErr w:type="gramStart"/>
-      <w:r>
-        <w:rPr>
-          <w:rFonts w:ascii="Arial" w:hAnsi="Arial" w:cs="Arial"/>
-          <w:sz w:val="24"/>
-          <w:szCs w:val="24"/>
-          <w:lang w:val="es-AR"/>
-        </w:rPr>
-        <w:t>al  final</w:t>
-      </w:r>
-      <w:proofErr w:type="gramEnd"/>
-      <w:r>
-        <w:rPr>
-          <w:rFonts w:ascii="Arial" w:hAnsi="Arial" w:cs="Arial"/>
-          <w:sz w:val="24"/>
-          <w:szCs w:val="24"/>
-          <w:lang w:val="es-AR"/>
-        </w:rPr>
-        <w:t xml:space="preserve"> de cada iteración, pero antes de que se cree una línea base. En éstas se revisarán tanto los requisitos </w:t>
-      </w:r>
-      <w:proofErr w:type="gramStart"/>
-      <w:r>
-        <w:rPr>
-          <w:rFonts w:ascii="Arial" w:hAnsi="Arial" w:cs="Arial"/>
-          <w:sz w:val="24"/>
-          <w:szCs w:val="24"/>
-          <w:lang w:val="es-AR"/>
-        </w:rPr>
-        <w:t>funcionales  y</w:t>
-      </w:r>
-      <w:proofErr w:type="gramEnd"/>
-      <w:r>
-        <w:rPr>
-          <w:rFonts w:ascii="Arial" w:hAnsi="Arial" w:cs="Arial"/>
-          <w:sz w:val="24"/>
-          <w:szCs w:val="24"/>
-          <w:lang w:val="es-AR"/>
-        </w:rPr>
-        <w:t xml:space="preserve"> de rendimiento, como que el producto cumpla con las especificaciones d</w:t>
+        <w:t>Las auditorías que se llevarán a cabo para comprobar si los cambios se han realizado correctamente serán al  final de cada iteración, pero antes de que se cree una línea base. En éstas se revisarán tanto los requisitos funcionales  y de rendimiento, como que el producto cumpla con las especificaciones d</w:t>
       </w:r>
       <w:r>
         <w:rPr>

--- a/GCS - Sistema Clinica.docx
+++ b/GCS - Sistema Clinica.docx
@@ -154,25 +154,7 @@
           <w:sz w:val="24"/>
           <w:szCs w:val="24"/>
         </w:rPr>
-        <w:t xml:space="preserve">negocio con la ayuda de </w:t>
-      </w:r>
-      <w:proofErr w:type="spellStart"/>
-      <w:r>
-        <w:rPr>
-          <w:rFonts w:ascii="Arial" w:hAnsi="Arial" w:cs="Arial"/>
-          <w:sz w:val="24"/>
-          <w:szCs w:val="24"/>
-        </w:rPr>
-        <w:t>UML</w:t>
-      </w:r>
-      <w:proofErr w:type="spellEnd"/>
-      <w:r>
-        <w:rPr>
-          <w:rFonts w:ascii="Arial" w:hAnsi="Arial" w:cs="Arial"/>
-          <w:sz w:val="24"/>
-          <w:szCs w:val="24"/>
-        </w:rPr>
-        <w:t>.</w:t>
+        <w:t>negocio con la ayuda de UML.</w:t>
       </w:r>
     </w:p>
     <w:p>
@@ -1349,11 +1331,31 @@
     </w:p>
     <w:p>
       <w:pPr>
+        <w:rPr>
+          <w:rFonts w:ascii="Arial" w:hAnsi="Arial" w:cs="Arial"/>
+          <w:b/>
+          <w:sz w:val="24"/>
+          <w:szCs w:val="24"/>
+        </w:rPr>
+      </w:pPr>
+      <w:r>
+        <w:rPr>
+          <w:rFonts w:ascii="Arial" w:hAnsi="Arial" w:cs="Arial"/>
+          <w:b/>
+          <w:sz w:val="24"/>
+          <w:szCs w:val="24"/>
+        </w:rPr>
+        <w:br w:type="page"/>
+      </w:r>
+    </w:p>
+    <w:p>
+      <w:pPr>
         <w:pStyle w:val="Prrafodelista"/>
         <w:numPr>
           <w:ilvl w:val="0"/>
           <w:numId w:val="5"/>
         </w:numPr>
+        <w:ind w:left="426"/>
         <w:contextualSpacing w:val="0"/>
         <w:rPr>
           <w:rFonts w:ascii="Arial" w:hAnsi="Arial" w:cs="Arial"/>
@@ -1368,12 +1370,13 @@
           <w:sz w:val="24"/>
           <w:szCs w:val="24"/>
         </w:rPr>
+        <w:lastRenderedPageBreak/>
         <w:t>Identificación de la configuración.</w:t>
       </w:r>
     </w:p>
     <w:p>
       <w:pPr>
-        <w:ind w:left="709"/>
+        <w:ind w:left="426"/>
         <w:rPr>
           <w:rFonts w:ascii="Arial" w:hAnsi="Arial" w:cs="Arial"/>
           <w:b/>
@@ -1393,7 +1396,7 @@
     </w:p>
     <w:p>
       <w:pPr>
-        <w:ind w:left="709"/>
+        <w:ind w:left="426"/>
         <w:rPr>
           <w:rFonts w:ascii="Arial" w:hAnsi="Arial" w:cs="Arial"/>
           <w:sz w:val="24"/>
@@ -1411,7 +1414,7 @@
     </w:p>
     <w:p>
       <w:pPr>
-        <w:ind w:left="709"/>
+        <w:ind w:left="426"/>
         <w:rPr>
           <w:rFonts w:ascii="Arial" w:hAnsi="Arial" w:cs="Arial"/>
           <w:sz w:val="24"/>
@@ -1429,7 +1432,7 @@
     </w:p>
     <w:p>
       <w:pPr>
-        <w:ind w:left="1134"/>
+        <w:ind w:left="993"/>
         <w:rPr>
           <w:rFonts w:ascii="Arial" w:hAnsi="Arial" w:cs="Arial"/>
           <w:sz w:val="24"/>
@@ -1456,7 +1459,7 @@
     </w:p>
     <w:p>
       <w:pPr>
-        <w:ind w:left="1134"/>
+        <w:ind w:left="993"/>
         <w:rPr>
           <w:rFonts w:ascii="Arial" w:hAnsi="Arial" w:cs="Arial"/>
           <w:sz w:val="24"/>
@@ -1483,7 +1486,7 @@
     </w:p>
     <w:p>
       <w:pPr>
-        <w:ind w:left="1134"/>
+        <w:ind w:left="993"/>
         <w:rPr>
           <w:rFonts w:ascii="Arial" w:hAnsi="Arial" w:cs="Arial"/>
           <w:sz w:val="24"/>
@@ -1510,7 +1513,7 @@
     </w:p>
     <w:p>
       <w:pPr>
-        <w:ind w:left="1134"/>
+        <w:ind w:left="993"/>
         <w:rPr>
           <w:rFonts w:ascii="Arial" w:hAnsi="Arial" w:cs="Arial"/>
           <w:sz w:val="24"/>
@@ -1537,7 +1540,7 @@
     </w:p>
     <w:p>
       <w:pPr>
-        <w:ind w:left="709"/>
+        <w:ind w:left="426"/>
         <w:rPr>
           <w:rFonts w:ascii="Arial" w:hAnsi="Arial" w:cs="Arial"/>
           <w:b/>
@@ -1557,7 +1560,7 @@
     </w:p>
     <w:p>
       <w:pPr>
-        <w:ind w:left="709"/>
+        <w:ind w:left="426"/>
         <w:rPr>
           <w:rFonts w:ascii="Arial" w:hAnsi="Arial" w:cs="Arial"/>
           <w:sz w:val="24"/>
@@ -1575,7 +1578,7 @@
     </w:p>
     <w:p>
       <w:pPr>
-        <w:ind w:left="709"/>
+        <w:ind w:left="426"/>
         <w:rPr>
           <w:rFonts w:ascii="Arial" w:hAnsi="Arial" w:cs="Arial"/>
           <w:sz w:val="24"/>
@@ -1601,7 +1604,7 @@
     </w:p>
     <w:p>
       <w:pPr>
-        <w:ind w:left="709"/>
+        <w:ind w:left="426"/>
         <w:rPr>
           <w:rFonts w:ascii="Arial" w:hAnsi="Arial" w:cs="Arial"/>
           <w:sz w:val="24"/>
@@ -1619,43 +1622,25 @@
     </w:p>
     <w:p>
       <w:pPr>
-        <w:ind w:left="709"/>
-        <w:rPr>
-          <w:rFonts w:ascii="Arial" w:hAnsi="Arial" w:cs="Arial"/>
-          <w:sz w:val="24"/>
-          <w:szCs w:val="24"/>
-        </w:rPr>
-      </w:pPr>
-      <w:r>
-        <w:rPr>
-          <w:rFonts w:ascii="Arial" w:hAnsi="Arial" w:cs="Arial"/>
-          <w:sz w:val="24"/>
-          <w:szCs w:val="24"/>
-        </w:rPr>
-        <w:t xml:space="preserve">El formato para esta nomenclatura es: </w:t>
-      </w:r>
-      <w:proofErr w:type="spellStart"/>
-      <w:r>
-        <w:rPr>
-          <w:rFonts w:ascii="Arial" w:hAnsi="Arial" w:cs="Arial"/>
-          <w:sz w:val="24"/>
-          <w:szCs w:val="24"/>
-        </w:rPr>
-        <w:t>NomenclaturaGXvY.extensión</w:t>
-      </w:r>
-      <w:proofErr w:type="spellEnd"/>
-      <w:r>
-        <w:rPr>
-          <w:rFonts w:ascii="Arial" w:hAnsi="Arial" w:cs="Arial"/>
-          <w:sz w:val="24"/>
-          <w:szCs w:val="24"/>
-        </w:rPr>
-        <w:t>, donde:</w:t>
-      </w:r>
-    </w:p>
-    <w:p>
-      <w:pPr>
-        <w:ind w:left="709"/>
+        <w:ind w:left="426"/>
+        <w:rPr>
+          <w:rFonts w:ascii="Arial" w:hAnsi="Arial" w:cs="Arial"/>
+          <w:sz w:val="24"/>
+          <w:szCs w:val="24"/>
+        </w:rPr>
+      </w:pPr>
+      <w:r>
+        <w:rPr>
+          <w:rFonts w:ascii="Arial" w:hAnsi="Arial" w:cs="Arial"/>
+          <w:sz w:val="24"/>
+          <w:szCs w:val="24"/>
+        </w:rPr>
+        <w:t>El formato para esta nomenclatura es: NomenclaturaGXvY.extensión, donde:</w:t>
+      </w:r>
+    </w:p>
+    <w:p>
+      <w:pPr>
+        <w:ind w:left="426"/>
         <w:rPr>
           <w:rFonts w:ascii="Arial" w:hAnsi="Arial" w:cs="Arial"/>
           <w:sz w:val="24"/>
@@ -1673,7 +1658,7 @@
     </w:p>
     <w:p>
       <w:pPr>
-        <w:ind w:left="709"/>
+        <w:ind w:left="426"/>
         <w:rPr>
           <w:rFonts w:ascii="Arial" w:hAnsi="Arial" w:cs="Arial"/>
           <w:sz w:val="24"/>
@@ -1691,7 +1676,7 @@
     </w:p>
     <w:p>
       <w:pPr>
-        <w:ind w:left="709"/>
+        <w:ind w:left="426"/>
         <w:rPr>
           <w:rFonts w:ascii="Arial" w:hAnsi="Arial" w:cs="Arial"/>
           <w:sz w:val="24"/>
@@ -1709,7 +1694,25 @@
     </w:p>
     <w:p>
       <w:pPr>
-        <w:ind w:left="709"/>
+        <w:ind w:left="426"/>
+        <w:rPr>
+          <w:rFonts w:ascii="Arial" w:hAnsi="Arial" w:cs="Arial"/>
+          <w:sz w:val="24"/>
+          <w:szCs w:val="24"/>
+        </w:rPr>
+      </w:pPr>
+      <w:r>
+        <w:rPr>
+          <w:rFonts w:ascii="Arial" w:hAnsi="Arial" w:cs="Arial"/>
+          <w:sz w:val="24"/>
+          <w:szCs w:val="24"/>
+        </w:rPr>
+        <w:t>· Extensión indica la extensión del elemento de configuración o entregable.</w:t>
+      </w:r>
+    </w:p>
+    <w:p>
+      <w:pPr>
+        <w:ind w:left="426"/>
         <w:rPr>
           <w:rFonts w:ascii="Arial" w:hAnsi="Arial" w:cs="Arial"/>
           <w:sz w:val="24"/>
@@ -1723,30 +1726,12 @@
           <w:szCs w:val="24"/>
         </w:rPr>
         <w:lastRenderedPageBreak/>
-        <w:t>· Extensión indica la extensión del elemento de configuración o entregable.</w:t>
-      </w:r>
-    </w:p>
-    <w:p>
-      <w:pPr>
-        <w:ind w:left="709"/>
-        <w:rPr>
-          <w:rFonts w:ascii="Arial" w:hAnsi="Arial" w:cs="Arial"/>
-          <w:sz w:val="24"/>
-          <w:szCs w:val="24"/>
-        </w:rPr>
-      </w:pPr>
-      <w:r>
-        <w:rPr>
-          <w:rFonts w:ascii="Arial" w:hAnsi="Arial" w:cs="Arial"/>
-          <w:sz w:val="24"/>
-          <w:szCs w:val="24"/>
-        </w:rPr>
         <w:t>Para los entregables, se deberá identificar a que Fase e iteración corresponden en forma manual. Esto es: para los elementos bajo control de configuración se los almacenará de forma que se puedan recuperar dada la Fase e iteración a la que corresponden, y para los elementos que no se encuentran bajo control de configuración podrán ser almacenados por ejemplo en carpetas que identifiquen la Fase e iteración a la que pertenecen.</w:t>
       </w:r>
     </w:p>
     <w:p>
       <w:pPr>
-        <w:ind w:left="709"/>
+        <w:ind w:left="426"/>
         <w:rPr>
           <w:rFonts w:ascii="Arial" w:hAnsi="Arial" w:cs="Arial"/>
           <w:sz w:val="24"/>
@@ -1766,7 +1751,7 @@
       <w:pPr>
         <w:pStyle w:val="PSI-Normal"/>
         <w:spacing w:before="120" w:after="120" w:line="360" w:lineRule="auto"/>
-        <w:ind w:left="709"/>
+        <w:ind w:left="426"/>
         <w:rPr>
           <w:rFonts w:ascii="Arial" w:hAnsi="Arial" w:cs="Arial"/>
           <w:b/>
@@ -1796,7 +1781,7 @@
           <w:tab w:val="left" w:pos="567"/>
         </w:tabs>
         <w:spacing w:before="120" w:after="120" w:line="360" w:lineRule="auto"/>
-        <w:ind w:left="709"/>
+        <w:ind w:left="426"/>
         <w:rPr>
           <w:rFonts w:ascii="Arial" w:hAnsi="Arial" w:cs="Arial"/>
           <w:sz w:val="24"/>
@@ -1838,7 +1823,7 @@
             <w:pPr>
               <w:pStyle w:val="PSI-Normal"/>
               <w:spacing w:before="120" w:after="120"/>
-              <w:ind w:left="709"/>
+              <w:ind w:left="426"/>
               <w:rPr>
                 <w:rFonts w:ascii="Arial" w:hAnsi="Arial" w:cs="Arial"/>
                 <w:sz w:val="24"/>
@@ -1870,7 +1855,7 @@
             <w:pPr>
               <w:pStyle w:val="PSI-Normal"/>
               <w:spacing w:before="120" w:after="120"/>
-              <w:ind w:left="709"/>
+              <w:ind w:left="426"/>
               <w:rPr>
                 <w:rFonts w:ascii="Arial" w:hAnsi="Arial" w:cs="Arial"/>
                 <w:sz w:val="24"/>
@@ -1905,14 +1890,13 @@
             <w:pPr>
               <w:pStyle w:val="PSI-Normal"/>
               <w:spacing w:before="120" w:after="120"/>
-              <w:ind w:left="709"/>
-              <w:rPr>
-                <w:rFonts w:ascii="Arial" w:hAnsi="Arial" w:cs="Arial"/>
-                <w:sz w:val="24"/>
-                <w:szCs w:val="24"/>
-              </w:rPr>
-            </w:pPr>
-            <w:proofErr w:type="spellStart"/>
+              <w:ind w:left="426"/>
+              <w:rPr>
+                <w:rFonts w:ascii="Arial" w:hAnsi="Arial" w:cs="Arial"/>
+                <w:sz w:val="24"/>
+                <w:szCs w:val="24"/>
+              </w:rPr>
+            </w:pPr>
             <w:r>
               <w:rPr>
                 <w:rFonts w:ascii="Arial" w:hAnsi="Arial" w:cs="Arial"/>
@@ -1921,7 +1905,6 @@
               </w:rPr>
               <w:t>RQDRQ</w:t>
             </w:r>
-            <w:proofErr w:type="spellEnd"/>
           </w:p>
         </w:tc>
         <w:tc>
@@ -1937,7 +1920,7 @@
             <w:pPr>
               <w:snapToGrid w:val="0"/>
               <w:spacing w:line="276" w:lineRule="auto"/>
-              <w:ind w:left="709"/>
+              <w:ind w:left="426"/>
               <w:rPr>
                 <w:rFonts w:ascii="Arial" w:hAnsi="Arial" w:cs="Arial"/>
                 <w:sz w:val="24"/>
@@ -1972,14 +1955,13 @@
             <w:pPr>
               <w:pStyle w:val="PSI-Normal"/>
               <w:spacing w:before="120" w:after="120"/>
-              <w:ind w:left="709"/>
-              <w:rPr>
-                <w:rFonts w:ascii="Arial" w:hAnsi="Arial" w:cs="Arial"/>
-                <w:sz w:val="24"/>
-                <w:szCs w:val="24"/>
-              </w:rPr>
-            </w:pPr>
-            <w:proofErr w:type="spellStart"/>
+              <w:ind w:left="426"/>
+              <w:rPr>
+                <w:rFonts w:ascii="Arial" w:hAnsi="Arial" w:cs="Arial"/>
+                <w:sz w:val="24"/>
+                <w:szCs w:val="24"/>
+              </w:rPr>
+            </w:pPr>
             <w:r>
               <w:rPr>
                 <w:rFonts w:ascii="Arial" w:hAnsi="Arial" w:cs="Arial"/>
@@ -1988,7 +1970,6 @@
               </w:rPr>
               <w:t>RQMOD</w:t>
             </w:r>
-            <w:proofErr w:type="spellEnd"/>
           </w:p>
         </w:tc>
         <w:tc>
@@ -2004,7 +1985,7 @@
             <w:pPr>
               <w:snapToGrid w:val="0"/>
               <w:spacing w:line="276" w:lineRule="auto"/>
-              <w:ind w:left="709"/>
+              <w:ind w:left="426"/>
               <w:rPr>
                 <w:rFonts w:ascii="Arial" w:hAnsi="Arial" w:cs="Arial"/>
                 <w:sz w:val="24"/>
@@ -2039,14 +2020,13 @@
             <w:pPr>
               <w:pStyle w:val="PSI-Normal"/>
               <w:spacing w:before="120" w:after="120"/>
-              <w:ind w:left="709"/>
-              <w:rPr>
-                <w:rFonts w:ascii="Arial" w:hAnsi="Arial" w:cs="Arial"/>
-                <w:sz w:val="24"/>
-                <w:szCs w:val="24"/>
-              </w:rPr>
-            </w:pPr>
-            <w:proofErr w:type="spellStart"/>
+              <w:ind w:left="426"/>
+              <w:rPr>
+                <w:rFonts w:ascii="Arial" w:hAnsi="Arial" w:cs="Arial"/>
+                <w:sz w:val="24"/>
+                <w:szCs w:val="24"/>
+              </w:rPr>
+            </w:pPr>
             <w:r>
               <w:rPr>
                 <w:rFonts w:ascii="Arial" w:hAnsi="Arial" w:cs="Arial"/>
@@ -2055,7 +2035,6 @@
               </w:rPr>
               <w:t>RQPIU</w:t>
             </w:r>
-            <w:proofErr w:type="spellEnd"/>
           </w:p>
         </w:tc>
         <w:tc>
@@ -2071,7 +2050,7 @@
             <w:pPr>
               <w:snapToGrid w:val="0"/>
               <w:spacing w:line="276" w:lineRule="auto"/>
-              <w:ind w:left="709"/>
+              <w:ind w:left="426"/>
               <w:rPr>
                 <w:rFonts w:ascii="Arial" w:hAnsi="Arial" w:cs="Arial"/>
                 <w:sz w:val="24"/>
@@ -2106,14 +2085,13 @@
             <w:pPr>
               <w:pStyle w:val="PSI-Normal"/>
               <w:spacing w:before="120" w:after="120"/>
-              <w:ind w:left="709"/>
-              <w:rPr>
-                <w:rFonts w:ascii="Arial" w:hAnsi="Arial" w:cs="Arial"/>
-                <w:sz w:val="24"/>
-                <w:szCs w:val="24"/>
-              </w:rPr>
-            </w:pPr>
-            <w:proofErr w:type="spellStart"/>
+              <w:ind w:left="426"/>
+              <w:rPr>
+                <w:rFonts w:ascii="Arial" w:hAnsi="Arial" w:cs="Arial"/>
+                <w:sz w:val="24"/>
+                <w:szCs w:val="24"/>
+              </w:rPr>
+            </w:pPr>
             <w:r>
               <w:rPr>
                 <w:rFonts w:ascii="Arial" w:hAnsi="Arial" w:cs="Arial"/>
@@ -2122,7 +2100,6 @@
               </w:rPr>
               <w:t>RQOODRP</w:t>
             </w:r>
-            <w:proofErr w:type="spellEnd"/>
           </w:p>
         </w:tc>
         <w:tc>
@@ -2138,7 +2115,7 @@
             <w:pPr>
               <w:snapToGrid w:val="0"/>
               <w:spacing w:line="276" w:lineRule="auto"/>
-              <w:ind w:left="709"/>
+              <w:ind w:left="426"/>
               <w:rPr>
                 <w:rFonts w:ascii="Arial" w:hAnsi="Arial" w:cs="Arial"/>
                 <w:sz w:val="24"/>
@@ -2173,14 +2150,13 @@
             <w:pPr>
               <w:pStyle w:val="PSI-Normal"/>
               <w:spacing w:before="120" w:after="120"/>
-              <w:ind w:left="709"/>
-              <w:rPr>
-                <w:rFonts w:ascii="Arial" w:hAnsi="Arial" w:cs="Arial"/>
-                <w:sz w:val="24"/>
-                <w:szCs w:val="24"/>
-              </w:rPr>
-            </w:pPr>
-            <w:proofErr w:type="spellStart"/>
+              <w:ind w:left="426"/>
+              <w:rPr>
+                <w:rFonts w:ascii="Arial" w:hAnsi="Arial" w:cs="Arial"/>
+                <w:sz w:val="24"/>
+                <w:szCs w:val="24"/>
+              </w:rPr>
+            </w:pPr>
             <w:r>
               <w:rPr>
                 <w:rFonts w:ascii="Arial" w:hAnsi="Arial" w:cs="Arial"/>
@@ -2189,7 +2165,6 @@
               </w:rPr>
               <w:t>RQGXNOM</w:t>
             </w:r>
-            <w:proofErr w:type="spellEnd"/>
           </w:p>
         </w:tc>
         <w:tc>
@@ -2205,7 +2180,7 @@
             <w:pPr>
               <w:snapToGrid w:val="0"/>
               <w:spacing w:line="276" w:lineRule="auto"/>
-              <w:ind w:left="709"/>
+              <w:ind w:left="426"/>
               <w:rPr>
                 <w:rFonts w:ascii="Arial" w:hAnsi="Arial" w:cs="Arial"/>
                 <w:sz w:val="24"/>
@@ -2234,49 +2209,26 @@
     </w:tbl>
     <w:p>
       <w:pPr>
-        <w:ind w:left="709"/>
-        <w:rPr>
-          <w:rFonts w:ascii="Arial" w:hAnsi="Arial" w:cs="Arial"/>
-          <w:sz w:val="24"/>
-          <w:szCs w:val="24"/>
-        </w:rPr>
-      </w:pPr>
-    </w:p>
-    <w:p>
-      <w:pPr>
-        <w:ind w:left="709"/>
-        <w:rPr>
-          <w:rFonts w:ascii="Arial" w:hAnsi="Arial" w:cs="Arial"/>
-          <w:sz w:val="24"/>
-          <w:szCs w:val="24"/>
-        </w:rPr>
-      </w:pPr>
-      <w:r>
-        <w:rPr>
-          <w:rFonts w:ascii="Arial" w:hAnsi="Arial" w:cs="Arial"/>
-          <w:sz w:val="24"/>
-          <w:szCs w:val="24"/>
+        <w:spacing w:before="360" w:after="360"/>
+        <w:ind w:left="425"/>
+        <w:rPr>
+          <w:rFonts w:ascii="Arial" w:hAnsi="Arial" w:cs="Arial"/>
+          <w:b/>
+          <w:sz w:val="24"/>
+          <w:szCs w:val="24"/>
+          <w:u w:val="single"/>
+        </w:rPr>
+      </w:pPr>
+      <w:r>
+        <w:rPr>
+          <w:rFonts w:ascii="Arial" w:hAnsi="Arial" w:cs="Arial"/>
+          <w:b/>
+          <w:sz w:val="24"/>
+          <w:szCs w:val="24"/>
+          <w:u w:val="single"/>
         </w:rPr>
         <w:t>Diseño:</w:t>
       </w:r>
-    </w:p>
-    <w:p>
-      <w:pPr>
-        <w:pStyle w:val="Encabezado"/>
-        <w:tabs>
-          <w:tab w:val="clear" w:pos="4252"/>
-          <w:tab w:val="clear" w:pos="8504"/>
-        </w:tabs>
-        <w:spacing w:before="120" w:after="120" w:line="360" w:lineRule="auto"/>
-        <w:ind w:left="709"/>
-        <w:rPr>
-          <w:rFonts w:ascii="Arial" w:hAnsi="Arial" w:cs="Arial"/>
-          <w:sz w:val="24"/>
-          <w:szCs w:val="24"/>
-        </w:rPr>
-      </w:pPr>
-      <w:bookmarkStart w:id="0" w:name="_GoBack"/>
-      <w:bookmarkEnd w:id="0"/>
     </w:p>
     <w:tbl>
       <w:tblPr>
@@ -2313,7 +2265,7 @@
               <w:pStyle w:val="estilo"/>
               <w:snapToGrid w:val="0"/>
               <w:spacing w:before="120" w:after="120" w:line="276" w:lineRule="auto"/>
-              <w:ind w:left="709"/>
+              <w:ind w:left="426"/>
               <w:rPr>
                 <w:rFonts w:ascii="Arial" w:eastAsia="Calibri" w:hAnsi="Arial" w:cs="Arial"/>
                 <w:sz w:val="24"/>
@@ -2347,7 +2299,7 @@
             <w:pPr>
               <w:snapToGrid w:val="0"/>
               <w:spacing w:line="276" w:lineRule="auto"/>
-              <w:ind w:left="709"/>
+              <w:ind w:left="426"/>
               <w:rPr>
                 <w:rFonts w:ascii="Arial" w:hAnsi="Arial" w:cs="Arial"/>
                 <w:sz w:val="24"/>
@@ -2387,7 +2339,7 @@
               </w:tabs>
               <w:snapToGrid w:val="0"/>
               <w:spacing w:before="120" w:after="120" w:line="276" w:lineRule="auto"/>
-              <w:ind w:left="709"/>
+              <w:ind w:left="426"/>
               <w:jc w:val="both"/>
               <w:rPr>
                 <w:rFonts w:ascii="Arial" w:hAnsi="Arial" w:cs="Arial"/>
@@ -2395,7 +2347,6 @@
                 <w:szCs w:val="24"/>
               </w:rPr>
             </w:pPr>
-            <w:proofErr w:type="spellStart"/>
             <w:r>
               <w:rPr>
                 <w:rFonts w:ascii="Arial" w:hAnsi="Arial" w:cs="Arial"/>
@@ -2404,7 +2355,6 @@
               </w:rPr>
               <w:t>DSMDI</w:t>
             </w:r>
-            <w:proofErr w:type="spellEnd"/>
           </w:p>
         </w:tc>
         <w:tc>
@@ -2420,7 +2370,7 @@
             <w:pPr>
               <w:snapToGrid w:val="0"/>
               <w:spacing w:line="276" w:lineRule="auto"/>
-              <w:ind w:left="709"/>
+              <w:ind w:left="426"/>
               <w:rPr>
                 <w:rFonts w:ascii="Arial" w:hAnsi="Arial" w:cs="Arial"/>
                 <w:sz w:val="24"/>
@@ -2460,7 +2410,7 @@
               </w:tabs>
               <w:snapToGrid w:val="0"/>
               <w:spacing w:before="120" w:after="120" w:line="276" w:lineRule="auto"/>
-              <w:ind w:left="709"/>
+              <w:ind w:left="426"/>
               <w:jc w:val="both"/>
               <w:rPr>
                 <w:rFonts w:ascii="Arial" w:hAnsi="Arial" w:cs="Arial"/>
@@ -2468,17 +2418,14 @@
                 <w:szCs w:val="24"/>
               </w:rPr>
             </w:pPr>
-            <w:proofErr w:type="spellStart"/>
-            <w:r>
-              <w:rPr>
-                <w:rFonts w:ascii="Arial" w:hAnsi="Arial" w:cs="Arial"/>
-                <w:sz w:val="24"/>
-                <w:szCs w:val="24"/>
-              </w:rPr>
-              <w:lastRenderedPageBreak/>
+            <w:r>
+              <w:rPr>
+                <w:rFonts w:ascii="Arial" w:hAnsi="Arial" w:cs="Arial"/>
+                <w:sz w:val="24"/>
+                <w:szCs w:val="24"/>
+              </w:rPr>
               <w:t>DSARQ</w:t>
             </w:r>
-            <w:proofErr w:type="spellEnd"/>
           </w:p>
         </w:tc>
         <w:tc>
@@ -2494,7 +2441,7 @@
             <w:pPr>
               <w:snapToGrid w:val="0"/>
               <w:spacing w:line="276" w:lineRule="auto"/>
-              <w:ind w:left="709"/>
+              <w:ind w:left="426"/>
               <w:rPr>
                 <w:rFonts w:ascii="Arial" w:hAnsi="Arial" w:cs="Arial"/>
                 <w:sz w:val="24"/>
@@ -2534,7 +2481,7 @@
               </w:tabs>
               <w:snapToGrid w:val="0"/>
               <w:spacing w:before="120" w:after="120" w:line="276" w:lineRule="auto"/>
-              <w:ind w:left="709"/>
+              <w:ind w:left="426"/>
               <w:jc w:val="both"/>
               <w:rPr>
                 <w:rFonts w:ascii="Arial" w:hAnsi="Arial" w:cs="Arial"/>
@@ -2542,16 +2489,15 @@
                 <w:szCs w:val="24"/>
               </w:rPr>
             </w:pPr>
-            <w:proofErr w:type="spellStart"/>
-            <w:r>
-              <w:rPr>
-                <w:rFonts w:ascii="Arial" w:hAnsi="Arial" w:cs="Arial"/>
-                <w:sz w:val="24"/>
-                <w:szCs w:val="24"/>
-              </w:rPr>
+            <w:r>
+              <w:rPr>
+                <w:rFonts w:ascii="Arial" w:hAnsi="Arial" w:cs="Arial"/>
+                <w:sz w:val="24"/>
+                <w:szCs w:val="24"/>
+              </w:rPr>
+              <w:lastRenderedPageBreak/>
               <w:t>DSOOMDA</w:t>
             </w:r>
-            <w:proofErr w:type="spellEnd"/>
           </w:p>
         </w:tc>
         <w:tc>
@@ -2567,7 +2513,7 @@
             <w:pPr>
               <w:snapToGrid w:val="0"/>
               <w:spacing w:line="276" w:lineRule="auto"/>
-              <w:ind w:left="709"/>
+              <w:ind w:left="426"/>
               <w:rPr>
                 <w:rFonts w:ascii="Arial" w:hAnsi="Arial" w:cs="Arial"/>
                 <w:sz w:val="24"/>
@@ -2607,7 +2553,7 @@
               </w:tabs>
               <w:snapToGrid w:val="0"/>
               <w:spacing w:before="120" w:after="120" w:line="276" w:lineRule="auto"/>
-              <w:ind w:left="709"/>
+              <w:ind w:left="426"/>
               <w:jc w:val="both"/>
               <w:rPr>
                 <w:rFonts w:ascii="Arial" w:hAnsi="Arial" w:cs="Arial"/>
@@ -2615,7 +2561,6 @@
                 <w:szCs w:val="24"/>
               </w:rPr>
             </w:pPr>
-            <w:proofErr w:type="spellStart"/>
             <w:r>
               <w:rPr>
                 <w:rFonts w:ascii="Arial" w:hAnsi="Arial" w:cs="Arial"/>
@@ -2624,7 +2569,6 @@
               </w:rPr>
               <w:t>DSOODDP</w:t>
             </w:r>
-            <w:proofErr w:type="spellEnd"/>
           </w:p>
         </w:tc>
         <w:tc>
@@ -2640,7 +2584,7 @@
             <w:pPr>
               <w:snapToGrid w:val="0"/>
               <w:spacing w:line="276" w:lineRule="auto"/>
-              <w:ind w:left="709"/>
+              <w:ind w:left="426"/>
               <w:rPr>
                 <w:rFonts w:ascii="Arial" w:hAnsi="Arial" w:cs="Arial"/>
                 <w:sz w:val="24"/>
@@ -2659,18 +2603,6 @@
         </w:tc>
       </w:tr>
     </w:tbl>
-    <w:p>
-      <w:pPr>
-        <w:pStyle w:val="MNormal"/>
-        <w:spacing w:before="120" w:after="120" w:line="360" w:lineRule="auto"/>
-        <w:ind w:left="709"/>
-        <w:rPr>
-          <w:rFonts w:ascii="Arial" w:eastAsia="Calibri" w:hAnsi="Arial"/>
-          <w:sz w:val="24"/>
-          <w:lang w:eastAsia="en-US"/>
-        </w:rPr>
-      </w:pPr>
-    </w:p>
     <w:p>
       <w:pPr>
         <w:pStyle w:val="Encabezado"/>
@@ -2681,65 +2613,26 @@
           <w:tab w:val="left" w:pos="567"/>
           <w:tab w:val="left" w:pos="993"/>
         </w:tabs>
-        <w:spacing w:before="120" w:after="120" w:line="360" w:lineRule="auto"/>
-        <w:ind w:left="709"/>
-        <w:rPr>
-          <w:rFonts w:ascii="Arial" w:hAnsi="Arial" w:cs="Arial"/>
-          <w:sz w:val="24"/>
-          <w:szCs w:val="24"/>
-        </w:rPr>
-      </w:pPr>
-      <w:r>
-        <w:rPr>
-          <w:rFonts w:ascii="Arial" w:hAnsi="Arial" w:cs="Arial"/>
-          <w:sz w:val="24"/>
-          <w:szCs w:val="24"/>
-        </w:rPr>
-        <w:tab/>
-      </w:r>
-    </w:p>
-    <w:p>
-      <w:pPr>
-        <w:pStyle w:val="Encabezado"/>
-        <w:tabs>
-          <w:tab w:val="clear" w:pos="4252"/>
-          <w:tab w:val="clear" w:pos="8504"/>
-          <w:tab w:val="left" w:pos="284"/>
-          <w:tab w:val="left" w:pos="567"/>
-          <w:tab w:val="left" w:pos="993"/>
-        </w:tabs>
-        <w:spacing w:before="120" w:after="120" w:line="360" w:lineRule="auto"/>
-        <w:ind w:left="709"/>
-        <w:rPr>
-          <w:rFonts w:ascii="Arial" w:hAnsi="Arial" w:cs="Arial"/>
-          <w:sz w:val="24"/>
-          <w:szCs w:val="24"/>
-        </w:rPr>
-      </w:pPr>
-      <w:r>
-        <w:rPr>
-          <w:rFonts w:ascii="Arial" w:hAnsi="Arial" w:cs="Arial"/>
-          <w:sz w:val="24"/>
-          <w:szCs w:val="24"/>
+        <w:spacing w:before="360" w:after="360" w:line="360" w:lineRule="auto"/>
+        <w:ind w:left="425" w:firstLine="0"/>
+        <w:rPr>
+          <w:rFonts w:ascii="Arial" w:hAnsi="Arial" w:cs="Arial"/>
+          <w:b/>
+          <w:sz w:val="24"/>
+          <w:szCs w:val="24"/>
+          <w:u w:val="single"/>
+        </w:rPr>
+      </w:pPr>
+      <w:r>
+        <w:rPr>
+          <w:rFonts w:ascii="Arial" w:hAnsi="Arial" w:cs="Arial"/>
+          <w:b/>
+          <w:sz w:val="24"/>
+          <w:szCs w:val="24"/>
+          <w:u w:val="single"/>
         </w:rPr>
         <w:t>Implementación:</w:t>
       </w:r>
-    </w:p>
-    <w:p>
-      <w:pPr>
-        <w:pStyle w:val="Encabezado"/>
-        <w:tabs>
-          <w:tab w:val="clear" w:pos="4252"/>
-          <w:tab w:val="clear" w:pos="8504"/>
-        </w:tabs>
-        <w:spacing w:before="120" w:after="120" w:line="360" w:lineRule="auto"/>
-        <w:ind w:left="709"/>
-        <w:rPr>
-          <w:rFonts w:ascii="Arial" w:hAnsi="Arial" w:cs="Arial"/>
-          <w:sz w:val="24"/>
-          <w:szCs w:val="24"/>
-        </w:rPr>
-      </w:pPr>
     </w:p>
     <w:tbl>
       <w:tblPr>
@@ -2775,7 +2668,7 @@
               <w:pStyle w:val="estilo"/>
               <w:snapToGrid w:val="0"/>
               <w:spacing w:before="120" w:after="120" w:line="276" w:lineRule="auto"/>
-              <w:ind w:left="709"/>
+              <w:ind w:left="426"/>
               <w:rPr>
                 <w:rFonts w:ascii="Arial" w:eastAsia="Calibri" w:hAnsi="Arial" w:cs="Arial"/>
                 <w:sz w:val="24"/>
@@ -2809,7 +2702,7 @@
             <w:pPr>
               <w:snapToGrid w:val="0"/>
               <w:spacing w:line="276" w:lineRule="auto"/>
-              <w:ind w:left="709"/>
+              <w:ind w:left="426"/>
               <w:rPr>
                 <w:rFonts w:ascii="Arial" w:hAnsi="Arial" w:cs="Arial"/>
                 <w:sz w:val="24"/>
@@ -2848,7 +2741,7 @@
               </w:tabs>
               <w:snapToGrid w:val="0"/>
               <w:spacing w:before="120" w:after="120" w:line="276" w:lineRule="auto"/>
-              <w:ind w:left="709"/>
+              <w:ind w:left="426"/>
               <w:jc w:val="both"/>
               <w:rPr>
                 <w:rFonts w:ascii="Arial" w:hAnsi="Arial" w:cs="Arial"/>
@@ -2856,7 +2749,6 @@
                 <w:szCs w:val="24"/>
               </w:rPr>
             </w:pPr>
-            <w:proofErr w:type="spellStart"/>
             <w:r>
               <w:rPr>
                 <w:rFonts w:ascii="Arial" w:hAnsi="Arial" w:cs="Arial"/>
@@ -2865,7 +2757,6 @@
               </w:rPr>
               <w:t>IMEDT</w:t>
             </w:r>
-            <w:proofErr w:type="spellEnd"/>
           </w:p>
         </w:tc>
         <w:tc>
@@ -2881,7 +2772,7 @@
             <w:pPr>
               <w:snapToGrid w:val="0"/>
               <w:spacing w:line="276" w:lineRule="auto"/>
-              <w:ind w:left="709"/>
+              <w:ind w:left="426"/>
               <w:rPr>
                 <w:rFonts w:ascii="Arial" w:hAnsi="Arial" w:cs="Arial"/>
                 <w:sz w:val="24"/>
@@ -2920,7 +2811,7 @@
               </w:tabs>
               <w:snapToGrid w:val="0"/>
               <w:spacing w:before="120" w:after="120" w:line="276" w:lineRule="auto"/>
-              <w:ind w:left="709"/>
+              <w:ind w:left="426"/>
               <w:jc w:val="both"/>
               <w:rPr>
                 <w:rFonts w:ascii="Arial" w:hAnsi="Arial" w:cs="Arial"/>
@@ -2928,7 +2819,6 @@
                 <w:szCs w:val="24"/>
               </w:rPr>
             </w:pPr>
-            <w:proofErr w:type="spellStart"/>
             <w:r>
               <w:rPr>
                 <w:rFonts w:ascii="Arial" w:hAnsi="Arial" w:cs="Arial"/>
@@ -2937,7 +2827,6 @@
               </w:rPr>
               <w:t>IMEI</w:t>
             </w:r>
-            <w:proofErr w:type="spellEnd"/>
           </w:p>
         </w:tc>
         <w:tc>
@@ -2953,7 +2842,7 @@
             <w:pPr>
               <w:snapToGrid w:val="0"/>
               <w:spacing w:line="276" w:lineRule="auto"/>
-              <w:ind w:left="709"/>
+              <w:ind w:left="426"/>
               <w:rPr>
                 <w:rFonts w:ascii="Arial" w:hAnsi="Arial" w:cs="Arial"/>
                 <w:sz w:val="24"/>
@@ -2992,7 +2881,7 @@
               </w:tabs>
               <w:snapToGrid w:val="0"/>
               <w:spacing w:before="120" w:after="120" w:line="276" w:lineRule="auto"/>
-              <w:ind w:left="709"/>
+              <w:ind w:left="426"/>
               <w:jc w:val="both"/>
               <w:rPr>
                 <w:rFonts w:ascii="Arial" w:hAnsi="Arial" w:cs="Arial"/>
@@ -3000,7 +2889,6 @@
                 <w:szCs w:val="24"/>
               </w:rPr>
             </w:pPr>
-            <w:proofErr w:type="spellStart"/>
             <w:r>
               <w:rPr>
                 <w:rFonts w:ascii="Arial" w:hAnsi="Arial" w:cs="Arial"/>
@@ -3009,7 +2897,6 @@
               </w:rPr>
               <w:t>IMPR</w:t>
             </w:r>
-            <w:proofErr w:type="spellEnd"/>
           </w:p>
         </w:tc>
         <w:tc>
@@ -3025,7 +2912,7 @@
             <w:pPr>
               <w:snapToGrid w:val="0"/>
               <w:spacing w:line="276" w:lineRule="auto"/>
-              <w:ind w:left="709"/>
+              <w:ind w:left="426"/>
               <w:rPr>
                 <w:rFonts w:ascii="Arial" w:hAnsi="Arial" w:cs="Arial"/>
                 <w:sz w:val="24"/>
@@ -3064,7 +2951,7 @@
               </w:tabs>
               <w:snapToGrid w:val="0"/>
               <w:spacing w:before="120" w:after="120" w:line="276" w:lineRule="auto"/>
-              <w:ind w:left="709"/>
+              <w:ind w:left="426"/>
               <w:jc w:val="both"/>
               <w:rPr>
                 <w:rFonts w:ascii="Arial" w:hAnsi="Arial" w:cs="Arial"/>
@@ -3072,7 +2959,6 @@
                 <w:szCs w:val="24"/>
               </w:rPr>
             </w:pPr>
-            <w:proofErr w:type="spellStart"/>
             <w:r>
               <w:rPr>
                 <w:rFonts w:ascii="Arial" w:hAnsi="Arial" w:cs="Arial"/>
@@ -3081,7 +2967,6 @@
               </w:rPr>
               <w:t>IMIIN</w:t>
             </w:r>
-            <w:proofErr w:type="spellEnd"/>
           </w:p>
         </w:tc>
         <w:tc>
@@ -3097,7 +2982,7 @@
             <w:pPr>
               <w:snapToGrid w:val="0"/>
               <w:spacing w:line="276" w:lineRule="auto"/>
-              <w:ind w:left="709"/>
+              <w:ind w:left="426"/>
               <w:rPr>
                 <w:rFonts w:ascii="Arial" w:hAnsi="Arial" w:cs="Arial"/>
                 <w:sz w:val="24"/>
@@ -3136,7 +3021,7 @@
               </w:tabs>
               <w:snapToGrid w:val="0"/>
               <w:spacing w:before="120" w:after="120" w:line="276" w:lineRule="auto"/>
-              <w:ind w:left="709"/>
+              <w:ind w:left="426"/>
               <w:jc w:val="both"/>
               <w:rPr>
                 <w:rFonts w:ascii="Arial" w:hAnsi="Arial" w:cs="Arial"/>
@@ -3144,7 +3029,6 @@
                 <w:szCs w:val="24"/>
               </w:rPr>
             </w:pPr>
-            <w:proofErr w:type="spellStart"/>
             <w:r>
               <w:rPr>
                 <w:rFonts w:ascii="Arial" w:hAnsi="Arial" w:cs="Arial"/>
@@ -3153,7 +3037,6 @@
               </w:rPr>
               <w:t>IMDT</w:t>
             </w:r>
-            <w:proofErr w:type="spellEnd"/>
           </w:p>
         </w:tc>
         <w:tc>
@@ -3169,7 +3052,7 @@
             <w:pPr>
               <w:snapToGrid w:val="0"/>
               <w:spacing w:line="276" w:lineRule="auto"/>
-              <w:ind w:left="709"/>
+              <w:ind w:left="426"/>
               <w:rPr>
                 <w:rFonts w:ascii="Arial" w:hAnsi="Arial" w:cs="Arial"/>
                 <w:sz w:val="24"/>
@@ -3203,14 +3086,13 @@
             <w:pPr>
               <w:snapToGrid w:val="0"/>
               <w:spacing w:line="276" w:lineRule="auto"/>
-              <w:ind w:left="709"/>
-              <w:rPr>
-                <w:rFonts w:ascii="Arial" w:hAnsi="Arial" w:cs="Arial"/>
-                <w:sz w:val="24"/>
-                <w:szCs w:val="24"/>
-              </w:rPr>
-            </w:pPr>
-            <w:proofErr w:type="spellStart"/>
+              <w:ind w:left="426"/>
+              <w:rPr>
+                <w:rFonts w:ascii="Arial" w:hAnsi="Arial" w:cs="Arial"/>
+                <w:sz w:val="24"/>
+                <w:szCs w:val="24"/>
+              </w:rPr>
+            </w:pPr>
             <w:r>
               <w:rPr>
                 <w:rFonts w:ascii="Arial" w:hAnsi="Arial" w:cs="Arial"/>
@@ -3219,7 +3101,6 @@
               </w:rPr>
               <w:t>IMOOPII</w:t>
             </w:r>
-            <w:proofErr w:type="spellEnd"/>
           </w:p>
         </w:tc>
         <w:tc>
@@ -3235,7 +3116,7 @@
             <w:pPr>
               <w:snapToGrid w:val="0"/>
               <w:spacing w:line="276" w:lineRule="auto"/>
-              <w:ind w:left="709"/>
+              <w:ind w:left="426"/>
               <w:rPr>
                 <w:rFonts w:ascii="Arial" w:hAnsi="Arial" w:cs="Arial"/>
                 <w:sz w:val="24"/>
@@ -3269,14 +3150,13 @@
             <w:pPr>
               <w:snapToGrid w:val="0"/>
               <w:spacing w:line="276" w:lineRule="auto"/>
-              <w:ind w:left="709"/>
-              <w:rPr>
-                <w:rFonts w:ascii="Arial" w:hAnsi="Arial" w:cs="Arial"/>
-                <w:sz w:val="24"/>
-                <w:szCs w:val="24"/>
-              </w:rPr>
-            </w:pPr>
-            <w:proofErr w:type="spellStart"/>
+              <w:ind w:left="426"/>
+              <w:rPr>
+                <w:rFonts w:ascii="Arial" w:hAnsi="Arial" w:cs="Arial"/>
+                <w:sz w:val="24"/>
+                <w:szCs w:val="24"/>
+              </w:rPr>
+            </w:pPr>
             <w:r>
               <w:rPr>
                 <w:rFonts w:ascii="Arial" w:hAnsi="Arial" w:cs="Arial"/>
@@ -3285,7 +3165,6 @@
               </w:rPr>
               <w:t>IMOOMIM</w:t>
             </w:r>
-            <w:proofErr w:type="spellEnd"/>
           </w:p>
         </w:tc>
         <w:tc>
@@ -3301,7 +3180,7 @@
             <w:pPr>
               <w:snapToGrid w:val="0"/>
               <w:spacing w:line="276" w:lineRule="auto"/>
-              <w:ind w:left="709"/>
+              <w:ind w:left="426"/>
               <w:rPr>
                 <w:rFonts w:ascii="Arial" w:hAnsi="Arial" w:cs="Arial"/>
                 <w:sz w:val="24"/>
@@ -3335,15 +3214,14 @@
             <w:pPr>
               <w:snapToGrid w:val="0"/>
               <w:spacing w:line="276" w:lineRule="auto"/>
-              <w:ind w:left="709"/>
-              <w:rPr>
-                <w:rFonts w:ascii="Arial" w:hAnsi="Arial" w:cs="Arial"/>
-                <w:sz w:val="24"/>
-                <w:szCs w:val="24"/>
-              </w:rPr>
-            </w:pPr>
-            <w:bookmarkStart w:id="1" w:name="OLE_LINK1"/>
-            <w:proofErr w:type="spellStart"/>
+              <w:ind w:left="426"/>
+              <w:rPr>
+                <w:rFonts w:ascii="Arial" w:hAnsi="Arial" w:cs="Arial"/>
+                <w:sz w:val="24"/>
+                <w:szCs w:val="24"/>
+              </w:rPr>
+            </w:pPr>
+            <w:bookmarkStart w:id="0" w:name="OLE_LINK1"/>
             <w:r>
               <w:rPr>
                 <w:rFonts w:ascii="Arial" w:hAnsi="Arial" w:cs="Arial"/>
@@ -3352,7 +3230,7 @@
               </w:rPr>
               <w:t>IMOO</w:t>
             </w:r>
-            <w:bookmarkEnd w:id="1"/>
+            <w:bookmarkEnd w:id="0"/>
             <w:r>
               <w:rPr>
                 <w:rFonts w:ascii="Arial" w:hAnsi="Arial" w:cs="Arial"/>
@@ -3361,7 +3239,6 @@
               </w:rPr>
               <w:t>EJI</w:t>
             </w:r>
-            <w:proofErr w:type="spellEnd"/>
           </w:p>
         </w:tc>
         <w:tc>
@@ -3377,7 +3254,7 @@
             <w:pPr>
               <w:snapToGrid w:val="0"/>
               <w:spacing w:line="276" w:lineRule="auto"/>
-              <w:ind w:left="709"/>
+              <w:ind w:left="426"/>
               <w:rPr>
                 <w:rFonts w:ascii="Arial" w:hAnsi="Arial" w:cs="Arial"/>
                 <w:sz w:val="24"/>
@@ -3398,39 +3275,26 @@
     </w:tbl>
     <w:p>
       <w:pPr>
-        <w:ind w:left="709"/>
-        <w:rPr>
-          <w:rFonts w:ascii="Arial" w:hAnsi="Arial" w:cs="Arial"/>
-          <w:sz w:val="24"/>
-          <w:szCs w:val="24"/>
-        </w:rPr>
-      </w:pPr>
-      <w:r>
-        <w:rPr>
-          <w:rFonts w:ascii="Arial" w:hAnsi="Arial" w:cs="Arial"/>
-          <w:sz w:val="24"/>
-          <w:szCs w:val="24"/>
+        <w:spacing w:before="360" w:after="360"/>
+        <w:ind w:left="567"/>
+        <w:rPr>
+          <w:rFonts w:ascii="Arial" w:hAnsi="Arial" w:cs="Arial"/>
+          <w:b/>
+          <w:sz w:val="24"/>
+          <w:szCs w:val="24"/>
+          <w:u w:val="single"/>
+        </w:rPr>
+      </w:pPr>
+      <w:r>
+        <w:rPr>
+          <w:rFonts w:ascii="Arial" w:hAnsi="Arial" w:cs="Arial"/>
+          <w:b/>
+          <w:sz w:val="24"/>
+          <w:szCs w:val="24"/>
+          <w:u w:val="single"/>
         </w:rPr>
         <w:t>Pruebas:</w:t>
       </w:r>
-    </w:p>
-    <w:p>
-      <w:pPr>
-        <w:pStyle w:val="Encabezado"/>
-        <w:tabs>
-          <w:tab w:val="clear" w:pos="4252"/>
-          <w:tab w:val="clear" w:pos="8504"/>
-          <w:tab w:val="left" w:pos="284"/>
-          <w:tab w:val="left" w:pos="567"/>
-        </w:tabs>
-        <w:spacing w:before="120" w:after="120" w:line="360" w:lineRule="auto"/>
-        <w:ind w:left="709"/>
-        <w:rPr>
-          <w:rFonts w:ascii="Arial" w:hAnsi="Arial" w:cs="Arial"/>
-          <w:sz w:val="24"/>
-          <w:szCs w:val="24"/>
-        </w:rPr>
-      </w:pPr>
     </w:p>
     <w:tbl>
       <w:tblPr>
@@ -3466,7 +3330,7 @@
               <w:pStyle w:val="estilo"/>
               <w:snapToGrid w:val="0"/>
               <w:spacing w:before="120" w:after="120" w:line="276" w:lineRule="auto"/>
-              <w:ind w:left="709"/>
+              <w:ind w:left="426"/>
               <w:rPr>
                 <w:rFonts w:ascii="Arial" w:eastAsia="Calibri" w:hAnsi="Arial" w:cs="Arial"/>
                 <w:sz w:val="24"/>
@@ -3500,7 +3364,7 @@
             <w:pPr>
               <w:snapToGrid w:val="0"/>
               <w:spacing w:line="276" w:lineRule="auto"/>
-              <w:ind w:left="709"/>
+              <w:ind w:left="426"/>
               <w:rPr>
                 <w:rFonts w:ascii="Arial" w:hAnsi="Arial" w:cs="Arial"/>
                 <w:sz w:val="24"/>
@@ -3534,14 +3398,13 @@
             <w:pPr>
               <w:snapToGrid w:val="0"/>
               <w:spacing w:line="276" w:lineRule="auto"/>
-              <w:ind w:left="709"/>
-              <w:rPr>
-                <w:rFonts w:ascii="Arial" w:hAnsi="Arial" w:cs="Arial"/>
-                <w:sz w:val="24"/>
-                <w:szCs w:val="24"/>
-              </w:rPr>
-            </w:pPr>
-            <w:proofErr w:type="spellStart"/>
+              <w:ind w:left="426"/>
+              <w:rPr>
+                <w:rFonts w:ascii="Arial" w:hAnsi="Arial" w:cs="Arial"/>
+                <w:sz w:val="24"/>
+                <w:szCs w:val="24"/>
+              </w:rPr>
+            </w:pPr>
             <w:r>
               <w:rPr>
                 <w:rFonts w:ascii="Arial" w:hAnsi="Arial" w:cs="Arial"/>
@@ -3550,7 +3413,6 @@
               </w:rPr>
               <w:t>PRPVV</w:t>
             </w:r>
-            <w:proofErr w:type="spellEnd"/>
           </w:p>
         </w:tc>
         <w:tc>
@@ -3566,7 +3428,7 @@
             <w:pPr>
               <w:snapToGrid w:val="0"/>
               <w:spacing w:line="276" w:lineRule="auto"/>
-              <w:ind w:left="709"/>
+              <w:ind w:left="426"/>
               <w:rPr>
                 <w:rFonts w:ascii="Arial" w:hAnsi="Arial" w:cs="Arial"/>
                 <w:sz w:val="24"/>
@@ -3600,14 +3462,13 @@
             <w:pPr>
               <w:snapToGrid w:val="0"/>
               <w:spacing w:line="276" w:lineRule="auto"/>
-              <w:ind w:left="709"/>
-              <w:rPr>
-                <w:rFonts w:ascii="Arial" w:hAnsi="Arial" w:cs="Arial"/>
-                <w:sz w:val="24"/>
-                <w:szCs w:val="24"/>
-              </w:rPr>
-            </w:pPr>
-            <w:proofErr w:type="spellStart"/>
+              <w:ind w:left="426"/>
+              <w:rPr>
+                <w:rFonts w:ascii="Arial" w:hAnsi="Arial" w:cs="Arial"/>
+                <w:sz w:val="24"/>
+                <w:szCs w:val="24"/>
+              </w:rPr>
+            </w:pPr>
             <w:r>
               <w:rPr>
                 <w:rFonts w:ascii="Arial" w:hAnsi="Arial" w:cs="Arial"/>
@@ -3616,7 +3477,6 @@
               </w:rPr>
               <w:t>PRPVI</w:t>
             </w:r>
-            <w:proofErr w:type="spellEnd"/>
           </w:p>
         </w:tc>
         <w:tc>
@@ -3632,7 +3492,7 @@
             <w:pPr>
               <w:snapToGrid w:val="0"/>
               <w:spacing w:line="276" w:lineRule="auto"/>
-              <w:ind w:left="709"/>
+              <w:ind w:left="426"/>
               <w:rPr>
                 <w:rFonts w:ascii="Arial" w:hAnsi="Arial" w:cs="Arial"/>
                 <w:sz w:val="24"/>
@@ -3671,7 +3531,7 @@
               </w:tabs>
               <w:snapToGrid w:val="0"/>
               <w:spacing w:before="120" w:after="120" w:line="276" w:lineRule="auto"/>
-              <w:ind w:left="709"/>
+              <w:ind w:left="426"/>
               <w:jc w:val="both"/>
               <w:rPr>
                 <w:rFonts w:ascii="Arial" w:hAnsi="Arial" w:cs="Arial"/>
@@ -3679,7 +3539,6 @@
                 <w:szCs w:val="24"/>
               </w:rPr>
             </w:pPr>
-            <w:proofErr w:type="spellStart"/>
             <w:r>
               <w:rPr>
                 <w:rFonts w:ascii="Arial" w:hAnsi="Arial" w:cs="Arial"/>
@@ -3688,7 +3547,6 @@
               </w:rPr>
               <w:t>PRMCP</w:t>
             </w:r>
-            <w:proofErr w:type="spellEnd"/>
           </w:p>
         </w:tc>
         <w:tc>
@@ -3704,7 +3562,7 @@
             <w:pPr>
               <w:snapToGrid w:val="0"/>
               <w:spacing w:line="276" w:lineRule="auto"/>
-              <w:ind w:left="709"/>
+              <w:ind w:left="426"/>
               <w:rPr>
                 <w:rFonts w:ascii="Arial" w:hAnsi="Arial" w:cs="Arial"/>
                 <w:sz w:val="24"/>
@@ -3738,24 +3596,21 @@
             <w:pPr>
               <w:snapToGrid w:val="0"/>
               <w:spacing w:line="276" w:lineRule="auto"/>
-              <w:ind w:left="709"/>
-              <w:rPr>
-                <w:rFonts w:ascii="Arial" w:hAnsi="Arial" w:cs="Arial"/>
-                <w:sz w:val="24"/>
-                <w:szCs w:val="24"/>
-              </w:rPr>
-            </w:pPr>
-            <w:proofErr w:type="spellStart"/>
-            <w:r>
-              <w:rPr>
-                <w:rFonts w:ascii="Arial" w:hAnsi="Arial" w:cs="Arial"/>
-                <w:sz w:val="24"/>
-                <w:szCs w:val="24"/>
-              </w:rPr>
-              <w:lastRenderedPageBreak/>
+              <w:ind w:left="426"/>
+              <w:rPr>
+                <w:rFonts w:ascii="Arial" w:hAnsi="Arial" w:cs="Arial"/>
+                <w:sz w:val="24"/>
+                <w:szCs w:val="24"/>
+              </w:rPr>
+            </w:pPr>
+            <w:r>
+              <w:rPr>
+                <w:rFonts w:ascii="Arial" w:hAnsi="Arial" w:cs="Arial"/>
+                <w:sz w:val="24"/>
+                <w:szCs w:val="24"/>
+              </w:rPr>
               <w:t>PRIVD</w:t>
             </w:r>
-            <w:proofErr w:type="spellEnd"/>
           </w:p>
         </w:tc>
         <w:tc>
@@ -3771,7 +3626,7 @@
             <w:pPr>
               <w:snapToGrid w:val="0"/>
               <w:spacing w:line="276" w:lineRule="auto"/>
-              <w:ind w:left="709"/>
+              <w:ind w:left="426"/>
               <w:rPr>
                 <w:rFonts w:ascii="Arial" w:hAnsi="Arial" w:cs="Arial"/>
                 <w:sz w:val="24"/>
@@ -3805,14 +3660,13 @@
             <w:pPr>
               <w:snapToGrid w:val="0"/>
               <w:spacing w:line="276" w:lineRule="auto"/>
-              <w:ind w:left="709"/>
-              <w:rPr>
-                <w:rFonts w:ascii="Arial" w:hAnsi="Arial" w:cs="Arial"/>
-                <w:sz w:val="24"/>
-                <w:szCs w:val="24"/>
-              </w:rPr>
-            </w:pPr>
-            <w:proofErr w:type="spellStart"/>
+              <w:ind w:left="426"/>
+              <w:rPr>
+                <w:rFonts w:ascii="Arial" w:hAnsi="Arial" w:cs="Arial"/>
+                <w:sz w:val="24"/>
+                <w:szCs w:val="24"/>
+              </w:rPr>
+            </w:pPr>
             <w:r>
               <w:rPr>
                 <w:rFonts w:ascii="Arial" w:hAnsi="Arial" w:cs="Arial"/>
@@ -3821,7 +3675,6 @@
               </w:rPr>
               <w:t>PRIVI</w:t>
             </w:r>
-            <w:proofErr w:type="spellEnd"/>
           </w:p>
         </w:tc>
         <w:tc>
@@ -3837,7 +3690,7 @@
             <w:pPr>
               <w:snapToGrid w:val="0"/>
               <w:spacing w:line="276" w:lineRule="auto"/>
-              <w:ind w:left="709"/>
+              <w:ind w:left="426"/>
               <w:rPr>
                 <w:rFonts w:ascii="Arial" w:hAnsi="Arial" w:cs="Arial"/>
                 <w:sz w:val="24"/>
@@ -3871,14 +3724,13 @@
             <w:pPr>
               <w:snapToGrid w:val="0"/>
               <w:spacing w:line="276" w:lineRule="auto"/>
-              <w:ind w:left="709"/>
-              <w:rPr>
-                <w:rFonts w:ascii="Arial" w:hAnsi="Arial" w:cs="Arial"/>
-                <w:sz w:val="24"/>
-                <w:szCs w:val="24"/>
-              </w:rPr>
-            </w:pPr>
-            <w:proofErr w:type="spellStart"/>
+              <w:ind w:left="426"/>
+              <w:rPr>
+                <w:rFonts w:ascii="Arial" w:hAnsi="Arial" w:cs="Arial"/>
+                <w:sz w:val="24"/>
+                <w:szCs w:val="24"/>
+              </w:rPr>
+            </w:pPr>
             <w:r>
               <w:rPr>
                 <w:rFonts w:ascii="Arial" w:hAnsi="Arial" w:cs="Arial"/>
@@ -3887,7 +3739,6 @@
               </w:rPr>
               <w:t>PRIVS</w:t>
             </w:r>
-            <w:proofErr w:type="spellEnd"/>
           </w:p>
         </w:tc>
         <w:tc>
@@ -3903,7 +3754,7 @@
             <w:pPr>
               <w:snapToGrid w:val="0"/>
               <w:spacing w:line="276" w:lineRule="auto"/>
-              <w:ind w:left="709"/>
+              <w:ind w:left="426"/>
               <w:rPr>
                 <w:rFonts w:ascii="Arial" w:hAnsi="Arial" w:cs="Arial"/>
                 <w:sz w:val="24"/>
@@ -3937,23 +3788,22 @@
             <w:pPr>
               <w:snapToGrid w:val="0"/>
               <w:spacing w:line="276" w:lineRule="auto"/>
-              <w:ind w:left="709"/>
-              <w:rPr>
-                <w:rFonts w:ascii="Arial" w:hAnsi="Arial" w:cs="Arial"/>
-                <w:sz w:val="24"/>
-                <w:szCs w:val="24"/>
-              </w:rPr>
-            </w:pPr>
-            <w:proofErr w:type="spellStart"/>
-            <w:r>
-              <w:rPr>
-                <w:rFonts w:ascii="Arial" w:hAnsi="Arial" w:cs="Arial"/>
-                <w:sz w:val="24"/>
-                <w:szCs w:val="24"/>
-              </w:rPr>
+              <w:ind w:left="426"/>
+              <w:rPr>
+                <w:rFonts w:ascii="Arial" w:hAnsi="Arial" w:cs="Arial"/>
+                <w:sz w:val="24"/>
+                <w:szCs w:val="24"/>
+              </w:rPr>
+            </w:pPr>
+            <w:r>
+              <w:rPr>
+                <w:rFonts w:ascii="Arial" w:hAnsi="Arial" w:cs="Arial"/>
+                <w:sz w:val="24"/>
+                <w:szCs w:val="24"/>
+              </w:rPr>
+              <w:lastRenderedPageBreak/>
               <w:t>PRRPR</w:t>
             </w:r>
-            <w:proofErr w:type="spellEnd"/>
           </w:p>
         </w:tc>
         <w:tc>
@@ -3969,7 +3819,7 @@
             <w:pPr>
               <w:snapToGrid w:val="0"/>
               <w:spacing w:line="276" w:lineRule="auto"/>
-              <w:ind w:left="709"/>
+              <w:ind w:left="426"/>
               <w:rPr>
                 <w:rFonts w:ascii="Arial" w:hAnsi="Arial" w:cs="Arial"/>
                 <w:sz w:val="24"/>
@@ -4003,14 +3853,13 @@
             <w:pPr>
               <w:snapToGrid w:val="0"/>
               <w:spacing w:line="276" w:lineRule="auto"/>
-              <w:ind w:left="709"/>
-              <w:rPr>
-                <w:rFonts w:ascii="Arial" w:hAnsi="Arial" w:cs="Arial"/>
-                <w:sz w:val="24"/>
-                <w:szCs w:val="24"/>
-              </w:rPr>
-            </w:pPr>
-            <w:proofErr w:type="spellStart"/>
+              <w:ind w:left="426"/>
+              <w:rPr>
+                <w:rFonts w:ascii="Arial" w:hAnsi="Arial" w:cs="Arial"/>
+                <w:sz w:val="24"/>
+                <w:szCs w:val="24"/>
+              </w:rPr>
+            </w:pPr>
             <w:r>
               <w:rPr>
                 <w:rFonts w:ascii="Arial" w:hAnsi="Arial" w:cs="Arial"/>
@@ -4019,7 +3868,6 @@
               </w:rPr>
               <w:t>PREV</w:t>
             </w:r>
-            <w:proofErr w:type="spellEnd"/>
           </w:p>
         </w:tc>
         <w:tc>
@@ -4035,7 +3883,7 @@
             <w:pPr>
               <w:snapToGrid w:val="0"/>
               <w:spacing w:line="276" w:lineRule="auto"/>
-              <w:ind w:left="709"/>
+              <w:ind w:left="426"/>
               <w:rPr>
                 <w:rFonts w:ascii="Arial" w:hAnsi="Arial" w:cs="Arial"/>
                 <w:sz w:val="24"/>
@@ -4069,14 +3917,13 @@
             <w:pPr>
               <w:snapToGrid w:val="0"/>
               <w:spacing w:line="276" w:lineRule="auto"/>
-              <w:ind w:left="709"/>
-              <w:rPr>
-                <w:rFonts w:ascii="Arial" w:hAnsi="Arial" w:cs="Arial"/>
-                <w:sz w:val="24"/>
-                <w:szCs w:val="24"/>
-              </w:rPr>
-            </w:pPr>
-            <w:proofErr w:type="spellStart"/>
+              <w:ind w:left="426"/>
+              <w:rPr>
+                <w:rFonts w:ascii="Arial" w:hAnsi="Arial" w:cs="Arial"/>
+                <w:sz w:val="24"/>
+                <w:szCs w:val="24"/>
+              </w:rPr>
+            </w:pPr>
             <w:r>
               <w:rPr>
                 <w:rFonts w:ascii="Arial" w:hAnsi="Arial" w:cs="Arial"/>
@@ -4085,7 +3932,6 @@
               </w:rPr>
               <w:t>PRIFV</w:t>
             </w:r>
-            <w:proofErr w:type="spellEnd"/>
           </w:p>
         </w:tc>
         <w:tc>
@@ -4101,7 +3947,7 @@
             <w:pPr>
               <w:snapToGrid w:val="0"/>
               <w:spacing w:line="276" w:lineRule="auto"/>
-              <w:ind w:left="709"/>
+              <w:ind w:left="426"/>
               <w:rPr>
                 <w:rFonts w:ascii="Arial" w:hAnsi="Arial" w:cs="Arial"/>
                 <w:sz w:val="24"/>
@@ -4130,57 +3976,26 @@
           <w:tab w:val="left" w:pos="567"/>
           <w:tab w:val="left" w:pos="993"/>
         </w:tabs>
-        <w:spacing w:before="120" w:after="120" w:line="360" w:lineRule="auto"/>
-        <w:ind w:left="709"/>
-        <w:rPr>
-          <w:rFonts w:ascii="Arial" w:hAnsi="Arial" w:cs="Arial"/>
-          <w:sz w:val="24"/>
-          <w:szCs w:val="24"/>
-        </w:rPr>
-      </w:pPr>
-    </w:p>
-    <w:p>
-      <w:pPr>
-        <w:pStyle w:val="Encabezado"/>
-        <w:tabs>
-          <w:tab w:val="clear" w:pos="4252"/>
-          <w:tab w:val="clear" w:pos="8504"/>
-          <w:tab w:val="left" w:pos="284"/>
-          <w:tab w:val="left" w:pos="567"/>
-          <w:tab w:val="left" w:pos="993"/>
-        </w:tabs>
-        <w:spacing w:before="120" w:after="120" w:line="360" w:lineRule="auto"/>
-        <w:ind w:left="709"/>
-        <w:rPr>
-          <w:rFonts w:ascii="Arial" w:hAnsi="Arial" w:cs="Arial"/>
-          <w:sz w:val="24"/>
-          <w:szCs w:val="24"/>
-        </w:rPr>
-      </w:pPr>
-      <w:r>
-        <w:rPr>
-          <w:rFonts w:ascii="Arial" w:hAnsi="Arial" w:cs="Arial"/>
-          <w:sz w:val="24"/>
-          <w:szCs w:val="24"/>
+        <w:spacing w:before="360" w:after="360" w:line="360" w:lineRule="auto"/>
+        <w:ind w:left="425" w:firstLine="0"/>
+        <w:rPr>
+          <w:rFonts w:ascii="Arial" w:hAnsi="Arial" w:cs="Arial"/>
+          <w:b/>
+          <w:sz w:val="24"/>
+          <w:szCs w:val="24"/>
+          <w:u w:val="single"/>
+        </w:rPr>
+      </w:pPr>
+      <w:r>
+        <w:rPr>
+          <w:rFonts w:ascii="Arial" w:hAnsi="Arial" w:cs="Arial"/>
+          <w:b/>
+          <w:sz w:val="24"/>
+          <w:szCs w:val="24"/>
+          <w:u w:val="single"/>
         </w:rPr>
         <w:t>Despliegue (IP):</w:t>
       </w:r>
-    </w:p>
-    <w:p>
-      <w:pPr>
-        <w:pStyle w:val="Encabezado"/>
-        <w:tabs>
-          <w:tab w:val="clear" w:pos="4252"/>
-          <w:tab w:val="clear" w:pos="8504"/>
-        </w:tabs>
-        <w:spacing w:before="120" w:after="120" w:line="360" w:lineRule="auto"/>
-        <w:ind w:left="709"/>
-        <w:rPr>
-          <w:rFonts w:ascii="Arial" w:hAnsi="Arial" w:cs="Arial"/>
-          <w:sz w:val="24"/>
-          <w:szCs w:val="24"/>
-        </w:rPr>
-      </w:pPr>
     </w:p>
     <w:tbl>
       <w:tblPr>
@@ -4216,7 +4031,7 @@
               <w:pStyle w:val="estilo"/>
               <w:snapToGrid w:val="0"/>
               <w:spacing w:before="120" w:after="120" w:line="276" w:lineRule="auto"/>
-              <w:ind w:left="709"/>
+              <w:ind w:left="426"/>
               <w:rPr>
                 <w:rFonts w:ascii="Arial" w:eastAsia="Calibri" w:hAnsi="Arial" w:cs="Arial"/>
                 <w:sz w:val="24"/>
@@ -4250,7 +4065,7 @@
             <w:pPr>
               <w:snapToGrid w:val="0"/>
               <w:spacing w:line="276" w:lineRule="auto"/>
-              <w:ind w:left="709"/>
+              <w:ind w:left="426"/>
               <w:rPr>
                 <w:rFonts w:ascii="Arial" w:hAnsi="Arial" w:cs="Arial"/>
                 <w:sz w:val="24"/>
@@ -4289,7 +4104,7 @@
               </w:tabs>
               <w:snapToGrid w:val="0"/>
               <w:spacing w:before="120" w:after="120" w:line="276" w:lineRule="auto"/>
-              <w:ind w:left="709"/>
+              <w:ind w:left="426"/>
               <w:jc w:val="both"/>
               <w:rPr>
                 <w:rFonts w:ascii="Arial" w:hAnsi="Arial" w:cs="Arial"/>
@@ -4297,7 +4112,6 @@
                 <w:szCs w:val="24"/>
               </w:rPr>
             </w:pPr>
-            <w:proofErr w:type="spellStart"/>
             <w:r>
               <w:rPr>
                 <w:rFonts w:ascii="Arial" w:hAnsi="Arial" w:cs="Arial"/>
@@ -4306,7 +4120,6 @@
               </w:rPr>
               <w:t>DPMSU</w:t>
             </w:r>
-            <w:proofErr w:type="spellEnd"/>
           </w:p>
         </w:tc>
         <w:tc>
@@ -4322,7 +4135,7 @@
             <w:pPr>
               <w:snapToGrid w:val="0"/>
               <w:spacing w:line="276" w:lineRule="auto"/>
-              <w:ind w:left="709"/>
+              <w:ind w:left="426"/>
               <w:rPr>
                 <w:rFonts w:ascii="Arial" w:hAnsi="Arial" w:cs="Arial"/>
                 <w:sz w:val="24"/>
@@ -4341,38 +4154,20 @@
           <w:p>
             <w:pPr>
               <w:spacing w:line="276" w:lineRule="auto"/>
-              <w:ind w:left="709"/>
-              <w:rPr>
-                <w:rFonts w:ascii="Arial" w:hAnsi="Arial" w:cs="Arial"/>
-                <w:sz w:val="24"/>
-                <w:szCs w:val="24"/>
-              </w:rPr>
-            </w:pPr>
-            <w:r>
-              <w:rPr>
-                <w:rFonts w:ascii="Arial" w:hAnsi="Arial" w:cs="Arial"/>
-                <w:sz w:val="24"/>
-                <w:szCs w:val="24"/>
-              </w:rPr>
-              <w:t xml:space="preserve">(Se pueden usar sufijos para identificar cada ítem dentro del material Ej. </w:t>
-            </w:r>
-            <w:proofErr w:type="spellStart"/>
-            <w:r>
-              <w:rPr>
-                <w:rFonts w:ascii="Arial" w:hAnsi="Arial" w:cs="Arial"/>
-                <w:sz w:val="24"/>
-                <w:szCs w:val="24"/>
-              </w:rPr>
-              <w:t>IPMSUMU</w:t>
-            </w:r>
-            <w:proofErr w:type="spellEnd"/>
-            <w:r>
-              <w:rPr>
-                <w:rFonts w:ascii="Arial" w:hAnsi="Arial" w:cs="Arial"/>
-                <w:sz w:val="24"/>
-                <w:szCs w:val="24"/>
-              </w:rPr>
-              <w:t xml:space="preserve"> para Manual de Usuario)</w:t>
+              <w:ind w:left="426"/>
+              <w:rPr>
+                <w:rFonts w:ascii="Arial" w:hAnsi="Arial" w:cs="Arial"/>
+                <w:sz w:val="24"/>
+                <w:szCs w:val="24"/>
+              </w:rPr>
+            </w:pPr>
+            <w:r>
+              <w:rPr>
+                <w:rFonts w:ascii="Arial" w:hAnsi="Arial" w:cs="Arial"/>
+                <w:sz w:val="24"/>
+                <w:szCs w:val="24"/>
+              </w:rPr>
+              <w:t>(Se pueden usar sufijos para identificar cada ítem dentro del material Ej. IPMSUMU para Manual de Usuario)</w:t>
             </w:r>
           </w:p>
         </w:tc>
@@ -4393,14 +4188,13 @@
             <w:pPr>
               <w:snapToGrid w:val="0"/>
               <w:spacing w:line="276" w:lineRule="auto"/>
-              <w:ind w:left="709"/>
-              <w:rPr>
-                <w:rFonts w:ascii="Arial" w:hAnsi="Arial" w:cs="Arial"/>
-                <w:sz w:val="24"/>
-                <w:szCs w:val="24"/>
-              </w:rPr>
-            </w:pPr>
-            <w:proofErr w:type="spellStart"/>
+              <w:ind w:left="426"/>
+              <w:rPr>
+                <w:rFonts w:ascii="Arial" w:hAnsi="Arial" w:cs="Arial"/>
+                <w:sz w:val="24"/>
+                <w:szCs w:val="24"/>
+              </w:rPr>
+            </w:pPr>
             <w:r>
               <w:rPr>
                 <w:rFonts w:ascii="Arial" w:hAnsi="Arial" w:cs="Arial"/>
@@ -4409,7 +4203,6 @@
               </w:rPr>
               <w:t>DPMCA</w:t>
             </w:r>
-            <w:proofErr w:type="spellEnd"/>
           </w:p>
         </w:tc>
         <w:tc>
@@ -4425,7 +4218,7 @@
             <w:pPr>
               <w:snapToGrid w:val="0"/>
               <w:spacing w:line="276" w:lineRule="auto"/>
-              <w:ind w:left="709"/>
+              <w:ind w:left="426"/>
               <w:rPr>
                 <w:rFonts w:ascii="Arial" w:hAnsi="Arial" w:cs="Arial"/>
                 <w:sz w:val="24"/>
@@ -4459,14 +4252,13 @@
             <w:pPr>
               <w:snapToGrid w:val="0"/>
               <w:spacing w:line="276" w:lineRule="auto"/>
-              <w:ind w:left="709"/>
-              <w:rPr>
-                <w:rFonts w:ascii="Arial" w:hAnsi="Arial" w:cs="Arial"/>
-                <w:sz w:val="24"/>
-                <w:szCs w:val="24"/>
-              </w:rPr>
-            </w:pPr>
-            <w:proofErr w:type="spellStart"/>
+              <w:ind w:left="426"/>
+              <w:rPr>
+                <w:rFonts w:ascii="Arial" w:hAnsi="Arial" w:cs="Arial"/>
+                <w:sz w:val="24"/>
+                <w:szCs w:val="24"/>
+              </w:rPr>
+            </w:pPr>
             <w:r>
               <w:rPr>
                 <w:rFonts w:ascii="Arial" w:hAnsi="Arial" w:cs="Arial"/>
@@ -4475,7 +4267,6 @@
               </w:rPr>
               <w:t>DPPS</w:t>
             </w:r>
-            <w:proofErr w:type="spellEnd"/>
           </w:p>
         </w:tc>
         <w:tc>
@@ -4491,7 +4282,7 @@
             <w:pPr>
               <w:snapToGrid w:val="0"/>
               <w:spacing w:line="276" w:lineRule="auto"/>
-              <w:ind w:left="709"/>
+              <w:ind w:left="426"/>
               <w:rPr>
                 <w:rFonts w:ascii="Arial" w:hAnsi="Arial" w:cs="Arial"/>
                 <w:sz w:val="24"/>
@@ -4525,14 +4316,13 @@
             <w:pPr>
               <w:snapToGrid w:val="0"/>
               <w:spacing w:line="276" w:lineRule="auto"/>
-              <w:ind w:left="709"/>
-              <w:rPr>
-                <w:rFonts w:ascii="Arial" w:hAnsi="Arial" w:cs="Arial"/>
-                <w:sz w:val="24"/>
-                <w:szCs w:val="24"/>
-              </w:rPr>
-            </w:pPr>
-            <w:proofErr w:type="spellStart"/>
+              <w:ind w:left="426"/>
+              <w:rPr>
+                <w:rFonts w:ascii="Arial" w:hAnsi="Arial" w:cs="Arial"/>
+                <w:sz w:val="24"/>
+                <w:szCs w:val="24"/>
+              </w:rPr>
+            </w:pPr>
             <w:r>
               <w:rPr>
                 <w:rFonts w:ascii="Arial" w:hAnsi="Arial" w:cs="Arial"/>
@@ -4541,7 +4331,6 @@
               </w:rPr>
               <w:t>DPPLA</w:t>
             </w:r>
-            <w:proofErr w:type="spellEnd"/>
           </w:p>
         </w:tc>
         <w:tc>
@@ -4557,7 +4346,7 @@
             <w:pPr>
               <w:snapToGrid w:val="0"/>
               <w:spacing w:line="276" w:lineRule="auto"/>
-              <w:ind w:left="709"/>
+              <w:ind w:left="426"/>
               <w:rPr>
                 <w:rFonts w:ascii="Arial" w:hAnsi="Arial" w:cs="Arial"/>
                 <w:sz w:val="24"/>
@@ -4591,14 +4380,13 @@
             <w:pPr>
               <w:snapToGrid w:val="0"/>
               <w:spacing w:line="276" w:lineRule="auto"/>
-              <w:ind w:left="709"/>
-              <w:rPr>
-                <w:rFonts w:ascii="Arial" w:hAnsi="Arial" w:cs="Arial"/>
-                <w:sz w:val="24"/>
-                <w:szCs w:val="24"/>
-              </w:rPr>
-            </w:pPr>
-            <w:proofErr w:type="spellStart"/>
+              <w:ind w:left="426"/>
+              <w:rPr>
+                <w:rFonts w:ascii="Arial" w:hAnsi="Arial" w:cs="Arial"/>
+                <w:sz w:val="24"/>
+                <w:szCs w:val="24"/>
+              </w:rPr>
+            </w:pPr>
             <w:r>
               <w:rPr>
                 <w:rFonts w:ascii="Arial" w:hAnsi="Arial" w:cs="Arial"/>
@@ -4607,7 +4395,6 @@
               </w:rPr>
               <w:t>DPVPR</w:t>
             </w:r>
-            <w:proofErr w:type="spellEnd"/>
           </w:p>
         </w:tc>
         <w:tc>
@@ -4623,7 +4410,7 @@
             <w:pPr>
               <w:snapToGrid w:val="0"/>
               <w:spacing w:line="276" w:lineRule="auto"/>
-              <w:ind w:left="709"/>
+              <w:ind w:left="426"/>
               <w:rPr>
                 <w:rFonts w:ascii="Arial" w:hAnsi="Arial" w:cs="Arial"/>
                 <w:sz w:val="24"/>
@@ -4657,14 +4444,13 @@
             <w:pPr>
               <w:snapToGrid w:val="0"/>
               <w:spacing w:line="276" w:lineRule="auto"/>
-              <w:ind w:left="709"/>
-              <w:rPr>
-                <w:rFonts w:ascii="Arial" w:hAnsi="Arial" w:cs="Arial"/>
-                <w:sz w:val="24"/>
-                <w:szCs w:val="24"/>
-              </w:rPr>
-            </w:pPr>
-            <w:proofErr w:type="spellStart"/>
+              <w:ind w:left="426"/>
+              <w:rPr>
+                <w:rFonts w:ascii="Arial" w:hAnsi="Arial" w:cs="Arial"/>
+                <w:sz w:val="24"/>
+                <w:szCs w:val="24"/>
+              </w:rPr>
+            </w:pPr>
             <w:r>
               <w:rPr>
                 <w:rFonts w:ascii="Arial" w:hAnsi="Arial" w:cs="Arial"/>
@@ -4673,7 +4459,6 @@
               </w:rPr>
               <w:t>DPOOEDU</w:t>
             </w:r>
-            <w:proofErr w:type="spellEnd"/>
           </w:p>
         </w:tc>
         <w:tc>
@@ -4689,7 +4474,7 @@
             <w:pPr>
               <w:snapToGrid w:val="0"/>
               <w:spacing w:line="276" w:lineRule="auto"/>
-              <w:ind w:left="709"/>
+              <w:ind w:left="426"/>
               <w:rPr>
                 <w:rFonts w:ascii="Arial" w:hAnsi="Arial" w:cs="Arial"/>
                 <w:sz w:val="24"/>
@@ -4723,14 +4508,13 @@
             <w:pPr>
               <w:snapToGrid w:val="0"/>
               <w:spacing w:line="276" w:lineRule="auto"/>
-              <w:ind w:left="709"/>
-              <w:rPr>
-                <w:rFonts w:ascii="Arial" w:hAnsi="Arial" w:cs="Arial"/>
-                <w:sz w:val="24"/>
-                <w:szCs w:val="24"/>
-              </w:rPr>
-            </w:pPr>
-            <w:proofErr w:type="spellStart"/>
+              <w:ind w:left="426"/>
+              <w:rPr>
+                <w:rFonts w:ascii="Arial" w:hAnsi="Arial" w:cs="Arial"/>
+                <w:sz w:val="24"/>
+                <w:szCs w:val="24"/>
+              </w:rPr>
+            </w:pPr>
             <w:r>
               <w:rPr>
                 <w:rFonts w:ascii="Arial" w:hAnsi="Arial" w:cs="Arial"/>
@@ -4739,7 +4523,6 @@
               </w:rPr>
               <w:t>DPOORFPA</w:t>
             </w:r>
-            <w:proofErr w:type="spellEnd"/>
           </w:p>
         </w:tc>
         <w:tc>
@@ -4755,7 +4538,7 @@
             <w:pPr>
               <w:snapToGrid w:val="0"/>
               <w:spacing w:line="276" w:lineRule="auto"/>
-              <w:ind w:left="709"/>
+              <w:ind w:left="426"/>
               <w:rPr>
                 <w:rFonts w:ascii="Arial" w:hAnsi="Arial" w:cs="Arial"/>
                 <w:sz w:val="24"/>
@@ -4776,47 +4559,26 @@
     </w:tbl>
     <w:p>
       <w:pPr>
-        <w:ind w:left="709"/>
-        <w:rPr>
-          <w:rFonts w:ascii="Arial" w:hAnsi="Arial" w:cs="Arial"/>
-          <w:sz w:val="24"/>
-          <w:szCs w:val="24"/>
-        </w:rPr>
-      </w:pPr>
-    </w:p>
-    <w:p>
-      <w:pPr>
-        <w:ind w:left="709"/>
-        <w:rPr>
-          <w:rFonts w:ascii="Arial" w:hAnsi="Arial" w:cs="Arial"/>
-          <w:sz w:val="24"/>
-          <w:szCs w:val="24"/>
-        </w:rPr>
-      </w:pPr>
-      <w:r>
-        <w:rPr>
-          <w:rFonts w:ascii="Arial" w:hAnsi="Arial" w:cs="Arial"/>
-          <w:sz w:val="24"/>
-          <w:szCs w:val="24"/>
+        <w:spacing w:before="360" w:after="360"/>
+        <w:ind w:left="425"/>
+        <w:rPr>
+          <w:rFonts w:ascii="Arial" w:hAnsi="Arial" w:cs="Arial"/>
+          <w:b/>
+          <w:sz w:val="24"/>
+          <w:szCs w:val="24"/>
+          <w:u w:val="single"/>
+        </w:rPr>
+      </w:pPr>
+      <w:r>
+        <w:rPr>
+          <w:rFonts w:ascii="Arial" w:hAnsi="Arial" w:cs="Arial"/>
+          <w:b/>
+          <w:sz w:val="24"/>
+          <w:szCs w:val="24"/>
+          <w:u w:val="single"/>
         </w:rPr>
         <w:t>Gestión de Configuración y Control de Cambios (SCM):</w:t>
       </w:r>
-    </w:p>
-    <w:p>
-      <w:pPr>
-        <w:pStyle w:val="Encabezado"/>
-        <w:tabs>
-          <w:tab w:val="clear" w:pos="4252"/>
-          <w:tab w:val="clear" w:pos="8504"/>
-        </w:tabs>
-        <w:spacing w:before="120" w:after="120" w:line="360" w:lineRule="auto"/>
-        <w:ind w:left="709"/>
-        <w:rPr>
-          <w:rFonts w:ascii="Arial" w:hAnsi="Arial" w:cs="Arial"/>
-          <w:sz w:val="24"/>
-          <w:szCs w:val="24"/>
-        </w:rPr>
-      </w:pPr>
     </w:p>
     <w:tbl>
       <w:tblPr>
@@ -4852,7 +4614,7 @@
               <w:pStyle w:val="estilo"/>
               <w:snapToGrid w:val="0"/>
               <w:spacing w:before="120" w:after="120" w:line="276" w:lineRule="auto"/>
-              <w:ind w:left="709"/>
+              <w:ind w:left="426"/>
               <w:rPr>
                 <w:rFonts w:ascii="Arial" w:eastAsia="Calibri" w:hAnsi="Arial" w:cs="Arial"/>
                 <w:sz w:val="24"/>
@@ -4867,7 +4629,6 @@
                 <w:szCs w:val="24"/>
                 <w:lang w:val="es-AR" w:eastAsia="en-US"/>
               </w:rPr>
-              <w:lastRenderedPageBreak/>
               <w:t>Nomenclatura</w:t>
             </w:r>
           </w:p>
@@ -4887,7 +4648,7 @@
             <w:pPr>
               <w:snapToGrid w:val="0"/>
               <w:spacing w:line="276" w:lineRule="auto"/>
-              <w:ind w:left="709"/>
+              <w:ind w:left="426"/>
               <w:rPr>
                 <w:rFonts w:ascii="Arial" w:hAnsi="Arial" w:cs="Arial"/>
                 <w:sz w:val="24"/>
@@ -4921,14 +4682,13 @@
             <w:pPr>
               <w:snapToGrid w:val="0"/>
               <w:spacing w:line="276" w:lineRule="auto"/>
-              <w:ind w:left="709"/>
-              <w:rPr>
-                <w:rFonts w:ascii="Arial" w:hAnsi="Arial" w:cs="Arial"/>
-                <w:sz w:val="24"/>
-                <w:szCs w:val="24"/>
-              </w:rPr>
-            </w:pPr>
-            <w:proofErr w:type="spellStart"/>
+              <w:ind w:left="426"/>
+              <w:rPr>
+                <w:rFonts w:ascii="Arial" w:hAnsi="Arial" w:cs="Arial"/>
+                <w:sz w:val="24"/>
+                <w:szCs w:val="24"/>
+              </w:rPr>
+            </w:pPr>
             <w:r>
               <w:rPr>
                 <w:rFonts w:ascii="Arial" w:hAnsi="Arial" w:cs="Arial"/>
@@ -4937,7 +4697,6 @@
               </w:rPr>
               <w:t>SCMPLA</w:t>
             </w:r>
-            <w:proofErr w:type="spellEnd"/>
           </w:p>
         </w:tc>
         <w:tc>
@@ -4953,7 +4712,7 @@
             <w:pPr>
               <w:snapToGrid w:val="0"/>
               <w:spacing w:line="276" w:lineRule="auto"/>
-              <w:ind w:left="709"/>
+              <w:ind w:left="426"/>
               <w:rPr>
                 <w:rFonts w:ascii="Arial" w:hAnsi="Arial" w:cs="Arial"/>
                 <w:sz w:val="24"/>
@@ -4992,7 +4751,7 @@
               </w:tabs>
               <w:snapToGrid w:val="0"/>
               <w:spacing w:before="120" w:after="120" w:line="276" w:lineRule="auto"/>
-              <w:ind w:left="709"/>
+              <w:ind w:left="426"/>
               <w:jc w:val="both"/>
               <w:rPr>
                 <w:rFonts w:ascii="Arial" w:hAnsi="Arial" w:cs="Arial"/>
@@ -5000,7 +4759,6 @@
                 <w:szCs w:val="24"/>
               </w:rPr>
             </w:pPr>
-            <w:proofErr w:type="spellStart"/>
             <w:r>
               <w:rPr>
                 <w:rFonts w:ascii="Arial" w:hAnsi="Arial" w:cs="Arial"/>
@@ -5009,7 +4767,6 @@
               </w:rPr>
               <w:t>SCMMAC</w:t>
             </w:r>
-            <w:proofErr w:type="spellEnd"/>
           </w:p>
         </w:tc>
         <w:tc>
@@ -5025,7 +4782,7 @@
             <w:pPr>
               <w:snapToGrid w:val="0"/>
               <w:spacing w:line="276" w:lineRule="auto"/>
-              <w:ind w:left="709"/>
+              <w:ind w:left="426"/>
               <w:rPr>
                 <w:rFonts w:ascii="Arial" w:hAnsi="Arial" w:cs="Arial"/>
                 <w:sz w:val="24"/>
@@ -5064,7 +4821,7 @@
               </w:tabs>
               <w:snapToGrid w:val="0"/>
               <w:spacing w:before="120" w:after="120" w:line="276" w:lineRule="auto"/>
-              <w:ind w:left="709"/>
+              <w:ind w:left="426"/>
               <w:jc w:val="both"/>
               <w:rPr>
                 <w:rFonts w:ascii="Arial" w:hAnsi="Arial" w:cs="Arial"/>
@@ -5072,7 +4829,6 @@
                 <w:szCs w:val="24"/>
               </w:rPr>
             </w:pPr>
-            <w:proofErr w:type="spellStart"/>
             <w:r>
               <w:rPr>
                 <w:rFonts w:ascii="Arial" w:hAnsi="Arial" w:cs="Arial"/>
@@ -5081,7 +4837,6 @@
               </w:rPr>
               <w:t>SCMGC</w:t>
             </w:r>
-            <w:proofErr w:type="spellEnd"/>
           </w:p>
         </w:tc>
         <w:tc>
@@ -5097,7 +4852,7 @@
             <w:pPr>
               <w:snapToGrid w:val="0"/>
               <w:spacing w:line="276" w:lineRule="auto"/>
-              <w:ind w:left="709"/>
+              <w:ind w:left="426"/>
               <w:rPr>
                 <w:rFonts w:ascii="Arial" w:hAnsi="Arial" w:cs="Arial"/>
                 <w:sz w:val="24"/>
@@ -5136,7 +4891,7 @@
               </w:tabs>
               <w:snapToGrid w:val="0"/>
               <w:spacing w:before="120" w:after="120" w:line="276" w:lineRule="auto"/>
-              <w:ind w:left="709"/>
+              <w:ind w:left="426"/>
               <w:jc w:val="both"/>
               <w:rPr>
                 <w:rFonts w:ascii="Arial" w:hAnsi="Arial" w:cs="Arial"/>
@@ -5144,7 +4899,6 @@
                 <w:szCs w:val="24"/>
               </w:rPr>
             </w:pPr>
-            <w:proofErr w:type="spellStart"/>
             <w:r>
               <w:rPr>
                 <w:rFonts w:ascii="Arial" w:hAnsi="Arial" w:cs="Arial"/>
@@ -5153,7 +4907,6 @@
               </w:rPr>
               <w:t>SCMRV</w:t>
             </w:r>
-            <w:proofErr w:type="spellEnd"/>
           </w:p>
         </w:tc>
         <w:tc>
@@ -5169,7 +4922,7 @@
             <w:pPr>
               <w:snapToGrid w:val="0"/>
               <w:spacing w:line="276" w:lineRule="auto"/>
-              <w:ind w:left="709"/>
+              <w:ind w:left="426"/>
               <w:rPr>
                 <w:rFonts w:ascii="Arial" w:hAnsi="Arial" w:cs="Arial"/>
                 <w:sz w:val="24"/>
@@ -5208,7 +4961,7 @@
               </w:tabs>
               <w:snapToGrid w:val="0"/>
               <w:spacing w:before="120" w:after="120" w:line="276" w:lineRule="auto"/>
-              <w:ind w:left="709"/>
+              <w:ind w:left="426"/>
               <w:jc w:val="both"/>
               <w:rPr>
                 <w:rFonts w:ascii="Arial" w:hAnsi="Arial" w:cs="Arial"/>
@@ -5216,7 +4969,6 @@
                 <w:szCs w:val="24"/>
               </w:rPr>
             </w:pPr>
-            <w:proofErr w:type="spellStart"/>
             <w:r>
               <w:rPr>
                 <w:rFonts w:ascii="Arial" w:hAnsi="Arial" w:cs="Arial"/>
@@ -5225,7 +4977,6 @@
               </w:rPr>
               <w:t>SCMILB</w:t>
             </w:r>
-            <w:proofErr w:type="spellEnd"/>
           </w:p>
         </w:tc>
         <w:tc>
@@ -5241,7 +4992,7 @@
             <w:pPr>
               <w:snapToGrid w:val="0"/>
               <w:spacing w:line="276" w:lineRule="auto"/>
-              <w:ind w:left="709"/>
+              <w:ind w:left="426"/>
               <w:rPr>
                 <w:rFonts w:ascii="Arial" w:hAnsi="Arial" w:cs="Arial"/>
                 <w:sz w:val="24"/>
@@ -5280,7 +5031,7 @@
               </w:tabs>
               <w:snapToGrid w:val="0"/>
               <w:spacing w:before="120" w:after="120" w:line="276" w:lineRule="auto"/>
-              <w:ind w:left="709"/>
+              <w:ind w:left="426"/>
               <w:jc w:val="both"/>
               <w:rPr>
                 <w:rFonts w:ascii="Arial" w:hAnsi="Arial" w:cs="Arial"/>
@@ -5288,16 +5039,15 @@
                 <w:szCs w:val="24"/>
               </w:rPr>
             </w:pPr>
-            <w:proofErr w:type="spellStart"/>
-            <w:r>
-              <w:rPr>
-                <w:rFonts w:ascii="Arial" w:hAnsi="Arial" w:cs="Arial"/>
-                <w:sz w:val="24"/>
-                <w:szCs w:val="24"/>
-              </w:rPr>
+            <w:r>
+              <w:rPr>
+                <w:rFonts w:ascii="Arial" w:hAnsi="Arial" w:cs="Arial"/>
+                <w:sz w:val="24"/>
+                <w:szCs w:val="24"/>
+              </w:rPr>
+              <w:lastRenderedPageBreak/>
               <w:t>SCMIF</w:t>
             </w:r>
-            <w:proofErr w:type="spellEnd"/>
           </w:p>
         </w:tc>
         <w:tc>
@@ -5313,7 +5063,7 @@
             <w:pPr>
               <w:snapToGrid w:val="0"/>
               <w:spacing w:line="276" w:lineRule="auto"/>
-              <w:ind w:left="709"/>
+              <w:ind w:left="426"/>
               <w:rPr>
                 <w:rFonts w:ascii="Arial" w:hAnsi="Arial" w:cs="Arial"/>
                 <w:sz w:val="24"/>
@@ -5332,18 +5082,6 @@
         </w:tc>
       </w:tr>
     </w:tbl>
-    <w:p>
-      <w:pPr>
-        <w:pStyle w:val="MNormal"/>
-        <w:spacing w:before="120" w:after="120" w:line="360" w:lineRule="auto"/>
-        <w:ind w:left="709"/>
-        <w:rPr>
-          <w:rFonts w:ascii="Arial" w:eastAsia="Calibri" w:hAnsi="Arial"/>
-          <w:sz w:val="24"/>
-          <w:lang w:eastAsia="en-US"/>
-        </w:rPr>
-      </w:pPr>
-    </w:p>
     <w:p>
       <w:pPr>
         <w:pStyle w:val="Encabezado"/>
@@ -5354,57 +5092,26 @@
           <w:tab w:val="left" w:pos="567"/>
           <w:tab w:val="left" w:pos="993"/>
         </w:tabs>
-        <w:spacing w:before="120" w:after="120" w:line="360" w:lineRule="auto"/>
-        <w:ind w:left="709"/>
-        <w:rPr>
-          <w:rFonts w:ascii="Arial" w:hAnsi="Arial" w:cs="Arial"/>
-          <w:sz w:val="24"/>
-          <w:szCs w:val="24"/>
-        </w:rPr>
-      </w:pPr>
-      <w:r>
-        <w:rPr>
-          <w:rFonts w:ascii="Arial" w:hAnsi="Arial" w:cs="Arial"/>
-          <w:sz w:val="24"/>
-          <w:szCs w:val="24"/>
-        </w:rPr>
-        <w:tab/>
-        <w:t>Gestión de Proyecto (</w:t>
-      </w:r>
-      <w:proofErr w:type="spellStart"/>
-      <w:r>
-        <w:rPr>
-          <w:rFonts w:ascii="Arial" w:hAnsi="Arial" w:cs="Arial"/>
-          <w:sz w:val="24"/>
-          <w:szCs w:val="24"/>
-        </w:rPr>
-        <w:t>GP</w:t>
-      </w:r>
-      <w:proofErr w:type="spellEnd"/>
-      <w:r>
-        <w:rPr>
-          <w:rFonts w:ascii="Arial" w:hAnsi="Arial" w:cs="Arial"/>
-          <w:sz w:val="24"/>
-          <w:szCs w:val="24"/>
-        </w:rPr>
-        <w:t>):</w:t>
-      </w:r>
-    </w:p>
-    <w:p>
-      <w:pPr>
-        <w:pStyle w:val="Encabezado"/>
-        <w:tabs>
-          <w:tab w:val="clear" w:pos="4252"/>
-          <w:tab w:val="clear" w:pos="8504"/>
-        </w:tabs>
-        <w:spacing w:before="120" w:after="120" w:line="360" w:lineRule="auto"/>
-        <w:ind w:left="709"/>
-        <w:rPr>
-          <w:rFonts w:ascii="Arial" w:hAnsi="Arial" w:cs="Arial"/>
-          <w:sz w:val="24"/>
-          <w:szCs w:val="24"/>
-        </w:rPr>
-      </w:pPr>
+        <w:spacing w:before="360" w:after="360" w:line="360" w:lineRule="auto"/>
+        <w:ind w:left="425" w:firstLine="0"/>
+        <w:rPr>
+          <w:rFonts w:ascii="Arial" w:hAnsi="Arial" w:cs="Arial"/>
+          <w:b/>
+          <w:sz w:val="24"/>
+          <w:szCs w:val="24"/>
+          <w:u w:val="single"/>
+        </w:rPr>
+      </w:pPr>
+      <w:r>
+        <w:rPr>
+          <w:rFonts w:ascii="Arial" w:hAnsi="Arial" w:cs="Arial"/>
+          <w:b/>
+          <w:sz w:val="24"/>
+          <w:szCs w:val="24"/>
+          <w:u w:val="single"/>
+        </w:rPr>
+        <w:t>Gestión de Proyecto (GP):</w:t>
+      </w:r>
     </w:p>
     <w:tbl>
       <w:tblPr>
@@ -5440,7 +5147,7 @@
               <w:pStyle w:val="estilo"/>
               <w:snapToGrid w:val="0"/>
               <w:spacing w:before="120" w:after="120" w:line="276" w:lineRule="auto"/>
-              <w:ind w:left="709"/>
+              <w:ind w:left="426"/>
               <w:rPr>
                 <w:rFonts w:ascii="Arial" w:eastAsia="Calibri" w:hAnsi="Arial" w:cs="Arial"/>
                 <w:sz w:val="24"/>
@@ -5474,7 +5181,7 @@
             <w:pPr>
               <w:snapToGrid w:val="0"/>
               <w:spacing w:line="276" w:lineRule="auto"/>
-              <w:ind w:left="709"/>
+              <w:ind w:left="426"/>
               <w:rPr>
                 <w:rFonts w:ascii="Arial" w:hAnsi="Arial" w:cs="Arial"/>
                 <w:sz w:val="24"/>
@@ -5509,7 +5216,7 @@
               <w:pStyle w:val="estilo"/>
               <w:snapToGrid w:val="0"/>
               <w:spacing w:before="120" w:after="120" w:line="276" w:lineRule="auto"/>
-              <w:ind w:left="709"/>
+              <w:ind w:left="426"/>
               <w:rPr>
                 <w:rFonts w:ascii="Arial" w:eastAsia="Calibri" w:hAnsi="Arial" w:cs="Arial"/>
                 <w:sz w:val="24"/>
@@ -5517,7 +5224,6 @@
                 <w:lang w:val="es-AR" w:eastAsia="en-US"/>
               </w:rPr>
             </w:pPr>
-            <w:proofErr w:type="spellStart"/>
             <w:r>
               <w:rPr>
                 <w:rFonts w:ascii="Arial" w:eastAsia="Calibri" w:hAnsi="Arial" w:cs="Arial"/>
@@ -5527,7 +5233,6 @@
               </w:rPr>
               <w:t>GPPLA</w:t>
             </w:r>
-            <w:proofErr w:type="spellEnd"/>
           </w:p>
         </w:tc>
         <w:tc>
@@ -5543,7 +5248,7 @@
             <w:pPr>
               <w:snapToGrid w:val="0"/>
               <w:spacing w:line="276" w:lineRule="auto"/>
-              <w:ind w:left="709"/>
+              <w:ind w:left="426"/>
               <w:rPr>
                 <w:rFonts w:ascii="Arial" w:hAnsi="Arial" w:cs="Arial"/>
                 <w:sz w:val="24"/>
@@ -5578,7 +5283,7 @@
               <w:pStyle w:val="estilo"/>
               <w:snapToGrid w:val="0"/>
               <w:spacing w:before="120" w:after="120" w:line="276" w:lineRule="auto"/>
-              <w:ind w:left="709"/>
+              <w:ind w:left="426"/>
               <w:rPr>
                 <w:rFonts w:ascii="Arial" w:eastAsia="Calibri" w:hAnsi="Arial" w:cs="Arial"/>
                 <w:sz w:val="24"/>
@@ -5586,7 +5291,6 @@
                 <w:lang w:val="es-AR" w:eastAsia="en-US"/>
               </w:rPr>
             </w:pPr>
-            <w:proofErr w:type="spellStart"/>
             <w:r>
               <w:rPr>
                 <w:rFonts w:ascii="Arial" w:eastAsia="Calibri" w:hAnsi="Arial" w:cs="Arial"/>
@@ -5596,7 +5300,6 @@
               </w:rPr>
               <w:t>GPISP</w:t>
             </w:r>
-            <w:proofErr w:type="spellEnd"/>
           </w:p>
         </w:tc>
         <w:tc>
@@ -5612,7 +5315,7 @@
             <w:pPr>
               <w:snapToGrid w:val="0"/>
               <w:spacing w:line="276" w:lineRule="auto"/>
-              <w:ind w:left="709"/>
+              <w:ind w:left="426"/>
               <w:rPr>
                 <w:rFonts w:ascii="Arial" w:hAnsi="Arial" w:cs="Arial"/>
                 <w:sz w:val="24"/>
@@ -5647,7 +5350,7 @@
               <w:pStyle w:val="estilo"/>
               <w:snapToGrid w:val="0"/>
               <w:spacing w:before="120" w:after="120" w:line="276" w:lineRule="auto"/>
-              <w:ind w:left="709"/>
+              <w:ind w:left="426"/>
               <w:rPr>
                 <w:rFonts w:ascii="Arial" w:eastAsia="Calibri" w:hAnsi="Arial" w:cs="Arial"/>
                 <w:sz w:val="24"/>
@@ -5655,7 +5358,6 @@
                 <w:lang w:val="es-AR" w:eastAsia="en-US"/>
               </w:rPr>
             </w:pPr>
-            <w:proofErr w:type="spellStart"/>
             <w:r>
               <w:rPr>
                 <w:rFonts w:ascii="Arial" w:eastAsia="Calibri" w:hAnsi="Arial" w:cs="Arial"/>
@@ -5665,7 +5367,6 @@
               </w:rPr>
               <w:t>GPRAC</w:t>
             </w:r>
-            <w:proofErr w:type="spellEnd"/>
           </w:p>
         </w:tc>
         <w:tc>
@@ -5681,7 +5382,7 @@
             <w:pPr>
               <w:snapToGrid w:val="0"/>
               <w:spacing w:line="276" w:lineRule="auto"/>
-              <w:ind w:left="709"/>
+              <w:ind w:left="426"/>
               <w:rPr>
                 <w:rFonts w:ascii="Arial" w:hAnsi="Arial" w:cs="Arial"/>
                 <w:sz w:val="24"/>
@@ -5716,7 +5417,7 @@
               <w:pStyle w:val="estilo"/>
               <w:snapToGrid w:val="0"/>
               <w:spacing w:before="120" w:after="120" w:line="276" w:lineRule="auto"/>
-              <w:ind w:left="709"/>
+              <w:ind w:left="426"/>
               <w:rPr>
                 <w:rFonts w:ascii="Arial" w:eastAsia="Calibri" w:hAnsi="Arial" w:cs="Arial"/>
                 <w:sz w:val="24"/>
@@ -5724,7 +5425,6 @@
                 <w:lang w:val="es-AR" w:eastAsia="en-US"/>
               </w:rPr>
             </w:pPr>
-            <w:proofErr w:type="spellStart"/>
             <w:r>
               <w:rPr>
                 <w:rFonts w:ascii="Arial" w:eastAsia="Calibri" w:hAnsi="Arial" w:cs="Arial"/>
@@ -5734,7 +5434,6 @@
               </w:rPr>
               <w:t>GPIFP</w:t>
             </w:r>
-            <w:proofErr w:type="spellEnd"/>
           </w:p>
         </w:tc>
         <w:tc>
@@ -5750,7 +5449,7 @@
             <w:pPr>
               <w:snapToGrid w:val="0"/>
               <w:spacing w:line="276" w:lineRule="auto"/>
-              <w:ind w:left="709"/>
+              <w:ind w:left="426"/>
               <w:rPr>
                 <w:rFonts w:ascii="Arial" w:hAnsi="Arial" w:cs="Arial"/>
                 <w:sz w:val="24"/>
@@ -5785,7 +5484,7 @@
               <w:pStyle w:val="estilo"/>
               <w:snapToGrid w:val="0"/>
               <w:spacing w:before="120" w:after="120" w:line="276" w:lineRule="auto"/>
-              <w:ind w:left="709"/>
+              <w:ind w:left="426"/>
               <w:rPr>
                 <w:rFonts w:ascii="Arial" w:eastAsia="Calibri" w:hAnsi="Arial" w:cs="Arial"/>
                 <w:sz w:val="24"/>
@@ -5793,7 +5492,6 @@
                 <w:lang w:val="es-AR" w:eastAsia="en-US"/>
               </w:rPr>
             </w:pPr>
-            <w:proofErr w:type="spellStart"/>
             <w:r>
               <w:rPr>
                 <w:rFonts w:ascii="Arial" w:eastAsia="Calibri" w:hAnsi="Arial" w:cs="Arial"/>
@@ -5803,7 +5501,6 @@
               </w:rPr>
               <w:t>GPPIT</w:t>
             </w:r>
-            <w:proofErr w:type="spellEnd"/>
           </w:p>
         </w:tc>
         <w:tc>
@@ -5819,7 +5516,7 @@
             <w:pPr>
               <w:snapToGrid w:val="0"/>
               <w:spacing w:line="276" w:lineRule="auto"/>
-              <w:ind w:left="709"/>
+              <w:ind w:left="426"/>
               <w:rPr>
                 <w:rFonts w:ascii="Arial" w:hAnsi="Arial" w:cs="Arial"/>
                 <w:sz w:val="24"/>
@@ -5854,7 +5551,7 @@
               <w:pStyle w:val="estilo"/>
               <w:snapToGrid w:val="0"/>
               <w:spacing w:before="120" w:after="120" w:line="276" w:lineRule="auto"/>
-              <w:ind w:left="709"/>
+              <w:ind w:left="426"/>
               <w:rPr>
                 <w:rFonts w:ascii="Arial" w:eastAsia="Calibri" w:hAnsi="Arial" w:cs="Arial"/>
                 <w:sz w:val="24"/>
@@ -5862,7 +5559,6 @@
                 <w:lang w:val="es-AR" w:eastAsia="en-US"/>
               </w:rPr>
             </w:pPr>
-            <w:proofErr w:type="spellStart"/>
             <w:r>
               <w:rPr>
                 <w:rFonts w:ascii="Arial" w:eastAsia="Calibri" w:hAnsi="Arial" w:cs="Arial"/>
@@ -5872,7 +5568,6 @@
               </w:rPr>
               <w:t>GPPDE</w:t>
             </w:r>
-            <w:proofErr w:type="spellEnd"/>
           </w:p>
         </w:tc>
         <w:tc>
@@ -5888,7 +5583,7 @@
             <w:pPr>
               <w:snapToGrid w:val="0"/>
               <w:spacing w:line="276" w:lineRule="auto"/>
-              <w:ind w:left="709"/>
+              <w:ind w:left="426"/>
               <w:rPr>
                 <w:rFonts w:ascii="Arial" w:hAnsi="Arial" w:cs="Arial"/>
                 <w:sz w:val="24"/>
@@ -5927,7 +5622,7 @@
               </w:tabs>
               <w:snapToGrid w:val="0"/>
               <w:spacing w:before="120" w:after="120" w:line="276" w:lineRule="auto"/>
-              <w:ind w:left="709"/>
+              <w:ind w:left="426"/>
               <w:jc w:val="both"/>
               <w:rPr>
                 <w:rFonts w:ascii="Arial" w:hAnsi="Arial" w:cs="Arial"/>
@@ -5935,7 +5630,6 @@
                 <w:szCs w:val="24"/>
               </w:rPr>
             </w:pPr>
-            <w:proofErr w:type="spellStart"/>
             <w:r>
               <w:rPr>
                 <w:rFonts w:ascii="Arial" w:hAnsi="Arial" w:cs="Arial"/>
@@ -5944,7 +5638,6 @@
               </w:rPr>
               <w:t>GPOODAP</w:t>
             </w:r>
-            <w:proofErr w:type="spellEnd"/>
           </w:p>
         </w:tc>
         <w:tc>
@@ -5960,7 +5653,7 @@
             <w:pPr>
               <w:snapToGrid w:val="0"/>
               <w:spacing w:line="276" w:lineRule="auto"/>
-              <w:ind w:left="709"/>
+              <w:ind w:left="426"/>
               <w:rPr>
                 <w:rFonts w:ascii="Arial" w:hAnsi="Arial" w:cs="Arial"/>
                 <w:sz w:val="24"/>
@@ -5997,6 +5690,7 @@
           <w:ilvl w:val="0"/>
           <w:numId w:val="5"/>
         </w:numPr>
+        <w:ind w:left="426"/>
         <w:contextualSpacing w:val="0"/>
         <w:rPr>
           <w:rFonts w:ascii="Arial" w:hAnsi="Arial" w:cs="Arial"/>
@@ -6012,7 +5706,6 @@
           <w:b/>
           <w:sz w:val="24"/>
           <w:szCs w:val="24"/>
-          <w:highlight w:val="yellow"/>
           <w:lang w:val="es-AR"/>
         </w:rPr>
         <w:t>Control de Configuración</w:t>
@@ -6020,6 +5713,7 @@
     </w:p>
     <w:p>
       <w:pPr>
+        <w:ind w:left="426"/>
         <w:rPr>
           <w:rFonts w:ascii="Arial" w:hAnsi="Arial" w:cs="Arial"/>
           <w:sz w:val="24"/>
@@ -6039,6 +5733,7 @@
     </w:p>
     <w:p>
       <w:pPr>
+        <w:ind w:left="426"/>
         <w:rPr>
           <w:rFonts w:ascii="Arial" w:hAnsi="Arial" w:cs="Arial"/>
           <w:sz w:val="24"/>
@@ -6058,6 +5753,7 @@
     </w:p>
     <w:p>
       <w:pPr>
+        <w:ind w:left="426"/>
         <w:rPr>
           <w:rFonts w:ascii="Arial" w:hAnsi="Arial" w:cs="Arial"/>
           <w:sz w:val="24"/>
@@ -6072,12 +5768,12 @@
           <w:szCs w:val="24"/>
           <w:lang w:val="es-AR"/>
         </w:rPr>
-        <w:lastRenderedPageBreak/>
         <w:t>El procedimiento que se describe a continuación es el que se utilizará cada vez que se precise introducir un cambio al sistema.</w:t>
       </w:r>
     </w:p>
     <w:p>
       <w:pPr>
+        <w:ind w:left="426"/>
         <w:rPr>
           <w:rFonts w:ascii="Arial" w:hAnsi="Arial" w:cs="Arial"/>
           <w:sz w:val="24"/>
@@ -6202,6 +5898,7 @@
           <w:szCs w:val="24"/>
           <w:lang w:val="es-AR"/>
         </w:rPr>
+        <w:lastRenderedPageBreak/>
         <w:t>•</w:t>
       </w:r>
       <w:r>
@@ -6247,6 +5944,7 @@
     </w:p>
     <w:p>
       <w:pPr>
+        <w:ind w:left="426"/>
         <w:rPr>
           <w:rFonts w:ascii="Arial" w:hAnsi="Arial" w:cs="Arial"/>
           <w:b/>
@@ -6268,7 +5966,7 @@
     </w:p>
     <w:p>
       <w:pPr>
-        <w:ind w:left="426"/>
+        <w:ind w:left="709"/>
         <w:rPr>
           <w:rFonts w:ascii="Arial" w:hAnsi="Arial" w:cs="Arial"/>
           <w:b/>
@@ -6290,7 +5988,7 @@
     </w:p>
     <w:p>
       <w:pPr>
-        <w:ind w:left="426"/>
+        <w:ind w:left="709"/>
         <w:rPr>
           <w:rFonts w:ascii="Arial" w:hAnsi="Arial" w:cs="Arial"/>
           <w:sz w:val="24"/>
@@ -6312,23 +6010,24 @@
       <w:tblPr>
         <w:tblStyle w:val="Tablaconcuadrcula"/>
         <w:tblW w:w="0" w:type="auto"/>
-        <w:tblInd w:w="421" w:type="dxa"/>
+        <w:tblInd w:w="704" w:type="dxa"/>
         <w:tblLook w:val="04A0" w:firstRow="1" w:lastRow="0" w:firstColumn="1" w:lastColumn="0" w:noHBand="0" w:noVBand="1"/>
       </w:tblPr>
       <w:tblGrid>
-        <w:gridCol w:w="2521"/>
+        <w:gridCol w:w="2238"/>
         <w:gridCol w:w="2943"/>
         <w:gridCol w:w="2943"/>
       </w:tblGrid>
       <w:tr>
         <w:tc>
           <w:tcPr>
-            <w:tcW w:w="2521" w:type="dxa"/>
+            <w:tcW w:w="2238" w:type="dxa"/>
           </w:tcPr>
           <w:p>
             <w:pPr>
               <w:spacing w:before="120" w:after="120" w:line="276" w:lineRule="auto"/>
-              <w:ind w:left="27"/>
+              <w:ind w:left="41"/>
+              <w:jc w:val="left"/>
               <w:rPr>
                 <w:rFonts w:ascii="Arial" w:hAnsi="Arial" w:cs="Arial"/>
                 <w:sz w:val="24"/>
@@ -6352,7 +6051,8 @@
           <w:p>
             <w:pPr>
               <w:spacing w:before="120" w:after="120" w:line="276" w:lineRule="auto"/>
-              <w:ind w:left="97"/>
+              <w:ind w:left="41" w:right="246"/>
+              <w:jc w:val="left"/>
               <w:rPr>
                 <w:rFonts w:ascii="Arial" w:hAnsi="Arial" w:cs="Arial"/>
                 <w:sz w:val="24"/>
@@ -6376,7 +6076,8 @@
           <w:p>
             <w:pPr>
               <w:spacing w:before="120" w:after="120" w:line="276" w:lineRule="auto"/>
-              <w:ind w:left="97"/>
+              <w:ind w:left="41" w:right="246"/>
+              <w:jc w:val="left"/>
               <w:rPr>
                 <w:rFonts w:ascii="Arial" w:hAnsi="Arial" w:cs="Arial"/>
                 <w:sz w:val="24"/>
@@ -6397,13 +6098,14 @@
       <w:tr>
         <w:tc>
           <w:tcPr>
-            <w:tcW w:w="5464" w:type="dxa"/>
+            <w:tcW w:w="5181" w:type="dxa"/>
             <w:gridSpan w:val="2"/>
           </w:tcPr>
           <w:p>
             <w:pPr>
               <w:spacing w:before="120" w:after="120" w:line="276" w:lineRule="auto"/>
-              <w:ind w:left="97"/>
+              <w:ind w:left="41" w:right="246"/>
+              <w:jc w:val="left"/>
               <w:rPr>
                 <w:rFonts w:ascii="Arial" w:hAnsi="Arial" w:cs="Arial"/>
                 <w:sz w:val="24"/>
@@ -6428,7 +6130,8 @@
           <w:p>
             <w:pPr>
               <w:spacing w:before="120" w:after="120" w:line="276" w:lineRule="auto"/>
-              <w:ind w:left="97"/>
+              <w:ind w:left="41" w:right="246"/>
+              <w:jc w:val="left"/>
               <w:rPr>
                 <w:rFonts w:ascii="Arial" w:hAnsi="Arial" w:cs="Arial"/>
                 <w:sz w:val="24"/>
@@ -6452,13 +6155,14 @@
         </w:trPr>
         <w:tc>
           <w:tcPr>
-            <w:tcW w:w="5464" w:type="dxa"/>
+            <w:tcW w:w="5181" w:type="dxa"/>
             <w:gridSpan w:val="2"/>
           </w:tcPr>
           <w:p>
             <w:pPr>
               <w:spacing w:before="120" w:after="120" w:line="276" w:lineRule="auto"/>
-              <w:ind w:left="97"/>
+              <w:ind w:left="41" w:right="246"/>
+              <w:jc w:val="left"/>
               <w:rPr>
                 <w:rFonts w:ascii="Arial" w:hAnsi="Arial" w:cs="Arial"/>
                 <w:sz w:val="24"/>
@@ -6486,7 +6190,8 @@
           <w:p>
             <w:pPr>
               <w:spacing w:before="120" w:after="120" w:line="276" w:lineRule="auto"/>
-              <w:ind w:left="97"/>
+              <w:ind w:left="41" w:right="246"/>
+              <w:jc w:val="left"/>
               <w:rPr>
                 <w:rFonts w:ascii="Arial" w:hAnsi="Arial" w:cs="Arial"/>
                 <w:sz w:val="24"/>
@@ -6502,7 +6207,7 @@
         </w:trPr>
         <w:tc>
           <w:tcPr>
-            <w:tcW w:w="5464" w:type="dxa"/>
+            <w:tcW w:w="5181" w:type="dxa"/>
             <w:gridSpan w:val="2"/>
             <w:tcBorders>
               <w:bottom w:val="single" w:sz="4" w:space="0" w:color="auto"/>
@@ -6511,7 +6216,8 @@
           <w:p>
             <w:pPr>
               <w:spacing w:before="120" w:after="120" w:line="276" w:lineRule="auto"/>
-              <w:ind w:left="97"/>
+              <w:ind w:left="41" w:right="246"/>
+              <w:jc w:val="left"/>
               <w:rPr>
                 <w:rFonts w:ascii="Arial" w:hAnsi="Arial" w:cs="Arial"/>
                 <w:sz w:val="24"/>
@@ -6538,7 +6244,8 @@
           <w:p>
             <w:pPr>
               <w:spacing w:before="120" w:after="120" w:line="276" w:lineRule="auto"/>
-              <w:ind w:left="97"/>
+              <w:ind w:left="41" w:right="246"/>
+              <w:jc w:val="left"/>
               <w:rPr>
                 <w:rFonts w:ascii="Arial" w:hAnsi="Arial" w:cs="Arial"/>
                 <w:sz w:val="24"/>
@@ -6560,6 +6267,7 @@
     <w:p>
       <w:pPr>
         <w:spacing w:before="360"/>
+        <w:ind w:left="426"/>
         <w:rPr>
           <w:rFonts w:ascii="Arial" w:hAnsi="Arial" w:cs="Arial"/>
           <w:b/>
@@ -6583,6 +6291,7 @@
       <w:pPr>
         <w:pStyle w:val="PSI-Normal"/>
         <w:spacing w:before="120" w:after="120" w:line="360" w:lineRule="auto"/>
+        <w:ind w:left="426"/>
         <w:rPr>
           <w:rFonts w:ascii="Arial" w:hAnsi="Arial" w:cs="Arial"/>
           <w:sz w:val="24"/>
@@ -6602,6 +6311,7 @@
       <w:pPr>
         <w:pStyle w:val="PSI-Normal"/>
         <w:spacing w:before="120" w:after="120" w:line="360" w:lineRule="auto"/>
+        <w:ind w:left="426"/>
         <w:rPr>
           <w:rFonts w:ascii="Arial" w:hAnsi="Arial" w:cs="Arial"/>
           <w:sz w:val="24"/>
@@ -6633,6 +6343,7 @@
           <w:numId w:val="6"/>
         </w:numPr>
         <w:spacing w:before="120" w:after="120" w:line="360" w:lineRule="auto"/>
+        <w:ind w:left="1134"/>
         <w:rPr>
           <w:rFonts w:ascii="Arial" w:hAnsi="Arial" w:cs="Arial"/>
           <w:sz w:val="24"/>
@@ -6656,19 +6367,19 @@
           <w:numId w:val="6"/>
         </w:numPr>
         <w:spacing w:before="120" w:after="120" w:line="360" w:lineRule="auto"/>
-        <w:rPr>
-          <w:rFonts w:ascii="Arial" w:hAnsi="Arial" w:cs="Arial"/>
-          <w:sz w:val="24"/>
-          <w:szCs w:val="24"/>
-        </w:rPr>
-      </w:pPr>
-      <w:r>
-        <w:rPr>
-          <w:rFonts w:ascii="Arial" w:hAnsi="Arial" w:cs="Arial"/>
-          <w:sz w:val="24"/>
-          <w:szCs w:val="24"/>
-        </w:rPr>
-        <w:lastRenderedPageBreak/>
+        <w:ind w:left="1134"/>
+        <w:rPr>
+          <w:rFonts w:ascii="Arial" w:hAnsi="Arial" w:cs="Arial"/>
+          <w:sz w:val="24"/>
+          <w:szCs w:val="24"/>
+        </w:rPr>
+      </w:pPr>
+      <w:r>
+        <w:rPr>
+          <w:rFonts w:ascii="Arial" w:hAnsi="Arial" w:cs="Arial"/>
+          <w:sz w:val="24"/>
+          <w:szCs w:val="24"/>
+        </w:rPr>
         <w:t>Analista (</w:t>
       </w:r>
       <w:r>
@@ -6696,6 +6407,7 @@
           <w:numId w:val="6"/>
         </w:numPr>
         <w:spacing w:before="120" w:after="120" w:line="360" w:lineRule="auto"/>
+        <w:ind w:left="1134"/>
         <w:rPr>
           <w:rFonts w:ascii="Arial" w:hAnsi="Arial" w:cs="Arial"/>
           <w:sz w:val="24"/>
@@ -6719,6 +6431,7 @@
           <w:numId w:val="6"/>
         </w:numPr>
         <w:spacing w:before="120" w:after="120" w:line="360" w:lineRule="auto"/>
+        <w:ind w:left="1134"/>
         <w:rPr>
           <w:rFonts w:ascii="Arial" w:hAnsi="Arial" w:cs="Arial"/>
           <w:sz w:val="24"/>
@@ -6736,6 +6449,7 @@
     </w:p>
     <w:p>
       <w:pPr>
+        <w:ind w:left="426"/>
         <w:rPr>
           <w:rFonts w:ascii="Arial" w:hAnsi="Arial" w:cs="Arial"/>
           <w:b/>
@@ -6757,6 +6471,7 @@
     </w:p>
     <w:p>
       <w:pPr>
+        <w:ind w:left="426"/>
         <w:rPr>
           <w:rFonts w:ascii="Arial" w:hAnsi="Arial" w:cs="Arial"/>
           <w:sz w:val="24"/>
@@ -6789,19 +6504,19 @@
           <w:szCs w:val="24"/>
           <w:lang w:val="es-AR"/>
         </w:rPr>
-        <w:t xml:space="preserve">iteración, siguiendo la metodología de desarrollo </w:t>
-      </w:r>
-      <w:proofErr w:type="spellStart"/>
-      <w:r>
+        <w:t>iteración, siguiendo la metodología de desarrollo RUP.</w:t>
+      </w:r>
+    </w:p>
+    <w:p>
+      <w:pPr>
+        <w:ind w:left="426"/>
         <w:rPr>
           <w:rFonts w:ascii="Arial" w:hAnsi="Arial" w:cs="Arial"/>
           <w:sz w:val="24"/>
           <w:szCs w:val="24"/>
           <w:lang w:val="es-AR"/>
         </w:rPr>
-        <w:t>RUP</w:t>
-      </w:r>
-      <w:proofErr w:type="spellEnd"/>
+      </w:pPr>
       <w:r>
         <w:rPr>
           <w:rFonts w:ascii="Arial" w:hAnsi="Arial" w:cs="Arial"/>
@@ -6809,25 +6524,7 @@
           <w:szCs w:val="24"/>
           <w:lang w:val="es-AR"/>
         </w:rPr>
-        <w:t>.</w:t>
-      </w:r>
-    </w:p>
-    <w:p>
-      <w:pPr>
-        <w:rPr>
-          <w:rFonts w:ascii="Arial" w:hAnsi="Arial" w:cs="Arial"/>
-          <w:sz w:val="24"/>
-          <w:szCs w:val="24"/>
-          <w:lang w:val="es-AR"/>
-        </w:rPr>
-      </w:pPr>
-      <w:r>
-        <w:rPr>
-          <w:rFonts w:ascii="Arial" w:hAnsi="Arial" w:cs="Arial"/>
-          <w:sz w:val="24"/>
-          <w:szCs w:val="24"/>
-          <w:lang w:val="es-AR"/>
-        </w:rPr>
+        <w:lastRenderedPageBreak/>
         <w:t xml:space="preserve">Se </w:t>
       </w:r>
       <w:r>
@@ -6857,7 +6554,7 @@
         <w:tblLook w:val="04A0" w:firstRow="1" w:lastRow="0" w:firstColumn="1" w:lastColumn="0" w:noHBand="0" w:noVBand="1"/>
       </w:tblPr>
       <w:tblGrid>
-        <w:gridCol w:w="5103"/>
+        <w:gridCol w:w="4682"/>
         <w:gridCol w:w="3304"/>
       </w:tblGrid>
       <w:tr>
@@ -6866,12 +6563,13 @@
         </w:trPr>
         <w:tc>
           <w:tcPr>
-            <w:tcW w:w="5103" w:type="dxa"/>
+            <w:tcW w:w="4682" w:type="dxa"/>
           </w:tcPr>
           <w:p>
             <w:pPr>
               <w:spacing w:before="120" w:after="120" w:line="276" w:lineRule="auto"/>
-              <w:ind w:left="27"/>
+              <w:ind w:left="164"/>
+              <w:jc w:val="left"/>
               <w:rPr>
                 <w:rFonts w:ascii="Arial" w:hAnsi="Arial" w:cs="Arial"/>
                 <w:sz w:val="24"/>
@@ -6895,7 +6593,8 @@
           <w:p>
             <w:pPr>
               <w:spacing w:before="120" w:after="120" w:line="276" w:lineRule="auto"/>
-              <w:ind w:left="97"/>
+              <w:ind w:left="164"/>
+              <w:jc w:val="left"/>
               <w:rPr>
                 <w:rFonts w:ascii="Arial" w:hAnsi="Arial" w:cs="Arial"/>
                 <w:sz w:val="24"/>
@@ -6919,12 +6618,13 @@
         </w:trPr>
         <w:tc>
           <w:tcPr>
-            <w:tcW w:w="5103" w:type="dxa"/>
+            <w:tcW w:w="4682" w:type="dxa"/>
           </w:tcPr>
           <w:p>
             <w:pPr>
               <w:spacing w:before="120" w:after="120" w:line="276" w:lineRule="auto"/>
-              <w:ind w:left="28"/>
+              <w:ind w:left="164"/>
+              <w:jc w:val="left"/>
               <w:rPr>
                 <w:rFonts w:ascii="Arial" w:hAnsi="Arial" w:cs="Arial"/>
                 <w:sz w:val="24"/>
@@ -6948,7 +6648,8 @@
           <w:p>
             <w:pPr>
               <w:spacing w:before="120" w:after="120" w:line="276" w:lineRule="auto"/>
-              <w:ind w:left="97"/>
+              <w:ind w:left="164"/>
+              <w:jc w:val="left"/>
               <w:rPr>
                 <w:rFonts w:ascii="Arial" w:hAnsi="Arial" w:cs="Arial"/>
                 <w:sz w:val="24"/>
@@ -6973,13 +6674,14 @@
         </w:trPr>
         <w:tc>
           <w:tcPr>
-            <w:tcW w:w="8407" w:type="dxa"/>
+            <w:tcW w:w="7986" w:type="dxa"/>
             <w:gridSpan w:val="2"/>
           </w:tcPr>
           <w:p>
             <w:pPr>
               <w:spacing w:before="120" w:after="120" w:line="276" w:lineRule="auto"/>
-              <w:ind w:left="97"/>
+              <w:ind w:left="164"/>
+              <w:jc w:val="left"/>
               <w:rPr>
                 <w:rFonts w:ascii="Arial" w:hAnsi="Arial" w:cs="Arial"/>
                 <w:sz w:val="24"/>
@@ -7004,7 +6706,7 @@
         </w:trPr>
         <w:tc>
           <w:tcPr>
-            <w:tcW w:w="8407" w:type="dxa"/>
+            <w:tcW w:w="7986" w:type="dxa"/>
             <w:gridSpan w:val="2"/>
             <w:tcBorders>
               <w:bottom w:val="single" w:sz="4" w:space="0" w:color="auto"/>
@@ -7013,7 +6715,8 @@
           <w:p>
             <w:pPr>
               <w:spacing w:before="120" w:after="120" w:line="276" w:lineRule="auto"/>
-              <w:ind w:left="96"/>
+              <w:ind w:left="164"/>
+              <w:jc w:val="left"/>
               <w:rPr>
                 <w:rFonts w:ascii="Arial" w:hAnsi="Arial" w:cs="Arial"/>
                 <w:sz w:val="24"/>
@@ -7034,7 +6737,13 @@
     </w:tbl>
     <w:p>
       <w:pPr>
+        <w:pStyle w:val="Prrafodelista"/>
+        <w:numPr>
+          <w:ilvl w:val="0"/>
+          <w:numId w:val="5"/>
+        </w:numPr>
         <w:spacing w:before="360"/>
+        <w:ind w:left="426"/>
         <w:rPr>
           <w:rFonts w:ascii="Arial" w:hAnsi="Arial" w:cs="Arial"/>
           <w:b/>
@@ -7051,11 +6760,14 @@
           <w:szCs w:val="24"/>
           <w:lang w:val="es-AR"/>
         </w:rPr>
-        <w:t>Informes y Auditorías</w:t>
-      </w:r>
-    </w:p>
-    <w:p>
-      <w:pPr>
+        <w:t>Auditorias de configuraciones.</w:t>
+      </w:r>
+    </w:p>
+    <w:p>
+      <w:pPr>
+        <w:pStyle w:val="Prrafodelista"/>
+        <w:ind w:left="426"/>
+        <w:contextualSpacing w:val="0"/>
         <w:rPr>
           <w:rFonts w:ascii="Arial" w:hAnsi="Arial" w:cs="Arial"/>
           <w:sz w:val="24"/>
@@ -7070,18 +6782,17 @@
           <w:szCs w:val="24"/>
           <w:lang w:val="es-AR"/>
         </w:rPr>
-        <w:t>Cada cierto tiempo, el gestor de configuración y cambios realizará un informe para el jefe de proyecto con el fin de revisar la evolución de los defectos que se vayan registrando en el mismo.</w:t>
-      </w:r>
-    </w:p>
-    <w:p>
-      <w:pPr>
+        <w:t>Ve</w:t>
+      </w:r>
+      <w:r>
         <w:rPr>
           <w:rFonts w:ascii="Arial" w:hAnsi="Arial" w:cs="Arial"/>
           <w:sz w:val="24"/>
           <w:szCs w:val="24"/>
           <w:lang w:val="es-AR"/>
         </w:rPr>
-      </w:pPr>
+        <w:t xml:space="preserve">rificar la </w:t>
+      </w:r>
       <w:r>
         <w:rPr>
           <w:rFonts w:ascii="Arial" w:hAnsi="Arial" w:cs="Arial"/>
@@ -7089,11 +6800,14 @@
           <w:szCs w:val="24"/>
           <w:lang w:val="es-AR"/>
         </w:rPr>
-        <w:t>En este informe se detallará los defectos detectados, sus prioridades, responsables de corregirlos, su estado y el procedimiento que se ha seguido o se va a seguir a la hora de resolverlos.</w:t>
-      </w:r>
-    </w:p>
-    <w:p>
-      <w:pPr>
+        <w:t>configuración actual del software, esto es que la evolución del ECS se corresponde con etapas anteriores.</w:t>
+      </w:r>
+    </w:p>
+    <w:p>
+      <w:pPr>
+        <w:pStyle w:val="Prrafodelista"/>
+        <w:ind w:left="426"/>
+        <w:contextualSpacing w:val="0"/>
         <w:rPr>
           <w:rFonts w:ascii="Arial" w:hAnsi="Arial" w:cs="Arial"/>
           <w:sz w:val="24"/>
@@ -7108,36 +6822,49 @@
           <w:szCs w:val="24"/>
           <w:lang w:val="es-AR"/>
         </w:rPr>
-        <w:t>Este nos permitirá obtener una serie de indicadores para determinar la calidad del producto que se  está desarrollando</w:t>
-      </w:r>
-      <w:r>
+        <w:t>Se compara la línea base actual y se emplean:</w:t>
+      </w:r>
+    </w:p>
+    <w:p>
+      <w:pPr>
+        <w:pStyle w:val="Prrafodelista"/>
+        <w:numPr>
+          <w:ilvl w:val="0"/>
+          <w:numId w:val="6"/>
+        </w:numPr>
+        <w:contextualSpacing w:val="0"/>
         <w:rPr>
           <w:rFonts w:ascii="Arial" w:hAnsi="Arial" w:cs="Arial"/>
           <w:sz w:val="24"/>
           <w:szCs w:val="24"/>
           <w:lang w:val="es-AR"/>
         </w:rPr>
-        <w:t>.</w:t>
-      </w:r>
-    </w:p>
-    <w:p>
-      <w:pPr>
+      </w:pPr>
+      <w:r>
         <w:rPr>
           <w:rFonts w:ascii="Arial" w:hAnsi="Arial" w:cs="Arial"/>
           <w:sz w:val="24"/>
           <w:szCs w:val="24"/>
           <w:lang w:val="es-AR"/>
         </w:rPr>
-      </w:pPr>
-      <w:r>
+        <w:t>Línea base general.</w:t>
+      </w:r>
+    </w:p>
+    <w:p>
+      <w:pPr>
+        <w:pStyle w:val="Prrafodelista"/>
+        <w:numPr>
+          <w:ilvl w:val="0"/>
+          <w:numId w:val="6"/>
+        </w:numPr>
+        <w:contextualSpacing w:val="0"/>
         <w:rPr>
           <w:rFonts w:ascii="Arial" w:hAnsi="Arial" w:cs="Arial"/>
           <w:sz w:val="24"/>
           <w:szCs w:val="24"/>
           <w:lang w:val="es-AR"/>
         </w:rPr>
-        <w:t>Las auditorías que se llevarán a cabo para comprobar si los cambios se han realizado correctamente serán al  final de cada iteración, pero antes de que se cree una línea base. En éstas se revisarán tanto los requisitos funcionales  y de rendimiento, como que el producto cumpla con las especificaciones d</w:t>
-      </w:r>
+      </w:pPr>
       <w:r>
         <w:rPr>
           <w:rFonts w:ascii="Arial" w:hAnsi="Arial" w:cs="Arial"/>
@@ -7145,8 +6872,630 @@
           <w:szCs w:val="24"/>
           <w:lang w:val="es-AR"/>
         </w:rPr>
-        <w:t>etalladas en las que se define.</w:t>
-      </w:r>
+        <w:t>Línea base la precede.</w:t>
+      </w:r>
+    </w:p>
+    <w:p>
+      <w:pPr>
+        <w:ind w:left="426"/>
+        <w:rPr>
+          <w:rFonts w:ascii="Arial" w:hAnsi="Arial" w:cs="Arial"/>
+          <w:sz w:val="24"/>
+          <w:szCs w:val="24"/>
+          <w:lang w:val="es-AR"/>
+        </w:rPr>
+      </w:pPr>
+      <w:r>
+        <w:rPr>
+          <w:rFonts w:ascii="Arial" w:hAnsi="Arial" w:cs="Arial"/>
+          <w:sz w:val="24"/>
+          <w:szCs w:val="24"/>
+          <w:lang w:val="es-AR"/>
+        </w:rPr>
+        <w:t>Se debe de identificar una relación de concordancia entre la línea base precedente y la línea base actual. Los cambios deben ser concordantes</w:t>
+      </w:r>
+      <w:r>
+        <w:rPr>
+          <w:rFonts w:ascii="Arial" w:hAnsi="Arial" w:cs="Arial"/>
+          <w:sz w:val="24"/>
+          <w:szCs w:val="24"/>
+          <w:lang w:val="es-AR"/>
+        </w:rPr>
+        <w:t xml:space="preserve"> y coherentes</w:t>
+      </w:r>
+      <w:r>
+        <w:rPr>
+          <w:rFonts w:ascii="Arial" w:hAnsi="Arial" w:cs="Arial"/>
+          <w:sz w:val="24"/>
+          <w:szCs w:val="24"/>
+          <w:lang w:val="es-AR"/>
+        </w:rPr>
+        <w:t xml:space="preserve"> acorde a los procedimientos aplicados en la implementación de cambios.</w:t>
+      </w:r>
+    </w:p>
+    <w:p>
+      <w:pPr>
+        <w:ind w:left="426"/>
+        <w:rPr>
+          <w:rFonts w:ascii="Arial" w:hAnsi="Arial" w:cs="Arial"/>
+          <w:sz w:val="24"/>
+          <w:szCs w:val="24"/>
+          <w:lang w:val="es-AR"/>
+        </w:rPr>
+      </w:pPr>
+      <w:r>
+        <w:rPr>
+          <w:rFonts w:ascii="Arial" w:hAnsi="Arial" w:cs="Arial"/>
+          <w:sz w:val="24"/>
+          <w:szCs w:val="24"/>
+          <w:lang w:val="es-AR"/>
+        </w:rPr>
+        <w:t>Al momento de validar</w:t>
+      </w:r>
+      <w:r>
+        <w:rPr>
+          <w:rFonts w:ascii="Arial" w:hAnsi="Arial" w:cs="Arial"/>
+          <w:sz w:val="24"/>
+          <w:szCs w:val="24"/>
+          <w:lang w:val="es-AR"/>
+        </w:rPr>
+        <w:t xml:space="preserve"> que el ECS cumple con los requisitos especificados durante la implementación de cambios se debe realizar una matriz de trazabilidad.</w:t>
+      </w:r>
+      <w:r>
+        <w:rPr>
+          <w:rFonts w:ascii="Arial" w:hAnsi="Arial" w:cs="Arial"/>
+          <w:sz w:val="24"/>
+          <w:szCs w:val="24"/>
+          <w:lang w:val="es-AR"/>
+        </w:rPr>
+        <w:t xml:space="preserve"> Se debe evaluar consistencia y completitud entre los requerimientos.</w:t>
+      </w:r>
+    </w:p>
+    <w:tbl>
+      <w:tblPr>
+        <w:tblStyle w:val="Tablaconcuadrcula"/>
+        <w:tblW w:w="0" w:type="auto"/>
+        <w:jc w:val="center"/>
+        <w:tblLook w:val="04A0" w:firstRow="1" w:lastRow="0" w:firstColumn="1" w:lastColumn="0" w:noHBand="0" w:noVBand="1"/>
+      </w:tblPr>
+      <w:tblGrid>
+        <w:gridCol w:w="2162"/>
+        <w:gridCol w:w="1376"/>
+        <w:gridCol w:w="1276"/>
+        <w:gridCol w:w="1418"/>
+      </w:tblGrid>
+      <w:tr>
+        <w:trPr>
+          <w:jc w:val="center"/>
+        </w:trPr>
+        <w:tc>
+          <w:tcPr>
+            <w:tcW w:w="2162" w:type="dxa"/>
+          </w:tcPr>
+          <w:p>
+            <w:pPr>
+              <w:spacing w:before="120" w:after="120" w:line="276" w:lineRule="auto"/>
+              <w:rPr>
+                <w:rFonts w:ascii="Arial" w:hAnsi="Arial" w:cs="Arial"/>
+                <w:sz w:val="24"/>
+                <w:szCs w:val="24"/>
+                <w:lang w:val="es-AR"/>
+              </w:rPr>
+            </w:pPr>
+          </w:p>
+        </w:tc>
+        <w:tc>
+          <w:tcPr>
+            <w:tcW w:w="1376" w:type="dxa"/>
+          </w:tcPr>
+          <w:p>
+            <w:pPr>
+              <w:spacing w:before="120" w:after="120" w:line="276" w:lineRule="auto"/>
+              <w:rPr>
+                <w:rFonts w:ascii="Arial" w:hAnsi="Arial" w:cs="Arial"/>
+                <w:sz w:val="24"/>
+                <w:szCs w:val="24"/>
+                <w:lang w:val="es-AR"/>
+              </w:rPr>
+            </w:pPr>
+            <w:r>
+              <w:rPr>
+                <w:rFonts w:ascii="Arial" w:hAnsi="Arial" w:cs="Arial"/>
+                <w:sz w:val="24"/>
+                <w:szCs w:val="24"/>
+                <w:lang w:val="es-AR"/>
+              </w:rPr>
+              <w:t>Prueba 1</w:t>
+            </w:r>
+          </w:p>
+        </w:tc>
+        <w:tc>
+          <w:tcPr>
+            <w:tcW w:w="1276" w:type="dxa"/>
+          </w:tcPr>
+          <w:p>
+            <w:pPr>
+              <w:spacing w:before="120" w:after="120" w:line="276" w:lineRule="auto"/>
+              <w:rPr>
+                <w:rFonts w:ascii="Arial" w:hAnsi="Arial" w:cs="Arial"/>
+                <w:sz w:val="24"/>
+                <w:szCs w:val="24"/>
+                <w:lang w:val="es-AR"/>
+              </w:rPr>
+            </w:pPr>
+            <w:r>
+              <w:rPr>
+                <w:rFonts w:ascii="Arial" w:hAnsi="Arial" w:cs="Arial"/>
+                <w:sz w:val="24"/>
+                <w:szCs w:val="24"/>
+                <w:lang w:val="es-AR"/>
+              </w:rPr>
+              <w:t>Prueba 2</w:t>
+            </w:r>
+          </w:p>
+        </w:tc>
+        <w:tc>
+          <w:tcPr>
+            <w:tcW w:w="1418" w:type="dxa"/>
+          </w:tcPr>
+          <w:p>
+            <w:pPr>
+              <w:spacing w:before="120" w:after="120" w:line="276" w:lineRule="auto"/>
+              <w:rPr>
+                <w:rFonts w:ascii="Arial" w:hAnsi="Arial" w:cs="Arial"/>
+                <w:sz w:val="24"/>
+                <w:szCs w:val="24"/>
+                <w:lang w:val="es-AR"/>
+              </w:rPr>
+            </w:pPr>
+            <w:r>
+              <w:rPr>
+                <w:rFonts w:ascii="Arial" w:hAnsi="Arial" w:cs="Arial"/>
+                <w:sz w:val="24"/>
+                <w:szCs w:val="24"/>
+                <w:lang w:val="es-AR"/>
+              </w:rPr>
+              <w:t>Prueba 3</w:t>
+            </w:r>
+          </w:p>
+        </w:tc>
+      </w:tr>
+      <w:tr>
+        <w:trPr>
+          <w:jc w:val="center"/>
+        </w:trPr>
+        <w:tc>
+          <w:tcPr>
+            <w:tcW w:w="2162" w:type="dxa"/>
+          </w:tcPr>
+          <w:p>
+            <w:pPr>
+              <w:spacing w:before="120" w:after="120" w:line="276" w:lineRule="auto"/>
+              <w:rPr>
+                <w:rFonts w:ascii="Arial" w:hAnsi="Arial" w:cs="Arial"/>
+                <w:sz w:val="24"/>
+                <w:szCs w:val="24"/>
+                <w:lang w:val="es-AR"/>
+              </w:rPr>
+            </w:pPr>
+            <w:r>
+              <w:rPr>
+                <w:rFonts w:ascii="Arial" w:hAnsi="Arial" w:cs="Arial"/>
+                <w:sz w:val="24"/>
+                <w:szCs w:val="24"/>
+                <w:lang w:val="es-AR"/>
+              </w:rPr>
+              <w:t>Requerimiento 1</w:t>
+            </w:r>
+          </w:p>
+        </w:tc>
+        <w:tc>
+          <w:tcPr>
+            <w:tcW w:w="1376" w:type="dxa"/>
+          </w:tcPr>
+          <w:p>
+            <w:pPr>
+              <w:spacing w:before="120" w:after="120" w:line="276" w:lineRule="auto"/>
+              <w:rPr>
+                <w:rFonts w:ascii="Arial" w:hAnsi="Arial" w:cs="Arial"/>
+                <w:sz w:val="24"/>
+                <w:szCs w:val="24"/>
+                <w:lang w:val="es-AR"/>
+              </w:rPr>
+            </w:pPr>
+          </w:p>
+        </w:tc>
+        <w:tc>
+          <w:tcPr>
+            <w:tcW w:w="1276" w:type="dxa"/>
+          </w:tcPr>
+          <w:p>
+            <w:pPr>
+              <w:spacing w:before="120" w:after="120" w:line="276" w:lineRule="auto"/>
+              <w:rPr>
+                <w:rFonts w:ascii="Arial" w:hAnsi="Arial" w:cs="Arial"/>
+                <w:sz w:val="24"/>
+                <w:szCs w:val="24"/>
+                <w:lang w:val="es-AR"/>
+              </w:rPr>
+            </w:pPr>
+          </w:p>
+        </w:tc>
+        <w:tc>
+          <w:tcPr>
+            <w:tcW w:w="1418" w:type="dxa"/>
+          </w:tcPr>
+          <w:p>
+            <w:pPr>
+              <w:spacing w:before="120" w:after="120" w:line="276" w:lineRule="auto"/>
+              <w:rPr>
+                <w:rFonts w:ascii="Arial" w:hAnsi="Arial" w:cs="Arial"/>
+                <w:sz w:val="24"/>
+                <w:szCs w:val="24"/>
+                <w:lang w:val="es-AR"/>
+              </w:rPr>
+            </w:pPr>
+          </w:p>
+        </w:tc>
+      </w:tr>
+      <w:tr>
+        <w:trPr>
+          <w:jc w:val="center"/>
+        </w:trPr>
+        <w:tc>
+          <w:tcPr>
+            <w:tcW w:w="2162" w:type="dxa"/>
+          </w:tcPr>
+          <w:p>
+            <w:pPr>
+              <w:spacing w:before="120" w:after="120" w:line="276" w:lineRule="auto"/>
+              <w:rPr>
+                <w:rFonts w:ascii="Arial" w:hAnsi="Arial" w:cs="Arial"/>
+                <w:sz w:val="24"/>
+                <w:szCs w:val="24"/>
+                <w:lang w:val="es-AR"/>
+              </w:rPr>
+            </w:pPr>
+            <w:r>
+              <w:rPr>
+                <w:rFonts w:ascii="Arial" w:hAnsi="Arial" w:cs="Arial"/>
+                <w:sz w:val="24"/>
+                <w:szCs w:val="24"/>
+                <w:lang w:val="es-AR"/>
+              </w:rPr>
+              <w:t>Requerimiento 2</w:t>
+            </w:r>
+          </w:p>
+        </w:tc>
+        <w:tc>
+          <w:tcPr>
+            <w:tcW w:w="1376" w:type="dxa"/>
+          </w:tcPr>
+          <w:p>
+            <w:pPr>
+              <w:spacing w:before="120" w:after="120" w:line="276" w:lineRule="auto"/>
+              <w:rPr>
+                <w:rFonts w:ascii="Arial" w:hAnsi="Arial" w:cs="Arial"/>
+                <w:sz w:val="24"/>
+                <w:szCs w:val="24"/>
+                <w:lang w:val="es-AR"/>
+              </w:rPr>
+            </w:pPr>
+          </w:p>
+        </w:tc>
+        <w:tc>
+          <w:tcPr>
+            <w:tcW w:w="1276" w:type="dxa"/>
+          </w:tcPr>
+          <w:p>
+            <w:pPr>
+              <w:spacing w:before="120" w:after="120" w:line="276" w:lineRule="auto"/>
+              <w:rPr>
+                <w:rFonts w:ascii="Arial" w:hAnsi="Arial" w:cs="Arial"/>
+                <w:sz w:val="24"/>
+                <w:szCs w:val="24"/>
+                <w:lang w:val="es-AR"/>
+              </w:rPr>
+            </w:pPr>
+          </w:p>
+        </w:tc>
+        <w:tc>
+          <w:tcPr>
+            <w:tcW w:w="1418" w:type="dxa"/>
+          </w:tcPr>
+          <w:p>
+            <w:pPr>
+              <w:spacing w:before="120" w:after="120" w:line="276" w:lineRule="auto"/>
+              <w:rPr>
+                <w:rFonts w:ascii="Arial" w:hAnsi="Arial" w:cs="Arial"/>
+                <w:sz w:val="24"/>
+                <w:szCs w:val="24"/>
+                <w:lang w:val="es-AR"/>
+              </w:rPr>
+            </w:pPr>
+          </w:p>
+        </w:tc>
+      </w:tr>
+      <w:tr>
+        <w:trPr>
+          <w:jc w:val="center"/>
+        </w:trPr>
+        <w:tc>
+          <w:tcPr>
+            <w:tcW w:w="2162" w:type="dxa"/>
+          </w:tcPr>
+          <w:p>
+            <w:pPr>
+              <w:spacing w:before="120" w:after="120" w:line="276" w:lineRule="auto"/>
+              <w:rPr>
+                <w:rFonts w:ascii="Arial" w:hAnsi="Arial" w:cs="Arial"/>
+                <w:sz w:val="24"/>
+                <w:szCs w:val="24"/>
+                <w:lang w:val="es-AR"/>
+              </w:rPr>
+            </w:pPr>
+            <w:r>
+              <w:rPr>
+                <w:rFonts w:ascii="Arial" w:hAnsi="Arial" w:cs="Arial"/>
+                <w:sz w:val="24"/>
+                <w:szCs w:val="24"/>
+                <w:lang w:val="es-AR"/>
+              </w:rPr>
+              <w:t>Requerimiento 3</w:t>
+            </w:r>
+          </w:p>
+        </w:tc>
+        <w:tc>
+          <w:tcPr>
+            <w:tcW w:w="1376" w:type="dxa"/>
+          </w:tcPr>
+          <w:p>
+            <w:pPr>
+              <w:spacing w:before="120" w:after="120" w:line="276" w:lineRule="auto"/>
+              <w:rPr>
+                <w:rFonts w:ascii="Arial" w:hAnsi="Arial" w:cs="Arial"/>
+                <w:sz w:val="24"/>
+                <w:szCs w:val="24"/>
+                <w:lang w:val="es-AR"/>
+              </w:rPr>
+            </w:pPr>
+          </w:p>
+        </w:tc>
+        <w:tc>
+          <w:tcPr>
+            <w:tcW w:w="1276" w:type="dxa"/>
+          </w:tcPr>
+          <w:p>
+            <w:pPr>
+              <w:spacing w:before="120" w:after="120" w:line="276" w:lineRule="auto"/>
+              <w:rPr>
+                <w:rFonts w:ascii="Arial" w:hAnsi="Arial" w:cs="Arial"/>
+                <w:sz w:val="24"/>
+                <w:szCs w:val="24"/>
+                <w:lang w:val="es-AR"/>
+              </w:rPr>
+            </w:pPr>
+          </w:p>
+        </w:tc>
+        <w:tc>
+          <w:tcPr>
+            <w:tcW w:w="1418" w:type="dxa"/>
+          </w:tcPr>
+          <w:p>
+            <w:pPr>
+              <w:keepNext/>
+              <w:spacing w:before="120" w:after="120" w:line="276" w:lineRule="auto"/>
+              <w:rPr>
+                <w:rFonts w:ascii="Arial" w:hAnsi="Arial" w:cs="Arial"/>
+                <w:sz w:val="24"/>
+                <w:szCs w:val="24"/>
+                <w:lang w:val="es-AR"/>
+              </w:rPr>
+            </w:pPr>
+          </w:p>
+        </w:tc>
+      </w:tr>
+    </w:tbl>
+    <w:p>
+      <w:pPr>
+        <w:pStyle w:val="Descripcin"/>
+        <w:jc w:val="center"/>
+        <w:rPr>
+          <w:rFonts w:ascii="Arial" w:hAnsi="Arial" w:cs="Arial"/>
+          <w:color w:val="auto"/>
+          <w:sz w:val="32"/>
+          <w:szCs w:val="24"/>
+          <w:lang w:val="es-AR"/>
+        </w:rPr>
+      </w:pPr>
+      <w:r>
+        <w:rPr>
+          <w:rFonts w:ascii="Arial" w:hAnsi="Arial" w:cs="Arial"/>
+          <w:color w:val="auto"/>
+          <w:sz w:val="22"/>
+        </w:rPr>
+        <w:t xml:space="preserve">Tabla </w:t>
+      </w:r>
+      <w:r>
+        <w:rPr>
+          <w:rFonts w:ascii="Arial" w:hAnsi="Arial" w:cs="Arial"/>
+          <w:color w:val="auto"/>
+          <w:sz w:val="22"/>
+        </w:rPr>
+        <w:fldChar w:fldCharType="begin"/>
+      </w:r>
+      <w:r>
+        <w:rPr>
+          <w:rFonts w:ascii="Arial" w:hAnsi="Arial" w:cs="Arial"/>
+          <w:color w:val="auto"/>
+          <w:sz w:val="22"/>
+        </w:rPr>
+        <w:instrText xml:space="preserve"> SEQ Tabla \* ARABIC </w:instrText>
+      </w:r>
+      <w:r>
+        <w:rPr>
+          <w:rFonts w:ascii="Arial" w:hAnsi="Arial" w:cs="Arial"/>
+          <w:color w:val="auto"/>
+          <w:sz w:val="22"/>
+        </w:rPr>
+        <w:fldChar w:fldCharType="separate"/>
+      </w:r>
+      <w:r>
+        <w:rPr>
+          <w:rFonts w:ascii="Arial" w:hAnsi="Arial" w:cs="Arial"/>
+          <w:noProof/>
+          <w:color w:val="auto"/>
+          <w:sz w:val="22"/>
+        </w:rPr>
+        <w:t>1</w:t>
+      </w:r>
+      <w:r>
+        <w:rPr>
+          <w:rFonts w:ascii="Arial" w:hAnsi="Arial" w:cs="Arial"/>
+          <w:color w:val="auto"/>
+          <w:sz w:val="22"/>
+        </w:rPr>
+        <w:fldChar w:fldCharType="end"/>
+      </w:r>
+      <w:r>
+        <w:rPr>
+          <w:rFonts w:ascii="Arial" w:hAnsi="Arial" w:cs="Arial"/>
+          <w:color w:val="auto"/>
+          <w:sz w:val="22"/>
+        </w:rPr>
+        <w:t xml:space="preserve"> Matriz de trazabilidad</w:t>
+      </w:r>
+    </w:p>
+    <w:p>
+      <w:pPr>
+        <w:rPr>
+          <w:rFonts w:ascii="Arial" w:hAnsi="Arial" w:cs="Arial"/>
+          <w:sz w:val="24"/>
+          <w:szCs w:val="24"/>
+          <w:lang w:val="es-AR"/>
+        </w:rPr>
+      </w:pPr>
+      <w:r>
+        <w:rPr>
+          <w:rFonts w:ascii="Arial" w:hAnsi="Arial" w:cs="Arial"/>
+          <w:sz w:val="24"/>
+          <w:szCs w:val="24"/>
+          <w:lang w:val="es-AR"/>
+        </w:rPr>
+        <w:lastRenderedPageBreak/>
+        <w:t xml:space="preserve">Si en </w:t>
+      </w:r>
+      <w:r>
+        <w:rPr>
+          <w:rFonts w:ascii="Arial" w:hAnsi="Arial" w:cs="Arial"/>
+          <w:sz w:val="24"/>
+          <w:szCs w:val="24"/>
+          <w:lang w:val="es-AR"/>
+        </w:rPr>
+        <w:t>la revisión del ECS se encuentra errores o discrepancias entre los requerimientos se debe generar un informe de problemas especificando:</w:t>
+      </w:r>
+    </w:p>
+    <w:p>
+      <w:pPr>
+        <w:pStyle w:val="Prrafodelista"/>
+        <w:numPr>
+          <w:ilvl w:val="0"/>
+          <w:numId w:val="6"/>
+        </w:numPr>
+        <w:contextualSpacing w:val="0"/>
+        <w:rPr>
+          <w:rFonts w:ascii="Arial" w:hAnsi="Arial" w:cs="Arial"/>
+          <w:sz w:val="24"/>
+          <w:szCs w:val="24"/>
+          <w:lang w:val="es-AR"/>
+        </w:rPr>
+      </w:pPr>
+      <w:r>
+        <w:rPr>
+          <w:rFonts w:ascii="Arial" w:hAnsi="Arial" w:cs="Arial"/>
+          <w:sz w:val="24"/>
+          <w:szCs w:val="24"/>
+          <w:lang w:val="es-AR"/>
+        </w:rPr>
+        <w:t>Elemento(s) de configuración de software.</w:t>
+      </w:r>
+    </w:p>
+    <w:p>
+      <w:pPr>
+        <w:pStyle w:val="Prrafodelista"/>
+        <w:numPr>
+          <w:ilvl w:val="0"/>
+          <w:numId w:val="6"/>
+        </w:numPr>
+        <w:contextualSpacing w:val="0"/>
+        <w:rPr>
+          <w:rFonts w:ascii="Arial" w:hAnsi="Arial" w:cs="Arial"/>
+          <w:sz w:val="24"/>
+          <w:szCs w:val="24"/>
+          <w:lang w:val="es-AR"/>
+        </w:rPr>
+      </w:pPr>
+      <w:r>
+        <w:rPr>
+          <w:rFonts w:ascii="Arial" w:hAnsi="Arial" w:cs="Arial"/>
+          <w:sz w:val="24"/>
+          <w:szCs w:val="24"/>
+          <w:lang w:val="es-AR"/>
+        </w:rPr>
+        <w:t>Requerimiento(s).</w:t>
+      </w:r>
+    </w:p>
+    <w:p>
+      <w:pPr>
+        <w:pStyle w:val="Prrafodelista"/>
+        <w:numPr>
+          <w:ilvl w:val="0"/>
+          <w:numId w:val="6"/>
+        </w:numPr>
+        <w:contextualSpacing w:val="0"/>
+        <w:rPr>
+          <w:rFonts w:ascii="Arial" w:hAnsi="Arial" w:cs="Arial"/>
+          <w:sz w:val="24"/>
+          <w:szCs w:val="24"/>
+          <w:lang w:val="es-AR"/>
+        </w:rPr>
+      </w:pPr>
+      <w:r>
+        <w:rPr>
+          <w:rFonts w:ascii="Arial" w:hAnsi="Arial" w:cs="Arial"/>
+          <w:sz w:val="24"/>
+          <w:szCs w:val="24"/>
+          <w:lang w:val="es-AR"/>
+        </w:rPr>
+        <w:t>Errores o inconsistencias.</w:t>
+      </w:r>
+    </w:p>
+    <w:p>
+      <w:pPr>
+        <w:pStyle w:val="Prrafodelista"/>
+        <w:numPr>
+          <w:ilvl w:val="0"/>
+          <w:numId w:val="6"/>
+        </w:numPr>
+        <w:contextualSpacing w:val="0"/>
+        <w:rPr>
+          <w:rFonts w:ascii="Arial" w:hAnsi="Arial" w:cs="Arial"/>
+          <w:sz w:val="24"/>
+          <w:szCs w:val="24"/>
+          <w:lang w:val="es-AR"/>
+        </w:rPr>
+      </w:pPr>
+      <w:r>
+        <w:rPr>
+          <w:rFonts w:ascii="Arial" w:hAnsi="Arial" w:cs="Arial"/>
+          <w:sz w:val="24"/>
+          <w:szCs w:val="24"/>
+          <w:lang w:val="es-AR"/>
+        </w:rPr>
+        <w:t>Cambios propuestos para cada error.</w:t>
+      </w:r>
+      <w:bookmarkStart w:id="1" w:name="_GoBack"/>
+      <w:bookmarkEnd w:id="1"/>
     </w:p>
     <w:sectPr>
       <w:pgSz w:w="12240" w:h="15840"/>
@@ -7396,7 +7745,7 @@
       <w:lvlText w:val=""/>
       <w:lvlJc w:val="left"/>
       <w:pPr>
-        <w:ind w:left="720" w:hanging="360"/>
+        <w:ind w:left="1800" w:hanging="360"/>
       </w:pPr>
       <w:rPr>
         <w:rFonts w:ascii="Symbol" w:hAnsi="Symbol" w:hint="default"/>
@@ -7408,7 +7757,7 @@
       <w:lvlText w:val="o"/>
       <w:lvlJc w:val="left"/>
       <w:pPr>
-        <w:ind w:left="1440" w:hanging="360"/>
+        <w:ind w:left="2520" w:hanging="360"/>
       </w:pPr>
       <w:rPr>
         <w:rFonts w:ascii="Courier New" w:hAnsi="Courier New" w:cs="Courier New" w:hint="default"/>
@@ -7420,7 +7769,7 @@
       <w:lvlText w:val=""/>
       <w:lvlJc w:val="left"/>
       <w:pPr>
-        <w:ind w:left="2160" w:hanging="360"/>
+        <w:ind w:left="3240" w:hanging="360"/>
       </w:pPr>
       <w:rPr>
         <w:rFonts w:ascii="Wingdings" w:hAnsi="Wingdings" w:hint="default"/>
@@ -7432,7 +7781,7 @@
       <w:lvlText w:val=""/>
       <w:lvlJc w:val="left"/>
       <w:pPr>
-        <w:ind w:left="2880" w:hanging="360"/>
+        <w:ind w:left="3960" w:hanging="360"/>
       </w:pPr>
       <w:rPr>
         <w:rFonts w:ascii="Symbol" w:hAnsi="Symbol" w:hint="default"/>
@@ -7444,7 +7793,7 @@
       <w:lvlText w:val="o"/>
       <w:lvlJc w:val="left"/>
       <w:pPr>
-        <w:ind w:left="3600" w:hanging="360"/>
+        <w:ind w:left="4680" w:hanging="360"/>
       </w:pPr>
       <w:rPr>
         <w:rFonts w:ascii="Courier New" w:hAnsi="Courier New" w:cs="Courier New" w:hint="default"/>
@@ -7456,7 +7805,7 @@
       <w:lvlText w:val=""/>
       <w:lvlJc w:val="left"/>
       <w:pPr>
-        <w:ind w:left="4320" w:hanging="360"/>
+        <w:ind w:left="5400" w:hanging="360"/>
       </w:pPr>
       <w:rPr>
         <w:rFonts w:ascii="Wingdings" w:hAnsi="Wingdings" w:hint="default"/>
@@ -7468,7 +7817,7 @@
       <w:lvlText w:val=""/>
       <w:lvlJc w:val="left"/>
       <w:pPr>
-        <w:ind w:left="5040" w:hanging="360"/>
+        <w:ind w:left="6120" w:hanging="360"/>
       </w:pPr>
       <w:rPr>
         <w:rFonts w:ascii="Symbol" w:hAnsi="Symbol" w:hint="default"/>
@@ -7480,7 +7829,7 @@
       <w:lvlText w:val="o"/>
       <w:lvlJc w:val="left"/>
       <w:pPr>
-        <w:ind w:left="5760" w:hanging="360"/>
+        <w:ind w:left="6840" w:hanging="360"/>
       </w:pPr>
       <w:rPr>
         <w:rFonts w:ascii="Courier New" w:hAnsi="Courier New" w:cs="Courier New" w:hint="default"/>
@@ -7492,7 +7841,7 @@
       <w:lvlText w:val=""/>
       <w:lvlJc w:val="left"/>
       <w:pPr>
-        <w:ind w:left="6480" w:hanging="360"/>
+        <w:ind w:left="7560" w:hanging="360"/>
       </w:pPr>
       <w:rPr>
         <w:rFonts w:ascii="Wingdings" w:hAnsi="Wingdings" w:hint="default"/>
@@ -8346,6 +8695,25 @@
       </w:tblBorders>
     </w:tblPr>
   </w:style>
+  <w:style w:type="paragraph" w:styleId="Descripcin">
+    <w:name w:val="caption"/>
+    <w:basedOn w:val="Normal"/>
+    <w:next w:val="Normal"/>
+    <w:uiPriority w:val="35"/>
+    <w:unhideWhenUsed/>
+    <w:qFormat/>
+    <w:rsid w:val="00234080"/>
+    <w:pPr>
+      <w:spacing w:before="0" w:after="200" w:line="240" w:lineRule="auto"/>
+    </w:pPr>
+    <w:rPr>
+      <w:i/>
+      <w:iCs/>
+      <w:color w:val="44546A" w:themeColor="text2"/>
+      <w:sz w:val="18"/>
+      <w:szCs w:val="18"/>
+    </w:rPr>
+  </w:style>
 </w:styles>
 </file>
 

--- a/GCS - Sistema Clinica.docx
+++ b/GCS - Sistema Clinica.docx
@@ -154,7 +154,25 @@
           <w:sz w:val="24"/>
           <w:szCs w:val="24"/>
         </w:rPr>
-        <w:t>negocio con la ayuda de UML.</w:t>
+        <w:t xml:space="preserve">negocio con la ayuda de </w:t>
+      </w:r>
+      <w:proofErr w:type="spellStart"/>
+      <w:r>
+        <w:rPr>
+          <w:rFonts w:ascii="Arial" w:hAnsi="Arial" w:cs="Arial"/>
+          <w:sz w:val="24"/>
+          <w:szCs w:val="24"/>
+        </w:rPr>
+        <w:t>UML</w:t>
+      </w:r>
+      <w:proofErr w:type="spellEnd"/>
+      <w:r>
+        <w:rPr>
+          <w:rFonts w:ascii="Arial" w:hAnsi="Arial" w:cs="Arial"/>
+          <w:sz w:val="24"/>
+          <w:szCs w:val="24"/>
+        </w:rPr>
+        <w:t>.</w:t>
       </w:r>
     </w:p>
     <w:p>
@@ -319,6 +337,8 @@
         </w:rPr>
         <w:t>:</w:t>
       </w:r>
+      <w:bookmarkStart w:id="0" w:name="_GoBack"/>
+      <w:bookmarkEnd w:id="0"/>
     </w:p>
     <w:p>
       <w:pPr>
@@ -1635,7 +1655,25 @@
           <w:sz w:val="24"/>
           <w:szCs w:val="24"/>
         </w:rPr>
-        <w:t>El formato para esta nomenclatura es: NomenclaturaGXvY.extensión, donde:</w:t>
+        <w:t xml:space="preserve">El formato para esta nomenclatura es: </w:t>
+      </w:r>
+      <w:proofErr w:type="spellStart"/>
+      <w:r>
+        <w:rPr>
+          <w:rFonts w:ascii="Arial" w:hAnsi="Arial" w:cs="Arial"/>
+          <w:sz w:val="24"/>
+          <w:szCs w:val="24"/>
+        </w:rPr>
+        <w:t>NomenclaturaGXvY.extensión</w:t>
+      </w:r>
+      <w:proofErr w:type="spellEnd"/>
+      <w:r>
+        <w:rPr>
+          <w:rFonts w:ascii="Arial" w:hAnsi="Arial" w:cs="Arial"/>
+          <w:sz w:val="24"/>
+          <w:szCs w:val="24"/>
+        </w:rPr>
+        <w:t>, donde:</w:t>
       </w:r>
     </w:p>
     <w:p>
@@ -1897,6 +1935,7 @@
                 <w:szCs w:val="24"/>
               </w:rPr>
             </w:pPr>
+            <w:proofErr w:type="spellStart"/>
             <w:r>
               <w:rPr>
                 <w:rFonts w:ascii="Arial" w:hAnsi="Arial" w:cs="Arial"/>
@@ -1905,6 +1944,7 @@
               </w:rPr>
               <w:t>RQDRQ</w:t>
             </w:r>
+            <w:proofErr w:type="spellEnd"/>
           </w:p>
         </w:tc>
         <w:tc>
@@ -1962,6 +2002,7 @@
                 <w:szCs w:val="24"/>
               </w:rPr>
             </w:pPr>
+            <w:proofErr w:type="spellStart"/>
             <w:r>
               <w:rPr>
                 <w:rFonts w:ascii="Arial" w:hAnsi="Arial" w:cs="Arial"/>
@@ -1970,6 +2011,7 @@
               </w:rPr>
               <w:t>RQMOD</w:t>
             </w:r>
+            <w:proofErr w:type="spellEnd"/>
           </w:p>
         </w:tc>
         <w:tc>
@@ -2027,6 +2069,7 @@
                 <w:szCs w:val="24"/>
               </w:rPr>
             </w:pPr>
+            <w:proofErr w:type="spellStart"/>
             <w:r>
               <w:rPr>
                 <w:rFonts w:ascii="Arial" w:hAnsi="Arial" w:cs="Arial"/>
@@ -2035,6 +2078,7 @@
               </w:rPr>
               <w:t>RQPIU</w:t>
             </w:r>
+            <w:proofErr w:type="spellEnd"/>
           </w:p>
         </w:tc>
         <w:tc>
@@ -2092,6 +2136,7 @@
                 <w:szCs w:val="24"/>
               </w:rPr>
             </w:pPr>
+            <w:proofErr w:type="spellStart"/>
             <w:r>
               <w:rPr>
                 <w:rFonts w:ascii="Arial" w:hAnsi="Arial" w:cs="Arial"/>
@@ -2100,6 +2145,7 @@
               </w:rPr>
               <w:t>RQOODRP</w:t>
             </w:r>
+            <w:proofErr w:type="spellEnd"/>
           </w:p>
         </w:tc>
         <w:tc>
@@ -2157,6 +2203,7 @@
                 <w:szCs w:val="24"/>
               </w:rPr>
             </w:pPr>
+            <w:proofErr w:type="spellStart"/>
             <w:r>
               <w:rPr>
                 <w:rFonts w:ascii="Arial" w:hAnsi="Arial" w:cs="Arial"/>
@@ -2165,6 +2212,7 @@
               </w:rPr>
               <w:t>RQGXNOM</w:t>
             </w:r>
+            <w:proofErr w:type="spellEnd"/>
           </w:p>
         </w:tc>
         <w:tc>
@@ -2347,6 +2395,7 @@
                 <w:szCs w:val="24"/>
               </w:rPr>
             </w:pPr>
+            <w:proofErr w:type="spellStart"/>
             <w:r>
               <w:rPr>
                 <w:rFonts w:ascii="Arial" w:hAnsi="Arial" w:cs="Arial"/>
@@ -2355,6 +2404,7 @@
               </w:rPr>
               <w:t>DSMDI</w:t>
             </w:r>
+            <w:proofErr w:type="spellEnd"/>
           </w:p>
         </w:tc>
         <w:tc>
@@ -2418,6 +2468,7 @@
                 <w:szCs w:val="24"/>
               </w:rPr>
             </w:pPr>
+            <w:proofErr w:type="spellStart"/>
             <w:r>
               <w:rPr>
                 <w:rFonts w:ascii="Arial" w:hAnsi="Arial" w:cs="Arial"/>
@@ -2426,6 +2477,7 @@
               </w:rPr>
               <w:t>DSARQ</w:t>
             </w:r>
+            <w:proofErr w:type="spellEnd"/>
           </w:p>
         </w:tc>
         <w:tc>
@@ -2489,6 +2541,7 @@
                 <w:szCs w:val="24"/>
               </w:rPr>
             </w:pPr>
+            <w:proofErr w:type="spellStart"/>
             <w:r>
               <w:rPr>
                 <w:rFonts w:ascii="Arial" w:hAnsi="Arial" w:cs="Arial"/>
@@ -2498,6 +2551,7 @@
               <w:lastRenderedPageBreak/>
               <w:t>DSOOMDA</w:t>
             </w:r>
+            <w:proofErr w:type="spellEnd"/>
           </w:p>
         </w:tc>
         <w:tc>
@@ -2561,6 +2615,7 @@
                 <w:szCs w:val="24"/>
               </w:rPr>
             </w:pPr>
+            <w:proofErr w:type="spellStart"/>
             <w:r>
               <w:rPr>
                 <w:rFonts w:ascii="Arial" w:hAnsi="Arial" w:cs="Arial"/>
@@ -2569,6 +2624,7 @@
               </w:rPr>
               <w:t>DSOODDP</w:t>
             </w:r>
+            <w:proofErr w:type="spellEnd"/>
           </w:p>
         </w:tc>
         <w:tc>
@@ -2749,6 +2805,7 @@
                 <w:szCs w:val="24"/>
               </w:rPr>
             </w:pPr>
+            <w:proofErr w:type="spellStart"/>
             <w:r>
               <w:rPr>
                 <w:rFonts w:ascii="Arial" w:hAnsi="Arial" w:cs="Arial"/>
@@ -2757,6 +2814,7 @@
               </w:rPr>
               <w:t>IMEDT</w:t>
             </w:r>
+            <w:proofErr w:type="spellEnd"/>
           </w:p>
         </w:tc>
         <w:tc>
@@ -2819,6 +2877,7 @@
                 <w:szCs w:val="24"/>
               </w:rPr>
             </w:pPr>
+            <w:proofErr w:type="spellStart"/>
             <w:r>
               <w:rPr>
                 <w:rFonts w:ascii="Arial" w:hAnsi="Arial" w:cs="Arial"/>
@@ -2827,6 +2886,7 @@
               </w:rPr>
               <w:t>IMEI</w:t>
             </w:r>
+            <w:proofErr w:type="spellEnd"/>
           </w:p>
         </w:tc>
         <w:tc>
@@ -2889,6 +2949,7 @@
                 <w:szCs w:val="24"/>
               </w:rPr>
             </w:pPr>
+            <w:proofErr w:type="spellStart"/>
             <w:r>
               <w:rPr>
                 <w:rFonts w:ascii="Arial" w:hAnsi="Arial" w:cs="Arial"/>
@@ -2897,6 +2958,7 @@
               </w:rPr>
               <w:t>IMPR</w:t>
             </w:r>
+            <w:proofErr w:type="spellEnd"/>
           </w:p>
         </w:tc>
         <w:tc>
@@ -2959,6 +3021,7 @@
                 <w:szCs w:val="24"/>
               </w:rPr>
             </w:pPr>
+            <w:proofErr w:type="spellStart"/>
             <w:r>
               <w:rPr>
                 <w:rFonts w:ascii="Arial" w:hAnsi="Arial" w:cs="Arial"/>
@@ -2967,6 +3030,7 @@
               </w:rPr>
               <w:t>IMIIN</w:t>
             </w:r>
+            <w:proofErr w:type="spellEnd"/>
           </w:p>
         </w:tc>
         <w:tc>
@@ -3029,6 +3093,7 @@
                 <w:szCs w:val="24"/>
               </w:rPr>
             </w:pPr>
+            <w:proofErr w:type="spellStart"/>
             <w:r>
               <w:rPr>
                 <w:rFonts w:ascii="Arial" w:hAnsi="Arial" w:cs="Arial"/>
@@ -3037,6 +3102,7 @@
               </w:rPr>
               <w:t>IMDT</w:t>
             </w:r>
+            <w:proofErr w:type="spellEnd"/>
           </w:p>
         </w:tc>
         <w:tc>
@@ -3093,6 +3159,7 @@
                 <w:szCs w:val="24"/>
               </w:rPr>
             </w:pPr>
+            <w:proofErr w:type="spellStart"/>
             <w:r>
               <w:rPr>
                 <w:rFonts w:ascii="Arial" w:hAnsi="Arial" w:cs="Arial"/>
@@ -3101,6 +3168,7 @@
               </w:rPr>
               <w:t>IMOOPII</w:t>
             </w:r>
+            <w:proofErr w:type="spellEnd"/>
           </w:p>
         </w:tc>
         <w:tc>
@@ -3157,6 +3225,7 @@
                 <w:szCs w:val="24"/>
               </w:rPr>
             </w:pPr>
+            <w:proofErr w:type="spellStart"/>
             <w:r>
               <w:rPr>
                 <w:rFonts w:ascii="Arial" w:hAnsi="Arial" w:cs="Arial"/>
@@ -3165,6 +3234,7 @@
               </w:rPr>
               <w:t>IMOOMIM</w:t>
             </w:r>
+            <w:proofErr w:type="spellEnd"/>
           </w:p>
         </w:tc>
         <w:tc>
@@ -3221,7 +3291,8 @@
                 <w:szCs w:val="24"/>
               </w:rPr>
             </w:pPr>
-            <w:bookmarkStart w:id="0" w:name="OLE_LINK1"/>
+            <w:bookmarkStart w:id="1" w:name="OLE_LINK1"/>
+            <w:proofErr w:type="spellStart"/>
             <w:r>
               <w:rPr>
                 <w:rFonts w:ascii="Arial" w:hAnsi="Arial" w:cs="Arial"/>
@@ -3230,7 +3301,7 @@
               </w:rPr>
               <w:t>IMOO</w:t>
             </w:r>
-            <w:bookmarkEnd w:id="0"/>
+            <w:bookmarkEnd w:id="1"/>
             <w:r>
               <w:rPr>
                 <w:rFonts w:ascii="Arial" w:hAnsi="Arial" w:cs="Arial"/>
@@ -3239,6 +3310,7 @@
               </w:rPr>
               <w:t>EJI</w:t>
             </w:r>
+            <w:proofErr w:type="spellEnd"/>
           </w:p>
         </w:tc>
         <w:tc>
@@ -3405,6 +3477,7 @@
                 <w:szCs w:val="24"/>
               </w:rPr>
             </w:pPr>
+            <w:proofErr w:type="spellStart"/>
             <w:r>
               <w:rPr>
                 <w:rFonts w:ascii="Arial" w:hAnsi="Arial" w:cs="Arial"/>
@@ -3413,6 +3486,7 @@
               </w:rPr>
               <w:t>PRPVV</w:t>
             </w:r>
+            <w:proofErr w:type="spellEnd"/>
           </w:p>
         </w:tc>
         <w:tc>
@@ -3469,6 +3543,7 @@
                 <w:szCs w:val="24"/>
               </w:rPr>
             </w:pPr>
+            <w:proofErr w:type="spellStart"/>
             <w:r>
               <w:rPr>
                 <w:rFonts w:ascii="Arial" w:hAnsi="Arial" w:cs="Arial"/>
@@ -3477,6 +3552,7 @@
               </w:rPr>
               <w:t>PRPVI</w:t>
             </w:r>
+            <w:proofErr w:type="spellEnd"/>
           </w:p>
         </w:tc>
         <w:tc>
@@ -3539,6 +3615,7 @@
                 <w:szCs w:val="24"/>
               </w:rPr>
             </w:pPr>
+            <w:proofErr w:type="spellStart"/>
             <w:r>
               <w:rPr>
                 <w:rFonts w:ascii="Arial" w:hAnsi="Arial" w:cs="Arial"/>
@@ -3547,6 +3624,7 @@
               </w:rPr>
               <w:t>PRMCP</w:t>
             </w:r>
+            <w:proofErr w:type="spellEnd"/>
           </w:p>
         </w:tc>
         <w:tc>
@@ -3603,6 +3681,7 @@
                 <w:szCs w:val="24"/>
               </w:rPr>
             </w:pPr>
+            <w:proofErr w:type="spellStart"/>
             <w:r>
               <w:rPr>
                 <w:rFonts w:ascii="Arial" w:hAnsi="Arial" w:cs="Arial"/>
@@ -3611,6 +3690,7 @@
               </w:rPr>
               <w:t>PRIVD</w:t>
             </w:r>
+            <w:proofErr w:type="spellEnd"/>
           </w:p>
         </w:tc>
         <w:tc>
@@ -3667,6 +3747,7 @@
                 <w:szCs w:val="24"/>
               </w:rPr>
             </w:pPr>
+            <w:proofErr w:type="spellStart"/>
             <w:r>
               <w:rPr>
                 <w:rFonts w:ascii="Arial" w:hAnsi="Arial" w:cs="Arial"/>
@@ -3675,6 +3756,7 @@
               </w:rPr>
               <w:t>PRIVI</w:t>
             </w:r>
+            <w:proofErr w:type="spellEnd"/>
           </w:p>
         </w:tc>
         <w:tc>
@@ -3731,6 +3813,7 @@
                 <w:szCs w:val="24"/>
               </w:rPr>
             </w:pPr>
+            <w:proofErr w:type="spellStart"/>
             <w:r>
               <w:rPr>
                 <w:rFonts w:ascii="Arial" w:hAnsi="Arial" w:cs="Arial"/>
@@ -3739,6 +3822,7 @@
               </w:rPr>
               <w:t>PRIVS</w:t>
             </w:r>
+            <w:proofErr w:type="spellEnd"/>
           </w:p>
         </w:tc>
         <w:tc>
@@ -3795,6 +3879,7 @@
                 <w:szCs w:val="24"/>
               </w:rPr>
             </w:pPr>
+            <w:proofErr w:type="spellStart"/>
             <w:r>
               <w:rPr>
                 <w:rFonts w:ascii="Arial" w:hAnsi="Arial" w:cs="Arial"/>
@@ -3804,6 +3889,7 @@
               <w:lastRenderedPageBreak/>
               <w:t>PRRPR</w:t>
             </w:r>
+            <w:proofErr w:type="spellEnd"/>
           </w:p>
         </w:tc>
         <w:tc>
@@ -3860,6 +3946,7 @@
                 <w:szCs w:val="24"/>
               </w:rPr>
             </w:pPr>
+            <w:proofErr w:type="spellStart"/>
             <w:r>
               <w:rPr>
                 <w:rFonts w:ascii="Arial" w:hAnsi="Arial" w:cs="Arial"/>
@@ -3868,6 +3955,7 @@
               </w:rPr>
               <w:t>PREV</w:t>
             </w:r>
+            <w:proofErr w:type="spellEnd"/>
           </w:p>
         </w:tc>
         <w:tc>
@@ -3924,6 +4012,7 @@
                 <w:szCs w:val="24"/>
               </w:rPr>
             </w:pPr>
+            <w:proofErr w:type="spellStart"/>
             <w:r>
               <w:rPr>
                 <w:rFonts w:ascii="Arial" w:hAnsi="Arial" w:cs="Arial"/>
@@ -3932,6 +4021,7 @@
               </w:rPr>
               <w:t>PRIFV</w:t>
             </w:r>
+            <w:proofErr w:type="spellEnd"/>
           </w:p>
         </w:tc>
         <w:tc>
@@ -4112,6 +4202,7 @@
                 <w:szCs w:val="24"/>
               </w:rPr>
             </w:pPr>
+            <w:proofErr w:type="spellStart"/>
             <w:r>
               <w:rPr>
                 <w:rFonts w:ascii="Arial" w:hAnsi="Arial" w:cs="Arial"/>
@@ -4120,6 +4211,7 @@
               </w:rPr>
               <w:t>DPMSU</w:t>
             </w:r>
+            <w:proofErr w:type="spellEnd"/>
           </w:p>
         </w:tc>
         <w:tc>
@@ -4167,7 +4259,25 @@
                 <w:sz w:val="24"/>
                 <w:szCs w:val="24"/>
               </w:rPr>
-              <w:t>(Se pueden usar sufijos para identificar cada ítem dentro del material Ej. IPMSUMU para Manual de Usuario)</w:t>
+              <w:t xml:space="preserve">(Se pueden usar sufijos para identificar cada ítem dentro del material Ej. </w:t>
+            </w:r>
+            <w:proofErr w:type="spellStart"/>
+            <w:r>
+              <w:rPr>
+                <w:rFonts w:ascii="Arial" w:hAnsi="Arial" w:cs="Arial"/>
+                <w:sz w:val="24"/>
+                <w:szCs w:val="24"/>
+              </w:rPr>
+              <w:t>IPMSUMU</w:t>
+            </w:r>
+            <w:proofErr w:type="spellEnd"/>
+            <w:r>
+              <w:rPr>
+                <w:rFonts w:ascii="Arial" w:hAnsi="Arial" w:cs="Arial"/>
+                <w:sz w:val="24"/>
+                <w:szCs w:val="24"/>
+              </w:rPr>
+              <w:t xml:space="preserve"> para Manual de Usuario)</w:t>
             </w:r>
           </w:p>
         </w:tc>
@@ -4195,6 +4305,7 @@
                 <w:szCs w:val="24"/>
               </w:rPr>
             </w:pPr>
+            <w:proofErr w:type="spellStart"/>
             <w:r>
               <w:rPr>
                 <w:rFonts w:ascii="Arial" w:hAnsi="Arial" w:cs="Arial"/>
@@ -4203,6 +4314,7 @@
               </w:rPr>
               <w:t>DPMCA</w:t>
             </w:r>
+            <w:proofErr w:type="spellEnd"/>
           </w:p>
         </w:tc>
         <w:tc>
@@ -4259,6 +4371,7 @@
                 <w:szCs w:val="24"/>
               </w:rPr>
             </w:pPr>
+            <w:proofErr w:type="spellStart"/>
             <w:r>
               <w:rPr>
                 <w:rFonts w:ascii="Arial" w:hAnsi="Arial" w:cs="Arial"/>
@@ -4267,6 +4380,7 @@
               </w:rPr>
               <w:t>DPPS</w:t>
             </w:r>
+            <w:proofErr w:type="spellEnd"/>
           </w:p>
         </w:tc>
         <w:tc>
@@ -4323,6 +4437,7 @@
                 <w:szCs w:val="24"/>
               </w:rPr>
             </w:pPr>
+            <w:proofErr w:type="spellStart"/>
             <w:r>
               <w:rPr>
                 <w:rFonts w:ascii="Arial" w:hAnsi="Arial" w:cs="Arial"/>
@@ -4331,6 +4446,7 @@
               </w:rPr>
               <w:t>DPPLA</w:t>
             </w:r>
+            <w:proofErr w:type="spellEnd"/>
           </w:p>
         </w:tc>
         <w:tc>
@@ -4387,6 +4503,7 @@
                 <w:szCs w:val="24"/>
               </w:rPr>
             </w:pPr>
+            <w:proofErr w:type="spellStart"/>
             <w:r>
               <w:rPr>
                 <w:rFonts w:ascii="Arial" w:hAnsi="Arial" w:cs="Arial"/>
@@ -4395,6 +4512,7 @@
               </w:rPr>
               <w:t>DPVPR</w:t>
             </w:r>
+            <w:proofErr w:type="spellEnd"/>
           </w:p>
         </w:tc>
         <w:tc>
@@ -4451,6 +4569,7 @@
                 <w:szCs w:val="24"/>
               </w:rPr>
             </w:pPr>
+            <w:proofErr w:type="spellStart"/>
             <w:r>
               <w:rPr>
                 <w:rFonts w:ascii="Arial" w:hAnsi="Arial" w:cs="Arial"/>
@@ -4459,6 +4578,7 @@
               </w:rPr>
               <w:t>DPOOEDU</w:t>
             </w:r>
+            <w:proofErr w:type="spellEnd"/>
           </w:p>
         </w:tc>
         <w:tc>
@@ -4515,6 +4635,7 @@
                 <w:szCs w:val="24"/>
               </w:rPr>
             </w:pPr>
+            <w:proofErr w:type="spellStart"/>
             <w:r>
               <w:rPr>
                 <w:rFonts w:ascii="Arial" w:hAnsi="Arial" w:cs="Arial"/>
@@ -4523,6 +4644,7 @@
               </w:rPr>
               <w:t>DPOORFPA</w:t>
             </w:r>
+            <w:proofErr w:type="spellEnd"/>
           </w:p>
         </w:tc>
         <w:tc>
@@ -4689,6 +4811,7 @@
                 <w:szCs w:val="24"/>
               </w:rPr>
             </w:pPr>
+            <w:proofErr w:type="spellStart"/>
             <w:r>
               <w:rPr>
                 <w:rFonts w:ascii="Arial" w:hAnsi="Arial" w:cs="Arial"/>
@@ -4697,6 +4820,7 @@
               </w:rPr>
               <w:t>SCMPLA</w:t>
             </w:r>
+            <w:proofErr w:type="spellEnd"/>
           </w:p>
         </w:tc>
         <w:tc>
@@ -4759,6 +4883,7 @@
                 <w:szCs w:val="24"/>
               </w:rPr>
             </w:pPr>
+            <w:proofErr w:type="spellStart"/>
             <w:r>
               <w:rPr>
                 <w:rFonts w:ascii="Arial" w:hAnsi="Arial" w:cs="Arial"/>
@@ -4767,6 +4892,7 @@
               </w:rPr>
               <w:t>SCMMAC</w:t>
             </w:r>
+            <w:proofErr w:type="spellEnd"/>
           </w:p>
         </w:tc>
         <w:tc>
@@ -4829,6 +4955,7 @@
                 <w:szCs w:val="24"/>
               </w:rPr>
             </w:pPr>
+            <w:proofErr w:type="spellStart"/>
             <w:r>
               <w:rPr>
                 <w:rFonts w:ascii="Arial" w:hAnsi="Arial" w:cs="Arial"/>
@@ -4837,6 +4964,7 @@
               </w:rPr>
               <w:t>SCMGC</w:t>
             </w:r>
+            <w:proofErr w:type="spellEnd"/>
           </w:p>
         </w:tc>
         <w:tc>
@@ -4899,6 +5027,7 @@
                 <w:szCs w:val="24"/>
               </w:rPr>
             </w:pPr>
+            <w:proofErr w:type="spellStart"/>
             <w:r>
               <w:rPr>
                 <w:rFonts w:ascii="Arial" w:hAnsi="Arial" w:cs="Arial"/>
@@ -4907,6 +5036,7 @@
               </w:rPr>
               <w:t>SCMRV</w:t>
             </w:r>
+            <w:proofErr w:type="spellEnd"/>
           </w:p>
         </w:tc>
         <w:tc>
@@ -4969,6 +5099,7 @@
                 <w:szCs w:val="24"/>
               </w:rPr>
             </w:pPr>
+            <w:proofErr w:type="spellStart"/>
             <w:r>
               <w:rPr>
                 <w:rFonts w:ascii="Arial" w:hAnsi="Arial" w:cs="Arial"/>
@@ -4977,6 +5108,7 @@
               </w:rPr>
               <w:t>SCMILB</w:t>
             </w:r>
+            <w:proofErr w:type="spellEnd"/>
           </w:p>
         </w:tc>
         <w:tc>
@@ -5039,6 +5171,7 @@
                 <w:szCs w:val="24"/>
               </w:rPr>
             </w:pPr>
+            <w:proofErr w:type="spellStart"/>
             <w:r>
               <w:rPr>
                 <w:rFonts w:ascii="Arial" w:hAnsi="Arial" w:cs="Arial"/>
@@ -5048,6 +5181,7 @@
               <w:lastRenderedPageBreak/>
               <w:t>SCMIF</w:t>
             </w:r>
+            <w:proofErr w:type="spellEnd"/>
           </w:p>
         </w:tc>
         <w:tc>
@@ -5110,7 +5244,29 @@
           <w:szCs w:val="24"/>
           <w:u w:val="single"/>
         </w:rPr>
-        <w:t>Gestión de Proyecto (GP):</w:t>
+        <w:t>Gestión de Proyecto (</w:t>
+      </w:r>
+      <w:proofErr w:type="spellStart"/>
+      <w:r>
+        <w:rPr>
+          <w:rFonts w:ascii="Arial" w:hAnsi="Arial" w:cs="Arial"/>
+          <w:b/>
+          <w:sz w:val="24"/>
+          <w:szCs w:val="24"/>
+          <w:u w:val="single"/>
+        </w:rPr>
+        <w:t>GP</w:t>
+      </w:r>
+      <w:proofErr w:type="spellEnd"/>
+      <w:r>
+        <w:rPr>
+          <w:rFonts w:ascii="Arial" w:hAnsi="Arial" w:cs="Arial"/>
+          <w:b/>
+          <w:sz w:val="24"/>
+          <w:szCs w:val="24"/>
+          <w:u w:val="single"/>
+        </w:rPr>
+        <w:t>):</w:t>
       </w:r>
     </w:p>
     <w:tbl>
@@ -5224,6 +5380,7 @@
                 <w:lang w:val="es-AR" w:eastAsia="en-US"/>
               </w:rPr>
             </w:pPr>
+            <w:proofErr w:type="spellStart"/>
             <w:r>
               <w:rPr>
                 <w:rFonts w:ascii="Arial" w:eastAsia="Calibri" w:hAnsi="Arial" w:cs="Arial"/>
@@ -5233,6 +5390,7 @@
               </w:rPr>
               <w:t>GPPLA</w:t>
             </w:r>
+            <w:proofErr w:type="spellEnd"/>
           </w:p>
         </w:tc>
         <w:tc>
@@ -5291,6 +5449,7 @@
                 <w:lang w:val="es-AR" w:eastAsia="en-US"/>
               </w:rPr>
             </w:pPr>
+            <w:proofErr w:type="spellStart"/>
             <w:r>
               <w:rPr>
                 <w:rFonts w:ascii="Arial" w:eastAsia="Calibri" w:hAnsi="Arial" w:cs="Arial"/>
@@ -5300,6 +5459,7 @@
               </w:rPr>
               <w:t>GPISP</w:t>
             </w:r>
+            <w:proofErr w:type="spellEnd"/>
           </w:p>
         </w:tc>
         <w:tc>
@@ -5358,6 +5518,7 @@
                 <w:lang w:val="es-AR" w:eastAsia="en-US"/>
               </w:rPr>
             </w:pPr>
+            <w:proofErr w:type="spellStart"/>
             <w:r>
               <w:rPr>
                 <w:rFonts w:ascii="Arial" w:eastAsia="Calibri" w:hAnsi="Arial" w:cs="Arial"/>
@@ -5367,6 +5528,7 @@
               </w:rPr>
               <w:t>GPRAC</w:t>
             </w:r>
+            <w:proofErr w:type="spellEnd"/>
           </w:p>
         </w:tc>
         <w:tc>
@@ -5425,6 +5587,7 @@
                 <w:lang w:val="es-AR" w:eastAsia="en-US"/>
               </w:rPr>
             </w:pPr>
+            <w:proofErr w:type="spellStart"/>
             <w:r>
               <w:rPr>
                 <w:rFonts w:ascii="Arial" w:eastAsia="Calibri" w:hAnsi="Arial" w:cs="Arial"/>
@@ -5434,6 +5597,7 @@
               </w:rPr>
               <w:t>GPIFP</w:t>
             </w:r>
+            <w:proofErr w:type="spellEnd"/>
           </w:p>
         </w:tc>
         <w:tc>
@@ -5492,6 +5656,7 @@
                 <w:lang w:val="es-AR" w:eastAsia="en-US"/>
               </w:rPr>
             </w:pPr>
+            <w:proofErr w:type="spellStart"/>
             <w:r>
               <w:rPr>
                 <w:rFonts w:ascii="Arial" w:eastAsia="Calibri" w:hAnsi="Arial" w:cs="Arial"/>
@@ -5501,6 +5666,7 @@
               </w:rPr>
               <w:t>GPPIT</w:t>
             </w:r>
+            <w:proofErr w:type="spellEnd"/>
           </w:p>
         </w:tc>
         <w:tc>
@@ -5559,6 +5725,7 @@
                 <w:lang w:val="es-AR" w:eastAsia="en-US"/>
               </w:rPr>
             </w:pPr>
+            <w:proofErr w:type="spellStart"/>
             <w:r>
               <w:rPr>
                 <w:rFonts w:ascii="Arial" w:eastAsia="Calibri" w:hAnsi="Arial" w:cs="Arial"/>
@@ -5568,6 +5735,7 @@
               </w:rPr>
               <w:t>GPPDE</w:t>
             </w:r>
+            <w:proofErr w:type="spellEnd"/>
           </w:p>
         </w:tc>
         <w:tc>
@@ -5630,6 +5798,7 @@
                 <w:szCs w:val="24"/>
               </w:rPr>
             </w:pPr>
+            <w:proofErr w:type="spellStart"/>
             <w:r>
               <w:rPr>
                 <w:rFonts w:ascii="Arial" w:hAnsi="Arial" w:cs="Arial"/>
@@ -5638,6 +5807,7 @@
               </w:rPr>
               <w:t>GPOODAP</w:t>
             </w:r>
+            <w:proofErr w:type="spellEnd"/>
           </w:p>
         </w:tc>
         <w:tc>
@@ -6504,7 +6674,27 @@
           <w:szCs w:val="24"/>
           <w:lang w:val="es-AR"/>
         </w:rPr>
-        <w:t>iteración, siguiendo la metodología de desarrollo RUP.</w:t>
+        <w:t xml:space="preserve">iteración, siguiendo la metodología de desarrollo </w:t>
+      </w:r>
+      <w:proofErr w:type="spellStart"/>
+      <w:r>
+        <w:rPr>
+          <w:rFonts w:ascii="Arial" w:hAnsi="Arial" w:cs="Arial"/>
+          <w:sz w:val="24"/>
+          <w:szCs w:val="24"/>
+          <w:lang w:val="es-AR"/>
+        </w:rPr>
+        <w:t>RUP</w:t>
+      </w:r>
+      <w:proofErr w:type="spellEnd"/>
+      <w:r>
+        <w:rPr>
+          <w:rFonts w:ascii="Arial" w:hAnsi="Arial" w:cs="Arial"/>
+          <w:sz w:val="24"/>
+          <w:szCs w:val="24"/>
+          <w:lang w:val="es-AR"/>
+        </w:rPr>
+        <w:t>.</w:t>
       </w:r>
     </w:p>
     <w:p>
@@ -6822,7 +7012,25 @@
           <w:szCs w:val="24"/>
           <w:lang w:val="es-AR"/>
         </w:rPr>
-        <w:t>Se compara la línea base actual y se emplean:</w:t>
+        <w:t xml:space="preserve">Se compara la línea base actual </w:t>
+      </w:r>
+      <w:r>
+        <w:rPr>
+          <w:rFonts w:ascii="Arial" w:hAnsi="Arial" w:cs="Arial"/>
+          <w:sz w:val="24"/>
+          <w:szCs w:val="24"/>
+          <w:lang w:val="es-AR"/>
+        </w:rPr>
+        <w:t>con</w:t>
+      </w:r>
+      <w:r>
+        <w:rPr>
+          <w:rFonts w:ascii="Arial" w:hAnsi="Arial" w:cs="Arial"/>
+          <w:sz w:val="24"/>
+          <w:szCs w:val="24"/>
+          <w:lang w:val="es-AR"/>
+        </w:rPr>
+        <w:t>:</w:t>
       </w:r>
     </w:p>
     <w:p>
@@ -6872,7 +7080,25 @@
           <w:szCs w:val="24"/>
           <w:lang w:val="es-AR"/>
         </w:rPr>
-        <w:t>Línea base la precede.</w:t>
+        <w:t xml:space="preserve">Línea base </w:t>
+      </w:r>
+      <w:r>
+        <w:rPr>
+          <w:rFonts w:ascii="Arial" w:hAnsi="Arial" w:cs="Arial"/>
+          <w:sz w:val="24"/>
+          <w:szCs w:val="24"/>
+          <w:lang w:val="es-AR"/>
+        </w:rPr>
+        <w:t xml:space="preserve">que </w:t>
+      </w:r>
+      <w:r>
+        <w:rPr>
+          <w:rFonts w:ascii="Arial" w:hAnsi="Arial" w:cs="Arial"/>
+          <w:sz w:val="24"/>
+          <w:szCs w:val="24"/>
+          <w:lang w:val="es-AR"/>
+        </w:rPr>
+        <w:t>la precede.</w:t>
       </w:r>
     </w:p>
     <w:p>
@@ -7494,8 +7720,6 @@
         </w:rPr>
         <w:t>Cambios propuestos para cada error.</w:t>
       </w:r>
-      <w:bookmarkStart w:id="1" w:name="_GoBack"/>
-      <w:bookmarkEnd w:id="1"/>
     </w:p>
     <w:sectPr>
       <w:pgSz w:w="12240" w:h="15840"/>

--- a/GCS - Sistema Clinica.docx
+++ b/GCS - Sistema Clinica.docx
@@ -1,6 +1,6 @@
 
 <file path=word/document.xml><?xml version="1.0" encoding="utf-8"?>
-<w:document xmlns:wpc="http://schemas.microsoft.com/office/word/2010/wordprocessingCanvas" xmlns:cx="http://schemas.microsoft.com/office/drawing/2014/chartex" xmlns:cx1="http://schemas.microsoft.com/office/drawing/2015/9/8/chartex" xmlns:cx2="http://schemas.microsoft.com/office/drawing/2015/10/21/chartex" xmlns:cx3="http://schemas.microsoft.com/office/drawing/2016/5/9/chartex" xmlns:cx4="http://schemas.microsoft.com/office/drawing/2016/5/10/chartex" xmlns:cx5="http://schemas.microsoft.com/office/drawing/2016/5/11/chartex" xmlns:cx6="http://schemas.microsoft.com/office/drawing/2016/5/12/chartex" xmlns:cx7="http://schemas.microsoft.com/office/drawing/2016/5/13/chartex" xmlns:cx8="http://schemas.microsoft.com/office/drawing/2016/5/14/chartex" xmlns:mc="http://schemas.openxmlformats.org/markup-compatibility/2006" xmlns:aink="http://schemas.microsoft.com/office/drawing/2016/ink" xmlns:am3d="http://schemas.microsoft.com/office/drawing/2017/model3d" xmlns:o="urn:schemas-microsoft-com:office:office" xmlns:r="http://schemas.openxmlformats.org/officeDocument/2006/relationships" xmlns:m="http://schemas.openxmlformats.org/officeDocument/2006/math" xmlns:v="urn:schemas-microsoft-com:vml" xmlns:wp14="http://schemas.microsoft.com/office/word/2010/wordprocessingDrawing" xmlns:wp="http://schemas.openxmlformats.org/drawingml/2006/wordprocessingDrawing" xmlns:w10="urn:schemas-microsoft-com:office:word" xmlns:w="http://schemas.openxmlformats.org/wordprocessingml/2006/main" xmlns:w14="http://schemas.microsoft.com/office/word/2010/wordml" xmlns:w15="http://schemas.microsoft.com/office/word/2012/wordml" xmlns:w16cid="http://schemas.microsoft.com/office/word/2016/wordml/cid" xmlns:w16se="http://schemas.microsoft.com/office/word/2015/wordml/symex" xmlns:wpg="http://schemas.microsoft.com/office/word/2010/wordprocessingGroup" xmlns:wpi="http://schemas.microsoft.com/office/word/2010/wordprocessingInk" xmlns:wne="http://schemas.microsoft.com/office/word/2006/wordml" xmlns:wps="http://schemas.microsoft.com/office/word/2010/wordprocessingShape" mc:Ignorable="w14 w15 w16se w16cid wp14">
+<w:document xmlns:wpc="http://schemas.microsoft.com/office/word/2010/wordprocessingCanvas" xmlns:mc="http://schemas.openxmlformats.org/markup-compatibility/2006" xmlns:o="urn:schemas-microsoft-com:office:office" xmlns:r="http://schemas.openxmlformats.org/officeDocument/2006/relationships" xmlns:m="http://schemas.openxmlformats.org/officeDocument/2006/math" xmlns:v="urn:schemas-microsoft-com:vml" xmlns:wp14="http://schemas.microsoft.com/office/word/2010/wordprocessingDrawing" xmlns:wp="http://schemas.openxmlformats.org/drawingml/2006/wordprocessingDrawing" xmlns:w10="urn:schemas-microsoft-com:office:word" xmlns:w="http://schemas.openxmlformats.org/wordprocessingml/2006/main" xmlns:w14="http://schemas.microsoft.com/office/word/2010/wordml" xmlns:w15="http://schemas.microsoft.com/office/word/2012/wordml" xmlns:wpg="http://schemas.microsoft.com/office/word/2010/wordprocessingGroup" xmlns:wpi="http://schemas.microsoft.com/office/word/2010/wordprocessingInk" xmlns:wne="http://schemas.microsoft.com/office/word/2006/wordml" xmlns:wps="http://schemas.microsoft.com/office/word/2010/wordprocessingShape" mc:Ignorable="w14 w15 wp14">
   <w:body>
     <w:p>
       <w:pPr>
@@ -18,7 +18,528 @@
           <w:sz w:val="24"/>
           <w:szCs w:val="24"/>
         </w:rPr>
-        <w:t>Introducción</w:t>
+        <w:drawing>
+          <wp:anchor distT="36576" distB="36576" distL="36576" distR="36576" simplePos="0" relativeHeight="251659264" behindDoc="1" locked="0" layoutInCell="1" allowOverlap="1" wp14:anchorId="5F612613" wp14:editId="2CFE8457">
+            <wp:simplePos x="0" y="0"/>
+            <wp:positionH relativeFrom="column">
+              <wp:posOffset>2065109</wp:posOffset>
+            </wp:positionH>
+            <wp:positionV relativeFrom="paragraph">
+              <wp:posOffset>502</wp:posOffset>
+            </wp:positionV>
+            <wp:extent cx="1212215" cy="993775"/>
+            <wp:effectExtent l="0" t="0" r="6985" b="0"/>
+            <wp:wrapTight wrapText="bothSides">
+              <wp:wrapPolygon edited="0">
+                <wp:start x="0" y="0"/>
+                <wp:lineTo x="0" y="21117"/>
+                <wp:lineTo x="21385" y="21117"/>
+                <wp:lineTo x="21385" y="0"/>
+                <wp:lineTo x="0" y="0"/>
+              </wp:wrapPolygon>
+            </wp:wrapTight>
+            <wp:docPr id="5" name="Imagen 5"/>
+            <wp:cNvGraphicFramePr>
+              <a:graphicFrameLocks xmlns:a="http://schemas.openxmlformats.org/drawingml/2006/main" noChangeAspect="1"/>
+            </wp:cNvGraphicFramePr>
+            <a:graphic xmlns:a="http://schemas.openxmlformats.org/drawingml/2006/main">
+              <a:graphicData uri="http://schemas.openxmlformats.org/drawingml/2006/picture">
+                <pic:pic xmlns:pic="http://schemas.openxmlformats.org/drawingml/2006/picture">
+                  <pic:nvPicPr>
+                    <pic:cNvPr id="0" name="Picture 2"/>
+                    <pic:cNvPicPr>
+                      <a:picLocks noChangeAspect="1" noChangeArrowheads="1"/>
+                    </pic:cNvPicPr>
+                  </pic:nvPicPr>
+                  <pic:blipFill>
+                    <a:blip r:embed="rId5" cstate="print">
+                      <a:extLst>
+                        <a:ext uri="{28A0092B-C50C-407E-A947-70E740481C1C}">
+                          <a14:useLocalDpi xmlns:a14="http://schemas.microsoft.com/office/drawing/2010/main" val="0"/>
+                        </a:ext>
+                      </a:extLst>
+                    </a:blip>
+                    <a:srcRect/>
+                    <a:stretch>
+                      <a:fillRect/>
+                    </a:stretch>
+                  </pic:blipFill>
+                  <pic:spPr bwMode="auto">
+                    <a:xfrm>
+                      <a:off x="0" y="0"/>
+                      <a:ext cx="1212215" cy="993775"/>
+                    </a:xfrm>
+                    <a:prstGeom prst="rect">
+                      <a:avLst/>
+                    </a:prstGeom>
+                    <a:noFill/>
+                    <a:ln>
+                      <a:noFill/>
+                    </a:ln>
+                    <a:effectLst/>
+                  </pic:spPr>
+                </pic:pic>
+              </a:graphicData>
+            </a:graphic>
+            <wp14:sizeRelH relativeFrom="page">
+              <wp14:pctWidth>0</wp14:pctWidth>
+            </wp14:sizeRelH>
+            <wp14:sizeRelV relativeFrom="page">
+              <wp14:pctHeight>0</wp14:pctHeight>
+            </wp14:sizeRelV>
+          </wp:anchor>
+        </w:drawing>
+      </w:r>
+    </w:p>
+    <w:p>
+      <w:pPr>
+        <w:rPr>
+          <w:rFonts w:ascii="Arial" w:hAnsi="Arial" w:cs="Arial"/>
+          <w:b/>
+          <w:sz w:val="24"/>
+          <w:szCs w:val="24"/>
+        </w:rPr>
+      </w:pPr>
+    </w:p>
+    <w:p>
+      <w:pPr>
+        <w:rPr>
+          <w:rFonts w:ascii="Arial" w:hAnsi="Arial" w:cs="Arial"/>
+          <w:b/>
+          <w:sz w:val="24"/>
+          <w:szCs w:val="24"/>
+        </w:rPr>
+      </w:pPr>
+      <w:r>
+        <w:rPr>
+          <w:rFonts w:ascii="Arial" w:hAnsi="Arial" w:cs="Arial"/>
+          <w:b/>
+          <w:sz w:val="24"/>
+          <w:szCs w:val="24"/>
+        </w:rPr>
+        <w:t xml:space="preserve">  </w:t>
+      </w:r>
+    </w:p>
+    <w:p>
+      <w:pPr>
+        <w:jc w:val="center"/>
+        <w:rPr>
+          <w:rFonts w:ascii="Arial" w:hAnsi="Arial" w:cs="Arial"/>
+          <w:b/>
+          <w:sz w:val="24"/>
+          <w:szCs w:val="24"/>
+        </w:rPr>
+      </w:pPr>
+      <w:r>
+        <w:rPr>
+          <w:rFonts w:ascii="Arial" w:hAnsi="Arial" w:cs="Arial"/>
+          <w:b/>
+          <w:sz w:val="24"/>
+          <w:szCs w:val="24"/>
+        </w:rPr>
+        <w:t>UNIVERSIDAD POLITECNICA DEL CENTRO</w:t>
+      </w:r>
+    </w:p>
+    <w:p>
+      <w:pPr>
+        <w:rPr>
+          <w:rFonts w:ascii="Arial" w:hAnsi="Arial" w:cs="Arial"/>
+          <w:b/>
+          <w:sz w:val="24"/>
+          <w:szCs w:val="24"/>
+        </w:rPr>
+      </w:pPr>
+    </w:p>
+    <w:p>
+      <w:pPr>
+        <w:jc w:val="center"/>
+        <w:rPr>
+          <w:rFonts w:ascii="Arial" w:hAnsi="Arial" w:cs="Arial"/>
+          <w:b/>
+          <w:sz w:val="24"/>
+          <w:szCs w:val="24"/>
+        </w:rPr>
+      </w:pPr>
+      <w:r>
+        <w:rPr>
+          <w:rFonts w:ascii="Arial" w:hAnsi="Arial" w:cs="Arial"/>
+          <w:b/>
+          <w:sz w:val="24"/>
+          <w:szCs w:val="24"/>
+        </w:rPr>
+        <w:t>CARRERA:</w:t>
+      </w:r>
+    </w:p>
+    <w:p>
+      <w:pPr>
+        <w:jc w:val="center"/>
+        <w:rPr>
+          <w:rFonts w:ascii="Arial" w:hAnsi="Arial" w:cs="Arial"/>
+          <w:sz w:val="24"/>
+          <w:szCs w:val="24"/>
+        </w:rPr>
+      </w:pPr>
+      <w:r>
+        <w:rPr>
+          <w:rFonts w:ascii="Arial" w:hAnsi="Arial" w:cs="Arial"/>
+          <w:sz w:val="24"/>
+          <w:szCs w:val="24"/>
+        </w:rPr>
+        <w:t>ING. SOFTWARE</w:t>
+      </w:r>
+    </w:p>
+    <w:p>
+      <w:pPr>
+        <w:jc w:val="center"/>
+        <w:rPr>
+          <w:rFonts w:ascii="Arial" w:hAnsi="Arial" w:cs="Arial"/>
+          <w:i/>
+          <w:sz w:val="24"/>
+          <w:szCs w:val="24"/>
+        </w:rPr>
+      </w:pPr>
+      <w:r>
+        <w:rPr>
+          <w:rFonts w:ascii="Arial" w:hAnsi="Arial" w:cs="Arial"/>
+          <w:i/>
+          <w:sz w:val="24"/>
+          <w:szCs w:val="24"/>
+        </w:rPr>
+        <w:t>6</w:t>
+      </w:r>
+      <w:r>
+        <w:rPr>
+          <w:rFonts w:ascii="Arial" w:hAnsi="Arial" w:cs="Arial"/>
+          <w:i/>
+          <w:sz w:val="24"/>
+          <w:szCs w:val="24"/>
+        </w:rPr>
+        <w:t>°CUATRIMESTRE</w:t>
+      </w:r>
+    </w:p>
+    <w:p>
+      <w:pPr>
+        <w:jc w:val="center"/>
+        <w:rPr>
+          <w:rFonts w:ascii="Arial" w:hAnsi="Arial" w:cs="Arial"/>
+          <w:b/>
+          <w:sz w:val="24"/>
+          <w:szCs w:val="24"/>
+        </w:rPr>
+      </w:pPr>
+      <w:r>
+        <w:rPr>
+          <w:rFonts w:ascii="Arial" w:hAnsi="Arial" w:cs="Arial"/>
+          <w:b/>
+          <w:sz w:val="24"/>
+          <w:szCs w:val="24"/>
+        </w:rPr>
+        <w:t>MATERIA:</w:t>
+      </w:r>
+    </w:p>
+    <w:p>
+      <w:pPr>
+        <w:jc w:val="center"/>
+        <w:rPr>
+          <w:rFonts w:ascii="Arial" w:hAnsi="Arial" w:cs="Arial"/>
+          <w:sz w:val="24"/>
+          <w:szCs w:val="24"/>
+        </w:rPr>
+      </w:pPr>
+      <w:r>
+        <w:rPr>
+          <w:rFonts w:ascii="Arial" w:hAnsi="Arial" w:cs="Arial"/>
+          <w:sz w:val="24"/>
+          <w:szCs w:val="24"/>
+        </w:rPr>
+        <w:t>Ingeniería</w:t>
+      </w:r>
+      <w:r>
+        <w:rPr>
+          <w:rFonts w:ascii="Arial" w:hAnsi="Arial" w:cs="Arial"/>
+          <w:sz w:val="24"/>
+          <w:szCs w:val="24"/>
+        </w:rPr>
+        <w:t xml:space="preserve"> de Software</w:t>
+      </w:r>
+    </w:p>
+    <w:p>
+      <w:pPr>
+        <w:jc w:val="center"/>
+        <w:rPr>
+          <w:rFonts w:ascii="Arial" w:hAnsi="Arial" w:cs="Arial"/>
+          <w:b/>
+          <w:sz w:val="24"/>
+          <w:szCs w:val="24"/>
+        </w:rPr>
+      </w:pPr>
+      <w:r>
+        <w:rPr>
+          <w:rFonts w:ascii="Arial" w:hAnsi="Arial" w:cs="Arial"/>
+          <w:b/>
+          <w:sz w:val="24"/>
+          <w:szCs w:val="24"/>
+        </w:rPr>
+        <w:t>PROFESOR:</w:t>
+      </w:r>
+    </w:p>
+    <w:p>
+      <w:pPr>
+        <w:jc w:val="center"/>
+        <w:rPr>
+          <w:rFonts w:ascii="Arial" w:hAnsi="Arial" w:cs="Arial"/>
+          <w:sz w:val="24"/>
+          <w:szCs w:val="24"/>
+        </w:rPr>
+      </w:pPr>
+      <w:r>
+        <w:rPr>
+          <w:rFonts w:ascii="Arial" w:hAnsi="Arial" w:cs="Arial"/>
+          <w:sz w:val="24"/>
+          <w:szCs w:val="24"/>
+        </w:rPr>
+        <w:t>Rafael Gonzalo</w:t>
+      </w:r>
+      <w:r>
+        <w:rPr>
+          <w:rFonts w:ascii="Arial" w:hAnsi="Arial" w:cs="Arial"/>
+          <w:sz w:val="24"/>
+          <w:szCs w:val="24"/>
+        </w:rPr>
+        <w:t xml:space="preserve"> Álvarez Campos</w:t>
+      </w:r>
+    </w:p>
+    <w:p>
+      <w:pPr>
+        <w:jc w:val="center"/>
+        <w:rPr>
+          <w:rFonts w:ascii="Arial" w:hAnsi="Arial" w:cs="Arial"/>
+          <w:b/>
+          <w:sz w:val="24"/>
+          <w:szCs w:val="24"/>
+        </w:rPr>
+      </w:pPr>
+      <w:r>
+        <w:rPr>
+          <w:rFonts w:ascii="Arial" w:hAnsi="Arial" w:cs="Arial"/>
+          <w:b/>
+          <w:sz w:val="24"/>
+          <w:szCs w:val="24"/>
+        </w:rPr>
+        <w:t>ALUMNO</w:t>
+      </w:r>
+      <w:r>
+        <w:rPr>
+          <w:rFonts w:ascii="Arial" w:hAnsi="Arial" w:cs="Arial"/>
+          <w:b/>
+          <w:sz w:val="24"/>
+          <w:szCs w:val="24"/>
+        </w:rPr>
+        <w:t>S</w:t>
+      </w:r>
+      <w:r>
+        <w:rPr>
+          <w:rFonts w:ascii="Arial" w:hAnsi="Arial" w:cs="Arial"/>
+          <w:b/>
+          <w:sz w:val="24"/>
+          <w:szCs w:val="24"/>
+        </w:rPr>
+        <w:t>:</w:t>
+      </w:r>
+    </w:p>
+    <w:p>
+      <w:pPr>
+        <w:jc w:val="center"/>
+        <w:rPr>
+          <w:rFonts w:ascii="Arial" w:hAnsi="Arial" w:cs="Arial"/>
+          <w:sz w:val="24"/>
+          <w:szCs w:val="24"/>
+        </w:rPr>
+      </w:pPr>
+      <w:r>
+        <w:rPr>
+          <w:rFonts w:ascii="Arial" w:hAnsi="Arial" w:cs="Arial"/>
+          <w:sz w:val="24"/>
+          <w:szCs w:val="24"/>
+        </w:rPr>
+        <w:t>Mateo Javier Aguilar Carrillo</w:t>
+      </w:r>
+    </w:p>
+    <w:p>
+      <w:pPr>
+        <w:jc w:val="center"/>
+        <w:rPr>
+          <w:rFonts w:ascii="Arial" w:hAnsi="Arial" w:cs="Arial"/>
+          <w:sz w:val="24"/>
+          <w:szCs w:val="24"/>
+        </w:rPr>
+      </w:pPr>
+      <w:r>
+        <w:rPr>
+          <w:rFonts w:ascii="Arial" w:hAnsi="Arial" w:cs="Arial"/>
+          <w:sz w:val="24"/>
+          <w:szCs w:val="24"/>
+        </w:rPr>
+        <w:t xml:space="preserve">Abraham </w:t>
+      </w:r>
+      <w:proofErr w:type="spellStart"/>
+      <w:r>
+        <w:rPr>
+          <w:rFonts w:ascii="Arial" w:hAnsi="Arial" w:cs="Arial"/>
+          <w:sz w:val="24"/>
+          <w:szCs w:val="24"/>
+        </w:rPr>
+        <w:t>Gutierrez</w:t>
+      </w:r>
+      <w:proofErr w:type="spellEnd"/>
+    </w:p>
+    <w:p>
+      <w:pPr>
+        <w:jc w:val="center"/>
+        <w:rPr>
+          <w:rFonts w:ascii="Arial" w:hAnsi="Arial" w:cs="Arial"/>
+          <w:b/>
+          <w:sz w:val="24"/>
+          <w:szCs w:val="24"/>
+        </w:rPr>
+      </w:pPr>
+      <w:r>
+        <w:rPr>
+          <w:rFonts w:ascii="Arial" w:hAnsi="Arial" w:cs="Arial"/>
+          <w:b/>
+          <w:sz w:val="24"/>
+          <w:szCs w:val="24"/>
+        </w:rPr>
+        <w:t>ACTIVIDAD:</w:t>
+      </w:r>
+    </w:p>
+    <w:p>
+      <w:pPr>
+        <w:jc w:val="center"/>
+        <w:rPr>
+          <w:rFonts w:ascii="Arial" w:hAnsi="Arial" w:cs="Arial"/>
+          <w:sz w:val="24"/>
+          <w:szCs w:val="24"/>
+        </w:rPr>
+      </w:pPr>
+      <w:r>
+        <w:rPr>
+          <w:rFonts w:ascii="Arial" w:hAnsi="Arial" w:cs="Arial"/>
+          <w:sz w:val="24"/>
+          <w:szCs w:val="24"/>
+        </w:rPr>
+        <w:t>Gestión de Control de Configuración</w:t>
+      </w:r>
+    </w:p>
+    <w:p>
+      <w:pPr>
+        <w:rPr>
+          <w:rFonts w:ascii="Arial" w:hAnsi="Arial" w:cs="Arial"/>
+          <w:b/>
+          <w:sz w:val="24"/>
+          <w:szCs w:val="24"/>
+        </w:rPr>
+      </w:pPr>
+    </w:p>
+    <w:p>
+      <w:pPr>
+        <w:jc w:val="right"/>
+        <w:rPr>
+          <w:rFonts w:ascii="Arial" w:hAnsi="Arial" w:cs="Arial"/>
+          <w:b/>
+          <w:sz w:val="24"/>
+          <w:szCs w:val="24"/>
+        </w:rPr>
+      </w:pPr>
+      <w:r>
+        <w:rPr>
+          <w:rFonts w:ascii="Arial" w:hAnsi="Arial" w:cs="Arial"/>
+          <w:b/>
+          <w:sz w:val="24"/>
+          <w:szCs w:val="24"/>
+        </w:rPr>
+        <w:t>FECHA: 05/JUNIO/2017</w:t>
+      </w:r>
+    </w:p>
+    <w:p>
+      <w:pPr>
+        <w:rPr>
+          <w:rFonts w:ascii="Arial" w:hAnsi="Arial" w:cs="Arial"/>
+          <w:b/>
+          <w:sz w:val="24"/>
+          <w:szCs w:val="24"/>
+        </w:rPr>
+      </w:pPr>
+    </w:p>
+    <w:p>
+      <w:pPr>
+        <w:rPr>
+          <w:rFonts w:ascii="Arial" w:hAnsi="Arial" w:cs="Arial"/>
+          <w:b/>
+          <w:sz w:val="24"/>
+          <w:szCs w:val="24"/>
+        </w:rPr>
+      </w:pPr>
+    </w:p>
+    <w:p>
+      <w:pPr>
+        <w:rPr>
+          <w:rFonts w:ascii="Arial" w:hAnsi="Arial" w:cs="Arial"/>
+          <w:b/>
+          <w:sz w:val="24"/>
+          <w:szCs w:val="24"/>
+        </w:rPr>
+      </w:pPr>
+    </w:p>
+    <w:p>
+      <w:pPr>
+        <w:rPr>
+          <w:rFonts w:ascii="Arial" w:hAnsi="Arial" w:cs="Arial"/>
+          <w:b/>
+          <w:sz w:val="24"/>
+          <w:szCs w:val="24"/>
+        </w:rPr>
+      </w:pPr>
+    </w:p>
+    <w:p>
+      <w:pPr>
+        <w:rPr>
+          <w:rFonts w:ascii="Arial" w:hAnsi="Arial" w:cs="Arial"/>
+          <w:b/>
+          <w:sz w:val="24"/>
+          <w:szCs w:val="24"/>
+        </w:rPr>
+      </w:pPr>
+    </w:p>
+    <w:p>
+      <w:pPr>
+        <w:rPr>
+          <w:rFonts w:ascii="Arial" w:hAnsi="Arial" w:cs="Arial"/>
+          <w:b/>
+          <w:sz w:val="24"/>
+          <w:szCs w:val="24"/>
+        </w:rPr>
+      </w:pPr>
+      <w:r>
+        <w:rPr>
+          <w:rFonts w:ascii="Arial" w:hAnsi="Arial" w:cs="Arial"/>
+          <w:b/>
+          <w:sz w:val="24"/>
+          <w:szCs w:val="24"/>
+        </w:rPr>
+        <w:lastRenderedPageBreak/>
+        <w:t>I</w:t>
+      </w:r>
+      <w:bookmarkStart w:id="0" w:name="_GoBack"/>
+      <w:bookmarkEnd w:id="0"/>
+      <w:r>
+        <w:rPr>
+          <w:rFonts w:ascii="Arial" w:hAnsi="Arial" w:cs="Arial"/>
+          <w:b/>
+          <w:sz w:val="24"/>
+          <w:szCs w:val="24"/>
+        </w:rPr>
+        <w:t>ntroducción</w:t>
       </w:r>
     </w:p>
     <w:p>
@@ -154,25 +675,7 @@
           <w:sz w:val="24"/>
           <w:szCs w:val="24"/>
         </w:rPr>
-        <w:t xml:space="preserve">negocio con la ayuda de </w:t>
-      </w:r>
-      <w:proofErr w:type="spellStart"/>
-      <w:r>
-        <w:rPr>
-          <w:rFonts w:ascii="Arial" w:hAnsi="Arial" w:cs="Arial"/>
-          <w:sz w:val="24"/>
-          <w:szCs w:val="24"/>
-        </w:rPr>
-        <w:t>UML</w:t>
-      </w:r>
-      <w:proofErr w:type="spellEnd"/>
-      <w:r>
-        <w:rPr>
-          <w:rFonts w:ascii="Arial" w:hAnsi="Arial" w:cs="Arial"/>
-          <w:sz w:val="24"/>
-          <w:szCs w:val="24"/>
-        </w:rPr>
-        <w:t>.</w:t>
+        <w:t>negocio con la ayuda de UML.</w:t>
       </w:r>
     </w:p>
     <w:p>
@@ -337,8 +840,6 @@
         </w:rPr>
         <w:t>:</w:t>
       </w:r>
-      <w:bookmarkStart w:id="0" w:name="_GoBack"/>
-      <w:bookmarkEnd w:id="0"/>
     </w:p>
     <w:p>
       <w:pPr>
@@ -1935,7 +2436,6 @@
                 <w:szCs w:val="24"/>
               </w:rPr>
             </w:pPr>
-            <w:proofErr w:type="spellStart"/>
             <w:r>
               <w:rPr>
                 <w:rFonts w:ascii="Arial" w:hAnsi="Arial" w:cs="Arial"/>
@@ -1944,7 +2444,6 @@
               </w:rPr>
               <w:t>RQDRQ</w:t>
             </w:r>
-            <w:proofErr w:type="spellEnd"/>
           </w:p>
         </w:tc>
         <w:tc>
@@ -2002,7 +2501,6 @@
                 <w:szCs w:val="24"/>
               </w:rPr>
             </w:pPr>
-            <w:proofErr w:type="spellStart"/>
             <w:r>
               <w:rPr>
                 <w:rFonts w:ascii="Arial" w:hAnsi="Arial" w:cs="Arial"/>
@@ -2011,7 +2509,6 @@
               </w:rPr>
               <w:t>RQMOD</w:t>
             </w:r>
-            <w:proofErr w:type="spellEnd"/>
           </w:p>
         </w:tc>
         <w:tc>
@@ -2069,7 +2566,6 @@
                 <w:szCs w:val="24"/>
               </w:rPr>
             </w:pPr>
-            <w:proofErr w:type="spellStart"/>
             <w:r>
               <w:rPr>
                 <w:rFonts w:ascii="Arial" w:hAnsi="Arial" w:cs="Arial"/>
@@ -2078,7 +2574,6 @@
               </w:rPr>
               <w:t>RQPIU</w:t>
             </w:r>
-            <w:proofErr w:type="spellEnd"/>
           </w:p>
         </w:tc>
         <w:tc>
@@ -2136,7 +2631,6 @@
                 <w:szCs w:val="24"/>
               </w:rPr>
             </w:pPr>
-            <w:proofErr w:type="spellStart"/>
             <w:r>
               <w:rPr>
                 <w:rFonts w:ascii="Arial" w:hAnsi="Arial" w:cs="Arial"/>
@@ -2145,7 +2639,6 @@
               </w:rPr>
               <w:t>RQOODRP</w:t>
             </w:r>
-            <w:proofErr w:type="spellEnd"/>
           </w:p>
         </w:tc>
         <w:tc>
@@ -2203,7 +2696,6 @@
                 <w:szCs w:val="24"/>
               </w:rPr>
             </w:pPr>
-            <w:proofErr w:type="spellStart"/>
             <w:r>
               <w:rPr>
                 <w:rFonts w:ascii="Arial" w:hAnsi="Arial" w:cs="Arial"/>
@@ -2212,7 +2704,6 @@
               </w:rPr>
               <w:t>RQGXNOM</w:t>
             </w:r>
-            <w:proofErr w:type="spellEnd"/>
           </w:p>
         </w:tc>
         <w:tc>
@@ -2395,7 +2886,6 @@
                 <w:szCs w:val="24"/>
               </w:rPr>
             </w:pPr>
-            <w:proofErr w:type="spellStart"/>
             <w:r>
               <w:rPr>
                 <w:rFonts w:ascii="Arial" w:hAnsi="Arial" w:cs="Arial"/>
@@ -2404,7 +2894,6 @@
               </w:rPr>
               <w:t>DSMDI</w:t>
             </w:r>
-            <w:proofErr w:type="spellEnd"/>
           </w:p>
         </w:tc>
         <w:tc>
@@ -2468,7 +2957,6 @@
                 <w:szCs w:val="24"/>
               </w:rPr>
             </w:pPr>
-            <w:proofErr w:type="spellStart"/>
             <w:r>
               <w:rPr>
                 <w:rFonts w:ascii="Arial" w:hAnsi="Arial" w:cs="Arial"/>
@@ -2477,7 +2965,6 @@
               </w:rPr>
               <w:t>DSARQ</w:t>
             </w:r>
-            <w:proofErr w:type="spellEnd"/>
           </w:p>
         </w:tc>
         <w:tc>
@@ -2541,7 +3028,6 @@
                 <w:szCs w:val="24"/>
               </w:rPr>
             </w:pPr>
-            <w:proofErr w:type="spellStart"/>
             <w:r>
               <w:rPr>
                 <w:rFonts w:ascii="Arial" w:hAnsi="Arial" w:cs="Arial"/>
@@ -2551,7 +3037,6 @@
               <w:lastRenderedPageBreak/>
               <w:t>DSOOMDA</w:t>
             </w:r>
-            <w:proofErr w:type="spellEnd"/>
           </w:p>
         </w:tc>
         <w:tc>
@@ -2615,7 +3100,6 @@
                 <w:szCs w:val="24"/>
               </w:rPr>
             </w:pPr>
-            <w:proofErr w:type="spellStart"/>
             <w:r>
               <w:rPr>
                 <w:rFonts w:ascii="Arial" w:hAnsi="Arial" w:cs="Arial"/>
@@ -2624,7 +3108,6 @@
               </w:rPr>
               <w:t>DSOODDP</w:t>
             </w:r>
-            <w:proofErr w:type="spellEnd"/>
           </w:p>
         </w:tc>
         <w:tc>
@@ -2805,7 +3288,6 @@
                 <w:szCs w:val="24"/>
               </w:rPr>
             </w:pPr>
-            <w:proofErr w:type="spellStart"/>
             <w:r>
               <w:rPr>
                 <w:rFonts w:ascii="Arial" w:hAnsi="Arial" w:cs="Arial"/>
@@ -2814,7 +3296,6 @@
               </w:rPr>
               <w:t>IMEDT</w:t>
             </w:r>
-            <w:proofErr w:type="spellEnd"/>
           </w:p>
         </w:tc>
         <w:tc>
@@ -2877,7 +3358,6 @@
                 <w:szCs w:val="24"/>
               </w:rPr>
             </w:pPr>
-            <w:proofErr w:type="spellStart"/>
             <w:r>
               <w:rPr>
                 <w:rFonts w:ascii="Arial" w:hAnsi="Arial" w:cs="Arial"/>
@@ -2886,7 +3366,6 @@
               </w:rPr>
               <w:t>IMEI</w:t>
             </w:r>
-            <w:proofErr w:type="spellEnd"/>
           </w:p>
         </w:tc>
         <w:tc>
@@ -2949,7 +3428,6 @@
                 <w:szCs w:val="24"/>
               </w:rPr>
             </w:pPr>
-            <w:proofErr w:type="spellStart"/>
             <w:r>
               <w:rPr>
                 <w:rFonts w:ascii="Arial" w:hAnsi="Arial" w:cs="Arial"/>
@@ -2958,7 +3436,6 @@
               </w:rPr>
               <w:t>IMPR</w:t>
             </w:r>
-            <w:proofErr w:type="spellEnd"/>
           </w:p>
         </w:tc>
         <w:tc>
@@ -3021,7 +3498,6 @@
                 <w:szCs w:val="24"/>
               </w:rPr>
             </w:pPr>
-            <w:proofErr w:type="spellStart"/>
             <w:r>
               <w:rPr>
                 <w:rFonts w:ascii="Arial" w:hAnsi="Arial" w:cs="Arial"/>
@@ -3030,7 +3506,6 @@
               </w:rPr>
               <w:t>IMIIN</w:t>
             </w:r>
-            <w:proofErr w:type="spellEnd"/>
           </w:p>
         </w:tc>
         <w:tc>
@@ -3093,7 +3568,6 @@
                 <w:szCs w:val="24"/>
               </w:rPr>
             </w:pPr>
-            <w:proofErr w:type="spellStart"/>
             <w:r>
               <w:rPr>
                 <w:rFonts w:ascii="Arial" w:hAnsi="Arial" w:cs="Arial"/>
@@ -3102,7 +3576,6 @@
               </w:rPr>
               <w:t>IMDT</w:t>
             </w:r>
-            <w:proofErr w:type="spellEnd"/>
           </w:p>
         </w:tc>
         <w:tc>
@@ -3159,7 +3632,6 @@
                 <w:szCs w:val="24"/>
               </w:rPr>
             </w:pPr>
-            <w:proofErr w:type="spellStart"/>
             <w:r>
               <w:rPr>
                 <w:rFonts w:ascii="Arial" w:hAnsi="Arial" w:cs="Arial"/>
@@ -3168,7 +3640,6 @@
               </w:rPr>
               <w:t>IMOOPII</w:t>
             </w:r>
-            <w:proofErr w:type="spellEnd"/>
           </w:p>
         </w:tc>
         <w:tc>
@@ -3225,7 +3696,6 @@
                 <w:szCs w:val="24"/>
               </w:rPr>
             </w:pPr>
-            <w:proofErr w:type="spellStart"/>
             <w:r>
               <w:rPr>
                 <w:rFonts w:ascii="Arial" w:hAnsi="Arial" w:cs="Arial"/>
@@ -3234,7 +3704,6 @@
               </w:rPr>
               <w:t>IMOOMIM</w:t>
             </w:r>
-            <w:proofErr w:type="spellEnd"/>
           </w:p>
         </w:tc>
         <w:tc>
@@ -3292,7 +3761,6 @@
               </w:rPr>
             </w:pPr>
             <w:bookmarkStart w:id="1" w:name="OLE_LINK1"/>
-            <w:proofErr w:type="spellStart"/>
             <w:r>
               <w:rPr>
                 <w:rFonts w:ascii="Arial" w:hAnsi="Arial" w:cs="Arial"/>
@@ -3310,7 +3778,6 @@
               </w:rPr>
               <w:t>EJI</w:t>
             </w:r>
-            <w:proofErr w:type="spellEnd"/>
           </w:p>
         </w:tc>
         <w:tc>
@@ -3477,7 +3944,6 @@
                 <w:szCs w:val="24"/>
               </w:rPr>
             </w:pPr>
-            <w:proofErr w:type="spellStart"/>
             <w:r>
               <w:rPr>
                 <w:rFonts w:ascii="Arial" w:hAnsi="Arial" w:cs="Arial"/>
@@ -3486,7 +3952,6 @@
               </w:rPr>
               <w:t>PRPVV</w:t>
             </w:r>
-            <w:proofErr w:type="spellEnd"/>
           </w:p>
         </w:tc>
         <w:tc>
@@ -3543,7 +4008,6 @@
                 <w:szCs w:val="24"/>
               </w:rPr>
             </w:pPr>
-            <w:proofErr w:type="spellStart"/>
             <w:r>
               <w:rPr>
                 <w:rFonts w:ascii="Arial" w:hAnsi="Arial" w:cs="Arial"/>
@@ -3552,7 +4016,6 @@
               </w:rPr>
               <w:t>PRPVI</w:t>
             </w:r>
-            <w:proofErr w:type="spellEnd"/>
           </w:p>
         </w:tc>
         <w:tc>
@@ -3615,7 +4078,6 @@
                 <w:szCs w:val="24"/>
               </w:rPr>
             </w:pPr>
-            <w:proofErr w:type="spellStart"/>
             <w:r>
               <w:rPr>
                 <w:rFonts w:ascii="Arial" w:hAnsi="Arial" w:cs="Arial"/>
@@ -3624,7 +4086,6 @@
               </w:rPr>
               <w:t>PRMCP</w:t>
             </w:r>
-            <w:proofErr w:type="spellEnd"/>
           </w:p>
         </w:tc>
         <w:tc>
@@ -3681,7 +4142,6 @@
                 <w:szCs w:val="24"/>
               </w:rPr>
             </w:pPr>
-            <w:proofErr w:type="spellStart"/>
             <w:r>
               <w:rPr>
                 <w:rFonts w:ascii="Arial" w:hAnsi="Arial" w:cs="Arial"/>
@@ -3690,7 +4150,6 @@
               </w:rPr>
               <w:t>PRIVD</w:t>
             </w:r>
-            <w:proofErr w:type="spellEnd"/>
           </w:p>
         </w:tc>
         <w:tc>
@@ -3747,7 +4206,6 @@
                 <w:szCs w:val="24"/>
               </w:rPr>
             </w:pPr>
-            <w:proofErr w:type="spellStart"/>
             <w:r>
               <w:rPr>
                 <w:rFonts w:ascii="Arial" w:hAnsi="Arial" w:cs="Arial"/>
@@ -3756,7 +4214,6 @@
               </w:rPr>
               <w:t>PRIVI</w:t>
             </w:r>
-            <w:proofErr w:type="spellEnd"/>
           </w:p>
         </w:tc>
         <w:tc>
@@ -3813,7 +4270,6 @@
                 <w:szCs w:val="24"/>
               </w:rPr>
             </w:pPr>
-            <w:proofErr w:type="spellStart"/>
             <w:r>
               <w:rPr>
                 <w:rFonts w:ascii="Arial" w:hAnsi="Arial" w:cs="Arial"/>
@@ -3822,7 +4278,6 @@
               </w:rPr>
               <w:t>PRIVS</w:t>
             </w:r>
-            <w:proofErr w:type="spellEnd"/>
           </w:p>
         </w:tc>
         <w:tc>
@@ -3879,7 +4334,6 @@
                 <w:szCs w:val="24"/>
               </w:rPr>
             </w:pPr>
-            <w:proofErr w:type="spellStart"/>
             <w:r>
               <w:rPr>
                 <w:rFonts w:ascii="Arial" w:hAnsi="Arial" w:cs="Arial"/>
@@ -3889,7 +4343,6 @@
               <w:lastRenderedPageBreak/>
               <w:t>PRRPR</w:t>
             </w:r>
-            <w:proofErr w:type="spellEnd"/>
           </w:p>
         </w:tc>
         <w:tc>
@@ -3946,7 +4399,6 @@
                 <w:szCs w:val="24"/>
               </w:rPr>
             </w:pPr>
-            <w:proofErr w:type="spellStart"/>
             <w:r>
               <w:rPr>
                 <w:rFonts w:ascii="Arial" w:hAnsi="Arial" w:cs="Arial"/>
@@ -3955,7 +4407,6 @@
               </w:rPr>
               <w:t>PREV</w:t>
             </w:r>
-            <w:proofErr w:type="spellEnd"/>
           </w:p>
         </w:tc>
         <w:tc>
@@ -4012,7 +4463,6 @@
                 <w:szCs w:val="24"/>
               </w:rPr>
             </w:pPr>
-            <w:proofErr w:type="spellStart"/>
             <w:r>
               <w:rPr>
                 <w:rFonts w:ascii="Arial" w:hAnsi="Arial" w:cs="Arial"/>
@@ -4021,7 +4471,6 @@
               </w:rPr>
               <w:t>PRIFV</w:t>
             </w:r>
-            <w:proofErr w:type="spellEnd"/>
           </w:p>
         </w:tc>
         <w:tc>
@@ -4202,7 +4651,6 @@
                 <w:szCs w:val="24"/>
               </w:rPr>
             </w:pPr>
-            <w:proofErr w:type="spellStart"/>
             <w:r>
               <w:rPr>
                 <w:rFonts w:ascii="Arial" w:hAnsi="Arial" w:cs="Arial"/>
@@ -4211,7 +4659,6 @@
               </w:rPr>
               <w:t>DPMSU</w:t>
             </w:r>
-            <w:proofErr w:type="spellEnd"/>
           </w:p>
         </w:tc>
         <w:tc>
@@ -4259,25 +4706,7 @@
                 <w:sz w:val="24"/>
                 <w:szCs w:val="24"/>
               </w:rPr>
-              <w:t xml:space="preserve">(Se pueden usar sufijos para identificar cada ítem dentro del material Ej. </w:t>
-            </w:r>
-            <w:proofErr w:type="spellStart"/>
-            <w:r>
-              <w:rPr>
-                <w:rFonts w:ascii="Arial" w:hAnsi="Arial" w:cs="Arial"/>
-                <w:sz w:val="24"/>
-                <w:szCs w:val="24"/>
-              </w:rPr>
-              <w:t>IPMSUMU</w:t>
-            </w:r>
-            <w:proofErr w:type="spellEnd"/>
-            <w:r>
-              <w:rPr>
-                <w:rFonts w:ascii="Arial" w:hAnsi="Arial" w:cs="Arial"/>
-                <w:sz w:val="24"/>
-                <w:szCs w:val="24"/>
-              </w:rPr>
-              <w:t xml:space="preserve"> para Manual de Usuario)</w:t>
+              <w:t>(Se pueden usar sufijos para identificar cada ítem dentro del material Ej. IPMSUMU para Manual de Usuario)</w:t>
             </w:r>
           </w:p>
         </w:tc>
@@ -4305,7 +4734,6 @@
                 <w:szCs w:val="24"/>
               </w:rPr>
             </w:pPr>
-            <w:proofErr w:type="spellStart"/>
             <w:r>
               <w:rPr>
                 <w:rFonts w:ascii="Arial" w:hAnsi="Arial" w:cs="Arial"/>
@@ -4314,7 +4742,6 @@
               </w:rPr>
               <w:t>DPMCA</w:t>
             </w:r>
-            <w:proofErr w:type="spellEnd"/>
           </w:p>
         </w:tc>
         <w:tc>
@@ -4371,7 +4798,6 @@
                 <w:szCs w:val="24"/>
               </w:rPr>
             </w:pPr>
-            <w:proofErr w:type="spellStart"/>
             <w:r>
               <w:rPr>
                 <w:rFonts w:ascii="Arial" w:hAnsi="Arial" w:cs="Arial"/>
@@ -4380,7 +4806,6 @@
               </w:rPr>
               <w:t>DPPS</w:t>
             </w:r>
-            <w:proofErr w:type="spellEnd"/>
           </w:p>
         </w:tc>
         <w:tc>
@@ -4437,7 +4862,6 @@
                 <w:szCs w:val="24"/>
               </w:rPr>
             </w:pPr>
-            <w:proofErr w:type="spellStart"/>
             <w:r>
               <w:rPr>
                 <w:rFonts w:ascii="Arial" w:hAnsi="Arial" w:cs="Arial"/>
@@ -4446,7 +4870,6 @@
               </w:rPr>
               <w:t>DPPLA</w:t>
             </w:r>
-            <w:proofErr w:type="spellEnd"/>
           </w:p>
         </w:tc>
         <w:tc>
@@ -4503,7 +4926,6 @@
                 <w:szCs w:val="24"/>
               </w:rPr>
             </w:pPr>
-            <w:proofErr w:type="spellStart"/>
             <w:r>
               <w:rPr>
                 <w:rFonts w:ascii="Arial" w:hAnsi="Arial" w:cs="Arial"/>
@@ -4512,7 +4934,6 @@
               </w:rPr>
               <w:t>DPVPR</w:t>
             </w:r>
-            <w:proofErr w:type="spellEnd"/>
           </w:p>
         </w:tc>
         <w:tc>
@@ -4569,7 +4990,6 @@
                 <w:szCs w:val="24"/>
               </w:rPr>
             </w:pPr>
-            <w:proofErr w:type="spellStart"/>
             <w:r>
               <w:rPr>
                 <w:rFonts w:ascii="Arial" w:hAnsi="Arial" w:cs="Arial"/>
@@ -4578,7 +4998,6 @@
               </w:rPr>
               <w:t>DPOOEDU</w:t>
             </w:r>
-            <w:proofErr w:type="spellEnd"/>
           </w:p>
         </w:tc>
         <w:tc>
@@ -4635,7 +5054,6 @@
                 <w:szCs w:val="24"/>
               </w:rPr>
             </w:pPr>
-            <w:proofErr w:type="spellStart"/>
             <w:r>
               <w:rPr>
                 <w:rFonts w:ascii="Arial" w:hAnsi="Arial" w:cs="Arial"/>
@@ -4644,7 +5062,6 @@
               </w:rPr>
               <w:t>DPOORFPA</w:t>
             </w:r>
-            <w:proofErr w:type="spellEnd"/>
           </w:p>
         </w:tc>
         <w:tc>
@@ -4811,7 +5228,6 @@
                 <w:szCs w:val="24"/>
               </w:rPr>
             </w:pPr>
-            <w:proofErr w:type="spellStart"/>
             <w:r>
               <w:rPr>
                 <w:rFonts w:ascii="Arial" w:hAnsi="Arial" w:cs="Arial"/>
@@ -4820,7 +5236,6 @@
               </w:rPr>
               <w:t>SCMPLA</w:t>
             </w:r>
-            <w:proofErr w:type="spellEnd"/>
           </w:p>
         </w:tc>
         <w:tc>
@@ -4883,7 +5298,6 @@
                 <w:szCs w:val="24"/>
               </w:rPr>
             </w:pPr>
-            <w:proofErr w:type="spellStart"/>
             <w:r>
               <w:rPr>
                 <w:rFonts w:ascii="Arial" w:hAnsi="Arial" w:cs="Arial"/>
@@ -4892,7 +5306,6 @@
               </w:rPr>
               <w:t>SCMMAC</w:t>
             </w:r>
-            <w:proofErr w:type="spellEnd"/>
           </w:p>
         </w:tc>
         <w:tc>
@@ -4955,7 +5368,6 @@
                 <w:szCs w:val="24"/>
               </w:rPr>
             </w:pPr>
-            <w:proofErr w:type="spellStart"/>
             <w:r>
               <w:rPr>
                 <w:rFonts w:ascii="Arial" w:hAnsi="Arial" w:cs="Arial"/>
@@ -4964,7 +5376,6 @@
               </w:rPr>
               <w:t>SCMGC</w:t>
             </w:r>
-            <w:proofErr w:type="spellEnd"/>
           </w:p>
         </w:tc>
         <w:tc>
@@ -5027,7 +5438,6 @@
                 <w:szCs w:val="24"/>
               </w:rPr>
             </w:pPr>
-            <w:proofErr w:type="spellStart"/>
             <w:r>
               <w:rPr>
                 <w:rFonts w:ascii="Arial" w:hAnsi="Arial" w:cs="Arial"/>
@@ -5036,7 +5446,6 @@
               </w:rPr>
               <w:t>SCMRV</w:t>
             </w:r>
-            <w:proofErr w:type="spellEnd"/>
           </w:p>
         </w:tc>
         <w:tc>
@@ -5099,7 +5508,6 @@
                 <w:szCs w:val="24"/>
               </w:rPr>
             </w:pPr>
-            <w:proofErr w:type="spellStart"/>
             <w:r>
               <w:rPr>
                 <w:rFonts w:ascii="Arial" w:hAnsi="Arial" w:cs="Arial"/>
@@ -5108,7 +5516,6 @@
               </w:rPr>
               <w:t>SCMILB</w:t>
             </w:r>
-            <w:proofErr w:type="spellEnd"/>
           </w:p>
         </w:tc>
         <w:tc>
@@ -5171,7 +5578,6 @@
                 <w:szCs w:val="24"/>
               </w:rPr>
             </w:pPr>
-            <w:proofErr w:type="spellStart"/>
             <w:r>
               <w:rPr>
                 <w:rFonts w:ascii="Arial" w:hAnsi="Arial" w:cs="Arial"/>
@@ -5181,7 +5587,6 @@
               <w:lastRenderedPageBreak/>
               <w:t>SCMIF</w:t>
             </w:r>
-            <w:proofErr w:type="spellEnd"/>
           </w:p>
         </w:tc>
         <w:tc>
@@ -5244,29 +5649,7 @@
           <w:szCs w:val="24"/>
           <w:u w:val="single"/>
         </w:rPr>
-        <w:t>Gestión de Proyecto (</w:t>
-      </w:r>
-      <w:proofErr w:type="spellStart"/>
-      <w:r>
-        <w:rPr>
-          <w:rFonts w:ascii="Arial" w:hAnsi="Arial" w:cs="Arial"/>
-          <w:b/>
-          <w:sz w:val="24"/>
-          <w:szCs w:val="24"/>
-          <w:u w:val="single"/>
-        </w:rPr>
-        <w:t>GP</w:t>
-      </w:r>
-      <w:proofErr w:type="spellEnd"/>
-      <w:r>
-        <w:rPr>
-          <w:rFonts w:ascii="Arial" w:hAnsi="Arial" w:cs="Arial"/>
-          <w:b/>
-          <w:sz w:val="24"/>
-          <w:szCs w:val="24"/>
-          <w:u w:val="single"/>
-        </w:rPr>
-        <w:t>):</w:t>
+        <w:t>Gestión de Proyecto (GP):</w:t>
       </w:r>
     </w:p>
     <w:tbl>
@@ -5380,7 +5763,6 @@
                 <w:lang w:val="es-AR" w:eastAsia="en-US"/>
               </w:rPr>
             </w:pPr>
-            <w:proofErr w:type="spellStart"/>
             <w:r>
               <w:rPr>
                 <w:rFonts w:ascii="Arial" w:eastAsia="Calibri" w:hAnsi="Arial" w:cs="Arial"/>
@@ -5390,7 +5772,6 @@
               </w:rPr>
               <w:t>GPPLA</w:t>
             </w:r>
-            <w:proofErr w:type="spellEnd"/>
           </w:p>
         </w:tc>
         <w:tc>
@@ -5449,7 +5830,6 @@
                 <w:lang w:val="es-AR" w:eastAsia="en-US"/>
               </w:rPr>
             </w:pPr>
-            <w:proofErr w:type="spellStart"/>
             <w:r>
               <w:rPr>
                 <w:rFonts w:ascii="Arial" w:eastAsia="Calibri" w:hAnsi="Arial" w:cs="Arial"/>
@@ -5459,7 +5839,6 @@
               </w:rPr>
               <w:t>GPISP</w:t>
             </w:r>
-            <w:proofErr w:type="spellEnd"/>
           </w:p>
         </w:tc>
         <w:tc>
@@ -5518,7 +5897,6 @@
                 <w:lang w:val="es-AR" w:eastAsia="en-US"/>
               </w:rPr>
             </w:pPr>
-            <w:proofErr w:type="spellStart"/>
             <w:r>
               <w:rPr>
                 <w:rFonts w:ascii="Arial" w:eastAsia="Calibri" w:hAnsi="Arial" w:cs="Arial"/>
@@ -5528,7 +5906,6 @@
               </w:rPr>
               <w:t>GPRAC</w:t>
             </w:r>
-            <w:proofErr w:type="spellEnd"/>
           </w:p>
         </w:tc>
         <w:tc>
@@ -5587,7 +5964,6 @@
                 <w:lang w:val="es-AR" w:eastAsia="en-US"/>
               </w:rPr>
             </w:pPr>
-            <w:proofErr w:type="spellStart"/>
             <w:r>
               <w:rPr>
                 <w:rFonts w:ascii="Arial" w:eastAsia="Calibri" w:hAnsi="Arial" w:cs="Arial"/>
@@ -5597,7 +5973,6 @@
               </w:rPr>
               <w:t>GPIFP</w:t>
             </w:r>
-            <w:proofErr w:type="spellEnd"/>
           </w:p>
         </w:tc>
         <w:tc>
@@ -5656,7 +6031,6 @@
                 <w:lang w:val="es-AR" w:eastAsia="en-US"/>
               </w:rPr>
             </w:pPr>
-            <w:proofErr w:type="spellStart"/>
             <w:r>
               <w:rPr>
                 <w:rFonts w:ascii="Arial" w:eastAsia="Calibri" w:hAnsi="Arial" w:cs="Arial"/>
@@ -5666,7 +6040,6 @@
               </w:rPr>
               <w:t>GPPIT</w:t>
             </w:r>
-            <w:proofErr w:type="spellEnd"/>
           </w:p>
         </w:tc>
         <w:tc>
@@ -5725,7 +6098,6 @@
                 <w:lang w:val="es-AR" w:eastAsia="en-US"/>
               </w:rPr>
             </w:pPr>
-            <w:proofErr w:type="spellStart"/>
             <w:r>
               <w:rPr>
                 <w:rFonts w:ascii="Arial" w:eastAsia="Calibri" w:hAnsi="Arial" w:cs="Arial"/>
@@ -5735,7 +6107,6 @@
               </w:rPr>
               <w:t>GPPDE</w:t>
             </w:r>
-            <w:proofErr w:type="spellEnd"/>
           </w:p>
         </w:tc>
         <w:tc>
@@ -5798,7 +6169,6 @@
                 <w:szCs w:val="24"/>
               </w:rPr>
             </w:pPr>
-            <w:proofErr w:type="spellStart"/>
             <w:r>
               <w:rPr>
                 <w:rFonts w:ascii="Arial" w:hAnsi="Arial" w:cs="Arial"/>
@@ -5807,7 +6177,6 @@
               </w:rPr>
               <w:t>GPOODAP</w:t>
             </w:r>
-            <w:proofErr w:type="spellEnd"/>
           </w:p>
         </w:tc>
         <w:tc>
@@ -6674,27 +7043,7 @@
           <w:szCs w:val="24"/>
           <w:lang w:val="es-AR"/>
         </w:rPr>
-        <w:t xml:space="preserve">iteración, siguiendo la metodología de desarrollo </w:t>
-      </w:r>
-      <w:proofErr w:type="spellStart"/>
-      <w:r>
-        <w:rPr>
-          <w:rFonts w:ascii="Arial" w:hAnsi="Arial" w:cs="Arial"/>
-          <w:sz w:val="24"/>
-          <w:szCs w:val="24"/>
-          <w:lang w:val="es-AR"/>
-        </w:rPr>
-        <w:t>RUP</w:t>
-      </w:r>
-      <w:proofErr w:type="spellEnd"/>
-      <w:r>
-        <w:rPr>
-          <w:rFonts w:ascii="Arial" w:hAnsi="Arial" w:cs="Arial"/>
-          <w:sz w:val="24"/>
-          <w:szCs w:val="24"/>
-          <w:lang w:val="es-AR"/>
-        </w:rPr>
-        <w:t>.</w:t>
+        <w:t>iteración, siguiendo la metodología de desarrollo RUP.</w:t>
       </w:r>
     </w:p>
     <w:p>
@@ -7721,9 +8070,85 @@
         <w:t>Cambios propuestos para cada error.</w:t>
       </w:r>
     </w:p>
+    <w:p>
+      <w:pPr>
+        <w:rPr>
+          <w:rFonts w:ascii="Arial" w:hAnsi="Arial" w:cs="Arial"/>
+          <w:sz w:val="24"/>
+          <w:szCs w:val="24"/>
+          <w:lang w:val="es-AR"/>
+        </w:rPr>
+      </w:pPr>
+    </w:p>
+    <w:p>
+      <w:pPr>
+        <w:rPr>
+          <w:rFonts w:ascii="Arial" w:hAnsi="Arial" w:cs="Arial"/>
+          <w:b/>
+          <w:sz w:val="24"/>
+          <w:szCs w:val="24"/>
+          <w:lang w:val="es-AR"/>
+        </w:rPr>
+      </w:pPr>
+      <w:r>
+        <w:rPr>
+          <w:rFonts w:ascii="Arial" w:hAnsi="Arial" w:cs="Arial"/>
+          <w:b/>
+          <w:sz w:val="24"/>
+          <w:szCs w:val="24"/>
+          <w:lang w:val="es-AR"/>
+        </w:rPr>
+        <w:t>Conclusión</w:t>
+      </w:r>
+    </w:p>
+    <w:p>
+      <w:pPr>
+        <w:rPr>
+          <w:rFonts w:ascii="Arial" w:hAnsi="Arial" w:cs="Arial"/>
+          <w:sz w:val="24"/>
+          <w:szCs w:val="24"/>
+          <w:lang w:val="es-AR"/>
+        </w:rPr>
+      </w:pPr>
+      <w:r>
+        <w:rPr>
+          <w:rFonts w:ascii="Arial" w:hAnsi="Arial" w:cs="Arial"/>
+          <w:sz w:val="24"/>
+          <w:szCs w:val="24"/>
+          <w:lang w:val="es-AR"/>
+        </w:rPr>
+        <w:t xml:space="preserve">La Gestión de Control de Configuración es una parte importante de un proyecto de desarrollo de Software, ya que nos da las pautas que se deben seguir desde el momento que se solicita el software, hasta que llega a su proceso de finalización y en algunos casos aun después de la finalización, esta gestión continua, durante el mantenimiento del software. Para nosotros este documento nos ayudó a entender el uso que se le da al GCS, además de guiarnos para implementarlo en nuestro proyecto, </w:t>
+      </w:r>
+      <w:proofErr w:type="spellStart"/>
+      <w:r>
+        <w:rPr>
+          <w:rFonts w:ascii="Arial" w:hAnsi="Arial" w:cs="Arial"/>
+          <w:sz w:val="24"/>
+          <w:szCs w:val="24"/>
+          <w:lang w:val="es-AR"/>
+        </w:rPr>
+        <w:t>asi</w:t>
+      </w:r>
+      <w:proofErr w:type="spellEnd"/>
+      <w:r>
+        <w:rPr>
+          <w:rFonts w:ascii="Arial" w:hAnsi="Arial" w:cs="Arial"/>
+          <w:sz w:val="24"/>
+          <w:szCs w:val="24"/>
+          <w:lang w:val="es-AR"/>
+        </w:rPr>
+        <w:t xml:space="preserve"> mismo será nuestra guía durante todo el desarrollo de nuestro Software</w:t>
+      </w:r>
+    </w:p>
     <w:sectPr>
       <w:pgSz w:w="12240" w:h="15840"/>
       <w:pgMar w:top="1417" w:right="1701" w:bottom="1417" w:left="1701" w:header="708" w:footer="708" w:gutter="0"/>
+      <w:pgBorders w:offsetFrom="page">
+        <w:top w:val="dashDotStroked" w:sz="24" w:space="24" w:color="auto"/>
+        <w:left w:val="dashDotStroked" w:sz="24" w:space="24" w:color="auto"/>
+        <w:bottom w:val="dashDotStroked" w:sz="24" w:space="24" w:color="auto"/>
+        <w:right w:val="dashDotStroked" w:sz="24" w:space="24" w:color="auto"/>
+      </w:pgBorders>
       <w:cols w:space="708"/>
       <w:docGrid w:linePitch="360"/>
     </w:sectPr>
@@ -7732,7 +8157,7 @@
 </file>
 
 <file path=word/numbering.xml><?xml version="1.0" encoding="utf-8"?>
-<w:numbering xmlns:wpc="http://schemas.microsoft.com/office/word/2010/wordprocessingCanvas" xmlns:cx="http://schemas.microsoft.com/office/drawing/2014/chartex" xmlns:cx1="http://schemas.microsoft.com/office/drawing/2015/9/8/chartex" xmlns:cx2="http://schemas.microsoft.com/office/drawing/2015/10/21/chartex" xmlns:cx3="http://schemas.microsoft.com/office/drawing/2016/5/9/chartex" xmlns:cx4="http://schemas.microsoft.com/office/drawing/2016/5/10/chartex" xmlns:cx5="http://schemas.microsoft.com/office/drawing/2016/5/11/chartex" xmlns:cx6="http://schemas.microsoft.com/office/drawing/2016/5/12/chartex" xmlns:cx7="http://schemas.microsoft.com/office/drawing/2016/5/13/chartex" xmlns:cx8="http://schemas.microsoft.com/office/drawing/2016/5/14/chartex" xmlns:mc="http://schemas.openxmlformats.org/markup-compatibility/2006" xmlns:aink="http://schemas.microsoft.com/office/drawing/2016/ink" xmlns:am3d="http://schemas.microsoft.com/office/drawing/2017/model3d" xmlns:o="urn:schemas-microsoft-com:office:office" xmlns:r="http://schemas.openxmlformats.org/officeDocument/2006/relationships" xmlns:m="http://schemas.openxmlformats.org/officeDocument/2006/math" xmlns:v="urn:schemas-microsoft-com:vml" xmlns:wp14="http://schemas.microsoft.com/office/word/2010/wordprocessingDrawing" xmlns:wp="http://schemas.openxmlformats.org/drawingml/2006/wordprocessingDrawing" xmlns:w10="urn:schemas-microsoft-com:office:word" xmlns:w="http://schemas.openxmlformats.org/wordprocessingml/2006/main" xmlns:w14="http://schemas.microsoft.com/office/word/2010/wordml" xmlns:w15="http://schemas.microsoft.com/office/word/2012/wordml" xmlns:w16cid="http://schemas.microsoft.com/office/word/2016/wordml/cid" xmlns:w16se="http://schemas.microsoft.com/office/word/2015/wordml/symex" xmlns:wpg="http://schemas.microsoft.com/office/word/2010/wordprocessingGroup" xmlns:wpi="http://schemas.microsoft.com/office/word/2010/wordprocessingInk" xmlns:wne="http://schemas.microsoft.com/office/word/2006/wordml" xmlns:wps="http://schemas.microsoft.com/office/word/2010/wordprocessingShape" mc:Ignorable="w14 w15 w16se w16cid wp14">
+<w:numbering xmlns:wpc="http://schemas.microsoft.com/office/word/2010/wordprocessingCanvas" xmlns:mc="http://schemas.openxmlformats.org/markup-compatibility/2006" xmlns:o="urn:schemas-microsoft-com:office:office" xmlns:r="http://schemas.openxmlformats.org/officeDocument/2006/relationships" xmlns:m="http://schemas.openxmlformats.org/officeDocument/2006/math" xmlns:v="urn:schemas-microsoft-com:vml" xmlns:wp14="http://schemas.microsoft.com/office/word/2010/wordprocessingDrawing" xmlns:wp="http://schemas.openxmlformats.org/drawingml/2006/wordprocessingDrawing" xmlns:w10="urn:schemas-microsoft-com:office:word" xmlns:w="http://schemas.openxmlformats.org/wordprocessingml/2006/main" xmlns:w14="http://schemas.microsoft.com/office/word/2010/wordml" xmlns:w15="http://schemas.microsoft.com/office/word/2012/wordml" xmlns:wpg="http://schemas.microsoft.com/office/word/2010/wordprocessingGroup" xmlns:wpi="http://schemas.microsoft.com/office/word/2010/wordprocessingInk" xmlns:wne="http://schemas.microsoft.com/office/word/2006/wordml" xmlns:wps="http://schemas.microsoft.com/office/word/2010/wordprocessingShape" mc:Ignorable="w14 w15 wp14">
   <w:abstractNum w:abstractNumId="0" w15:restartNumberingAfterBreak="0">
     <w:nsid w:val="2404789E"/>
     <w:multiLevelType w:val="hybridMultilevel"/>
@@ -8384,7 +8809,7 @@
 </file>
 
 <file path=word/styles.xml><?xml version="1.0" encoding="utf-8"?>
-<w:styles xmlns:mc="http://schemas.openxmlformats.org/markup-compatibility/2006" xmlns:r="http://schemas.openxmlformats.org/officeDocument/2006/relationships" xmlns:w="http://schemas.openxmlformats.org/wordprocessingml/2006/main" xmlns:w14="http://schemas.microsoft.com/office/word/2010/wordml" xmlns:w15="http://schemas.microsoft.com/office/word/2012/wordml" xmlns:w16cid="http://schemas.microsoft.com/office/word/2016/wordml/cid" xmlns:w16se="http://schemas.microsoft.com/office/word/2015/wordml/symex" mc:Ignorable="w14 w15 w16se w16cid">
+<w:styles xmlns:mc="http://schemas.openxmlformats.org/markup-compatibility/2006" xmlns:r="http://schemas.openxmlformats.org/officeDocument/2006/relationships" xmlns:w="http://schemas.openxmlformats.org/wordprocessingml/2006/main" xmlns:w14="http://schemas.microsoft.com/office/word/2010/wordml" xmlns:w15="http://schemas.microsoft.com/office/word/2012/wordml" mc:Ignorable="w14 w15">
   <w:docDefaults>
     <w:rPrDefault>
       <w:rPr>
@@ -8401,7 +8826,7 @@
       </w:pPr>
     </w:pPrDefault>
   </w:docDefaults>
-  <w:latentStyles w:defLockedState="0" w:defUIPriority="99" w:defSemiHidden="0" w:defUnhideWhenUsed="0" w:defQFormat="0" w:count="375">
+  <w:latentStyles w:defLockedState="0" w:defUIPriority="99" w:defSemiHidden="0" w:defUnhideWhenUsed="0" w:defQFormat="0" w:count="371">
     <w:lsdException w:name="Normal" w:uiPriority="0" w:qFormat="1"/>
     <w:lsdException w:name="heading 1" w:uiPriority="9" w:qFormat="1"/>
     <w:lsdException w:name="heading 2" w:semiHidden="1" w:uiPriority="9" w:unhideWhenUsed="1" w:qFormat="1"/>
@@ -8773,10 +9198,6 @@
     <w:lsdException w:name="List Table 5 Dark Accent 6" w:uiPriority="50"/>
     <w:lsdException w:name="List Table 6 Colorful Accent 6" w:uiPriority="51"/>
     <w:lsdException w:name="List Table 7 Colorful Accent 6" w:uiPriority="52"/>
-    <w:lsdException w:name="Mention" w:semiHidden="1" w:unhideWhenUsed="1"/>
-    <w:lsdException w:name="Smart Hyperlink" w:semiHidden="1" w:unhideWhenUsed="1"/>
-    <w:lsdException w:name="Hashtag" w:semiHidden="1" w:unhideWhenUsed="1"/>
-    <w:lsdException w:name="Unresolved Mention" w:semiHidden="1" w:unhideWhenUsed="1"/>
   </w:latentStyles>
   <w:style w:type="paragraph" w:default="1" w:styleId="Normal">
     <w:name w:val="Normal"/>
@@ -8785,7 +9206,6 @@
   <w:style w:type="character" w:default="1" w:styleId="Fuentedeprrafopredeter">
     <w:name w:val="Default Paragraph Font"/>
     <w:uiPriority w:val="1"/>
-    <w:semiHidden/>
     <w:unhideWhenUsed/>
   </w:style>
   <w:style w:type="table" w:default="1" w:styleId="Tablanormal">
